--- a/docs/SCM Plan.docx
+++ b/docs/SCM Plan.docx
@@ -1,6 +1,6 @@
 
 <file path=word/document.xml><?xml version="1.0" encoding="utf-8"?>
-<w:document xmlns:wpc="http://schemas.microsoft.com/office/word/2010/wordprocessingCanvas" xmlns:cx="http://schemas.microsoft.com/office/drawing/2014/chartex" xmlns:cx1="http://schemas.microsoft.com/office/drawing/2015/9/8/chartex" xmlns:cx2="http://schemas.microsoft.com/office/drawing/2015/10/21/chartex" xmlns:cx3="http://schemas.microsoft.com/office/drawing/2016/5/9/chartex" xmlns:cx4="http://schemas.microsoft.com/office/drawing/2016/5/10/chartex" xmlns:cx5="http://schemas.microsoft.com/office/drawing/2016/5/11/chartex" xmlns:cx6="http://schemas.microsoft.com/office/drawing/2016/5/12/chartex" xmlns:cx7="http://schemas.microsoft.com/office/drawing/2016/5/13/chartex" xmlns:cx8="http://schemas.microsoft.com/office/drawing/2016/5/14/chartex" xmlns:mc="http://schemas.openxmlformats.org/markup-compatibility/2006" xmlns:aink="http://schemas.microsoft.com/office/drawing/2016/ink" xmlns:am3d="http://schemas.microsoft.com/office/drawing/2017/model3d" xmlns:o="urn:schemas-microsoft-com:office:office" xmlns:oel="http://schemas.microsoft.com/office/2019/extlst" xmlns:r="http://schemas.openxmlformats.org/officeDocument/2006/relationships" xmlns:m="http://schemas.openxmlformats.org/officeDocument/2006/math" xmlns:v="urn:schemas-microsoft-com:vml" xmlns:wp14="http://schemas.microsoft.com/office/word/2010/wordprocessingDrawing" xmlns:wp="http://schemas.openxmlformats.org/drawingml/2006/wordprocessingDrawing" xmlns:w10="urn:schemas-microsoft-com:office:word" xmlns:w="http://schemas.openxmlformats.org/wordprocessingml/2006/main" xmlns:w14="http://schemas.microsoft.com/office/word/2010/wordml" xmlns:w15="http://schemas.microsoft.com/office/word/2012/wordml" xmlns:w16cex="http://schemas.microsoft.com/office/word/2018/wordml/cex" xmlns:w16cid="http://schemas.microsoft.com/office/word/2016/wordml/cid" xmlns:w16="http://schemas.microsoft.com/office/word/2018/wordml" xmlns:w16du="http://schemas.microsoft.com/office/word/2023/wordml/word16du" xmlns:w16sdtdh="http://schemas.microsoft.com/office/word/2020/wordml/sdtdatahash" xmlns:w16sdtfl="http://schemas.microsoft.com/office/word/2024/wordml/sdtformatlock" xmlns:w16se="http://schemas.microsoft.com/office/word/2015/wordml/symex" xmlns:wpg="http://schemas.microsoft.com/office/word/2010/wordprocessingGroup" xmlns:wpi="http://schemas.microsoft.com/office/word/2010/wordprocessingInk" xmlns:wne="http://schemas.microsoft.com/office/word/2006/wordml" xmlns:wps="http://schemas.microsoft.com/office/word/2010/wordprocessingShape" mc:Ignorable="w14 w15 w16se w16cid w16 w16cex w16sdtdh w16sdtfl w16du wp14">
+<w:document xmlns:wpc="http://schemas.microsoft.com/office/word/2010/wordprocessingCanvas" xmlns:cx="http://schemas.microsoft.com/office/drawing/2014/chartex" xmlns:cx1="http://schemas.microsoft.com/office/drawing/2015/9/8/chartex" xmlns:cx2="http://schemas.microsoft.com/office/drawing/2015/10/21/chartex" xmlns:cx3="http://schemas.microsoft.com/office/drawing/2016/5/9/chartex" xmlns:cx4="http://schemas.microsoft.com/office/drawing/2016/5/10/chartex" xmlns:cx5="http://schemas.microsoft.com/office/drawing/2016/5/11/chartex" xmlns:cx6="http://schemas.microsoft.com/office/drawing/2016/5/12/chartex" xmlns:cx7="http://schemas.microsoft.com/office/drawing/2016/5/13/chartex" xmlns:cx8="http://schemas.microsoft.com/office/drawing/2016/5/14/chartex" xmlns:mc="http://schemas.openxmlformats.org/markup-compatibility/2006" xmlns:aink="http://schemas.microsoft.com/office/drawing/2016/ink" xmlns:am3d="http://schemas.microsoft.com/office/drawing/2017/model3d" xmlns:o="urn:schemas-microsoft-com:office:office" xmlns:oel="http://schemas.microsoft.com/office/2019/extlst" xmlns:r="http://schemas.openxmlformats.org/officeDocument/2006/relationships" xmlns:m="http://schemas.openxmlformats.org/officeDocument/2006/math" xmlns:v="urn:schemas-microsoft-com:vml" xmlns:wp14="http://schemas.microsoft.com/office/word/2010/wordprocessingDrawing" xmlns:wp="http://schemas.openxmlformats.org/drawingml/2006/wordprocessingDrawing" xmlns:w10="urn:schemas-microsoft-com:office:word" xmlns:w="http://schemas.openxmlformats.org/wordprocessingml/2006/main" xmlns:w14="http://schemas.microsoft.com/office/word/2010/wordml" xmlns:w15="http://schemas.microsoft.com/office/word/2012/wordml" xmlns:w16cex="http://schemas.microsoft.com/office/word/2018/wordml/cex" xmlns:w16cid="http://schemas.microsoft.com/office/word/2016/wordml/cid" xmlns:w16="http://schemas.microsoft.com/office/word/2018/wordml" xmlns:w16du="http://schemas.microsoft.com/office/word/2023/wordml/word16du" xmlns:w16sdtdh="http://schemas.microsoft.com/office/word/2020/wordml/sdtdatahash" xmlns:w16se="http://schemas.microsoft.com/office/word/2015/wordml/symex" xmlns:wpg="http://schemas.microsoft.com/office/word/2010/wordprocessingGroup" xmlns:wpi="http://schemas.microsoft.com/office/word/2010/wordprocessingInk" xmlns:wne="http://schemas.microsoft.com/office/word/2006/wordml" xmlns:wps="http://schemas.microsoft.com/office/word/2010/wordprocessingShape" mc:Ignorable="w14 w15 w16se w16cid w16 w16cex w16sdtdh w16du wp14">
   <w:body>
     <w:p>
       <w:pPr>
@@ -5775,16 +5775,17 @@
     <w:tbl>
       <w:tblPr>
         <w:tblStyle w:val="TableGrid"/>
-        <w:tblW w:w="9015" w:type="dxa"/>
+        <w:tblW w:w="9180" w:type="dxa"/>
         <w:tblLayout w:type="fixed"/>
         <w:tblLook w:val="04A0" w:firstRow="1" w:lastRow="0" w:firstColumn="1" w:lastColumn="0" w:noHBand="0" w:noVBand="1"/>
       </w:tblPr>
       <w:tblGrid>
         <w:gridCol w:w="1890"/>
         <w:gridCol w:w="1398"/>
-        <w:gridCol w:w="2437"/>
-        <w:gridCol w:w="1329"/>
-        <w:gridCol w:w="1961"/>
+        <w:gridCol w:w="1640"/>
+        <w:gridCol w:w="1134"/>
+        <w:gridCol w:w="992"/>
+        <w:gridCol w:w="2126"/>
       </w:tblGrid>
       <w:tr>
         <w:trPr>
@@ -5858,7 +5859,7 @@
         </w:tc>
         <w:tc>
           <w:tcPr>
-            <w:tcW w:w="2437" w:type="dxa"/>
+            <w:tcW w:w="1640" w:type="dxa"/>
             <w:tcBorders>
               <w:top w:val="single" w:sz="8" w:space="0" w:color="000000" w:themeColor="text1"/>
               <w:left w:val="single" w:sz="8" w:space="0" w:color="000000" w:themeColor="text1"/>
@@ -5891,7 +5892,7 @@
         </w:tc>
         <w:tc>
           <w:tcPr>
-            <w:tcW w:w="1329" w:type="dxa"/>
+            <w:tcW w:w="1134" w:type="dxa"/>
             <w:tcBorders>
               <w:top w:val="single" w:sz="8" w:space="0" w:color="000000" w:themeColor="text1"/>
               <w:left w:val="single" w:sz="8" w:space="0" w:color="000000" w:themeColor="text1"/>
@@ -5918,13 +5919,55 @@
                 <w:sz w:val="24"/>
                 <w:szCs w:val="24"/>
               </w:rPr>
+              <w:t xml:space="preserve">Previous </w:t>
+            </w:r>
+            <w:r>
+              <w:rPr>
+                <w:rFonts w:ascii="Times New Roman" w:eastAsia="Times New Roman" w:hAnsi="Times New Roman" w:cs="Times New Roman"/>
+                <w:b/>
+                <w:bCs/>
+                <w:sz w:val="24"/>
+                <w:szCs w:val="24"/>
+              </w:rPr>
               <w:t>Version</w:t>
             </w:r>
           </w:p>
         </w:tc>
         <w:tc>
           <w:tcPr>
-            <w:tcW w:w="1961" w:type="dxa"/>
+            <w:tcW w:w="992" w:type="dxa"/>
+            <w:tcBorders>
+              <w:top w:val="single" w:sz="8" w:space="0" w:color="000000" w:themeColor="text1"/>
+              <w:left w:val="single" w:sz="8" w:space="0" w:color="000000" w:themeColor="text1"/>
+              <w:bottom w:val="single" w:sz="8" w:space="0" w:color="000000" w:themeColor="text1"/>
+              <w:right w:val="single" w:sz="8" w:space="0" w:color="000000" w:themeColor="text1"/>
+            </w:tcBorders>
+          </w:tcPr>
+          <w:p>
+            <w:pPr>
+              <w:rPr>
+                <w:rFonts w:ascii="Times New Roman" w:eastAsia="Times New Roman" w:hAnsi="Times New Roman" w:cs="Times New Roman"/>
+                <w:b/>
+                <w:bCs/>
+                <w:sz w:val="24"/>
+                <w:szCs w:val="24"/>
+              </w:rPr>
+            </w:pPr>
+            <w:r>
+              <w:rPr>
+                <w:rFonts w:ascii="Times New Roman" w:eastAsia="Times New Roman" w:hAnsi="Times New Roman" w:cs="Times New Roman"/>
+                <w:b/>
+                <w:bCs/>
+                <w:sz w:val="24"/>
+                <w:szCs w:val="24"/>
+              </w:rPr>
+              <w:t>New version</w:t>
+            </w:r>
+          </w:p>
+        </w:tc>
+        <w:tc>
+          <w:tcPr>
+            <w:tcW w:w="2126" w:type="dxa"/>
             <w:tcBorders>
               <w:top w:val="single" w:sz="8" w:space="0" w:color="000000" w:themeColor="text1"/>
               <w:left w:val="single" w:sz="8" w:space="0" w:color="000000" w:themeColor="text1"/>
@@ -6021,7 +6064,7 @@
         </w:tc>
         <w:tc>
           <w:tcPr>
-            <w:tcW w:w="2437" w:type="dxa"/>
+            <w:tcW w:w="1640" w:type="dxa"/>
             <w:tcBorders>
               <w:top w:val="single" w:sz="8" w:space="0" w:color="000000" w:themeColor="text1"/>
               <w:left w:val="single" w:sz="8" w:space="0" w:color="000000" w:themeColor="text1"/>
@@ -6047,7 +6090,7 @@
         </w:tc>
         <w:tc>
           <w:tcPr>
-            <w:tcW w:w="1329" w:type="dxa"/>
+            <w:tcW w:w="1134" w:type="dxa"/>
             <w:tcBorders>
               <w:top w:val="single" w:sz="8" w:space="0" w:color="000000" w:themeColor="text1"/>
               <w:left w:val="single" w:sz="8" w:space="0" w:color="000000" w:themeColor="text1"/>
@@ -6072,7 +6115,35 @@
         </w:tc>
         <w:tc>
           <w:tcPr>
-            <w:tcW w:w="1961" w:type="dxa"/>
+            <w:tcW w:w="992" w:type="dxa"/>
+            <w:tcBorders>
+              <w:top w:val="single" w:sz="8" w:space="0" w:color="000000" w:themeColor="text1"/>
+              <w:left w:val="single" w:sz="8" w:space="0" w:color="000000" w:themeColor="text1"/>
+              <w:bottom w:val="single" w:sz="8" w:space="0" w:color="000000" w:themeColor="text1"/>
+              <w:right w:val="single" w:sz="8" w:space="0" w:color="000000" w:themeColor="text1"/>
+            </w:tcBorders>
+          </w:tcPr>
+          <w:p>
+            <w:pPr>
+              <w:rPr>
+                <w:rFonts w:ascii="Times New Roman" w:eastAsia="Times New Roman" w:hAnsi="Times New Roman" w:cs="Times New Roman"/>
+                <w:sz w:val="24"/>
+                <w:szCs w:val="24"/>
+              </w:rPr>
+            </w:pPr>
+            <w:r>
+              <w:rPr>
+                <w:rFonts w:ascii="Times New Roman" w:eastAsia="Times New Roman" w:hAnsi="Times New Roman" w:cs="Times New Roman"/>
+                <w:sz w:val="24"/>
+                <w:szCs w:val="24"/>
+              </w:rPr>
+              <w:t>-</w:t>
+            </w:r>
+          </w:p>
+        </w:tc>
+        <w:tc>
+          <w:tcPr>
+            <w:tcW w:w="2126" w:type="dxa"/>
             <w:tcBorders>
               <w:top w:val="single" w:sz="8" w:space="0" w:color="000000" w:themeColor="text1"/>
               <w:left w:val="single" w:sz="8" w:space="0" w:color="000000" w:themeColor="text1"/>
@@ -6162,7 +6233,7 @@
         </w:tc>
         <w:tc>
           <w:tcPr>
-            <w:tcW w:w="2437" w:type="dxa"/>
+            <w:tcW w:w="1640" w:type="dxa"/>
             <w:tcBorders>
               <w:top w:val="single" w:sz="8" w:space="0" w:color="000000" w:themeColor="text1"/>
               <w:left w:val="single" w:sz="8" w:space="0" w:color="000000" w:themeColor="text1"/>
@@ -6187,7 +6258,7 @@
         </w:tc>
         <w:tc>
           <w:tcPr>
-            <w:tcW w:w="1329" w:type="dxa"/>
+            <w:tcW w:w="1134" w:type="dxa"/>
             <w:tcBorders>
               <w:top w:val="single" w:sz="8" w:space="0" w:color="000000" w:themeColor="text1"/>
               <w:left w:val="single" w:sz="8" w:space="0" w:color="000000" w:themeColor="text1"/>
@@ -6212,7 +6283,35 @@
         </w:tc>
         <w:tc>
           <w:tcPr>
-            <w:tcW w:w="1961" w:type="dxa"/>
+            <w:tcW w:w="992" w:type="dxa"/>
+            <w:tcBorders>
+              <w:top w:val="single" w:sz="8" w:space="0" w:color="000000" w:themeColor="text1"/>
+              <w:left w:val="single" w:sz="8" w:space="0" w:color="000000" w:themeColor="text1"/>
+              <w:bottom w:val="single" w:sz="8" w:space="0" w:color="000000" w:themeColor="text1"/>
+              <w:right w:val="single" w:sz="8" w:space="0" w:color="000000" w:themeColor="text1"/>
+            </w:tcBorders>
+          </w:tcPr>
+          <w:p>
+            <w:pPr>
+              <w:rPr>
+                <w:rFonts w:ascii="Times New Roman" w:eastAsia="Times New Roman" w:hAnsi="Times New Roman" w:cs="Times New Roman"/>
+                <w:sz w:val="24"/>
+                <w:szCs w:val="24"/>
+              </w:rPr>
+            </w:pPr>
+            <w:r>
+              <w:rPr>
+                <w:rFonts w:ascii="Times New Roman" w:eastAsia="Times New Roman" w:hAnsi="Times New Roman" w:cs="Times New Roman"/>
+                <w:sz w:val="24"/>
+                <w:szCs w:val="24"/>
+              </w:rPr>
+              <w:t>-</w:t>
+            </w:r>
+          </w:p>
+        </w:tc>
+        <w:tc>
+          <w:tcPr>
+            <w:tcW w:w="2126" w:type="dxa"/>
             <w:tcBorders>
               <w:top w:val="single" w:sz="8" w:space="0" w:color="000000" w:themeColor="text1"/>
               <w:left w:val="single" w:sz="8" w:space="0" w:color="000000" w:themeColor="text1"/>
@@ -6292,7 +6391,7 @@
         </w:tc>
         <w:tc>
           <w:tcPr>
-            <w:tcW w:w="2437" w:type="dxa"/>
+            <w:tcW w:w="1640" w:type="dxa"/>
             <w:tcBorders>
               <w:top w:val="single" w:sz="8" w:space="0" w:color="000000" w:themeColor="text1"/>
               <w:left w:val="single" w:sz="8" w:space="0" w:color="000000" w:themeColor="text1"/>
@@ -6317,7 +6416,7 @@
         </w:tc>
         <w:tc>
           <w:tcPr>
-            <w:tcW w:w="1329" w:type="dxa"/>
+            <w:tcW w:w="1134" w:type="dxa"/>
             <w:tcBorders>
               <w:top w:val="single" w:sz="8" w:space="0" w:color="000000" w:themeColor="text1"/>
               <w:left w:val="single" w:sz="8" w:space="0" w:color="000000" w:themeColor="text1"/>
@@ -6342,7 +6441,35 @@
         </w:tc>
         <w:tc>
           <w:tcPr>
-            <w:tcW w:w="1961" w:type="dxa"/>
+            <w:tcW w:w="992" w:type="dxa"/>
+            <w:tcBorders>
+              <w:top w:val="single" w:sz="8" w:space="0" w:color="000000" w:themeColor="text1"/>
+              <w:left w:val="single" w:sz="8" w:space="0" w:color="000000" w:themeColor="text1"/>
+              <w:bottom w:val="single" w:sz="8" w:space="0" w:color="000000" w:themeColor="text1"/>
+              <w:right w:val="single" w:sz="8" w:space="0" w:color="000000" w:themeColor="text1"/>
+            </w:tcBorders>
+          </w:tcPr>
+          <w:p>
+            <w:pPr>
+              <w:rPr>
+                <w:rFonts w:ascii="Times New Roman" w:eastAsia="Times New Roman" w:hAnsi="Times New Roman" w:cs="Times New Roman"/>
+                <w:sz w:val="24"/>
+                <w:szCs w:val="24"/>
+              </w:rPr>
+            </w:pPr>
+            <w:r>
+              <w:rPr>
+                <w:rFonts w:ascii="Times New Roman" w:eastAsia="Times New Roman" w:hAnsi="Times New Roman" w:cs="Times New Roman"/>
+                <w:sz w:val="24"/>
+                <w:szCs w:val="24"/>
+              </w:rPr>
+              <w:t>-</w:t>
+            </w:r>
+          </w:p>
+        </w:tc>
+        <w:tc>
+          <w:tcPr>
+            <w:tcW w:w="2126" w:type="dxa"/>
             <w:tcBorders>
               <w:top w:val="single" w:sz="8" w:space="0" w:color="000000" w:themeColor="text1"/>
               <w:left w:val="single" w:sz="8" w:space="0" w:color="000000" w:themeColor="text1"/>
@@ -6422,7 +6549,7 @@
         </w:tc>
         <w:tc>
           <w:tcPr>
-            <w:tcW w:w="2437" w:type="dxa"/>
+            <w:tcW w:w="1640" w:type="dxa"/>
             <w:tcBorders>
               <w:top w:val="single" w:sz="8" w:space="0" w:color="000000" w:themeColor="text1"/>
               <w:left w:val="single" w:sz="8" w:space="0" w:color="000000" w:themeColor="text1"/>
@@ -6447,7 +6574,7 @@
         </w:tc>
         <w:tc>
           <w:tcPr>
-            <w:tcW w:w="1329" w:type="dxa"/>
+            <w:tcW w:w="1134" w:type="dxa"/>
             <w:tcBorders>
               <w:top w:val="single" w:sz="8" w:space="0" w:color="000000" w:themeColor="text1"/>
               <w:left w:val="single" w:sz="8" w:space="0" w:color="000000" w:themeColor="text1"/>
@@ -6472,7 +6599,35 @@
         </w:tc>
         <w:tc>
           <w:tcPr>
-            <w:tcW w:w="1961" w:type="dxa"/>
+            <w:tcW w:w="992" w:type="dxa"/>
+            <w:tcBorders>
+              <w:top w:val="single" w:sz="8" w:space="0" w:color="000000" w:themeColor="text1"/>
+              <w:left w:val="single" w:sz="8" w:space="0" w:color="000000" w:themeColor="text1"/>
+              <w:bottom w:val="single" w:sz="8" w:space="0" w:color="000000" w:themeColor="text1"/>
+              <w:right w:val="single" w:sz="8" w:space="0" w:color="000000" w:themeColor="text1"/>
+            </w:tcBorders>
+          </w:tcPr>
+          <w:p>
+            <w:pPr>
+              <w:rPr>
+                <w:rFonts w:ascii="Times New Roman" w:eastAsia="Times New Roman" w:hAnsi="Times New Roman" w:cs="Times New Roman"/>
+                <w:sz w:val="24"/>
+                <w:szCs w:val="24"/>
+              </w:rPr>
+            </w:pPr>
+            <w:r>
+              <w:rPr>
+                <w:rFonts w:ascii="Times New Roman" w:eastAsia="Times New Roman" w:hAnsi="Times New Roman" w:cs="Times New Roman"/>
+                <w:sz w:val="24"/>
+                <w:szCs w:val="24"/>
+              </w:rPr>
+              <w:t>-</w:t>
+            </w:r>
+          </w:p>
+        </w:tc>
+        <w:tc>
+          <w:tcPr>
+            <w:tcW w:w="2126" w:type="dxa"/>
             <w:tcBorders>
               <w:top w:val="single" w:sz="8" w:space="0" w:color="000000" w:themeColor="text1"/>
               <w:left w:val="single" w:sz="8" w:space="0" w:color="000000" w:themeColor="text1"/>
@@ -6552,7 +6707,7 @@
         </w:tc>
         <w:tc>
           <w:tcPr>
-            <w:tcW w:w="2437" w:type="dxa"/>
+            <w:tcW w:w="1640" w:type="dxa"/>
             <w:tcBorders>
               <w:top w:val="single" w:sz="8" w:space="0" w:color="000000" w:themeColor="text1"/>
               <w:left w:val="single" w:sz="8" w:space="0" w:color="000000" w:themeColor="text1"/>
@@ -6577,7 +6732,7 @@
         </w:tc>
         <w:tc>
           <w:tcPr>
-            <w:tcW w:w="1329" w:type="dxa"/>
+            <w:tcW w:w="1134" w:type="dxa"/>
             <w:tcBorders>
               <w:top w:val="single" w:sz="8" w:space="0" w:color="000000" w:themeColor="text1"/>
               <w:left w:val="single" w:sz="8" w:space="0" w:color="000000" w:themeColor="text1"/>
@@ -6602,7 +6757,35 @@
         </w:tc>
         <w:tc>
           <w:tcPr>
-            <w:tcW w:w="1961" w:type="dxa"/>
+            <w:tcW w:w="992" w:type="dxa"/>
+            <w:tcBorders>
+              <w:top w:val="single" w:sz="8" w:space="0" w:color="000000" w:themeColor="text1"/>
+              <w:left w:val="single" w:sz="8" w:space="0" w:color="000000" w:themeColor="text1"/>
+              <w:bottom w:val="single" w:sz="8" w:space="0" w:color="000000" w:themeColor="text1"/>
+              <w:right w:val="single" w:sz="8" w:space="0" w:color="000000" w:themeColor="text1"/>
+            </w:tcBorders>
+          </w:tcPr>
+          <w:p>
+            <w:pPr>
+              <w:rPr>
+                <w:rFonts w:ascii="Times New Roman" w:eastAsia="Times New Roman" w:hAnsi="Times New Roman" w:cs="Times New Roman"/>
+                <w:sz w:val="24"/>
+                <w:szCs w:val="24"/>
+              </w:rPr>
+            </w:pPr>
+            <w:r>
+              <w:rPr>
+                <w:rFonts w:ascii="Times New Roman" w:eastAsia="Times New Roman" w:hAnsi="Times New Roman" w:cs="Times New Roman"/>
+                <w:sz w:val="24"/>
+                <w:szCs w:val="24"/>
+              </w:rPr>
+              <w:t>-</w:t>
+            </w:r>
+          </w:p>
+        </w:tc>
+        <w:tc>
+          <w:tcPr>
+            <w:tcW w:w="2126" w:type="dxa"/>
             <w:tcBorders>
               <w:top w:val="single" w:sz="8" w:space="0" w:color="000000" w:themeColor="text1"/>
               <w:left w:val="single" w:sz="8" w:space="0" w:color="000000" w:themeColor="text1"/>
@@ -6682,7 +6865,7 @@
         </w:tc>
         <w:tc>
           <w:tcPr>
-            <w:tcW w:w="2437" w:type="dxa"/>
+            <w:tcW w:w="1640" w:type="dxa"/>
             <w:tcBorders>
               <w:top w:val="single" w:sz="8" w:space="0" w:color="000000" w:themeColor="text1"/>
               <w:left w:val="single" w:sz="8" w:space="0" w:color="000000" w:themeColor="text1"/>
@@ -6707,7 +6890,7 @@
         </w:tc>
         <w:tc>
           <w:tcPr>
-            <w:tcW w:w="1329" w:type="dxa"/>
+            <w:tcW w:w="1134" w:type="dxa"/>
             <w:tcBorders>
               <w:top w:val="single" w:sz="8" w:space="0" w:color="000000" w:themeColor="text1"/>
               <w:left w:val="single" w:sz="8" w:space="0" w:color="000000" w:themeColor="text1"/>
@@ -6732,7 +6915,35 @@
         </w:tc>
         <w:tc>
           <w:tcPr>
-            <w:tcW w:w="1961" w:type="dxa"/>
+            <w:tcW w:w="992" w:type="dxa"/>
+            <w:tcBorders>
+              <w:top w:val="single" w:sz="8" w:space="0" w:color="000000" w:themeColor="text1"/>
+              <w:left w:val="single" w:sz="8" w:space="0" w:color="000000" w:themeColor="text1"/>
+              <w:bottom w:val="single" w:sz="8" w:space="0" w:color="000000" w:themeColor="text1"/>
+              <w:right w:val="single" w:sz="8" w:space="0" w:color="000000" w:themeColor="text1"/>
+            </w:tcBorders>
+          </w:tcPr>
+          <w:p>
+            <w:pPr>
+              <w:rPr>
+                <w:rFonts w:ascii="Times New Roman" w:eastAsia="Times New Roman" w:hAnsi="Times New Roman" w:cs="Times New Roman"/>
+                <w:sz w:val="24"/>
+                <w:szCs w:val="24"/>
+              </w:rPr>
+            </w:pPr>
+            <w:r>
+              <w:rPr>
+                <w:rFonts w:ascii="Times New Roman" w:eastAsia="Times New Roman" w:hAnsi="Times New Roman" w:cs="Times New Roman"/>
+                <w:sz w:val="24"/>
+                <w:szCs w:val="24"/>
+              </w:rPr>
+              <w:t>-</w:t>
+            </w:r>
+          </w:p>
+        </w:tc>
+        <w:tc>
+          <w:tcPr>
+            <w:tcW w:w="2126" w:type="dxa"/>
             <w:tcBorders>
               <w:top w:val="single" w:sz="8" w:space="0" w:color="000000" w:themeColor="text1"/>
               <w:left w:val="single" w:sz="8" w:space="0" w:color="000000" w:themeColor="text1"/>
@@ -6812,7 +7023,7 @@
         </w:tc>
         <w:tc>
           <w:tcPr>
-            <w:tcW w:w="2437" w:type="dxa"/>
+            <w:tcW w:w="1640" w:type="dxa"/>
             <w:tcBorders>
               <w:top w:val="single" w:sz="8" w:space="0" w:color="000000" w:themeColor="text1"/>
               <w:left w:val="single" w:sz="8" w:space="0" w:color="000000" w:themeColor="text1"/>
@@ -6837,7 +7048,7 @@
         </w:tc>
         <w:tc>
           <w:tcPr>
-            <w:tcW w:w="1329" w:type="dxa"/>
+            <w:tcW w:w="1134" w:type="dxa"/>
             <w:tcBorders>
               <w:top w:val="single" w:sz="8" w:space="0" w:color="000000" w:themeColor="text1"/>
               <w:left w:val="single" w:sz="8" w:space="0" w:color="000000" w:themeColor="text1"/>
@@ -6862,7 +7073,35 @@
         </w:tc>
         <w:tc>
           <w:tcPr>
-            <w:tcW w:w="1961" w:type="dxa"/>
+            <w:tcW w:w="992" w:type="dxa"/>
+            <w:tcBorders>
+              <w:top w:val="single" w:sz="8" w:space="0" w:color="000000" w:themeColor="text1"/>
+              <w:left w:val="single" w:sz="8" w:space="0" w:color="000000" w:themeColor="text1"/>
+              <w:bottom w:val="single" w:sz="8" w:space="0" w:color="000000" w:themeColor="text1"/>
+              <w:right w:val="single" w:sz="8" w:space="0" w:color="000000" w:themeColor="text1"/>
+            </w:tcBorders>
+          </w:tcPr>
+          <w:p>
+            <w:pPr>
+              <w:rPr>
+                <w:rFonts w:ascii="Times New Roman" w:eastAsia="Times New Roman" w:hAnsi="Times New Roman" w:cs="Times New Roman"/>
+                <w:sz w:val="24"/>
+                <w:szCs w:val="24"/>
+              </w:rPr>
+            </w:pPr>
+            <w:r>
+              <w:rPr>
+                <w:rFonts w:ascii="Times New Roman" w:eastAsia="Times New Roman" w:hAnsi="Times New Roman" w:cs="Times New Roman"/>
+                <w:sz w:val="24"/>
+                <w:szCs w:val="24"/>
+              </w:rPr>
+              <w:t>-</w:t>
+            </w:r>
+          </w:p>
+        </w:tc>
+        <w:tc>
+          <w:tcPr>
+            <w:tcW w:w="2126" w:type="dxa"/>
             <w:tcBorders>
               <w:top w:val="single" w:sz="8" w:space="0" w:color="000000" w:themeColor="text1"/>
               <w:left w:val="single" w:sz="8" w:space="0" w:color="000000" w:themeColor="text1"/>
@@ -6942,7 +7181,7 @@
         </w:tc>
         <w:tc>
           <w:tcPr>
-            <w:tcW w:w="2437" w:type="dxa"/>
+            <w:tcW w:w="1640" w:type="dxa"/>
             <w:tcBorders>
               <w:top w:val="single" w:sz="8" w:space="0" w:color="000000" w:themeColor="text1"/>
               <w:left w:val="single" w:sz="8" w:space="0" w:color="000000" w:themeColor="text1"/>
@@ -6967,7 +7206,7 @@
         </w:tc>
         <w:tc>
           <w:tcPr>
-            <w:tcW w:w="1329" w:type="dxa"/>
+            <w:tcW w:w="1134" w:type="dxa"/>
             <w:tcBorders>
               <w:top w:val="single" w:sz="8" w:space="0" w:color="000000" w:themeColor="text1"/>
               <w:left w:val="single" w:sz="8" w:space="0" w:color="000000" w:themeColor="text1"/>
@@ -6986,13 +7225,49 @@
                 <w:sz w:val="24"/>
                 <w:szCs w:val="24"/>
               </w:rPr>
-              <w:t>1.0.0</w:t>
-            </w:r>
-          </w:p>
-        </w:tc>
-        <w:tc>
-          <w:tcPr>
-            <w:tcW w:w="1961" w:type="dxa"/>
+              <w:t>1.0.</w:t>
+            </w:r>
+            <w:r>
+              <w:rPr>
+                <w:rFonts w:ascii="Times New Roman" w:eastAsia="Times New Roman" w:hAnsi="Times New Roman" w:cs="Times New Roman"/>
+                <w:sz w:val="24"/>
+                <w:szCs w:val="24"/>
+              </w:rPr>
+              <w:t>0</w:t>
+            </w:r>
+          </w:p>
+        </w:tc>
+        <w:tc>
+          <w:tcPr>
+            <w:tcW w:w="992" w:type="dxa"/>
+            <w:tcBorders>
+              <w:top w:val="single" w:sz="8" w:space="0" w:color="000000" w:themeColor="text1"/>
+              <w:left w:val="single" w:sz="8" w:space="0" w:color="000000" w:themeColor="text1"/>
+              <w:bottom w:val="single" w:sz="8" w:space="0" w:color="000000" w:themeColor="text1"/>
+              <w:right w:val="single" w:sz="8" w:space="0" w:color="000000" w:themeColor="text1"/>
+            </w:tcBorders>
+          </w:tcPr>
+          <w:p>
+            <w:pPr>
+              <w:rPr>
+                <w:rFonts w:ascii="Times New Roman" w:eastAsia="Times New Roman" w:hAnsi="Times New Roman" w:cs="Times New Roman"/>
+                <w:sz w:val="24"/>
+                <w:szCs w:val="24"/>
+              </w:rPr>
+            </w:pPr>
+            <w:r>
+              <w:rPr>
+                <w:rFonts w:ascii="Times New Roman" w:eastAsia="Times New Roman" w:hAnsi="Times New Roman" w:cs="Times New Roman"/>
+                <w:sz w:val="24"/>
+                <w:szCs w:val="24"/>
+              </w:rPr>
+              <w:t>1.0.1</w:t>
+            </w:r>
+          </w:p>
+        </w:tc>
+        <w:tc>
+          <w:tcPr>
+            <w:tcW w:w="2126" w:type="dxa"/>
             <w:tcBorders>
               <w:top w:val="single" w:sz="8" w:space="0" w:color="000000" w:themeColor="text1"/>
               <w:left w:val="single" w:sz="8" w:space="0" w:color="000000" w:themeColor="text1"/>
@@ -7005,13 +7280,38 @@
             </w:tcMar>
           </w:tcPr>
           <w:p>
-            <w:r>
+            <w:pPr>
               <w:rPr>
                 <w:rFonts w:ascii="Times New Roman" w:eastAsia="Times New Roman" w:hAnsi="Times New Roman" w:cs="Times New Roman"/>
                 <w:sz w:val="24"/>
                 <w:szCs w:val="24"/>
               </w:rPr>
+            </w:pPr>
+            <w:r>
+              <w:rPr>
+                <w:rFonts w:ascii="Times New Roman" w:eastAsia="Times New Roman" w:hAnsi="Times New Roman" w:cs="Times New Roman"/>
+                <w:sz w:val="24"/>
+                <w:szCs w:val="24"/>
+              </w:rPr>
               <w:t>Backend logic for handling server-side operations.</w:t>
+            </w:r>
+          </w:p>
+          <w:p>
+            <w:r>
+              <w:rPr>
+                <w:rFonts w:ascii="Times New Roman" w:eastAsia="Times New Roman" w:hAnsi="Times New Roman" w:cs="Times New Roman"/>
+                <w:sz w:val="24"/>
+                <w:szCs w:val="24"/>
+              </w:rPr>
+              <w:t xml:space="preserve">v1.0.1: Bugfix: </w:t>
+            </w:r>
+            <w:r>
+              <w:rPr>
+                <w:rFonts w:ascii="Times New Roman" w:eastAsia="Times New Roman" w:hAnsi="Times New Roman" w:cs="Times New Roman"/>
+                <w:sz w:val="24"/>
+                <w:szCs w:val="24"/>
+              </w:rPr>
+              <w:t>Resolve double booking issue</w:t>
             </w:r>
           </w:p>
         </w:tc>
@@ -7072,7 +7372,7 @@
         </w:tc>
         <w:tc>
           <w:tcPr>
-            <w:tcW w:w="2437" w:type="dxa"/>
+            <w:tcW w:w="1640" w:type="dxa"/>
             <w:tcBorders>
               <w:top w:val="single" w:sz="8" w:space="0" w:color="000000" w:themeColor="text1"/>
               <w:left w:val="single" w:sz="8" w:space="0" w:color="000000" w:themeColor="text1"/>
@@ -7097,7 +7397,7 @@
         </w:tc>
         <w:tc>
           <w:tcPr>
-            <w:tcW w:w="1329" w:type="dxa"/>
+            <w:tcW w:w="1134" w:type="dxa"/>
             <w:tcBorders>
               <w:top w:val="single" w:sz="8" w:space="0" w:color="000000" w:themeColor="text1"/>
               <w:left w:val="single" w:sz="8" w:space="0" w:color="000000" w:themeColor="text1"/>
@@ -7122,7 +7422,35 @@
         </w:tc>
         <w:tc>
           <w:tcPr>
-            <w:tcW w:w="1961" w:type="dxa"/>
+            <w:tcW w:w="992" w:type="dxa"/>
+            <w:tcBorders>
+              <w:top w:val="single" w:sz="8" w:space="0" w:color="000000" w:themeColor="text1"/>
+              <w:left w:val="single" w:sz="8" w:space="0" w:color="000000" w:themeColor="text1"/>
+              <w:bottom w:val="single" w:sz="8" w:space="0" w:color="000000" w:themeColor="text1"/>
+              <w:right w:val="single" w:sz="8" w:space="0" w:color="000000" w:themeColor="text1"/>
+            </w:tcBorders>
+          </w:tcPr>
+          <w:p>
+            <w:pPr>
+              <w:rPr>
+                <w:rFonts w:ascii="Times New Roman" w:eastAsia="Times New Roman" w:hAnsi="Times New Roman" w:cs="Times New Roman"/>
+                <w:sz w:val="24"/>
+                <w:szCs w:val="24"/>
+              </w:rPr>
+            </w:pPr>
+            <w:r>
+              <w:rPr>
+                <w:rFonts w:ascii="Times New Roman" w:eastAsia="Times New Roman" w:hAnsi="Times New Roman" w:cs="Times New Roman"/>
+                <w:sz w:val="24"/>
+                <w:szCs w:val="24"/>
+              </w:rPr>
+              <w:t>-</w:t>
+            </w:r>
+          </w:p>
+        </w:tc>
+        <w:tc>
+          <w:tcPr>
+            <w:tcW w:w="2126" w:type="dxa"/>
             <w:tcBorders>
               <w:top w:val="single" w:sz="8" w:space="0" w:color="000000" w:themeColor="text1"/>
               <w:left w:val="single" w:sz="8" w:space="0" w:color="000000" w:themeColor="text1"/>
@@ -7202,7 +7530,7 @@
         </w:tc>
         <w:tc>
           <w:tcPr>
-            <w:tcW w:w="2437" w:type="dxa"/>
+            <w:tcW w:w="1640" w:type="dxa"/>
             <w:tcBorders>
               <w:top w:val="single" w:sz="8" w:space="0" w:color="000000" w:themeColor="text1"/>
               <w:left w:val="single" w:sz="8" w:space="0" w:color="000000" w:themeColor="text1"/>
@@ -7227,7 +7555,7 @@
         </w:tc>
         <w:tc>
           <w:tcPr>
-            <w:tcW w:w="1329" w:type="dxa"/>
+            <w:tcW w:w="1134" w:type="dxa"/>
             <w:tcBorders>
               <w:top w:val="single" w:sz="8" w:space="0" w:color="000000" w:themeColor="text1"/>
               <w:left w:val="single" w:sz="8" w:space="0" w:color="000000" w:themeColor="text1"/>
@@ -7252,7 +7580,35 @@
         </w:tc>
         <w:tc>
           <w:tcPr>
-            <w:tcW w:w="1961" w:type="dxa"/>
+            <w:tcW w:w="992" w:type="dxa"/>
+            <w:tcBorders>
+              <w:top w:val="single" w:sz="8" w:space="0" w:color="000000" w:themeColor="text1"/>
+              <w:left w:val="single" w:sz="8" w:space="0" w:color="000000" w:themeColor="text1"/>
+              <w:bottom w:val="single" w:sz="8" w:space="0" w:color="000000" w:themeColor="text1"/>
+              <w:right w:val="single" w:sz="8" w:space="0" w:color="000000" w:themeColor="text1"/>
+            </w:tcBorders>
+          </w:tcPr>
+          <w:p>
+            <w:pPr>
+              <w:rPr>
+                <w:rFonts w:ascii="Times New Roman" w:eastAsia="Times New Roman" w:hAnsi="Times New Roman" w:cs="Times New Roman"/>
+                <w:sz w:val="24"/>
+                <w:szCs w:val="24"/>
+              </w:rPr>
+            </w:pPr>
+            <w:r>
+              <w:rPr>
+                <w:rFonts w:ascii="Times New Roman" w:eastAsia="Times New Roman" w:hAnsi="Times New Roman" w:cs="Times New Roman"/>
+                <w:sz w:val="24"/>
+                <w:szCs w:val="24"/>
+              </w:rPr>
+              <w:t>-</w:t>
+            </w:r>
+          </w:p>
+        </w:tc>
+        <w:tc>
+          <w:tcPr>
+            <w:tcW w:w="2126" w:type="dxa"/>
             <w:tcBorders>
               <w:top w:val="single" w:sz="8" w:space="0" w:color="000000" w:themeColor="text1"/>
               <w:left w:val="single" w:sz="8" w:space="0" w:color="000000" w:themeColor="text1"/>
@@ -7332,7 +7688,7 @@
         </w:tc>
         <w:tc>
           <w:tcPr>
-            <w:tcW w:w="2437" w:type="dxa"/>
+            <w:tcW w:w="1640" w:type="dxa"/>
             <w:tcBorders>
               <w:top w:val="single" w:sz="8" w:space="0" w:color="000000" w:themeColor="text1"/>
               <w:left w:val="single" w:sz="8" w:space="0" w:color="000000" w:themeColor="text1"/>
@@ -7357,7 +7713,7 @@
         </w:tc>
         <w:tc>
           <w:tcPr>
-            <w:tcW w:w="1329" w:type="dxa"/>
+            <w:tcW w:w="1134" w:type="dxa"/>
             <w:tcBorders>
               <w:top w:val="single" w:sz="8" w:space="0" w:color="000000" w:themeColor="text1"/>
               <w:left w:val="single" w:sz="8" w:space="0" w:color="000000" w:themeColor="text1"/>
@@ -7382,7 +7738,35 @@
         </w:tc>
         <w:tc>
           <w:tcPr>
-            <w:tcW w:w="1961" w:type="dxa"/>
+            <w:tcW w:w="992" w:type="dxa"/>
+            <w:tcBorders>
+              <w:top w:val="single" w:sz="8" w:space="0" w:color="000000" w:themeColor="text1"/>
+              <w:left w:val="single" w:sz="8" w:space="0" w:color="000000" w:themeColor="text1"/>
+              <w:bottom w:val="single" w:sz="8" w:space="0" w:color="000000" w:themeColor="text1"/>
+              <w:right w:val="single" w:sz="8" w:space="0" w:color="000000" w:themeColor="text1"/>
+            </w:tcBorders>
+          </w:tcPr>
+          <w:p>
+            <w:pPr>
+              <w:rPr>
+                <w:rFonts w:ascii="Times New Roman" w:eastAsia="Times New Roman" w:hAnsi="Times New Roman" w:cs="Times New Roman"/>
+                <w:sz w:val="24"/>
+                <w:szCs w:val="24"/>
+              </w:rPr>
+            </w:pPr>
+            <w:r>
+              <w:rPr>
+                <w:rFonts w:ascii="Times New Roman" w:eastAsia="Times New Roman" w:hAnsi="Times New Roman" w:cs="Times New Roman"/>
+                <w:sz w:val="24"/>
+                <w:szCs w:val="24"/>
+              </w:rPr>
+              <w:t>-</w:t>
+            </w:r>
+          </w:p>
+        </w:tc>
+        <w:tc>
+          <w:tcPr>
+            <w:tcW w:w="2126" w:type="dxa"/>
             <w:tcBorders>
               <w:top w:val="single" w:sz="8" w:space="0" w:color="000000" w:themeColor="text1"/>
               <w:left w:val="single" w:sz="8" w:space="0" w:color="000000" w:themeColor="text1"/>
@@ -7462,7 +7846,7 @@
         </w:tc>
         <w:tc>
           <w:tcPr>
-            <w:tcW w:w="2437" w:type="dxa"/>
+            <w:tcW w:w="1640" w:type="dxa"/>
             <w:tcBorders>
               <w:top w:val="single" w:sz="8" w:space="0" w:color="000000" w:themeColor="text1"/>
               <w:left w:val="single" w:sz="8" w:space="0" w:color="000000" w:themeColor="text1"/>
@@ -7487,7 +7871,7 @@
         </w:tc>
         <w:tc>
           <w:tcPr>
-            <w:tcW w:w="1329" w:type="dxa"/>
+            <w:tcW w:w="1134" w:type="dxa"/>
             <w:tcBorders>
               <w:top w:val="single" w:sz="8" w:space="0" w:color="000000" w:themeColor="text1"/>
               <w:left w:val="single" w:sz="8" w:space="0" w:color="000000" w:themeColor="text1"/>
@@ -7512,7 +7896,35 @@
         </w:tc>
         <w:tc>
           <w:tcPr>
-            <w:tcW w:w="1961" w:type="dxa"/>
+            <w:tcW w:w="992" w:type="dxa"/>
+            <w:tcBorders>
+              <w:top w:val="single" w:sz="8" w:space="0" w:color="000000" w:themeColor="text1"/>
+              <w:left w:val="single" w:sz="8" w:space="0" w:color="000000" w:themeColor="text1"/>
+              <w:bottom w:val="single" w:sz="8" w:space="0" w:color="000000" w:themeColor="text1"/>
+              <w:right w:val="single" w:sz="8" w:space="0" w:color="000000" w:themeColor="text1"/>
+            </w:tcBorders>
+          </w:tcPr>
+          <w:p>
+            <w:pPr>
+              <w:rPr>
+                <w:rFonts w:ascii="Times New Roman" w:eastAsia="Times New Roman" w:hAnsi="Times New Roman" w:cs="Times New Roman"/>
+                <w:sz w:val="24"/>
+                <w:szCs w:val="24"/>
+              </w:rPr>
+            </w:pPr>
+            <w:r>
+              <w:rPr>
+                <w:rFonts w:ascii="Times New Roman" w:eastAsia="Times New Roman" w:hAnsi="Times New Roman" w:cs="Times New Roman"/>
+                <w:sz w:val="24"/>
+                <w:szCs w:val="24"/>
+              </w:rPr>
+              <w:t>-</w:t>
+            </w:r>
+          </w:p>
+        </w:tc>
+        <w:tc>
+          <w:tcPr>
+            <w:tcW w:w="2126" w:type="dxa"/>
             <w:tcBorders>
               <w:top w:val="single" w:sz="8" w:space="0" w:color="000000" w:themeColor="text1"/>
               <w:left w:val="single" w:sz="8" w:space="0" w:color="000000" w:themeColor="text1"/>
@@ -7531,7 +7943,7 @@
                 <w:sz w:val="24"/>
                 <w:szCs w:val="24"/>
               </w:rPr>
-              <w:t>- Page for displaying and handles appointments management.</w:t>
+              <w:t>- Page for displaying and handling appointments management.</w:t>
             </w:r>
           </w:p>
           <w:p>
@@ -7612,7 +8024,7 @@
         </w:tc>
         <w:tc>
           <w:tcPr>
-            <w:tcW w:w="2437" w:type="dxa"/>
+            <w:tcW w:w="1640" w:type="dxa"/>
             <w:tcBorders>
               <w:top w:val="single" w:sz="8" w:space="0" w:color="000000" w:themeColor="text1"/>
               <w:left w:val="single" w:sz="8" w:space="0" w:color="000000" w:themeColor="text1"/>
@@ -7637,7 +8049,7 @@
         </w:tc>
         <w:tc>
           <w:tcPr>
-            <w:tcW w:w="1329" w:type="dxa"/>
+            <w:tcW w:w="1134" w:type="dxa"/>
             <w:tcBorders>
               <w:top w:val="single" w:sz="8" w:space="0" w:color="000000" w:themeColor="text1"/>
               <w:left w:val="single" w:sz="8" w:space="0" w:color="000000" w:themeColor="text1"/>
@@ -7662,7 +8074,35 @@
         </w:tc>
         <w:tc>
           <w:tcPr>
-            <w:tcW w:w="1961" w:type="dxa"/>
+            <w:tcW w:w="992" w:type="dxa"/>
+            <w:tcBorders>
+              <w:top w:val="single" w:sz="8" w:space="0" w:color="000000" w:themeColor="text1"/>
+              <w:left w:val="single" w:sz="8" w:space="0" w:color="000000" w:themeColor="text1"/>
+              <w:bottom w:val="single" w:sz="8" w:space="0" w:color="000000" w:themeColor="text1"/>
+              <w:right w:val="single" w:sz="8" w:space="0" w:color="000000" w:themeColor="text1"/>
+            </w:tcBorders>
+          </w:tcPr>
+          <w:p>
+            <w:pPr>
+              <w:rPr>
+                <w:rFonts w:ascii="Times New Roman" w:eastAsia="Times New Roman" w:hAnsi="Times New Roman" w:cs="Times New Roman"/>
+                <w:sz w:val="24"/>
+                <w:szCs w:val="24"/>
+              </w:rPr>
+            </w:pPr>
+            <w:r>
+              <w:rPr>
+                <w:rFonts w:ascii="Times New Roman" w:eastAsia="Times New Roman" w:hAnsi="Times New Roman" w:cs="Times New Roman"/>
+                <w:sz w:val="24"/>
+                <w:szCs w:val="24"/>
+              </w:rPr>
+              <w:t>-</w:t>
+            </w:r>
+          </w:p>
+        </w:tc>
+        <w:tc>
+          <w:tcPr>
+            <w:tcW w:w="2126" w:type="dxa"/>
             <w:tcBorders>
               <w:top w:val="single" w:sz="8" w:space="0" w:color="000000" w:themeColor="text1"/>
               <w:left w:val="single" w:sz="8" w:space="0" w:color="000000" w:themeColor="text1"/>
@@ -7736,22 +8176,13 @@
                 <w:sz w:val="24"/>
                 <w:szCs w:val="24"/>
               </w:rPr>
-              <w:t xml:space="preserve">Source </w:t>
-            </w:r>
-            <w:r>
-              <w:rPr>
-                <w:rFonts w:ascii="Times New Roman" w:eastAsia="Times New Roman" w:hAnsi="Times New Roman" w:cs="Times New Roman"/>
-                <w:sz w:val="24"/>
-                <w:szCs w:val="24"/>
-              </w:rPr>
-              <w:lastRenderedPageBreak/>
-              <w:t>Code File</w:t>
-            </w:r>
-          </w:p>
-        </w:tc>
-        <w:tc>
-          <w:tcPr>
-            <w:tcW w:w="2437" w:type="dxa"/>
+              <w:t>Source Code File</w:t>
+            </w:r>
+          </w:p>
+        </w:tc>
+        <w:tc>
+          <w:tcPr>
+            <w:tcW w:w="1640" w:type="dxa"/>
             <w:tcBorders>
               <w:top w:val="single" w:sz="8" w:space="0" w:color="000000" w:themeColor="text1"/>
               <w:left w:val="single" w:sz="8" w:space="0" w:color="000000" w:themeColor="text1"/>
@@ -7770,14 +8201,13 @@
                 <w:sz w:val="24"/>
                 <w:szCs w:val="24"/>
               </w:rPr>
-              <w:lastRenderedPageBreak/>
               <w:t>/src/pages/home.php</w:t>
             </w:r>
           </w:p>
         </w:tc>
         <w:tc>
           <w:tcPr>
-            <w:tcW w:w="1329" w:type="dxa"/>
+            <w:tcW w:w="1134" w:type="dxa"/>
             <w:tcBorders>
               <w:top w:val="single" w:sz="8" w:space="0" w:color="000000" w:themeColor="text1"/>
               <w:left w:val="single" w:sz="8" w:space="0" w:color="000000" w:themeColor="text1"/>
@@ -7802,7 +8232,35 @@
         </w:tc>
         <w:tc>
           <w:tcPr>
-            <w:tcW w:w="1961" w:type="dxa"/>
+            <w:tcW w:w="992" w:type="dxa"/>
+            <w:tcBorders>
+              <w:top w:val="single" w:sz="8" w:space="0" w:color="000000" w:themeColor="text1"/>
+              <w:left w:val="single" w:sz="8" w:space="0" w:color="000000" w:themeColor="text1"/>
+              <w:bottom w:val="single" w:sz="8" w:space="0" w:color="000000" w:themeColor="text1"/>
+              <w:right w:val="single" w:sz="8" w:space="0" w:color="000000" w:themeColor="text1"/>
+            </w:tcBorders>
+          </w:tcPr>
+          <w:p>
+            <w:pPr>
+              <w:rPr>
+                <w:rFonts w:ascii="Times New Roman" w:eastAsia="Times New Roman" w:hAnsi="Times New Roman" w:cs="Times New Roman"/>
+                <w:sz w:val="24"/>
+                <w:szCs w:val="24"/>
+              </w:rPr>
+            </w:pPr>
+            <w:r>
+              <w:rPr>
+                <w:rFonts w:ascii="Times New Roman" w:eastAsia="Times New Roman" w:hAnsi="Times New Roman" w:cs="Times New Roman"/>
+                <w:sz w:val="24"/>
+                <w:szCs w:val="24"/>
+              </w:rPr>
+              <w:t>-</w:t>
+            </w:r>
+          </w:p>
+        </w:tc>
+        <w:tc>
+          <w:tcPr>
+            <w:tcW w:w="2126" w:type="dxa"/>
             <w:tcBorders>
               <w:top w:val="single" w:sz="8" w:space="0" w:color="000000" w:themeColor="text1"/>
               <w:left w:val="single" w:sz="8" w:space="0" w:color="000000" w:themeColor="text1"/>
@@ -7821,16 +8279,7 @@
                 <w:sz w:val="24"/>
                 <w:szCs w:val="24"/>
               </w:rPr>
-              <w:t xml:space="preserve">AH Artistry user </w:t>
-            </w:r>
-            <w:r>
-              <w:rPr>
-                <w:rFonts w:ascii="Times New Roman" w:eastAsia="Times New Roman" w:hAnsi="Times New Roman" w:cs="Times New Roman"/>
-                <w:sz w:val="24"/>
-                <w:szCs w:val="24"/>
-              </w:rPr>
-              <w:lastRenderedPageBreak/>
-              <w:t>homepage</w:t>
+              <w:t>AH Artistry user homepage</w:t>
             </w:r>
           </w:p>
         </w:tc>
@@ -7892,7 +8341,7 @@
         </w:tc>
         <w:tc>
           <w:tcPr>
-            <w:tcW w:w="2437" w:type="dxa"/>
+            <w:tcW w:w="1640" w:type="dxa"/>
             <w:tcBorders>
               <w:top w:val="single" w:sz="8" w:space="0" w:color="000000" w:themeColor="text1"/>
               <w:left w:val="single" w:sz="8" w:space="0" w:color="000000" w:themeColor="text1"/>
@@ -7917,7 +8366,7 @@
         </w:tc>
         <w:tc>
           <w:tcPr>
-            <w:tcW w:w="1329" w:type="dxa"/>
+            <w:tcW w:w="1134" w:type="dxa"/>
             <w:tcBorders>
               <w:top w:val="single" w:sz="8" w:space="0" w:color="000000" w:themeColor="text1"/>
               <w:left w:val="single" w:sz="8" w:space="0" w:color="000000" w:themeColor="text1"/>
@@ -7942,7 +8391,35 @@
         </w:tc>
         <w:tc>
           <w:tcPr>
-            <w:tcW w:w="1961" w:type="dxa"/>
+            <w:tcW w:w="992" w:type="dxa"/>
+            <w:tcBorders>
+              <w:top w:val="single" w:sz="8" w:space="0" w:color="000000" w:themeColor="text1"/>
+              <w:left w:val="single" w:sz="8" w:space="0" w:color="000000" w:themeColor="text1"/>
+              <w:bottom w:val="single" w:sz="8" w:space="0" w:color="000000" w:themeColor="text1"/>
+              <w:right w:val="single" w:sz="8" w:space="0" w:color="000000" w:themeColor="text1"/>
+            </w:tcBorders>
+          </w:tcPr>
+          <w:p>
+            <w:pPr>
+              <w:rPr>
+                <w:rFonts w:ascii="Times New Roman" w:eastAsia="Times New Roman" w:hAnsi="Times New Roman" w:cs="Times New Roman"/>
+                <w:sz w:val="24"/>
+                <w:szCs w:val="24"/>
+              </w:rPr>
+            </w:pPr>
+            <w:r>
+              <w:rPr>
+                <w:rFonts w:ascii="Times New Roman" w:eastAsia="Times New Roman" w:hAnsi="Times New Roman" w:cs="Times New Roman"/>
+                <w:sz w:val="24"/>
+                <w:szCs w:val="24"/>
+              </w:rPr>
+              <w:t>-</w:t>
+            </w:r>
+          </w:p>
+        </w:tc>
+        <w:tc>
+          <w:tcPr>
+            <w:tcW w:w="2126" w:type="dxa"/>
             <w:tcBorders>
               <w:top w:val="single" w:sz="8" w:space="0" w:color="000000" w:themeColor="text1"/>
               <w:left w:val="single" w:sz="8" w:space="0" w:color="000000" w:themeColor="text1"/>
@@ -8022,7 +8499,7 @@
         </w:tc>
         <w:tc>
           <w:tcPr>
-            <w:tcW w:w="2437" w:type="dxa"/>
+            <w:tcW w:w="1640" w:type="dxa"/>
             <w:tcBorders>
               <w:top w:val="single" w:sz="8" w:space="0" w:color="000000" w:themeColor="text1"/>
               <w:left w:val="single" w:sz="8" w:space="0" w:color="000000" w:themeColor="text1"/>
@@ -8047,7 +8524,7 @@
         </w:tc>
         <w:tc>
           <w:tcPr>
-            <w:tcW w:w="1329" w:type="dxa"/>
+            <w:tcW w:w="1134" w:type="dxa"/>
             <w:tcBorders>
               <w:top w:val="single" w:sz="8" w:space="0" w:color="000000" w:themeColor="text1"/>
               <w:left w:val="single" w:sz="8" w:space="0" w:color="000000" w:themeColor="text1"/>
@@ -8072,7 +8549,35 @@
         </w:tc>
         <w:tc>
           <w:tcPr>
-            <w:tcW w:w="1961" w:type="dxa"/>
+            <w:tcW w:w="992" w:type="dxa"/>
+            <w:tcBorders>
+              <w:top w:val="single" w:sz="8" w:space="0" w:color="000000" w:themeColor="text1"/>
+              <w:left w:val="single" w:sz="8" w:space="0" w:color="000000" w:themeColor="text1"/>
+              <w:bottom w:val="single" w:sz="8" w:space="0" w:color="000000" w:themeColor="text1"/>
+              <w:right w:val="single" w:sz="8" w:space="0" w:color="000000" w:themeColor="text1"/>
+            </w:tcBorders>
+          </w:tcPr>
+          <w:p>
+            <w:pPr>
+              <w:rPr>
+                <w:rFonts w:ascii="Times New Roman" w:eastAsia="Times New Roman" w:hAnsi="Times New Roman" w:cs="Times New Roman"/>
+                <w:sz w:val="24"/>
+                <w:szCs w:val="24"/>
+              </w:rPr>
+            </w:pPr>
+            <w:r>
+              <w:rPr>
+                <w:rFonts w:ascii="Times New Roman" w:eastAsia="Times New Roman" w:hAnsi="Times New Roman" w:cs="Times New Roman"/>
+                <w:sz w:val="24"/>
+                <w:szCs w:val="24"/>
+              </w:rPr>
+              <w:t>-</w:t>
+            </w:r>
+          </w:p>
+        </w:tc>
+        <w:tc>
+          <w:tcPr>
+            <w:tcW w:w="2126" w:type="dxa"/>
             <w:tcBorders>
               <w:top w:val="single" w:sz="8" w:space="0" w:color="000000" w:themeColor="text1"/>
               <w:left w:val="single" w:sz="8" w:space="0" w:color="000000" w:themeColor="text1"/>
@@ -8162,7 +8667,7 @@
         </w:tc>
         <w:tc>
           <w:tcPr>
-            <w:tcW w:w="2437" w:type="dxa"/>
+            <w:tcW w:w="1640" w:type="dxa"/>
             <w:tcBorders>
               <w:top w:val="single" w:sz="8" w:space="0" w:color="000000" w:themeColor="text1"/>
               <w:left w:val="single" w:sz="8" w:space="0" w:color="000000" w:themeColor="text1"/>
@@ -8187,7 +8692,7 @@
         </w:tc>
         <w:tc>
           <w:tcPr>
-            <w:tcW w:w="1329" w:type="dxa"/>
+            <w:tcW w:w="1134" w:type="dxa"/>
             <w:tcBorders>
               <w:top w:val="single" w:sz="8" w:space="0" w:color="000000" w:themeColor="text1"/>
               <w:left w:val="single" w:sz="8" w:space="0" w:color="000000" w:themeColor="text1"/>
@@ -8212,7 +8717,35 @@
         </w:tc>
         <w:tc>
           <w:tcPr>
-            <w:tcW w:w="1961" w:type="dxa"/>
+            <w:tcW w:w="992" w:type="dxa"/>
+            <w:tcBorders>
+              <w:top w:val="single" w:sz="8" w:space="0" w:color="000000" w:themeColor="text1"/>
+              <w:left w:val="single" w:sz="8" w:space="0" w:color="000000" w:themeColor="text1"/>
+              <w:bottom w:val="single" w:sz="8" w:space="0" w:color="000000" w:themeColor="text1"/>
+              <w:right w:val="single" w:sz="8" w:space="0" w:color="000000" w:themeColor="text1"/>
+            </w:tcBorders>
+          </w:tcPr>
+          <w:p>
+            <w:pPr>
+              <w:rPr>
+                <w:rFonts w:ascii="Times New Roman" w:eastAsia="Times New Roman" w:hAnsi="Times New Roman" w:cs="Times New Roman"/>
+                <w:sz w:val="24"/>
+                <w:szCs w:val="24"/>
+              </w:rPr>
+            </w:pPr>
+            <w:r>
+              <w:rPr>
+                <w:rFonts w:ascii="Times New Roman" w:eastAsia="Times New Roman" w:hAnsi="Times New Roman" w:cs="Times New Roman"/>
+                <w:sz w:val="24"/>
+                <w:szCs w:val="24"/>
+              </w:rPr>
+              <w:t>-</w:t>
+            </w:r>
+          </w:p>
+        </w:tc>
+        <w:tc>
+          <w:tcPr>
+            <w:tcW w:w="2126" w:type="dxa"/>
             <w:tcBorders>
               <w:top w:val="single" w:sz="8" w:space="0" w:color="000000" w:themeColor="text1"/>
               <w:left w:val="single" w:sz="8" w:space="0" w:color="000000" w:themeColor="text1"/>
@@ -8302,7 +8835,7 @@
         </w:tc>
         <w:tc>
           <w:tcPr>
-            <w:tcW w:w="2437" w:type="dxa"/>
+            <w:tcW w:w="1640" w:type="dxa"/>
             <w:tcBorders>
               <w:top w:val="single" w:sz="8" w:space="0" w:color="000000" w:themeColor="text1"/>
               <w:left w:val="single" w:sz="8" w:space="0" w:color="000000" w:themeColor="text1"/>
@@ -8327,7 +8860,7 @@
         </w:tc>
         <w:tc>
           <w:tcPr>
-            <w:tcW w:w="1329" w:type="dxa"/>
+            <w:tcW w:w="1134" w:type="dxa"/>
             <w:tcBorders>
               <w:top w:val="single" w:sz="8" w:space="0" w:color="000000" w:themeColor="text1"/>
               <w:left w:val="single" w:sz="8" w:space="0" w:color="000000" w:themeColor="text1"/>
@@ -8352,7 +8885,35 @@
         </w:tc>
         <w:tc>
           <w:tcPr>
-            <w:tcW w:w="1961" w:type="dxa"/>
+            <w:tcW w:w="992" w:type="dxa"/>
+            <w:tcBorders>
+              <w:top w:val="single" w:sz="8" w:space="0" w:color="000000" w:themeColor="text1"/>
+              <w:left w:val="single" w:sz="8" w:space="0" w:color="000000" w:themeColor="text1"/>
+              <w:bottom w:val="single" w:sz="8" w:space="0" w:color="000000" w:themeColor="text1"/>
+              <w:right w:val="single" w:sz="8" w:space="0" w:color="000000" w:themeColor="text1"/>
+            </w:tcBorders>
+          </w:tcPr>
+          <w:p>
+            <w:pPr>
+              <w:rPr>
+                <w:rFonts w:ascii="Times New Roman" w:eastAsia="Times New Roman" w:hAnsi="Times New Roman" w:cs="Times New Roman"/>
+                <w:sz w:val="24"/>
+                <w:szCs w:val="24"/>
+              </w:rPr>
+            </w:pPr>
+            <w:r>
+              <w:rPr>
+                <w:rFonts w:ascii="Times New Roman" w:eastAsia="Times New Roman" w:hAnsi="Times New Roman" w:cs="Times New Roman"/>
+                <w:sz w:val="24"/>
+                <w:szCs w:val="24"/>
+              </w:rPr>
+              <w:t>-</w:t>
+            </w:r>
+          </w:p>
+        </w:tc>
+        <w:tc>
+          <w:tcPr>
+            <w:tcW w:w="2126" w:type="dxa"/>
             <w:tcBorders>
               <w:top w:val="single" w:sz="8" w:space="0" w:color="000000" w:themeColor="text1"/>
               <w:left w:val="single" w:sz="8" w:space="0" w:color="000000" w:themeColor="text1"/>
@@ -8432,7 +8993,7 @@
         </w:tc>
         <w:tc>
           <w:tcPr>
-            <w:tcW w:w="2437" w:type="dxa"/>
+            <w:tcW w:w="1640" w:type="dxa"/>
             <w:tcBorders>
               <w:top w:val="single" w:sz="8" w:space="0" w:color="000000" w:themeColor="text1"/>
               <w:left w:val="single" w:sz="8" w:space="0" w:color="000000" w:themeColor="text1"/>
@@ -8457,7 +9018,7 @@
         </w:tc>
         <w:tc>
           <w:tcPr>
-            <w:tcW w:w="1329" w:type="dxa"/>
+            <w:tcW w:w="1134" w:type="dxa"/>
             <w:tcBorders>
               <w:top w:val="single" w:sz="8" w:space="0" w:color="000000" w:themeColor="text1"/>
               <w:left w:val="single" w:sz="8" w:space="0" w:color="000000" w:themeColor="text1"/>
@@ -8482,7 +9043,35 @@
         </w:tc>
         <w:tc>
           <w:tcPr>
-            <w:tcW w:w="1961" w:type="dxa"/>
+            <w:tcW w:w="992" w:type="dxa"/>
+            <w:tcBorders>
+              <w:top w:val="single" w:sz="8" w:space="0" w:color="000000" w:themeColor="text1"/>
+              <w:left w:val="single" w:sz="8" w:space="0" w:color="000000" w:themeColor="text1"/>
+              <w:bottom w:val="single" w:sz="8" w:space="0" w:color="000000" w:themeColor="text1"/>
+              <w:right w:val="single" w:sz="8" w:space="0" w:color="000000" w:themeColor="text1"/>
+            </w:tcBorders>
+          </w:tcPr>
+          <w:p>
+            <w:pPr>
+              <w:rPr>
+                <w:rFonts w:ascii="Times New Roman" w:eastAsia="Times New Roman" w:hAnsi="Times New Roman" w:cs="Times New Roman"/>
+                <w:sz w:val="24"/>
+                <w:szCs w:val="24"/>
+              </w:rPr>
+            </w:pPr>
+            <w:r>
+              <w:rPr>
+                <w:rFonts w:ascii="Times New Roman" w:eastAsia="Times New Roman" w:hAnsi="Times New Roman" w:cs="Times New Roman"/>
+                <w:sz w:val="24"/>
+                <w:szCs w:val="24"/>
+              </w:rPr>
+              <w:t>-</w:t>
+            </w:r>
+          </w:p>
+        </w:tc>
+        <w:tc>
+          <w:tcPr>
+            <w:tcW w:w="2126" w:type="dxa"/>
             <w:tcBorders>
               <w:top w:val="single" w:sz="8" w:space="0" w:color="000000" w:themeColor="text1"/>
               <w:left w:val="single" w:sz="8" w:space="0" w:color="000000" w:themeColor="text1"/>
@@ -8562,7 +9151,7 @@
         </w:tc>
         <w:tc>
           <w:tcPr>
-            <w:tcW w:w="2437" w:type="dxa"/>
+            <w:tcW w:w="1640" w:type="dxa"/>
             <w:tcBorders>
               <w:top w:val="single" w:sz="8" w:space="0" w:color="000000" w:themeColor="text1"/>
               <w:left w:val="single" w:sz="8" w:space="0" w:color="000000" w:themeColor="text1"/>
@@ -8587,7 +9176,7 @@
         </w:tc>
         <w:tc>
           <w:tcPr>
-            <w:tcW w:w="1329" w:type="dxa"/>
+            <w:tcW w:w="1134" w:type="dxa"/>
             <w:tcBorders>
               <w:top w:val="single" w:sz="8" w:space="0" w:color="000000" w:themeColor="text1"/>
               <w:left w:val="single" w:sz="8" w:space="0" w:color="000000" w:themeColor="text1"/>
@@ -8612,7 +9201,35 @@
         </w:tc>
         <w:tc>
           <w:tcPr>
-            <w:tcW w:w="1961" w:type="dxa"/>
+            <w:tcW w:w="992" w:type="dxa"/>
+            <w:tcBorders>
+              <w:top w:val="single" w:sz="8" w:space="0" w:color="000000" w:themeColor="text1"/>
+              <w:left w:val="single" w:sz="8" w:space="0" w:color="000000" w:themeColor="text1"/>
+              <w:bottom w:val="single" w:sz="8" w:space="0" w:color="000000" w:themeColor="text1"/>
+              <w:right w:val="single" w:sz="8" w:space="0" w:color="000000" w:themeColor="text1"/>
+            </w:tcBorders>
+          </w:tcPr>
+          <w:p>
+            <w:pPr>
+              <w:rPr>
+                <w:rFonts w:ascii="Times New Roman" w:eastAsia="Times New Roman" w:hAnsi="Times New Roman" w:cs="Times New Roman"/>
+                <w:sz w:val="24"/>
+                <w:szCs w:val="24"/>
+              </w:rPr>
+            </w:pPr>
+            <w:r>
+              <w:rPr>
+                <w:rFonts w:ascii="Times New Roman" w:eastAsia="Times New Roman" w:hAnsi="Times New Roman" w:cs="Times New Roman"/>
+                <w:sz w:val="24"/>
+                <w:szCs w:val="24"/>
+              </w:rPr>
+              <w:t>-</w:t>
+            </w:r>
+          </w:p>
+        </w:tc>
+        <w:tc>
+          <w:tcPr>
+            <w:tcW w:w="2126" w:type="dxa"/>
             <w:tcBorders>
               <w:top w:val="single" w:sz="8" w:space="0" w:color="000000" w:themeColor="text1"/>
               <w:left w:val="single" w:sz="8" w:space="0" w:color="000000" w:themeColor="text1"/>
@@ -8692,7 +9309,7 @@
         </w:tc>
         <w:tc>
           <w:tcPr>
-            <w:tcW w:w="2437" w:type="dxa"/>
+            <w:tcW w:w="1640" w:type="dxa"/>
             <w:tcBorders>
               <w:top w:val="single" w:sz="8" w:space="0" w:color="000000" w:themeColor="text1"/>
               <w:left w:val="single" w:sz="8" w:space="0" w:color="000000" w:themeColor="text1"/>
@@ -8717,7 +9334,7 @@
         </w:tc>
         <w:tc>
           <w:tcPr>
-            <w:tcW w:w="1329" w:type="dxa"/>
+            <w:tcW w:w="1134" w:type="dxa"/>
             <w:tcBorders>
               <w:top w:val="single" w:sz="8" w:space="0" w:color="000000" w:themeColor="text1"/>
               <w:left w:val="single" w:sz="8" w:space="0" w:color="000000" w:themeColor="text1"/>
@@ -8742,7 +9359,35 @@
         </w:tc>
         <w:tc>
           <w:tcPr>
-            <w:tcW w:w="1961" w:type="dxa"/>
+            <w:tcW w:w="992" w:type="dxa"/>
+            <w:tcBorders>
+              <w:top w:val="single" w:sz="8" w:space="0" w:color="000000" w:themeColor="text1"/>
+              <w:left w:val="single" w:sz="8" w:space="0" w:color="000000" w:themeColor="text1"/>
+              <w:bottom w:val="single" w:sz="8" w:space="0" w:color="000000" w:themeColor="text1"/>
+              <w:right w:val="single" w:sz="8" w:space="0" w:color="000000" w:themeColor="text1"/>
+            </w:tcBorders>
+          </w:tcPr>
+          <w:p>
+            <w:pPr>
+              <w:rPr>
+                <w:rFonts w:ascii="Times New Roman" w:eastAsia="Times New Roman" w:hAnsi="Times New Roman" w:cs="Times New Roman"/>
+                <w:sz w:val="24"/>
+                <w:szCs w:val="24"/>
+              </w:rPr>
+            </w:pPr>
+            <w:r>
+              <w:rPr>
+                <w:rFonts w:ascii="Times New Roman" w:eastAsia="Times New Roman" w:hAnsi="Times New Roman" w:cs="Times New Roman"/>
+                <w:sz w:val="24"/>
+                <w:szCs w:val="24"/>
+              </w:rPr>
+              <w:t>-</w:t>
+            </w:r>
+          </w:p>
+        </w:tc>
+        <w:tc>
+          <w:tcPr>
+            <w:tcW w:w="2126" w:type="dxa"/>
             <w:tcBorders>
               <w:top w:val="single" w:sz="8" w:space="0" w:color="000000" w:themeColor="text1"/>
               <w:left w:val="single" w:sz="8" w:space="0" w:color="000000" w:themeColor="text1"/>
@@ -8822,7 +9467,7 @@
         </w:tc>
         <w:tc>
           <w:tcPr>
-            <w:tcW w:w="2437" w:type="dxa"/>
+            <w:tcW w:w="1640" w:type="dxa"/>
             <w:tcBorders>
               <w:top w:val="single" w:sz="8" w:space="0" w:color="000000" w:themeColor="text1"/>
               <w:left w:val="single" w:sz="8" w:space="0" w:color="000000" w:themeColor="text1"/>
@@ -8847,7 +9492,7 @@
         </w:tc>
         <w:tc>
           <w:tcPr>
-            <w:tcW w:w="1329" w:type="dxa"/>
+            <w:tcW w:w="1134" w:type="dxa"/>
             <w:tcBorders>
               <w:top w:val="single" w:sz="8" w:space="0" w:color="000000" w:themeColor="text1"/>
               <w:left w:val="single" w:sz="8" w:space="0" w:color="000000" w:themeColor="text1"/>
@@ -8872,7 +9517,35 @@
         </w:tc>
         <w:tc>
           <w:tcPr>
-            <w:tcW w:w="1961" w:type="dxa"/>
+            <w:tcW w:w="992" w:type="dxa"/>
+            <w:tcBorders>
+              <w:top w:val="single" w:sz="8" w:space="0" w:color="000000" w:themeColor="text1"/>
+              <w:left w:val="single" w:sz="8" w:space="0" w:color="000000" w:themeColor="text1"/>
+              <w:bottom w:val="single" w:sz="8" w:space="0" w:color="000000" w:themeColor="text1"/>
+              <w:right w:val="single" w:sz="8" w:space="0" w:color="000000" w:themeColor="text1"/>
+            </w:tcBorders>
+          </w:tcPr>
+          <w:p>
+            <w:pPr>
+              <w:rPr>
+                <w:rFonts w:ascii="Times New Roman" w:eastAsia="Times New Roman" w:hAnsi="Times New Roman" w:cs="Times New Roman"/>
+                <w:sz w:val="24"/>
+                <w:szCs w:val="24"/>
+              </w:rPr>
+            </w:pPr>
+            <w:r>
+              <w:rPr>
+                <w:rFonts w:ascii="Times New Roman" w:eastAsia="Times New Roman" w:hAnsi="Times New Roman" w:cs="Times New Roman"/>
+                <w:sz w:val="24"/>
+                <w:szCs w:val="24"/>
+              </w:rPr>
+              <w:t>-</w:t>
+            </w:r>
+          </w:p>
+        </w:tc>
+        <w:tc>
+          <w:tcPr>
+            <w:tcW w:w="2126" w:type="dxa"/>
             <w:tcBorders>
               <w:top w:val="single" w:sz="8" w:space="0" w:color="000000" w:themeColor="text1"/>
               <w:left w:val="single" w:sz="8" w:space="0" w:color="000000" w:themeColor="text1"/>
@@ -8952,7 +9625,7 @@
         </w:tc>
         <w:tc>
           <w:tcPr>
-            <w:tcW w:w="2437" w:type="dxa"/>
+            <w:tcW w:w="1640" w:type="dxa"/>
             <w:tcBorders>
               <w:top w:val="single" w:sz="8" w:space="0" w:color="000000" w:themeColor="text1"/>
               <w:left w:val="single" w:sz="8" w:space="0" w:color="000000" w:themeColor="text1"/>
@@ -8977,7 +9650,7 @@
         </w:tc>
         <w:tc>
           <w:tcPr>
-            <w:tcW w:w="1329" w:type="dxa"/>
+            <w:tcW w:w="1134" w:type="dxa"/>
             <w:tcBorders>
               <w:top w:val="single" w:sz="8" w:space="0" w:color="000000" w:themeColor="text1"/>
               <w:left w:val="single" w:sz="8" w:space="0" w:color="000000" w:themeColor="text1"/>
@@ -9002,7 +9675,35 @@
         </w:tc>
         <w:tc>
           <w:tcPr>
-            <w:tcW w:w="1961" w:type="dxa"/>
+            <w:tcW w:w="992" w:type="dxa"/>
+            <w:tcBorders>
+              <w:top w:val="single" w:sz="8" w:space="0" w:color="000000" w:themeColor="text1"/>
+              <w:left w:val="single" w:sz="8" w:space="0" w:color="000000" w:themeColor="text1"/>
+              <w:bottom w:val="single" w:sz="8" w:space="0" w:color="000000" w:themeColor="text1"/>
+              <w:right w:val="single" w:sz="8" w:space="0" w:color="000000" w:themeColor="text1"/>
+            </w:tcBorders>
+          </w:tcPr>
+          <w:p>
+            <w:pPr>
+              <w:rPr>
+                <w:rFonts w:ascii="Times New Roman" w:eastAsia="Times New Roman" w:hAnsi="Times New Roman" w:cs="Times New Roman"/>
+                <w:sz w:val="24"/>
+                <w:szCs w:val="24"/>
+              </w:rPr>
+            </w:pPr>
+            <w:r>
+              <w:rPr>
+                <w:rFonts w:ascii="Times New Roman" w:eastAsia="Times New Roman" w:hAnsi="Times New Roman" w:cs="Times New Roman"/>
+                <w:sz w:val="24"/>
+                <w:szCs w:val="24"/>
+              </w:rPr>
+              <w:t>-</w:t>
+            </w:r>
+          </w:p>
+        </w:tc>
+        <w:tc>
+          <w:tcPr>
+            <w:tcW w:w="2126" w:type="dxa"/>
             <w:tcBorders>
               <w:top w:val="single" w:sz="8" w:space="0" w:color="000000" w:themeColor="text1"/>
               <w:left w:val="single" w:sz="8" w:space="0" w:color="000000" w:themeColor="text1"/>
@@ -9082,7 +9783,7 @@
         </w:tc>
         <w:tc>
           <w:tcPr>
-            <w:tcW w:w="2437" w:type="dxa"/>
+            <w:tcW w:w="1640" w:type="dxa"/>
             <w:tcBorders>
               <w:top w:val="single" w:sz="8" w:space="0" w:color="000000" w:themeColor="text1"/>
               <w:left w:val="single" w:sz="8" w:space="0" w:color="000000" w:themeColor="text1"/>
@@ -9107,7 +9808,7 @@
         </w:tc>
         <w:tc>
           <w:tcPr>
-            <w:tcW w:w="1329" w:type="dxa"/>
+            <w:tcW w:w="1134" w:type="dxa"/>
             <w:tcBorders>
               <w:top w:val="single" w:sz="8" w:space="0" w:color="000000" w:themeColor="text1"/>
               <w:left w:val="single" w:sz="8" w:space="0" w:color="000000" w:themeColor="text1"/>
@@ -9132,7 +9833,36 @@
         </w:tc>
         <w:tc>
           <w:tcPr>
-            <w:tcW w:w="1961" w:type="dxa"/>
+            <w:tcW w:w="992" w:type="dxa"/>
+            <w:tcBorders>
+              <w:top w:val="single" w:sz="8" w:space="0" w:color="000000" w:themeColor="text1"/>
+              <w:left w:val="single" w:sz="8" w:space="0" w:color="000000" w:themeColor="text1"/>
+              <w:bottom w:val="single" w:sz="8" w:space="0" w:color="000000" w:themeColor="text1"/>
+              <w:right w:val="single" w:sz="8" w:space="0" w:color="000000" w:themeColor="text1"/>
+            </w:tcBorders>
+          </w:tcPr>
+          <w:p>
+            <w:pPr>
+              <w:keepNext/>
+              <w:rPr>
+                <w:rFonts w:ascii="Times New Roman" w:eastAsia="Times New Roman" w:hAnsi="Times New Roman" w:cs="Times New Roman"/>
+                <w:sz w:val="24"/>
+                <w:szCs w:val="24"/>
+              </w:rPr>
+            </w:pPr>
+            <w:r>
+              <w:rPr>
+                <w:rFonts w:ascii="Times New Roman" w:eastAsia="Times New Roman" w:hAnsi="Times New Roman" w:cs="Times New Roman"/>
+                <w:sz w:val="24"/>
+                <w:szCs w:val="24"/>
+              </w:rPr>
+              <w:t>-</w:t>
+            </w:r>
+          </w:p>
+        </w:tc>
+        <w:tc>
+          <w:tcPr>
+            <w:tcW w:w="2126" w:type="dxa"/>
             <w:tcBorders>
               <w:top w:val="single" w:sz="8" w:space="0" w:color="000000" w:themeColor="text1"/>
               <w:left w:val="single" w:sz="8" w:space="0" w:color="000000" w:themeColor="text1"/>
@@ -9337,7 +10067,6 @@
           <w:sz w:val="24"/>
           <w:szCs w:val="24"/>
         </w:rPr>
-        <w:lastRenderedPageBreak/>
         <w:t>Submit a Change Request (CR) detailing:</w:t>
       </w:r>
     </w:p>
@@ -9387,6 +10116,7 @@
           <w:sz w:val="24"/>
           <w:szCs w:val="24"/>
         </w:rPr>
+        <w:lastRenderedPageBreak/>
         <w:t>Review the CR by the Change Control Board (CCB) comprising key stakeholders.</w:t>
       </w:r>
     </w:p>
@@ -9914,7 +10644,6 @@
           <w:szCs w:val="24"/>
           <w:lang w:val="en-MY"/>
         </w:rPr>
-        <w:lastRenderedPageBreak/>
         <w:t>Notify stakeholders, including the Development and Operations teams, about the release schedule and any expected downtime.</w:t>
       </w:r>
     </w:p>
@@ -9969,6 +10698,7 @@
           <w:szCs w:val="24"/>
           <w:lang w:val="en-MY"/>
         </w:rPr>
+        <w:lastRenderedPageBreak/>
         <w:t>Post-Release Evaluation</w:t>
       </w:r>
     </w:p>
@@ -10594,7 +11324,6 @@
           <w:sz w:val="24"/>
           <w:szCs w:val="24"/>
         </w:rPr>
-        <w:lastRenderedPageBreak/>
         <w:t>Generate periodic status reports summarizing recent changes, versions, and upcoming actions.</w:t>
       </w:r>
     </w:p>
@@ -16906,7 +17635,7 @@
 </file>
 
 <file path=word/numbering.xml><?xml version="1.0" encoding="utf-8"?>
-<w:numbering xmlns:wpc="http://schemas.microsoft.com/office/word/2010/wordprocessingCanvas" xmlns:cx="http://schemas.microsoft.com/office/drawing/2014/chartex" xmlns:cx1="http://schemas.microsoft.com/office/drawing/2015/9/8/chartex" xmlns:cx2="http://schemas.microsoft.com/office/drawing/2015/10/21/chartex" xmlns:cx3="http://schemas.microsoft.com/office/drawing/2016/5/9/chartex" xmlns:cx4="http://schemas.microsoft.com/office/drawing/2016/5/10/chartex" xmlns:cx5="http://schemas.microsoft.com/office/drawing/2016/5/11/chartex" xmlns:cx6="http://schemas.microsoft.com/office/drawing/2016/5/12/chartex" xmlns:cx7="http://schemas.microsoft.com/office/drawing/2016/5/13/chartex" xmlns:cx8="http://schemas.microsoft.com/office/drawing/2016/5/14/chartex" xmlns:mc="http://schemas.openxmlformats.org/markup-compatibility/2006" xmlns:aink="http://schemas.microsoft.com/office/drawing/2016/ink" xmlns:am3d="http://schemas.microsoft.com/office/drawing/2017/model3d" xmlns:o="urn:schemas-microsoft-com:office:office" xmlns:oel="http://schemas.microsoft.com/office/2019/extlst" xmlns:r="http://schemas.openxmlformats.org/officeDocument/2006/relationships" xmlns:m="http://schemas.openxmlformats.org/officeDocument/2006/math" xmlns:v="urn:schemas-microsoft-com:vml" xmlns:wp14="http://schemas.microsoft.com/office/word/2010/wordprocessingDrawing" xmlns:wp="http://schemas.openxmlformats.org/drawingml/2006/wordprocessingDrawing" xmlns:w10="urn:schemas-microsoft-com:office:word" xmlns:w="http://schemas.openxmlformats.org/wordprocessingml/2006/main" xmlns:w14="http://schemas.microsoft.com/office/word/2010/wordml" xmlns:w15="http://schemas.microsoft.com/office/word/2012/wordml" xmlns:w16cex="http://schemas.microsoft.com/office/word/2018/wordml/cex" xmlns:w16cid="http://schemas.microsoft.com/office/word/2016/wordml/cid" xmlns:w16="http://schemas.microsoft.com/office/word/2018/wordml" xmlns:w16du="http://schemas.microsoft.com/office/word/2023/wordml/word16du" xmlns:w16sdtdh="http://schemas.microsoft.com/office/word/2020/wordml/sdtdatahash" xmlns:w16sdtfl="http://schemas.microsoft.com/office/word/2024/wordml/sdtformatlock" xmlns:w16se="http://schemas.microsoft.com/office/word/2015/wordml/symex" xmlns:wpg="http://schemas.microsoft.com/office/word/2010/wordprocessingGroup" xmlns:wpi="http://schemas.microsoft.com/office/word/2010/wordprocessingInk" xmlns:wne="http://schemas.microsoft.com/office/word/2006/wordml" xmlns:wps="http://schemas.microsoft.com/office/word/2010/wordprocessingShape" mc:Ignorable="w14 w15 w16se w16cid w16 w16cex w16sdtdh w16sdtfl w16du wp14">
+<w:numbering xmlns:wpc="http://schemas.microsoft.com/office/word/2010/wordprocessingCanvas" xmlns:cx="http://schemas.microsoft.com/office/drawing/2014/chartex" xmlns:cx1="http://schemas.microsoft.com/office/drawing/2015/9/8/chartex" xmlns:cx2="http://schemas.microsoft.com/office/drawing/2015/10/21/chartex" xmlns:cx3="http://schemas.microsoft.com/office/drawing/2016/5/9/chartex" xmlns:cx4="http://schemas.microsoft.com/office/drawing/2016/5/10/chartex" xmlns:cx5="http://schemas.microsoft.com/office/drawing/2016/5/11/chartex" xmlns:cx6="http://schemas.microsoft.com/office/drawing/2016/5/12/chartex" xmlns:cx7="http://schemas.microsoft.com/office/drawing/2016/5/13/chartex" xmlns:cx8="http://schemas.microsoft.com/office/drawing/2016/5/14/chartex" xmlns:mc="http://schemas.openxmlformats.org/markup-compatibility/2006" xmlns:aink="http://schemas.microsoft.com/office/drawing/2016/ink" xmlns:am3d="http://schemas.microsoft.com/office/drawing/2017/model3d" xmlns:o="urn:schemas-microsoft-com:office:office" xmlns:oel="http://schemas.microsoft.com/office/2019/extlst" xmlns:r="http://schemas.openxmlformats.org/officeDocument/2006/relationships" xmlns:m="http://schemas.openxmlformats.org/officeDocument/2006/math" xmlns:v="urn:schemas-microsoft-com:vml" xmlns:wp14="http://schemas.microsoft.com/office/word/2010/wordprocessingDrawing" xmlns:wp="http://schemas.openxmlformats.org/drawingml/2006/wordprocessingDrawing" xmlns:w10="urn:schemas-microsoft-com:office:word" xmlns:w="http://schemas.openxmlformats.org/wordprocessingml/2006/main" xmlns:w14="http://schemas.microsoft.com/office/word/2010/wordml" xmlns:w15="http://schemas.microsoft.com/office/word/2012/wordml" xmlns:w16cex="http://schemas.microsoft.com/office/word/2018/wordml/cex" xmlns:w16cid="http://schemas.microsoft.com/office/word/2016/wordml/cid" xmlns:w16="http://schemas.microsoft.com/office/word/2018/wordml" xmlns:w16du="http://schemas.microsoft.com/office/word/2023/wordml/word16du" xmlns:w16sdtdh="http://schemas.microsoft.com/office/word/2020/wordml/sdtdatahash" xmlns:w16se="http://schemas.microsoft.com/office/word/2015/wordml/symex" xmlns:wpg="http://schemas.microsoft.com/office/word/2010/wordprocessingGroup" xmlns:wpi="http://schemas.microsoft.com/office/word/2010/wordprocessingInk" xmlns:wne="http://schemas.microsoft.com/office/word/2006/wordml" xmlns:wps="http://schemas.microsoft.com/office/word/2010/wordprocessingShape" mc:Ignorable="w14 w15 w16se w16cid w16 w16cex w16sdtdh w16du wp14">
   <w:abstractNum w:abstractNumId="0" w15:restartNumberingAfterBreak="0">
     <w:nsid w:val="025648DB"/>
     <w:multiLevelType w:val="multilevel"/>
@@ -22671,7 +23400,7 @@
 </file>
 
 <file path=word/styles.xml><?xml version="1.0" encoding="utf-8"?>
-<w:styles xmlns:mc="http://schemas.openxmlformats.org/markup-compatibility/2006" xmlns:r="http://schemas.openxmlformats.org/officeDocument/2006/relationships" xmlns:w="http://schemas.openxmlformats.org/wordprocessingml/2006/main" xmlns:w14="http://schemas.microsoft.com/office/word/2010/wordml" xmlns:w15="http://schemas.microsoft.com/office/word/2012/wordml" xmlns:w16cex="http://schemas.microsoft.com/office/word/2018/wordml/cex" xmlns:w16cid="http://schemas.microsoft.com/office/word/2016/wordml/cid" xmlns:w16="http://schemas.microsoft.com/office/word/2018/wordml" xmlns:w16du="http://schemas.microsoft.com/office/word/2023/wordml/word16du" xmlns:w16sdtdh="http://schemas.microsoft.com/office/word/2020/wordml/sdtdatahash" xmlns:w16sdtfl="http://schemas.microsoft.com/office/word/2024/wordml/sdtformatlock" xmlns:w16se="http://schemas.microsoft.com/office/word/2015/wordml/symex" mc:Ignorable="w14 w15 w16se w16cid w16 w16cex w16sdtdh w16sdtfl w16du">
+<w:styles xmlns:mc="http://schemas.openxmlformats.org/markup-compatibility/2006" xmlns:r="http://schemas.openxmlformats.org/officeDocument/2006/relationships" xmlns:w="http://schemas.openxmlformats.org/wordprocessingml/2006/main" xmlns:w14="http://schemas.microsoft.com/office/word/2010/wordml" xmlns:w15="http://schemas.microsoft.com/office/word/2012/wordml" xmlns:w16cex="http://schemas.microsoft.com/office/word/2018/wordml/cex" xmlns:w16cid="http://schemas.microsoft.com/office/word/2016/wordml/cid" xmlns:w16="http://schemas.microsoft.com/office/word/2018/wordml" xmlns:w16du="http://schemas.microsoft.com/office/word/2023/wordml/word16du" xmlns:w16sdtdh="http://schemas.microsoft.com/office/word/2020/wordml/sdtdatahash" xmlns:w16se="http://schemas.microsoft.com/office/word/2015/wordml/symex" mc:Ignorable="w14 w15 w16se w16cid w16 w16cex w16sdtdh w16du">
   <w:docDefaults>
     <w:rPrDefault>
       <w:rPr>
@@ -23280,7 +24009,6 @@
   <w:style w:type="character" w:default="1" w:styleId="DefaultParagraphFont">
     <w:name w:val="Default Paragraph Font"/>
     <w:uiPriority w:val="1"/>
-    <w:semiHidden/>
     <w:unhideWhenUsed/>
   </w:style>
   <w:style w:type="table" w:default="1" w:styleId="TableNormal">
@@ -24227,11 +24955,12 @@
 </file>
 
 <file path=customXml/item2.xml><?xml version="1.0" encoding="utf-8"?>
-<p:properties xmlns:p="http://schemas.microsoft.com/office/2006/metadata/properties" xmlns:xsi="http://www.w3.org/2001/XMLSchema-instance" xmlns:pc="http://schemas.microsoft.com/office/infopath/2007/PartnerControls">
-  <documentManagement>
-    <_activity xmlns="8ac92bc4-5d96-47e7-8d01-528e65be60a3" xsi:nil="true"/>
-  </documentManagement>
-</p:properties>
+<?mso-contentType ?>
+<FormTemplates xmlns="http://schemas.microsoft.com/sharepoint/v3/contenttype/forms">
+  <Display>DocumentLibraryForm</Display>
+  <Edit>DocumentLibraryForm</Edit>
+  <New>DocumentLibraryForm</New>
+</FormTemplates>
 </file>
 
 <file path=customXml/item3.xml><?xml version="1.0" encoding="utf-8"?>
@@ -24239,12 +24968,11 @@
 </file>
 
 <file path=customXml/item4.xml><?xml version="1.0" encoding="utf-8"?>
-<?mso-contentType ?>
-<FormTemplates xmlns="http://schemas.microsoft.com/sharepoint/v3/contenttype/forms">
-  <Display>DocumentLibraryForm</Display>
-  <Edit>DocumentLibraryForm</Edit>
-  <New>DocumentLibraryForm</New>
-</FormTemplates>
+<p:properties xmlns:p="http://schemas.microsoft.com/office/2006/metadata/properties" xmlns:xsi="http://www.w3.org/2001/XMLSchema-instance" xmlns:pc="http://schemas.microsoft.com/office/infopath/2007/PartnerControls">
+  <documentManagement>
+    <_activity xmlns="8ac92bc4-5d96-47e7-8d01-528e65be60a3" xsi:nil="true"/>
+  </documentManagement>
+</p:properties>
 </file>
 
 <file path=customXml/itemProps1.xml><?xml version="1.0" encoding="utf-8"?>
@@ -24266,11 +24994,9 @@
 </file>
 
 <file path=customXml/itemProps2.xml><?xml version="1.0" encoding="utf-8"?>
-<ds:datastoreItem xmlns:ds="http://schemas.openxmlformats.org/officeDocument/2006/customXml" ds:itemID="{A61D745B-1414-424E-893F-9A0D4C3D862A}">
+<ds:datastoreItem xmlns:ds="http://schemas.openxmlformats.org/officeDocument/2006/customXml" ds:itemID="{8196FE69-F7CA-48D3-A0CD-5A7BCA7A6603}">
   <ds:schemaRefs>
-    <ds:schemaRef ds:uri="http://schemas.microsoft.com/office/2006/metadata/properties"/>
-    <ds:schemaRef ds:uri="http://schemas.microsoft.com/office/infopath/2007/PartnerControls"/>
-    <ds:schemaRef ds:uri="8ac92bc4-5d96-47e7-8d01-528e65be60a3"/>
+    <ds:schemaRef ds:uri="http://schemas.microsoft.com/sharepoint/v3/contenttype/forms"/>
   </ds:schemaRefs>
 </ds:datastoreItem>
 </file>
@@ -24284,9 +25010,11 @@
 </file>
 
 <file path=customXml/itemProps4.xml><?xml version="1.0" encoding="utf-8"?>
-<ds:datastoreItem xmlns:ds="http://schemas.openxmlformats.org/officeDocument/2006/customXml" ds:itemID="{8196FE69-F7CA-48D3-A0CD-5A7BCA7A6603}">
+<ds:datastoreItem xmlns:ds="http://schemas.openxmlformats.org/officeDocument/2006/customXml" ds:itemID="{A61D745B-1414-424E-893F-9A0D4C3D862A}">
   <ds:schemaRefs>
-    <ds:schemaRef ds:uri="http://schemas.microsoft.com/sharepoint/v3/contenttype/forms"/>
+    <ds:schemaRef ds:uri="http://schemas.microsoft.com/office/2006/metadata/properties"/>
+    <ds:schemaRef ds:uri="http://schemas.microsoft.com/office/infopath/2007/PartnerControls"/>
+    <ds:schemaRef ds:uri="8ac92bc4-5d96-47e7-8d01-528e65be60a3"/>
   </ds:schemaRefs>
 </ds:datastoreItem>
 </file>
--- a/docs/SCM Plan.docx
+++ b/docs/SCM Plan.docx
@@ -1,6 +1,6 @@
 
 <file path=word/document.xml><?xml version="1.0" encoding="utf-8"?>
-<w:document xmlns:wpc="http://schemas.microsoft.com/office/word/2010/wordprocessingCanvas" xmlns:cx="http://schemas.microsoft.com/office/drawing/2014/chartex" xmlns:cx1="http://schemas.microsoft.com/office/drawing/2015/9/8/chartex" xmlns:cx2="http://schemas.microsoft.com/office/drawing/2015/10/21/chartex" xmlns:cx3="http://schemas.microsoft.com/office/drawing/2016/5/9/chartex" xmlns:cx4="http://schemas.microsoft.com/office/drawing/2016/5/10/chartex" xmlns:cx5="http://schemas.microsoft.com/office/drawing/2016/5/11/chartex" xmlns:cx6="http://schemas.microsoft.com/office/drawing/2016/5/12/chartex" xmlns:cx7="http://schemas.microsoft.com/office/drawing/2016/5/13/chartex" xmlns:cx8="http://schemas.microsoft.com/office/drawing/2016/5/14/chartex" xmlns:mc="http://schemas.openxmlformats.org/markup-compatibility/2006" xmlns:aink="http://schemas.microsoft.com/office/drawing/2016/ink" xmlns:am3d="http://schemas.microsoft.com/office/drawing/2017/model3d" xmlns:o="urn:schemas-microsoft-com:office:office" xmlns:oel="http://schemas.microsoft.com/office/2019/extlst" xmlns:r="http://schemas.openxmlformats.org/officeDocument/2006/relationships" xmlns:m="http://schemas.openxmlformats.org/officeDocument/2006/math" xmlns:v="urn:schemas-microsoft-com:vml" xmlns:wp14="http://schemas.microsoft.com/office/word/2010/wordprocessingDrawing" xmlns:wp="http://schemas.openxmlformats.org/drawingml/2006/wordprocessingDrawing" xmlns:w10="urn:schemas-microsoft-com:office:word" xmlns:w="http://schemas.openxmlformats.org/wordprocessingml/2006/main" xmlns:w14="http://schemas.microsoft.com/office/word/2010/wordml" xmlns:w15="http://schemas.microsoft.com/office/word/2012/wordml" xmlns:w16cex="http://schemas.microsoft.com/office/word/2018/wordml/cex" xmlns:w16cid="http://schemas.microsoft.com/office/word/2016/wordml/cid" xmlns:w16="http://schemas.microsoft.com/office/word/2018/wordml" xmlns:w16du="http://schemas.microsoft.com/office/word/2023/wordml/word16du" xmlns:w16sdtdh="http://schemas.microsoft.com/office/word/2020/wordml/sdtdatahash" xmlns:w16se="http://schemas.microsoft.com/office/word/2015/wordml/symex" xmlns:wpg="http://schemas.microsoft.com/office/word/2010/wordprocessingGroup" xmlns:wpi="http://schemas.microsoft.com/office/word/2010/wordprocessingInk" xmlns:wne="http://schemas.microsoft.com/office/word/2006/wordml" xmlns:wps="http://schemas.microsoft.com/office/word/2010/wordprocessingShape" mc:Ignorable="w14 w15 w16se w16cid w16 w16cex w16sdtdh w16du wp14">
+<w:document xmlns:wpc="http://schemas.microsoft.com/office/word/2010/wordprocessingCanvas" xmlns:cx="http://schemas.microsoft.com/office/drawing/2014/chartex" xmlns:cx1="http://schemas.microsoft.com/office/drawing/2015/9/8/chartex" xmlns:cx2="http://schemas.microsoft.com/office/drawing/2015/10/21/chartex" xmlns:cx3="http://schemas.microsoft.com/office/drawing/2016/5/9/chartex" xmlns:cx4="http://schemas.microsoft.com/office/drawing/2016/5/10/chartex" xmlns:cx5="http://schemas.microsoft.com/office/drawing/2016/5/11/chartex" xmlns:cx6="http://schemas.microsoft.com/office/drawing/2016/5/12/chartex" xmlns:cx7="http://schemas.microsoft.com/office/drawing/2016/5/13/chartex" xmlns:cx8="http://schemas.microsoft.com/office/drawing/2016/5/14/chartex" xmlns:mc="http://schemas.openxmlformats.org/markup-compatibility/2006" xmlns:aink="http://schemas.microsoft.com/office/drawing/2016/ink" xmlns:am3d="http://schemas.microsoft.com/office/drawing/2017/model3d" xmlns:o="urn:schemas-microsoft-com:office:office" xmlns:oel="http://schemas.microsoft.com/office/2019/extlst" xmlns:r="http://schemas.openxmlformats.org/officeDocument/2006/relationships" xmlns:m="http://schemas.openxmlformats.org/officeDocument/2006/math" xmlns:v="urn:schemas-microsoft-com:vml" xmlns:wp14="http://schemas.microsoft.com/office/word/2010/wordprocessingDrawing" xmlns:wp="http://schemas.openxmlformats.org/drawingml/2006/wordprocessingDrawing" xmlns:w10="urn:schemas-microsoft-com:office:word" xmlns:w="http://schemas.openxmlformats.org/wordprocessingml/2006/main" xmlns:w14="http://schemas.microsoft.com/office/word/2010/wordml" xmlns:w15="http://schemas.microsoft.com/office/word/2012/wordml" xmlns:w16cex="http://schemas.microsoft.com/office/word/2018/wordml/cex" xmlns:w16cid="http://schemas.microsoft.com/office/word/2016/wordml/cid" xmlns:w16="http://schemas.microsoft.com/office/word/2018/wordml" xmlns:w16du="http://schemas.microsoft.com/office/word/2023/wordml/word16du" xmlns:w16sdtdh="http://schemas.microsoft.com/office/word/2020/wordml/sdtdatahash" xmlns:w16sdtfl="http://schemas.microsoft.com/office/word/2024/wordml/sdtformatlock" xmlns:w16se="http://schemas.microsoft.com/office/word/2015/wordml/symex" xmlns:wpg="http://schemas.microsoft.com/office/word/2010/wordprocessingGroup" xmlns:wpi="http://schemas.microsoft.com/office/word/2010/wordprocessingInk" xmlns:wne="http://schemas.microsoft.com/office/word/2006/wordml" xmlns:wps="http://schemas.microsoft.com/office/word/2010/wordprocessingShape" mc:Ignorable="w14 w15 w16se w16cid w16 w16cex w16sdtdh w16sdtfl w16du wp14">
   <w:body>
     <w:p>
       <w:pPr>
@@ -5775,17 +5775,16 @@
     <w:tbl>
       <w:tblPr>
         <w:tblStyle w:val="TableGrid"/>
-        <w:tblW w:w="9180" w:type="dxa"/>
+        <w:tblW w:w="9015" w:type="dxa"/>
         <w:tblLayout w:type="fixed"/>
         <w:tblLook w:val="04A0" w:firstRow="1" w:lastRow="0" w:firstColumn="1" w:lastColumn="0" w:noHBand="0" w:noVBand="1"/>
       </w:tblPr>
       <w:tblGrid>
         <w:gridCol w:w="1890"/>
         <w:gridCol w:w="1398"/>
-        <w:gridCol w:w="1640"/>
-        <w:gridCol w:w="1134"/>
-        <w:gridCol w:w="992"/>
-        <w:gridCol w:w="2126"/>
+        <w:gridCol w:w="2437"/>
+        <w:gridCol w:w="1329"/>
+        <w:gridCol w:w="1961"/>
       </w:tblGrid>
       <w:tr>
         <w:trPr>
@@ -5859,7 +5858,7 @@
         </w:tc>
         <w:tc>
           <w:tcPr>
-            <w:tcW w:w="1640" w:type="dxa"/>
+            <w:tcW w:w="2437" w:type="dxa"/>
             <w:tcBorders>
               <w:top w:val="single" w:sz="8" w:space="0" w:color="000000" w:themeColor="text1"/>
               <w:left w:val="single" w:sz="8" w:space="0" w:color="000000" w:themeColor="text1"/>
@@ -5892,7 +5891,7 @@
         </w:tc>
         <w:tc>
           <w:tcPr>
-            <w:tcW w:w="1134" w:type="dxa"/>
+            <w:tcW w:w="1329" w:type="dxa"/>
             <w:tcBorders>
               <w:top w:val="single" w:sz="8" w:space="0" w:color="000000" w:themeColor="text1"/>
               <w:left w:val="single" w:sz="8" w:space="0" w:color="000000" w:themeColor="text1"/>
@@ -5919,55 +5918,13 @@
                 <w:sz w:val="24"/>
                 <w:szCs w:val="24"/>
               </w:rPr>
-              <w:t xml:space="preserve">Previous </w:t>
-            </w:r>
-            <w:r>
-              <w:rPr>
-                <w:rFonts w:ascii="Times New Roman" w:eastAsia="Times New Roman" w:hAnsi="Times New Roman" w:cs="Times New Roman"/>
-                <w:b/>
-                <w:bCs/>
-                <w:sz w:val="24"/>
-                <w:szCs w:val="24"/>
-              </w:rPr>
               <w:t>Version</w:t>
             </w:r>
           </w:p>
         </w:tc>
         <w:tc>
           <w:tcPr>
-            <w:tcW w:w="992" w:type="dxa"/>
-            <w:tcBorders>
-              <w:top w:val="single" w:sz="8" w:space="0" w:color="000000" w:themeColor="text1"/>
-              <w:left w:val="single" w:sz="8" w:space="0" w:color="000000" w:themeColor="text1"/>
-              <w:bottom w:val="single" w:sz="8" w:space="0" w:color="000000" w:themeColor="text1"/>
-              <w:right w:val="single" w:sz="8" w:space="0" w:color="000000" w:themeColor="text1"/>
-            </w:tcBorders>
-          </w:tcPr>
-          <w:p>
-            <w:pPr>
-              <w:rPr>
-                <w:rFonts w:ascii="Times New Roman" w:eastAsia="Times New Roman" w:hAnsi="Times New Roman" w:cs="Times New Roman"/>
-                <w:b/>
-                <w:bCs/>
-                <w:sz w:val="24"/>
-                <w:szCs w:val="24"/>
-              </w:rPr>
-            </w:pPr>
-            <w:r>
-              <w:rPr>
-                <w:rFonts w:ascii="Times New Roman" w:eastAsia="Times New Roman" w:hAnsi="Times New Roman" w:cs="Times New Roman"/>
-                <w:b/>
-                <w:bCs/>
-                <w:sz w:val="24"/>
-                <w:szCs w:val="24"/>
-              </w:rPr>
-              <w:t>New version</w:t>
-            </w:r>
-          </w:p>
-        </w:tc>
-        <w:tc>
-          <w:tcPr>
-            <w:tcW w:w="2126" w:type="dxa"/>
+            <w:tcW w:w="1961" w:type="dxa"/>
             <w:tcBorders>
               <w:top w:val="single" w:sz="8" w:space="0" w:color="000000" w:themeColor="text1"/>
               <w:left w:val="single" w:sz="8" w:space="0" w:color="000000" w:themeColor="text1"/>
@@ -6064,7 +6021,7 @@
         </w:tc>
         <w:tc>
           <w:tcPr>
-            <w:tcW w:w="1640" w:type="dxa"/>
+            <w:tcW w:w="2437" w:type="dxa"/>
             <w:tcBorders>
               <w:top w:val="single" w:sz="8" w:space="0" w:color="000000" w:themeColor="text1"/>
               <w:left w:val="single" w:sz="8" w:space="0" w:color="000000" w:themeColor="text1"/>
@@ -6090,7 +6047,7 @@
         </w:tc>
         <w:tc>
           <w:tcPr>
-            <w:tcW w:w="1134" w:type="dxa"/>
+            <w:tcW w:w="1329" w:type="dxa"/>
             <w:tcBorders>
               <w:top w:val="single" w:sz="8" w:space="0" w:color="000000" w:themeColor="text1"/>
               <w:left w:val="single" w:sz="8" w:space="0" w:color="000000" w:themeColor="text1"/>
@@ -6115,35 +6072,7 @@
         </w:tc>
         <w:tc>
           <w:tcPr>
-            <w:tcW w:w="992" w:type="dxa"/>
-            <w:tcBorders>
-              <w:top w:val="single" w:sz="8" w:space="0" w:color="000000" w:themeColor="text1"/>
-              <w:left w:val="single" w:sz="8" w:space="0" w:color="000000" w:themeColor="text1"/>
-              <w:bottom w:val="single" w:sz="8" w:space="0" w:color="000000" w:themeColor="text1"/>
-              <w:right w:val="single" w:sz="8" w:space="0" w:color="000000" w:themeColor="text1"/>
-            </w:tcBorders>
-          </w:tcPr>
-          <w:p>
-            <w:pPr>
-              <w:rPr>
-                <w:rFonts w:ascii="Times New Roman" w:eastAsia="Times New Roman" w:hAnsi="Times New Roman" w:cs="Times New Roman"/>
-                <w:sz w:val="24"/>
-                <w:szCs w:val="24"/>
-              </w:rPr>
-            </w:pPr>
-            <w:r>
-              <w:rPr>
-                <w:rFonts w:ascii="Times New Roman" w:eastAsia="Times New Roman" w:hAnsi="Times New Roman" w:cs="Times New Roman"/>
-                <w:sz w:val="24"/>
-                <w:szCs w:val="24"/>
-              </w:rPr>
-              <w:t>-</w:t>
-            </w:r>
-          </w:p>
-        </w:tc>
-        <w:tc>
-          <w:tcPr>
-            <w:tcW w:w="2126" w:type="dxa"/>
+            <w:tcW w:w="1961" w:type="dxa"/>
             <w:tcBorders>
               <w:top w:val="single" w:sz="8" w:space="0" w:color="000000" w:themeColor="text1"/>
               <w:left w:val="single" w:sz="8" w:space="0" w:color="000000" w:themeColor="text1"/>
@@ -6233,7 +6162,7 @@
         </w:tc>
         <w:tc>
           <w:tcPr>
-            <w:tcW w:w="1640" w:type="dxa"/>
+            <w:tcW w:w="2437" w:type="dxa"/>
             <w:tcBorders>
               <w:top w:val="single" w:sz="8" w:space="0" w:color="000000" w:themeColor="text1"/>
               <w:left w:val="single" w:sz="8" w:space="0" w:color="000000" w:themeColor="text1"/>
@@ -6258,7 +6187,7 @@
         </w:tc>
         <w:tc>
           <w:tcPr>
-            <w:tcW w:w="1134" w:type="dxa"/>
+            <w:tcW w:w="1329" w:type="dxa"/>
             <w:tcBorders>
               <w:top w:val="single" w:sz="8" w:space="0" w:color="000000" w:themeColor="text1"/>
               <w:left w:val="single" w:sz="8" w:space="0" w:color="000000" w:themeColor="text1"/>
@@ -6283,35 +6212,7 @@
         </w:tc>
         <w:tc>
           <w:tcPr>
-            <w:tcW w:w="992" w:type="dxa"/>
-            <w:tcBorders>
-              <w:top w:val="single" w:sz="8" w:space="0" w:color="000000" w:themeColor="text1"/>
-              <w:left w:val="single" w:sz="8" w:space="0" w:color="000000" w:themeColor="text1"/>
-              <w:bottom w:val="single" w:sz="8" w:space="0" w:color="000000" w:themeColor="text1"/>
-              <w:right w:val="single" w:sz="8" w:space="0" w:color="000000" w:themeColor="text1"/>
-            </w:tcBorders>
-          </w:tcPr>
-          <w:p>
-            <w:pPr>
-              <w:rPr>
-                <w:rFonts w:ascii="Times New Roman" w:eastAsia="Times New Roman" w:hAnsi="Times New Roman" w:cs="Times New Roman"/>
-                <w:sz w:val="24"/>
-                <w:szCs w:val="24"/>
-              </w:rPr>
-            </w:pPr>
-            <w:r>
-              <w:rPr>
-                <w:rFonts w:ascii="Times New Roman" w:eastAsia="Times New Roman" w:hAnsi="Times New Roman" w:cs="Times New Roman"/>
-                <w:sz w:val="24"/>
-                <w:szCs w:val="24"/>
-              </w:rPr>
-              <w:t>-</w:t>
-            </w:r>
-          </w:p>
-        </w:tc>
-        <w:tc>
-          <w:tcPr>
-            <w:tcW w:w="2126" w:type="dxa"/>
+            <w:tcW w:w="1961" w:type="dxa"/>
             <w:tcBorders>
               <w:top w:val="single" w:sz="8" w:space="0" w:color="000000" w:themeColor="text1"/>
               <w:left w:val="single" w:sz="8" w:space="0" w:color="000000" w:themeColor="text1"/>
@@ -6391,7 +6292,7 @@
         </w:tc>
         <w:tc>
           <w:tcPr>
-            <w:tcW w:w="1640" w:type="dxa"/>
+            <w:tcW w:w="2437" w:type="dxa"/>
             <w:tcBorders>
               <w:top w:val="single" w:sz="8" w:space="0" w:color="000000" w:themeColor="text1"/>
               <w:left w:val="single" w:sz="8" w:space="0" w:color="000000" w:themeColor="text1"/>
@@ -6416,7 +6317,7 @@
         </w:tc>
         <w:tc>
           <w:tcPr>
-            <w:tcW w:w="1134" w:type="dxa"/>
+            <w:tcW w:w="1329" w:type="dxa"/>
             <w:tcBorders>
               <w:top w:val="single" w:sz="8" w:space="0" w:color="000000" w:themeColor="text1"/>
               <w:left w:val="single" w:sz="8" w:space="0" w:color="000000" w:themeColor="text1"/>
@@ -6441,35 +6342,7 @@
         </w:tc>
         <w:tc>
           <w:tcPr>
-            <w:tcW w:w="992" w:type="dxa"/>
-            <w:tcBorders>
-              <w:top w:val="single" w:sz="8" w:space="0" w:color="000000" w:themeColor="text1"/>
-              <w:left w:val="single" w:sz="8" w:space="0" w:color="000000" w:themeColor="text1"/>
-              <w:bottom w:val="single" w:sz="8" w:space="0" w:color="000000" w:themeColor="text1"/>
-              <w:right w:val="single" w:sz="8" w:space="0" w:color="000000" w:themeColor="text1"/>
-            </w:tcBorders>
-          </w:tcPr>
-          <w:p>
-            <w:pPr>
-              <w:rPr>
-                <w:rFonts w:ascii="Times New Roman" w:eastAsia="Times New Roman" w:hAnsi="Times New Roman" w:cs="Times New Roman"/>
-                <w:sz w:val="24"/>
-                <w:szCs w:val="24"/>
-              </w:rPr>
-            </w:pPr>
-            <w:r>
-              <w:rPr>
-                <w:rFonts w:ascii="Times New Roman" w:eastAsia="Times New Roman" w:hAnsi="Times New Roman" w:cs="Times New Roman"/>
-                <w:sz w:val="24"/>
-                <w:szCs w:val="24"/>
-              </w:rPr>
-              <w:t>-</w:t>
-            </w:r>
-          </w:p>
-        </w:tc>
-        <w:tc>
-          <w:tcPr>
-            <w:tcW w:w="2126" w:type="dxa"/>
+            <w:tcW w:w="1961" w:type="dxa"/>
             <w:tcBorders>
               <w:top w:val="single" w:sz="8" w:space="0" w:color="000000" w:themeColor="text1"/>
               <w:left w:val="single" w:sz="8" w:space="0" w:color="000000" w:themeColor="text1"/>
@@ -6549,7 +6422,7 @@
         </w:tc>
         <w:tc>
           <w:tcPr>
-            <w:tcW w:w="1640" w:type="dxa"/>
+            <w:tcW w:w="2437" w:type="dxa"/>
             <w:tcBorders>
               <w:top w:val="single" w:sz="8" w:space="0" w:color="000000" w:themeColor="text1"/>
               <w:left w:val="single" w:sz="8" w:space="0" w:color="000000" w:themeColor="text1"/>
@@ -6574,7 +6447,7 @@
         </w:tc>
         <w:tc>
           <w:tcPr>
-            <w:tcW w:w="1134" w:type="dxa"/>
+            <w:tcW w:w="1329" w:type="dxa"/>
             <w:tcBorders>
               <w:top w:val="single" w:sz="8" w:space="0" w:color="000000" w:themeColor="text1"/>
               <w:left w:val="single" w:sz="8" w:space="0" w:color="000000" w:themeColor="text1"/>
@@ -6599,35 +6472,7 @@
         </w:tc>
         <w:tc>
           <w:tcPr>
-            <w:tcW w:w="992" w:type="dxa"/>
-            <w:tcBorders>
-              <w:top w:val="single" w:sz="8" w:space="0" w:color="000000" w:themeColor="text1"/>
-              <w:left w:val="single" w:sz="8" w:space="0" w:color="000000" w:themeColor="text1"/>
-              <w:bottom w:val="single" w:sz="8" w:space="0" w:color="000000" w:themeColor="text1"/>
-              <w:right w:val="single" w:sz="8" w:space="0" w:color="000000" w:themeColor="text1"/>
-            </w:tcBorders>
-          </w:tcPr>
-          <w:p>
-            <w:pPr>
-              <w:rPr>
-                <w:rFonts w:ascii="Times New Roman" w:eastAsia="Times New Roman" w:hAnsi="Times New Roman" w:cs="Times New Roman"/>
-                <w:sz w:val="24"/>
-                <w:szCs w:val="24"/>
-              </w:rPr>
-            </w:pPr>
-            <w:r>
-              <w:rPr>
-                <w:rFonts w:ascii="Times New Roman" w:eastAsia="Times New Roman" w:hAnsi="Times New Roman" w:cs="Times New Roman"/>
-                <w:sz w:val="24"/>
-                <w:szCs w:val="24"/>
-              </w:rPr>
-              <w:t>-</w:t>
-            </w:r>
-          </w:p>
-        </w:tc>
-        <w:tc>
-          <w:tcPr>
-            <w:tcW w:w="2126" w:type="dxa"/>
+            <w:tcW w:w="1961" w:type="dxa"/>
             <w:tcBorders>
               <w:top w:val="single" w:sz="8" w:space="0" w:color="000000" w:themeColor="text1"/>
               <w:left w:val="single" w:sz="8" w:space="0" w:color="000000" w:themeColor="text1"/>
@@ -6707,7 +6552,7 @@
         </w:tc>
         <w:tc>
           <w:tcPr>
-            <w:tcW w:w="1640" w:type="dxa"/>
+            <w:tcW w:w="2437" w:type="dxa"/>
             <w:tcBorders>
               <w:top w:val="single" w:sz="8" w:space="0" w:color="000000" w:themeColor="text1"/>
               <w:left w:val="single" w:sz="8" w:space="0" w:color="000000" w:themeColor="text1"/>
@@ -6732,7 +6577,7 @@
         </w:tc>
         <w:tc>
           <w:tcPr>
-            <w:tcW w:w="1134" w:type="dxa"/>
+            <w:tcW w:w="1329" w:type="dxa"/>
             <w:tcBorders>
               <w:top w:val="single" w:sz="8" w:space="0" w:color="000000" w:themeColor="text1"/>
               <w:left w:val="single" w:sz="8" w:space="0" w:color="000000" w:themeColor="text1"/>
@@ -6757,35 +6602,7 @@
         </w:tc>
         <w:tc>
           <w:tcPr>
-            <w:tcW w:w="992" w:type="dxa"/>
-            <w:tcBorders>
-              <w:top w:val="single" w:sz="8" w:space="0" w:color="000000" w:themeColor="text1"/>
-              <w:left w:val="single" w:sz="8" w:space="0" w:color="000000" w:themeColor="text1"/>
-              <w:bottom w:val="single" w:sz="8" w:space="0" w:color="000000" w:themeColor="text1"/>
-              <w:right w:val="single" w:sz="8" w:space="0" w:color="000000" w:themeColor="text1"/>
-            </w:tcBorders>
-          </w:tcPr>
-          <w:p>
-            <w:pPr>
-              <w:rPr>
-                <w:rFonts w:ascii="Times New Roman" w:eastAsia="Times New Roman" w:hAnsi="Times New Roman" w:cs="Times New Roman"/>
-                <w:sz w:val="24"/>
-                <w:szCs w:val="24"/>
-              </w:rPr>
-            </w:pPr>
-            <w:r>
-              <w:rPr>
-                <w:rFonts w:ascii="Times New Roman" w:eastAsia="Times New Roman" w:hAnsi="Times New Roman" w:cs="Times New Roman"/>
-                <w:sz w:val="24"/>
-                <w:szCs w:val="24"/>
-              </w:rPr>
-              <w:t>-</w:t>
-            </w:r>
-          </w:p>
-        </w:tc>
-        <w:tc>
-          <w:tcPr>
-            <w:tcW w:w="2126" w:type="dxa"/>
+            <w:tcW w:w="1961" w:type="dxa"/>
             <w:tcBorders>
               <w:top w:val="single" w:sz="8" w:space="0" w:color="000000" w:themeColor="text1"/>
               <w:left w:val="single" w:sz="8" w:space="0" w:color="000000" w:themeColor="text1"/>
@@ -6865,7 +6682,7 @@
         </w:tc>
         <w:tc>
           <w:tcPr>
-            <w:tcW w:w="1640" w:type="dxa"/>
+            <w:tcW w:w="2437" w:type="dxa"/>
             <w:tcBorders>
               <w:top w:val="single" w:sz="8" w:space="0" w:color="000000" w:themeColor="text1"/>
               <w:left w:val="single" w:sz="8" w:space="0" w:color="000000" w:themeColor="text1"/>
@@ -6890,7 +6707,7 @@
         </w:tc>
         <w:tc>
           <w:tcPr>
-            <w:tcW w:w="1134" w:type="dxa"/>
+            <w:tcW w:w="1329" w:type="dxa"/>
             <w:tcBorders>
               <w:top w:val="single" w:sz="8" w:space="0" w:color="000000" w:themeColor="text1"/>
               <w:left w:val="single" w:sz="8" w:space="0" w:color="000000" w:themeColor="text1"/>
@@ -6915,35 +6732,7 @@
         </w:tc>
         <w:tc>
           <w:tcPr>
-            <w:tcW w:w="992" w:type="dxa"/>
-            <w:tcBorders>
-              <w:top w:val="single" w:sz="8" w:space="0" w:color="000000" w:themeColor="text1"/>
-              <w:left w:val="single" w:sz="8" w:space="0" w:color="000000" w:themeColor="text1"/>
-              <w:bottom w:val="single" w:sz="8" w:space="0" w:color="000000" w:themeColor="text1"/>
-              <w:right w:val="single" w:sz="8" w:space="0" w:color="000000" w:themeColor="text1"/>
-            </w:tcBorders>
-          </w:tcPr>
-          <w:p>
-            <w:pPr>
-              <w:rPr>
-                <w:rFonts w:ascii="Times New Roman" w:eastAsia="Times New Roman" w:hAnsi="Times New Roman" w:cs="Times New Roman"/>
-                <w:sz w:val="24"/>
-                <w:szCs w:val="24"/>
-              </w:rPr>
-            </w:pPr>
-            <w:r>
-              <w:rPr>
-                <w:rFonts w:ascii="Times New Roman" w:eastAsia="Times New Roman" w:hAnsi="Times New Roman" w:cs="Times New Roman"/>
-                <w:sz w:val="24"/>
-                <w:szCs w:val="24"/>
-              </w:rPr>
-              <w:t>-</w:t>
-            </w:r>
-          </w:p>
-        </w:tc>
-        <w:tc>
-          <w:tcPr>
-            <w:tcW w:w="2126" w:type="dxa"/>
+            <w:tcW w:w="1961" w:type="dxa"/>
             <w:tcBorders>
               <w:top w:val="single" w:sz="8" w:space="0" w:color="000000" w:themeColor="text1"/>
               <w:left w:val="single" w:sz="8" w:space="0" w:color="000000" w:themeColor="text1"/>
@@ -7023,7 +6812,7 @@
         </w:tc>
         <w:tc>
           <w:tcPr>
-            <w:tcW w:w="1640" w:type="dxa"/>
+            <w:tcW w:w="2437" w:type="dxa"/>
             <w:tcBorders>
               <w:top w:val="single" w:sz="8" w:space="0" w:color="000000" w:themeColor="text1"/>
               <w:left w:val="single" w:sz="8" w:space="0" w:color="000000" w:themeColor="text1"/>
@@ -7048,7 +6837,7 @@
         </w:tc>
         <w:tc>
           <w:tcPr>
-            <w:tcW w:w="1134" w:type="dxa"/>
+            <w:tcW w:w="1329" w:type="dxa"/>
             <w:tcBorders>
               <w:top w:val="single" w:sz="8" w:space="0" w:color="000000" w:themeColor="text1"/>
               <w:left w:val="single" w:sz="8" w:space="0" w:color="000000" w:themeColor="text1"/>
@@ -7073,35 +6862,7 @@
         </w:tc>
         <w:tc>
           <w:tcPr>
-            <w:tcW w:w="992" w:type="dxa"/>
-            <w:tcBorders>
-              <w:top w:val="single" w:sz="8" w:space="0" w:color="000000" w:themeColor="text1"/>
-              <w:left w:val="single" w:sz="8" w:space="0" w:color="000000" w:themeColor="text1"/>
-              <w:bottom w:val="single" w:sz="8" w:space="0" w:color="000000" w:themeColor="text1"/>
-              <w:right w:val="single" w:sz="8" w:space="0" w:color="000000" w:themeColor="text1"/>
-            </w:tcBorders>
-          </w:tcPr>
-          <w:p>
-            <w:pPr>
-              <w:rPr>
-                <w:rFonts w:ascii="Times New Roman" w:eastAsia="Times New Roman" w:hAnsi="Times New Roman" w:cs="Times New Roman"/>
-                <w:sz w:val="24"/>
-                <w:szCs w:val="24"/>
-              </w:rPr>
-            </w:pPr>
-            <w:r>
-              <w:rPr>
-                <w:rFonts w:ascii="Times New Roman" w:eastAsia="Times New Roman" w:hAnsi="Times New Roman" w:cs="Times New Roman"/>
-                <w:sz w:val="24"/>
-                <w:szCs w:val="24"/>
-              </w:rPr>
-              <w:t>-</w:t>
-            </w:r>
-          </w:p>
-        </w:tc>
-        <w:tc>
-          <w:tcPr>
-            <w:tcW w:w="2126" w:type="dxa"/>
+            <w:tcW w:w="1961" w:type="dxa"/>
             <w:tcBorders>
               <w:top w:val="single" w:sz="8" w:space="0" w:color="000000" w:themeColor="text1"/>
               <w:left w:val="single" w:sz="8" w:space="0" w:color="000000" w:themeColor="text1"/>
@@ -7181,7 +6942,7 @@
         </w:tc>
         <w:tc>
           <w:tcPr>
-            <w:tcW w:w="1640" w:type="dxa"/>
+            <w:tcW w:w="2437" w:type="dxa"/>
             <w:tcBorders>
               <w:top w:val="single" w:sz="8" w:space="0" w:color="000000" w:themeColor="text1"/>
               <w:left w:val="single" w:sz="8" w:space="0" w:color="000000" w:themeColor="text1"/>
@@ -7206,7 +6967,7 @@
         </w:tc>
         <w:tc>
           <w:tcPr>
-            <w:tcW w:w="1134" w:type="dxa"/>
+            <w:tcW w:w="1329" w:type="dxa"/>
             <w:tcBorders>
               <w:top w:val="single" w:sz="8" w:space="0" w:color="000000" w:themeColor="text1"/>
               <w:left w:val="single" w:sz="8" w:space="0" w:color="000000" w:themeColor="text1"/>
@@ -7225,49 +6986,13 @@
                 <w:sz w:val="24"/>
                 <w:szCs w:val="24"/>
               </w:rPr>
-              <w:t>1.0.</w:t>
-            </w:r>
-            <w:r>
-              <w:rPr>
-                <w:rFonts w:ascii="Times New Roman" w:eastAsia="Times New Roman" w:hAnsi="Times New Roman" w:cs="Times New Roman"/>
-                <w:sz w:val="24"/>
-                <w:szCs w:val="24"/>
-              </w:rPr>
-              <w:t>0</w:t>
-            </w:r>
-          </w:p>
-        </w:tc>
-        <w:tc>
-          <w:tcPr>
-            <w:tcW w:w="992" w:type="dxa"/>
-            <w:tcBorders>
-              <w:top w:val="single" w:sz="8" w:space="0" w:color="000000" w:themeColor="text1"/>
-              <w:left w:val="single" w:sz="8" w:space="0" w:color="000000" w:themeColor="text1"/>
-              <w:bottom w:val="single" w:sz="8" w:space="0" w:color="000000" w:themeColor="text1"/>
-              <w:right w:val="single" w:sz="8" w:space="0" w:color="000000" w:themeColor="text1"/>
-            </w:tcBorders>
-          </w:tcPr>
-          <w:p>
-            <w:pPr>
-              <w:rPr>
-                <w:rFonts w:ascii="Times New Roman" w:eastAsia="Times New Roman" w:hAnsi="Times New Roman" w:cs="Times New Roman"/>
-                <w:sz w:val="24"/>
-                <w:szCs w:val="24"/>
-              </w:rPr>
-            </w:pPr>
-            <w:r>
-              <w:rPr>
-                <w:rFonts w:ascii="Times New Roman" w:eastAsia="Times New Roman" w:hAnsi="Times New Roman" w:cs="Times New Roman"/>
-                <w:sz w:val="24"/>
-                <w:szCs w:val="24"/>
-              </w:rPr>
-              <w:t>1.0.1</w:t>
-            </w:r>
-          </w:p>
-        </w:tc>
-        <w:tc>
-          <w:tcPr>
-            <w:tcW w:w="2126" w:type="dxa"/>
+              <w:t>1.0.0</w:t>
+            </w:r>
+          </w:p>
+        </w:tc>
+        <w:tc>
+          <w:tcPr>
+            <w:tcW w:w="1961" w:type="dxa"/>
             <w:tcBorders>
               <w:top w:val="single" w:sz="8" w:space="0" w:color="000000" w:themeColor="text1"/>
               <w:left w:val="single" w:sz="8" w:space="0" w:color="000000" w:themeColor="text1"/>
@@ -7280,38 +7005,13 @@
             </w:tcMar>
           </w:tcPr>
           <w:p>
-            <w:pPr>
+            <w:r>
               <w:rPr>
                 <w:rFonts w:ascii="Times New Roman" w:eastAsia="Times New Roman" w:hAnsi="Times New Roman" w:cs="Times New Roman"/>
                 <w:sz w:val="24"/>
                 <w:szCs w:val="24"/>
               </w:rPr>
-            </w:pPr>
-            <w:r>
-              <w:rPr>
-                <w:rFonts w:ascii="Times New Roman" w:eastAsia="Times New Roman" w:hAnsi="Times New Roman" w:cs="Times New Roman"/>
-                <w:sz w:val="24"/>
-                <w:szCs w:val="24"/>
-              </w:rPr>
               <w:t>Backend logic for handling server-side operations.</w:t>
-            </w:r>
-          </w:p>
-          <w:p>
-            <w:r>
-              <w:rPr>
-                <w:rFonts w:ascii="Times New Roman" w:eastAsia="Times New Roman" w:hAnsi="Times New Roman" w:cs="Times New Roman"/>
-                <w:sz w:val="24"/>
-                <w:szCs w:val="24"/>
-              </w:rPr>
-              <w:t xml:space="preserve">v1.0.1: Bugfix: </w:t>
-            </w:r>
-            <w:r>
-              <w:rPr>
-                <w:rFonts w:ascii="Times New Roman" w:eastAsia="Times New Roman" w:hAnsi="Times New Roman" w:cs="Times New Roman"/>
-                <w:sz w:val="24"/>
-                <w:szCs w:val="24"/>
-              </w:rPr>
-              <w:t>Resolve double booking issue</w:t>
             </w:r>
           </w:p>
         </w:tc>
@@ -7372,7 +7072,7 @@
         </w:tc>
         <w:tc>
           <w:tcPr>
-            <w:tcW w:w="1640" w:type="dxa"/>
+            <w:tcW w:w="2437" w:type="dxa"/>
             <w:tcBorders>
               <w:top w:val="single" w:sz="8" w:space="0" w:color="000000" w:themeColor="text1"/>
               <w:left w:val="single" w:sz="8" w:space="0" w:color="000000" w:themeColor="text1"/>
@@ -7397,7 +7097,7 @@
         </w:tc>
         <w:tc>
           <w:tcPr>
-            <w:tcW w:w="1134" w:type="dxa"/>
+            <w:tcW w:w="1329" w:type="dxa"/>
             <w:tcBorders>
               <w:top w:val="single" w:sz="8" w:space="0" w:color="000000" w:themeColor="text1"/>
               <w:left w:val="single" w:sz="8" w:space="0" w:color="000000" w:themeColor="text1"/>
@@ -7422,35 +7122,7 @@
         </w:tc>
         <w:tc>
           <w:tcPr>
-            <w:tcW w:w="992" w:type="dxa"/>
-            <w:tcBorders>
-              <w:top w:val="single" w:sz="8" w:space="0" w:color="000000" w:themeColor="text1"/>
-              <w:left w:val="single" w:sz="8" w:space="0" w:color="000000" w:themeColor="text1"/>
-              <w:bottom w:val="single" w:sz="8" w:space="0" w:color="000000" w:themeColor="text1"/>
-              <w:right w:val="single" w:sz="8" w:space="0" w:color="000000" w:themeColor="text1"/>
-            </w:tcBorders>
-          </w:tcPr>
-          <w:p>
-            <w:pPr>
-              <w:rPr>
-                <w:rFonts w:ascii="Times New Roman" w:eastAsia="Times New Roman" w:hAnsi="Times New Roman" w:cs="Times New Roman"/>
-                <w:sz w:val="24"/>
-                <w:szCs w:val="24"/>
-              </w:rPr>
-            </w:pPr>
-            <w:r>
-              <w:rPr>
-                <w:rFonts w:ascii="Times New Roman" w:eastAsia="Times New Roman" w:hAnsi="Times New Roman" w:cs="Times New Roman"/>
-                <w:sz w:val="24"/>
-                <w:szCs w:val="24"/>
-              </w:rPr>
-              <w:t>-</w:t>
-            </w:r>
-          </w:p>
-        </w:tc>
-        <w:tc>
-          <w:tcPr>
-            <w:tcW w:w="2126" w:type="dxa"/>
+            <w:tcW w:w="1961" w:type="dxa"/>
             <w:tcBorders>
               <w:top w:val="single" w:sz="8" w:space="0" w:color="000000" w:themeColor="text1"/>
               <w:left w:val="single" w:sz="8" w:space="0" w:color="000000" w:themeColor="text1"/>
@@ -7530,7 +7202,7 @@
         </w:tc>
         <w:tc>
           <w:tcPr>
-            <w:tcW w:w="1640" w:type="dxa"/>
+            <w:tcW w:w="2437" w:type="dxa"/>
             <w:tcBorders>
               <w:top w:val="single" w:sz="8" w:space="0" w:color="000000" w:themeColor="text1"/>
               <w:left w:val="single" w:sz="8" w:space="0" w:color="000000" w:themeColor="text1"/>
@@ -7555,7 +7227,7 @@
         </w:tc>
         <w:tc>
           <w:tcPr>
-            <w:tcW w:w="1134" w:type="dxa"/>
+            <w:tcW w:w="1329" w:type="dxa"/>
             <w:tcBorders>
               <w:top w:val="single" w:sz="8" w:space="0" w:color="000000" w:themeColor="text1"/>
               <w:left w:val="single" w:sz="8" w:space="0" w:color="000000" w:themeColor="text1"/>
@@ -7580,35 +7252,7 @@
         </w:tc>
         <w:tc>
           <w:tcPr>
-            <w:tcW w:w="992" w:type="dxa"/>
-            <w:tcBorders>
-              <w:top w:val="single" w:sz="8" w:space="0" w:color="000000" w:themeColor="text1"/>
-              <w:left w:val="single" w:sz="8" w:space="0" w:color="000000" w:themeColor="text1"/>
-              <w:bottom w:val="single" w:sz="8" w:space="0" w:color="000000" w:themeColor="text1"/>
-              <w:right w:val="single" w:sz="8" w:space="0" w:color="000000" w:themeColor="text1"/>
-            </w:tcBorders>
-          </w:tcPr>
-          <w:p>
-            <w:pPr>
-              <w:rPr>
-                <w:rFonts w:ascii="Times New Roman" w:eastAsia="Times New Roman" w:hAnsi="Times New Roman" w:cs="Times New Roman"/>
-                <w:sz w:val="24"/>
-                <w:szCs w:val="24"/>
-              </w:rPr>
-            </w:pPr>
-            <w:r>
-              <w:rPr>
-                <w:rFonts w:ascii="Times New Roman" w:eastAsia="Times New Roman" w:hAnsi="Times New Roman" w:cs="Times New Roman"/>
-                <w:sz w:val="24"/>
-                <w:szCs w:val="24"/>
-              </w:rPr>
-              <w:t>-</w:t>
-            </w:r>
-          </w:p>
-        </w:tc>
-        <w:tc>
-          <w:tcPr>
-            <w:tcW w:w="2126" w:type="dxa"/>
+            <w:tcW w:w="1961" w:type="dxa"/>
             <w:tcBorders>
               <w:top w:val="single" w:sz="8" w:space="0" w:color="000000" w:themeColor="text1"/>
               <w:left w:val="single" w:sz="8" w:space="0" w:color="000000" w:themeColor="text1"/>
@@ -7688,7 +7332,7 @@
         </w:tc>
         <w:tc>
           <w:tcPr>
-            <w:tcW w:w="1640" w:type="dxa"/>
+            <w:tcW w:w="2437" w:type="dxa"/>
             <w:tcBorders>
               <w:top w:val="single" w:sz="8" w:space="0" w:color="000000" w:themeColor="text1"/>
               <w:left w:val="single" w:sz="8" w:space="0" w:color="000000" w:themeColor="text1"/>
@@ -7713,7 +7357,7 @@
         </w:tc>
         <w:tc>
           <w:tcPr>
-            <w:tcW w:w="1134" w:type="dxa"/>
+            <w:tcW w:w="1329" w:type="dxa"/>
             <w:tcBorders>
               <w:top w:val="single" w:sz="8" w:space="0" w:color="000000" w:themeColor="text1"/>
               <w:left w:val="single" w:sz="8" w:space="0" w:color="000000" w:themeColor="text1"/>
@@ -7738,35 +7382,7 @@
         </w:tc>
         <w:tc>
           <w:tcPr>
-            <w:tcW w:w="992" w:type="dxa"/>
-            <w:tcBorders>
-              <w:top w:val="single" w:sz="8" w:space="0" w:color="000000" w:themeColor="text1"/>
-              <w:left w:val="single" w:sz="8" w:space="0" w:color="000000" w:themeColor="text1"/>
-              <w:bottom w:val="single" w:sz="8" w:space="0" w:color="000000" w:themeColor="text1"/>
-              <w:right w:val="single" w:sz="8" w:space="0" w:color="000000" w:themeColor="text1"/>
-            </w:tcBorders>
-          </w:tcPr>
-          <w:p>
-            <w:pPr>
-              <w:rPr>
-                <w:rFonts w:ascii="Times New Roman" w:eastAsia="Times New Roman" w:hAnsi="Times New Roman" w:cs="Times New Roman"/>
-                <w:sz w:val="24"/>
-                <w:szCs w:val="24"/>
-              </w:rPr>
-            </w:pPr>
-            <w:r>
-              <w:rPr>
-                <w:rFonts w:ascii="Times New Roman" w:eastAsia="Times New Roman" w:hAnsi="Times New Roman" w:cs="Times New Roman"/>
-                <w:sz w:val="24"/>
-                <w:szCs w:val="24"/>
-              </w:rPr>
-              <w:t>-</w:t>
-            </w:r>
-          </w:p>
-        </w:tc>
-        <w:tc>
-          <w:tcPr>
-            <w:tcW w:w="2126" w:type="dxa"/>
+            <w:tcW w:w="1961" w:type="dxa"/>
             <w:tcBorders>
               <w:top w:val="single" w:sz="8" w:space="0" w:color="000000" w:themeColor="text1"/>
               <w:left w:val="single" w:sz="8" w:space="0" w:color="000000" w:themeColor="text1"/>
@@ -7846,7 +7462,7 @@
         </w:tc>
         <w:tc>
           <w:tcPr>
-            <w:tcW w:w="1640" w:type="dxa"/>
+            <w:tcW w:w="2437" w:type="dxa"/>
             <w:tcBorders>
               <w:top w:val="single" w:sz="8" w:space="0" w:color="000000" w:themeColor="text1"/>
               <w:left w:val="single" w:sz="8" w:space="0" w:color="000000" w:themeColor="text1"/>
@@ -7871,7 +7487,7 @@
         </w:tc>
         <w:tc>
           <w:tcPr>
-            <w:tcW w:w="1134" w:type="dxa"/>
+            <w:tcW w:w="1329" w:type="dxa"/>
             <w:tcBorders>
               <w:top w:val="single" w:sz="8" w:space="0" w:color="000000" w:themeColor="text1"/>
               <w:left w:val="single" w:sz="8" w:space="0" w:color="000000" w:themeColor="text1"/>
@@ -7896,35 +7512,7 @@
         </w:tc>
         <w:tc>
           <w:tcPr>
-            <w:tcW w:w="992" w:type="dxa"/>
-            <w:tcBorders>
-              <w:top w:val="single" w:sz="8" w:space="0" w:color="000000" w:themeColor="text1"/>
-              <w:left w:val="single" w:sz="8" w:space="0" w:color="000000" w:themeColor="text1"/>
-              <w:bottom w:val="single" w:sz="8" w:space="0" w:color="000000" w:themeColor="text1"/>
-              <w:right w:val="single" w:sz="8" w:space="0" w:color="000000" w:themeColor="text1"/>
-            </w:tcBorders>
-          </w:tcPr>
-          <w:p>
-            <w:pPr>
-              <w:rPr>
-                <w:rFonts w:ascii="Times New Roman" w:eastAsia="Times New Roman" w:hAnsi="Times New Roman" w:cs="Times New Roman"/>
-                <w:sz w:val="24"/>
-                <w:szCs w:val="24"/>
-              </w:rPr>
-            </w:pPr>
-            <w:r>
-              <w:rPr>
-                <w:rFonts w:ascii="Times New Roman" w:eastAsia="Times New Roman" w:hAnsi="Times New Roman" w:cs="Times New Roman"/>
-                <w:sz w:val="24"/>
-                <w:szCs w:val="24"/>
-              </w:rPr>
-              <w:t>-</w:t>
-            </w:r>
-          </w:p>
-        </w:tc>
-        <w:tc>
-          <w:tcPr>
-            <w:tcW w:w="2126" w:type="dxa"/>
+            <w:tcW w:w="1961" w:type="dxa"/>
             <w:tcBorders>
               <w:top w:val="single" w:sz="8" w:space="0" w:color="000000" w:themeColor="text1"/>
               <w:left w:val="single" w:sz="8" w:space="0" w:color="000000" w:themeColor="text1"/>
@@ -7943,7 +7531,7 @@
                 <w:sz w:val="24"/>
                 <w:szCs w:val="24"/>
               </w:rPr>
-              <w:t>- Page for displaying and handling appointments management.</w:t>
+              <w:t>- Page for displaying and handles appointments management.</w:t>
             </w:r>
           </w:p>
           <w:p>
@@ -8024,7 +7612,7 @@
         </w:tc>
         <w:tc>
           <w:tcPr>
-            <w:tcW w:w="1640" w:type="dxa"/>
+            <w:tcW w:w="2437" w:type="dxa"/>
             <w:tcBorders>
               <w:top w:val="single" w:sz="8" w:space="0" w:color="000000" w:themeColor="text1"/>
               <w:left w:val="single" w:sz="8" w:space="0" w:color="000000" w:themeColor="text1"/>
@@ -8049,7 +7637,7 @@
         </w:tc>
         <w:tc>
           <w:tcPr>
-            <w:tcW w:w="1134" w:type="dxa"/>
+            <w:tcW w:w="1329" w:type="dxa"/>
             <w:tcBorders>
               <w:top w:val="single" w:sz="8" w:space="0" w:color="000000" w:themeColor="text1"/>
               <w:left w:val="single" w:sz="8" w:space="0" w:color="000000" w:themeColor="text1"/>
@@ -8074,35 +7662,7 @@
         </w:tc>
         <w:tc>
           <w:tcPr>
-            <w:tcW w:w="992" w:type="dxa"/>
-            <w:tcBorders>
-              <w:top w:val="single" w:sz="8" w:space="0" w:color="000000" w:themeColor="text1"/>
-              <w:left w:val="single" w:sz="8" w:space="0" w:color="000000" w:themeColor="text1"/>
-              <w:bottom w:val="single" w:sz="8" w:space="0" w:color="000000" w:themeColor="text1"/>
-              <w:right w:val="single" w:sz="8" w:space="0" w:color="000000" w:themeColor="text1"/>
-            </w:tcBorders>
-          </w:tcPr>
-          <w:p>
-            <w:pPr>
-              <w:rPr>
-                <w:rFonts w:ascii="Times New Roman" w:eastAsia="Times New Roman" w:hAnsi="Times New Roman" w:cs="Times New Roman"/>
-                <w:sz w:val="24"/>
-                <w:szCs w:val="24"/>
-              </w:rPr>
-            </w:pPr>
-            <w:r>
-              <w:rPr>
-                <w:rFonts w:ascii="Times New Roman" w:eastAsia="Times New Roman" w:hAnsi="Times New Roman" w:cs="Times New Roman"/>
-                <w:sz w:val="24"/>
-                <w:szCs w:val="24"/>
-              </w:rPr>
-              <w:t>-</w:t>
-            </w:r>
-          </w:p>
-        </w:tc>
-        <w:tc>
-          <w:tcPr>
-            <w:tcW w:w="2126" w:type="dxa"/>
+            <w:tcW w:w="1961" w:type="dxa"/>
             <w:tcBorders>
               <w:top w:val="single" w:sz="8" w:space="0" w:color="000000" w:themeColor="text1"/>
               <w:left w:val="single" w:sz="8" w:space="0" w:color="000000" w:themeColor="text1"/>
@@ -8176,13 +7736,22 @@
                 <w:sz w:val="24"/>
                 <w:szCs w:val="24"/>
               </w:rPr>
-              <w:t>Source Code File</w:t>
-            </w:r>
-          </w:p>
-        </w:tc>
-        <w:tc>
-          <w:tcPr>
-            <w:tcW w:w="1640" w:type="dxa"/>
+              <w:t xml:space="preserve">Source </w:t>
+            </w:r>
+            <w:r>
+              <w:rPr>
+                <w:rFonts w:ascii="Times New Roman" w:eastAsia="Times New Roman" w:hAnsi="Times New Roman" w:cs="Times New Roman"/>
+                <w:sz w:val="24"/>
+                <w:szCs w:val="24"/>
+              </w:rPr>
+              <w:lastRenderedPageBreak/>
+              <w:t>Code File</w:t>
+            </w:r>
+          </w:p>
+        </w:tc>
+        <w:tc>
+          <w:tcPr>
+            <w:tcW w:w="2437" w:type="dxa"/>
             <w:tcBorders>
               <w:top w:val="single" w:sz="8" w:space="0" w:color="000000" w:themeColor="text1"/>
               <w:left w:val="single" w:sz="8" w:space="0" w:color="000000" w:themeColor="text1"/>
@@ -8201,13 +7770,14 @@
                 <w:sz w:val="24"/>
                 <w:szCs w:val="24"/>
               </w:rPr>
+              <w:lastRenderedPageBreak/>
               <w:t>/src/pages/home.php</w:t>
             </w:r>
           </w:p>
         </w:tc>
         <w:tc>
           <w:tcPr>
-            <w:tcW w:w="1134" w:type="dxa"/>
+            <w:tcW w:w="1329" w:type="dxa"/>
             <w:tcBorders>
               <w:top w:val="single" w:sz="8" w:space="0" w:color="000000" w:themeColor="text1"/>
               <w:left w:val="single" w:sz="8" w:space="0" w:color="000000" w:themeColor="text1"/>
@@ -8232,35 +7802,7 @@
         </w:tc>
         <w:tc>
           <w:tcPr>
-            <w:tcW w:w="992" w:type="dxa"/>
-            <w:tcBorders>
-              <w:top w:val="single" w:sz="8" w:space="0" w:color="000000" w:themeColor="text1"/>
-              <w:left w:val="single" w:sz="8" w:space="0" w:color="000000" w:themeColor="text1"/>
-              <w:bottom w:val="single" w:sz="8" w:space="0" w:color="000000" w:themeColor="text1"/>
-              <w:right w:val="single" w:sz="8" w:space="0" w:color="000000" w:themeColor="text1"/>
-            </w:tcBorders>
-          </w:tcPr>
-          <w:p>
-            <w:pPr>
-              <w:rPr>
-                <w:rFonts w:ascii="Times New Roman" w:eastAsia="Times New Roman" w:hAnsi="Times New Roman" w:cs="Times New Roman"/>
-                <w:sz w:val="24"/>
-                <w:szCs w:val="24"/>
-              </w:rPr>
-            </w:pPr>
-            <w:r>
-              <w:rPr>
-                <w:rFonts w:ascii="Times New Roman" w:eastAsia="Times New Roman" w:hAnsi="Times New Roman" w:cs="Times New Roman"/>
-                <w:sz w:val="24"/>
-                <w:szCs w:val="24"/>
-              </w:rPr>
-              <w:t>-</w:t>
-            </w:r>
-          </w:p>
-        </w:tc>
-        <w:tc>
-          <w:tcPr>
-            <w:tcW w:w="2126" w:type="dxa"/>
+            <w:tcW w:w="1961" w:type="dxa"/>
             <w:tcBorders>
               <w:top w:val="single" w:sz="8" w:space="0" w:color="000000" w:themeColor="text1"/>
               <w:left w:val="single" w:sz="8" w:space="0" w:color="000000" w:themeColor="text1"/>
@@ -8279,7 +7821,16 @@
                 <w:sz w:val="24"/>
                 <w:szCs w:val="24"/>
               </w:rPr>
-              <w:t>AH Artistry user homepage</w:t>
+              <w:t xml:space="preserve">AH Artistry user </w:t>
+            </w:r>
+            <w:r>
+              <w:rPr>
+                <w:rFonts w:ascii="Times New Roman" w:eastAsia="Times New Roman" w:hAnsi="Times New Roman" w:cs="Times New Roman"/>
+                <w:sz w:val="24"/>
+                <w:szCs w:val="24"/>
+              </w:rPr>
+              <w:lastRenderedPageBreak/>
+              <w:t>homepage</w:t>
             </w:r>
           </w:p>
         </w:tc>
@@ -8341,7 +7892,7 @@
         </w:tc>
         <w:tc>
           <w:tcPr>
-            <w:tcW w:w="1640" w:type="dxa"/>
+            <w:tcW w:w="2437" w:type="dxa"/>
             <w:tcBorders>
               <w:top w:val="single" w:sz="8" w:space="0" w:color="000000" w:themeColor="text1"/>
               <w:left w:val="single" w:sz="8" w:space="0" w:color="000000" w:themeColor="text1"/>
@@ -8366,7 +7917,7 @@
         </w:tc>
         <w:tc>
           <w:tcPr>
-            <w:tcW w:w="1134" w:type="dxa"/>
+            <w:tcW w:w="1329" w:type="dxa"/>
             <w:tcBorders>
               <w:top w:val="single" w:sz="8" w:space="0" w:color="000000" w:themeColor="text1"/>
               <w:left w:val="single" w:sz="8" w:space="0" w:color="000000" w:themeColor="text1"/>
@@ -8391,35 +7942,7 @@
         </w:tc>
         <w:tc>
           <w:tcPr>
-            <w:tcW w:w="992" w:type="dxa"/>
-            <w:tcBorders>
-              <w:top w:val="single" w:sz="8" w:space="0" w:color="000000" w:themeColor="text1"/>
-              <w:left w:val="single" w:sz="8" w:space="0" w:color="000000" w:themeColor="text1"/>
-              <w:bottom w:val="single" w:sz="8" w:space="0" w:color="000000" w:themeColor="text1"/>
-              <w:right w:val="single" w:sz="8" w:space="0" w:color="000000" w:themeColor="text1"/>
-            </w:tcBorders>
-          </w:tcPr>
-          <w:p>
-            <w:pPr>
-              <w:rPr>
-                <w:rFonts w:ascii="Times New Roman" w:eastAsia="Times New Roman" w:hAnsi="Times New Roman" w:cs="Times New Roman"/>
-                <w:sz w:val="24"/>
-                <w:szCs w:val="24"/>
-              </w:rPr>
-            </w:pPr>
-            <w:r>
-              <w:rPr>
-                <w:rFonts w:ascii="Times New Roman" w:eastAsia="Times New Roman" w:hAnsi="Times New Roman" w:cs="Times New Roman"/>
-                <w:sz w:val="24"/>
-                <w:szCs w:val="24"/>
-              </w:rPr>
-              <w:t>-</w:t>
-            </w:r>
-          </w:p>
-        </w:tc>
-        <w:tc>
-          <w:tcPr>
-            <w:tcW w:w="2126" w:type="dxa"/>
+            <w:tcW w:w="1961" w:type="dxa"/>
             <w:tcBorders>
               <w:top w:val="single" w:sz="8" w:space="0" w:color="000000" w:themeColor="text1"/>
               <w:left w:val="single" w:sz="8" w:space="0" w:color="000000" w:themeColor="text1"/>
@@ -8499,7 +8022,7 @@
         </w:tc>
         <w:tc>
           <w:tcPr>
-            <w:tcW w:w="1640" w:type="dxa"/>
+            <w:tcW w:w="2437" w:type="dxa"/>
             <w:tcBorders>
               <w:top w:val="single" w:sz="8" w:space="0" w:color="000000" w:themeColor="text1"/>
               <w:left w:val="single" w:sz="8" w:space="0" w:color="000000" w:themeColor="text1"/>
@@ -8524,7 +8047,7 @@
         </w:tc>
         <w:tc>
           <w:tcPr>
-            <w:tcW w:w="1134" w:type="dxa"/>
+            <w:tcW w:w="1329" w:type="dxa"/>
             <w:tcBorders>
               <w:top w:val="single" w:sz="8" w:space="0" w:color="000000" w:themeColor="text1"/>
               <w:left w:val="single" w:sz="8" w:space="0" w:color="000000" w:themeColor="text1"/>
@@ -8549,35 +8072,7 @@
         </w:tc>
         <w:tc>
           <w:tcPr>
-            <w:tcW w:w="992" w:type="dxa"/>
-            <w:tcBorders>
-              <w:top w:val="single" w:sz="8" w:space="0" w:color="000000" w:themeColor="text1"/>
-              <w:left w:val="single" w:sz="8" w:space="0" w:color="000000" w:themeColor="text1"/>
-              <w:bottom w:val="single" w:sz="8" w:space="0" w:color="000000" w:themeColor="text1"/>
-              <w:right w:val="single" w:sz="8" w:space="0" w:color="000000" w:themeColor="text1"/>
-            </w:tcBorders>
-          </w:tcPr>
-          <w:p>
-            <w:pPr>
-              <w:rPr>
-                <w:rFonts w:ascii="Times New Roman" w:eastAsia="Times New Roman" w:hAnsi="Times New Roman" w:cs="Times New Roman"/>
-                <w:sz w:val="24"/>
-                <w:szCs w:val="24"/>
-              </w:rPr>
-            </w:pPr>
-            <w:r>
-              <w:rPr>
-                <w:rFonts w:ascii="Times New Roman" w:eastAsia="Times New Roman" w:hAnsi="Times New Roman" w:cs="Times New Roman"/>
-                <w:sz w:val="24"/>
-                <w:szCs w:val="24"/>
-              </w:rPr>
-              <w:t>-</w:t>
-            </w:r>
-          </w:p>
-        </w:tc>
-        <w:tc>
-          <w:tcPr>
-            <w:tcW w:w="2126" w:type="dxa"/>
+            <w:tcW w:w="1961" w:type="dxa"/>
             <w:tcBorders>
               <w:top w:val="single" w:sz="8" w:space="0" w:color="000000" w:themeColor="text1"/>
               <w:left w:val="single" w:sz="8" w:space="0" w:color="000000" w:themeColor="text1"/>
@@ -8667,7 +8162,7 @@
         </w:tc>
         <w:tc>
           <w:tcPr>
-            <w:tcW w:w="1640" w:type="dxa"/>
+            <w:tcW w:w="2437" w:type="dxa"/>
             <w:tcBorders>
               <w:top w:val="single" w:sz="8" w:space="0" w:color="000000" w:themeColor="text1"/>
               <w:left w:val="single" w:sz="8" w:space="0" w:color="000000" w:themeColor="text1"/>
@@ -8692,7 +8187,7 @@
         </w:tc>
         <w:tc>
           <w:tcPr>
-            <w:tcW w:w="1134" w:type="dxa"/>
+            <w:tcW w:w="1329" w:type="dxa"/>
             <w:tcBorders>
               <w:top w:val="single" w:sz="8" w:space="0" w:color="000000" w:themeColor="text1"/>
               <w:left w:val="single" w:sz="8" w:space="0" w:color="000000" w:themeColor="text1"/>
@@ -8717,35 +8212,7 @@
         </w:tc>
         <w:tc>
           <w:tcPr>
-            <w:tcW w:w="992" w:type="dxa"/>
-            <w:tcBorders>
-              <w:top w:val="single" w:sz="8" w:space="0" w:color="000000" w:themeColor="text1"/>
-              <w:left w:val="single" w:sz="8" w:space="0" w:color="000000" w:themeColor="text1"/>
-              <w:bottom w:val="single" w:sz="8" w:space="0" w:color="000000" w:themeColor="text1"/>
-              <w:right w:val="single" w:sz="8" w:space="0" w:color="000000" w:themeColor="text1"/>
-            </w:tcBorders>
-          </w:tcPr>
-          <w:p>
-            <w:pPr>
-              <w:rPr>
-                <w:rFonts w:ascii="Times New Roman" w:eastAsia="Times New Roman" w:hAnsi="Times New Roman" w:cs="Times New Roman"/>
-                <w:sz w:val="24"/>
-                <w:szCs w:val="24"/>
-              </w:rPr>
-            </w:pPr>
-            <w:r>
-              <w:rPr>
-                <w:rFonts w:ascii="Times New Roman" w:eastAsia="Times New Roman" w:hAnsi="Times New Roman" w:cs="Times New Roman"/>
-                <w:sz w:val="24"/>
-                <w:szCs w:val="24"/>
-              </w:rPr>
-              <w:t>-</w:t>
-            </w:r>
-          </w:p>
-        </w:tc>
-        <w:tc>
-          <w:tcPr>
-            <w:tcW w:w="2126" w:type="dxa"/>
+            <w:tcW w:w="1961" w:type="dxa"/>
             <w:tcBorders>
               <w:top w:val="single" w:sz="8" w:space="0" w:color="000000" w:themeColor="text1"/>
               <w:left w:val="single" w:sz="8" w:space="0" w:color="000000" w:themeColor="text1"/>
@@ -8835,7 +8302,7 @@
         </w:tc>
         <w:tc>
           <w:tcPr>
-            <w:tcW w:w="1640" w:type="dxa"/>
+            <w:tcW w:w="2437" w:type="dxa"/>
             <w:tcBorders>
               <w:top w:val="single" w:sz="8" w:space="0" w:color="000000" w:themeColor="text1"/>
               <w:left w:val="single" w:sz="8" w:space="0" w:color="000000" w:themeColor="text1"/>
@@ -8860,7 +8327,7 @@
         </w:tc>
         <w:tc>
           <w:tcPr>
-            <w:tcW w:w="1134" w:type="dxa"/>
+            <w:tcW w:w="1329" w:type="dxa"/>
             <w:tcBorders>
               <w:top w:val="single" w:sz="8" w:space="0" w:color="000000" w:themeColor="text1"/>
               <w:left w:val="single" w:sz="8" w:space="0" w:color="000000" w:themeColor="text1"/>
@@ -8885,35 +8352,7 @@
         </w:tc>
         <w:tc>
           <w:tcPr>
-            <w:tcW w:w="992" w:type="dxa"/>
-            <w:tcBorders>
-              <w:top w:val="single" w:sz="8" w:space="0" w:color="000000" w:themeColor="text1"/>
-              <w:left w:val="single" w:sz="8" w:space="0" w:color="000000" w:themeColor="text1"/>
-              <w:bottom w:val="single" w:sz="8" w:space="0" w:color="000000" w:themeColor="text1"/>
-              <w:right w:val="single" w:sz="8" w:space="0" w:color="000000" w:themeColor="text1"/>
-            </w:tcBorders>
-          </w:tcPr>
-          <w:p>
-            <w:pPr>
-              <w:rPr>
-                <w:rFonts w:ascii="Times New Roman" w:eastAsia="Times New Roman" w:hAnsi="Times New Roman" w:cs="Times New Roman"/>
-                <w:sz w:val="24"/>
-                <w:szCs w:val="24"/>
-              </w:rPr>
-            </w:pPr>
-            <w:r>
-              <w:rPr>
-                <w:rFonts w:ascii="Times New Roman" w:eastAsia="Times New Roman" w:hAnsi="Times New Roman" w:cs="Times New Roman"/>
-                <w:sz w:val="24"/>
-                <w:szCs w:val="24"/>
-              </w:rPr>
-              <w:t>-</w:t>
-            </w:r>
-          </w:p>
-        </w:tc>
-        <w:tc>
-          <w:tcPr>
-            <w:tcW w:w="2126" w:type="dxa"/>
+            <w:tcW w:w="1961" w:type="dxa"/>
             <w:tcBorders>
               <w:top w:val="single" w:sz="8" w:space="0" w:color="000000" w:themeColor="text1"/>
               <w:left w:val="single" w:sz="8" w:space="0" w:color="000000" w:themeColor="text1"/>
@@ -8993,7 +8432,7 @@
         </w:tc>
         <w:tc>
           <w:tcPr>
-            <w:tcW w:w="1640" w:type="dxa"/>
+            <w:tcW w:w="2437" w:type="dxa"/>
             <w:tcBorders>
               <w:top w:val="single" w:sz="8" w:space="0" w:color="000000" w:themeColor="text1"/>
               <w:left w:val="single" w:sz="8" w:space="0" w:color="000000" w:themeColor="text1"/>
@@ -9018,7 +8457,7 @@
         </w:tc>
         <w:tc>
           <w:tcPr>
-            <w:tcW w:w="1134" w:type="dxa"/>
+            <w:tcW w:w="1329" w:type="dxa"/>
             <w:tcBorders>
               <w:top w:val="single" w:sz="8" w:space="0" w:color="000000" w:themeColor="text1"/>
               <w:left w:val="single" w:sz="8" w:space="0" w:color="000000" w:themeColor="text1"/>
@@ -9043,35 +8482,7 @@
         </w:tc>
         <w:tc>
           <w:tcPr>
-            <w:tcW w:w="992" w:type="dxa"/>
-            <w:tcBorders>
-              <w:top w:val="single" w:sz="8" w:space="0" w:color="000000" w:themeColor="text1"/>
-              <w:left w:val="single" w:sz="8" w:space="0" w:color="000000" w:themeColor="text1"/>
-              <w:bottom w:val="single" w:sz="8" w:space="0" w:color="000000" w:themeColor="text1"/>
-              <w:right w:val="single" w:sz="8" w:space="0" w:color="000000" w:themeColor="text1"/>
-            </w:tcBorders>
-          </w:tcPr>
-          <w:p>
-            <w:pPr>
-              <w:rPr>
-                <w:rFonts w:ascii="Times New Roman" w:eastAsia="Times New Roman" w:hAnsi="Times New Roman" w:cs="Times New Roman"/>
-                <w:sz w:val="24"/>
-                <w:szCs w:val="24"/>
-              </w:rPr>
-            </w:pPr>
-            <w:r>
-              <w:rPr>
-                <w:rFonts w:ascii="Times New Roman" w:eastAsia="Times New Roman" w:hAnsi="Times New Roman" w:cs="Times New Roman"/>
-                <w:sz w:val="24"/>
-                <w:szCs w:val="24"/>
-              </w:rPr>
-              <w:t>-</w:t>
-            </w:r>
-          </w:p>
-        </w:tc>
-        <w:tc>
-          <w:tcPr>
-            <w:tcW w:w="2126" w:type="dxa"/>
+            <w:tcW w:w="1961" w:type="dxa"/>
             <w:tcBorders>
               <w:top w:val="single" w:sz="8" w:space="0" w:color="000000" w:themeColor="text1"/>
               <w:left w:val="single" w:sz="8" w:space="0" w:color="000000" w:themeColor="text1"/>
@@ -9151,7 +8562,7 @@
         </w:tc>
         <w:tc>
           <w:tcPr>
-            <w:tcW w:w="1640" w:type="dxa"/>
+            <w:tcW w:w="2437" w:type="dxa"/>
             <w:tcBorders>
               <w:top w:val="single" w:sz="8" w:space="0" w:color="000000" w:themeColor="text1"/>
               <w:left w:val="single" w:sz="8" w:space="0" w:color="000000" w:themeColor="text1"/>
@@ -9176,7 +8587,7 @@
         </w:tc>
         <w:tc>
           <w:tcPr>
-            <w:tcW w:w="1134" w:type="dxa"/>
+            <w:tcW w:w="1329" w:type="dxa"/>
             <w:tcBorders>
               <w:top w:val="single" w:sz="8" w:space="0" w:color="000000" w:themeColor="text1"/>
               <w:left w:val="single" w:sz="8" w:space="0" w:color="000000" w:themeColor="text1"/>
@@ -9201,35 +8612,7 @@
         </w:tc>
         <w:tc>
           <w:tcPr>
-            <w:tcW w:w="992" w:type="dxa"/>
-            <w:tcBorders>
-              <w:top w:val="single" w:sz="8" w:space="0" w:color="000000" w:themeColor="text1"/>
-              <w:left w:val="single" w:sz="8" w:space="0" w:color="000000" w:themeColor="text1"/>
-              <w:bottom w:val="single" w:sz="8" w:space="0" w:color="000000" w:themeColor="text1"/>
-              <w:right w:val="single" w:sz="8" w:space="0" w:color="000000" w:themeColor="text1"/>
-            </w:tcBorders>
-          </w:tcPr>
-          <w:p>
-            <w:pPr>
-              <w:rPr>
-                <w:rFonts w:ascii="Times New Roman" w:eastAsia="Times New Roman" w:hAnsi="Times New Roman" w:cs="Times New Roman"/>
-                <w:sz w:val="24"/>
-                <w:szCs w:val="24"/>
-              </w:rPr>
-            </w:pPr>
-            <w:r>
-              <w:rPr>
-                <w:rFonts w:ascii="Times New Roman" w:eastAsia="Times New Roman" w:hAnsi="Times New Roman" w:cs="Times New Roman"/>
-                <w:sz w:val="24"/>
-                <w:szCs w:val="24"/>
-              </w:rPr>
-              <w:t>-</w:t>
-            </w:r>
-          </w:p>
-        </w:tc>
-        <w:tc>
-          <w:tcPr>
-            <w:tcW w:w="2126" w:type="dxa"/>
+            <w:tcW w:w="1961" w:type="dxa"/>
             <w:tcBorders>
               <w:top w:val="single" w:sz="8" w:space="0" w:color="000000" w:themeColor="text1"/>
               <w:left w:val="single" w:sz="8" w:space="0" w:color="000000" w:themeColor="text1"/>
@@ -9309,7 +8692,7 @@
         </w:tc>
         <w:tc>
           <w:tcPr>
-            <w:tcW w:w="1640" w:type="dxa"/>
+            <w:tcW w:w="2437" w:type="dxa"/>
             <w:tcBorders>
               <w:top w:val="single" w:sz="8" w:space="0" w:color="000000" w:themeColor="text1"/>
               <w:left w:val="single" w:sz="8" w:space="0" w:color="000000" w:themeColor="text1"/>
@@ -9334,7 +8717,7 @@
         </w:tc>
         <w:tc>
           <w:tcPr>
-            <w:tcW w:w="1134" w:type="dxa"/>
+            <w:tcW w:w="1329" w:type="dxa"/>
             <w:tcBorders>
               <w:top w:val="single" w:sz="8" w:space="0" w:color="000000" w:themeColor="text1"/>
               <w:left w:val="single" w:sz="8" w:space="0" w:color="000000" w:themeColor="text1"/>
@@ -9359,35 +8742,7 @@
         </w:tc>
         <w:tc>
           <w:tcPr>
-            <w:tcW w:w="992" w:type="dxa"/>
-            <w:tcBorders>
-              <w:top w:val="single" w:sz="8" w:space="0" w:color="000000" w:themeColor="text1"/>
-              <w:left w:val="single" w:sz="8" w:space="0" w:color="000000" w:themeColor="text1"/>
-              <w:bottom w:val="single" w:sz="8" w:space="0" w:color="000000" w:themeColor="text1"/>
-              <w:right w:val="single" w:sz="8" w:space="0" w:color="000000" w:themeColor="text1"/>
-            </w:tcBorders>
-          </w:tcPr>
-          <w:p>
-            <w:pPr>
-              <w:rPr>
-                <w:rFonts w:ascii="Times New Roman" w:eastAsia="Times New Roman" w:hAnsi="Times New Roman" w:cs="Times New Roman"/>
-                <w:sz w:val="24"/>
-                <w:szCs w:val="24"/>
-              </w:rPr>
-            </w:pPr>
-            <w:r>
-              <w:rPr>
-                <w:rFonts w:ascii="Times New Roman" w:eastAsia="Times New Roman" w:hAnsi="Times New Roman" w:cs="Times New Roman"/>
-                <w:sz w:val="24"/>
-                <w:szCs w:val="24"/>
-              </w:rPr>
-              <w:t>-</w:t>
-            </w:r>
-          </w:p>
-        </w:tc>
-        <w:tc>
-          <w:tcPr>
-            <w:tcW w:w="2126" w:type="dxa"/>
+            <w:tcW w:w="1961" w:type="dxa"/>
             <w:tcBorders>
               <w:top w:val="single" w:sz="8" w:space="0" w:color="000000" w:themeColor="text1"/>
               <w:left w:val="single" w:sz="8" w:space="0" w:color="000000" w:themeColor="text1"/>
@@ -9467,7 +8822,7 @@
         </w:tc>
         <w:tc>
           <w:tcPr>
-            <w:tcW w:w="1640" w:type="dxa"/>
+            <w:tcW w:w="2437" w:type="dxa"/>
             <w:tcBorders>
               <w:top w:val="single" w:sz="8" w:space="0" w:color="000000" w:themeColor="text1"/>
               <w:left w:val="single" w:sz="8" w:space="0" w:color="000000" w:themeColor="text1"/>
@@ -9492,7 +8847,7 @@
         </w:tc>
         <w:tc>
           <w:tcPr>
-            <w:tcW w:w="1134" w:type="dxa"/>
+            <w:tcW w:w="1329" w:type="dxa"/>
             <w:tcBorders>
               <w:top w:val="single" w:sz="8" w:space="0" w:color="000000" w:themeColor="text1"/>
               <w:left w:val="single" w:sz="8" w:space="0" w:color="000000" w:themeColor="text1"/>
@@ -9517,35 +8872,7 @@
         </w:tc>
         <w:tc>
           <w:tcPr>
-            <w:tcW w:w="992" w:type="dxa"/>
-            <w:tcBorders>
-              <w:top w:val="single" w:sz="8" w:space="0" w:color="000000" w:themeColor="text1"/>
-              <w:left w:val="single" w:sz="8" w:space="0" w:color="000000" w:themeColor="text1"/>
-              <w:bottom w:val="single" w:sz="8" w:space="0" w:color="000000" w:themeColor="text1"/>
-              <w:right w:val="single" w:sz="8" w:space="0" w:color="000000" w:themeColor="text1"/>
-            </w:tcBorders>
-          </w:tcPr>
-          <w:p>
-            <w:pPr>
-              <w:rPr>
-                <w:rFonts w:ascii="Times New Roman" w:eastAsia="Times New Roman" w:hAnsi="Times New Roman" w:cs="Times New Roman"/>
-                <w:sz w:val="24"/>
-                <w:szCs w:val="24"/>
-              </w:rPr>
-            </w:pPr>
-            <w:r>
-              <w:rPr>
-                <w:rFonts w:ascii="Times New Roman" w:eastAsia="Times New Roman" w:hAnsi="Times New Roman" w:cs="Times New Roman"/>
-                <w:sz w:val="24"/>
-                <w:szCs w:val="24"/>
-              </w:rPr>
-              <w:t>-</w:t>
-            </w:r>
-          </w:p>
-        </w:tc>
-        <w:tc>
-          <w:tcPr>
-            <w:tcW w:w="2126" w:type="dxa"/>
+            <w:tcW w:w="1961" w:type="dxa"/>
             <w:tcBorders>
               <w:top w:val="single" w:sz="8" w:space="0" w:color="000000" w:themeColor="text1"/>
               <w:left w:val="single" w:sz="8" w:space="0" w:color="000000" w:themeColor="text1"/>
@@ -9625,7 +8952,7 @@
         </w:tc>
         <w:tc>
           <w:tcPr>
-            <w:tcW w:w="1640" w:type="dxa"/>
+            <w:tcW w:w="2437" w:type="dxa"/>
             <w:tcBorders>
               <w:top w:val="single" w:sz="8" w:space="0" w:color="000000" w:themeColor="text1"/>
               <w:left w:val="single" w:sz="8" w:space="0" w:color="000000" w:themeColor="text1"/>
@@ -9650,7 +8977,7 @@
         </w:tc>
         <w:tc>
           <w:tcPr>
-            <w:tcW w:w="1134" w:type="dxa"/>
+            <w:tcW w:w="1329" w:type="dxa"/>
             <w:tcBorders>
               <w:top w:val="single" w:sz="8" w:space="0" w:color="000000" w:themeColor="text1"/>
               <w:left w:val="single" w:sz="8" w:space="0" w:color="000000" w:themeColor="text1"/>
@@ -9675,35 +9002,7 @@
         </w:tc>
         <w:tc>
           <w:tcPr>
-            <w:tcW w:w="992" w:type="dxa"/>
-            <w:tcBorders>
-              <w:top w:val="single" w:sz="8" w:space="0" w:color="000000" w:themeColor="text1"/>
-              <w:left w:val="single" w:sz="8" w:space="0" w:color="000000" w:themeColor="text1"/>
-              <w:bottom w:val="single" w:sz="8" w:space="0" w:color="000000" w:themeColor="text1"/>
-              <w:right w:val="single" w:sz="8" w:space="0" w:color="000000" w:themeColor="text1"/>
-            </w:tcBorders>
-          </w:tcPr>
-          <w:p>
-            <w:pPr>
-              <w:rPr>
-                <w:rFonts w:ascii="Times New Roman" w:eastAsia="Times New Roman" w:hAnsi="Times New Roman" w:cs="Times New Roman"/>
-                <w:sz w:val="24"/>
-                <w:szCs w:val="24"/>
-              </w:rPr>
-            </w:pPr>
-            <w:r>
-              <w:rPr>
-                <w:rFonts w:ascii="Times New Roman" w:eastAsia="Times New Roman" w:hAnsi="Times New Roman" w:cs="Times New Roman"/>
-                <w:sz w:val="24"/>
-                <w:szCs w:val="24"/>
-              </w:rPr>
-              <w:t>-</w:t>
-            </w:r>
-          </w:p>
-        </w:tc>
-        <w:tc>
-          <w:tcPr>
-            <w:tcW w:w="2126" w:type="dxa"/>
+            <w:tcW w:w="1961" w:type="dxa"/>
             <w:tcBorders>
               <w:top w:val="single" w:sz="8" w:space="0" w:color="000000" w:themeColor="text1"/>
               <w:left w:val="single" w:sz="8" w:space="0" w:color="000000" w:themeColor="text1"/>
@@ -9783,7 +9082,7 @@
         </w:tc>
         <w:tc>
           <w:tcPr>
-            <w:tcW w:w="1640" w:type="dxa"/>
+            <w:tcW w:w="2437" w:type="dxa"/>
             <w:tcBorders>
               <w:top w:val="single" w:sz="8" w:space="0" w:color="000000" w:themeColor="text1"/>
               <w:left w:val="single" w:sz="8" w:space="0" w:color="000000" w:themeColor="text1"/>
@@ -9808,7 +9107,7 @@
         </w:tc>
         <w:tc>
           <w:tcPr>
-            <w:tcW w:w="1134" w:type="dxa"/>
+            <w:tcW w:w="1329" w:type="dxa"/>
             <w:tcBorders>
               <w:top w:val="single" w:sz="8" w:space="0" w:color="000000" w:themeColor="text1"/>
               <w:left w:val="single" w:sz="8" w:space="0" w:color="000000" w:themeColor="text1"/>
@@ -9833,36 +9132,7 @@
         </w:tc>
         <w:tc>
           <w:tcPr>
-            <w:tcW w:w="992" w:type="dxa"/>
-            <w:tcBorders>
-              <w:top w:val="single" w:sz="8" w:space="0" w:color="000000" w:themeColor="text1"/>
-              <w:left w:val="single" w:sz="8" w:space="0" w:color="000000" w:themeColor="text1"/>
-              <w:bottom w:val="single" w:sz="8" w:space="0" w:color="000000" w:themeColor="text1"/>
-              <w:right w:val="single" w:sz="8" w:space="0" w:color="000000" w:themeColor="text1"/>
-            </w:tcBorders>
-          </w:tcPr>
-          <w:p>
-            <w:pPr>
-              <w:keepNext/>
-              <w:rPr>
-                <w:rFonts w:ascii="Times New Roman" w:eastAsia="Times New Roman" w:hAnsi="Times New Roman" w:cs="Times New Roman"/>
-                <w:sz w:val="24"/>
-                <w:szCs w:val="24"/>
-              </w:rPr>
-            </w:pPr>
-            <w:r>
-              <w:rPr>
-                <w:rFonts w:ascii="Times New Roman" w:eastAsia="Times New Roman" w:hAnsi="Times New Roman" w:cs="Times New Roman"/>
-                <w:sz w:val="24"/>
-                <w:szCs w:val="24"/>
-              </w:rPr>
-              <w:t>-</w:t>
-            </w:r>
-          </w:p>
-        </w:tc>
-        <w:tc>
-          <w:tcPr>
-            <w:tcW w:w="2126" w:type="dxa"/>
+            <w:tcW w:w="1961" w:type="dxa"/>
             <w:tcBorders>
               <w:top w:val="single" w:sz="8" w:space="0" w:color="000000" w:themeColor="text1"/>
               <w:left w:val="single" w:sz="8" w:space="0" w:color="000000" w:themeColor="text1"/>
@@ -10067,6 +9337,7 @@
           <w:sz w:val="24"/>
           <w:szCs w:val="24"/>
         </w:rPr>
+        <w:lastRenderedPageBreak/>
         <w:t>Submit a Change Request (CR) detailing:</w:t>
       </w:r>
     </w:p>
@@ -10116,7 +9387,6 @@
           <w:sz w:val="24"/>
           <w:szCs w:val="24"/>
         </w:rPr>
-        <w:lastRenderedPageBreak/>
         <w:t>Review the CR by the Change Control Board (CCB) comprising key stakeholders.</w:t>
       </w:r>
     </w:p>
@@ -10644,6 +9914,7 @@
           <w:szCs w:val="24"/>
           <w:lang w:val="en-MY"/>
         </w:rPr>
+        <w:lastRenderedPageBreak/>
         <w:t>Notify stakeholders, including the Development and Operations teams, about the release schedule and any expected downtime.</w:t>
       </w:r>
     </w:p>
@@ -10698,7 +9969,6 @@
           <w:szCs w:val="24"/>
           <w:lang w:val="en-MY"/>
         </w:rPr>
-        <w:lastRenderedPageBreak/>
         <w:t>Post-Release Evaluation</w:t>
       </w:r>
     </w:p>
@@ -11324,6 +10594,7 @@
           <w:sz w:val="24"/>
           <w:szCs w:val="24"/>
         </w:rPr>
+        <w:lastRenderedPageBreak/>
         <w:t>Generate periodic status reports summarizing recent changes, versions, and upcoming actions.</w:t>
       </w:r>
     </w:p>
@@ -17635,7 +16906,7 @@
 </file>
 
 <file path=word/numbering.xml><?xml version="1.0" encoding="utf-8"?>
-<w:numbering xmlns:wpc="http://schemas.microsoft.com/office/word/2010/wordprocessingCanvas" xmlns:cx="http://schemas.microsoft.com/office/drawing/2014/chartex" xmlns:cx1="http://schemas.microsoft.com/office/drawing/2015/9/8/chartex" xmlns:cx2="http://schemas.microsoft.com/office/drawing/2015/10/21/chartex" xmlns:cx3="http://schemas.microsoft.com/office/drawing/2016/5/9/chartex" xmlns:cx4="http://schemas.microsoft.com/office/drawing/2016/5/10/chartex" xmlns:cx5="http://schemas.microsoft.com/office/drawing/2016/5/11/chartex" xmlns:cx6="http://schemas.microsoft.com/office/drawing/2016/5/12/chartex" xmlns:cx7="http://schemas.microsoft.com/office/drawing/2016/5/13/chartex" xmlns:cx8="http://schemas.microsoft.com/office/drawing/2016/5/14/chartex" xmlns:mc="http://schemas.openxmlformats.org/markup-compatibility/2006" xmlns:aink="http://schemas.microsoft.com/office/drawing/2016/ink" xmlns:am3d="http://schemas.microsoft.com/office/drawing/2017/model3d" xmlns:o="urn:schemas-microsoft-com:office:office" xmlns:oel="http://schemas.microsoft.com/office/2019/extlst" xmlns:r="http://schemas.openxmlformats.org/officeDocument/2006/relationships" xmlns:m="http://schemas.openxmlformats.org/officeDocument/2006/math" xmlns:v="urn:schemas-microsoft-com:vml" xmlns:wp14="http://schemas.microsoft.com/office/word/2010/wordprocessingDrawing" xmlns:wp="http://schemas.openxmlformats.org/drawingml/2006/wordprocessingDrawing" xmlns:w10="urn:schemas-microsoft-com:office:word" xmlns:w="http://schemas.openxmlformats.org/wordprocessingml/2006/main" xmlns:w14="http://schemas.microsoft.com/office/word/2010/wordml" xmlns:w15="http://schemas.microsoft.com/office/word/2012/wordml" xmlns:w16cex="http://schemas.microsoft.com/office/word/2018/wordml/cex" xmlns:w16cid="http://schemas.microsoft.com/office/word/2016/wordml/cid" xmlns:w16="http://schemas.microsoft.com/office/word/2018/wordml" xmlns:w16du="http://schemas.microsoft.com/office/word/2023/wordml/word16du" xmlns:w16sdtdh="http://schemas.microsoft.com/office/word/2020/wordml/sdtdatahash" xmlns:w16se="http://schemas.microsoft.com/office/word/2015/wordml/symex" xmlns:wpg="http://schemas.microsoft.com/office/word/2010/wordprocessingGroup" xmlns:wpi="http://schemas.microsoft.com/office/word/2010/wordprocessingInk" xmlns:wne="http://schemas.microsoft.com/office/word/2006/wordml" xmlns:wps="http://schemas.microsoft.com/office/word/2010/wordprocessingShape" mc:Ignorable="w14 w15 w16se w16cid w16 w16cex w16sdtdh w16du wp14">
+<w:numbering xmlns:wpc="http://schemas.microsoft.com/office/word/2010/wordprocessingCanvas" xmlns:cx="http://schemas.microsoft.com/office/drawing/2014/chartex" xmlns:cx1="http://schemas.microsoft.com/office/drawing/2015/9/8/chartex" xmlns:cx2="http://schemas.microsoft.com/office/drawing/2015/10/21/chartex" xmlns:cx3="http://schemas.microsoft.com/office/drawing/2016/5/9/chartex" xmlns:cx4="http://schemas.microsoft.com/office/drawing/2016/5/10/chartex" xmlns:cx5="http://schemas.microsoft.com/office/drawing/2016/5/11/chartex" xmlns:cx6="http://schemas.microsoft.com/office/drawing/2016/5/12/chartex" xmlns:cx7="http://schemas.microsoft.com/office/drawing/2016/5/13/chartex" xmlns:cx8="http://schemas.microsoft.com/office/drawing/2016/5/14/chartex" xmlns:mc="http://schemas.openxmlformats.org/markup-compatibility/2006" xmlns:aink="http://schemas.microsoft.com/office/drawing/2016/ink" xmlns:am3d="http://schemas.microsoft.com/office/drawing/2017/model3d" xmlns:o="urn:schemas-microsoft-com:office:office" xmlns:oel="http://schemas.microsoft.com/office/2019/extlst" xmlns:r="http://schemas.openxmlformats.org/officeDocument/2006/relationships" xmlns:m="http://schemas.openxmlformats.org/officeDocument/2006/math" xmlns:v="urn:schemas-microsoft-com:vml" xmlns:wp14="http://schemas.microsoft.com/office/word/2010/wordprocessingDrawing" xmlns:wp="http://schemas.openxmlformats.org/drawingml/2006/wordprocessingDrawing" xmlns:w10="urn:schemas-microsoft-com:office:word" xmlns:w="http://schemas.openxmlformats.org/wordprocessingml/2006/main" xmlns:w14="http://schemas.microsoft.com/office/word/2010/wordml" xmlns:w15="http://schemas.microsoft.com/office/word/2012/wordml" xmlns:w16cex="http://schemas.microsoft.com/office/word/2018/wordml/cex" xmlns:w16cid="http://schemas.microsoft.com/office/word/2016/wordml/cid" xmlns:w16="http://schemas.microsoft.com/office/word/2018/wordml" xmlns:w16du="http://schemas.microsoft.com/office/word/2023/wordml/word16du" xmlns:w16sdtdh="http://schemas.microsoft.com/office/word/2020/wordml/sdtdatahash" xmlns:w16sdtfl="http://schemas.microsoft.com/office/word/2024/wordml/sdtformatlock" xmlns:w16se="http://schemas.microsoft.com/office/word/2015/wordml/symex" xmlns:wpg="http://schemas.microsoft.com/office/word/2010/wordprocessingGroup" xmlns:wpi="http://schemas.microsoft.com/office/word/2010/wordprocessingInk" xmlns:wne="http://schemas.microsoft.com/office/word/2006/wordml" xmlns:wps="http://schemas.microsoft.com/office/word/2010/wordprocessingShape" mc:Ignorable="w14 w15 w16se w16cid w16 w16cex w16sdtdh w16sdtfl w16du wp14">
   <w:abstractNum w:abstractNumId="0" w15:restartNumberingAfterBreak="0">
     <w:nsid w:val="025648DB"/>
     <w:multiLevelType w:val="multilevel"/>
@@ -23400,7 +22671,7 @@
 </file>
 
 <file path=word/styles.xml><?xml version="1.0" encoding="utf-8"?>
-<w:styles xmlns:mc="http://schemas.openxmlformats.org/markup-compatibility/2006" xmlns:r="http://schemas.openxmlformats.org/officeDocument/2006/relationships" xmlns:w="http://schemas.openxmlformats.org/wordprocessingml/2006/main" xmlns:w14="http://schemas.microsoft.com/office/word/2010/wordml" xmlns:w15="http://schemas.microsoft.com/office/word/2012/wordml" xmlns:w16cex="http://schemas.microsoft.com/office/word/2018/wordml/cex" xmlns:w16cid="http://schemas.microsoft.com/office/word/2016/wordml/cid" xmlns:w16="http://schemas.microsoft.com/office/word/2018/wordml" xmlns:w16du="http://schemas.microsoft.com/office/word/2023/wordml/word16du" xmlns:w16sdtdh="http://schemas.microsoft.com/office/word/2020/wordml/sdtdatahash" xmlns:w16se="http://schemas.microsoft.com/office/word/2015/wordml/symex" mc:Ignorable="w14 w15 w16se w16cid w16 w16cex w16sdtdh w16du">
+<w:styles xmlns:mc="http://schemas.openxmlformats.org/markup-compatibility/2006" xmlns:r="http://schemas.openxmlformats.org/officeDocument/2006/relationships" xmlns:w="http://schemas.openxmlformats.org/wordprocessingml/2006/main" xmlns:w14="http://schemas.microsoft.com/office/word/2010/wordml" xmlns:w15="http://schemas.microsoft.com/office/word/2012/wordml" xmlns:w16cex="http://schemas.microsoft.com/office/word/2018/wordml/cex" xmlns:w16cid="http://schemas.microsoft.com/office/word/2016/wordml/cid" xmlns:w16="http://schemas.microsoft.com/office/word/2018/wordml" xmlns:w16du="http://schemas.microsoft.com/office/word/2023/wordml/word16du" xmlns:w16sdtdh="http://schemas.microsoft.com/office/word/2020/wordml/sdtdatahash" xmlns:w16sdtfl="http://schemas.microsoft.com/office/word/2024/wordml/sdtformatlock" xmlns:w16se="http://schemas.microsoft.com/office/word/2015/wordml/symex" mc:Ignorable="w14 w15 w16se w16cid w16 w16cex w16sdtdh w16sdtfl w16du">
   <w:docDefaults>
     <w:rPrDefault>
       <w:rPr>
@@ -24009,6 +23280,7 @@
   <w:style w:type="character" w:default="1" w:styleId="DefaultParagraphFont">
     <w:name w:val="Default Paragraph Font"/>
     <w:uiPriority w:val="1"/>
+    <w:semiHidden/>
     <w:unhideWhenUsed/>
   </w:style>
   <w:style w:type="table" w:default="1" w:styleId="TableNormal">
@@ -24955,12 +24227,11 @@
 </file>
 
 <file path=customXml/item2.xml><?xml version="1.0" encoding="utf-8"?>
-<?mso-contentType ?>
-<FormTemplates xmlns="http://schemas.microsoft.com/sharepoint/v3/contenttype/forms">
-  <Display>DocumentLibraryForm</Display>
-  <Edit>DocumentLibraryForm</Edit>
-  <New>DocumentLibraryForm</New>
-</FormTemplates>
+<p:properties xmlns:p="http://schemas.microsoft.com/office/2006/metadata/properties" xmlns:xsi="http://www.w3.org/2001/XMLSchema-instance" xmlns:pc="http://schemas.microsoft.com/office/infopath/2007/PartnerControls">
+  <documentManagement>
+    <_activity xmlns="8ac92bc4-5d96-47e7-8d01-528e65be60a3" xsi:nil="true"/>
+  </documentManagement>
+</p:properties>
 </file>
 
 <file path=customXml/item3.xml><?xml version="1.0" encoding="utf-8"?>
@@ -24968,11 +24239,12 @@
 </file>
 
 <file path=customXml/item4.xml><?xml version="1.0" encoding="utf-8"?>
-<p:properties xmlns:p="http://schemas.microsoft.com/office/2006/metadata/properties" xmlns:xsi="http://www.w3.org/2001/XMLSchema-instance" xmlns:pc="http://schemas.microsoft.com/office/infopath/2007/PartnerControls">
-  <documentManagement>
-    <_activity xmlns="8ac92bc4-5d96-47e7-8d01-528e65be60a3" xsi:nil="true"/>
-  </documentManagement>
-</p:properties>
+<?mso-contentType ?>
+<FormTemplates xmlns="http://schemas.microsoft.com/sharepoint/v3/contenttype/forms">
+  <Display>DocumentLibraryForm</Display>
+  <Edit>DocumentLibraryForm</Edit>
+  <New>DocumentLibraryForm</New>
+</FormTemplates>
 </file>
 
 <file path=customXml/itemProps1.xml><?xml version="1.0" encoding="utf-8"?>
@@ -24994,9 +24266,11 @@
 </file>
 
 <file path=customXml/itemProps2.xml><?xml version="1.0" encoding="utf-8"?>
-<ds:datastoreItem xmlns:ds="http://schemas.openxmlformats.org/officeDocument/2006/customXml" ds:itemID="{8196FE69-F7CA-48D3-A0CD-5A7BCA7A6603}">
+<ds:datastoreItem xmlns:ds="http://schemas.openxmlformats.org/officeDocument/2006/customXml" ds:itemID="{A61D745B-1414-424E-893F-9A0D4C3D862A}">
   <ds:schemaRefs>
-    <ds:schemaRef ds:uri="http://schemas.microsoft.com/sharepoint/v3/contenttype/forms"/>
+    <ds:schemaRef ds:uri="http://schemas.microsoft.com/office/2006/metadata/properties"/>
+    <ds:schemaRef ds:uri="http://schemas.microsoft.com/office/infopath/2007/PartnerControls"/>
+    <ds:schemaRef ds:uri="8ac92bc4-5d96-47e7-8d01-528e65be60a3"/>
   </ds:schemaRefs>
 </ds:datastoreItem>
 </file>
@@ -25010,11 +24284,9 @@
 </file>
 
 <file path=customXml/itemProps4.xml><?xml version="1.0" encoding="utf-8"?>
-<ds:datastoreItem xmlns:ds="http://schemas.openxmlformats.org/officeDocument/2006/customXml" ds:itemID="{A61D745B-1414-424E-893F-9A0D4C3D862A}">
+<ds:datastoreItem xmlns:ds="http://schemas.openxmlformats.org/officeDocument/2006/customXml" ds:itemID="{8196FE69-F7CA-48D3-A0CD-5A7BCA7A6603}">
   <ds:schemaRefs>
-    <ds:schemaRef ds:uri="http://schemas.microsoft.com/office/2006/metadata/properties"/>
-    <ds:schemaRef ds:uri="http://schemas.microsoft.com/office/infopath/2007/PartnerControls"/>
-    <ds:schemaRef ds:uri="8ac92bc4-5d96-47e7-8d01-528e65be60a3"/>
+    <ds:schemaRef ds:uri="http://schemas.microsoft.com/sharepoint/v3/contenttype/forms"/>
   </ds:schemaRefs>
 </ds:datastoreItem>
 </file>
--- a/docs/SCM Plan.docx
+++ b/docs/SCM Plan.docx
@@ -1,6 +1,6 @@
 
 <file path=word/document.xml><?xml version="1.0" encoding="utf-8"?>
-<w:document xmlns:wpc="http://schemas.microsoft.com/office/word/2010/wordprocessingCanvas" xmlns:cx="http://schemas.microsoft.com/office/drawing/2014/chartex" xmlns:cx1="http://schemas.microsoft.com/office/drawing/2015/9/8/chartex" xmlns:cx2="http://schemas.microsoft.com/office/drawing/2015/10/21/chartex" xmlns:cx3="http://schemas.microsoft.com/office/drawing/2016/5/9/chartex" xmlns:cx4="http://schemas.microsoft.com/office/drawing/2016/5/10/chartex" xmlns:cx5="http://schemas.microsoft.com/office/drawing/2016/5/11/chartex" xmlns:cx6="http://schemas.microsoft.com/office/drawing/2016/5/12/chartex" xmlns:cx7="http://schemas.microsoft.com/office/drawing/2016/5/13/chartex" xmlns:cx8="http://schemas.microsoft.com/office/drawing/2016/5/14/chartex" xmlns:mc="http://schemas.openxmlformats.org/markup-compatibility/2006" xmlns:aink="http://schemas.microsoft.com/office/drawing/2016/ink" xmlns:am3d="http://schemas.microsoft.com/office/drawing/2017/model3d" xmlns:o="urn:schemas-microsoft-com:office:office" xmlns:oel="http://schemas.microsoft.com/office/2019/extlst" xmlns:r="http://schemas.openxmlformats.org/officeDocument/2006/relationships" xmlns:m="http://schemas.openxmlformats.org/officeDocument/2006/math" xmlns:v="urn:schemas-microsoft-com:vml" xmlns:wp14="http://schemas.microsoft.com/office/word/2010/wordprocessingDrawing" xmlns:wp="http://schemas.openxmlformats.org/drawingml/2006/wordprocessingDrawing" xmlns:w10="urn:schemas-microsoft-com:office:word" xmlns:w="http://schemas.openxmlformats.org/wordprocessingml/2006/main" xmlns:w14="http://schemas.microsoft.com/office/word/2010/wordml" xmlns:w15="http://schemas.microsoft.com/office/word/2012/wordml" xmlns:w16cex="http://schemas.microsoft.com/office/word/2018/wordml/cex" xmlns:w16cid="http://schemas.microsoft.com/office/word/2016/wordml/cid" xmlns:w16="http://schemas.microsoft.com/office/word/2018/wordml" xmlns:w16du="http://schemas.microsoft.com/office/word/2023/wordml/word16du" xmlns:w16sdtdh="http://schemas.microsoft.com/office/word/2020/wordml/sdtdatahash" xmlns:w16sdtfl="http://schemas.microsoft.com/office/word/2024/wordml/sdtformatlock" xmlns:w16se="http://schemas.microsoft.com/office/word/2015/wordml/symex" xmlns:wpg="http://schemas.microsoft.com/office/word/2010/wordprocessingGroup" xmlns:wpi="http://schemas.microsoft.com/office/word/2010/wordprocessingInk" xmlns:wne="http://schemas.microsoft.com/office/word/2006/wordml" xmlns:wps="http://schemas.microsoft.com/office/word/2010/wordprocessingShape" mc:Ignorable="w14 w15 w16se w16cid w16 w16cex w16sdtdh w16sdtfl w16du wp14">
+<w:document xmlns:wpc="http://schemas.microsoft.com/office/word/2010/wordprocessingCanvas" xmlns:cx="http://schemas.microsoft.com/office/drawing/2014/chartex" xmlns:cx1="http://schemas.microsoft.com/office/drawing/2015/9/8/chartex" xmlns:cx2="http://schemas.microsoft.com/office/drawing/2015/10/21/chartex" xmlns:cx3="http://schemas.microsoft.com/office/drawing/2016/5/9/chartex" xmlns:cx4="http://schemas.microsoft.com/office/drawing/2016/5/10/chartex" xmlns:cx5="http://schemas.microsoft.com/office/drawing/2016/5/11/chartex" xmlns:cx6="http://schemas.microsoft.com/office/drawing/2016/5/12/chartex" xmlns:cx7="http://schemas.microsoft.com/office/drawing/2016/5/13/chartex" xmlns:cx8="http://schemas.microsoft.com/office/drawing/2016/5/14/chartex" xmlns:mc="http://schemas.openxmlformats.org/markup-compatibility/2006" xmlns:aink="http://schemas.microsoft.com/office/drawing/2016/ink" xmlns:am3d="http://schemas.microsoft.com/office/drawing/2017/model3d" xmlns:o="urn:schemas-microsoft-com:office:office" xmlns:oel="http://schemas.microsoft.com/office/2019/extlst" xmlns:r="http://schemas.openxmlformats.org/officeDocument/2006/relationships" xmlns:m="http://schemas.openxmlformats.org/officeDocument/2006/math" xmlns:v="urn:schemas-microsoft-com:vml" xmlns:wp14="http://schemas.microsoft.com/office/word/2010/wordprocessingDrawing" xmlns:wp="http://schemas.openxmlformats.org/drawingml/2006/wordprocessingDrawing" xmlns:w10="urn:schemas-microsoft-com:office:word" xmlns:w="http://schemas.openxmlformats.org/wordprocessingml/2006/main" xmlns:w14="http://schemas.microsoft.com/office/word/2010/wordml" xmlns:w15="http://schemas.microsoft.com/office/word/2012/wordml" xmlns:w16cex="http://schemas.microsoft.com/office/word/2018/wordml/cex" xmlns:w16cid="http://schemas.microsoft.com/office/word/2016/wordml/cid" xmlns:w16="http://schemas.microsoft.com/office/word/2018/wordml" xmlns:w16du="http://schemas.microsoft.com/office/word/2023/wordml/word16du" xmlns:w16sdtdh="http://schemas.microsoft.com/office/word/2020/wordml/sdtdatahash" xmlns:w16se="http://schemas.microsoft.com/office/word/2015/wordml/symex" xmlns:wpg="http://schemas.microsoft.com/office/word/2010/wordprocessingGroup" xmlns:wpi="http://schemas.microsoft.com/office/word/2010/wordprocessingInk" xmlns:wne="http://schemas.microsoft.com/office/word/2006/wordml" xmlns:wps="http://schemas.microsoft.com/office/word/2010/wordprocessingShape" mc:Ignorable="w14 w15 w16se w16cid w16 w16cex w16sdtdh w16du wp14">
   <w:body>
     <w:p>
       <w:pPr>
@@ -3614,13 +3614,23 @@
                 <w:szCs w:val="24"/>
               </w:rPr>
             </w:pPr>
-            <w:r>
-              <w:rPr>
-                <w:rFonts w:ascii="Times New Roman" w:hAnsi="Times New Roman" w:cs="Times New Roman"/>
-                <w:sz w:val="24"/>
-                <w:szCs w:val="24"/>
-              </w:rPr>
-              <w:t>Ismairizz Bin Muhammad Rizal</w:t>
+            <w:proofErr w:type="spellStart"/>
+            <w:r>
+              <w:rPr>
+                <w:rFonts w:ascii="Times New Roman" w:hAnsi="Times New Roman" w:cs="Times New Roman"/>
+                <w:sz w:val="24"/>
+                <w:szCs w:val="24"/>
+              </w:rPr>
+              <w:t>Ismairizz</w:t>
+            </w:r>
+            <w:proofErr w:type="spellEnd"/>
+            <w:r>
+              <w:rPr>
+                <w:rFonts w:ascii="Times New Roman" w:hAnsi="Times New Roman" w:cs="Times New Roman"/>
+                <w:sz w:val="24"/>
+                <w:szCs w:val="24"/>
+              </w:rPr>
+              <w:t xml:space="preserve"> Bin Muhammad Rizal</w:t>
             </w:r>
           </w:p>
         </w:tc>
@@ -3663,13 +3673,23 @@
                 <w:szCs w:val="24"/>
               </w:rPr>
             </w:pPr>
-            <w:r>
-              <w:rPr>
-                <w:rFonts w:ascii="Times New Roman" w:hAnsi="Times New Roman" w:cs="Times New Roman"/>
-                <w:sz w:val="24"/>
-                <w:szCs w:val="24"/>
-              </w:rPr>
-              <w:t>Shahril Aimar Bin Faizal</w:t>
+            <w:proofErr w:type="spellStart"/>
+            <w:r>
+              <w:rPr>
+                <w:rFonts w:ascii="Times New Roman" w:hAnsi="Times New Roman" w:cs="Times New Roman"/>
+                <w:sz w:val="24"/>
+                <w:szCs w:val="24"/>
+              </w:rPr>
+              <w:t>Shahril</w:t>
+            </w:r>
+            <w:proofErr w:type="spellEnd"/>
+            <w:r>
+              <w:rPr>
+                <w:rFonts w:ascii="Times New Roman" w:hAnsi="Times New Roman" w:cs="Times New Roman"/>
+                <w:sz w:val="24"/>
+                <w:szCs w:val="24"/>
+              </w:rPr>
+              <w:t xml:space="preserve"> Aimar Bin Faizal</w:t>
             </w:r>
           </w:p>
         </w:tc>
@@ -3727,8 +3747,19 @@
                 <w:sz w:val="24"/>
                 <w:szCs w:val="24"/>
               </w:rPr>
-              <w:t>Aiman Harith Bin Abdul Halek</w:t>
-            </w:r>
+              <w:t xml:space="preserve">Aiman Harith Bin Abdul </w:t>
+            </w:r>
+            <w:proofErr w:type="spellStart"/>
+            <w:r>
+              <w:rPr>
+                <w:rFonts w:ascii="Times New Roman" w:eastAsia="Times New Roman" w:hAnsi="Times New Roman" w:cs="Times New Roman"/>
+                <w:color w:val="000000" w:themeColor="text1"/>
+                <w:sz w:val="24"/>
+                <w:szCs w:val="24"/>
+              </w:rPr>
+              <w:t>Halek</w:t>
+            </w:r>
+            <w:proofErr w:type="spellEnd"/>
           </w:p>
         </w:tc>
       </w:tr>
@@ -3777,8 +3808,19 @@
                 <w:sz w:val="24"/>
                 <w:szCs w:val="24"/>
               </w:rPr>
-              <w:t>Alwani Aqilah Binti Iskanda</w:t>
-            </w:r>
+              <w:t xml:space="preserve">Alwani Aqilah Binti </w:t>
+            </w:r>
+            <w:proofErr w:type="spellStart"/>
+            <w:r>
+              <w:rPr>
+                <w:rFonts w:ascii="Times New Roman" w:eastAsia="Times New Roman" w:hAnsi="Times New Roman" w:cs="Times New Roman"/>
+                <w:color w:val="000000" w:themeColor="text1"/>
+                <w:sz w:val="24"/>
+                <w:szCs w:val="24"/>
+              </w:rPr>
+              <w:t>Iskanda</w:t>
+            </w:r>
+            <w:proofErr w:type="spellEnd"/>
           </w:p>
         </w:tc>
       </w:tr>
@@ -3820,6 +3862,7 @@
                 <w:szCs w:val="24"/>
               </w:rPr>
             </w:pPr>
+            <w:proofErr w:type="spellStart"/>
             <w:r>
               <w:rPr>
                 <w:rFonts w:ascii="Times New Roman" w:eastAsia="Times New Roman" w:hAnsi="Times New Roman" w:cs="Times New Roman"/>
@@ -3827,8 +3870,29 @@
                 <w:sz w:val="24"/>
                 <w:szCs w:val="24"/>
               </w:rPr>
-              <w:t>Syamimi Binti Supian</w:t>
-            </w:r>
+              <w:t>Syamimi</w:t>
+            </w:r>
+            <w:proofErr w:type="spellEnd"/>
+            <w:r>
+              <w:rPr>
+                <w:rFonts w:ascii="Times New Roman" w:eastAsia="Times New Roman" w:hAnsi="Times New Roman" w:cs="Times New Roman"/>
+                <w:color w:val="000000" w:themeColor="text1"/>
+                <w:sz w:val="24"/>
+                <w:szCs w:val="24"/>
+              </w:rPr>
+              <w:t xml:space="preserve"> Binti </w:t>
+            </w:r>
+            <w:proofErr w:type="spellStart"/>
+            <w:r>
+              <w:rPr>
+                <w:rFonts w:ascii="Times New Roman" w:eastAsia="Times New Roman" w:hAnsi="Times New Roman" w:cs="Times New Roman"/>
+                <w:color w:val="000000" w:themeColor="text1"/>
+                <w:sz w:val="24"/>
+                <w:szCs w:val="24"/>
+              </w:rPr>
+              <w:t>Supian</w:t>
+            </w:r>
+            <w:proofErr w:type="spellEnd"/>
           </w:p>
         </w:tc>
       </w:tr>
@@ -3877,8 +3941,18 @@
                 <w:sz w:val="24"/>
                 <w:szCs w:val="24"/>
               </w:rPr>
-              <w:t>Dayang Nur Alisa Binti Abang Senawi</w:t>
-            </w:r>
+              <w:t xml:space="preserve">Dayang Nur Alisa Binti Abang </w:t>
+            </w:r>
+            <w:proofErr w:type="spellStart"/>
+            <w:r>
+              <w:rPr>
+                <w:rFonts w:ascii="Times New Roman" w:hAnsi="Times New Roman" w:cs="Times New Roman"/>
+                <w:sz w:val="24"/>
+                <w:szCs w:val="24"/>
+              </w:rPr>
+              <w:t>Senawi</w:t>
+            </w:r>
+            <w:proofErr w:type="spellEnd"/>
           </w:p>
         </w:tc>
       </w:tr>
@@ -4020,21 +4094,133 @@
           <w:b w:val="0"/>
           <w:bCs/>
         </w:rPr>
-        <w:t xml:space="preserve"> Ismairizz Bin Muhammad Rizal oversees Configuration Items (CIs)</w:t>
-      </w:r>
+        <w:t xml:space="preserve"> </w:t>
+      </w:r>
+      <w:proofErr w:type="spellStart"/>
       <w:r>
         <w:rPr>
           <w:b w:val="0"/>
           <w:bCs/>
         </w:rPr>
-        <w:t xml:space="preserve"> as the Configuration Manager</w:t>
-      </w:r>
+        <w:t>Ismairizz</w:t>
+      </w:r>
+      <w:proofErr w:type="spellEnd"/>
       <w:r>
         <w:rPr>
           <w:b w:val="0"/>
           <w:bCs/>
         </w:rPr>
-        <w:t xml:space="preserve"> while Shahril Aimar Bin Faizal handles version control tasks like branching and merging. Aiman Harith Bin Abdul Halek manages change requests to ensure they are documented and approved. Other key roles include Alwani Aqilah Binti Iskanda conducting audits, Syamimi Binti Supian coordinating software releases, and Dayang Nur Alisa Binti Abang Senawi maintaining project documentation.</w:t>
+        <w:t xml:space="preserve"> Bin Muhammad Rizal oversees Configuration Items (CIs)</w:t>
+      </w:r>
+      <w:r>
+        <w:rPr>
+          <w:b w:val="0"/>
+          <w:bCs/>
+        </w:rPr>
+        <w:t xml:space="preserve"> as the Configuration Manager</w:t>
+      </w:r>
+      <w:r>
+        <w:rPr>
+          <w:b w:val="0"/>
+          <w:bCs/>
+        </w:rPr>
+        <w:t xml:space="preserve"> while </w:t>
+      </w:r>
+      <w:proofErr w:type="spellStart"/>
+      <w:r>
+        <w:rPr>
+          <w:b w:val="0"/>
+          <w:bCs/>
+        </w:rPr>
+        <w:t>Shahril</w:t>
+      </w:r>
+      <w:proofErr w:type="spellEnd"/>
+      <w:r>
+        <w:rPr>
+          <w:b w:val="0"/>
+          <w:bCs/>
+        </w:rPr>
+        <w:t xml:space="preserve"> Aimar Bin Faizal handles version control tasks like branching and merging. Aiman Harith Bin Abdul </w:t>
+      </w:r>
+      <w:proofErr w:type="spellStart"/>
+      <w:r>
+        <w:rPr>
+          <w:b w:val="0"/>
+          <w:bCs/>
+        </w:rPr>
+        <w:t>Halek</w:t>
+      </w:r>
+      <w:proofErr w:type="spellEnd"/>
+      <w:r>
+        <w:rPr>
+          <w:b w:val="0"/>
+          <w:bCs/>
+        </w:rPr>
+        <w:t xml:space="preserve"> manages change requests to ensure they are documented and approved. Other key roles include Alwani Aqilah Binti </w:t>
+      </w:r>
+      <w:proofErr w:type="spellStart"/>
+      <w:r>
+        <w:rPr>
+          <w:b w:val="0"/>
+          <w:bCs/>
+        </w:rPr>
+        <w:t>Iskanda</w:t>
+      </w:r>
+      <w:proofErr w:type="spellEnd"/>
+      <w:r>
+        <w:rPr>
+          <w:b w:val="0"/>
+          <w:bCs/>
+        </w:rPr>
+        <w:t xml:space="preserve"> conducting audits, </w:t>
+      </w:r>
+      <w:proofErr w:type="spellStart"/>
+      <w:r>
+        <w:rPr>
+          <w:b w:val="0"/>
+          <w:bCs/>
+        </w:rPr>
+        <w:t>Syamimi</w:t>
+      </w:r>
+      <w:proofErr w:type="spellEnd"/>
+      <w:r>
+        <w:rPr>
+          <w:b w:val="0"/>
+          <w:bCs/>
+        </w:rPr>
+        <w:t xml:space="preserve"> Binti </w:t>
+      </w:r>
+      <w:proofErr w:type="spellStart"/>
+      <w:r>
+        <w:rPr>
+          <w:b w:val="0"/>
+          <w:bCs/>
+        </w:rPr>
+        <w:t>Supian</w:t>
+      </w:r>
+      <w:proofErr w:type="spellEnd"/>
+      <w:r>
+        <w:rPr>
+          <w:b w:val="0"/>
+          <w:bCs/>
+        </w:rPr>
+        <w:t xml:space="preserve"> coordinating software releases, and Dayang Nur Alisa Binti Abang </w:t>
+      </w:r>
+      <w:proofErr w:type="spellStart"/>
+      <w:r>
+        <w:rPr>
+          <w:b w:val="0"/>
+          <w:bCs/>
+        </w:rPr>
+        <w:t>Senawi</w:t>
+      </w:r>
+      <w:proofErr w:type="spellEnd"/>
+      <w:r>
+        <w:rPr>
+          <w:b w:val="0"/>
+          <w:bCs/>
+        </w:rPr>
+        <w:t xml:space="preserve"> maintaining project documentation.</w:t>
       </w:r>
     </w:p>
     <w:p/>
@@ -5775,16 +5961,17 @@
     <w:tbl>
       <w:tblPr>
         <w:tblStyle w:val="TableGrid"/>
-        <w:tblW w:w="9015" w:type="dxa"/>
+        <w:tblW w:w="9180" w:type="dxa"/>
         <w:tblLayout w:type="fixed"/>
         <w:tblLook w:val="04A0" w:firstRow="1" w:lastRow="0" w:firstColumn="1" w:lastColumn="0" w:noHBand="0" w:noVBand="1"/>
       </w:tblPr>
       <w:tblGrid>
-        <w:gridCol w:w="1890"/>
-        <w:gridCol w:w="1398"/>
-        <w:gridCol w:w="2437"/>
-        <w:gridCol w:w="1329"/>
-        <w:gridCol w:w="1961"/>
+        <w:gridCol w:w="1809"/>
+        <w:gridCol w:w="1479"/>
+        <w:gridCol w:w="1215"/>
+        <w:gridCol w:w="1134"/>
+        <w:gridCol w:w="1134"/>
+        <w:gridCol w:w="2409"/>
       </w:tblGrid>
       <w:tr>
         <w:trPr>
@@ -5792,7 +5979,7 @@
         </w:trPr>
         <w:tc>
           <w:tcPr>
-            <w:tcW w:w="1890" w:type="dxa"/>
+            <w:tcW w:w="1809" w:type="dxa"/>
             <w:tcBorders>
               <w:top w:val="single" w:sz="8" w:space="0" w:color="000000" w:themeColor="text1"/>
               <w:left w:val="single" w:sz="8" w:space="0" w:color="000000" w:themeColor="text1"/>
@@ -5825,7 +6012,7 @@
         </w:tc>
         <w:tc>
           <w:tcPr>
-            <w:tcW w:w="1398" w:type="dxa"/>
+            <w:tcW w:w="1479" w:type="dxa"/>
             <w:tcBorders>
               <w:top w:val="single" w:sz="8" w:space="0" w:color="000000" w:themeColor="text1"/>
               <w:left w:val="single" w:sz="8" w:space="0" w:color="000000" w:themeColor="text1"/>
@@ -5858,7 +6045,7 @@
         </w:tc>
         <w:tc>
           <w:tcPr>
-            <w:tcW w:w="2437" w:type="dxa"/>
+            <w:tcW w:w="1215" w:type="dxa"/>
             <w:tcBorders>
               <w:top w:val="single" w:sz="8" w:space="0" w:color="000000" w:themeColor="text1"/>
               <w:left w:val="single" w:sz="8" w:space="0" w:color="000000" w:themeColor="text1"/>
@@ -5891,7 +6078,7 @@
         </w:tc>
         <w:tc>
           <w:tcPr>
-            <w:tcW w:w="1329" w:type="dxa"/>
+            <w:tcW w:w="1134" w:type="dxa"/>
             <w:tcBorders>
               <w:top w:val="single" w:sz="8" w:space="0" w:color="000000" w:themeColor="text1"/>
               <w:left w:val="single" w:sz="8" w:space="0" w:color="000000" w:themeColor="text1"/>
@@ -5918,13 +6105,55 @@
                 <w:sz w:val="24"/>
                 <w:szCs w:val="24"/>
               </w:rPr>
+              <w:t xml:space="preserve">Previous </w:t>
+            </w:r>
+            <w:r>
+              <w:rPr>
+                <w:rFonts w:ascii="Times New Roman" w:eastAsia="Times New Roman" w:hAnsi="Times New Roman" w:cs="Times New Roman"/>
+                <w:b/>
+                <w:bCs/>
+                <w:sz w:val="24"/>
+                <w:szCs w:val="24"/>
+              </w:rPr>
               <w:t>Version</w:t>
             </w:r>
           </w:p>
         </w:tc>
         <w:tc>
           <w:tcPr>
-            <w:tcW w:w="1961" w:type="dxa"/>
+            <w:tcW w:w="1134" w:type="dxa"/>
+            <w:tcBorders>
+              <w:top w:val="single" w:sz="8" w:space="0" w:color="000000" w:themeColor="text1"/>
+              <w:left w:val="single" w:sz="8" w:space="0" w:color="000000" w:themeColor="text1"/>
+              <w:bottom w:val="single" w:sz="8" w:space="0" w:color="000000" w:themeColor="text1"/>
+              <w:right w:val="single" w:sz="8" w:space="0" w:color="000000" w:themeColor="text1"/>
+            </w:tcBorders>
+          </w:tcPr>
+          <w:p>
+            <w:pPr>
+              <w:rPr>
+                <w:rFonts w:ascii="Times New Roman" w:eastAsia="Times New Roman" w:hAnsi="Times New Roman" w:cs="Times New Roman"/>
+                <w:b/>
+                <w:bCs/>
+                <w:sz w:val="24"/>
+                <w:szCs w:val="24"/>
+              </w:rPr>
+            </w:pPr>
+            <w:r>
+              <w:rPr>
+                <w:rFonts w:ascii="Times New Roman" w:eastAsia="Times New Roman" w:hAnsi="Times New Roman" w:cs="Times New Roman"/>
+                <w:b/>
+                <w:bCs/>
+                <w:sz w:val="24"/>
+                <w:szCs w:val="24"/>
+              </w:rPr>
+              <w:t>New Version</w:t>
+            </w:r>
+          </w:p>
+        </w:tc>
+        <w:tc>
+          <w:tcPr>
+            <w:tcW w:w="2409" w:type="dxa"/>
             <w:tcBorders>
               <w:top w:val="single" w:sz="8" w:space="0" w:color="000000" w:themeColor="text1"/>
               <w:left w:val="single" w:sz="8" w:space="0" w:color="000000" w:themeColor="text1"/>
@@ -5962,7 +6191,7 @@
         </w:trPr>
         <w:tc>
           <w:tcPr>
-            <w:tcW w:w="1890" w:type="dxa"/>
+            <w:tcW w:w="1809" w:type="dxa"/>
             <w:tcBorders>
               <w:top w:val="single" w:sz="8" w:space="0" w:color="000000" w:themeColor="text1"/>
               <w:left w:val="single" w:sz="8" w:space="0" w:color="000000" w:themeColor="text1"/>
@@ -5975,6 +6204,7 @@
             </w:tcMar>
           </w:tcPr>
           <w:p>
+            <w:proofErr w:type="spellStart"/>
             <w:r>
               <w:rPr>
                 <w:rFonts w:ascii="Times New Roman" w:eastAsia="Times New Roman" w:hAnsi="Times New Roman" w:cs="Times New Roman"/>
@@ -5983,11 +6213,12 @@
               </w:rPr>
               <w:t>index.php</w:t>
             </w:r>
-          </w:p>
-        </w:tc>
-        <w:tc>
-          <w:tcPr>
-            <w:tcW w:w="1398" w:type="dxa"/>
+            <w:proofErr w:type="spellEnd"/>
+          </w:p>
+        </w:tc>
+        <w:tc>
+          <w:tcPr>
+            <w:tcW w:w="1479" w:type="dxa"/>
             <w:tcBorders>
               <w:top w:val="single" w:sz="8" w:space="0" w:color="000000" w:themeColor="text1"/>
               <w:left w:val="single" w:sz="8" w:space="0" w:color="000000" w:themeColor="text1"/>
@@ -6006,7 +6237,7 @@
                 <w:sz w:val="24"/>
                 <w:szCs w:val="24"/>
               </w:rPr>
-              <w:t xml:space="preserve">Source </w:t>
+              <w:t xml:space="preserve">Source Code </w:t>
             </w:r>
             <w:r>
               <w:rPr>
@@ -6015,13 +6246,13 @@
                 <w:szCs w:val="24"/>
               </w:rPr>
               <w:lastRenderedPageBreak/>
-              <w:t>Code File</w:t>
-            </w:r>
-          </w:p>
-        </w:tc>
-        <w:tc>
-          <w:tcPr>
-            <w:tcW w:w="2437" w:type="dxa"/>
+              <w:t>File</w:t>
+            </w:r>
+          </w:p>
+        </w:tc>
+        <w:tc>
+          <w:tcPr>
+            <w:tcW w:w="1215" w:type="dxa"/>
             <w:tcBorders>
               <w:top w:val="single" w:sz="8" w:space="0" w:color="000000" w:themeColor="text1"/>
               <w:left w:val="single" w:sz="8" w:space="0" w:color="000000" w:themeColor="text1"/>
@@ -6047,7 +6278,7 @@
         </w:tc>
         <w:tc>
           <w:tcPr>
-            <w:tcW w:w="1329" w:type="dxa"/>
+            <w:tcW w:w="1134" w:type="dxa"/>
             <w:tcBorders>
               <w:top w:val="single" w:sz="8" w:space="0" w:color="000000" w:themeColor="text1"/>
               <w:left w:val="single" w:sz="8" w:space="0" w:color="000000" w:themeColor="text1"/>
@@ -6072,7 +6303,35 @@
         </w:tc>
         <w:tc>
           <w:tcPr>
-            <w:tcW w:w="1961" w:type="dxa"/>
+            <w:tcW w:w="1134" w:type="dxa"/>
+            <w:tcBorders>
+              <w:top w:val="single" w:sz="8" w:space="0" w:color="000000" w:themeColor="text1"/>
+              <w:left w:val="single" w:sz="8" w:space="0" w:color="000000" w:themeColor="text1"/>
+              <w:bottom w:val="single" w:sz="8" w:space="0" w:color="000000" w:themeColor="text1"/>
+              <w:right w:val="single" w:sz="8" w:space="0" w:color="000000" w:themeColor="text1"/>
+            </w:tcBorders>
+          </w:tcPr>
+          <w:p>
+            <w:pPr>
+              <w:rPr>
+                <w:rFonts w:ascii="Times New Roman" w:eastAsia="Times New Roman" w:hAnsi="Times New Roman" w:cs="Times New Roman"/>
+                <w:sz w:val="24"/>
+                <w:szCs w:val="24"/>
+              </w:rPr>
+            </w:pPr>
+            <w:r>
+              <w:rPr>
+                <w:rFonts w:ascii="Times New Roman" w:eastAsia="Times New Roman" w:hAnsi="Times New Roman" w:cs="Times New Roman"/>
+                <w:sz w:val="24"/>
+                <w:szCs w:val="24"/>
+              </w:rPr>
+              <w:t>1.0.0</w:t>
+            </w:r>
+          </w:p>
+        </w:tc>
+        <w:tc>
+          <w:tcPr>
+            <w:tcW w:w="2409" w:type="dxa"/>
             <w:tcBorders>
               <w:top w:val="single" w:sz="8" w:space="0" w:color="000000" w:themeColor="text1"/>
               <w:left w:val="single" w:sz="8" w:space="0" w:color="000000" w:themeColor="text1"/>
@@ -6091,7 +6350,7 @@
                 <w:sz w:val="24"/>
                 <w:szCs w:val="24"/>
               </w:rPr>
-              <w:t xml:space="preserve">The main entry </w:t>
+              <w:t xml:space="preserve">The main entry point </w:t>
             </w:r>
             <w:r>
               <w:rPr>
@@ -6100,7 +6359,7 @@
                 <w:szCs w:val="24"/>
               </w:rPr>
               <w:lastRenderedPageBreak/>
-              <w:t>point of the website</w:t>
+              <w:t>of the website</w:t>
             </w:r>
           </w:p>
         </w:tc>
@@ -6111,7 +6370,7 @@
         </w:trPr>
         <w:tc>
           <w:tcPr>
-            <w:tcW w:w="1890" w:type="dxa"/>
+            <w:tcW w:w="1809" w:type="dxa"/>
             <w:tcBorders>
               <w:top w:val="single" w:sz="8" w:space="0" w:color="000000" w:themeColor="text1"/>
               <w:left w:val="single" w:sz="8" w:space="0" w:color="000000" w:themeColor="text1"/>
@@ -6137,7 +6396,7 @@
         </w:tc>
         <w:tc>
           <w:tcPr>
-            <w:tcW w:w="1398" w:type="dxa"/>
+            <w:tcW w:w="1479" w:type="dxa"/>
             <w:tcBorders>
               <w:top w:val="single" w:sz="8" w:space="0" w:color="000000" w:themeColor="text1"/>
               <w:left w:val="single" w:sz="8" w:space="0" w:color="000000" w:themeColor="text1"/>
@@ -6162,7 +6421,7 @@
         </w:tc>
         <w:tc>
           <w:tcPr>
-            <w:tcW w:w="2437" w:type="dxa"/>
+            <w:tcW w:w="1215" w:type="dxa"/>
             <w:tcBorders>
               <w:top w:val="single" w:sz="8" w:space="0" w:color="000000" w:themeColor="text1"/>
               <w:left w:val="single" w:sz="8" w:space="0" w:color="000000" w:themeColor="text1"/>
@@ -6187,7 +6446,7 @@
         </w:tc>
         <w:tc>
           <w:tcPr>
-            <w:tcW w:w="1329" w:type="dxa"/>
+            <w:tcW w:w="1134" w:type="dxa"/>
             <w:tcBorders>
               <w:top w:val="single" w:sz="8" w:space="0" w:color="000000" w:themeColor="text1"/>
               <w:left w:val="single" w:sz="8" w:space="0" w:color="000000" w:themeColor="text1"/>
@@ -6212,7 +6471,35 @@
         </w:tc>
         <w:tc>
           <w:tcPr>
-            <w:tcW w:w="1961" w:type="dxa"/>
+            <w:tcW w:w="1134" w:type="dxa"/>
+            <w:tcBorders>
+              <w:top w:val="single" w:sz="8" w:space="0" w:color="000000" w:themeColor="text1"/>
+              <w:left w:val="single" w:sz="8" w:space="0" w:color="000000" w:themeColor="text1"/>
+              <w:bottom w:val="single" w:sz="8" w:space="0" w:color="000000" w:themeColor="text1"/>
+              <w:right w:val="single" w:sz="8" w:space="0" w:color="000000" w:themeColor="text1"/>
+            </w:tcBorders>
+          </w:tcPr>
+          <w:p>
+            <w:pPr>
+              <w:rPr>
+                <w:rFonts w:ascii="Times New Roman" w:eastAsia="Times New Roman" w:hAnsi="Times New Roman" w:cs="Times New Roman"/>
+                <w:sz w:val="24"/>
+                <w:szCs w:val="24"/>
+              </w:rPr>
+            </w:pPr>
+            <w:r>
+              <w:rPr>
+                <w:rFonts w:ascii="Times New Roman" w:eastAsia="Times New Roman" w:hAnsi="Times New Roman" w:cs="Times New Roman"/>
+                <w:sz w:val="24"/>
+                <w:szCs w:val="24"/>
+              </w:rPr>
+              <w:t>1.0.0</w:t>
+            </w:r>
+          </w:p>
+        </w:tc>
+        <w:tc>
+          <w:tcPr>
+            <w:tcW w:w="2409" w:type="dxa"/>
             <w:tcBorders>
               <w:top w:val="single" w:sz="8" w:space="0" w:color="000000" w:themeColor="text1"/>
               <w:left w:val="single" w:sz="8" w:space="0" w:color="000000" w:themeColor="text1"/>
@@ -6242,7 +6529,7 @@
         </w:trPr>
         <w:tc>
           <w:tcPr>
-            <w:tcW w:w="1890" w:type="dxa"/>
+            <w:tcW w:w="1809" w:type="dxa"/>
             <w:tcBorders>
               <w:top w:val="single" w:sz="8" w:space="0" w:color="000000" w:themeColor="text1"/>
               <w:left w:val="single" w:sz="8" w:space="0" w:color="000000" w:themeColor="text1"/>
@@ -6255,6 +6542,7 @@
             </w:tcMar>
           </w:tcPr>
           <w:p>
+            <w:proofErr w:type="spellStart"/>
             <w:r>
               <w:rPr>
                 <w:rFonts w:ascii="Times New Roman" w:eastAsia="Times New Roman" w:hAnsi="Times New Roman" w:cs="Times New Roman"/>
@@ -6263,11 +6551,12 @@
               </w:rPr>
               <w:t>config.php</w:t>
             </w:r>
-          </w:p>
-        </w:tc>
-        <w:tc>
-          <w:tcPr>
-            <w:tcW w:w="1398" w:type="dxa"/>
+            <w:proofErr w:type="spellEnd"/>
+          </w:p>
+        </w:tc>
+        <w:tc>
+          <w:tcPr>
+            <w:tcW w:w="1479" w:type="dxa"/>
             <w:tcBorders>
               <w:top w:val="single" w:sz="8" w:space="0" w:color="000000" w:themeColor="text1"/>
               <w:left w:val="single" w:sz="8" w:space="0" w:color="000000" w:themeColor="text1"/>
@@ -6292,7 +6581,7 @@
         </w:tc>
         <w:tc>
           <w:tcPr>
-            <w:tcW w:w="2437" w:type="dxa"/>
+            <w:tcW w:w="1215" w:type="dxa"/>
             <w:tcBorders>
               <w:top w:val="single" w:sz="8" w:space="0" w:color="000000" w:themeColor="text1"/>
               <w:left w:val="single" w:sz="8" w:space="0" w:color="000000" w:themeColor="text1"/>
@@ -6311,13 +6600,23 @@
                 <w:sz w:val="24"/>
                 <w:szCs w:val="24"/>
               </w:rPr>
-              <w:t>/config/connection.php</w:t>
-            </w:r>
-          </w:p>
-        </w:tc>
-        <w:tc>
-          <w:tcPr>
-            <w:tcW w:w="1329" w:type="dxa"/>
+              <w:t>/config/</w:t>
+            </w:r>
+            <w:proofErr w:type="spellStart"/>
+            <w:r>
+              <w:rPr>
+                <w:rFonts w:ascii="Times New Roman" w:eastAsia="Times New Roman" w:hAnsi="Times New Roman" w:cs="Times New Roman"/>
+                <w:sz w:val="24"/>
+                <w:szCs w:val="24"/>
+              </w:rPr>
+              <w:t>connection.php</w:t>
+            </w:r>
+            <w:proofErr w:type="spellEnd"/>
+          </w:p>
+        </w:tc>
+        <w:tc>
+          <w:tcPr>
+            <w:tcW w:w="1134" w:type="dxa"/>
             <w:tcBorders>
               <w:top w:val="single" w:sz="8" w:space="0" w:color="000000" w:themeColor="text1"/>
               <w:left w:val="single" w:sz="8" w:space="0" w:color="000000" w:themeColor="text1"/>
@@ -6342,7 +6641,35 @@
         </w:tc>
         <w:tc>
           <w:tcPr>
-            <w:tcW w:w="1961" w:type="dxa"/>
+            <w:tcW w:w="1134" w:type="dxa"/>
+            <w:tcBorders>
+              <w:top w:val="single" w:sz="8" w:space="0" w:color="000000" w:themeColor="text1"/>
+              <w:left w:val="single" w:sz="8" w:space="0" w:color="000000" w:themeColor="text1"/>
+              <w:bottom w:val="single" w:sz="8" w:space="0" w:color="000000" w:themeColor="text1"/>
+              <w:right w:val="single" w:sz="8" w:space="0" w:color="000000" w:themeColor="text1"/>
+            </w:tcBorders>
+          </w:tcPr>
+          <w:p>
+            <w:pPr>
+              <w:rPr>
+                <w:rFonts w:ascii="Times New Roman" w:eastAsia="Times New Roman" w:hAnsi="Times New Roman" w:cs="Times New Roman"/>
+                <w:sz w:val="24"/>
+                <w:szCs w:val="24"/>
+              </w:rPr>
+            </w:pPr>
+            <w:r>
+              <w:rPr>
+                <w:rFonts w:ascii="Times New Roman" w:eastAsia="Times New Roman" w:hAnsi="Times New Roman" w:cs="Times New Roman"/>
+                <w:sz w:val="24"/>
+                <w:szCs w:val="24"/>
+              </w:rPr>
+              <w:t>1.0.0</w:t>
+            </w:r>
+          </w:p>
+        </w:tc>
+        <w:tc>
+          <w:tcPr>
+            <w:tcW w:w="2409" w:type="dxa"/>
             <w:tcBorders>
               <w:top w:val="single" w:sz="8" w:space="0" w:color="000000" w:themeColor="text1"/>
               <w:left w:val="single" w:sz="8" w:space="0" w:color="000000" w:themeColor="text1"/>
@@ -6372,7 +6699,7 @@
         </w:trPr>
         <w:tc>
           <w:tcPr>
-            <w:tcW w:w="1890" w:type="dxa"/>
+            <w:tcW w:w="1809" w:type="dxa"/>
             <w:tcBorders>
               <w:top w:val="single" w:sz="8" w:space="0" w:color="000000" w:themeColor="text1"/>
               <w:left w:val="single" w:sz="8" w:space="0" w:color="000000" w:themeColor="text1"/>
@@ -6397,7 +6724,7 @@
         </w:tc>
         <w:tc>
           <w:tcPr>
-            <w:tcW w:w="1398" w:type="dxa"/>
+            <w:tcW w:w="1479" w:type="dxa"/>
             <w:tcBorders>
               <w:top w:val="single" w:sz="8" w:space="0" w:color="000000" w:themeColor="text1"/>
               <w:left w:val="single" w:sz="8" w:space="0" w:color="000000" w:themeColor="text1"/>
@@ -6422,7 +6749,7 @@
         </w:tc>
         <w:tc>
           <w:tcPr>
-            <w:tcW w:w="2437" w:type="dxa"/>
+            <w:tcW w:w="1215" w:type="dxa"/>
             <w:tcBorders>
               <w:top w:val="single" w:sz="8" w:space="0" w:color="000000" w:themeColor="text1"/>
               <w:left w:val="single" w:sz="8" w:space="0" w:color="000000" w:themeColor="text1"/>
@@ -6447,7 +6774,7 @@
         </w:tc>
         <w:tc>
           <w:tcPr>
-            <w:tcW w:w="1329" w:type="dxa"/>
+            <w:tcW w:w="1134" w:type="dxa"/>
             <w:tcBorders>
               <w:top w:val="single" w:sz="8" w:space="0" w:color="000000" w:themeColor="text1"/>
               <w:left w:val="single" w:sz="8" w:space="0" w:color="000000" w:themeColor="text1"/>
@@ -6472,7 +6799,35 @@
         </w:tc>
         <w:tc>
           <w:tcPr>
-            <w:tcW w:w="1961" w:type="dxa"/>
+            <w:tcW w:w="1134" w:type="dxa"/>
+            <w:tcBorders>
+              <w:top w:val="single" w:sz="8" w:space="0" w:color="000000" w:themeColor="text1"/>
+              <w:left w:val="single" w:sz="8" w:space="0" w:color="000000" w:themeColor="text1"/>
+              <w:bottom w:val="single" w:sz="8" w:space="0" w:color="000000" w:themeColor="text1"/>
+              <w:right w:val="single" w:sz="8" w:space="0" w:color="000000" w:themeColor="text1"/>
+            </w:tcBorders>
+          </w:tcPr>
+          <w:p>
+            <w:pPr>
+              <w:rPr>
+                <w:rFonts w:ascii="Times New Roman" w:eastAsia="Times New Roman" w:hAnsi="Times New Roman" w:cs="Times New Roman"/>
+                <w:sz w:val="24"/>
+                <w:szCs w:val="24"/>
+              </w:rPr>
+            </w:pPr>
+            <w:r>
+              <w:rPr>
+                <w:rFonts w:ascii="Times New Roman" w:eastAsia="Times New Roman" w:hAnsi="Times New Roman" w:cs="Times New Roman"/>
+                <w:sz w:val="24"/>
+                <w:szCs w:val="24"/>
+              </w:rPr>
+              <w:t>1.0.0</w:t>
+            </w:r>
+          </w:p>
+        </w:tc>
+        <w:tc>
+          <w:tcPr>
+            <w:tcW w:w="2409" w:type="dxa"/>
             <w:tcBorders>
               <w:top w:val="single" w:sz="8" w:space="0" w:color="000000" w:themeColor="text1"/>
               <w:left w:val="single" w:sz="8" w:space="0" w:color="000000" w:themeColor="text1"/>
@@ -6502,7 +6857,7 @@
         </w:trPr>
         <w:tc>
           <w:tcPr>
-            <w:tcW w:w="1890" w:type="dxa"/>
+            <w:tcW w:w="1809" w:type="dxa"/>
             <w:tcBorders>
               <w:top w:val="single" w:sz="8" w:space="0" w:color="000000" w:themeColor="text1"/>
               <w:left w:val="single" w:sz="8" w:space="0" w:color="000000" w:themeColor="text1"/>
@@ -6527,7 +6882,7 @@
         </w:tc>
         <w:tc>
           <w:tcPr>
-            <w:tcW w:w="1398" w:type="dxa"/>
+            <w:tcW w:w="1479" w:type="dxa"/>
             <w:tcBorders>
               <w:top w:val="single" w:sz="8" w:space="0" w:color="000000" w:themeColor="text1"/>
               <w:left w:val="single" w:sz="8" w:space="0" w:color="000000" w:themeColor="text1"/>
@@ -6552,7 +6907,7 @@
         </w:tc>
         <w:tc>
           <w:tcPr>
-            <w:tcW w:w="2437" w:type="dxa"/>
+            <w:tcW w:w="1215" w:type="dxa"/>
             <w:tcBorders>
               <w:top w:val="single" w:sz="8" w:space="0" w:color="000000" w:themeColor="text1"/>
               <w:left w:val="single" w:sz="8" w:space="0" w:color="000000" w:themeColor="text1"/>
@@ -6577,7 +6932,7 @@
         </w:tc>
         <w:tc>
           <w:tcPr>
-            <w:tcW w:w="1329" w:type="dxa"/>
+            <w:tcW w:w="1134" w:type="dxa"/>
             <w:tcBorders>
               <w:top w:val="single" w:sz="8" w:space="0" w:color="000000" w:themeColor="text1"/>
               <w:left w:val="single" w:sz="8" w:space="0" w:color="000000" w:themeColor="text1"/>
@@ -6602,7 +6957,35 @@
         </w:tc>
         <w:tc>
           <w:tcPr>
-            <w:tcW w:w="1961" w:type="dxa"/>
+            <w:tcW w:w="1134" w:type="dxa"/>
+            <w:tcBorders>
+              <w:top w:val="single" w:sz="8" w:space="0" w:color="000000" w:themeColor="text1"/>
+              <w:left w:val="single" w:sz="8" w:space="0" w:color="000000" w:themeColor="text1"/>
+              <w:bottom w:val="single" w:sz="8" w:space="0" w:color="000000" w:themeColor="text1"/>
+              <w:right w:val="single" w:sz="8" w:space="0" w:color="000000" w:themeColor="text1"/>
+            </w:tcBorders>
+          </w:tcPr>
+          <w:p>
+            <w:pPr>
+              <w:rPr>
+                <w:rFonts w:ascii="Times New Roman" w:eastAsia="Times New Roman" w:hAnsi="Times New Roman" w:cs="Times New Roman"/>
+                <w:sz w:val="24"/>
+                <w:szCs w:val="24"/>
+              </w:rPr>
+            </w:pPr>
+            <w:r>
+              <w:rPr>
+                <w:rFonts w:ascii="Times New Roman" w:eastAsia="Times New Roman" w:hAnsi="Times New Roman" w:cs="Times New Roman"/>
+                <w:sz w:val="24"/>
+                <w:szCs w:val="24"/>
+              </w:rPr>
+              <w:t>1.0.0</w:t>
+            </w:r>
+          </w:p>
+        </w:tc>
+        <w:tc>
+          <w:tcPr>
+            <w:tcW w:w="2409" w:type="dxa"/>
             <w:tcBorders>
               <w:top w:val="single" w:sz="8" w:space="0" w:color="000000" w:themeColor="text1"/>
               <w:left w:val="single" w:sz="8" w:space="0" w:color="000000" w:themeColor="text1"/>
@@ -6621,7 +7004,25 @@
                 <w:sz w:val="24"/>
                 <w:szCs w:val="24"/>
               </w:rPr>
-              <w:t>Documentation of AH_Artistry System Design and Specification</w:t>
+              <w:t xml:space="preserve">Documentation of </w:t>
+            </w:r>
+            <w:proofErr w:type="spellStart"/>
+            <w:r>
+              <w:rPr>
+                <w:rFonts w:ascii="Times New Roman" w:eastAsia="Times New Roman" w:hAnsi="Times New Roman" w:cs="Times New Roman"/>
+                <w:sz w:val="24"/>
+                <w:szCs w:val="24"/>
+              </w:rPr>
+              <w:t>AH_Artistry</w:t>
+            </w:r>
+            <w:proofErr w:type="spellEnd"/>
+            <w:r>
+              <w:rPr>
+                <w:rFonts w:ascii="Times New Roman" w:eastAsia="Times New Roman" w:hAnsi="Times New Roman" w:cs="Times New Roman"/>
+                <w:sz w:val="24"/>
+                <w:szCs w:val="24"/>
+              </w:rPr>
+              <w:t xml:space="preserve"> System Design and Specification</w:t>
             </w:r>
           </w:p>
         </w:tc>
@@ -6632,7 +7033,7 @@
         </w:trPr>
         <w:tc>
           <w:tcPr>
-            <w:tcW w:w="1890" w:type="dxa"/>
+            <w:tcW w:w="1809" w:type="dxa"/>
             <w:tcBorders>
               <w:top w:val="single" w:sz="8" w:space="0" w:color="000000" w:themeColor="text1"/>
               <w:left w:val="single" w:sz="8" w:space="0" w:color="000000" w:themeColor="text1"/>
@@ -6657,7 +7058,7 @@
         </w:tc>
         <w:tc>
           <w:tcPr>
-            <w:tcW w:w="1398" w:type="dxa"/>
+            <w:tcW w:w="1479" w:type="dxa"/>
             <w:tcBorders>
               <w:top w:val="single" w:sz="8" w:space="0" w:color="000000" w:themeColor="text1"/>
               <w:left w:val="single" w:sz="8" w:space="0" w:color="000000" w:themeColor="text1"/>
@@ -6682,7 +7083,7 @@
         </w:tc>
         <w:tc>
           <w:tcPr>
-            <w:tcW w:w="2437" w:type="dxa"/>
+            <w:tcW w:w="1215" w:type="dxa"/>
             <w:tcBorders>
               <w:top w:val="single" w:sz="8" w:space="0" w:color="000000" w:themeColor="text1"/>
               <w:left w:val="single" w:sz="8" w:space="0" w:color="000000" w:themeColor="text1"/>
@@ -6707,7 +7108,7 @@
         </w:tc>
         <w:tc>
           <w:tcPr>
-            <w:tcW w:w="1329" w:type="dxa"/>
+            <w:tcW w:w="1134" w:type="dxa"/>
             <w:tcBorders>
               <w:top w:val="single" w:sz="8" w:space="0" w:color="000000" w:themeColor="text1"/>
               <w:left w:val="single" w:sz="8" w:space="0" w:color="000000" w:themeColor="text1"/>
@@ -6732,7 +7133,35 @@
         </w:tc>
         <w:tc>
           <w:tcPr>
-            <w:tcW w:w="1961" w:type="dxa"/>
+            <w:tcW w:w="1134" w:type="dxa"/>
+            <w:tcBorders>
+              <w:top w:val="single" w:sz="8" w:space="0" w:color="000000" w:themeColor="text1"/>
+              <w:left w:val="single" w:sz="8" w:space="0" w:color="000000" w:themeColor="text1"/>
+              <w:bottom w:val="single" w:sz="8" w:space="0" w:color="000000" w:themeColor="text1"/>
+              <w:right w:val="single" w:sz="8" w:space="0" w:color="000000" w:themeColor="text1"/>
+            </w:tcBorders>
+          </w:tcPr>
+          <w:p>
+            <w:pPr>
+              <w:rPr>
+                <w:rFonts w:ascii="Times New Roman" w:eastAsia="Times New Roman" w:hAnsi="Times New Roman" w:cs="Times New Roman"/>
+                <w:sz w:val="24"/>
+                <w:szCs w:val="24"/>
+              </w:rPr>
+            </w:pPr>
+            <w:r>
+              <w:rPr>
+                <w:rFonts w:ascii="Times New Roman" w:eastAsia="Times New Roman" w:hAnsi="Times New Roman" w:cs="Times New Roman"/>
+                <w:sz w:val="24"/>
+                <w:szCs w:val="24"/>
+              </w:rPr>
+              <w:t>1.0.0</w:t>
+            </w:r>
+          </w:p>
+        </w:tc>
+        <w:tc>
+          <w:tcPr>
+            <w:tcW w:w="2409" w:type="dxa"/>
             <w:tcBorders>
               <w:top w:val="single" w:sz="8" w:space="0" w:color="000000" w:themeColor="text1"/>
               <w:left w:val="single" w:sz="8" w:space="0" w:color="000000" w:themeColor="text1"/>
@@ -6745,13 +7174,41 @@
             </w:tcMar>
           </w:tcPr>
           <w:p>
-            <w:r>
-              <w:rPr>
-                <w:rFonts w:ascii="Times New Roman" w:eastAsia="Times New Roman" w:hAnsi="Times New Roman" w:cs="Times New Roman"/>
-                <w:sz w:val="24"/>
-                <w:szCs w:val="24"/>
-              </w:rPr>
-              <w:t>Documentaion of AH_Artistry System Requirement Specification</w:t>
+            <w:proofErr w:type="spellStart"/>
+            <w:r>
+              <w:rPr>
+                <w:rFonts w:ascii="Times New Roman" w:eastAsia="Times New Roman" w:hAnsi="Times New Roman" w:cs="Times New Roman"/>
+                <w:sz w:val="24"/>
+                <w:szCs w:val="24"/>
+              </w:rPr>
+              <w:t>Documentaion</w:t>
+            </w:r>
+            <w:proofErr w:type="spellEnd"/>
+            <w:r>
+              <w:rPr>
+                <w:rFonts w:ascii="Times New Roman" w:eastAsia="Times New Roman" w:hAnsi="Times New Roman" w:cs="Times New Roman"/>
+                <w:sz w:val="24"/>
+                <w:szCs w:val="24"/>
+              </w:rPr>
+              <w:t xml:space="preserve"> of </w:t>
+            </w:r>
+            <w:proofErr w:type="spellStart"/>
+            <w:r>
+              <w:rPr>
+                <w:rFonts w:ascii="Times New Roman" w:eastAsia="Times New Roman" w:hAnsi="Times New Roman" w:cs="Times New Roman"/>
+                <w:sz w:val="24"/>
+                <w:szCs w:val="24"/>
+              </w:rPr>
+              <w:t>AH_Artistry</w:t>
+            </w:r>
+            <w:proofErr w:type="spellEnd"/>
+            <w:r>
+              <w:rPr>
+                <w:rFonts w:ascii="Times New Roman" w:eastAsia="Times New Roman" w:hAnsi="Times New Roman" w:cs="Times New Roman"/>
+                <w:sz w:val="24"/>
+                <w:szCs w:val="24"/>
+              </w:rPr>
+              <w:t xml:space="preserve"> System Requirement Specification</w:t>
             </w:r>
           </w:p>
         </w:tc>
@@ -6762,7 +7219,7 @@
         </w:trPr>
         <w:tc>
           <w:tcPr>
-            <w:tcW w:w="1890" w:type="dxa"/>
+            <w:tcW w:w="1809" w:type="dxa"/>
             <w:tcBorders>
               <w:top w:val="single" w:sz="8" w:space="0" w:color="000000" w:themeColor="text1"/>
               <w:left w:val="single" w:sz="8" w:space="0" w:color="000000" w:themeColor="text1"/>
@@ -6775,19 +7232,29 @@
             </w:tcMar>
           </w:tcPr>
           <w:p>
-            <w:r>
-              <w:rPr>
-                <w:rFonts w:ascii="Times New Roman" w:eastAsia="Times New Roman" w:hAnsi="Times New Roman" w:cs="Times New Roman"/>
-                <w:sz w:val="24"/>
-                <w:szCs w:val="24"/>
-              </w:rPr>
-              <w:t>src/</w:t>
-            </w:r>
-          </w:p>
-        </w:tc>
-        <w:tc>
-          <w:tcPr>
-            <w:tcW w:w="1398" w:type="dxa"/>
+            <w:proofErr w:type="spellStart"/>
+            <w:r>
+              <w:rPr>
+                <w:rFonts w:ascii="Times New Roman" w:eastAsia="Times New Roman" w:hAnsi="Times New Roman" w:cs="Times New Roman"/>
+                <w:sz w:val="24"/>
+                <w:szCs w:val="24"/>
+              </w:rPr>
+              <w:t>src</w:t>
+            </w:r>
+            <w:proofErr w:type="spellEnd"/>
+            <w:r>
+              <w:rPr>
+                <w:rFonts w:ascii="Times New Roman" w:eastAsia="Times New Roman" w:hAnsi="Times New Roman" w:cs="Times New Roman"/>
+                <w:sz w:val="24"/>
+                <w:szCs w:val="24"/>
+              </w:rPr>
+              <w:t>/</w:t>
+            </w:r>
+          </w:p>
+        </w:tc>
+        <w:tc>
+          <w:tcPr>
+            <w:tcW w:w="1479" w:type="dxa"/>
             <w:tcBorders>
               <w:top w:val="single" w:sz="8" w:space="0" w:color="000000" w:themeColor="text1"/>
               <w:left w:val="single" w:sz="8" w:space="0" w:color="000000" w:themeColor="text1"/>
@@ -6812,7 +7279,7 @@
         </w:tc>
         <w:tc>
           <w:tcPr>
-            <w:tcW w:w="2437" w:type="dxa"/>
+            <w:tcW w:w="1215" w:type="dxa"/>
             <w:tcBorders>
               <w:top w:val="single" w:sz="8" w:space="0" w:color="000000" w:themeColor="text1"/>
               <w:left w:val="single" w:sz="8" w:space="0" w:color="000000" w:themeColor="text1"/>
@@ -6831,13 +7298,31 @@
                 <w:sz w:val="24"/>
                 <w:szCs w:val="24"/>
               </w:rPr>
-              <w:t>/src/</w:t>
-            </w:r>
-          </w:p>
-        </w:tc>
-        <w:tc>
-          <w:tcPr>
-            <w:tcW w:w="1329" w:type="dxa"/>
+              <w:t>/</w:t>
+            </w:r>
+            <w:proofErr w:type="spellStart"/>
+            <w:r>
+              <w:rPr>
+                <w:rFonts w:ascii="Times New Roman" w:eastAsia="Times New Roman" w:hAnsi="Times New Roman" w:cs="Times New Roman"/>
+                <w:sz w:val="24"/>
+                <w:szCs w:val="24"/>
+              </w:rPr>
+              <w:t>src</w:t>
+            </w:r>
+            <w:proofErr w:type="spellEnd"/>
+            <w:r>
+              <w:rPr>
+                <w:rFonts w:ascii="Times New Roman" w:eastAsia="Times New Roman" w:hAnsi="Times New Roman" w:cs="Times New Roman"/>
+                <w:sz w:val="24"/>
+                <w:szCs w:val="24"/>
+              </w:rPr>
+              <w:t>/</w:t>
+            </w:r>
+          </w:p>
+        </w:tc>
+        <w:tc>
+          <w:tcPr>
+            <w:tcW w:w="1134" w:type="dxa"/>
             <w:tcBorders>
               <w:top w:val="single" w:sz="8" w:space="0" w:color="000000" w:themeColor="text1"/>
               <w:left w:val="single" w:sz="8" w:space="0" w:color="000000" w:themeColor="text1"/>
@@ -6862,7 +7347,35 @@
         </w:tc>
         <w:tc>
           <w:tcPr>
-            <w:tcW w:w="1961" w:type="dxa"/>
+            <w:tcW w:w="1134" w:type="dxa"/>
+            <w:tcBorders>
+              <w:top w:val="single" w:sz="8" w:space="0" w:color="000000" w:themeColor="text1"/>
+              <w:left w:val="single" w:sz="8" w:space="0" w:color="000000" w:themeColor="text1"/>
+              <w:bottom w:val="single" w:sz="8" w:space="0" w:color="000000" w:themeColor="text1"/>
+              <w:right w:val="single" w:sz="8" w:space="0" w:color="000000" w:themeColor="text1"/>
+            </w:tcBorders>
+          </w:tcPr>
+          <w:p>
+            <w:pPr>
+              <w:rPr>
+                <w:rFonts w:ascii="Times New Roman" w:eastAsia="Times New Roman" w:hAnsi="Times New Roman" w:cs="Times New Roman"/>
+                <w:sz w:val="24"/>
+                <w:szCs w:val="24"/>
+              </w:rPr>
+            </w:pPr>
+            <w:r>
+              <w:rPr>
+                <w:rFonts w:ascii="Times New Roman" w:eastAsia="Times New Roman" w:hAnsi="Times New Roman" w:cs="Times New Roman"/>
+                <w:sz w:val="24"/>
+                <w:szCs w:val="24"/>
+              </w:rPr>
+              <w:t>1.0.0</w:t>
+            </w:r>
+          </w:p>
+        </w:tc>
+        <w:tc>
+          <w:tcPr>
+            <w:tcW w:w="2409" w:type="dxa"/>
             <w:tcBorders>
               <w:top w:val="single" w:sz="8" w:space="0" w:color="000000" w:themeColor="text1"/>
               <w:left w:val="single" w:sz="8" w:space="0" w:color="000000" w:themeColor="text1"/>
@@ -6892,7 +7405,7 @@
         </w:trPr>
         <w:tc>
           <w:tcPr>
-            <w:tcW w:w="1890" w:type="dxa"/>
+            <w:tcW w:w="1809" w:type="dxa"/>
             <w:tcBorders>
               <w:top w:val="single" w:sz="8" w:space="0" w:color="000000" w:themeColor="text1"/>
               <w:left w:val="single" w:sz="8" w:space="0" w:color="000000" w:themeColor="text1"/>
@@ -6905,6 +7418,7 @@
             </w:tcMar>
           </w:tcPr>
           <w:p>
+            <w:proofErr w:type="spellStart"/>
             <w:r>
               <w:rPr>
                 <w:rFonts w:ascii="Times New Roman" w:eastAsia="Times New Roman" w:hAnsi="Times New Roman" w:cs="Times New Roman"/>
@@ -6913,11 +7427,12 @@
               </w:rPr>
               <w:t>server.php</w:t>
             </w:r>
-          </w:p>
-        </w:tc>
-        <w:tc>
-          <w:tcPr>
-            <w:tcW w:w="1398" w:type="dxa"/>
+            <w:proofErr w:type="spellEnd"/>
+          </w:p>
+        </w:tc>
+        <w:tc>
+          <w:tcPr>
+            <w:tcW w:w="1479" w:type="dxa"/>
             <w:tcBorders>
               <w:top w:val="single" w:sz="8" w:space="0" w:color="000000" w:themeColor="text1"/>
               <w:left w:val="single" w:sz="8" w:space="0" w:color="000000" w:themeColor="text1"/>
@@ -6942,7 +7457,7 @@
         </w:tc>
         <w:tc>
           <w:tcPr>
-            <w:tcW w:w="2437" w:type="dxa"/>
+            <w:tcW w:w="1215" w:type="dxa"/>
             <w:tcBorders>
               <w:top w:val="single" w:sz="8" w:space="0" w:color="000000" w:themeColor="text1"/>
               <w:left w:val="single" w:sz="8" w:space="0" w:color="000000" w:themeColor="text1"/>
@@ -6961,13 +7476,41 @@
                 <w:sz w:val="24"/>
                 <w:szCs w:val="24"/>
               </w:rPr>
-              <w:t>/src/server.php</w:t>
-            </w:r>
-          </w:p>
-        </w:tc>
-        <w:tc>
-          <w:tcPr>
-            <w:tcW w:w="1329" w:type="dxa"/>
+              <w:t>/</w:t>
+            </w:r>
+            <w:proofErr w:type="spellStart"/>
+            <w:r>
+              <w:rPr>
+                <w:rFonts w:ascii="Times New Roman" w:eastAsia="Times New Roman" w:hAnsi="Times New Roman" w:cs="Times New Roman"/>
+                <w:sz w:val="24"/>
+                <w:szCs w:val="24"/>
+              </w:rPr>
+              <w:t>src</w:t>
+            </w:r>
+            <w:proofErr w:type="spellEnd"/>
+            <w:r>
+              <w:rPr>
+                <w:rFonts w:ascii="Times New Roman" w:eastAsia="Times New Roman" w:hAnsi="Times New Roman" w:cs="Times New Roman"/>
+                <w:sz w:val="24"/>
+                <w:szCs w:val="24"/>
+              </w:rPr>
+              <w:t>/</w:t>
+            </w:r>
+            <w:proofErr w:type="spellStart"/>
+            <w:r>
+              <w:rPr>
+                <w:rFonts w:ascii="Times New Roman" w:eastAsia="Times New Roman" w:hAnsi="Times New Roman" w:cs="Times New Roman"/>
+                <w:sz w:val="24"/>
+                <w:szCs w:val="24"/>
+              </w:rPr>
+              <w:t>server.php</w:t>
+            </w:r>
+            <w:proofErr w:type="spellEnd"/>
+          </w:p>
+        </w:tc>
+        <w:tc>
+          <w:tcPr>
+            <w:tcW w:w="1134" w:type="dxa"/>
             <w:tcBorders>
               <w:top w:val="single" w:sz="8" w:space="0" w:color="000000" w:themeColor="text1"/>
               <w:left w:val="single" w:sz="8" w:space="0" w:color="000000" w:themeColor="text1"/>
@@ -6992,7 +7535,43 @@
         </w:tc>
         <w:tc>
           <w:tcPr>
-            <w:tcW w:w="1961" w:type="dxa"/>
+            <w:tcW w:w="1134" w:type="dxa"/>
+            <w:tcBorders>
+              <w:top w:val="single" w:sz="8" w:space="0" w:color="000000" w:themeColor="text1"/>
+              <w:left w:val="single" w:sz="8" w:space="0" w:color="000000" w:themeColor="text1"/>
+              <w:bottom w:val="single" w:sz="8" w:space="0" w:color="000000" w:themeColor="text1"/>
+              <w:right w:val="single" w:sz="8" w:space="0" w:color="000000" w:themeColor="text1"/>
+            </w:tcBorders>
+          </w:tcPr>
+          <w:p>
+            <w:pPr>
+              <w:rPr>
+                <w:rFonts w:ascii="Times New Roman" w:eastAsia="Times New Roman" w:hAnsi="Times New Roman" w:cs="Times New Roman"/>
+                <w:sz w:val="24"/>
+                <w:szCs w:val="24"/>
+              </w:rPr>
+            </w:pPr>
+            <w:r>
+              <w:rPr>
+                <w:rFonts w:ascii="Times New Roman" w:eastAsia="Times New Roman" w:hAnsi="Times New Roman" w:cs="Times New Roman"/>
+                <w:sz w:val="24"/>
+                <w:szCs w:val="24"/>
+              </w:rPr>
+              <w:t>1.0.</w:t>
+            </w:r>
+            <w:r>
+              <w:rPr>
+                <w:rFonts w:ascii="Times New Roman" w:eastAsia="Times New Roman" w:hAnsi="Times New Roman" w:cs="Times New Roman"/>
+                <w:sz w:val="24"/>
+                <w:szCs w:val="24"/>
+              </w:rPr>
+              <w:t>1</w:t>
+            </w:r>
+          </w:p>
+        </w:tc>
+        <w:tc>
+          <w:tcPr>
+            <w:tcW w:w="2409" w:type="dxa"/>
             <w:tcBorders>
               <w:top w:val="single" w:sz="8" w:space="0" w:color="000000" w:themeColor="text1"/>
               <w:left w:val="single" w:sz="8" w:space="0" w:color="000000" w:themeColor="text1"/>
@@ -7005,6 +7584,13 @@
             </w:tcMar>
           </w:tcPr>
           <w:p>
+            <w:pPr>
+              <w:rPr>
+                <w:rFonts w:ascii="Times New Roman" w:eastAsia="Times New Roman" w:hAnsi="Times New Roman" w:cs="Times New Roman"/>
+                <w:sz w:val="24"/>
+                <w:szCs w:val="24"/>
+              </w:rPr>
+            </w:pPr>
             <w:r>
               <w:rPr>
                 <w:rFonts w:ascii="Times New Roman" w:eastAsia="Times New Roman" w:hAnsi="Times New Roman" w:cs="Times New Roman"/>
@@ -7012,6 +7598,40 @@
                 <w:szCs w:val="24"/>
               </w:rPr>
               <w:t>Backend logic for handling server-side operations.</w:t>
+            </w:r>
+          </w:p>
+          <w:p>
+            <w:r>
+              <w:rPr>
+                <w:rFonts w:ascii="Times New Roman" w:eastAsia="Times New Roman" w:hAnsi="Times New Roman" w:cs="Times New Roman"/>
+                <w:sz w:val="24"/>
+                <w:szCs w:val="24"/>
+              </w:rPr>
+              <w:t>v</w:t>
+            </w:r>
+            <w:r>
+              <w:rPr>
+                <w:rFonts w:ascii="Times New Roman" w:eastAsia="Times New Roman" w:hAnsi="Times New Roman" w:cs="Times New Roman"/>
+                <w:sz w:val="24"/>
+                <w:szCs w:val="24"/>
+              </w:rPr>
+              <w:t>1.0.</w:t>
+            </w:r>
+            <w:r>
+              <w:rPr>
+                <w:rFonts w:ascii="Times New Roman" w:eastAsia="Times New Roman" w:hAnsi="Times New Roman" w:cs="Times New Roman"/>
+                <w:sz w:val="24"/>
+                <w:szCs w:val="24"/>
+              </w:rPr>
+              <w:t>1</w:t>
+            </w:r>
+            <w:r>
+              <w:rPr>
+                <w:rFonts w:ascii="Times New Roman" w:eastAsia="Times New Roman" w:hAnsi="Times New Roman" w:cs="Times New Roman"/>
+                <w:sz w:val="24"/>
+                <w:szCs w:val="24"/>
+              </w:rPr>
+              <w:t>: Bugfix: Resolve double booking issue</w:t>
             </w:r>
           </w:p>
         </w:tc>
@@ -7022,7 +7642,7 @@
         </w:trPr>
         <w:tc>
           <w:tcPr>
-            <w:tcW w:w="1890" w:type="dxa"/>
+            <w:tcW w:w="1809" w:type="dxa"/>
             <w:tcBorders>
               <w:top w:val="single" w:sz="8" w:space="0" w:color="000000" w:themeColor="text1"/>
               <w:left w:val="single" w:sz="8" w:space="0" w:color="000000" w:themeColor="text1"/>
@@ -7035,6 +7655,7 @@
             </w:tcMar>
           </w:tcPr>
           <w:p>
+            <w:proofErr w:type="spellStart"/>
             <w:r>
               <w:rPr>
                 <w:rFonts w:ascii="Times New Roman" w:eastAsia="Times New Roman" w:hAnsi="Times New Roman" w:cs="Times New Roman"/>
@@ -7043,11 +7664,12 @@
               </w:rPr>
               <w:t>logout.php</w:t>
             </w:r>
-          </w:p>
-        </w:tc>
-        <w:tc>
-          <w:tcPr>
-            <w:tcW w:w="1398" w:type="dxa"/>
+            <w:proofErr w:type="spellEnd"/>
+          </w:p>
+        </w:tc>
+        <w:tc>
+          <w:tcPr>
+            <w:tcW w:w="1479" w:type="dxa"/>
             <w:tcBorders>
               <w:top w:val="single" w:sz="8" w:space="0" w:color="000000" w:themeColor="text1"/>
               <w:left w:val="single" w:sz="8" w:space="0" w:color="000000" w:themeColor="text1"/>
@@ -7072,7 +7694,7 @@
         </w:tc>
         <w:tc>
           <w:tcPr>
-            <w:tcW w:w="2437" w:type="dxa"/>
+            <w:tcW w:w="1215" w:type="dxa"/>
             <w:tcBorders>
               <w:top w:val="single" w:sz="8" w:space="0" w:color="000000" w:themeColor="text1"/>
               <w:left w:val="single" w:sz="8" w:space="0" w:color="000000" w:themeColor="text1"/>
@@ -7091,13 +7713,41 @@
                 <w:sz w:val="24"/>
                 <w:szCs w:val="24"/>
               </w:rPr>
-              <w:t>/src/logout.php</w:t>
-            </w:r>
-          </w:p>
-        </w:tc>
-        <w:tc>
-          <w:tcPr>
-            <w:tcW w:w="1329" w:type="dxa"/>
+              <w:t>/</w:t>
+            </w:r>
+            <w:proofErr w:type="spellStart"/>
+            <w:r>
+              <w:rPr>
+                <w:rFonts w:ascii="Times New Roman" w:eastAsia="Times New Roman" w:hAnsi="Times New Roman" w:cs="Times New Roman"/>
+                <w:sz w:val="24"/>
+                <w:szCs w:val="24"/>
+              </w:rPr>
+              <w:t>src</w:t>
+            </w:r>
+            <w:proofErr w:type="spellEnd"/>
+            <w:r>
+              <w:rPr>
+                <w:rFonts w:ascii="Times New Roman" w:eastAsia="Times New Roman" w:hAnsi="Times New Roman" w:cs="Times New Roman"/>
+                <w:sz w:val="24"/>
+                <w:szCs w:val="24"/>
+              </w:rPr>
+              <w:t>/</w:t>
+            </w:r>
+            <w:proofErr w:type="spellStart"/>
+            <w:r>
+              <w:rPr>
+                <w:rFonts w:ascii="Times New Roman" w:eastAsia="Times New Roman" w:hAnsi="Times New Roman" w:cs="Times New Roman"/>
+                <w:sz w:val="24"/>
+                <w:szCs w:val="24"/>
+              </w:rPr>
+              <w:t>logout.php</w:t>
+            </w:r>
+            <w:proofErr w:type="spellEnd"/>
+          </w:p>
+        </w:tc>
+        <w:tc>
+          <w:tcPr>
+            <w:tcW w:w="1134" w:type="dxa"/>
             <w:tcBorders>
               <w:top w:val="single" w:sz="8" w:space="0" w:color="000000" w:themeColor="text1"/>
               <w:left w:val="single" w:sz="8" w:space="0" w:color="000000" w:themeColor="text1"/>
@@ -7122,7 +7772,35 @@
         </w:tc>
         <w:tc>
           <w:tcPr>
-            <w:tcW w:w="1961" w:type="dxa"/>
+            <w:tcW w:w="1134" w:type="dxa"/>
+            <w:tcBorders>
+              <w:top w:val="single" w:sz="8" w:space="0" w:color="000000" w:themeColor="text1"/>
+              <w:left w:val="single" w:sz="8" w:space="0" w:color="000000" w:themeColor="text1"/>
+              <w:bottom w:val="single" w:sz="8" w:space="0" w:color="000000" w:themeColor="text1"/>
+              <w:right w:val="single" w:sz="8" w:space="0" w:color="000000" w:themeColor="text1"/>
+            </w:tcBorders>
+          </w:tcPr>
+          <w:p>
+            <w:pPr>
+              <w:rPr>
+                <w:rFonts w:ascii="Times New Roman" w:eastAsia="Times New Roman" w:hAnsi="Times New Roman" w:cs="Times New Roman"/>
+                <w:sz w:val="24"/>
+                <w:szCs w:val="24"/>
+              </w:rPr>
+            </w:pPr>
+            <w:r>
+              <w:rPr>
+                <w:rFonts w:ascii="Times New Roman" w:eastAsia="Times New Roman" w:hAnsi="Times New Roman" w:cs="Times New Roman"/>
+                <w:sz w:val="24"/>
+                <w:szCs w:val="24"/>
+              </w:rPr>
+              <w:t>1.0.0</w:t>
+            </w:r>
+          </w:p>
+        </w:tc>
+        <w:tc>
+          <w:tcPr>
+            <w:tcW w:w="2409" w:type="dxa"/>
             <w:tcBorders>
               <w:top w:val="single" w:sz="8" w:space="0" w:color="000000" w:themeColor="text1"/>
               <w:left w:val="single" w:sz="8" w:space="0" w:color="000000" w:themeColor="text1"/>
@@ -7141,7 +7819,25 @@
                 <w:sz w:val="24"/>
                 <w:szCs w:val="24"/>
               </w:rPr>
-              <w:t>Handles uer logout functionality</w:t>
+              <w:t xml:space="preserve">Handles </w:t>
+            </w:r>
+            <w:proofErr w:type="spellStart"/>
+            <w:r>
+              <w:rPr>
+                <w:rFonts w:ascii="Times New Roman" w:eastAsia="Times New Roman" w:hAnsi="Times New Roman" w:cs="Times New Roman"/>
+                <w:sz w:val="24"/>
+                <w:szCs w:val="24"/>
+              </w:rPr>
+              <w:t>uer</w:t>
+            </w:r>
+            <w:proofErr w:type="spellEnd"/>
+            <w:r>
+              <w:rPr>
+                <w:rFonts w:ascii="Times New Roman" w:eastAsia="Times New Roman" w:hAnsi="Times New Roman" w:cs="Times New Roman"/>
+                <w:sz w:val="24"/>
+                <w:szCs w:val="24"/>
+              </w:rPr>
+              <w:t xml:space="preserve"> logout functionality</w:t>
             </w:r>
           </w:p>
         </w:tc>
@@ -7152,7 +7848,7 @@
         </w:trPr>
         <w:tc>
           <w:tcPr>
-            <w:tcW w:w="1890" w:type="dxa"/>
+            <w:tcW w:w="1809" w:type="dxa"/>
             <w:tcBorders>
               <w:top w:val="single" w:sz="8" w:space="0" w:color="000000" w:themeColor="text1"/>
               <w:left w:val="single" w:sz="8" w:space="0" w:color="000000" w:themeColor="text1"/>
@@ -7177,7 +7873,7 @@
         </w:tc>
         <w:tc>
           <w:tcPr>
-            <w:tcW w:w="1398" w:type="dxa"/>
+            <w:tcW w:w="1479" w:type="dxa"/>
             <w:tcBorders>
               <w:top w:val="single" w:sz="8" w:space="0" w:color="000000" w:themeColor="text1"/>
               <w:left w:val="single" w:sz="8" w:space="0" w:color="000000" w:themeColor="text1"/>
@@ -7202,7 +7898,7 @@
         </w:tc>
         <w:tc>
           <w:tcPr>
-            <w:tcW w:w="2437" w:type="dxa"/>
+            <w:tcW w:w="1215" w:type="dxa"/>
             <w:tcBorders>
               <w:top w:val="single" w:sz="8" w:space="0" w:color="000000" w:themeColor="text1"/>
               <w:left w:val="single" w:sz="8" w:space="0" w:color="000000" w:themeColor="text1"/>
@@ -7221,13 +7917,31 @@
                 <w:sz w:val="24"/>
                 <w:szCs w:val="24"/>
               </w:rPr>
-              <w:t>/src/pages/</w:t>
-            </w:r>
-          </w:p>
-        </w:tc>
-        <w:tc>
-          <w:tcPr>
-            <w:tcW w:w="1329" w:type="dxa"/>
+              <w:t>/</w:t>
+            </w:r>
+            <w:proofErr w:type="spellStart"/>
+            <w:r>
+              <w:rPr>
+                <w:rFonts w:ascii="Times New Roman" w:eastAsia="Times New Roman" w:hAnsi="Times New Roman" w:cs="Times New Roman"/>
+                <w:sz w:val="24"/>
+                <w:szCs w:val="24"/>
+              </w:rPr>
+              <w:t>src</w:t>
+            </w:r>
+            <w:proofErr w:type="spellEnd"/>
+            <w:r>
+              <w:rPr>
+                <w:rFonts w:ascii="Times New Roman" w:eastAsia="Times New Roman" w:hAnsi="Times New Roman" w:cs="Times New Roman"/>
+                <w:sz w:val="24"/>
+                <w:szCs w:val="24"/>
+              </w:rPr>
+              <w:t>/pages/</w:t>
+            </w:r>
+          </w:p>
+        </w:tc>
+        <w:tc>
+          <w:tcPr>
+            <w:tcW w:w="1134" w:type="dxa"/>
             <w:tcBorders>
               <w:top w:val="single" w:sz="8" w:space="0" w:color="000000" w:themeColor="text1"/>
               <w:left w:val="single" w:sz="8" w:space="0" w:color="000000" w:themeColor="text1"/>
@@ -7252,7 +7966,35 @@
         </w:tc>
         <w:tc>
           <w:tcPr>
-            <w:tcW w:w="1961" w:type="dxa"/>
+            <w:tcW w:w="1134" w:type="dxa"/>
+            <w:tcBorders>
+              <w:top w:val="single" w:sz="8" w:space="0" w:color="000000" w:themeColor="text1"/>
+              <w:left w:val="single" w:sz="8" w:space="0" w:color="000000" w:themeColor="text1"/>
+              <w:bottom w:val="single" w:sz="8" w:space="0" w:color="000000" w:themeColor="text1"/>
+              <w:right w:val="single" w:sz="8" w:space="0" w:color="000000" w:themeColor="text1"/>
+            </w:tcBorders>
+          </w:tcPr>
+          <w:p>
+            <w:pPr>
+              <w:rPr>
+                <w:rFonts w:ascii="Times New Roman" w:eastAsia="Times New Roman" w:hAnsi="Times New Roman" w:cs="Times New Roman"/>
+                <w:sz w:val="24"/>
+                <w:szCs w:val="24"/>
+              </w:rPr>
+            </w:pPr>
+            <w:r>
+              <w:rPr>
+                <w:rFonts w:ascii="Times New Roman" w:eastAsia="Times New Roman" w:hAnsi="Times New Roman" w:cs="Times New Roman"/>
+                <w:sz w:val="24"/>
+                <w:szCs w:val="24"/>
+              </w:rPr>
+              <w:t>1.0.0</w:t>
+            </w:r>
+          </w:p>
+        </w:tc>
+        <w:tc>
+          <w:tcPr>
+            <w:tcW w:w="2409" w:type="dxa"/>
             <w:tcBorders>
               <w:top w:val="single" w:sz="8" w:space="0" w:color="000000" w:themeColor="text1"/>
               <w:left w:val="single" w:sz="8" w:space="0" w:color="000000" w:themeColor="text1"/>
@@ -7282,7 +8024,7 @@
         </w:trPr>
         <w:tc>
           <w:tcPr>
-            <w:tcW w:w="1890" w:type="dxa"/>
+            <w:tcW w:w="1809" w:type="dxa"/>
             <w:tcBorders>
               <w:top w:val="single" w:sz="8" w:space="0" w:color="000000" w:themeColor="text1"/>
               <w:left w:val="single" w:sz="8" w:space="0" w:color="000000" w:themeColor="text1"/>
@@ -7295,6 +8037,7 @@
             </w:tcMar>
           </w:tcPr>
           <w:p>
+            <w:proofErr w:type="spellStart"/>
             <w:r>
               <w:rPr>
                 <w:rFonts w:ascii="Times New Roman" w:eastAsia="Times New Roman" w:hAnsi="Times New Roman" w:cs="Times New Roman"/>
@@ -7303,11 +8046,12 @@
               </w:rPr>
               <w:t>about.php</w:t>
             </w:r>
-          </w:p>
-        </w:tc>
-        <w:tc>
-          <w:tcPr>
-            <w:tcW w:w="1398" w:type="dxa"/>
+            <w:proofErr w:type="spellEnd"/>
+          </w:p>
+        </w:tc>
+        <w:tc>
+          <w:tcPr>
+            <w:tcW w:w="1479" w:type="dxa"/>
             <w:tcBorders>
               <w:top w:val="single" w:sz="8" w:space="0" w:color="000000" w:themeColor="text1"/>
               <w:left w:val="single" w:sz="8" w:space="0" w:color="000000" w:themeColor="text1"/>
@@ -7332,7 +8076,7 @@
         </w:tc>
         <w:tc>
           <w:tcPr>
-            <w:tcW w:w="2437" w:type="dxa"/>
+            <w:tcW w:w="1215" w:type="dxa"/>
             <w:tcBorders>
               <w:top w:val="single" w:sz="8" w:space="0" w:color="000000" w:themeColor="text1"/>
               <w:left w:val="single" w:sz="8" w:space="0" w:color="000000" w:themeColor="text1"/>
@@ -7351,13 +8095,41 @@
                 <w:sz w:val="24"/>
                 <w:szCs w:val="24"/>
               </w:rPr>
-              <w:t>/src/pages/about.php</w:t>
-            </w:r>
-          </w:p>
-        </w:tc>
-        <w:tc>
-          <w:tcPr>
-            <w:tcW w:w="1329" w:type="dxa"/>
+              <w:t>/</w:t>
+            </w:r>
+            <w:proofErr w:type="spellStart"/>
+            <w:r>
+              <w:rPr>
+                <w:rFonts w:ascii="Times New Roman" w:eastAsia="Times New Roman" w:hAnsi="Times New Roman" w:cs="Times New Roman"/>
+                <w:sz w:val="24"/>
+                <w:szCs w:val="24"/>
+              </w:rPr>
+              <w:t>src</w:t>
+            </w:r>
+            <w:proofErr w:type="spellEnd"/>
+            <w:r>
+              <w:rPr>
+                <w:rFonts w:ascii="Times New Roman" w:eastAsia="Times New Roman" w:hAnsi="Times New Roman" w:cs="Times New Roman"/>
+                <w:sz w:val="24"/>
+                <w:szCs w:val="24"/>
+              </w:rPr>
+              <w:t>/pages/</w:t>
+            </w:r>
+            <w:proofErr w:type="spellStart"/>
+            <w:r>
+              <w:rPr>
+                <w:rFonts w:ascii="Times New Roman" w:eastAsia="Times New Roman" w:hAnsi="Times New Roman" w:cs="Times New Roman"/>
+                <w:sz w:val="24"/>
+                <w:szCs w:val="24"/>
+              </w:rPr>
+              <w:t>about.php</w:t>
+            </w:r>
+            <w:proofErr w:type="spellEnd"/>
+          </w:p>
+        </w:tc>
+        <w:tc>
+          <w:tcPr>
+            <w:tcW w:w="1134" w:type="dxa"/>
             <w:tcBorders>
               <w:top w:val="single" w:sz="8" w:space="0" w:color="000000" w:themeColor="text1"/>
               <w:left w:val="single" w:sz="8" w:space="0" w:color="000000" w:themeColor="text1"/>
@@ -7382,7 +8154,35 @@
         </w:tc>
         <w:tc>
           <w:tcPr>
-            <w:tcW w:w="1961" w:type="dxa"/>
+            <w:tcW w:w="1134" w:type="dxa"/>
+            <w:tcBorders>
+              <w:top w:val="single" w:sz="8" w:space="0" w:color="000000" w:themeColor="text1"/>
+              <w:left w:val="single" w:sz="8" w:space="0" w:color="000000" w:themeColor="text1"/>
+              <w:bottom w:val="single" w:sz="8" w:space="0" w:color="000000" w:themeColor="text1"/>
+              <w:right w:val="single" w:sz="8" w:space="0" w:color="000000" w:themeColor="text1"/>
+            </w:tcBorders>
+          </w:tcPr>
+          <w:p>
+            <w:pPr>
+              <w:rPr>
+                <w:rFonts w:ascii="Times New Roman" w:eastAsia="Times New Roman" w:hAnsi="Times New Roman" w:cs="Times New Roman"/>
+                <w:sz w:val="24"/>
+                <w:szCs w:val="24"/>
+              </w:rPr>
+            </w:pPr>
+            <w:r>
+              <w:rPr>
+                <w:rFonts w:ascii="Times New Roman" w:eastAsia="Times New Roman" w:hAnsi="Times New Roman" w:cs="Times New Roman"/>
+                <w:sz w:val="24"/>
+                <w:szCs w:val="24"/>
+              </w:rPr>
+              <w:t>1.0.0</w:t>
+            </w:r>
+          </w:p>
+        </w:tc>
+        <w:tc>
+          <w:tcPr>
+            <w:tcW w:w="2409" w:type="dxa"/>
             <w:tcBorders>
               <w:top w:val="single" w:sz="8" w:space="0" w:color="000000" w:themeColor="text1"/>
               <w:left w:val="single" w:sz="8" w:space="0" w:color="000000" w:themeColor="text1"/>
@@ -7412,7 +8212,7 @@
         </w:trPr>
         <w:tc>
           <w:tcPr>
-            <w:tcW w:w="1890" w:type="dxa"/>
+            <w:tcW w:w="1809" w:type="dxa"/>
             <w:tcBorders>
               <w:top w:val="single" w:sz="8" w:space="0" w:color="000000" w:themeColor="text1"/>
               <w:left w:val="single" w:sz="8" w:space="0" w:color="000000" w:themeColor="text1"/>
@@ -7425,6 +8225,7 @@
             </w:tcMar>
           </w:tcPr>
           <w:p>
+            <w:proofErr w:type="spellStart"/>
             <w:r>
               <w:rPr>
                 <w:rFonts w:ascii="Times New Roman" w:eastAsia="Times New Roman" w:hAnsi="Times New Roman" w:cs="Times New Roman"/>
@@ -7433,11 +8234,12 @@
               </w:rPr>
               <w:t>appointments.php</w:t>
             </w:r>
-          </w:p>
-        </w:tc>
-        <w:tc>
-          <w:tcPr>
-            <w:tcW w:w="1398" w:type="dxa"/>
+            <w:proofErr w:type="spellEnd"/>
+          </w:p>
+        </w:tc>
+        <w:tc>
+          <w:tcPr>
+            <w:tcW w:w="1479" w:type="dxa"/>
             <w:tcBorders>
               <w:top w:val="single" w:sz="8" w:space="0" w:color="000000" w:themeColor="text1"/>
               <w:left w:val="single" w:sz="8" w:space="0" w:color="000000" w:themeColor="text1"/>
@@ -7462,7 +8264,7 @@
         </w:tc>
         <w:tc>
           <w:tcPr>
-            <w:tcW w:w="2437" w:type="dxa"/>
+            <w:tcW w:w="1215" w:type="dxa"/>
             <w:tcBorders>
               <w:top w:val="single" w:sz="8" w:space="0" w:color="000000" w:themeColor="text1"/>
               <w:left w:val="single" w:sz="8" w:space="0" w:color="000000" w:themeColor="text1"/>
@@ -7481,13 +8283,41 @@
                 <w:sz w:val="24"/>
                 <w:szCs w:val="24"/>
               </w:rPr>
-              <w:t>/src/pages/appointments.php</w:t>
-            </w:r>
-          </w:p>
-        </w:tc>
-        <w:tc>
-          <w:tcPr>
-            <w:tcW w:w="1329" w:type="dxa"/>
+              <w:t>/</w:t>
+            </w:r>
+            <w:proofErr w:type="spellStart"/>
+            <w:r>
+              <w:rPr>
+                <w:rFonts w:ascii="Times New Roman" w:eastAsia="Times New Roman" w:hAnsi="Times New Roman" w:cs="Times New Roman"/>
+                <w:sz w:val="24"/>
+                <w:szCs w:val="24"/>
+              </w:rPr>
+              <w:t>src</w:t>
+            </w:r>
+            <w:proofErr w:type="spellEnd"/>
+            <w:r>
+              <w:rPr>
+                <w:rFonts w:ascii="Times New Roman" w:eastAsia="Times New Roman" w:hAnsi="Times New Roman" w:cs="Times New Roman"/>
+                <w:sz w:val="24"/>
+                <w:szCs w:val="24"/>
+              </w:rPr>
+              <w:t>/pages/</w:t>
+            </w:r>
+            <w:proofErr w:type="spellStart"/>
+            <w:r>
+              <w:rPr>
+                <w:rFonts w:ascii="Times New Roman" w:eastAsia="Times New Roman" w:hAnsi="Times New Roman" w:cs="Times New Roman"/>
+                <w:sz w:val="24"/>
+                <w:szCs w:val="24"/>
+              </w:rPr>
+              <w:t>appointments.php</w:t>
+            </w:r>
+            <w:proofErr w:type="spellEnd"/>
+          </w:p>
+        </w:tc>
+        <w:tc>
+          <w:tcPr>
+            <w:tcW w:w="1134" w:type="dxa"/>
             <w:tcBorders>
               <w:top w:val="single" w:sz="8" w:space="0" w:color="000000" w:themeColor="text1"/>
               <w:left w:val="single" w:sz="8" w:space="0" w:color="000000" w:themeColor="text1"/>
@@ -7512,7 +8342,35 @@
         </w:tc>
         <w:tc>
           <w:tcPr>
-            <w:tcW w:w="1961" w:type="dxa"/>
+            <w:tcW w:w="1134" w:type="dxa"/>
+            <w:tcBorders>
+              <w:top w:val="single" w:sz="8" w:space="0" w:color="000000" w:themeColor="text1"/>
+              <w:left w:val="single" w:sz="8" w:space="0" w:color="000000" w:themeColor="text1"/>
+              <w:bottom w:val="single" w:sz="8" w:space="0" w:color="000000" w:themeColor="text1"/>
+              <w:right w:val="single" w:sz="8" w:space="0" w:color="000000" w:themeColor="text1"/>
+            </w:tcBorders>
+          </w:tcPr>
+          <w:p>
+            <w:pPr>
+              <w:rPr>
+                <w:rFonts w:ascii="Times New Roman" w:eastAsia="Times New Roman" w:hAnsi="Times New Roman" w:cs="Times New Roman"/>
+                <w:sz w:val="24"/>
+                <w:szCs w:val="24"/>
+              </w:rPr>
+            </w:pPr>
+            <w:r>
+              <w:rPr>
+                <w:rFonts w:ascii="Times New Roman" w:eastAsia="Times New Roman" w:hAnsi="Times New Roman" w:cs="Times New Roman"/>
+                <w:sz w:val="24"/>
+                <w:szCs w:val="24"/>
+              </w:rPr>
+              <w:t>1.0.0</w:t>
+            </w:r>
+          </w:p>
+        </w:tc>
+        <w:tc>
+          <w:tcPr>
+            <w:tcW w:w="2409" w:type="dxa"/>
             <w:tcBorders>
               <w:top w:val="single" w:sz="8" w:space="0" w:color="000000" w:themeColor="text1"/>
               <w:left w:val="single" w:sz="8" w:space="0" w:color="000000" w:themeColor="text1"/>
@@ -7531,7 +8389,7 @@
                 <w:sz w:val="24"/>
                 <w:szCs w:val="24"/>
               </w:rPr>
-              <w:t>- Page for displaying and handles appointments management.</w:t>
+              <w:t>- Page for displaying and handling appointments management.</w:t>
             </w:r>
           </w:p>
           <w:p>
@@ -7562,7 +8420,7 @@
         </w:trPr>
         <w:tc>
           <w:tcPr>
-            <w:tcW w:w="1890" w:type="dxa"/>
+            <w:tcW w:w="1809" w:type="dxa"/>
             <w:tcBorders>
               <w:top w:val="single" w:sz="8" w:space="0" w:color="000000" w:themeColor="text1"/>
               <w:left w:val="single" w:sz="8" w:space="0" w:color="000000" w:themeColor="text1"/>
@@ -7575,6 +8433,7 @@
             </w:tcMar>
           </w:tcPr>
           <w:p>
+            <w:proofErr w:type="spellStart"/>
             <w:r>
               <w:rPr>
                 <w:rFonts w:ascii="Times New Roman" w:eastAsia="Times New Roman" w:hAnsi="Times New Roman" w:cs="Times New Roman"/>
@@ -7583,11 +8442,12 @@
               </w:rPr>
               <w:t>book.php</w:t>
             </w:r>
-          </w:p>
-        </w:tc>
-        <w:tc>
-          <w:tcPr>
-            <w:tcW w:w="1398" w:type="dxa"/>
+            <w:proofErr w:type="spellEnd"/>
+          </w:p>
+        </w:tc>
+        <w:tc>
+          <w:tcPr>
+            <w:tcW w:w="1479" w:type="dxa"/>
             <w:tcBorders>
               <w:top w:val="single" w:sz="8" w:space="0" w:color="000000" w:themeColor="text1"/>
               <w:left w:val="single" w:sz="8" w:space="0" w:color="000000" w:themeColor="text1"/>
@@ -7612,7 +8472,7 @@
         </w:tc>
         <w:tc>
           <w:tcPr>
-            <w:tcW w:w="2437" w:type="dxa"/>
+            <w:tcW w:w="1215" w:type="dxa"/>
             <w:tcBorders>
               <w:top w:val="single" w:sz="8" w:space="0" w:color="000000" w:themeColor="text1"/>
               <w:left w:val="single" w:sz="8" w:space="0" w:color="000000" w:themeColor="text1"/>
@@ -7631,13 +8491,41 @@
                 <w:sz w:val="24"/>
                 <w:szCs w:val="24"/>
               </w:rPr>
-              <w:t>/src/pages/book.php</w:t>
-            </w:r>
-          </w:p>
-        </w:tc>
-        <w:tc>
-          <w:tcPr>
-            <w:tcW w:w="1329" w:type="dxa"/>
+              <w:t>/</w:t>
+            </w:r>
+            <w:proofErr w:type="spellStart"/>
+            <w:r>
+              <w:rPr>
+                <w:rFonts w:ascii="Times New Roman" w:eastAsia="Times New Roman" w:hAnsi="Times New Roman" w:cs="Times New Roman"/>
+                <w:sz w:val="24"/>
+                <w:szCs w:val="24"/>
+              </w:rPr>
+              <w:t>src</w:t>
+            </w:r>
+            <w:proofErr w:type="spellEnd"/>
+            <w:r>
+              <w:rPr>
+                <w:rFonts w:ascii="Times New Roman" w:eastAsia="Times New Roman" w:hAnsi="Times New Roman" w:cs="Times New Roman"/>
+                <w:sz w:val="24"/>
+                <w:szCs w:val="24"/>
+              </w:rPr>
+              <w:t>/pages/</w:t>
+            </w:r>
+            <w:proofErr w:type="spellStart"/>
+            <w:r>
+              <w:rPr>
+                <w:rFonts w:ascii="Times New Roman" w:eastAsia="Times New Roman" w:hAnsi="Times New Roman" w:cs="Times New Roman"/>
+                <w:sz w:val="24"/>
+                <w:szCs w:val="24"/>
+              </w:rPr>
+              <w:t>book.php</w:t>
+            </w:r>
+            <w:proofErr w:type="spellEnd"/>
+          </w:p>
+        </w:tc>
+        <w:tc>
+          <w:tcPr>
+            <w:tcW w:w="1134" w:type="dxa"/>
             <w:tcBorders>
               <w:top w:val="single" w:sz="8" w:space="0" w:color="000000" w:themeColor="text1"/>
               <w:left w:val="single" w:sz="8" w:space="0" w:color="000000" w:themeColor="text1"/>
@@ -7662,7 +8550,35 @@
         </w:tc>
         <w:tc>
           <w:tcPr>
-            <w:tcW w:w="1961" w:type="dxa"/>
+            <w:tcW w:w="1134" w:type="dxa"/>
+            <w:tcBorders>
+              <w:top w:val="single" w:sz="8" w:space="0" w:color="000000" w:themeColor="text1"/>
+              <w:left w:val="single" w:sz="8" w:space="0" w:color="000000" w:themeColor="text1"/>
+              <w:bottom w:val="single" w:sz="8" w:space="0" w:color="000000" w:themeColor="text1"/>
+              <w:right w:val="single" w:sz="8" w:space="0" w:color="000000" w:themeColor="text1"/>
+            </w:tcBorders>
+          </w:tcPr>
+          <w:p>
+            <w:pPr>
+              <w:rPr>
+                <w:rFonts w:ascii="Times New Roman" w:eastAsia="Times New Roman" w:hAnsi="Times New Roman" w:cs="Times New Roman"/>
+                <w:sz w:val="24"/>
+                <w:szCs w:val="24"/>
+              </w:rPr>
+            </w:pPr>
+            <w:r>
+              <w:rPr>
+                <w:rFonts w:ascii="Times New Roman" w:eastAsia="Times New Roman" w:hAnsi="Times New Roman" w:cs="Times New Roman"/>
+                <w:sz w:val="24"/>
+                <w:szCs w:val="24"/>
+              </w:rPr>
+              <w:t>1.0.0</w:t>
+            </w:r>
+          </w:p>
+        </w:tc>
+        <w:tc>
+          <w:tcPr>
+            <w:tcW w:w="2409" w:type="dxa"/>
             <w:tcBorders>
               <w:top w:val="single" w:sz="8" w:space="0" w:color="000000" w:themeColor="text1"/>
               <w:left w:val="single" w:sz="8" w:space="0" w:color="000000" w:themeColor="text1"/>
@@ -7692,7 +8608,7 @@
         </w:trPr>
         <w:tc>
           <w:tcPr>
-            <w:tcW w:w="1890" w:type="dxa"/>
+            <w:tcW w:w="1809" w:type="dxa"/>
             <w:tcBorders>
               <w:top w:val="single" w:sz="8" w:space="0" w:color="000000" w:themeColor="text1"/>
               <w:left w:val="single" w:sz="8" w:space="0" w:color="000000" w:themeColor="text1"/>
@@ -7705,6 +8621,7 @@
             </w:tcMar>
           </w:tcPr>
           <w:p>
+            <w:proofErr w:type="spellStart"/>
             <w:r>
               <w:rPr>
                 <w:rFonts w:ascii="Times New Roman" w:eastAsia="Times New Roman" w:hAnsi="Times New Roman" w:cs="Times New Roman"/>
@@ -7713,11 +8630,12 @@
               </w:rPr>
               <w:t>home.php</w:t>
             </w:r>
-          </w:p>
-        </w:tc>
-        <w:tc>
-          <w:tcPr>
-            <w:tcW w:w="1398" w:type="dxa"/>
+            <w:proofErr w:type="spellEnd"/>
+          </w:p>
+        </w:tc>
+        <w:tc>
+          <w:tcPr>
+            <w:tcW w:w="1479" w:type="dxa"/>
             <w:tcBorders>
               <w:top w:val="single" w:sz="8" w:space="0" w:color="000000" w:themeColor="text1"/>
               <w:left w:val="single" w:sz="8" w:space="0" w:color="000000" w:themeColor="text1"/>
@@ -7736,22 +8654,13 @@
                 <w:sz w:val="24"/>
                 <w:szCs w:val="24"/>
               </w:rPr>
-              <w:t xml:space="preserve">Source </w:t>
-            </w:r>
-            <w:r>
-              <w:rPr>
-                <w:rFonts w:ascii="Times New Roman" w:eastAsia="Times New Roman" w:hAnsi="Times New Roman" w:cs="Times New Roman"/>
-                <w:sz w:val="24"/>
-                <w:szCs w:val="24"/>
-              </w:rPr>
-              <w:lastRenderedPageBreak/>
-              <w:t>Code File</w:t>
-            </w:r>
-          </w:p>
-        </w:tc>
-        <w:tc>
-          <w:tcPr>
-            <w:tcW w:w="2437" w:type="dxa"/>
+              <w:t>Source Code File</w:t>
+            </w:r>
+          </w:p>
+        </w:tc>
+        <w:tc>
+          <w:tcPr>
+            <w:tcW w:w="1215" w:type="dxa"/>
             <w:tcBorders>
               <w:top w:val="single" w:sz="8" w:space="0" w:color="000000" w:themeColor="text1"/>
               <w:left w:val="single" w:sz="8" w:space="0" w:color="000000" w:themeColor="text1"/>
@@ -7770,14 +8679,41 @@
                 <w:sz w:val="24"/>
                 <w:szCs w:val="24"/>
               </w:rPr>
-              <w:lastRenderedPageBreak/>
-              <w:t>/src/pages/home.php</w:t>
-            </w:r>
-          </w:p>
-        </w:tc>
-        <w:tc>
-          <w:tcPr>
-            <w:tcW w:w="1329" w:type="dxa"/>
+              <w:t>/</w:t>
+            </w:r>
+            <w:proofErr w:type="spellStart"/>
+            <w:r>
+              <w:rPr>
+                <w:rFonts w:ascii="Times New Roman" w:eastAsia="Times New Roman" w:hAnsi="Times New Roman" w:cs="Times New Roman"/>
+                <w:sz w:val="24"/>
+                <w:szCs w:val="24"/>
+              </w:rPr>
+              <w:t>src</w:t>
+            </w:r>
+            <w:proofErr w:type="spellEnd"/>
+            <w:r>
+              <w:rPr>
+                <w:rFonts w:ascii="Times New Roman" w:eastAsia="Times New Roman" w:hAnsi="Times New Roman" w:cs="Times New Roman"/>
+                <w:sz w:val="24"/>
+                <w:szCs w:val="24"/>
+              </w:rPr>
+              <w:t>/pages/</w:t>
+            </w:r>
+            <w:proofErr w:type="spellStart"/>
+            <w:r>
+              <w:rPr>
+                <w:rFonts w:ascii="Times New Roman" w:eastAsia="Times New Roman" w:hAnsi="Times New Roman" w:cs="Times New Roman"/>
+                <w:sz w:val="24"/>
+                <w:szCs w:val="24"/>
+              </w:rPr>
+              <w:t>home.php</w:t>
+            </w:r>
+            <w:proofErr w:type="spellEnd"/>
+          </w:p>
+        </w:tc>
+        <w:tc>
+          <w:tcPr>
+            <w:tcW w:w="1134" w:type="dxa"/>
             <w:tcBorders>
               <w:top w:val="single" w:sz="8" w:space="0" w:color="000000" w:themeColor="text1"/>
               <w:left w:val="single" w:sz="8" w:space="0" w:color="000000" w:themeColor="text1"/>
@@ -7802,7 +8738,35 @@
         </w:tc>
         <w:tc>
           <w:tcPr>
-            <w:tcW w:w="1961" w:type="dxa"/>
+            <w:tcW w:w="1134" w:type="dxa"/>
+            <w:tcBorders>
+              <w:top w:val="single" w:sz="8" w:space="0" w:color="000000" w:themeColor="text1"/>
+              <w:left w:val="single" w:sz="8" w:space="0" w:color="000000" w:themeColor="text1"/>
+              <w:bottom w:val="single" w:sz="8" w:space="0" w:color="000000" w:themeColor="text1"/>
+              <w:right w:val="single" w:sz="8" w:space="0" w:color="000000" w:themeColor="text1"/>
+            </w:tcBorders>
+          </w:tcPr>
+          <w:p>
+            <w:pPr>
+              <w:rPr>
+                <w:rFonts w:ascii="Times New Roman" w:eastAsia="Times New Roman" w:hAnsi="Times New Roman" w:cs="Times New Roman"/>
+                <w:sz w:val="24"/>
+                <w:szCs w:val="24"/>
+              </w:rPr>
+            </w:pPr>
+            <w:r>
+              <w:rPr>
+                <w:rFonts w:ascii="Times New Roman" w:eastAsia="Times New Roman" w:hAnsi="Times New Roman" w:cs="Times New Roman"/>
+                <w:sz w:val="24"/>
+                <w:szCs w:val="24"/>
+              </w:rPr>
+              <w:t>1.0.0</w:t>
+            </w:r>
+          </w:p>
+        </w:tc>
+        <w:tc>
+          <w:tcPr>
+            <w:tcW w:w="2409" w:type="dxa"/>
             <w:tcBorders>
               <w:top w:val="single" w:sz="8" w:space="0" w:color="000000" w:themeColor="text1"/>
               <w:left w:val="single" w:sz="8" w:space="0" w:color="000000" w:themeColor="text1"/>
@@ -7821,16 +8785,7 @@
                 <w:sz w:val="24"/>
                 <w:szCs w:val="24"/>
               </w:rPr>
-              <w:t xml:space="preserve">AH Artistry user </w:t>
-            </w:r>
-            <w:r>
-              <w:rPr>
-                <w:rFonts w:ascii="Times New Roman" w:eastAsia="Times New Roman" w:hAnsi="Times New Roman" w:cs="Times New Roman"/>
-                <w:sz w:val="24"/>
-                <w:szCs w:val="24"/>
-              </w:rPr>
-              <w:lastRenderedPageBreak/>
-              <w:t>homepage</w:t>
+              <w:t>AH Artistry user homepage</w:t>
             </w:r>
           </w:p>
         </w:tc>
@@ -7841,7 +8796,7 @@
         </w:trPr>
         <w:tc>
           <w:tcPr>
-            <w:tcW w:w="1890" w:type="dxa"/>
+            <w:tcW w:w="1809" w:type="dxa"/>
             <w:tcBorders>
               <w:top w:val="single" w:sz="8" w:space="0" w:color="000000" w:themeColor="text1"/>
               <w:left w:val="single" w:sz="8" w:space="0" w:color="000000" w:themeColor="text1"/>
@@ -7854,20 +8809,21 @@
             </w:tcMar>
           </w:tcPr>
           <w:p>
-            <w:r>
-              <w:rPr>
-                <w:rFonts w:ascii="Times New Roman" w:eastAsia="Times New Roman" w:hAnsi="Times New Roman" w:cs="Times New Roman"/>
-                <w:sz w:val="24"/>
-                <w:szCs w:val="24"/>
-              </w:rPr>
-              <w:lastRenderedPageBreak/>
+            <w:proofErr w:type="spellStart"/>
+            <w:r>
+              <w:rPr>
+                <w:rFonts w:ascii="Times New Roman" w:eastAsia="Times New Roman" w:hAnsi="Times New Roman" w:cs="Times New Roman"/>
+                <w:sz w:val="24"/>
+                <w:szCs w:val="24"/>
+              </w:rPr>
               <w:t>login.php</w:t>
             </w:r>
-          </w:p>
-        </w:tc>
-        <w:tc>
-          <w:tcPr>
-            <w:tcW w:w="1398" w:type="dxa"/>
+            <w:proofErr w:type="spellEnd"/>
+          </w:p>
+        </w:tc>
+        <w:tc>
+          <w:tcPr>
+            <w:tcW w:w="1479" w:type="dxa"/>
             <w:tcBorders>
               <w:top w:val="single" w:sz="8" w:space="0" w:color="000000" w:themeColor="text1"/>
               <w:left w:val="single" w:sz="8" w:space="0" w:color="000000" w:themeColor="text1"/>
@@ -7892,7 +8848,7 @@
         </w:tc>
         <w:tc>
           <w:tcPr>
-            <w:tcW w:w="2437" w:type="dxa"/>
+            <w:tcW w:w="1215" w:type="dxa"/>
             <w:tcBorders>
               <w:top w:val="single" w:sz="8" w:space="0" w:color="000000" w:themeColor="text1"/>
               <w:left w:val="single" w:sz="8" w:space="0" w:color="000000" w:themeColor="text1"/>
@@ -7911,13 +8867,41 @@
                 <w:sz w:val="24"/>
                 <w:szCs w:val="24"/>
               </w:rPr>
-              <w:t>/src/pages/login.php</w:t>
-            </w:r>
-          </w:p>
-        </w:tc>
-        <w:tc>
-          <w:tcPr>
-            <w:tcW w:w="1329" w:type="dxa"/>
+              <w:t>/</w:t>
+            </w:r>
+            <w:proofErr w:type="spellStart"/>
+            <w:r>
+              <w:rPr>
+                <w:rFonts w:ascii="Times New Roman" w:eastAsia="Times New Roman" w:hAnsi="Times New Roman" w:cs="Times New Roman"/>
+                <w:sz w:val="24"/>
+                <w:szCs w:val="24"/>
+              </w:rPr>
+              <w:t>src</w:t>
+            </w:r>
+            <w:proofErr w:type="spellEnd"/>
+            <w:r>
+              <w:rPr>
+                <w:rFonts w:ascii="Times New Roman" w:eastAsia="Times New Roman" w:hAnsi="Times New Roman" w:cs="Times New Roman"/>
+                <w:sz w:val="24"/>
+                <w:szCs w:val="24"/>
+              </w:rPr>
+              <w:t>/pages/</w:t>
+            </w:r>
+            <w:proofErr w:type="spellStart"/>
+            <w:r>
+              <w:rPr>
+                <w:rFonts w:ascii="Times New Roman" w:eastAsia="Times New Roman" w:hAnsi="Times New Roman" w:cs="Times New Roman"/>
+                <w:sz w:val="24"/>
+                <w:szCs w:val="24"/>
+              </w:rPr>
+              <w:t>login.php</w:t>
+            </w:r>
+            <w:proofErr w:type="spellEnd"/>
+          </w:p>
+        </w:tc>
+        <w:tc>
+          <w:tcPr>
+            <w:tcW w:w="1134" w:type="dxa"/>
             <w:tcBorders>
               <w:top w:val="single" w:sz="8" w:space="0" w:color="000000" w:themeColor="text1"/>
               <w:left w:val="single" w:sz="8" w:space="0" w:color="000000" w:themeColor="text1"/>
@@ -7942,7 +8926,35 @@
         </w:tc>
         <w:tc>
           <w:tcPr>
-            <w:tcW w:w="1961" w:type="dxa"/>
+            <w:tcW w:w="1134" w:type="dxa"/>
+            <w:tcBorders>
+              <w:top w:val="single" w:sz="8" w:space="0" w:color="000000" w:themeColor="text1"/>
+              <w:left w:val="single" w:sz="8" w:space="0" w:color="000000" w:themeColor="text1"/>
+              <w:bottom w:val="single" w:sz="8" w:space="0" w:color="000000" w:themeColor="text1"/>
+              <w:right w:val="single" w:sz="8" w:space="0" w:color="000000" w:themeColor="text1"/>
+            </w:tcBorders>
+          </w:tcPr>
+          <w:p>
+            <w:pPr>
+              <w:rPr>
+                <w:rFonts w:ascii="Times New Roman" w:eastAsia="Times New Roman" w:hAnsi="Times New Roman" w:cs="Times New Roman"/>
+                <w:sz w:val="24"/>
+                <w:szCs w:val="24"/>
+              </w:rPr>
+            </w:pPr>
+            <w:r>
+              <w:rPr>
+                <w:rFonts w:ascii="Times New Roman" w:eastAsia="Times New Roman" w:hAnsi="Times New Roman" w:cs="Times New Roman"/>
+                <w:sz w:val="24"/>
+                <w:szCs w:val="24"/>
+              </w:rPr>
+              <w:t>1.0.0</w:t>
+            </w:r>
+          </w:p>
+        </w:tc>
+        <w:tc>
+          <w:tcPr>
+            <w:tcW w:w="2409" w:type="dxa"/>
             <w:tcBorders>
               <w:top w:val="single" w:sz="8" w:space="0" w:color="000000" w:themeColor="text1"/>
               <w:left w:val="single" w:sz="8" w:space="0" w:color="000000" w:themeColor="text1"/>
@@ -7972,7 +8984,7 @@
         </w:trPr>
         <w:tc>
           <w:tcPr>
-            <w:tcW w:w="1890" w:type="dxa"/>
+            <w:tcW w:w="1809" w:type="dxa"/>
             <w:tcBorders>
               <w:top w:val="single" w:sz="8" w:space="0" w:color="000000" w:themeColor="text1"/>
               <w:left w:val="single" w:sz="8" w:space="0" w:color="000000" w:themeColor="text1"/>
@@ -7985,6 +8997,7 @@
             </w:tcMar>
           </w:tcPr>
           <w:p>
+            <w:proofErr w:type="spellStart"/>
             <w:r>
               <w:rPr>
                 <w:rFonts w:ascii="Times New Roman" w:eastAsia="Times New Roman" w:hAnsi="Times New Roman" w:cs="Times New Roman"/>
@@ -7993,11 +9006,12 @@
               </w:rPr>
               <w:t>posts.php</w:t>
             </w:r>
-          </w:p>
-        </w:tc>
-        <w:tc>
-          <w:tcPr>
-            <w:tcW w:w="1398" w:type="dxa"/>
+            <w:proofErr w:type="spellEnd"/>
+          </w:p>
+        </w:tc>
+        <w:tc>
+          <w:tcPr>
+            <w:tcW w:w="1479" w:type="dxa"/>
             <w:tcBorders>
               <w:top w:val="single" w:sz="8" w:space="0" w:color="000000" w:themeColor="text1"/>
               <w:left w:val="single" w:sz="8" w:space="0" w:color="000000" w:themeColor="text1"/>
@@ -8016,13 +9030,22 @@
                 <w:sz w:val="24"/>
                 <w:szCs w:val="24"/>
               </w:rPr>
-              <w:t>Source Code File</w:t>
-            </w:r>
-          </w:p>
-        </w:tc>
-        <w:tc>
-          <w:tcPr>
-            <w:tcW w:w="2437" w:type="dxa"/>
+              <w:t xml:space="preserve">Source Code </w:t>
+            </w:r>
+            <w:r>
+              <w:rPr>
+                <w:rFonts w:ascii="Times New Roman" w:eastAsia="Times New Roman" w:hAnsi="Times New Roman" w:cs="Times New Roman"/>
+                <w:sz w:val="24"/>
+                <w:szCs w:val="24"/>
+              </w:rPr>
+              <w:lastRenderedPageBreak/>
+              <w:t>File</w:t>
+            </w:r>
+          </w:p>
+        </w:tc>
+        <w:tc>
+          <w:tcPr>
+            <w:tcW w:w="1215" w:type="dxa"/>
             <w:tcBorders>
               <w:top w:val="single" w:sz="8" w:space="0" w:color="000000" w:themeColor="text1"/>
               <w:left w:val="single" w:sz="8" w:space="0" w:color="000000" w:themeColor="text1"/>
@@ -8041,13 +9064,51 @@
                 <w:sz w:val="24"/>
                 <w:szCs w:val="24"/>
               </w:rPr>
-              <w:t>/src/pages/posts.php</w:t>
-            </w:r>
-          </w:p>
-        </w:tc>
-        <w:tc>
-          <w:tcPr>
-            <w:tcW w:w="1329" w:type="dxa"/>
+              <w:lastRenderedPageBreak/>
+              <w:t>/</w:t>
+            </w:r>
+            <w:proofErr w:type="spellStart"/>
+            <w:r>
+              <w:rPr>
+                <w:rFonts w:ascii="Times New Roman" w:eastAsia="Times New Roman" w:hAnsi="Times New Roman" w:cs="Times New Roman"/>
+                <w:sz w:val="24"/>
+                <w:szCs w:val="24"/>
+              </w:rPr>
+              <w:t>src</w:t>
+            </w:r>
+            <w:proofErr w:type="spellEnd"/>
+            <w:r>
+              <w:rPr>
+                <w:rFonts w:ascii="Times New Roman" w:eastAsia="Times New Roman" w:hAnsi="Times New Roman" w:cs="Times New Roman"/>
+                <w:sz w:val="24"/>
+                <w:szCs w:val="24"/>
+              </w:rPr>
+              <w:t>/pages</w:t>
+            </w:r>
+            <w:r>
+              <w:rPr>
+                <w:rFonts w:ascii="Times New Roman" w:eastAsia="Times New Roman" w:hAnsi="Times New Roman" w:cs="Times New Roman"/>
+                <w:sz w:val="24"/>
+                <w:szCs w:val="24"/>
+              </w:rPr>
+              <w:lastRenderedPageBreak/>
+              <w:t>/</w:t>
+            </w:r>
+            <w:proofErr w:type="spellStart"/>
+            <w:r>
+              <w:rPr>
+                <w:rFonts w:ascii="Times New Roman" w:eastAsia="Times New Roman" w:hAnsi="Times New Roman" w:cs="Times New Roman"/>
+                <w:sz w:val="24"/>
+                <w:szCs w:val="24"/>
+              </w:rPr>
+              <w:t>posts.php</w:t>
+            </w:r>
+            <w:proofErr w:type="spellEnd"/>
+          </w:p>
+        </w:tc>
+        <w:tc>
+          <w:tcPr>
+            <w:tcW w:w="1134" w:type="dxa"/>
             <w:tcBorders>
               <w:top w:val="single" w:sz="8" w:space="0" w:color="000000" w:themeColor="text1"/>
               <w:left w:val="single" w:sz="8" w:space="0" w:color="000000" w:themeColor="text1"/>
@@ -8066,13 +9127,42 @@
                 <w:sz w:val="24"/>
                 <w:szCs w:val="24"/>
               </w:rPr>
+              <w:lastRenderedPageBreak/>
               <w:t>1.0.0</w:t>
             </w:r>
           </w:p>
         </w:tc>
         <w:tc>
           <w:tcPr>
-            <w:tcW w:w="1961" w:type="dxa"/>
+            <w:tcW w:w="1134" w:type="dxa"/>
+            <w:tcBorders>
+              <w:top w:val="single" w:sz="8" w:space="0" w:color="000000" w:themeColor="text1"/>
+              <w:left w:val="single" w:sz="8" w:space="0" w:color="000000" w:themeColor="text1"/>
+              <w:bottom w:val="single" w:sz="8" w:space="0" w:color="000000" w:themeColor="text1"/>
+              <w:right w:val="single" w:sz="8" w:space="0" w:color="000000" w:themeColor="text1"/>
+            </w:tcBorders>
+          </w:tcPr>
+          <w:p>
+            <w:pPr>
+              <w:rPr>
+                <w:rFonts w:ascii="Times New Roman" w:eastAsia="Times New Roman" w:hAnsi="Times New Roman" w:cs="Times New Roman"/>
+                <w:sz w:val="24"/>
+                <w:szCs w:val="24"/>
+              </w:rPr>
+            </w:pPr>
+            <w:r>
+              <w:rPr>
+                <w:rFonts w:ascii="Times New Roman" w:eastAsia="Times New Roman" w:hAnsi="Times New Roman" w:cs="Times New Roman"/>
+                <w:sz w:val="24"/>
+                <w:szCs w:val="24"/>
+              </w:rPr>
+              <w:t>1.0.0</w:t>
+            </w:r>
+          </w:p>
+        </w:tc>
+        <w:tc>
+          <w:tcPr>
+            <w:tcW w:w="2409" w:type="dxa"/>
             <w:tcBorders>
               <w:top w:val="single" w:sz="8" w:space="0" w:color="000000" w:themeColor="text1"/>
               <w:left w:val="single" w:sz="8" w:space="0" w:color="000000" w:themeColor="text1"/>
@@ -8091,7 +9181,16 @@
                 <w:sz w:val="24"/>
                 <w:szCs w:val="24"/>
               </w:rPr>
-              <w:t>- Posts page which manages the posts-related actions functionality.</w:t>
+              <w:t xml:space="preserve">- Posts page which </w:t>
+            </w:r>
+            <w:r>
+              <w:rPr>
+                <w:rFonts w:ascii="Times New Roman" w:eastAsia="Times New Roman" w:hAnsi="Times New Roman" w:cs="Times New Roman"/>
+                <w:sz w:val="24"/>
+                <w:szCs w:val="24"/>
+              </w:rPr>
+              <w:lastRenderedPageBreak/>
+              <w:t>manages the posts-related actions functionality.</w:t>
             </w:r>
           </w:p>
           <w:p>
@@ -8112,7 +9211,7 @@
         </w:trPr>
         <w:tc>
           <w:tcPr>
-            <w:tcW w:w="1890" w:type="dxa"/>
+            <w:tcW w:w="1809" w:type="dxa"/>
             <w:tcBorders>
               <w:top w:val="single" w:sz="8" w:space="0" w:color="000000" w:themeColor="text1"/>
               <w:left w:val="single" w:sz="8" w:space="0" w:color="000000" w:themeColor="text1"/>
@@ -8125,19 +9224,22 @@
             </w:tcMar>
           </w:tcPr>
           <w:p>
-            <w:r>
-              <w:rPr>
-                <w:rFonts w:ascii="Times New Roman" w:eastAsia="Times New Roman" w:hAnsi="Times New Roman" w:cs="Times New Roman"/>
-                <w:sz w:val="24"/>
-                <w:szCs w:val="24"/>
-              </w:rPr>
+            <w:proofErr w:type="spellStart"/>
+            <w:r>
+              <w:rPr>
+                <w:rFonts w:ascii="Times New Roman" w:eastAsia="Times New Roman" w:hAnsi="Times New Roman" w:cs="Times New Roman"/>
+                <w:sz w:val="24"/>
+                <w:szCs w:val="24"/>
+              </w:rPr>
+              <w:lastRenderedPageBreak/>
               <w:t>profile.php</w:t>
             </w:r>
-          </w:p>
-        </w:tc>
-        <w:tc>
-          <w:tcPr>
-            <w:tcW w:w="1398" w:type="dxa"/>
+            <w:proofErr w:type="spellEnd"/>
+          </w:p>
+        </w:tc>
+        <w:tc>
+          <w:tcPr>
+            <w:tcW w:w="1479" w:type="dxa"/>
             <w:tcBorders>
               <w:top w:val="single" w:sz="8" w:space="0" w:color="000000" w:themeColor="text1"/>
               <w:left w:val="single" w:sz="8" w:space="0" w:color="000000" w:themeColor="text1"/>
@@ -8162,7 +9264,7 @@
         </w:tc>
         <w:tc>
           <w:tcPr>
-            <w:tcW w:w="2437" w:type="dxa"/>
+            <w:tcW w:w="1215" w:type="dxa"/>
             <w:tcBorders>
               <w:top w:val="single" w:sz="8" w:space="0" w:color="000000" w:themeColor="text1"/>
               <w:left w:val="single" w:sz="8" w:space="0" w:color="000000" w:themeColor="text1"/>
@@ -8181,13 +9283,41 @@
                 <w:sz w:val="24"/>
                 <w:szCs w:val="24"/>
               </w:rPr>
-              <w:t>/src/pages/profile.php</w:t>
-            </w:r>
-          </w:p>
-        </w:tc>
-        <w:tc>
-          <w:tcPr>
-            <w:tcW w:w="1329" w:type="dxa"/>
+              <w:t>/</w:t>
+            </w:r>
+            <w:proofErr w:type="spellStart"/>
+            <w:r>
+              <w:rPr>
+                <w:rFonts w:ascii="Times New Roman" w:eastAsia="Times New Roman" w:hAnsi="Times New Roman" w:cs="Times New Roman"/>
+                <w:sz w:val="24"/>
+                <w:szCs w:val="24"/>
+              </w:rPr>
+              <w:t>src</w:t>
+            </w:r>
+            <w:proofErr w:type="spellEnd"/>
+            <w:r>
+              <w:rPr>
+                <w:rFonts w:ascii="Times New Roman" w:eastAsia="Times New Roman" w:hAnsi="Times New Roman" w:cs="Times New Roman"/>
+                <w:sz w:val="24"/>
+                <w:szCs w:val="24"/>
+              </w:rPr>
+              <w:t>/pages/</w:t>
+            </w:r>
+            <w:proofErr w:type="spellStart"/>
+            <w:r>
+              <w:rPr>
+                <w:rFonts w:ascii="Times New Roman" w:eastAsia="Times New Roman" w:hAnsi="Times New Roman" w:cs="Times New Roman"/>
+                <w:sz w:val="24"/>
+                <w:szCs w:val="24"/>
+              </w:rPr>
+              <w:t>profile.php</w:t>
+            </w:r>
+            <w:proofErr w:type="spellEnd"/>
+          </w:p>
+        </w:tc>
+        <w:tc>
+          <w:tcPr>
+            <w:tcW w:w="1134" w:type="dxa"/>
             <w:tcBorders>
               <w:top w:val="single" w:sz="8" w:space="0" w:color="000000" w:themeColor="text1"/>
               <w:left w:val="single" w:sz="8" w:space="0" w:color="000000" w:themeColor="text1"/>
@@ -8212,7 +9342,35 @@
         </w:tc>
         <w:tc>
           <w:tcPr>
-            <w:tcW w:w="1961" w:type="dxa"/>
+            <w:tcW w:w="1134" w:type="dxa"/>
+            <w:tcBorders>
+              <w:top w:val="single" w:sz="8" w:space="0" w:color="000000" w:themeColor="text1"/>
+              <w:left w:val="single" w:sz="8" w:space="0" w:color="000000" w:themeColor="text1"/>
+              <w:bottom w:val="single" w:sz="8" w:space="0" w:color="000000" w:themeColor="text1"/>
+              <w:right w:val="single" w:sz="8" w:space="0" w:color="000000" w:themeColor="text1"/>
+            </w:tcBorders>
+          </w:tcPr>
+          <w:p>
+            <w:pPr>
+              <w:rPr>
+                <w:rFonts w:ascii="Times New Roman" w:eastAsia="Times New Roman" w:hAnsi="Times New Roman" w:cs="Times New Roman"/>
+                <w:sz w:val="24"/>
+                <w:szCs w:val="24"/>
+              </w:rPr>
+            </w:pPr>
+            <w:r>
+              <w:rPr>
+                <w:rFonts w:ascii="Times New Roman" w:eastAsia="Times New Roman" w:hAnsi="Times New Roman" w:cs="Times New Roman"/>
+                <w:sz w:val="24"/>
+                <w:szCs w:val="24"/>
+              </w:rPr>
+              <w:t>1.0.0</w:t>
+            </w:r>
+          </w:p>
+        </w:tc>
+        <w:tc>
+          <w:tcPr>
+            <w:tcW w:w="2409" w:type="dxa"/>
             <w:tcBorders>
               <w:top w:val="single" w:sz="8" w:space="0" w:color="000000" w:themeColor="text1"/>
               <w:left w:val="single" w:sz="8" w:space="0" w:color="000000" w:themeColor="text1"/>
@@ -8252,7 +9410,7 @@
         </w:trPr>
         <w:tc>
           <w:tcPr>
-            <w:tcW w:w="1890" w:type="dxa"/>
+            <w:tcW w:w="1809" w:type="dxa"/>
             <w:tcBorders>
               <w:top w:val="single" w:sz="8" w:space="0" w:color="000000" w:themeColor="text1"/>
               <w:left w:val="single" w:sz="8" w:space="0" w:color="000000" w:themeColor="text1"/>
@@ -8265,19 +9423,29 @@
             </w:tcMar>
           </w:tcPr>
           <w:p>
-            <w:r>
-              <w:rPr>
-                <w:rFonts w:ascii="Times New Roman" w:eastAsia="Times New Roman" w:hAnsi="Times New Roman" w:cs="Times New Roman"/>
-                <w:sz w:val="24"/>
-                <w:szCs w:val="24"/>
-              </w:rPr>
-              <w:t>css/</w:t>
-            </w:r>
-          </w:p>
-        </w:tc>
-        <w:tc>
-          <w:tcPr>
-            <w:tcW w:w="1398" w:type="dxa"/>
+            <w:proofErr w:type="spellStart"/>
+            <w:r>
+              <w:rPr>
+                <w:rFonts w:ascii="Times New Roman" w:eastAsia="Times New Roman" w:hAnsi="Times New Roman" w:cs="Times New Roman"/>
+                <w:sz w:val="24"/>
+                <w:szCs w:val="24"/>
+              </w:rPr>
+              <w:t>css</w:t>
+            </w:r>
+            <w:proofErr w:type="spellEnd"/>
+            <w:r>
+              <w:rPr>
+                <w:rFonts w:ascii="Times New Roman" w:eastAsia="Times New Roman" w:hAnsi="Times New Roman" w:cs="Times New Roman"/>
+                <w:sz w:val="24"/>
+                <w:szCs w:val="24"/>
+              </w:rPr>
+              <w:t>/</w:t>
+            </w:r>
+          </w:p>
+        </w:tc>
+        <w:tc>
+          <w:tcPr>
+            <w:tcW w:w="1479" w:type="dxa"/>
             <w:tcBorders>
               <w:top w:val="single" w:sz="8" w:space="0" w:color="000000" w:themeColor="text1"/>
               <w:left w:val="single" w:sz="8" w:space="0" w:color="000000" w:themeColor="text1"/>
@@ -8302,7 +9470,7 @@
         </w:tc>
         <w:tc>
           <w:tcPr>
-            <w:tcW w:w="2437" w:type="dxa"/>
+            <w:tcW w:w="1215" w:type="dxa"/>
             <w:tcBorders>
               <w:top w:val="single" w:sz="8" w:space="0" w:color="000000" w:themeColor="text1"/>
               <w:left w:val="single" w:sz="8" w:space="0" w:color="000000" w:themeColor="text1"/>
@@ -8321,13 +9489,49 @@
                 <w:sz w:val="24"/>
                 <w:szCs w:val="24"/>
               </w:rPr>
-              <w:t>/src/css/</w:t>
-            </w:r>
-          </w:p>
-        </w:tc>
-        <w:tc>
-          <w:tcPr>
-            <w:tcW w:w="1329" w:type="dxa"/>
+              <w:t>/</w:t>
+            </w:r>
+            <w:proofErr w:type="spellStart"/>
+            <w:r>
+              <w:rPr>
+                <w:rFonts w:ascii="Times New Roman" w:eastAsia="Times New Roman" w:hAnsi="Times New Roman" w:cs="Times New Roman"/>
+                <w:sz w:val="24"/>
+                <w:szCs w:val="24"/>
+              </w:rPr>
+              <w:t>src</w:t>
+            </w:r>
+            <w:proofErr w:type="spellEnd"/>
+            <w:r>
+              <w:rPr>
+                <w:rFonts w:ascii="Times New Roman" w:eastAsia="Times New Roman" w:hAnsi="Times New Roman" w:cs="Times New Roman"/>
+                <w:sz w:val="24"/>
+                <w:szCs w:val="24"/>
+              </w:rPr>
+              <w:t>/</w:t>
+            </w:r>
+            <w:proofErr w:type="spellStart"/>
+            <w:r>
+              <w:rPr>
+                <w:rFonts w:ascii="Times New Roman" w:eastAsia="Times New Roman" w:hAnsi="Times New Roman" w:cs="Times New Roman"/>
+                <w:sz w:val="24"/>
+                <w:szCs w:val="24"/>
+              </w:rPr>
+              <w:t>css</w:t>
+            </w:r>
+            <w:proofErr w:type="spellEnd"/>
+            <w:r>
+              <w:rPr>
+                <w:rFonts w:ascii="Times New Roman" w:eastAsia="Times New Roman" w:hAnsi="Times New Roman" w:cs="Times New Roman"/>
+                <w:sz w:val="24"/>
+                <w:szCs w:val="24"/>
+              </w:rPr>
+              <w:t>/</w:t>
+            </w:r>
+          </w:p>
+        </w:tc>
+        <w:tc>
+          <w:tcPr>
+            <w:tcW w:w="1134" w:type="dxa"/>
             <w:tcBorders>
               <w:top w:val="single" w:sz="8" w:space="0" w:color="000000" w:themeColor="text1"/>
               <w:left w:val="single" w:sz="8" w:space="0" w:color="000000" w:themeColor="text1"/>
@@ -8352,7 +9556,35 @@
         </w:tc>
         <w:tc>
           <w:tcPr>
-            <w:tcW w:w="1961" w:type="dxa"/>
+            <w:tcW w:w="1134" w:type="dxa"/>
+            <w:tcBorders>
+              <w:top w:val="single" w:sz="8" w:space="0" w:color="000000" w:themeColor="text1"/>
+              <w:left w:val="single" w:sz="8" w:space="0" w:color="000000" w:themeColor="text1"/>
+              <w:bottom w:val="single" w:sz="8" w:space="0" w:color="000000" w:themeColor="text1"/>
+              <w:right w:val="single" w:sz="8" w:space="0" w:color="000000" w:themeColor="text1"/>
+            </w:tcBorders>
+          </w:tcPr>
+          <w:p>
+            <w:pPr>
+              <w:rPr>
+                <w:rFonts w:ascii="Times New Roman" w:eastAsia="Times New Roman" w:hAnsi="Times New Roman" w:cs="Times New Roman"/>
+                <w:sz w:val="24"/>
+                <w:szCs w:val="24"/>
+              </w:rPr>
+            </w:pPr>
+            <w:r>
+              <w:rPr>
+                <w:rFonts w:ascii="Times New Roman" w:eastAsia="Times New Roman" w:hAnsi="Times New Roman" w:cs="Times New Roman"/>
+                <w:sz w:val="24"/>
+                <w:szCs w:val="24"/>
+              </w:rPr>
+              <w:t>1.0.0</w:t>
+            </w:r>
+          </w:p>
+        </w:tc>
+        <w:tc>
+          <w:tcPr>
+            <w:tcW w:w="2409" w:type="dxa"/>
             <w:tcBorders>
               <w:top w:val="single" w:sz="8" w:space="0" w:color="000000" w:themeColor="text1"/>
               <w:left w:val="single" w:sz="8" w:space="0" w:color="000000" w:themeColor="text1"/>
@@ -8382,7 +9614,7 @@
         </w:trPr>
         <w:tc>
           <w:tcPr>
-            <w:tcW w:w="1890" w:type="dxa"/>
+            <w:tcW w:w="1809" w:type="dxa"/>
             <w:tcBorders>
               <w:top w:val="single" w:sz="8" w:space="0" w:color="000000" w:themeColor="text1"/>
               <w:left w:val="single" w:sz="8" w:space="0" w:color="000000" w:themeColor="text1"/>
@@ -8407,7 +9639,7 @@
         </w:tc>
         <w:tc>
           <w:tcPr>
-            <w:tcW w:w="1398" w:type="dxa"/>
+            <w:tcW w:w="1479" w:type="dxa"/>
             <w:tcBorders>
               <w:top w:val="single" w:sz="8" w:space="0" w:color="000000" w:themeColor="text1"/>
               <w:left w:val="single" w:sz="8" w:space="0" w:color="000000" w:themeColor="text1"/>
@@ -8432,7 +9664,7 @@
         </w:tc>
         <w:tc>
           <w:tcPr>
-            <w:tcW w:w="2437" w:type="dxa"/>
+            <w:tcW w:w="1215" w:type="dxa"/>
             <w:tcBorders>
               <w:top w:val="single" w:sz="8" w:space="0" w:color="000000" w:themeColor="text1"/>
               <w:left w:val="single" w:sz="8" w:space="0" w:color="000000" w:themeColor="text1"/>
@@ -8451,13 +9683,49 @@
                 <w:sz w:val="24"/>
                 <w:szCs w:val="24"/>
               </w:rPr>
-              <w:t>/src/css/style.css</w:t>
-            </w:r>
-          </w:p>
-        </w:tc>
-        <w:tc>
-          <w:tcPr>
-            <w:tcW w:w="1329" w:type="dxa"/>
+              <w:t>/</w:t>
+            </w:r>
+            <w:proofErr w:type="spellStart"/>
+            <w:r>
+              <w:rPr>
+                <w:rFonts w:ascii="Times New Roman" w:eastAsia="Times New Roman" w:hAnsi="Times New Roman" w:cs="Times New Roman"/>
+                <w:sz w:val="24"/>
+                <w:szCs w:val="24"/>
+              </w:rPr>
+              <w:t>src</w:t>
+            </w:r>
+            <w:proofErr w:type="spellEnd"/>
+            <w:r>
+              <w:rPr>
+                <w:rFonts w:ascii="Times New Roman" w:eastAsia="Times New Roman" w:hAnsi="Times New Roman" w:cs="Times New Roman"/>
+                <w:sz w:val="24"/>
+                <w:szCs w:val="24"/>
+              </w:rPr>
+              <w:t>/</w:t>
+            </w:r>
+            <w:proofErr w:type="spellStart"/>
+            <w:r>
+              <w:rPr>
+                <w:rFonts w:ascii="Times New Roman" w:eastAsia="Times New Roman" w:hAnsi="Times New Roman" w:cs="Times New Roman"/>
+                <w:sz w:val="24"/>
+                <w:szCs w:val="24"/>
+              </w:rPr>
+              <w:t>css</w:t>
+            </w:r>
+            <w:proofErr w:type="spellEnd"/>
+            <w:r>
+              <w:rPr>
+                <w:rFonts w:ascii="Times New Roman" w:eastAsia="Times New Roman" w:hAnsi="Times New Roman" w:cs="Times New Roman"/>
+                <w:sz w:val="24"/>
+                <w:szCs w:val="24"/>
+              </w:rPr>
+              <w:t>/style.css</w:t>
+            </w:r>
+          </w:p>
+        </w:tc>
+        <w:tc>
+          <w:tcPr>
+            <w:tcW w:w="1134" w:type="dxa"/>
             <w:tcBorders>
               <w:top w:val="single" w:sz="8" w:space="0" w:color="000000" w:themeColor="text1"/>
               <w:left w:val="single" w:sz="8" w:space="0" w:color="000000" w:themeColor="text1"/>
@@ -8482,7 +9750,35 @@
         </w:tc>
         <w:tc>
           <w:tcPr>
-            <w:tcW w:w="1961" w:type="dxa"/>
+            <w:tcW w:w="1134" w:type="dxa"/>
+            <w:tcBorders>
+              <w:top w:val="single" w:sz="8" w:space="0" w:color="000000" w:themeColor="text1"/>
+              <w:left w:val="single" w:sz="8" w:space="0" w:color="000000" w:themeColor="text1"/>
+              <w:bottom w:val="single" w:sz="8" w:space="0" w:color="000000" w:themeColor="text1"/>
+              <w:right w:val="single" w:sz="8" w:space="0" w:color="000000" w:themeColor="text1"/>
+            </w:tcBorders>
+          </w:tcPr>
+          <w:p>
+            <w:pPr>
+              <w:rPr>
+                <w:rFonts w:ascii="Times New Roman" w:eastAsia="Times New Roman" w:hAnsi="Times New Roman" w:cs="Times New Roman"/>
+                <w:sz w:val="24"/>
+                <w:szCs w:val="24"/>
+              </w:rPr>
+            </w:pPr>
+            <w:r>
+              <w:rPr>
+                <w:rFonts w:ascii="Times New Roman" w:eastAsia="Times New Roman" w:hAnsi="Times New Roman" w:cs="Times New Roman"/>
+                <w:sz w:val="24"/>
+                <w:szCs w:val="24"/>
+              </w:rPr>
+              <w:t>1.0.0</w:t>
+            </w:r>
+          </w:p>
+        </w:tc>
+        <w:tc>
+          <w:tcPr>
+            <w:tcW w:w="2409" w:type="dxa"/>
             <w:tcBorders>
               <w:top w:val="single" w:sz="8" w:space="0" w:color="000000" w:themeColor="text1"/>
               <w:left w:val="single" w:sz="8" w:space="0" w:color="000000" w:themeColor="text1"/>
@@ -8512,7 +9808,7 @@
         </w:trPr>
         <w:tc>
           <w:tcPr>
-            <w:tcW w:w="1890" w:type="dxa"/>
+            <w:tcW w:w="1809" w:type="dxa"/>
             <w:tcBorders>
               <w:top w:val="single" w:sz="8" w:space="0" w:color="000000" w:themeColor="text1"/>
               <w:left w:val="single" w:sz="8" w:space="0" w:color="000000" w:themeColor="text1"/>
@@ -8525,19 +9821,29 @@
             </w:tcMar>
           </w:tcPr>
           <w:p>
-            <w:r>
-              <w:rPr>
-                <w:rFonts w:ascii="Times New Roman" w:eastAsia="Times New Roman" w:hAnsi="Times New Roman" w:cs="Times New Roman"/>
-                <w:sz w:val="24"/>
-                <w:szCs w:val="24"/>
-              </w:rPr>
-              <w:t>js/</w:t>
-            </w:r>
-          </w:p>
-        </w:tc>
-        <w:tc>
-          <w:tcPr>
-            <w:tcW w:w="1398" w:type="dxa"/>
+            <w:proofErr w:type="spellStart"/>
+            <w:r>
+              <w:rPr>
+                <w:rFonts w:ascii="Times New Roman" w:eastAsia="Times New Roman" w:hAnsi="Times New Roman" w:cs="Times New Roman"/>
+                <w:sz w:val="24"/>
+                <w:szCs w:val="24"/>
+              </w:rPr>
+              <w:t>js</w:t>
+            </w:r>
+            <w:proofErr w:type="spellEnd"/>
+            <w:r>
+              <w:rPr>
+                <w:rFonts w:ascii="Times New Roman" w:eastAsia="Times New Roman" w:hAnsi="Times New Roman" w:cs="Times New Roman"/>
+                <w:sz w:val="24"/>
+                <w:szCs w:val="24"/>
+              </w:rPr>
+              <w:t>/</w:t>
+            </w:r>
+          </w:p>
+        </w:tc>
+        <w:tc>
+          <w:tcPr>
+            <w:tcW w:w="1479" w:type="dxa"/>
             <w:tcBorders>
               <w:top w:val="single" w:sz="8" w:space="0" w:color="000000" w:themeColor="text1"/>
               <w:left w:val="single" w:sz="8" w:space="0" w:color="000000" w:themeColor="text1"/>
@@ -8562,7 +9868,7 @@
         </w:tc>
         <w:tc>
           <w:tcPr>
-            <w:tcW w:w="2437" w:type="dxa"/>
+            <w:tcW w:w="1215" w:type="dxa"/>
             <w:tcBorders>
               <w:top w:val="single" w:sz="8" w:space="0" w:color="000000" w:themeColor="text1"/>
               <w:left w:val="single" w:sz="8" w:space="0" w:color="000000" w:themeColor="text1"/>
@@ -8581,13 +9887,49 @@
                 <w:sz w:val="24"/>
                 <w:szCs w:val="24"/>
               </w:rPr>
-              <w:t>/src/js/</w:t>
-            </w:r>
-          </w:p>
-        </w:tc>
-        <w:tc>
-          <w:tcPr>
-            <w:tcW w:w="1329" w:type="dxa"/>
+              <w:t>/</w:t>
+            </w:r>
+            <w:proofErr w:type="spellStart"/>
+            <w:r>
+              <w:rPr>
+                <w:rFonts w:ascii="Times New Roman" w:eastAsia="Times New Roman" w:hAnsi="Times New Roman" w:cs="Times New Roman"/>
+                <w:sz w:val="24"/>
+                <w:szCs w:val="24"/>
+              </w:rPr>
+              <w:t>src</w:t>
+            </w:r>
+            <w:proofErr w:type="spellEnd"/>
+            <w:r>
+              <w:rPr>
+                <w:rFonts w:ascii="Times New Roman" w:eastAsia="Times New Roman" w:hAnsi="Times New Roman" w:cs="Times New Roman"/>
+                <w:sz w:val="24"/>
+                <w:szCs w:val="24"/>
+              </w:rPr>
+              <w:t>/</w:t>
+            </w:r>
+            <w:proofErr w:type="spellStart"/>
+            <w:r>
+              <w:rPr>
+                <w:rFonts w:ascii="Times New Roman" w:eastAsia="Times New Roman" w:hAnsi="Times New Roman" w:cs="Times New Roman"/>
+                <w:sz w:val="24"/>
+                <w:szCs w:val="24"/>
+              </w:rPr>
+              <w:t>js</w:t>
+            </w:r>
+            <w:proofErr w:type="spellEnd"/>
+            <w:r>
+              <w:rPr>
+                <w:rFonts w:ascii="Times New Roman" w:eastAsia="Times New Roman" w:hAnsi="Times New Roman" w:cs="Times New Roman"/>
+                <w:sz w:val="24"/>
+                <w:szCs w:val="24"/>
+              </w:rPr>
+              <w:t>/</w:t>
+            </w:r>
+          </w:p>
+        </w:tc>
+        <w:tc>
+          <w:tcPr>
+            <w:tcW w:w="1134" w:type="dxa"/>
             <w:tcBorders>
               <w:top w:val="single" w:sz="8" w:space="0" w:color="000000" w:themeColor="text1"/>
               <w:left w:val="single" w:sz="8" w:space="0" w:color="000000" w:themeColor="text1"/>
@@ -8612,7 +9954,35 @@
         </w:tc>
         <w:tc>
           <w:tcPr>
-            <w:tcW w:w="1961" w:type="dxa"/>
+            <w:tcW w:w="1134" w:type="dxa"/>
+            <w:tcBorders>
+              <w:top w:val="single" w:sz="8" w:space="0" w:color="000000" w:themeColor="text1"/>
+              <w:left w:val="single" w:sz="8" w:space="0" w:color="000000" w:themeColor="text1"/>
+              <w:bottom w:val="single" w:sz="8" w:space="0" w:color="000000" w:themeColor="text1"/>
+              <w:right w:val="single" w:sz="8" w:space="0" w:color="000000" w:themeColor="text1"/>
+            </w:tcBorders>
+          </w:tcPr>
+          <w:p>
+            <w:pPr>
+              <w:rPr>
+                <w:rFonts w:ascii="Times New Roman" w:eastAsia="Times New Roman" w:hAnsi="Times New Roman" w:cs="Times New Roman"/>
+                <w:sz w:val="24"/>
+                <w:szCs w:val="24"/>
+              </w:rPr>
+            </w:pPr>
+            <w:r>
+              <w:rPr>
+                <w:rFonts w:ascii="Times New Roman" w:eastAsia="Times New Roman" w:hAnsi="Times New Roman" w:cs="Times New Roman"/>
+                <w:sz w:val="24"/>
+                <w:szCs w:val="24"/>
+              </w:rPr>
+              <w:t>1.0.0</w:t>
+            </w:r>
+          </w:p>
+        </w:tc>
+        <w:tc>
+          <w:tcPr>
+            <w:tcW w:w="2409" w:type="dxa"/>
             <w:tcBorders>
               <w:top w:val="single" w:sz="8" w:space="0" w:color="000000" w:themeColor="text1"/>
               <w:left w:val="single" w:sz="8" w:space="0" w:color="000000" w:themeColor="text1"/>
@@ -8625,13 +9995,41 @@
             </w:tcMar>
           </w:tcPr>
           <w:p>
-            <w:r>
-              <w:rPr>
-                <w:rFonts w:ascii="Times New Roman" w:eastAsia="Times New Roman" w:hAnsi="Times New Roman" w:cs="Times New Roman"/>
-                <w:sz w:val="24"/>
-                <w:szCs w:val="24"/>
-              </w:rPr>
-              <w:t>Javascript folder containing javascript files (client-side functionality</w:t>
+            <w:proofErr w:type="spellStart"/>
+            <w:r>
+              <w:rPr>
+                <w:rFonts w:ascii="Times New Roman" w:eastAsia="Times New Roman" w:hAnsi="Times New Roman" w:cs="Times New Roman"/>
+                <w:sz w:val="24"/>
+                <w:szCs w:val="24"/>
+              </w:rPr>
+              <w:t>Javascript</w:t>
+            </w:r>
+            <w:proofErr w:type="spellEnd"/>
+            <w:r>
+              <w:rPr>
+                <w:rFonts w:ascii="Times New Roman" w:eastAsia="Times New Roman" w:hAnsi="Times New Roman" w:cs="Times New Roman"/>
+                <w:sz w:val="24"/>
+                <w:szCs w:val="24"/>
+              </w:rPr>
+              <w:t xml:space="preserve"> folder containing </w:t>
+            </w:r>
+            <w:proofErr w:type="spellStart"/>
+            <w:r>
+              <w:rPr>
+                <w:rFonts w:ascii="Times New Roman" w:eastAsia="Times New Roman" w:hAnsi="Times New Roman" w:cs="Times New Roman"/>
+                <w:sz w:val="24"/>
+                <w:szCs w:val="24"/>
+              </w:rPr>
+              <w:t>javascript</w:t>
+            </w:r>
+            <w:proofErr w:type="spellEnd"/>
+            <w:r>
+              <w:rPr>
+                <w:rFonts w:ascii="Times New Roman" w:eastAsia="Times New Roman" w:hAnsi="Times New Roman" w:cs="Times New Roman"/>
+                <w:sz w:val="24"/>
+                <w:szCs w:val="24"/>
+              </w:rPr>
+              <w:t xml:space="preserve"> files (client-side functionality</w:t>
             </w:r>
           </w:p>
         </w:tc>
@@ -8642,7 +10040,7 @@
         </w:trPr>
         <w:tc>
           <w:tcPr>
-            <w:tcW w:w="1890" w:type="dxa"/>
+            <w:tcW w:w="1809" w:type="dxa"/>
             <w:tcBorders>
               <w:top w:val="single" w:sz="8" w:space="0" w:color="000000" w:themeColor="text1"/>
               <w:left w:val="single" w:sz="8" w:space="0" w:color="000000" w:themeColor="text1"/>
@@ -8667,7 +10065,7 @@
         </w:tc>
         <w:tc>
           <w:tcPr>
-            <w:tcW w:w="1398" w:type="dxa"/>
+            <w:tcW w:w="1479" w:type="dxa"/>
             <w:tcBorders>
               <w:top w:val="single" w:sz="8" w:space="0" w:color="000000" w:themeColor="text1"/>
               <w:left w:val="single" w:sz="8" w:space="0" w:color="000000" w:themeColor="text1"/>
@@ -8692,7 +10090,7 @@
         </w:tc>
         <w:tc>
           <w:tcPr>
-            <w:tcW w:w="2437" w:type="dxa"/>
+            <w:tcW w:w="1215" w:type="dxa"/>
             <w:tcBorders>
               <w:top w:val="single" w:sz="8" w:space="0" w:color="000000" w:themeColor="text1"/>
               <w:left w:val="single" w:sz="8" w:space="0" w:color="000000" w:themeColor="text1"/>
@@ -8711,13 +10109,49 @@
                 <w:sz w:val="24"/>
                 <w:szCs w:val="24"/>
               </w:rPr>
-              <w:t>/src/js/main.js</w:t>
-            </w:r>
-          </w:p>
-        </w:tc>
-        <w:tc>
-          <w:tcPr>
-            <w:tcW w:w="1329" w:type="dxa"/>
+              <w:t>/</w:t>
+            </w:r>
+            <w:proofErr w:type="spellStart"/>
+            <w:r>
+              <w:rPr>
+                <w:rFonts w:ascii="Times New Roman" w:eastAsia="Times New Roman" w:hAnsi="Times New Roman" w:cs="Times New Roman"/>
+                <w:sz w:val="24"/>
+                <w:szCs w:val="24"/>
+              </w:rPr>
+              <w:t>src</w:t>
+            </w:r>
+            <w:proofErr w:type="spellEnd"/>
+            <w:r>
+              <w:rPr>
+                <w:rFonts w:ascii="Times New Roman" w:eastAsia="Times New Roman" w:hAnsi="Times New Roman" w:cs="Times New Roman"/>
+                <w:sz w:val="24"/>
+                <w:szCs w:val="24"/>
+              </w:rPr>
+              <w:t>/</w:t>
+            </w:r>
+            <w:proofErr w:type="spellStart"/>
+            <w:r>
+              <w:rPr>
+                <w:rFonts w:ascii="Times New Roman" w:eastAsia="Times New Roman" w:hAnsi="Times New Roman" w:cs="Times New Roman"/>
+                <w:sz w:val="24"/>
+                <w:szCs w:val="24"/>
+              </w:rPr>
+              <w:t>js</w:t>
+            </w:r>
+            <w:proofErr w:type="spellEnd"/>
+            <w:r>
+              <w:rPr>
+                <w:rFonts w:ascii="Times New Roman" w:eastAsia="Times New Roman" w:hAnsi="Times New Roman" w:cs="Times New Roman"/>
+                <w:sz w:val="24"/>
+                <w:szCs w:val="24"/>
+              </w:rPr>
+              <w:t>/main.js</w:t>
+            </w:r>
+          </w:p>
+        </w:tc>
+        <w:tc>
+          <w:tcPr>
+            <w:tcW w:w="1134" w:type="dxa"/>
             <w:tcBorders>
               <w:top w:val="single" w:sz="8" w:space="0" w:color="000000" w:themeColor="text1"/>
               <w:left w:val="single" w:sz="8" w:space="0" w:color="000000" w:themeColor="text1"/>
@@ -8742,7 +10176,35 @@
         </w:tc>
         <w:tc>
           <w:tcPr>
-            <w:tcW w:w="1961" w:type="dxa"/>
+            <w:tcW w:w="1134" w:type="dxa"/>
+            <w:tcBorders>
+              <w:top w:val="single" w:sz="8" w:space="0" w:color="000000" w:themeColor="text1"/>
+              <w:left w:val="single" w:sz="8" w:space="0" w:color="000000" w:themeColor="text1"/>
+              <w:bottom w:val="single" w:sz="8" w:space="0" w:color="000000" w:themeColor="text1"/>
+              <w:right w:val="single" w:sz="8" w:space="0" w:color="000000" w:themeColor="text1"/>
+            </w:tcBorders>
+          </w:tcPr>
+          <w:p>
+            <w:pPr>
+              <w:rPr>
+                <w:rFonts w:ascii="Times New Roman" w:eastAsia="Times New Roman" w:hAnsi="Times New Roman" w:cs="Times New Roman"/>
+                <w:sz w:val="24"/>
+                <w:szCs w:val="24"/>
+              </w:rPr>
+            </w:pPr>
+            <w:r>
+              <w:rPr>
+                <w:rFonts w:ascii="Times New Roman" w:eastAsia="Times New Roman" w:hAnsi="Times New Roman" w:cs="Times New Roman"/>
+                <w:sz w:val="24"/>
+                <w:szCs w:val="24"/>
+              </w:rPr>
+              <w:t>1.0.0</w:t>
+            </w:r>
+          </w:p>
+        </w:tc>
+        <w:tc>
+          <w:tcPr>
+            <w:tcW w:w="2409" w:type="dxa"/>
             <w:tcBorders>
               <w:top w:val="single" w:sz="8" w:space="0" w:color="000000" w:themeColor="text1"/>
               <w:left w:val="single" w:sz="8" w:space="0" w:color="000000" w:themeColor="text1"/>
@@ -8761,7 +10223,25 @@
                 <w:sz w:val="24"/>
                 <w:szCs w:val="24"/>
               </w:rPr>
-              <w:t>Main Javascript logic for client-side functionality</w:t>
+              <w:t xml:space="preserve">Main </w:t>
+            </w:r>
+            <w:proofErr w:type="spellStart"/>
+            <w:r>
+              <w:rPr>
+                <w:rFonts w:ascii="Times New Roman" w:eastAsia="Times New Roman" w:hAnsi="Times New Roman" w:cs="Times New Roman"/>
+                <w:sz w:val="24"/>
+                <w:szCs w:val="24"/>
+              </w:rPr>
+              <w:t>Javascript</w:t>
+            </w:r>
+            <w:proofErr w:type="spellEnd"/>
+            <w:r>
+              <w:rPr>
+                <w:rFonts w:ascii="Times New Roman" w:eastAsia="Times New Roman" w:hAnsi="Times New Roman" w:cs="Times New Roman"/>
+                <w:sz w:val="24"/>
+                <w:szCs w:val="24"/>
+              </w:rPr>
+              <w:t xml:space="preserve"> logic for client-side functionality</w:t>
             </w:r>
           </w:p>
         </w:tc>
@@ -8772,7 +10252,7 @@
         </w:trPr>
         <w:tc>
           <w:tcPr>
-            <w:tcW w:w="1890" w:type="dxa"/>
+            <w:tcW w:w="1809" w:type="dxa"/>
             <w:tcBorders>
               <w:top w:val="single" w:sz="8" w:space="0" w:color="000000" w:themeColor="text1"/>
               <w:left w:val="single" w:sz="8" w:space="0" w:color="000000" w:themeColor="text1"/>
@@ -8785,19 +10265,29 @@
             </w:tcMar>
           </w:tcPr>
           <w:p>
-            <w:r>
-              <w:rPr>
-                <w:rFonts w:ascii="Times New Roman" w:eastAsia="Times New Roman" w:hAnsi="Times New Roman" w:cs="Times New Roman"/>
-                <w:sz w:val="24"/>
-                <w:szCs w:val="24"/>
-              </w:rPr>
-              <w:t>phpmailer/</w:t>
-            </w:r>
-          </w:p>
-        </w:tc>
-        <w:tc>
-          <w:tcPr>
-            <w:tcW w:w="1398" w:type="dxa"/>
+            <w:proofErr w:type="spellStart"/>
+            <w:r>
+              <w:rPr>
+                <w:rFonts w:ascii="Times New Roman" w:eastAsia="Times New Roman" w:hAnsi="Times New Roman" w:cs="Times New Roman"/>
+                <w:sz w:val="24"/>
+                <w:szCs w:val="24"/>
+              </w:rPr>
+              <w:t>phpmailer</w:t>
+            </w:r>
+            <w:proofErr w:type="spellEnd"/>
+            <w:r>
+              <w:rPr>
+                <w:rFonts w:ascii="Times New Roman" w:eastAsia="Times New Roman" w:hAnsi="Times New Roman" w:cs="Times New Roman"/>
+                <w:sz w:val="24"/>
+                <w:szCs w:val="24"/>
+              </w:rPr>
+              <w:t>/</w:t>
+            </w:r>
+          </w:p>
+        </w:tc>
+        <w:tc>
+          <w:tcPr>
+            <w:tcW w:w="1479" w:type="dxa"/>
             <w:tcBorders>
               <w:top w:val="single" w:sz="8" w:space="0" w:color="000000" w:themeColor="text1"/>
               <w:left w:val="single" w:sz="8" w:space="0" w:color="000000" w:themeColor="text1"/>
@@ -8822,7 +10312,7 @@
         </w:tc>
         <w:tc>
           <w:tcPr>
-            <w:tcW w:w="2437" w:type="dxa"/>
+            <w:tcW w:w="1215" w:type="dxa"/>
             <w:tcBorders>
               <w:top w:val="single" w:sz="8" w:space="0" w:color="000000" w:themeColor="text1"/>
               <w:left w:val="single" w:sz="8" w:space="0" w:color="000000" w:themeColor="text1"/>
@@ -8841,13 +10331,49 @@
                 <w:sz w:val="24"/>
                 <w:szCs w:val="24"/>
               </w:rPr>
-              <w:t>/src/phpmailer/</w:t>
-            </w:r>
-          </w:p>
-        </w:tc>
-        <w:tc>
-          <w:tcPr>
-            <w:tcW w:w="1329" w:type="dxa"/>
+              <w:t>/</w:t>
+            </w:r>
+            <w:proofErr w:type="spellStart"/>
+            <w:r>
+              <w:rPr>
+                <w:rFonts w:ascii="Times New Roman" w:eastAsia="Times New Roman" w:hAnsi="Times New Roman" w:cs="Times New Roman"/>
+                <w:sz w:val="24"/>
+                <w:szCs w:val="24"/>
+              </w:rPr>
+              <w:t>src</w:t>
+            </w:r>
+            <w:proofErr w:type="spellEnd"/>
+            <w:r>
+              <w:rPr>
+                <w:rFonts w:ascii="Times New Roman" w:eastAsia="Times New Roman" w:hAnsi="Times New Roman" w:cs="Times New Roman"/>
+                <w:sz w:val="24"/>
+                <w:szCs w:val="24"/>
+              </w:rPr>
+              <w:t>/</w:t>
+            </w:r>
+            <w:proofErr w:type="spellStart"/>
+            <w:r>
+              <w:rPr>
+                <w:rFonts w:ascii="Times New Roman" w:eastAsia="Times New Roman" w:hAnsi="Times New Roman" w:cs="Times New Roman"/>
+                <w:sz w:val="24"/>
+                <w:szCs w:val="24"/>
+              </w:rPr>
+              <w:t>phpmailer</w:t>
+            </w:r>
+            <w:proofErr w:type="spellEnd"/>
+            <w:r>
+              <w:rPr>
+                <w:rFonts w:ascii="Times New Roman" w:eastAsia="Times New Roman" w:hAnsi="Times New Roman" w:cs="Times New Roman"/>
+                <w:sz w:val="24"/>
+                <w:szCs w:val="24"/>
+              </w:rPr>
+              <w:t>/</w:t>
+            </w:r>
+          </w:p>
+        </w:tc>
+        <w:tc>
+          <w:tcPr>
+            <w:tcW w:w="1134" w:type="dxa"/>
             <w:tcBorders>
               <w:top w:val="single" w:sz="8" w:space="0" w:color="000000" w:themeColor="text1"/>
               <w:left w:val="single" w:sz="8" w:space="0" w:color="000000" w:themeColor="text1"/>
@@ -8872,7 +10398,35 @@
         </w:tc>
         <w:tc>
           <w:tcPr>
-            <w:tcW w:w="1961" w:type="dxa"/>
+            <w:tcW w:w="1134" w:type="dxa"/>
+            <w:tcBorders>
+              <w:top w:val="single" w:sz="8" w:space="0" w:color="000000" w:themeColor="text1"/>
+              <w:left w:val="single" w:sz="8" w:space="0" w:color="000000" w:themeColor="text1"/>
+              <w:bottom w:val="single" w:sz="8" w:space="0" w:color="000000" w:themeColor="text1"/>
+              <w:right w:val="single" w:sz="8" w:space="0" w:color="000000" w:themeColor="text1"/>
+            </w:tcBorders>
+          </w:tcPr>
+          <w:p>
+            <w:pPr>
+              <w:rPr>
+                <w:rFonts w:ascii="Times New Roman" w:eastAsia="Times New Roman" w:hAnsi="Times New Roman" w:cs="Times New Roman"/>
+                <w:sz w:val="24"/>
+                <w:szCs w:val="24"/>
+              </w:rPr>
+            </w:pPr>
+            <w:r>
+              <w:rPr>
+                <w:rFonts w:ascii="Times New Roman" w:eastAsia="Times New Roman" w:hAnsi="Times New Roman" w:cs="Times New Roman"/>
+                <w:sz w:val="24"/>
+                <w:szCs w:val="24"/>
+              </w:rPr>
+              <w:t>1.0.0</w:t>
+            </w:r>
+          </w:p>
+        </w:tc>
+        <w:tc>
+          <w:tcPr>
+            <w:tcW w:w="2409" w:type="dxa"/>
             <w:tcBorders>
               <w:top w:val="single" w:sz="8" w:space="0" w:color="000000" w:themeColor="text1"/>
               <w:left w:val="single" w:sz="8" w:space="0" w:color="000000" w:themeColor="text1"/>
@@ -8885,13 +10439,23 @@
             </w:tcMar>
           </w:tcPr>
           <w:p>
-            <w:r>
-              <w:rPr>
-                <w:rFonts w:ascii="Times New Roman" w:eastAsia="Times New Roman" w:hAnsi="Times New Roman" w:cs="Times New Roman"/>
-                <w:sz w:val="24"/>
-                <w:szCs w:val="24"/>
-              </w:rPr>
-              <w:t>PHPMailer library used for sending emails. No modifications to library files</w:t>
+            <w:proofErr w:type="spellStart"/>
+            <w:r>
+              <w:rPr>
+                <w:rFonts w:ascii="Times New Roman" w:eastAsia="Times New Roman" w:hAnsi="Times New Roman" w:cs="Times New Roman"/>
+                <w:sz w:val="24"/>
+                <w:szCs w:val="24"/>
+              </w:rPr>
+              <w:t>PHPMailer</w:t>
+            </w:r>
+            <w:proofErr w:type="spellEnd"/>
+            <w:r>
+              <w:rPr>
+                <w:rFonts w:ascii="Times New Roman" w:eastAsia="Times New Roman" w:hAnsi="Times New Roman" w:cs="Times New Roman"/>
+                <w:sz w:val="24"/>
+                <w:szCs w:val="24"/>
+              </w:rPr>
+              <w:t xml:space="preserve"> library used for sending emails. No modifications to library files</w:t>
             </w:r>
           </w:p>
         </w:tc>
@@ -8902,7 +10466,7 @@
         </w:trPr>
         <w:tc>
           <w:tcPr>
-            <w:tcW w:w="1890" w:type="dxa"/>
+            <w:tcW w:w="1809" w:type="dxa"/>
             <w:tcBorders>
               <w:top w:val="single" w:sz="8" w:space="0" w:color="000000" w:themeColor="text1"/>
               <w:left w:val="single" w:sz="8" w:space="0" w:color="000000" w:themeColor="text1"/>
@@ -8915,19 +10479,29 @@
             </w:tcMar>
           </w:tcPr>
           <w:p>
-            <w:r>
-              <w:rPr>
-                <w:rFonts w:ascii="Times New Roman" w:eastAsia="Times New Roman" w:hAnsi="Times New Roman" w:cs="Times New Roman"/>
-                <w:sz w:val="24"/>
-                <w:szCs w:val="24"/>
-              </w:rPr>
-              <w:t>img/</w:t>
-            </w:r>
-          </w:p>
-        </w:tc>
-        <w:tc>
-          <w:tcPr>
-            <w:tcW w:w="1398" w:type="dxa"/>
+            <w:proofErr w:type="spellStart"/>
+            <w:r>
+              <w:rPr>
+                <w:rFonts w:ascii="Times New Roman" w:eastAsia="Times New Roman" w:hAnsi="Times New Roman" w:cs="Times New Roman"/>
+                <w:sz w:val="24"/>
+                <w:szCs w:val="24"/>
+              </w:rPr>
+              <w:t>img</w:t>
+            </w:r>
+            <w:proofErr w:type="spellEnd"/>
+            <w:r>
+              <w:rPr>
+                <w:rFonts w:ascii="Times New Roman" w:eastAsia="Times New Roman" w:hAnsi="Times New Roman" w:cs="Times New Roman"/>
+                <w:sz w:val="24"/>
+                <w:szCs w:val="24"/>
+              </w:rPr>
+              <w:t>/</w:t>
+            </w:r>
+          </w:p>
+        </w:tc>
+        <w:tc>
+          <w:tcPr>
+            <w:tcW w:w="1479" w:type="dxa"/>
             <w:tcBorders>
               <w:top w:val="single" w:sz="8" w:space="0" w:color="000000" w:themeColor="text1"/>
               <w:left w:val="single" w:sz="8" w:space="0" w:color="000000" w:themeColor="text1"/>
@@ -8952,7 +10526,7 @@
         </w:tc>
         <w:tc>
           <w:tcPr>
-            <w:tcW w:w="2437" w:type="dxa"/>
+            <w:tcW w:w="1215" w:type="dxa"/>
             <w:tcBorders>
               <w:top w:val="single" w:sz="8" w:space="0" w:color="000000" w:themeColor="text1"/>
               <w:left w:val="single" w:sz="8" w:space="0" w:color="000000" w:themeColor="text1"/>
@@ -8971,13 +10545,31 @@
                 <w:sz w:val="24"/>
                 <w:szCs w:val="24"/>
               </w:rPr>
-              <w:t>/img/</w:t>
-            </w:r>
-          </w:p>
-        </w:tc>
-        <w:tc>
-          <w:tcPr>
-            <w:tcW w:w="1329" w:type="dxa"/>
+              <w:t>/</w:t>
+            </w:r>
+            <w:proofErr w:type="spellStart"/>
+            <w:r>
+              <w:rPr>
+                <w:rFonts w:ascii="Times New Roman" w:eastAsia="Times New Roman" w:hAnsi="Times New Roman" w:cs="Times New Roman"/>
+                <w:sz w:val="24"/>
+                <w:szCs w:val="24"/>
+              </w:rPr>
+              <w:t>img</w:t>
+            </w:r>
+            <w:proofErr w:type="spellEnd"/>
+            <w:r>
+              <w:rPr>
+                <w:rFonts w:ascii="Times New Roman" w:eastAsia="Times New Roman" w:hAnsi="Times New Roman" w:cs="Times New Roman"/>
+                <w:sz w:val="24"/>
+                <w:szCs w:val="24"/>
+              </w:rPr>
+              <w:t>/</w:t>
+            </w:r>
+          </w:p>
+        </w:tc>
+        <w:tc>
+          <w:tcPr>
+            <w:tcW w:w="1134" w:type="dxa"/>
             <w:tcBorders>
               <w:top w:val="single" w:sz="8" w:space="0" w:color="000000" w:themeColor="text1"/>
               <w:left w:val="single" w:sz="8" w:space="0" w:color="000000" w:themeColor="text1"/>
@@ -9002,7 +10594,35 @@
         </w:tc>
         <w:tc>
           <w:tcPr>
-            <w:tcW w:w="1961" w:type="dxa"/>
+            <w:tcW w:w="1134" w:type="dxa"/>
+            <w:tcBorders>
+              <w:top w:val="single" w:sz="8" w:space="0" w:color="000000" w:themeColor="text1"/>
+              <w:left w:val="single" w:sz="8" w:space="0" w:color="000000" w:themeColor="text1"/>
+              <w:bottom w:val="single" w:sz="8" w:space="0" w:color="000000" w:themeColor="text1"/>
+              <w:right w:val="single" w:sz="8" w:space="0" w:color="000000" w:themeColor="text1"/>
+            </w:tcBorders>
+          </w:tcPr>
+          <w:p>
+            <w:pPr>
+              <w:rPr>
+                <w:rFonts w:ascii="Times New Roman" w:eastAsia="Times New Roman" w:hAnsi="Times New Roman" w:cs="Times New Roman"/>
+                <w:sz w:val="24"/>
+                <w:szCs w:val="24"/>
+              </w:rPr>
+            </w:pPr>
+            <w:r>
+              <w:rPr>
+                <w:rFonts w:ascii="Times New Roman" w:eastAsia="Times New Roman" w:hAnsi="Times New Roman" w:cs="Times New Roman"/>
+                <w:sz w:val="24"/>
+                <w:szCs w:val="24"/>
+              </w:rPr>
+              <w:t>1.0.0</w:t>
+            </w:r>
+          </w:p>
+        </w:tc>
+        <w:tc>
+          <w:tcPr>
+            <w:tcW w:w="2409" w:type="dxa"/>
             <w:tcBorders>
               <w:top w:val="single" w:sz="8" w:space="0" w:color="000000" w:themeColor="text1"/>
               <w:left w:val="single" w:sz="8" w:space="0" w:color="000000" w:themeColor="text1"/>
@@ -9032,7 +10652,7 @@
         </w:trPr>
         <w:tc>
           <w:tcPr>
-            <w:tcW w:w="1890" w:type="dxa"/>
+            <w:tcW w:w="1809" w:type="dxa"/>
             <w:tcBorders>
               <w:top w:val="single" w:sz="8" w:space="0" w:color="000000" w:themeColor="text1"/>
               <w:left w:val="single" w:sz="8" w:space="0" w:color="000000" w:themeColor="text1"/>
@@ -9057,7 +10677,7 @@
         </w:tc>
         <w:tc>
           <w:tcPr>
-            <w:tcW w:w="1398" w:type="dxa"/>
+            <w:tcW w:w="1479" w:type="dxa"/>
             <w:tcBorders>
               <w:top w:val="single" w:sz="8" w:space="0" w:color="000000" w:themeColor="text1"/>
               <w:left w:val="single" w:sz="8" w:space="0" w:color="000000" w:themeColor="text1"/>
@@ -9082,7 +10702,7 @@
         </w:tc>
         <w:tc>
           <w:tcPr>
-            <w:tcW w:w="2437" w:type="dxa"/>
+            <w:tcW w:w="1215" w:type="dxa"/>
             <w:tcBorders>
               <w:top w:val="single" w:sz="8" w:space="0" w:color="000000" w:themeColor="text1"/>
               <w:left w:val="single" w:sz="8" w:space="0" w:color="000000" w:themeColor="text1"/>
@@ -9101,13 +10721,31 @@
                 <w:sz w:val="24"/>
                 <w:szCs w:val="24"/>
               </w:rPr>
-              <w:t>/img/posts</w:t>
-            </w:r>
-          </w:p>
-        </w:tc>
-        <w:tc>
-          <w:tcPr>
-            <w:tcW w:w="1329" w:type="dxa"/>
+              <w:t>/</w:t>
+            </w:r>
+            <w:proofErr w:type="spellStart"/>
+            <w:r>
+              <w:rPr>
+                <w:rFonts w:ascii="Times New Roman" w:eastAsia="Times New Roman" w:hAnsi="Times New Roman" w:cs="Times New Roman"/>
+                <w:sz w:val="24"/>
+                <w:szCs w:val="24"/>
+              </w:rPr>
+              <w:t>img</w:t>
+            </w:r>
+            <w:proofErr w:type="spellEnd"/>
+            <w:r>
+              <w:rPr>
+                <w:rFonts w:ascii="Times New Roman" w:eastAsia="Times New Roman" w:hAnsi="Times New Roman" w:cs="Times New Roman"/>
+                <w:sz w:val="24"/>
+                <w:szCs w:val="24"/>
+              </w:rPr>
+              <w:t>/posts</w:t>
+            </w:r>
+          </w:p>
+        </w:tc>
+        <w:tc>
+          <w:tcPr>
+            <w:tcW w:w="1134" w:type="dxa"/>
             <w:tcBorders>
               <w:top w:val="single" w:sz="8" w:space="0" w:color="000000" w:themeColor="text1"/>
               <w:left w:val="single" w:sz="8" w:space="0" w:color="000000" w:themeColor="text1"/>
@@ -9132,7 +10770,36 @@
         </w:tc>
         <w:tc>
           <w:tcPr>
-            <w:tcW w:w="1961" w:type="dxa"/>
+            <w:tcW w:w="1134" w:type="dxa"/>
+            <w:tcBorders>
+              <w:top w:val="single" w:sz="8" w:space="0" w:color="000000" w:themeColor="text1"/>
+              <w:left w:val="single" w:sz="8" w:space="0" w:color="000000" w:themeColor="text1"/>
+              <w:bottom w:val="single" w:sz="8" w:space="0" w:color="000000" w:themeColor="text1"/>
+              <w:right w:val="single" w:sz="8" w:space="0" w:color="000000" w:themeColor="text1"/>
+            </w:tcBorders>
+          </w:tcPr>
+          <w:p>
+            <w:pPr>
+              <w:keepNext/>
+              <w:rPr>
+                <w:rFonts w:ascii="Times New Roman" w:eastAsia="Times New Roman" w:hAnsi="Times New Roman" w:cs="Times New Roman"/>
+                <w:sz w:val="24"/>
+                <w:szCs w:val="24"/>
+              </w:rPr>
+            </w:pPr>
+            <w:r>
+              <w:rPr>
+                <w:rFonts w:ascii="Times New Roman" w:eastAsia="Times New Roman" w:hAnsi="Times New Roman" w:cs="Times New Roman"/>
+                <w:sz w:val="24"/>
+                <w:szCs w:val="24"/>
+              </w:rPr>
+              <w:t>1.0.0</w:t>
+            </w:r>
+          </w:p>
+        </w:tc>
+        <w:tc>
+          <w:tcPr>
+            <w:tcW w:w="2409" w:type="dxa"/>
             <w:tcBorders>
               <w:top w:val="single" w:sz="8" w:space="0" w:color="000000" w:themeColor="text1"/>
               <w:left w:val="single" w:sz="8" w:space="0" w:color="000000" w:themeColor="text1"/>
@@ -9337,7 +11004,6 @@
           <w:sz w:val="24"/>
           <w:szCs w:val="24"/>
         </w:rPr>
-        <w:lastRenderedPageBreak/>
         <w:t>Submit a Change Request (CR) detailing:</w:t>
       </w:r>
     </w:p>
@@ -9914,7 +11580,6 @@
           <w:szCs w:val="24"/>
           <w:lang w:val="en-MY"/>
         </w:rPr>
-        <w:lastRenderedPageBreak/>
         <w:t>Notify stakeholders, including the Development and Operations teams, about the release schedule and any expected downtime.</w:t>
       </w:r>
     </w:p>
@@ -10075,6 +11740,7 @@
           <w:szCs w:val="24"/>
           <w:lang w:val="en-MY"/>
         </w:rPr>
+        <w:lastRenderedPageBreak/>
         <w:t>Rollback Procedure</w:t>
       </w:r>
       <w:r>
@@ -10594,7 +12260,6 @@
           <w:sz w:val="24"/>
           <w:szCs w:val="24"/>
         </w:rPr>
-        <w:lastRenderedPageBreak/>
         <w:t>Generate periodic status reports summarizing recent changes, versions, and upcoming actions.</w:t>
       </w:r>
     </w:p>
@@ -10955,7 +12620,16 @@
                 <w:sz w:val="24"/>
                 <w:szCs w:val="24"/>
               </w:rPr>
-              <w:t>Gather Requirements</w:t>
+              <w:t xml:space="preserve">Gather </w:t>
+            </w:r>
+            <w:r>
+              <w:rPr>
+                <w:rFonts w:ascii="Times New Roman" w:hAnsi="Times New Roman" w:cs="Times New Roman"/>
+                <w:sz w:val="24"/>
+                <w:szCs w:val="24"/>
+              </w:rPr>
+              <w:lastRenderedPageBreak/>
+              <w:t>Requirements</w:t>
             </w:r>
           </w:p>
         </w:tc>
@@ -10978,6 +12652,7 @@
                 <w:sz w:val="24"/>
                 <w:szCs w:val="24"/>
               </w:rPr>
+              <w:lastRenderedPageBreak/>
               <w:t>7 Nov 2024</w:t>
             </w:r>
           </w:p>
@@ -15541,7 +17216,27 @@
           <w:szCs w:val="24"/>
           <w:lang w:val="en-MY"/>
         </w:rPr>
-        <w:t>Maintain a centralized repository with clear folder structures such as /src, /docs, /config.</w:t>
+        <w:t>Maintain a centralized repository with clear folder structures such as /</w:t>
+      </w:r>
+      <w:proofErr w:type="spellStart"/>
+      <w:r>
+        <w:rPr>
+          <w:rFonts w:ascii="Times New Roman" w:hAnsi="Times New Roman" w:cs="Times New Roman"/>
+          <w:sz w:val="24"/>
+          <w:szCs w:val="24"/>
+          <w:lang w:val="en-MY"/>
+        </w:rPr>
+        <w:t>src</w:t>
+      </w:r>
+      <w:proofErr w:type="spellEnd"/>
+      <w:r>
+        <w:rPr>
+          <w:rFonts w:ascii="Times New Roman" w:hAnsi="Times New Roman" w:cs="Times New Roman"/>
+          <w:sz w:val="24"/>
+          <w:szCs w:val="24"/>
+          <w:lang w:val="en-MY"/>
+        </w:rPr>
+        <w:t>, /docs, /config.</w:t>
       </w:r>
       <w:r>
         <w:rPr>
@@ -15925,6 +17620,8 @@
           <w:lang w:val="en-MY"/>
         </w:rPr>
       </w:pPr>
+      <w:proofErr w:type="spellStart"/>
+      <w:proofErr w:type="gramStart"/>
       <w:r>
         <w:rPr>
           <w:rFonts w:ascii="Times New Roman" w:hAnsi="Times New Roman" w:cs="Times New Roman"/>
@@ -15932,7 +17629,18 @@
           <w:szCs w:val="24"/>
           <w:lang w:val="en-MY"/>
         </w:rPr>
-        <w:t>Major.Minor.Patch (e.g., 1.0.0 for initial release, 1.1.0 for new features, 1.1.1 for bug fixes).</w:t>
+        <w:t>Major.Minor.Patch</w:t>
+      </w:r>
+      <w:proofErr w:type="spellEnd"/>
+      <w:proofErr w:type="gramEnd"/>
+      <w:r>
+        <w:rPr>
+          <w:rFonts w:ascii="Times New Roman" w:hAnsi="Times New Roman" w:cs="Times New Roman"/>
+          <w:sz w:val="24"/>
+          <w:szCs w:val="24"/>
+          <w:lang w:val="en-MY"/>
+        </w:rPr>
+        <w:t xml:space="preserve"> (e.g., 1.0.0 for initial release, 1.1.0 for new features, 1.1.1 for bug fixes).</w:t>
       </w:r>
     </w:p>
     <w:p>
@@ -16673,8 +18381,22 @@
           <w:sz w:val="24"/>
           <w:szCs w:val="24"/>
         </w:rPr>
-        <w:t>/src</w:t>
-      </w:r>
+        <w:t>/</w:t>
+      </w:r>
+      <w:proofErr w:type="spellStart"/>
+      <w:proofErr w:type="gramStart"/>
+      <w:r>
+        <w:rPr>
+          <w:rFonts w:ascii="Times New Roman" w:eastAsia="Aptos" w:hAnsi="Times New Roman" w:cs="Times New Roman"/>
+          <w:i/>
+          <w:iCs/>
+          <w:sz w:val="24"/>
+          <w:szCs w:val="24"/>
+        </w:rPr>
+        <w:t>src</w:t>
+      </w:r>
+      <w:proofErr w:type="spellEnd"/>
+      <w:proofErr w:type="gramEnd"/>
       <w:r>
         <w:rPr>
           <w:rFonts w:ascii="Times New Roman" w:eastAsia="Aptos" w:hAnsi="Times New Roman" w:cs="Times New Roman"/>
@@ -16751,8 +18473,20 @@
           <w:sz w:val="24"/>
           <w:szCs w:val="24"/>
         </w:rPr>
-        <w:t>/docs</w:t>
-      </w:r>
+        <w:t>/</w:t>
+      </w:r>
+      <w:proofErr w:type="gramStart"/>
+      <w:r>
+        <w:rPr>
+          <w:rFonts w:ascii="Times New Roman" w:eastAsia="Aptos" w:hAnsi="Times New Roman" w:cs="Times New Roman"/>
+          <w:i/>
+          <w:iCs/>
+          <w:sz w:val="24"/>
+          <w:szCs w:val="24"/>
+        </w:rPr>
+        <w:t>docs</w:t>
+      </w:r>
+      <w:proofErr w:type="gramEnd"/>
       <w:r>
         <w:rPr>
           <w:rFonts w:ascii="Times New Roman" w:eastAsia="Aptos" w:hAnsi="Times New Roman" w:cs="Times New Roman"/>
@@ -16805,8 +18539,20 @@
           <w:sz w:val="24"/>
           <w:szCs w:val="24"/>
         </w:rPr>
-        <w:t>/tests</w:t>
-      </w:r>
+        <w:t>/</w:t>
+      </w:r>
+      <w:proofErr w:type="gramStart"/>
+      <w:r>
+        <w:rPr>
+          <w:rFonts w:ascii="Times New Roman" w:eastAsia="Aptos" w:hAnsi="Times New Roman" w:cs="Times New Roman"/>
+          <w:i/>
+          <w:iCs/>
+          <w:sz w:val="24"/>
+          <w:szCs w:val="24"/>
+        </w:rPr>
+        <w:t>tests</w:t>
+      </w:r>
+      <w:proofErr w:type="gramEnd"/>
       <w:r>
         <w:rPr>
           <w:rFonts w:ascii="Times New Roman" w:eastAsia="Aptos" w:hAnsi="Times New Roman" w:cs="Times New Roman"/>
@@ -16860,8 +18606,20 @@
           <w:szCs w:val="24"/>
         </w:rPr>
         <w:lastRenderedPageBreak/>
-        <w:t>/config</w:t>
-      </w:r>
+        <w:t>/</w:t>
+      </w:r>
+      <w:proofErr w:type="gramStart"/>
+      <w:r>
+        <w:rPr>
+          <w:rFonts w:ascii="Times New Roman" w:eastAsia="Aptos" w:hAnsi="Times New Roman" w:cs="Times New Roman"/>
+          <w:i/>
+          <w:iCs/>
+          <w:sz w:val="24"/>
+          <w:szCs w:val="24"/>
+        </w:rPr>
+        <w:t>config</w:t>
+      </w:r>
+      <w:proofErr w:type="gramEnd"/>
       <w:r>
         <w:rPr>
           <w:rFonts w:ascii="Times New Roman" w:eastAsia="Aptos" w:hAnsi="Times New Roman" w:cs="Times New Roman"/>
@@ -16906,7 +18664,7 @@
 </file>
 
 <file path=word/numbering.xml><?xml version="1.0" encoding="utf-8"?>
-<w:numbering xmlns:wpc="http://schemas.microsoft.com/office/word/2010/wordprocessingCanvas" xmlns:cx="http://schemas.microsoft.com/office/drawing/2014/chartex" xmlns:cx1="http://schemas.microsoft.com/office/drawing/2015/9/8/chartex" xmlns:cx2="http://schemas.microsoft.com/office/drawing/2015/10/21/chartex" xmlns:cx3="http://schemas.microsoft.com/office/drawing/2016/5/9/chartex" xmlns:cx4="http://schemas.microsoft.com/office/drawing/2016/5/10/chartex" xmlns:cx5="http://schemas.microsoft.com/office/drawing/2016/5/11/chartex" xmlns:cx6="http://schemas.microsoft.com/office/drawing/2016/5/12/chartex" xmlns:cx7="http://schemas.microsoft.com/office/drawing/2016/5/13/chartex" xmlns:cx8="http://schemas.microsoft.com/office/drawing/2016/5/14/chartex" xmlns:mc="http://schemas.openxmlformats.org/markup-compatibility/2006" xmlns:aink="http://schemas.microsoft.com/office/drawing/2016/ink" xmlns:am3d="http://schemas.microsoft.com/office/drawing/2017/model3d" xmlns:o="urn:schemas-microsoft-com:office:office" xmlns:oel="http://schemas.microsoft.com/office/2019/extlst" xmlns:r="http://schemas.openxmlformats.org/officeDocument/2006/relationships" xmlns:m="http://schemas.openxmlformats.org/officeDocument/2006/math" xmlns:v="urn:schemas-microsoft-com:vml" xmlns:wp14="http://schemas.microsoft.com/office/word/2010/wordprocessingDrawing" xmlns:wp="http://schemas.openxmlformats.org/drawingml/2006/wordprocessingDrawing" xmlns:w10="urn:schemas-microsoft-com:office:word" xmlns:w="http://schemas.openxmlformats.org/wordprocessingml/2006/main" xmlns:w14="http://schemas.microsoft.com/office/word/2010/wordml" xmlns:w15="http://schemas.microsoft.com/office/word/2012/wordml" xmlns:w16cex="http://schemas.microsoft.com/office/word/2018/wordml/cex" xmlns:w16cid="http://schemas.microsoft.com/office/word/2016/wordml/cid" xmlns:w16="http://schemas.microsoft.com/office/word/2018/wordml" xmlns:w16du="http://schemas.microsoft.com/office/word/2023/wordml/word16du" xmlns:w16sdtdh="http://schemas.microsoft.com/office/word/2020/wordml/sdtdatahash" xmlns:w16sdtfl="http://schemas.microsoft.com/office/word/2024/wordml/sdtformatlock" xmlns:w16se="http://schemas.microsoft.com/office/word/2015/wordml/symex" xmlns:wpg="http://schemas.microsoft.com/office/word/2010/wordprocessingGroup" xmlns:wpi="http://schemas.microsoft.com/office/word/2010/wordprocessingInk" xmlns:wne="http://schemas.microsoft.com/office/word/2006/wordml" xmlns:wps="http://schemas.microsoft.com/office/word/2010/wordprocessingShape" mc:Ignorable="w14 w15 w16se w16cid w16 w16cex w16sdtdh w16sdtfl w16du wp14">
+<w:numbering xmlns:wpc="http://schemas.microsoft.com/office/word/2010/wordprocessingCanvas" xmlns:cx="http://schemas.microsoft.com/office/drawing/2014/chartex" xmlns:cx1="http://schemas.microsoft.com/office/drawing/2015/9/8/chartex" xmlns:cx2="http://schemas.microsoft.com/office/drawing/2015/10/21/chartex" xmlns:cx3="http://schemas.microsoft.com/office/drawing/2016/5/9/chartex" xmlns:cx4="http://schemas.microsoft.com/office/drawing/2016/5/10/chartex" xmlns:cx5="http://schemas.microsoft.com/office/drawing/2016/5/11/chartex" xmlns:cx6="http://schemas.microsoft.com/office/drawing/2016/5/12/chartex" xmlns:cx7="http://schemas.microsoft.com/office/drawing/2016/5/13/chartex" xmlns:cx8="http://schemas.microsoft.com/office/drawing/2016/5/14/chartex" xmlns:mc="http://schemas.openxmlformats.org/markup-compatibility/2006" xmlns:aink="http://schemas.microsoft.com/office/drawing/2016/ink" xmlns:am3d="http://schemas.microsoft.com/office/drawing/2017/model3d" xmlns:o="urn:schemas-microsoft-com:office:office" xmlns:oel="http://schemas.microsoft.com/office/2019/extlst" xmlns:r="http://schemas.openxmlformats.org/officeDocument/2006/relationships" xmlns:m="http://schemas.openxmlformats.org/officeDocument/2006/math" xmlns:v="urn:schemas-microsoft-com:vml" xmlns:wp14="http://schemas.microsoft.com/office/word/2010/wordprocessingDrawing" xmlns:wp="http://schemas.openxmlformats.org/drawingml/2006/wordprocessingDrawing" xmlns:w10="urn:schemas-microsoft-com:office:word" xmlns:w="http://schemas.openxmlformats.org/wordprocessingml/2006/main" xmlns:w14="http://schemas.microsoft.com/office/word/2010/wordml" xmlns:w15="http://schemas.microsoft.com/office/word/2012/wordml" xmlns:w16cex="http://schemas.microsoft.com/office/word/2018/wordml/cex" xmlns:w16cid="http://schemas.microsoft.com/office/word/2016/wordml/cid" xmlns:w16="http://schemas.microsoft.com/office/word/2018/wordml" xmlns:w16du="http://schemas.microsoft.com/office/word/2023/wordml/word16du" xmlns:w16sdtdh="http://schemas.microsoft.com/office/word/2020/wordml/sdtdatahash" xmlns:w16se="http://schemas.microsoft.com/office/word/2015/wordml/symex" xmlns:wpg="http://schemas.microsoft.com/office/word/2010/wordprocessingGroup" xmlns:wpi="http://schemas.microsoft.com/office/word/2010/wordprocessingInk" xmlns:wne="http://schemas.microsoft.com/office/word/2006/wordml" xmlns:wps="http://schemas.microsoft.com/office/word/2010/wordprocessingShape" mc:Ignorable="w14 w15 w16se w16cid w16 w16cex w16sdtdh w16du wp14">
   <w:abstractNum w:abstractNumId="0" w15:restartNumberingAfterBreak="0">
     <w:nsid w:val="025648DB"/>
     <w:multiLevelType w:val="multilevel"/>
@@ -22671,7 +24429,7 @@
 </file>
 
 <file path=word/styles.xml><?xml version="1.0" encoding="utf-8"?>
-<w:styles xmlns:mc="http://schemas.openxmlformats.org/markup-compatibility/2006" xmlns:r="http://schemas.openxmlformats.org/officeDocument/2006/relationships" xmlns:w="http://schemas.openxmlformats.org/wordprocessingml/2006/main" xmlns:w14="http://schemas.microsoft.com/office/word/2010/wordml" xmlns:w15="http://schemas.microsoft.com/office/word/2012/wordml" xmlns:w16cex="http://schemas.microsoft.com/office/word/2018/wordml/cex" xmlns:w16cid="http://schemas.microsoft.com/office/word/2016/wordml/cid" xmlns:w16="http://schemas.microsoft.com/office/word/2018/wordml" xmlns:w16du="http://schemas.microsoft.com/office/word/2023/wordml/word16du" xmlns:w16sdtdh="http://schemas.microsoft.com/office/word/2020/wordml/sdtdatahash" xmlns:w16sdtfl="http://schemas.microsoft.com/office/word/2024/wordml/sdtformatlock" xmlns:w16se="http://schemas.microsoft.com/office/word/2015/wordml/symex" mc:Ignorable="w14 w15 w16se w16cid w16 w16cex w16sdtdh w16sdtfl w16du">
+<w:styles xmlns:mc="http://schemas.openxmlformats.org/markup-compatibility/2006" xmlns:r="http://schemas.openxmlformats.org/officeDocument/2006/relationships" xmlns:w="http://schemas.openxmlformats.org/wordprocessingml/2006/main" xmlns:w14="http://schemas.microsoft.com/office/word/2010/wordml" xmlns:w15="http://schemas.microsoft.com/office/word/2012/wordml" xmlns:w16cex="http://schemas.microsoft.com/office/word/2018/wordml/cex" xmlns:w16cid="http://schemas.microsoft.com/office/word/2016/wordml/cid" xmlns:w16="http://schemas.microsoft.com/office/word/2018/wordml" xmlns:w16du="http://schemas.microsoft.com/office/word/2023/wordml/word16du" xmlns:w16sdtdh="http://schemas.microsoft.com/office/word/2020/wordml/sdtdatahash" xmlns:w16se="http://schemas.microsoft.com/office/word/2015/wordml/symex" mc:Ignorable="w14 w15 w16se w16cid w16 w16cex w16sdtdh w16du">
   <w:docDefaults>
     <w:rPrDefault>
       <w:rPr>
@@ -24045,6 +25803,27 @@
 </file>
 
 <file path=customXml/item1.xml><?xml version="1.0" encoding="utf-8"?>
+<?mso-contentType ?>
+<FormTemplates xmlns="http://schemas.microsoft.com/sharepoint/v3/contenttype/forms">
+  <Display>DocumentLibraryForm</Display>
+  <Edit>DocumentLibraryForm</Edit>
+  <New>DocumentLibraryForm</New>
+</FormTemplates>
+</file>
+
+<file path=customXml/item2.xml><?xml version="1.0" encoding="utf-8"?>
+<b:Sources xmlns:b="http://schemas.openxmlformats.org/officeDocument/2006/bibliography" xmlns="http://schemas.openxmlformats.org/officeDocument/2006/bibliography" SelectedStyle="\APASixthEditionOfficeOnline.xsl" StyleName="APA" Version="6"/>
+</file>
+
+<file path=customXml/item3.xml><?xml version="1.0" encoding="utf-8"?>
+<p:properties xmlns:p="http://schemas.microsoft.com/office/2006/metadata/properties" xmlns:xsi="http://www.w3.org/2001/XMLSchema-instance" xmlns:pc="http://schemas.microsoft.com/office/infopath/2007/PartnerControls">
+  <documentManagement>
+    <_activity xmlns="8ac92bc4-5d96-47e7-8d01-528e65be60a3" xsi:nil="true"/>
+  </documentManagement>
+</p:properties>
+</file>
+
+<file path=customXml/item4.xml><?xml version="1.0" encoding="utf-8"?>
 <ct:contentTypeSchema xmlns:ct="http://schemas.microsoft.com/office/2006/metadata/contentType" xmlns:ma="http://schemas.microsoft.com/office/2006/metadata/properties/metaAttributes" ct:_="" ma:_="" ma:contentTypeName="Document" ma:contentTypeID="0x01010060D6B18C86E6F0488F2ED38312CE6323" ma:contentTypeVersion="10" ma:contentTypeDescription="Create a new document." ma:contentTypeScope="" ma:versionID="42ba5c9d78bfa847d72d2a496882a892">
   <xsd:schema xmlns:xsd="http://www.w3.org/2001/XMLSchema" xmlns:xs="http://www.w3.org/2001/XMLSchema" xmlns:p="http://schemas.microsoft.com/office/2006/metadata/properties" xmlns:ns3="8ac92bc4-5d96-47e7-8d01-528e65be60a3" targetNamespace="http://schemas.microsoft.com/office/2006/metadata/properties" ma:root="true" ma:fieldsID="4a4798ab76c3f74797a532120e9e76de" ns3:_="">
     <xsd:import namespace="8ac92bc4-5d96-47e7-8d01-528e65be60a3"/>
@@ -24226,28 +26005,33 @@
 </ct:contentTypeSchema>
 </file>
 
-<file path=customXml/item2.xml><?xml version="1.0" encoding="utf-8"?>
-<p:properties xmlns:p="http://schemas.microsoft.com/office/2006/metadata/properties" xmlns:xsi="http://www.w3.org/2001/XMLSchema-instance" xmlns:pc="http://schemas.microsoft.com/office/infopath/2007/PartnerControls">
-  <documentManagement>
-    <_activity xmlns="8ac92bc4-5d96-47e7-8d01-528e65be60a3" xsi:nil="true"/>
-  </documentManagement>
-</p:properties>
+<file path=customXml/itemProps1.xml><?xml version="1.0" encoding="utf-8"?>
+<ds:datastoreItem xmlns:ds="http://schemas.openxmlformats.org/officeDocument/2006/customXml" ds:itemID="{8196FE69-F7CA-48D3-A0CD-5A7BCA7A6603}">
+  <ds:schemaRefs>
+    <ds:schemaRef ds:uri="http://schemas.microsoft.com/sharepoint/v3/contenttype/forms"/>
+  </ds:schemaRefs>
+</ds:datastoreItem>
 </file>
 
-<file path=customXml/item3.xml><?xml version="1.0" encoding="utf-8"?>
-<b:Sources xmlns:b="http://schemas.openxmlformats.org/officeDocument/2006/bibliography" xmlns="http://schemas.openxmlformats.org/officeDocument/2006/bibliography" SelectedStyle="\APASixthEditionOfficeOnline.xsl" StyleName="APA" Version="6"/>
+<file path=customXml/itemProps2.xml><?xml version="1.0" encoding="utf-8"?>
+<ds:datastoreItem xmlns:ds="http://schemas.openxmlformats.org/officeDocument/2006/customXml" ds:itemID="{A1EC2F17-9426-4AF3-9987-7E67E8D6FAE3}">
+  <ds:schemaRefs>
+    <ds:schemaRef ds:uri="http://schemas.openxmlformats.org/officeDocument/2006/bibliography"/>
+  </ds:schemaRefs>
+</ds:datastoreItem>
 </file>
 
-<file path=customXml/item4.xml><?xml version="1.0" encoding="utf-8"?>
-<?mso-contentType ?>
-<FormTemplates xmlns="http://schemas.microsoft.com/sharepoint/v3/contenttype/forms">
-  <Display>DocumentLibraryForm</Display>
-  <Edit>DocumentLibraryForm</Edit>
-  <New>DocumentLibraryForm</New>
-</FormTemplates>
+<file path=customXml/itemProps3.xml><?xml version="1.0" encoding="utf-8"?>
+<ds:datastoreItem xmlns:ds="http://schemas.openxmlformats.org/officeDocument/2006/customXml" ds:itemID="{A61D745B-1414-424E-893F-9A0D4C3D862A}">
+  <ds:schemaRefs>
+    <ds:schemaRef ds:uri="http://schemas.microsoft.com/office/2006/metadata/properties"/>
+    <ds:schemaRef ds:uri="http://schemas.microsoft.com/office/infopath/2007/PartnerControls"/>
+    <ds:schemaRef ds:uri="8ac92bc4-5d96-47e7-8d01-528e65be60a3"/>
+  </ds:schemaRefs>
+</ds:datastoreItem>
 </file>
 
-<file path=customXml/itemProps1.xml><?xml version="1.0" encoding="utf-8"?>
+<file path=customXml/itemProps4.xml><?xml version="1.0" encoding="utf-8"?>
 <ds:datastoreItem xmlns:ds="http://schemas.openxmlformats.org/officeDocument/2006/customXml" ds:itemID="{D3357AF8-A034-477F-997D-341057390430}">
   <ds:schemaRefs>
     <ds:schemaRef ds:uri="http://schemas.microsoft.com/office/2006/metadata/contentType"/>
@@ -24263,30 +26047,4 @@
     <ds:schemaRef ds:uri="http://schemas.microsoft.com/internal/obd"/>
   </ds:schemaRefs>
 </ds:datastoreItem>
-</file>
-
-<file path=customXml/itemProps2.xml><?xml version="1.0" encoding="utf-8"?>
-<ds:datastoreItem xmlns:ds="http://schemas.openxmlformats.org/officeDocument/2006/customXml" ds:itemID="{A61D745B-1414-424E-893F-9A0D4C3D862A}">
-  <ds:schemaRefs>
-    <ds:schemaRef ds:uri="http://schemas.microsoft.com/office/2006/metadata/properties"/>
-    <ds:schemaRef ds:uri="http://schemas.microsoft.com/office/infopath/2007/PartnerControls"/>
-    <ds:schemaRef ds:uri="8ac92bc4-5d96-47e7-8d01-528e65be60a3"/>
-  </ds:schemaRefs>
-</ds:datastoreItem>
-</file>
-
-<file path=customXml/itemProps3.xml><?xml version="1.0" encoding="utf-8"?>
-<ds:datastoreItem xmlns:ds="http://schemas.openxmlformats.org/officeDocument/2006/customXml" ds:itemID="{A1EC2F17-9426-4AF3-9987-7E67E8D6FAE3}">
-  <ds:schemaRefs>
-    <ds:schemaRef ds:uri="http://schemas.openxmlformats.org/officeDocument/2006/bibliography"/>
-  </ds:schemaRefs>
-</ds:datastoreItem>
-</file>
-
-<file path=customXml/itemProps4.xml><?xml version="1.0" encoding="utf-8"?>
-<ds:datastoreItem xmlns:ds="http://schemas.openxmlformats.org/officeDocument/2006/customXml" ds:itemID="{8196FE69-F7CA-48D3-A0CD-5A7BCA7A6603}">
-  <ds:schemaRefs>
-    <ds:schemaRef ds:uri="http://schemas.microsoft.com/sharepoint/v3/contenttype/forms"/>
-  </ds:schemaRefs>
-</ds:datastoreItem>
 </file>
--- a/docs/SCM Plan.docx
+++ b/docs/SCM Plan.docx
@@ -7623,15 +7623,7 @@
                 <w:sz w:val="24"/>
                 <w:szCs w:val="24"/>
               </w:rPr>
-              <w:t>1</w:t>
-            </w:r>
-            <w:r>
-              <w:rPr>
-                <w:rFonts w:ascii="Times New Roman" w:eastAsia="Times New Roman" w:hAnsi="Times New Roman" w:cs="Times New Roman"/>
-                <w:sz w:val="24"/>
-                <w:szCs w:val="24"/>
-              </w:rPr>
-              <w:t>: Bugfix: Resolve double booking issue</w:t>
+              <w:t>1: Bugfix: Resolve double booking issue</w:t>
             </w:r>
           </w:p>
         </w:tc>
@@ -8176,7 +8168,15 @@
                 <w:sz w:val="24"/>
                 <w:szCs w:val="24"/>
               </w:rPr>
-              <w:t>1.0.0</w:t>
+              <w:t>1.</w:t>
+            </w:r>
+            <w:r>
+              <w:rPr>
+                <w:rFonts w:ascii="Times New Roman" w:eastAsia="Times New Roman" w:hAnsi="Times New Roman" w:cs="Times New Roman"/>
+                <w:sz w:val="24"/>
+                <w:szCs w:val="24"/>
+              </w:rPr>
+              <w:t>1.0</w:t>
             </w:r>
           </w:p>
         </w:tc>
@@ -8364,7 +8364,15 @@
                 <w:sz w:val="24"/>
                 <w:szCs w:val="24"/>
               </w:rPr>
-              <w:t>1.0.0</w:t>
+              <w:t>1.</w:t>
+            </w:r>
+            <w:r>
+              <w:rPr>
+                <w:rFonts w:ascii="Times New Roman" w:eastAsia="Times New Roman" w:hAnsi="Times New Roman" w:cs="Times New Roman"/>
+                <w:sz w:val="24"/>
+                <w:szCs w:val="24"/>
+              </w:rPr>
+              <w:t>1.0</w:t>
             </w:r>
           </w:p>
         </w:tc>
@@ -8403,6 +8411,13 @@
             </w:r>
           </w:p>
           <w:p>
+            <w:pPr>
+              <w:rPr>
+                <w:rFonts w:ascii="Times New Roman" w:eastAsia="Times New Roman" w:hAnsi="Times New Roman" w:cs="Times New Roman"/>
+                <w:sz w:val="24"/>
+                <w:szCs w:val="24"/>
+              </w:rPr>
+            </w:pPr>
             <w:r>
               <w:rPr>
                 <w:rFonts w:ascii="Times New Roman" w:eastAsia="Times New Roman" w:hAnsi="Times New Roman" w:cs="Times New Roman"/>
@@ -8410,6 +8425,16 @@
                 <w:szCs w:val="24"/>
               </w:rPr>
               <w:t>- Main page for admin upon logged in.</w:t>
+            </w:r>
+          </w:p>
+          <w:p>
+            <w:r>
+              <w:rPr>
+                <w:rFonts w:ascii="Times New Roman" w:eastAsia="Times New Roman" w:hAnsi="Times New Roman" w:cs="Times New Roman"/>
+                <w:sz w:val="24"/>
+                <w:szCs w:val="24"/>
+              </w:rPr>
+              <w:t>- v1.1.0: Feature: Able to turn on dark mode</w:t>
             </w:r>
           </w:p>
         </w:tc>
@@ -8572,7 +8597,15 @@
                 <w:sz w:val="24"/>
                 <w:szCs w:val="24"/>
               </w:rPr>
-              <w:t>1.0.0</w:t>
+              <w:t>1.</w:t>
+            </w:r>
+            <w:r>
+              <w:rPr>
+                <w:rFonts w:ascii="Times New Roman" w:eastAsia="Times New Roman" w:hAnsi="Times New Roman" w:cs="Times New Roman"/>
+                <w:sz w:val="24"/>
+                <w:szCs w:val="24"/>
+              </w:rPr>
+              <w:t>1.0</w:t>
             </w:r>
           </w:p>
         </w:tc>
@@ -8591,6 +8624,21 @@
             </w:tcMar>
           </w:tcPr>
           <w:p>
+            <w:pPr>
+              <w:rPr>
+                <w:rFonts w:ascii="Times New Roman" w:eastAsia="Times New Roman" w:hAnsi="Times New Roman" w:cs="Times New Roman"/>
+                <w:sz w:val="24"/>
+                <w:szCs w:val="24"/>
+              </w:rPr>
+            </w:pPr>
+            <w:r>
+              <w:rPr>
+                <w:rFonts w:ascii="Times New Roman" w:eastAsia="Times New Roman" w:hAnsi="Times New Roman" w:cs="Times New Roman"/>
+                <w:sz w:val="24"/>
+                <w:szCs w:val="24"/>
+              </w:rPr>
+              <w:t>-</w:t>
+            </w:r>
             <w:r>
               <w:rPr>
                 <w:rFonts w:ascii="Times New Roman" w:eastAsia="Times New Roman" w:hAnsi="Times New Roman" w:cs="Times New Roman"/>
@@ -8598,6 +8646,32 @@
                 <w:szCs w:val="24"/>
               </w:rPr>
               <w:t>Booking page which displays schedules and booking form</w:t>
+            </w:r>
+          </w:p>
+          <w:p>
+            <w:r>
+              <w:rPr>
+                <w:rFonts w:ascii="Times New Roman" w:eastAsia="Times New Roman" w:hAnsi="Times New Roman" w:cs="Times New Roman"/>
+                <w:sz w:val="24"/>
+                <w:szCs w:val="24"/>
+              </w:rPr>
+              <w:t xml:space="preserve">- </w:t>
+            </w:r>
+            <w:r>
+              <w:rPr>
+                <w:rFonts w:ascii="Times New Roman" w:eastAsia="Times New Roman" w:hAnsi="Times New Roman" w:cs="Times New Roman"/>
+                <w:sz w:val="24"/>
+                <w:szCs w:val="24"/>
+              </w:rPr>
+              <w:t xml:space="preserve">v1.1.0: Feature </w:t>
+            </w:r>
+            <w:r>
+              <w:rPr>
+                <w:rFonts w:ascii="Times New Roman" w:eastAsia="Times New Roman" w:hAnsi="Times New Roman" w:cs="Times New Roman"/>
+                <w:sz w:val="24"/>
+                <w:szCs w:val="24"/>
+              </w:rPr>
+              <w:t>Able to turn on dark mode</w:t>
             </w:r>
           </w:p>
         </w:tc>
@@ -8760,7 +8834,15 @@
                 <w:sz w:val="24"/>
                 <w:szCs w:val="24"/>
               </w:rPr>
-              <w:t>1.0.0</w:t>
+              <w:t>1.</w:t>
+            </w:r>
+            <w:r>
+              <w:rPr>
+                <w:rFonts w:ascii="Times New Roman" w:eastAsia="Times New Roman" w:hAnsi="Times New Roman" w:cs="Times New Roman"/>
+                <w:sz w:val="24"/>
+                <w:szCs w:val="24"/>
+              </w:rPr>
+              <w:t>1.0</w:t>
             </w:r>
           </w:p>
         </w:tc>
@@ -8779,6 +8861,21 @@
             </w:tcMar>
           </w:tcPr>
           <w:p>
+            <w:pPr>
+              <w:rPr>
+                <w:rFonts w:ascii="Times New Roman" w:eastAsia="Times New Roman" w:hAnsi="Times New Roman" w:cs="Times New Roman"/>
+                <w:sz w:val="24"/>
+                <w:szCs w:val="24"/>
+              </w:rPr>
+            </w:pPr>
+            <w:r>
+              <w:rPr>
+                <w:rFonts w:ascii="Times New Roman" w:eastAsia="Times New Roman" w:hAnsi="Times New Roman" w:cs="Times New Roman"/>
+                <w:sz w:val="24"/>
+                <w:szCs w:val="24"/>
+              </w:rPr>
+              <w:t>-</w:t>
+            </w:r>
             <w:r>
               <w:rPr>
                 <w:rFonts w:ascii="Times New Roman" w:eastAsia="Times New Roman" w:hAnsi="Times New Roman" w:cs="Times New Roman"/>
@@ -8786,6 +8883,25 @@
                 <w:szCs w:val="24"/>
               </w:rPr>
               <w:t>AH Artistry user homepage</w:t>
+            </w:r>
+          </w:p>
+          <w:p>
+            <w:r>
+              <w:rPr>
+                <w:rFonts w:ascii="Times New Roman" w:eastAsia="Times New Roman" w:hAnsi="Times New Roman" w:cs="Times New Roman"/>
+                <w:sz w:val="24"/>
+                <w:szCs w:val="24"/>
+              </w:rPr>
+              <w:t xml:space="preserve">- v1.1.0: Feature Able </w:t>
+            </w:r>
+            <w:r>
+              <w:rPr>
+                <w:rFonts w:ascii="Times New Roman" w:eastAsia="Times New Roman" w:hAnsi="Times New Roman" w:cs="Times New Roman"/>
+                <w:sz w:val="24"/>
+                <w:szCs w:val="24"/>
+              </w:rPr>
+              <w:lastRenderedPageBreak/>
+              <w:t>to turn on dark mode</w:t>
             </w:r>
           </w:p>
         </w:tc>
@@ -8816,6 +8932,7 @@
                 <w:sz w:val="24"/>
                 <w:szCs w:val="24"/>
               </w:rPr>
+              <w:lastRenderedPageBreak/>
               <w:t>login.php</w:t>
             </w:r>
             <w:proofErr w:type="spellEnd"/>
@@ -8948,7 +9065,15 @@
                 <w:sz w:val="24"/>
                 <w:szCs w:val="24"/>
               </w:rPr>
-              <w:t>1.0.0</w:t>
+              <w:t>1.</w:t>
+            </w:r>
+            <w:r>
+              <w:rPr>
+                <w:rFonts w:ascii="Times New Roman" w:eastAsia="Times New Roman" w:hAnsi="Times New Roman" w:cs="Times New Roman"/>
+                <w:sz w:val="24"/>
+                <w:szCs w:val="24"/>
+              </w:rPr>
+              <w:t>1.0</w:t>
             </w:r>
           </w:p>
         </w:tc>
@@ -8967,6 +9092,21 @@
             </w:tcMar>
           </w:tcPr>
           <w:p>
+            <w:pPr>
+              <w:rPr>
+                <w:rFonts w:ascii="Times New Roman" w:eastAsia="Times New Roman" w:hAnsi="Times New Roman" w:cs="Times New Roman"/>
+                <w:sz w:val="24"/>
+                <w:szCs w:val="24"/>
+              </w:rPr>
+            </w:pPr>
+            <w:r>
+              <w:rPr>
+                <w:rFonts w:ascii="Times New Roman" w:eastAsia="Times New Roman" w:hAnsi="Times New Roman" w:cs="Times New Roman"/>
+                <w:sz w:val="24"/>
+                <w:szCs w:val="24"/>
+              </w:rPr>
+              <w:t xml:space="preserve">- </w:t>
+            </w:r>
             <w:r>
               <w:rPr>
                 <w:rFonts w:ascii="Times New Roman" w:eastAsia="Times New Roman" w:hAnsi="Times New Roman" w:cs="Times New Roman"/>
@@ -8974,6 +9114,16 @@
                 <w:szCs w:val="24"/>
               </w:rPr>
               <w:t>AH Artistry login page for admin (make-up artist).</w:t>
+            </w:r>
+          </w:p>
+          <w:p>
+            <w:r>
+              <w:rPr>
+                <w:rFonts w:ascii="Times New Roman" w:eastAsia="Times New Roman" w:hAnsi="Times New Roman" w:cs="Times New Roman"/>
+                <w:sz w:val="24"/>
+                <w:szCs w:val="24"/>
+              </w:rPr>
+              <w:t>- v1.1.0: Feature Able to turn on dark mode</w:t>
             </w:r>
           </w:p>
         </w:tc>
@@ -9030,16 +9180,7 @@
                 <w:sz w:val="24"/>
                 <w:szCs w:val="24"/>
               </w:rPr>
-              <w:t xml:space="preserve">Source Code </w:t>
-            </w:r>
-            <w:r>
-              <w:rPr>
-                <w:rFonts w:ascii="Times New Roman" w:eastAsia="Times New Roman" w:hAnsi="Times New Roman" w:cs="Times New Roman"/>
-                <w:sz w:val="24"/>
-                <w:szCs w:val="24"/>
-              </w:rPr>
-              <w:lastRenderedPageBreak/>
-              <w:t>File</w:t>
+              <w:t>Source Code File</w:t>
             </w:r>
           </w:p>
         </w:tc>
@@ -9064,7 +9205,6 @@
                 <w:sz w:val="24"/>
                 <w:szCs w:val="24"/>
               </w:rPr>
-              <w:lastRenderedPageBreak/>
               <w:t>/</w:t>
             </w:r>
             <w:proofErr w:type="spellStart"/>
@@ -9083,16 +9223,7 @@
                 <w:sz w:val="24"/>
                 <w:szCs w:val="24"/>
               </w:rPr>
-              <w:t>/pages</w:t>
-            </w:r>
-            <w:r>
-              <w:rPr>
-                <w:rFonts w:ascii="Times New Roman" w:eastAsia="Times New Roman" w:hAnsi="Times New Roman" w:cs="Times New Roman"/>
-                <w:sz w:val="24"/>
-                <w:szCs w:val="24"/>
-              </w:rPr>
-              <w:lastRenderedPageBreak/>
-              <w:t>/</w:t>
+              <w:t>/pages/</w:t>
             </w:r>
             <w:proofErr w:type="spellStart"/>
             <w:r>
@@ -9127,7 +9258,6 @@
                 <w:sz w:val="24"/>
                 <w:szCs w:val="24"/>
               </w:rPr>
-              <w:lastRenderedPageBreak/>
               <w:t>1.0.0</w:t>
             </w:r>
           </w:p>
@@ -9156,7 +9286,15 @@
                 <w:sz w:val="24"/>
                 <w:szCs w:val="24"/>
               </w:rPr>
-              <w:t>1.0.0</w:t>
+              <w:t>1.</w:t>
+            </w:r>
+            <w:r>
+              <w:rPr>
+                <w:rFonts w:ascii="Times New Roman" w:eastAsia="Times New Roman" w:hAnsi="Times New Roman" w:cs="Times New Roman"/>
+                <w:sz w:val="24"/>
+                <w:szCs w:val="24"/>
+              </w:rPr>
+              <w:t>1.0</w:t>
             </w:r>
           </w:p>
         </w:tc>
@@ -9181,19 +9319,17 @@
                 <w:sz w:val="24"/>
                 <w:szCs w:val="24"/>
               </w:rPr>
-              <w:t xml:space="preserve">- Posts page which </w:t>
-            </w:r>
-            <w:r>
-              <w:rPr>
-                <w:rFonts w:ascii="Times New Roman" w:eastAsia="Times New Roman" w:hAnsi="Times New Roman" w:cs="Times New Roman"/>
-                <w:sz w:val="24"/>
-                <w:szCs w:val="24"/>
-              </w:rPr>
-              <w:lastRenderedPageBreak/>
-              <w:t>manages the posts-related actions functionality.</w:t>
-            </w:r>
-          </w:p>
-          <w:p>
+              <w:t>- Posts page which manages the posts-related actions functionality.</w:t>
+            </w:r>
+          </w:p>
+          <w:p>
+            <w:pPr>
+              <w:rPr>
+                <w:rFonts w:ascii="Times New Roman" w:eastAsia="Times New Roman" w:hAnsi="Times New Roman" w:cs="Times New Roman"/>
+                <w:sz w:val="24"/>
+                <w:szCs w:val="24"/>
+              </w:rPr>
+            </w:pPr>
             <w:r>
               <w:rPr>
                 <w:rFonts w:ascii="Times New Roman" w:eastAsia="Times New Roman" w:hAnsi="Times New Roman" w:cs="Times New Roman"/>
@@ -9201,6 +9337,16 @@
                 <w:szCs w:val="24"/>
               </w:rPr>
               <w:t>- Accessible by admin (make-up artist) only.</w:t>
+            </w:r>
+          </w:p>
+          <w:p>
+            <w:r>
+              <w:rPr>
+                <w:rFonts w:ascii="Times New Roman" w:eastAsia="Times New Roman" w:hAnsi="Times New Roman" w:cs="Times New Roman"/>
+                <w:sz w:val="24"/>
+                <w:szCs w:val="24"/>
+              </w:rPr>
+              <w:t>- v1.1.0: Feature Able to turn on dark mode</w:t>
             </w:r>
           </w:p>
         </w:tc>
@@ -9231,7 +9377,6 @@
                 <w:sz w:val="24"/>
                 <w:szCs w:val="24"/>
               </w:rPr>
-              <w:lastRenderedPageBreak/>
               <w:t>profile.php</w:t>
             </w:r>
             <w:proofErr w:type="spellEnd"/>
@@ -9364,7 +9509,15 @@
                 <w:sz w:val="24"/>
                 <w:szCs w:val="24"/>
               </w:rPr>
-              <w:t>1.0.0</w:t>
+              <w:t>1.</w:t>
+            </w:r>
+            <w:r>
+              <w:rPr>
+                <w:rFonts w:ascii="Times New Roman" w:eastAsia="Times New Roman" w:hAnsi="Times New Roman" w:cs="Times New Roman"/>
+                <w:sz w:val="24"/>
+                <w:szCs w:val="24"/>
+              </w:rPr>
+              <w:t>1.0</w:t>
             </w:r>
           </w:p>
         </w:tc>
@@ -9393,6 +9546,13 @@
             </w:r>
           </w:p>
           <w:p>
+            <w:pPr>
+              <w:rPr>
+                <w:rFonts w:ascii="Times New Roman" w:eastAsia="Times New Roman" w:hAnsi="Times New Roman" w:cs="Times New Roman"/>
+                <w:sz w:val="24"/>
+                <w:szCs w:val="24"/>
+              </w:rPr>
+            </w:pPr>
             <w:r>
               <w:rPr>
                 <w:rFonts w:ascii="Times New Roman" w:eastAsia="Times New Roman" w:hAnsi="Times New Roman" w:cs="Times New Roman"/>
@@ -9400,6 +9560,16 @@
                 <w:szCs w:val="24"/>
               </w:rPr>
               <w:t>- Accessible by admin only.</w:t>
+            </w:r>
+          </w:p>
+          <w:p>
+            <w:r>
+              <w:rPr>
+                <w:rFonts w:ascii="Times New Roman" w:eastAsia="Times New Roman" w:hAnsi="Times New Roman" w:cs="Times New Roman"/>
+                <w:sz w:val="24"/>
+                <w:szCs w:val="24"/>
+              </w:rPr>
+              <w:t>- v1.1.0: Feature Able to turn on dark mode</w:t>
             </w:r>
           </w:p>
         </w:tc>
@@ -9821,23 +9991,20 @@
             </w:tcMar>
           </w:tcPr>
           <w:p>
-            <w:proofErr w:type="spellStart"/>
-            <w:r>
-              <w:rPr>
-                <w:rFonts w:ascii="Times New Roman" w:eastAsia="Times New Roman" w:hAnsi="Times New Roman" w:cs="Times New Roman"/>
-                <w:sz w:val="24"/>
-                <w:szCs w:val="24"/>
-              </w:rPr>
-              <w:t>js</w:t>
-            </w:r>
-            <w:proofErr w:type="spellEnd"/>
-            <w:r>
-              <w:rPr>
-                <w:rFonts w:ascii="Times New Roman" w:eastAsia="Times New Roman" w:hAnsi="Times New Roman" w:cs="Times New Roman"/>
-                <w:sz w:val="24"/>
-                <w:szCs w:val="24"/>
-              </w:rPr>
-              <w:t>/</w:t>
+            <w:pPr>
+              <w:rPr>
+                <w:rFonts w:ascii="Times New Roman" w:eastAsia="Times New Roman" w:hAnsi="Times New Roman" w:cs="Times New Roman"/>
+                <w:sz w:val="24"/>
+                <w:szCs w:val="24"/>
+              </w:rPr>
+            </w:pPr>
+            <w:r>
+              <w:rPr>
+                <w:rFonts w:ascii="Times New Roman" w:eastAsia="Times New Roman" w:hAnsi="Times New Roman" w:cs="Times New Roman"/>
+                <w:sz w:val="24"/>
+                <w:szCs w:val="24"/>
+              </w:rPr>
+              <w:t>darkmode.css</w:t>
             </w:r>
           </w:p>
         </w:tc>
@@ -9856,13 +10023,20 @@
             </w:tcMar>
           </w:tcPr>
           <w:p>
-            <w:r>
-              <w:rPr>
-                <w:rFonts w:ascii="Times New Roman" w:eastAsia="Times New Roman" w:hAnsi="Times New Roman" w:cs="Times New Roman"/>
-                <w:sz w:val="24"/>
-                <w:szCs w:val="24"/>
-              </w:rPr>
-              <w:t>Directory</w:t>
+            <w:pPr>
+              <w:rPr>
+                <w:rFonts w:ascii="Times New Roman" w:eastAsia="Times New Roman" w:hAnsi="Times New Roman" w:cs="Times New Roman"/>
+                <w:sz w:val="24"/>
+                <w:szCs w:val="24"/>
+              </w:rPr>
+            </w:pPr>
+            <w:r>
+              <w:rPr>
+                <w:rFonts w:ascii="Times New Roman" w:eastAsia="Times New Roman" w:hAnsi="Times New Roman" w:cs="Times New Roman"/>
+                <w:sz w:val="24"/>
+                <w:szCs w:val="24"/>
+              </w:rPr>
+              <w:t>Stylesheet File</w:t>
             </w:r>
           </w:p>
         </w:tc>
@@ -9881,6 +10055,13 @@
             </w:tcMar>
           </w:tcPr>
           <w:p>
+            <w:pPr>
+              <w:rPr>
+                <w:rFonts w:ascii="Times New Roman" w:eastAsia="Times New Roman" w:hAnsi="Times New Roman" w:cs="Times New Roman"/>
+                <w:sz w:val="24"/>
+                <w:szCs w:val="24"/>
+              </w:rPr>
+            </w:pPr>
             <w:r>
               <w:rPr>
                 <w:rFonts w:ascii="Times New Roman" w:eastAsia="Times New Roman" w:hAnsi="Times New Roman" w:cs="Times New Roman"/>
@@ -9914,7 +10095,7 @@
                 <w:sz w:val="24"/>
                 <w:szCs w:val="24"/>
               </w:rPr>
-              <w:t>js</w:t>
+              <w:t>css</w:t>
             </w:r>
             <w:proofErr w:type="spellEnd"/>
             <w:r>
@@ -9924,6 +10105,22 @@
                 <w:szCs w:val="24"/>
               </w:rPr>
               <w:t>/</w:t>
+            </w:r>
+            <w:r>
+              <w:rPr>
+                <w:rFonts w:ascii="Times New Roman" w:eastAsia="Times New Roman" w:hAnsi="Times New Roman" w:cs="Times New Roman"/>
+                <w:sz w:val="24"/>
+                <w:szCs w:val="24"/>
+              </w:rPr>
+              <w:t>darkmode</w:t>
+            </w:r>
+            <w:r>
+              <w:rPr>
+                <w:rFonts w:ascii="Times New Roman" w:eastAsia="Times New Roman" w:hAnsi="Times New Roman" w:cs="Times New Roman"/>
+                <w:sz w:val="24"/>
+                <w:szCs w:val="24"/>
+              </w:rPr>
+              <w:t>.css</w:t>
             </w:r>
           </w:p>
         </w:tc>
@@ -9942,13 +10139,20 @@
             </w:tcMar>
           </w:tcPr>
           <w:p>
-            <w:r>
-              <w:rPr>
-                <w:rFonts w:ascii="Times New Roman" w:eastAsia="Times New Roman" w:hAnsi="Times New Roman" w:cs="Times New Roman"/>
-                <w:sz w:val="24"/>
-                <w:szCs w:val="24"/>
-              </w:rPr>
-              <w:t>1.0.0</w:t>
+            <w:pPr>
+              <w:rPr>
+                <w:rFonts w:ascii="Times New Roman" w:eastAsia="Times New Roman" w:hAnsi="Times New Roman" w:cs="Times New Roman"/>
+                <w:sz w:val="24"/>
+                <w:szCs w:val="24"/>
+              </w:rPr>
+            </w:pPr>
+            <w:r>
+              <w:rPr>
+                <w:rFonts w:ascii="Times New Roman" w:eastAsia="Times New Roman" w:hAnsi="Times New Roman" w:cs="Times New Roman"/>
+                <w:sz w:val="24"/>
+                <w:szCs w:val="24"/>
+              </w:rPr>
+              <w:t>-</w:t>
             </w:r>
           </w:p>
         </w:tc>
@@ -9976,7 +10180,7 @@
                 <w:sz w:val="24"/>
                 <w:szCs w:val="24"/>
               </w:rPr>
-              <w:t>1.0.0</w:t>
+              <w:t>1.1.0</w:t>
             </w:r>
           </w:p>
         </w:tc>
@@ -9995,41 +10199,28 @@
             </w:tcMar>
           </w:tcPr>
           <w:p>
-            <w:proofErr w:type="spellStart"/>
-            <w:r>
-              <w:rPr>
-                <w:rFonts w:ascii="Times New Roman" w:eastAsia="Times New Roman" w:hAnsi="Times New Roman" w:cs="Times New Roman"/>
-                <w:sz w:val="24"/>
-                <w:szCs w:val="24"/>
-              </w:rPr>
-              <w:t>Javascript</w:t>
-            </w:r>
-            <w:proofErr w:type="spellEnd"/>
-            <w:r>
-              <w:rPr>
-                <w:rFonts w:ascii="Times New Roman" w:eastAsia="Times New Roman" w:hAnsi="Times New Roman" w:cs="Times New Roman"/>
-                <w:sz w:val="24"/>
-                <w:szCs w:val="24"/>
-              </w:rPr>
-              <w:t xml:space="preserve"> folder containing </w:t>
-            </w:r>
-            <w:proofErr w:type="spellStart"/>
-            <w:r>
-              <w:rPr>
-                <w:rFonts w:ascii="Times New Roman" w:eastAsia="Times New Roman" w:hAnsi="Times New Roman" w:cs="Times New Roman"/>
-                <w:sz w:val="24"/>
-                <w:szCs w:val="24"/>
-              </w:rPr>
-              <w:t>javascript</w:t>
-            </w:r>
-            <w:proofErr w:type="spellEnd"/>
-            <w:r>
-              <w:rPr>
-                <w:rFonts w:ascii="Times New Roman" w:eastAsia="Times New Roman" w:hAnsi="Times New Roman" w:cs="Times New Roman"/>
-                <w:sz w:val="24"/>
-                <w:szCs w:val="24"/>
-              </w:rPr>
-              <w:t xml:space="preserve"> files (client-side functionality</w:t>
+            <w:pPr>
+              <w:rPr>
+                <w:rFonts w:ascii="Times New Roman" w:eastAsia="Times New Roman" w:hAnsi="Times New Roman" w:cs="Times New Roman"/>
+                <w:sz w:val="24"/>
+                <w:szCs w:val="24"/>
+              </w:rPr>
+            </w:pPr>
+            <w:r>
+              <w:rPr>
+                <w:rFonts w:ascii="Times New Roman" w:eastAsia="Times New Roman" w:hAnsi="Times New Roman" w:cs="Times New Roman"/>
+                <w:sz w:val="24"/>
+                <w:szCs w:val="24"/>
+              </w:rPr>
+              <w:t>Dark mode styles for</w:t>
+            </w:r>
+            <w:r>
+              <w:rPr>
+                <w:rFonts w:ascii="Times New Roman" w:eastAsia="Times New Roman" w:hAnsi="Times New Roman" w:cs="Times New Roman"/>
+                <w:sz w:val="24"/>
+                <w:szCs w:val="24"/>
+              </w:rPr>
+              <w:t xml:space="preserve"> the website</w:t>
             </w:r>
           </w:p>
         </w:tc>
@@ -10053,13 +10244,23 @@
             </w:tcMar>
           </w:tcPr>
           <w:p>
-            <w:r>
-              <w:rPr>
-                <w:rFonts w:ascii="Times New Roman" w:eastAsia="Times New Roman" w:hAnsi="Times New Roman" w:cs="Times New Roman"/>
-                <w:sz w:val="24"/>
-                <w:szCs w:val="24"/>
-              </w:rPr>
-              <w:t>main.js</w:t>
+            <w:proofErr w:type="spellStart"/>
+            <w:r>
+              <w:rPr>
+                <w:rFonts w:ascii="Times New Roman" w:eastAsia="Times New Roman" w:hAnsi="Times New Roman" w:cs="Times New Roman"/>
+                <w:sz w:val="24"/>
+                <w:szCs w:val="24"/>
+              </w:rPr>
+              <w:t>js</w:t>
+            </w:r>
+            <w:proofErr w:type="spellEnd"/>
+            <w:r>
+              <w:rPr>
+                <w:rFonts w:ascii="Times New Roman" w:eastAsia="Times New Roman" w:hAnsi="Times New Roman" w:cs="Times New Roman"/>
+                <w:sz w:val="24"/>
+                <w:szCs w:val="24"/>
+              </w:rPr>
+              <w:t>/</w:t>
             </w:r>
           </w:p>
         </w:tc>
@@ -10084,7 +10285,7 @@
                 <w:sz w:val="24"/>
                 <w:szCs w:val="24"/>
               </w:rPr>
-              <w:t>JavaScript File</w:t>
+              <w:t>Directory</w:t>
             </w:r>
           </w:p>
         </w:tc>
@@ -10145,7 +10346,7 @@
                 <w:sz w:val="24"/>
                 <w:szCs w:val="24"/>
               </w:rPr>
-              <w:t>/main.js</w:t>
+              <w:t>/</w:t>
             </w:r>
           </w:p>
         </w:tc>
@@ -10217,14 +10418,6 @@
             </w:tcMar>
           </w:tcPr>
           <w:p>
-            <w:r>
-              <w:rPr>
-                <w:rFonts w:ascii="Times New Roman" w:eastAsia="Times New Roman" w:hAnsi="Times New Roman" w:cs="Times New Roman"/>
-                <w:sz w:val="24"/>
-                <w:szCs w:val="24"/>
-              </w:rPr>
-              <w:t xml:space="preserve">Main </w:t>
-            </w:r>
             <w:proofErr w:type="spellStart"/>
             <w:r>
               <w:rPr>
@@ -10241,7 +10434,25 @@
                 <w:sz w:val="24"/>
                 <w:szCs w:val="24"/>
               </w:rPr>
-              <w:t xml:space="preserve"> logic for client-side functionality</w:t>
+              <w:t xml:space="preserve"> folder containing </w:t>
+            </w:r>
+            <w:proofErr w:type="spellStart"/>
+            <w:r>
+              <w:rPr>
+                <w:rFonts w:ascii="Times New Roman" w:eastAsia="Times New Roman" w:hAnsi="Times New Roman" w:cs="Times New Roman"/>
+                <w:sz w:val="24"/>
+                <w:szCs w:val="24"/>
+              </w:rPr>
+              <w:t>javascript</w:t>
+            </w:r>
+            <w:proofErr w:type="spellEnd"/>
+            <w:r>
+              <w:rPr>
+                <w:rFonts w:ascii="Times New Roman" w:eastAsia="Times New Roman" w:hAnsi="Times New Roman" w:cs="Times New Roman"/>
+                <w:sz w:val="24"/>
+                <w:szCs w:val="24"/>
+              </w:rPr>
+              <w:t xml:space="preserve"> files (client-side functionality</w:t>
             </w:r>
           </w:p>
         </w:tc>
@@ -10265,23 +10476,13 @@
             </w:tcMar>
           </w:tcPr>
           <w:p>
-            <w:proofErr w:type="spellStart"/>
-            <w:r>
-              <w:rPr>
-                <w:rFonts w:ascii="Times New Roman" w:eastAsia="Times New Roman" w:hAnsi="Times New Roman" w:cs="Times New Roman"/>
-                <w:sz w:val="24"/>
-                <w:szCs w:val="24"/>
-              </w:rPr>
-              <w:t>phpmailer</w:t>
-            </w:r>
-            <w:proofErr w:type="spellEnd"/>
-            <w:r>
-              <w:rPr>
-                <w:rFonts w:ascii="Times New Roman" w:eastAsia="Times New Roman" w:hAnsi="Times New Roman" w:cs="Times New Roman"/>
-                <w:sz w:val="24"/>
-                <w:szCs w:val="24"/>
-              </w:rPr>
-              <w:t>/</w:t>
+            <w:r>
+              <w:rPr>
+                <w:rFonts w:ascii="Times New Roman" w:eastAsia="Times New Roman" w:hAnsi="Times New Roman" w:cs="Times New Roman"/>
+                <w:sz w:val="24"/>
+                <w:szCs w:val="24"/>
+              </w:rPr>
+              <w:t>main.js</w:t>
             </w:r>
           </w:p>
         </w:tc>
@@ -10306,7 +10507,7 @@
                 <w:sz w:val="24"/>
                 <w:szCs w:val="24"/>
               </w:rPr>
-              <w:t>Third-party Library</w:t>
+              <w:t>JavaScript File</w:t>
             </w:r>
           </w:p>
         </w:tc>
@@ -10358,7 +10559,7 @@
                 <w:sz w:val="24"/>
                 <w:szCs w:val="24"/>
               </w:rPr>
-              <w:t>phpmailer</w:t>
+              <w:t>js</w:t>
             </w:r>
             <w:proofErr w:type="spellEnd"/>
             <w:r>
@@ -10367,7 +10568,7 @@
                 <w:sz w:val="24"/>
                 <w:szCs w:val="24"/>
               </w:rPr>
-              <w:t>/</w:t>
+              <w:t>/main.js</w:t>
             </w:r>
           </w:p>
         </w:tc>
@@ -10439,6 +10640,14 @@
             </w:tcMar>
           </w:tcPr>
           <w:p>
+            <w:r>
+              <w:rPr>
+                <w:rFonts w:ascii="Times New Roman" w:eastAsia="Times New Roman" w:hAnsi="Times New Roman" w:cs="Times New Roman"/>
+                <w:sz w:val="24"/>
+                <w:szCs w:val="24"/>
+              </w:rPr>
+              <w:t xml:space="preserve">Main </w:t>
+            </w:r>
             <w:proofErr w:type="spellStart"/>
             <w:r>
               <w:rPr>
@@ -10446,7 +10655,7 @@
                 <w:sz w:val="24"/>
                 <w:szCs w:val="24"/>
               </w:rPr>
-              <w:t>PHPMailer</w:t>
+              <w:t>Javascript</w:t>
             </w:r>
             <w:proofErr w:type="spellEnd"/>
             <w:r>
@@ -10455,7 +10664,7 @@
                 <w:sz w:val="24"/>
                 <w:szCs w:val="24"/>
               </w:rPr>
-              <w:t xml:space="preserve"> library used for sending emails. No modifications to library files</w:t>
+              <w:t xml:space="preserve"> logic for client-side functionality</w:t>
             </w:r>
           </w:p>
         </w:tc>
@@ -10486,7 +10695,7 @@
                 <w:sz w:val="24"/>
                 <w:szCs w:val="24"/>
               </w:rPr>
-              <w:t>img</w:t>
+              <w:t>phpmailer</w:t>
             </w:r>
             <w:proofErr w:type="spellEnd"/>
             <w:r>
@@ -10520,7 +10729,7 @@
                 <w:sz w:val="24"/>
                 <w:szCs w:val="24"/>
               </w:rPr>
-              <w:t>Assets (Image Folder)</w:t>
+              <w:t>Third-party Library</w:t>
             </w:r>
           </w:p>
         </w:tc>
@@ -10554,7 +10763,25 @@
                 <w:sz w:val="24"/>
                 <w:szCs w:val="24"/>
               </w:rPr>
-              <w:t>img</w:t>
+              <w:t>src</w:t>
+            </w:r>
+            <w:proofErr w:type="spellEnd"/>
+            <w:r>
+              <w:rPr>
+                <w:rFonts w:ascii="Times New Roman" w:eastAsia="Times New Roman" w:hAnsi="Times New Roman" w:cs="Times New Roman"/>
+                <w:sz w:val="24"/>
+                <w:szCs w:val="24"/>
+              </w:rPr>
+              <w:t>/</w:t>
+            </w:r>
+            <w:proofErr w:type="spellStart"/>
+            <w:r>
+              <w:rPr>
+                <w:rFonts w:ascii="Times New Roman" w:eastAsia="Times New Roman" w:hAnsi="Times New Roman" w:cs="Times New Roman"/>
+                <w:sz w:val="24"/>
+                <w:szCs w:val="24"/>
+              </w:rPr>
+              <w:t>phpmailer</w:t>
             </w:r>
             <w:proofErr w:type="spellEnd"/>
             <w:r>
@@ -10635,13 +10862,23 @@
             </w:tcMar>
           </w:tcPr>
           <w:p>
-            <w:r>
-              <w:rPr>
-                <w:rFonts w:ascii="Times New Roman" w:eastAsia="Times New Roman" w:hAnsi="Times New Roman" w:cs="Times New Roman"/>
-                <w:sz w:val="24"/>
-                <w:szCs w:val="24"/>
-              </w:rPr>
-              <w:t>Folder containing website images</w:t>
+            <w:proofErr w:type="spellStart"/>
+            <w:r>
+              <w:rPr>
+                <w:rFonts w:ascii="Times New Roman" w:eastAsia="Times New Roman" w:hAnsi="Times New Roman" w:cs="Times New Roman"/>
+                <w:sz w:val="24"/>
+                <w:szCs w:val="24"/>
+              </w:rPr>
+              <w:t>PHPMailer</w:t>
+            </w:r>
+            <w:proofErr w:type="spellEnd"/>
+            <w:r>
+              <w:rPr>
+                <w:rFonts w:ascii="Times New Roman" w:eastAsia="Times New Roman" w:hAnsi="Times New Roman" w:cs="Times New Roman"/>
+                <w:sz w:val="24"/>
+                <w:szCs w:val="24"/>
+              </w:rPr>
+              <w:t xml:space="preserve"> library used for sending emails. No modifications to library files</w:t>
             </w:r>
           </w:p>
         </w:tc>
@@ -10665,13 +10902,23 @@
             </w:tcMar>
           </w:tcPr>
           <w:p>
-            <w:r>
-              <w:rPr>
-                <w:rFonts w:ascii="Times New Roman" w:eastAsia="Times New Roman" w:hAnsi="Times New Roman" w:cs="Times New Roman"/>
-                <w:sz w:val="24"/>
-                <w:szCs w:val="24"/>
-              </w:rPr>
-              <w:t>posts/</w:t>
+            <w:proofErr w:type="spellStart"/>
+            <w:r>
+              <w:rPr>
+                <w:rFonts w:ascii="Times New Roman" w:eastAsia="Times New Roman" w:hAnsi="Times New Roman" w:cs="Times New Roman"/>
+                <w:sz w:val="24"/>
+                <w:szCs w:val="24"/>
+              </w:rPr>
+              <w:t>img</w:t>
+            </w:r>
+            <w:proofErr w:type="spellEnd"/>
+            <w:r>
+              <w:rPr>
+                <w:rFonts w:ascii="Times New Roman" w:eastAsia="Times New Roman" w:hAnsi="Times New Roman" w:cs="Times New Roman"/>
+                <w:sz w:val="24"/>
+                <w:szCs w:val="24"/>
+              </w:rPr>
+              <w:t>/</w:t>
             </w:r>
           </w:p>
         </w:tc>
@@ -10696,7 +10943,7 @@
                 <w:sz w:val="24"/>
                 <w:szCs w:val="24"/>
               </w:rPr>
-              <w:t>Image Folder</w:t>
+              <w:t>Assets (Image Folder)</w:t>
             </w:r>
           </w:p>
         </w:tc>
@@ -10739,7 +10986,7 @@
                 <w:sz w:val="24"/>
                 <w:szCs w:val="24"/>
               </w:rPr>
-              <w:t>/posts</w:t>
+              <w:t>/</w:t>
             </w:r>
           </w:p>
         </w:tc>
@@ -10780,7 +11027,6 @@
           </w:tcPr>
           <w:p>
             <w:pPr>
-              <w:keepNext/>
               <w:rPr>
                 <w:rFonts w:ascii="Times New Roman" w:eastAsia="Times New Roman" w:hAnsi="Times New Roman" w:cs="Times New Roman"/>
                 <w:sz w:val="24"/>
@@ -10812,6 +11058,183 @@
             </w:tcMar>
           </w:tcPr>
           <w:p>
+            <w:r>
+              <w:rPr>
+                <w:rFonts w:ascii="Times New Roman" w:eastAsia="Times New Roman" w:hAnsi="Times New Roman" w:cs="Times New Roman"/>
+                <w:sz w:val="24"/>
+                <w:szCs w:val="24"/>
+              </w:rPr>
+              <w:t>Folder containing website images</w:t>
+            </w:r>
+          </w:p>
+        </w:tc>
+      </w:tr>
+      <w:tr>
+        <w:trPr>
+          <w:trHeight w:val="300"/>
+        </w:trPr>
+        <w:tc>
+          <w:tcPr>
+            <w:tcW w:w="1809" w:type="dxa"/>
+            <w:tcBorders>
+              <w:top w:val="single" w:sz="8" w:space="0" w:color="000000" w:themeColor="text1"/>
+              <w:left w:val="single" w:sz="8" w:space="0" w:color="000000" w:themeColor="text1"/>
+              <w:bottom w:val="single" w:sz="8" w:space="0" w:color="000000" w:themeColor="text1"/>
+              <w:right w:val="single" w:sz="8" w:space="0" w:color="000000" w:themeColor="text1"/>
+            </w:tcBorders>
+            <w:tcMar>
+              <w:left w:w="108" w:type="dxa"/>
+              <w:right w:w="108" w:type="dxa"/>
+            </w:tcMar>
+          </w:tcPr>
+          <w:p>
+            <w:r>
+              <w:rPr>
+                <w:rFonts w:ascii="Times New Roman" w:eastAsia="Times New Roman" w:hAnsi="Times New Roman" w:cs="Times New Roman"/>
+                <w:sz w:val="24"/>
+                <w:szCs w:val="24"/>
+              </w:rPr>
+              <w:t>posts/</w:t>
+            </w:r>
+          </w:p>
+        </w:tc>
+        <w:tc>
+          <w:tcPr>
+            <w:tcW w:w="1479" w:type="dxa"/>
+            <w:tcBorders>
+              <w:top w:val="single" w:sz="8" w:space="0" w:color="000000" w:themeColor="text1"/>
+              <w:left w:val="single" w:sz="8" w:space="0" w:color="000000" w:themeColor="text1"/>
+              <w:bottom w:val="single" w:sz="8" w:space="0" w:color="000000" w:themeColor="text1"/>
+              <w:right w:val="single" w:sz="8" w:space="0" w:color="000000" w:themeColor="text1"/>
+            </w:tcBorders>
+            <w:tcMar>
+              <w:left w:w="108" w:type="dxa"/>
+              <w:right w:w="108" w:type="dxa"/>
+            </w:tcMar>
+          </w:tcPr>
+          <w:p>
+            <w:r>
+              <w:rPr>
+                <w:rFonts w:ascii="Times New Roman" w:eastAsia="Times New Roman" w:hAnsi="Times New Roman" w:cs="Times New Roman"/>
+                <w:sz w:val="24"/>
+                <w:szCs w:val="24"/>
+              </w:rPr>
+              <w:t>Image Folder</w:t>
+            </w:r>
+          </w:p>
+        </w:tc>
+        <w:tc>
+          <w:tcPr>
+            <w:tcW w:w="1215" w:type="dxa"/>
+            <w:tcBorders>
+              <w:top w:val="single" w:sz="8" w:space="0" w:color="000000" w:themeColor="text1"/>
+              <w:left w:val="single" w:sz="8" w:space="0" w:color="000000" w:themeColor="text1"/>
+              <w:bottom w:val="single" w:sz="8" w:space="0" w:color="000000" w:themeColor="text1"/>
+              <w:right w:val="single" w:sz="8" w:space="0" w:color="000000" w:themeColor="text1"/>
+            </w:tcBorders>
+            <w:tcMar>
+              <w:left w:w="108" w:type="dxa"/>
+              <w:right w:w="108" w:type="dxa"/>
+            </w:tcMar>
+          </w:tcPr>
+          <w:p>
+            <w:r>
+              <w:rPr>
+                <w:rFonts w:ascii="Times New Roman" w:eastAsia="Times New Roman" w:hAnsi="Times New Roman" w:cs="Times New Roman"/>
+                <w:sz w:val="24"/>
+                <w:szCs w:val="24"/>
+              </w:rPr>
+              <w:t>/</w:t>
+            </w:r>
+            <w:proofErr w:type="spellStart"/>
+            <w:r>
+              <w:rPr>
+                <w:rFonts w:ascii="Times New Roman" w:eastAsia="Times New Roman" w:hAnsi="Times New Roman" w:cs="Times New Roman"/>
+                <w:sz w:val="24"/>
+                <w:szCs w:val="24"/>
+              </w:rPr>
+              <w:t>img</w:t>
+            </w:r>
+            <w:proofErr w:type="spellEnd"/>
+            <w:r>
+              <w:rPr>
+                <w:rFonts w:ascii="Times New Roman" w:eastAsia="Times New Roman" w:hAnsi="Times New Roman" w:cs="Times New Roman"/>
+                <w:sz w:val="24"/>
+                <w:szCs w:val="24"/>
+              </w:rPr>
+              <w:t>/posts</w:t>
+            </w:r>
+          </w:p>
+        </w:tc>
+        <w:tc>
+          <w:tcPr>
+            <w:tcW w:w="1134" w:type="dxa"/>
+            <w:tcBorders>
+              <w:top w:val="single" w:sz="8" w:space="0" w:color="000000" w:themeColor="text1"/>
+              <w:left w:val="single" w:sz="8" w:space="0" w:color="000000" w:themeColor="text1"/>
+              <w:bottom w:val="single" w:sz="8" w:space="0" w:color="000000" w:themeColor="text1"/>
+              <w:right w:val="single" w:sz="8" w:space="0" w:color="000000" w:themeColor="text1"/>
+            </w:tcBorders>
+            <w:tcMar>
+              <w:left w:w="108" w:type="dxa"/>
+              <w:right w:w="108" w:type="dxa"/>
+            </w:tcMar>
+          </w:tcPr>
+          <w:p>
+            <w:r>
+              <w:rPr>
+                <w:rFonts w:ascii="Times New Roman" w:eastAsia="Times New Roman" w:hAnsi="Times New Roman" w:cs="Times New Roman"/>
+                <w:sz w:val="24"/>
+                <w:szCs w:val="24"/>
+              </w:rPr>
+              <w:t>1.0.0</w:t>
+            </w:r>
+          </w:p>
+        </w:tc>
+        <w:tc>
+          <w:tcPr>
+            <w:tcW w:w="1134" w:type="dxa"/>
+            <w:tcBorders>
+              <w:top w:val="single" w:sz="8" w:space="0" w:color="000000" w:themeColor="text1"/>
+              <w:left w:val="single" w:sz="8" w:space="0" w:color="000000" w:themeColor="text1"/>
+              <w:bottom w:val="single" w:sz="8" w:space="0" w:color="000000" w:themeColor="text1"/>
+              <w:right w:val="single" w:sz="8" w:space="0" w:color="000000" w:themeColor="text1"/>
+            </w:tcBorders>
+          </w:tcPr>
+          <w:p>
+            <w:pPr>
+              <w:keepNext/>
+              <w:rPr>
+                <w:rFonts w:ascii="Times New Roman" w:eastAsia="Times New Roman" w:hAnsi="Times New Roman" w:cs="Times New Roman"/>
+                <w:sz w:val="24"/>
+                <w:szCs w:val="24"/>
+              </w:rPr>
+            </w:pPr>
+            <w:r>
+              <w:rPr>
+                <w:rFonts w:ascii="Times New Roman" w:eastAsia="Times New Roman" w:hAnsi="Times New Roman" w:cs="Times New Roman"/>
+                <w:sz w:val="24"/>
+                <w:szCs w:val="24"/>
+              </w:rPr>
+              <w:t>1.0.0</w:t>
+            </w:r>
+          </w:p>
+        </w:tc>
+        <w:tc>
+          <w:tcPr>
+            <w:tcW w:w="2409" w:type="dxa"/>
+            <w:tcBorders>
+              <w:top w:val="single" w:sz="8" w:space="0" w:color="000000" w:themeColor="text1"/>
+              <w:left w:val="single" w:sz="8" w:space="0" w:color="000000" w:themeColor="text1"/>
+              <w:bottom w:val="single" w:sz="8" w:space="0" w:color="000000" w:themeColor="text1"/>
+              <w:right w:val="single" w:sz="8" w:space="0" w:color="000000" w:themeColor="text1"/>
+            </w:tcBorders>
+            <w:tcMar>
+              <w:left w:w="108" w:type="dxa"/>
+              <w:right w:w="108" w:type="dxa"/>
+            </w:tcMar>
+          </w:tcPr>
+          <w:p>
             <w:pPr>
               <w:keepNext/>
             </w:pPr>
@@ -10908,6 +11331,7 @@
         <w:pStyle w:val="Heading3"/>
       </w:pPr>
       <w:r>
+        <w:lastRenderedPageBreak/>
         <w:tab/>
       </w:r>
       <w:bookmarkStart w:id="15" w:name="_Toc186297386"/>
@@ -11500,6 +11924,7 @@
           <w:szCs w:val="24"/>
           <w:lang w:val="en-MY"/>
         </w:rPr>
+        <w:lastRenderedPageBreak/>
         <w:t>Obtain approval from the Configuration Manager and CCB.</w:t>
       </w:r>
     </w:p>
@@ -11740,7 +12165,6 @@
           <w:szCs w:val="24"/>
           <w:lang w:val="en-MY"/>
         </w:rPr>
-        <w:lastRenderedPageBreak/>
         <w:t>Rollback Procedure</w:t>
       </w:r>
       <w:r>
@@ -12164,6 +12588,7 @@
           <w:sz w:val="24"/>
           <w:szCs w:val="24"/>
         </w:rPr>
+        <w:lastRenderedPageBreak/>
         <w:t xml:space="preserve">Procedure: </w:t>
       </w:r>
     </w:p>
@@ -12620,16 +13045,7 @@
                 <w:sz w:val="24"/>
                 <w:szCs w:val="24"/>
               </w:rPr>
-              <w:t xml:space="preserve">Gather </w:t>
-            </w:r>
-            <w:r>
-              <w:rPr>
-                <w:rFonts w:ascii="Times New Roman" w:hAnsi="Times New Roman" w:cs="Times New Roman"/>
-                <w:sz w:val="24"/>
-                <w:szCs w:val="24"/>
-              </w:rPr>
-              <w:lastRenderedPageBreak/>
-              <w:t>Requirements</w:t>
+              <w:t>Gather Requirements</w:t>
             </w:r>
           </w:p>
         </w:tc>
@@ -12652,7 +13068,6 @@
                 <w:sz w:val="24"/>
                 <w:szCs w:val="24"/>
               </w:rPr>
-              <w:lastRenderedPageBreak/>
               <w:t>7 Nov 2024</w:t>
             </w:r>
           </w:p>
@@ -14488,7 +14903,18 @@
                 <w:sz w:val="24"/>
                 <w:szCs w:val="24"/>
               </w:rPr>
-              <w:t>Project Documentation</w:t>
+              <w:t xml:space="preserve">Project </w:t>
+            </w:r>
+            <w:r>
+              <w:rPr>
+                <w:rFonts w:ascii="Times New Roman" w:hAnsi="Times New Roman" w:cs="Times New Roman"/>
+                <w:b/>
+                <w:bCs/>
+                <w:sz w:val="24"/>
+                <w:szCs w:val="24"/>
+              </w:rPr>
+              <w:lastRenderedPageBreak/>
+              <w:t>Documentation</w:t>
             </w:r>
           </w:p>
         </w:tc>
@@ -14511,7 +14937,17 @@
                 <w:sz w:val="24"/>
                 <w:szCs w:val="24"/>
               </w:rPr>
-              <w:t>Prepare Final Submission</w:t>
+              <w:lastRenderedPageBreak/>
+              <w:t xml:space="preserve">Prepare Final </w:t>
+            </w:r>
+            <w:r>
+              <w:rPr>
+                <w:rFonts w:ascii="Times New Roman" w:hAnsi="Times New Roman" w:cs="Times New Roman"/>
+                <w:sz w:val="24"/>
+                <w:szCs w:val="24"/>
+              </w:rPr>
+              <w:lastRenderedPageBreak/>
+              <w:t>Submission</w:t>
             </w:r>
           </w:p>
         </w:tc>
@@ -14534,6 +14970,7 @@
                 <w:sz w:val="24"/>
                 <w:szCs w:val="24"/>
               </w:rPr>
+              <w:lastRenderedPageBreak/>
               <w:t>30 Dec 2024</w:t>
             </w:r>
           </w:p>
@@ -14795,7 +15232,6 @@
         <w:rPr>
           <w:noProof/>
         </w:rPr>
-        <w:lastRenderedPageBreak/>
         <w:drawing>
           <wp:inline distT="0" distB="0" distL="0" distR="0" wp14:anchorId="14D2FB55" wp14:editId="6F5CFC0E">
             <wp:extent cx="5656844" cy="2443480"/>
@@ -15251,6 +15687,7 @@
           <w:szCs w:val="24"/>
           <w:lang w:val="en-MY"/>
         </w:rPr>
+        <w:lastRenderedPageBreak/>
         <w:t>Atlassian's Bitbucket</w:t>
       </w:r>
       <w:r>
@@ -15301,7 +15738,6 @@
           <w:sz w:val="24"/>
           <w:szCs w:val="24"/>
         </w:rPr>
-        <w:lastRenderedPageBreak/>
         <w:t xml:space="preserve">           </w:t>
       </w:r>
       <w:r>
@@ -15702,6 +16138,7 @@
           <w:szCs w:val="24"/>
           <w:lang w:val="en-MY"/>
         </w:rPr>
+        <w:lastRenderedPageBreak/>
         <w:t>Experienced in coordinating cross-functional teams, risk management, and release scheduling.</w:t>
       </w:r>
     </w:p>
@@ -15801,7 +16238,6 @@
           <w:szCs w:val="24"/>
           <w:lang w:val="en-MY"/>
         </w:rPr>
-        <w:lastRenderedPageBreak/>
         <w:t>Monitor post-release performance and address any issues promptly.</w:t>
       </w:r>
     </w:p>
@@ -16229,6 +16665,7 @@
           <w:sz w:val="24"/>
           <w:szCs w:val="24"/>
         </w:rPr>
+        <w:lastRenderedPageBreak/>
         <w:t>Conflict Management</w:t>
       </w:r>
       <w:r>
@@ -16345,7 +16782,6 @@
           <w:sz w:val="24"/>
           <w:szCs w:val="24"/>
         </w:rPr>
-        <w:lastRenderedPageBreak/>
         <w:t>JIRA: For tracking CRs and task assignments.</w:t>
       </w:r>
     </w:p>
@@ -16862,6 +17298,7 @@
           <w:sz w:val="24"/>
           <w:szCs w:val="24"/>
         </w:rPr>
+        <w:lastRenderedPageBreak/>
         <w:t>Purpose</w:t>
       </w:r>
       <w:r>
@@ -17001,7 +17438,6 @@
           <w:sz w:val="24"/>
           <w:szCs w:val="24"/>
         </w:rPr>
-        <w:lastRenderedPageBreak/>
         <w:t>Debugging Tools</w:t>
       </w:r>
       <w:r>
@@ -17621,7 +18057,6 @@
         </w:rPr>
       </w:pPr>
       <w:proofErr w:type="spellStart"/>
-      <w:proofErr w:type="gramStart"/>
       <w:r>
         <w:rPr>
           <w:rFonts w:ascii="Times New Roman" w:hAnsi="Times New Roman" w:cs="Times New Roman"/>
@@ -17629,10 +18064,10 @@
           <w:szCs w:val="24"/>
           <w:lang w:val="en-MY"/>
         </w:rPr>
+        <w:lastRenderedPageBreak/>
         <w:t>Major.Minor.Patch</w:t>
       </w:r>
       <w:proofErr w:type="spellEnd"/>
-      <w:proofErr w:type="gramEnd"/>
       <w:r>
         <w:rPr>
           <w:rFonts w:ascii="Times New Roman" w:hAnsi="Times New Roman" w:cs="Times New Roman"/>
@@ -17767,7 +18202,6 @@
           <w:sz w:val="24"/>
           <w:szCs w:val="24"/>
         </w:rPr>
-        <w:lastRenderedPageBreak/>
         <w:t>Procedure:</w:t>
       </w:r>
     </w:p>
@@ -18355,6 +18789,7 @@
           <w:sz w:val="24"/>
           <w:szCs w:val="24"/>
         </w:rPr>
+        <w:lastRenderedPageBreak/>
         <w:t>Repository Structure (Theoretical)</w:t>
       </w:r>
     </w:p>
@@ -18384,7 +18819,6 @@
         <w:t>/</w:t>
       </w:r>
       <w:proofErr w:type="spellStart"/>
-      <w:proofErr w:type="gramStart"/>
       <w:r>
         <w:rPr>
           <w:rFonts w:ascii="Times New Roman" w:eastAsia="Aptos" w:hAnsi="Times New Roman" w:cs="Times New Roman"/>
@@ -18396,7 +18830,6 @@
         <w:t>src</w:t>
       </w:r>
       <w:proofErr w:type="spellEnd"/>
-      <w:proofErr w:type="gramEnd"/>
       <w:r>
         <w:rPr>
           <w:rFonts w:ascii="Times New Roman" w:eastAsia="Aptos" w:hAnsi="Times New Roman" w:cs="Times New Roman"/>
@@ -18473,20 +18906,8 @@
           <w:sz w:val="24"/>
           <w:szCs w:val="24"/>
         </w:rPr>
-        <w:t>/</w:t>
-      </w:r>
-      <w:proofErr w:type="gramStart"/>
-      <w:r>
-        <w:rPr>
-          <w:rFonts w:ascii="Times New Roman" w:eastAsia="Aptos" w:hAnsi="Times New Roman" w:cs="Times New Roman"/>
-          <w:i/>
-          <w:iCs/>
-          <w:sz w:val="24"/>
-          <w:szCs w:val="24"/>
-        </w:rPr>
-        <w:t>docs</w:t>
-      </w:r>
-      <w:proofErr w:type="gramEnd"/>
+        <w:t>/docs</w:t>
+      </w:r>
       <w:r>
         <w:rPr>
           <w:rFonts w:ascii="Times New Roman" w:eastAsia="Aptos" w:hAnsi="Times New Roman" w:cs="Times New Roman"/>
@@ -18539,20 +18960,8 @@
           <w:sz w:val="24"/>
           <w:szCs w:val="24"/>
         </w:rPr>
-        <w:t>/</w:t>
-      </w:r>
-      <w:proofErr w:type="gramStart"/>
-      <w:r>
-        <w:rPr>
-          <w:rFonts w:ascii="Times New Roman" w:eastAsia="Aptos" w:hAnsi="Times New Roman" w:cs="Times New Roman"/>
-          <w:i/>
-          <w:iCs/>
-          <w:sz w:val="24"/>
-          <w:szCs w:val="24"/>
-        </w:rPr>
-        <w:t>tests</w:t>
-      </w:r>
-      <w:proofErr w:type="gramEnd"/>
+        <w:t>/tests</w:t>
+      </w:r>
       <w:r>
         <w:rPr>
           <w:rFonts w:ascii="Times New Roman" w:eastAsia="Aptos" w:hAnsi="Times New Roman" w:cs="Times New Roman"/>
@@ -18605,21 +19014,8 @@
           <w:sz w:val="24"/>
           <w:szCs w:val="24"/>
         </w:rPr>
-        <w:lastRenderedPageBreak/>
-        <w:t>/</w:t>
-      </w:r>
-      <w:proofErr w:type="gramStart"/>
-      <w:r>
-        <w:rPr>
-          <w:rFonts w:ascii="Times New Roman" w:eastAsia="Aptos" w:hAnsi="Times New Roman" w:cs="Times New Roman"/>
-          <w:i/>
-          <w:iCs/>
-          <w:sz w:val="24"/>
-          <w:szCs w:val="24"/>
-        </w:rPr>
-        <w:t>config</w:t>
-      </w:r>
-      <w:proofErr w:type="gramEnd"/>
+        <w:t>/config</w:t>
+      </w:r>
       <w:r>
         <w:rPr>
           <w:rFonts w:ascii="Times New Roman" w:eastAsia="Aptos" w:hAnsi="Times New Roman" w:cs="Times New Roman"/>
@@ -25803,27 +26199,6 @@
 </file>
 
 <file path=customXml/item1.xml><?xml version="1.0" encoding="utf-8"?>
-<?mso-contentType ?>
-<FormTemplates xmlns="http://schemas.microsoft.com/sharepoint/v3/contenttype/forms">
-  <Display>DocumentLibraryForm</Display>
-  <Edit>DocumentLibraryForm</Edit>
-  <New>DocumentLibraryForm</New>
-</FormTemplates>
-</file>
-
-<file path=customXml/item2.xml><?xml version="1.0" encoding="utf-8"?>
-<b:Sources xmlns:b="http://schemas.openxmlformats.org/officeDocument/2006/bibliography" xmlns="http://schemas.openxmlformats.org/officeDocument/2006/bibliography" SelectedStyle="\APASixthEditionOfficeOnline.xsl" StyleName="APA" Version="6"/>
-</file>
-
-<file path=customXml/item3.xml><?xml version="1.0" encoding="utf-8"?>
-<p:properties xmlns:p="http://schemas.microsoft.com/office/2006/metadata/properties" xmlns:xsi="http://www.w3.org/2001/XMLSchema-instance" xmlns:pc="http://schemas.microsoft.com/office/infopath/2007/PartnerControls">
-  <documentManagement>
-    <_activity xmlns="8ac92bc4-5d96-47e7-8d01-528e65be60a3" xsi:nil="true"/>
-  </documentManagement>
-</p:properties>
-</file>
-
-<file path=customXml/item4.xml><?xml version="1.0" encoding="utf-8"?>
 <ct:contentTypeSchema xmlns:ct="http://schemas.microsoft.com/office/2006/metadata/contentType" xmlns:ma="http://schemas.microsoft.com/office/2006/metadata/properties/metaAttributes" ct:_="" ma:_="" ma:contentTypeName="Document" ma:contentTypeID="0x01010060D6B18C86E6F0488F2ED38312CE6323" ma:contentTypeVersion="10" ma:contentTypeDescription="Create a new document." ma:contentTypeScope="" ma:versionID="42ba5c9d78bfa847d72d2a496882a892">
   <xsd:schema xmlns:xsd="http://www.w3.org/2001/XMLSchema" xmlns:xs="http://www.w3.org/2001/XMLSchema" xmlns:p="http://schemas.microsoft.com/office/2006/metadata/properties" xmlns:ns3="8ac92bc4-5d96-47e7-8d01-528e65be60a3" targetNamespace="http://schemas.microsoft.com/office/2006/metadata/properties" ma:root="true" ma:fieldsID="4a4798ab76c3f74797a532120e9e76de" ns3:_="">
     <xsd:import namespace="8ac92bc4-5d96-47e7-8d01-528e65be60a3"/>
@@ -26005,33 +26380,28 @@
 </ct:contentTypeSchema>
 </file>
 
-<file path=customXml/itemProps1.xml><?xml version="1.0" encoding="utf-8"?>
-<ds:datastoreItem xmlns:ds="http://schemas.openxmlformats.org/officeDocument/2006/customXml" ds:itemID="{8196FE69-F7CA-48D3-A0CD-5A7BCA7A6603}">
-  <ds:schemaRefs>
-    <ds:schemaRef ds:uri="http://schemas.microsoft.com/sharepoint/v3/contenttype/forms"/>
-  </ds:schemaRefs>
-</ds:datastoreItem>
+<file path=customXml/item2.xml><?xml version="1.0" encoding="utf-8"?>
+<p:properties xmlns:p="http://schemas.microsoft.com/office/2006/metadata/properties" xmlns:xsi="http://www.w3.org/2001/XMLSchema-instance" xmlns:pc="http://schemas.microsoft.com/office/infopath/2007/PartnerControls">
+  <documentManagement>
+    <_activity xmlns="8ac92bc4-5d96-47e7-8d01-528e65be60a3" xsi:nil="true"/>
+  </documentManagement>
+</p:properties>
 </file>
 
-<file path=customXml/itemProps2.xml><?xml version="1.0" encoding="utf-8"?>
-<ds:datastoreItem xmlns:ds="http://schemas.openxmlformats.org/officeDocument/2006/customXml" ds:itemID="{A1EC2F17-9426-4AF3-9987-7E67E8D6FAE3}">
-  <ds:schemaRefs>
-    <ds:schemaRef ds:uri="http://schemas.openxmlformats.org/officeDocument/2006/bibliography"/>
-  </ds:schemaRefs>
-</ds:datastoreItem>
+<file path=customXml/item3.xml><?xml version="1.0" encoding="utf-8"?>
+<b:Sources xmlns:b="http://schemas.openxmlformats.org/officeDocument/2006/bibliography" xmlns="http://schemas.openxmlformats.org/officeDocument/2006/bibliography" SelectedStyle="\APASixthEditionOfficeOnline.xsl" StyleName="APA" Version="6"/>
 </file>
 
-<file path=customXml/itemProps3.xml><?xml version="1.0" encoding="utf-8"?>
-<ds:datastoreItem xmlns:ds="http://schemas.openxmlformats.org/officeDocument/2006/customXml" ds:itemID="{A61D745B-1414-424E-893F-9A0D4C3D862A}">
-  <ds:schemaRefs>
-    <ds:schemaRef ds:uri="http://schemas.microsoft.com/office/2006/metadata/properties"/>
-    <ds:schemaRef ds:uri="http://schemas.microsoft.com/office/infopath/2007/PartnerControls"/>
-    <ds:schemaRef ds:uri="8ac92bc4-5d96-47e7-8d01-528e65be60a3"/>
-  </ds:schemaRefs>
-</ds:datastoreItem>
+<file path=customXml/item4.xml><?xml version="1.0" encoding="utf-8"?>
+<?mso-contentType ?>
+<FormTemplates xmlns="http://schemas.microsoft.com/sharepoint/v3/contenttype/forms">
+  <Display>DocumentLibraryForm</Display>
+  <Edit>DocumentLibraryForm</Edit>
+  <New>DocumentLibraryForm</New>
+</FormTemplates>
 </file>
 
-<file path=customXml/itemProps4.xml><?xml version="1.0" encoding="utf-8"?>
+<file path=customXml/itemProps1.xml><?xml version="1.0" encoding="utf-8"?>
 <ds:datastoreItem xmlns:ds="http://schemas.openxmlformats.org/officeDocument/2006/customXml" ds:itemID="{D3357AF8-A034-477F-997D-341057390430}">
   <ds:schemaRefs>
     <ds:schemaRef ds:uri="http://schemas.microsoft.com/office/2006/metadata/contentType"/>
@@ -26047,4 +26417,30 @@
     <ds:schemaRef ds:uri="http://schemas.microsoft.com/internal/obd"/>
   </ds:schemaRefs>
 </ds:datastoreItem>
+</file>
+
+<file path=customXml/itemProps2.xml><?xml version="1.0" encoding="utf-8"?>
+<ds:datastoreItem xmlns:ds="http://schemas.openxmlformats.org/officeDocument/2006/customXml" ds:itemID="{A61D745B-1414-424E-893F-9A0D4C3D862A}">
+  <ds:schemaRefs>
+    <ds:schemaRef ds:uri="http://schemas.microsoft.com/office/2006/metadata/properties"/>
+    <ds:schemaRef ds:uri="http://schemas.microsoft.com/office/infopath/2007/PartnerControls"/>
+    <ds:schemaRef ds:uri="8ac92bc4-5d96-47e7-8d01-528e65be60a3"/>
+  </ds:schemaRefs>
+</ds:datastoreItem>
+</file>
+
+<file path=customXml/itemProps3.xml><?xml version="1.0" encoding="utf-8"?>
+<ds:datastoreItem xmlns:ds="http://schemas.openxmlformats.org/officeDocument/2006/customXml" ds:itemID="{A1EC2F17-9426-4AF3-9987-7E67E8D6FAE3}">
+  <ds:schemaRefs>
+    <ds:schemaRef ds:uri="http://schemas.openxmlformats.org/officeDocument/2006/bibliography"/>
+  </ds:schemaRefs>
+</ds:datastoreItem>
+</file>
+
+<file path=customXml/itemProps4.xml><?xml version="1.0" encoding="utf-8"?>
+<ds:datastoreItem xmlns:ds="http://schemas.openxmlformats.org/officeDocument/2006/customXml" ds:itemID="{8196FE69-F7CA-48D3-A0CD-5A7BCA7A6603}">
+  <ds:schemaRefs>
+    <ds:schemaRef ds:uri="http://schemas.microsoft.com/sharepoint/v3/contenttype/forms"/>
+  </ds:schemaRefs>
+</ds:datastoreItem>
 </file>
--- a/docs/SCM Plan.docx
+++ b/docs/SCM Plan.docx
@@ -3614,23 +3614,13 @@
                 <w:szCs w:val="24"/>
               </w:rPr>
             </w:pPr>
-            <w:proofErr w:type="spellStart"/>
-            <w:r>
-              <w:rPr>
-                <w:rFonts w:ascii="Times New Roman" w:hAnsi="Times New Roman" w:cs="Times New Roman"/>
-                <w:sz w:val="24"/>
-                <w:szCs w:val="24"/>
-              </w:rPr>
-              <w:t>Ismairizz</w:t>
-            </w:r>
-            <w:proofErr w:type="spellEnd"/>
-            <w:r>
-              <w:rPr>
-                <w:rFonts w:ascii="Times New Roman" w:hAnsi="Times New Roman" w:cs="Times New Roman"/>
-                <w:sz w:val="24"/>
-                <w:szCs w:val="24"/>
-              </w:rPr>
-              <w:t xml:space="preserve"> Bin Muhammad Rizal</w:t>
+            <w:r>
+              <w:rPr>
+                <w:rFonts w:ascii="Times New Roman" w:hAnsi="Times New Roman" w:cs="Times New Roman"/>
+                <w:sz w:val="24"/>
+                <w:szCs w:val="24"/>
+              </w:rPr>
+              <w:t>Ismairizz Bin Muhammad Rizal</w:t>
             </w:r>
           </w:p>
         </w:tc>
@@ -3673,23 +3663,13 @@
                 <w:szCs w:val="24"/>
               </w:rPr>
             </w:pPr>
-            <w:proofErr w:type="spellStart"/>
-            <w:r>
-              <w:rPr>
-                <w:rFonts w:ascii="Times New Roman" w:hAnsi="Times New Roman" w:cs="Times New Roman"/>
-                <w:sz w:val="24"/>
-                <w:szCs w:val="24"/>
-              </w:rPr>
-              <w:t>Shahril</w:t>
-            </w:r>
-            <w:proofErr w:type="spellEnd"/>
-            <w:r>
-              <w:rPr>
-                <w:rFonts w:ascii="Times New Roman" w:hAnsi="Times New Roman" w:cs="Times New Roman"/>
-                <w:sz w:val="24"/>
-                <w:szCs w:val="24"/>
-              </w:rPr>
-              <w:t xml:space="preserve"> Aimar Bin Faizal</w:t>
+            <w:r>
+              <w:rPr>
+                <w:rFonts w:ascii="Times New Roman" w:hAnsi="Times New Roman" w:cs="Times New Roman"/>
+                <w:sz w:val="24"/>
+                <w:szCs w:val="24"/>
+              </w:rPr>
+              <w:t>Shahril Aimar Bin Faizal</w:t>
             </w:r>
           </w:p>
         </w:tc>
@@ -3747,19 +3727,8 @@
                 <w:sz w:val="24"/>
                 <w:szCs w:val="24"/>
               </w:rPr>
-              <w:t xml:space="preserve">Aiman Harith Bin Abdul </w:t>
-            </w:r>
-            <w:proofErr w:type="spellStart"/>
-            <w:r>
-              <w:rPr>
-                <w:rFonts w:ascii="Times New Roman" w:eastAsia="Times New Roman" w:hAnsi="Times New Roman" w:cs="Times New Roman"/>
-                <w:color w:val="000000" w:themeColor="text1"/>
-                <w:sz w:val="24"/>
-                <w:szCs w:val="24"/>
-              </w:rPr>
-              <w:t>Halek</w:t>
-            </w:r>
-            <w:proofErr w:type="spellEnd"/>
+              <w:t>Aiman Harith Bin Abdul Halek</w:t>
+            </w:r>
           </w:p>
         </w:tc>
       </w:tr>
@@ -3808,19 +3777,8 @@
                 <w:sz w:val="24"/>
                 <w:szCs w:val="24"/>
               </w:rPr>
-              <w:t xml:space="preserve">Alwani Aqilah Binti </w:t>
-            </w:r>
-            <w:proofErr w:type="spellStart"/>
-            <w:r>
-              <w:rPr>
-                <w:rFonts w:ascii="Times New Roman" w:eastAsia="Times New Roman" w:hAnsi="Times New Roman" w:cs="Times New Roman"/>
-                <w:color w:val="000000" w:themeColor="text1"/>
-                <w:sz w:val="24"/>
-                <w:szCs w:val="24"/>
-              </w:rPr>
-              <w:t>Iskanda</w:t>
-            </w:r>
-            <w:proofErr w:type="spellEnd"/>
+              <w:t>Alwani Aqilah Binti Iskanda</w:t>
+            </w:r>
           </w:p>
         </w:tc>
       </w:tr>
@@ -3862,7 +3820,6 @@
                 <w:szCs w:val="24"/>
               </w:rPr>
             </w:pPr>
-            <w:proofErr w:type="spellStart"/>
             <w:r>
               <w:rPr>
                 <w:rFonts w:ascii="Times New Roman" w:eastAsia="Times New Roman" w:hAnsi="Times New Roman" w:cs="Times New Roman"/>
@@ -3870,29 +3827,8 @@
                 <w:sz w:val="24"/>
                 <w:szCs w:val="24"/>
               </w:rPr>
-              <w:t>Syamimi</w:t>
-            </w:r>
-            <w:proofErr w:type="spellEnd"/>
-            <w:r>
-              <w:rPr>
-                <w:rFonts w:ascii="Times New Roman" w:eastAsia="Times New Roman" w:hAnsi="Times New Roman" w:cs="Times New Roman"/>
-                <w:color w:val="000000" w:themeColor="text1"/>
-                <w:sz w:val="24"/>
-                <w:szCs w:val="24"/>
-              </w:rPr>
-              <w:t xml:space="preserve"> Binti </w:t>
-            </w:r>
-            <w:proofErr w:type="spellStart"/>
-            <w:r>
-              <w:rPr>
-                <w:rFonts w:ascii="Times New Roman" w:eastAsia="Times New Roman" w:hAnsi="Times New Roman" w:cs="Times New Roman"/>
-                <w:color w:val="000000" w:themeColor="text1"/>
-                <w:sz w:val="24"/>
-                <w:szCs w:val="24"/>
-              </w:rPr>
-              <w:t>Supian</w:t>
-            </w:r>
-            <w:proofErr w:type="spellEnd"/>
+              <w:t>Syamimi Binti Supian</w:t>
+            </w:r>
           </w:p>
         </w:tc>
       </w:tr>
@@ -3941,18 +3877,8 @@
                 <w:sz w:val="24"/>
                 <w:szCs w:val="24"/>
               </w:rPr>
-              <w:t xml:space="preserve">Dayang Nur Alisa Binti Abang </w:t>
-            </w:r>
-            <w:proofErr w:type="spellStart"/>
-            <w:r>
-              <w:rPr>
-                <w:rFonts w:ascii="Times New Roman" w:hAnsi="Times New Roman" w:cs="Times New Roman"/>
-                <w:sz w:val="24"/>
-                <w:szCs w:val="24"/>
-              </w:rPr>
-              <w:t>Senawi</w:t>
-            </w:r>
-            <w:proofErr w:type="spellEnd"/>
+              <w:t>Dayang Nur Alisa Binti Abang Senawi</w:t>
+            </w:r>
           </w:p>
         </w:tc>
       </w:tr>
@@ -4094,133 +4020,21 @@
           <w:b w:val="0"/>
           <w:bCs/>
         </w:rPr>
-        <w:t xml:space="preserve"> </w:t>
-      </w:r>
-      <w:proofErr w:type="spellStart"/>
+        <w:t xml:space="preserve"> Ismairizz Bin Muhammad Rizal oversees Configuration Items (CIs)</w:t>
+      </w:r>
       <w:r>
         <w:rPr>
           <w:b w:val="0"/>
           <w:bCs/>
         </w:rPr>
-        <w:t>Ismairizz</w:t>
-      </w:r>
-      <w:proofErr w:type="spellEnd"/>
+        <w:t xml:space="preserve"> as the Configuration Manager</w:t>
+      </w:r>
       <w:r>
         <w:rPr>
           <w:b w:val="0"/>
           <w:bCs/>
         </w:rPr>
-        <w:t xml:space="preserve"> Bin Muhammad Rizal oversees Configuration Items (CIs)</w:t>
-      </w:r>
-      <w:r>
-        <w:rPr>
-          <w:b w:val="0"/>
-          <w:bCs/>
-        </w:rPr>
-        <w:t xml:space="preserve"> as the Configuration Manager</w:t>
-      </w:r>
-      <w:r>
-        <w:rPr>
-          <w:b w:val="0"/>
-          <w:bCs/>
-        </w:rPr>
-        <w:t xml:space="preserve"> while </w:t>
-      </w:r>
-      <w:proofErr w:type="spellStart"/>
-      <w:r>
-        <w:rPr>
-          <w:b w:val="0"/>
-          <w:bCs/>
-        </w:rPr>
-        <w:t>Shahril</w:t>
-      </w:r>
-      <w:proofErr w:type="spellEnd"/>
-      <w:r>
-        <w:rPr>
-          <w:b w:val="0"/>
-          <w:bCs/>
-        </w:rPr>
-        <w:t xml:space="preserve"> Aimar Bin Faizal handles version control tasks like branching and merging. Aiman Harith Bin Abdul </w:t>
-      </w:r>
-      <w:proofErr w:type="spellStart"/>
-      <w:r>
-        <w:rPr>
-          <w:b w:val="0"/>
-          <w:bCs/>
-        </w:rPr>
-        <w:t>Halek</w:t>
-      </w:r>
-      <w:proofErr w:type="spellEnd"/>
-      <w:r>
-        <w:rPr>
-          <w:b w:val="0"/>
-          <w:bCs/>
-        </w:rPr>
-        <w:t xml:space="preserve"> manages change requests to ensure they are documented and approved. Other key roles include Alwani Aqilah Binti </w:t>
-      </w:r>
-      <w:proofErr w:type="spellStart"/>
-      <w:r>
-        <w:rPr>
-          <w:b w:val="0"/>
-          <w:bCs/>
-        </w:rPr>
-        <w:t>Iskanda</w:t>
-      </w:r>
-      <w:proofErr w:type="spellEnd"/>
-      <w:r>
-        <w:rPr>
-          <w:b w:val="0"/>
-          <w:bCs/>
-        </w:rPr>
-        <w:t xml:space="preserve"> conducting audits, </w:t>
-      </w:r>
-      <w:proofErr w:type="spellStart"/>
-      <w:r>
-        <w:rPr>
-          <w:b w:val="0"/>
-          <w:bCs/>
-        </w:rPr>
-        <w:t>Syamimi</w:t>
-      </w:r>
-      <w:proofErr w:type="spellEnd"/>
-      <w:r>
-        <w:rPr>
-          <w:b w:val="0"/>
-          <w:bCs/>
-        </w:rPr>
-        <w:t xml:space="preserve"> Binti </w:t>
-      </w:r>
-      <w:proofErr w:type="spellStart"/>
-      <w:r>
-        <w:rPr>
-          <w:b w:val="0"/>
-          <w:bCs/>
-        </w:rPr>
-        <w:t>Supian</w:t>
-      </w:r>
-      <w:proofErr w:type="spellEnd"/>
-      <w:r>
-        <w:rPr>
-          <w:b w:val="0"/>
-          <w:bCs/>
-        </w:rPr>
-        <w:t xml:space="preserve"> coordinating software releases, and Dayang Nur Alisa Binti Abang </w:t>
-      </w:r>
-      <w:proofErr w:type="spellStart"/>
-      <w:r>
-        <w:rPr>
-          <w:b w:val="0"/>
-          <w:bCs/>
-        </w:rPr>
-        <w:t>Senawi</w:t>
-      </w:r>
-      <w:proofErr w:type="spellEnd"/>
-      <w:r>
-        <w:rPr>
-          <w:b w:val="0"/>
-          <w:bCs/>
-        </w:rPr>
-        <w:t xml:space="preserve"> maintaining project documentation.</w:t>
+        <w:t xml:space="preserve"> while Shahril Aimar Bin Faizal handles version control tasks like branching and merging. Aiman Harith Bin Abdul Halek manages change requests to ensure they are documented and approved. Other key roles include Alwani Aqilah Binti Iskanda conducting audits, Syamimi Binti Supian coordinating software releases, and Dayang Nur Alisa Binti Abang Senawi maintaining project documentation.</w:t>
       </w:r>
     </w:p>
     <w:p/>
@@ -6204,7 +6018,6 @@
             </w:tcMar>
           </w:tcPr>
           <w:p>
-            <w:proofErr w:type="spellStart"/>
             <w:r>
               <w:rPr>
                 <w:rFonts w:ascii="Times New Roman" w:eastAsia="Times New Roman" w:hAnsi="Times New Roman" w:cs="Times New Roman"/>
@@ -6213,7 +6026,6 @@
               </w:rPr>
               <w:t>index.php</w:t>
             </w:r>
-            <w:proofErr w:type="spellEnd"/>
           </w:p>
         </w:tc>
         <w:tc>
@@ -6542,7 +6354,6 @@
             </w:tcMar>
           </w:tcPr>
           <w:p>
-            <w:proofErr w:type="spellStart"/>
             <w:r>
               <w:rPr>
                 <w:rFonts w:ascii="Times New Roman" w:eastAsia="Times New Roman" w:hAnsi="Times New Roman" w:cs="Times New Roman"/>
@@ -6551,7 +6362,6 @@
               </w:rPr>
               <w:t>config.php</w:t>
             </w:r>
-            <w:proofErr w:type="spellEnd"/>
           </w:p>
         </w:tc>
         <w:tc>
@@ -6600,18 +6410,8 @@
                 <w:sz w:val="24"/>
                 <w:szCs w:val="24"/>
               </w:rPr>
-              <w:t>/config/</w:t>
-            </w:r>
-            <w:proofErr w:type="spellStart"/>
-            <w:r>
-              <w:rPr>
-                <w:rFonts w:ascii="Times New Roman" w:eastAsia="Times New Roman" w:hAnsi="Times New Roman" w:cs="Times New Roman"/>
-                <w:sz w:val="24"/>
-                <w:szCs w:val="24"/>
-              </w:rPr>
-              <w:t>connection.php</w:t>
-            </w:r>
-            <w:proofErr w:type="spellEnd"/>
+              <w:t>/config/connection.php</w:t>
+            </w:r>
           </w:p>
         </w:tc>
         <w:tc>
@@ -7004,25 +6804,7 @@
                 <w:sz w:val="24"/>
                 <w:szCs w:val="24"/>
               </w:rPr>
-              <w:t xml:space="preserve">Documentation of </w:t>
-            </w:r>
-            <w:proofErr w:type="spellStart"/>
-            <w:r>
-              <w:rPr>
-                <w:rFonts w:ascii="Times New Roman" w:eastAsia="Times New Roman" w:hAnsi="Times New Roman" w:cs="Times New Roman"/>
-                <w:sz w:val="24"/>
-                <w:szCs w:val="24"/>
-              </w:rPr>
-              <w:t>AH_Artistry</w:t>
-            </w:r>
-            <w:proofErr w:type="spellEnd"/>
-            <w:r>
-              <w:rPr>
-                <w:rFonts w:ascii="Times New Roman" w:eastAsia="Times New Roman" w:hAnsi="Times New Roman" w:cs="Times New Roman"/>
-                <w:sz w:val="24"/>
-                <w:szCs w:val="24"/>
-              </w:rPr>
-              <w:t xml:space="preserve"> System Design and Specification</w:t>
+              <w:t>Documentation of AH_Artistry System Design and Specification</w:t>
             </w:r>
           </w:p>
         </w:tc>
@@ -7174,41 +6956,13 @@
             </w:tcMar>
           </w:tcPr>
           <w:p>
-            <w:proofErr w:type="spellStart"/>
-            <w:r>
-              <w:rPr>
-                <w:rFonts w:ascii="Times New Roman" w:eastAsia="Times New Roman" w:hAnsi="Times New Roman" w:cs="Times New Roman"/>
-                <w:sz w:val="24"/>
-                <w:szCs w:val="24"/>
-              </w:rPr>
-              <w:t>Documentaion</w:t>
-            </w:r>
-            <w:proofErr w:type="spellEnd"/>
-            <w:r>
-              <w:rPr>
-                <w:rFonts w:ascii="Times New Roman" w:eastAsia="Times New Roman" w:hAnsi="Times New Roman" w:cs="Times New Roman"/>
-                <w:sz w:val="24"/>
-                <w:szCs w:val="24"/>
-              </w:rPr>
-              <w:t xml:space="preserve"> of </w:t>
-            </w:r>
-            <w:proofErr w:type="spellStart"/>
-            <w:r>
-              <w:rPr>
-                <w:rFonts w:ascii="Times New Roman" w:eastAsia="Times New Roman" w:hAnsi="Times New Roman" w:cs="Times New Roman"/>
-                <w:sz w:val="24"/>
-                <w:szCs w:val="24"/>
-              </w:rPr>
-              <w:t>AH_Artistry</w:t>
-            </w:r>
-            <w:proofErr w:type="spellEnd"/>
-            <w:r>
-              <w:rPr>
-                <w:rFonts w:ascii="Times New Roman" w:eastAsia="Times New Roman" w:hAnsi="Times New Roman" w:cs="Times New Roman"/>
-                <w:sz w:val="24"/>
-                <w:szCs w:val="24"/>
-              </w:rPr>
-              <w:t xml:space="preserve"> System Requirement Specification</w:t>
+            <w:r>
+              <w:rPr>
+                <w:rFonts w:ascii="Times New Roman" w:eastAsia="Times New Roman" w:hAnsi="Times New Roman" w:cs="Times New Roman"/>
+                <w:sz w:val="24"/>
+                <w:szCs w:val="24"/>
+              </w:rPr>
+              <w:t>Documentaion of AH_Artistry System Requirement Specification</w:t>
             </w:r>
           </w:p>
         </w:tc>
@@ -7232,23 +6986,13 @@
             </w:tcMar>
           </w:tcPr>
           <w:p>
-            <w:proofErr w:type="spellStart"/>
-            <w:r>
-              <w:rPr>
-                <w:rFonts w:ascii="Times New Roman" w:eastAsia="Times New Roman" w:hAnsi="Times New Roman" w:cs="Times New Roman"/>
-                <w:sz w:val="24"/>
-                <w:szCs w:val="24"/>
-              </w:rPr>
-              <w:t>src</w:t>
-            </w:r>
-            <w:proofErr w:type="spellEnd"/>
-            <w:r>
-              <w:rPr>
-                <w:rFonts w:ascii="Times New Roman" w:eastAsia="Times New Roman" w:hAnsi="Times New Roman" w:cs="Times New Roman"/>
-                <w:sz w:val="24"/>
-                <w:szCs w:val="24"/>
-              </w:rPr>
-              <w:t>/</w:t>
+            <w:r>
+              <w:rPr>
+                <w:rFonts w:ascii="Times New Roman" w:eastAsia="Times New Roman" w:hAnsi="Times New Roman" w:cs="Times New Roman"/>
+                <w:sz w:val="24"/>
+                <w:szCs w:val="24"/>
+              </w:rPr>
+              <w:t>src/</w:t>
             </w:r>
           </w:p>
         </w:tc>
@@ -7298,25 +7042,7 @@
                 <w:sz w:val="24"/>
                 <w:szCs w:val="24"/>
               </w:rPr>
-              <w:t>/</w:t>
-            </w:r>
-            <w:proofErr w:type="spellStart"/>
-            <w:r>
-              <w:rPr>
-                <w:rFonts w:ascii="Times New Roman" w:eastAsia="Times New Roman" w:hAnsi="Times New Roman" w:cs="Times New Roman"/>
-                <w:sz w:val="24"/>
-                <w:szCs w:val="24"/>
-              </w:rPr>
-              <w:t>src</w:t>
-            </w:r>
-            <w:proofErr w:type="spellEnd"/>
-            <w:r>
-              <w:rPr>
-                <w:rFonts w:ascii="Times New Roman" w:eastAsia="Times New Roman" w:hAnsi="Times New Roman" w:cs="Times New Roman"/>
-                <w:sz w:val="24"/>
-                <w:szCs w:val="24"/>
-              </w:rPr>
-              <w:t>/</w:t>
+              <w:t>/src/</w:t>
             </w:r>
           </w:p>
         </w:tc>
@@ -7418,7 +7144,6 @@
             </w:tcMar>
           </w:tcPr>
           <w:p>
-            <w:proofErr w:type="spellStart"/>
             <w:r>
               <w:rPr>
                 <w:rFonts w:ascii="Times New Roman" w:eastAsia="Times New Roman" w:hAnsi="Times New Roman" w:cs="Times New Roman"/>
@@ -7427,7 +7152,6 @@
               </w:rPr>
               <w:t>server.php</w:t>
             </w:r>
-            <w:proofErr w:type="spellEnd"/>
           </w:p>
         </w:tc>
         <w:tc>
@@ -7476,36 +7200,8 @@
                 <w:sz w:val="24"/>
                 <w:szCs w:val="24"/>
               </w:rPr>
-              <w:t>/</w:t>
-            </w:r>
-            <w:proofErr w:type="spellStart"/>
-            <w:r>
-              <w:rPr>
-                <w:rFonts w:ascii="Times New Roman" w:eastAsia="Times New Roman" w:hAnsi="Times New Roman" w:cs="Times New Roman"/>
-                <w:sz w:val="24"/>
-                <w:szCs w:val="24"/>
-              </w:rPr>
-              <w:t>src</w:t>
-            </w:r>
-            <w:proofErr w:type="spellEnd"/>
-            <w:r>
-              <w:rPr>
-                <w:rFonts w:ascii="Times New Roman" w:eastAsia="Times New Roman" w:hAnsi="Times New Roman" w:cs="Times New Roman"/>
-                <w:sz w:val="24"/>
-                <w:szCs w:val="24"/>
-              </w:rPr>
-              <w:t>/</w:t>
-            </w:r>
-            <w:proofErr w:type="spellStart"/>
-            <w:r>
-              <w:rPr>
-                <w:rFonts w:ascii="Times New Roman" w:eastAsia="Times New Roman" w:hAnsi="Times New Roman" w:cs="Times New Roman"/>
-                <w:sz w:val="24"/>
-                <w:szCs w:val="24"/>
-              </w:rPr>
-              <w:t>server.php</w:t>
-            </w:r>
-            <w:proofErr w:type="spellEnd"/>
+              <w:t>/src/server.php</w:t>
+            </w:r>
           </w:p>
         </w:tc>
         <w:tc>
@@ -7647,7 +7343,6 @@
             </w:tcMar>
           </w:tcPr>
           <w:p>
-            <w:proofErr w:type="spellStart"/>
             <w:r>
               <w:rPr>
                 <w:rFonts w:ascii="Times New Roman" w:eastAsia="Times New Roman" w:hAnsi="Times New Roman" w:cs="Times New Roman"/>
@@ -7656,7 +7351,6 @@
               </w:rPr>
               <w:t>logout.php</w:t>
             </w:r>
-            <w:proofErr w:type="spellEnd"/>
           </w:p>
         </w:tc>
         <w:tc>
@@ -7705,36 +7399,8 @@
                 <w:sz w:val="24"/>
                 <w:szCs w:val="24"/>
               </w:rPr>
-              <w:t>/</w:t>
-            </w:r>
-            <w:proofErr w:type="spellStart"/>
-            <w:r>
-              <w:rPr>
-                <w:rFonts w:ascii="Times New Roman" w:eastAsia="Times New Roman" w:hAnsi="Times New Roman" w:cs="Times New Roman"/>
-                <w:sz w:val="24"/>
-                <w:szCs w:val="24"/>
-              </w:rPr>
-              <w:t>src</w:t>
-            </w:r>
-            <w:proofErr w:type="spellEnd"/>
-            <w:r>
-              <w:rPr>
-                <w:rFonts w:ascii="Times New Roman" w:eastAsia="Times New Roman" w:hAnsi="Times New Roman" w:cs="Times New Roman"/>
-                <w:sz w:val="24"/>
-                <w:szCs w:val="24"/>
-              </w:rPr>
-              <w:t>/</w:t>
-            </w:r>
-            <w:proofErr w:type="spellStart"/>
-            <w:r>
-              <w:rPr>
-                <w:rFonts w:ascii="Times New Roman" w:eastAsia="Times New Roman" w:hAnsi="Times New Roman" w:cs="Times New Roman"/>
-                <w:sz w:val="24"/>
-                <w:szCs w:val="24"/>
-              </w:rPr>
-              <w:t>logout.php</w:t>
-            </w:r>
-            <w:proofErr w:type="spellEnd"/>
+              <w:t>/src/logout.php</w:t>
+            </w:r>
           </w:p>
         </w:tc>
         <w:tc>
@@ -7811,25 +7477,7 @@
                 <w:sz w:val="24"/>
                 <w:szCs w:val="24"/>
               </w:rPr>
-              <w:t xml:space="preserve">Handles </w:t>
-            </w:r>
-            <w:proofErr w:type="spellStart"/>
-            <w:r>
-              <w:rPr>
-                <w:rFonts w:ascii="Times New Roman" w:eastAsia="Times New Roman" w:hAnsi="Times New Roman" w:cs="Times New Roman"/>
-                <w:sz w:val="24"/>
-                <w:szCs w:val="24"/>
-              </w:rPr>
-              <w:t>uer</w:t>
-            </w:r>
-            <w:proofErr w:type="spellEnd"/>
-            <w:r>
-              <w:rPr>
-                <w:rFonts w:ascii="Times New Roman" w:eastAsia="Times New Roman" w:hAnsi="Times New Roman" w:cs="Times New Roman"/>
-                <w:sz w:val="24"/>
-                <w:szCs w:val="24"/>
-              </w:rPr>
-              <w:t xml:space="preserve"> logout functionality</w:t>
+              <w:t>Handles uer logout functionality</w:t>
             </w:r>
           </w:p>
         </w:tc>
@@ -7909,25 +7557,7 @@
                 <w:sz w:val="24"/>
                 <w:szCs w:val="24"/>
               </w:rPr>
-              <w:t>/</w:t>
-            </w:r>
-            <w:proofErr w:type="spellStart"/>
-            <w:r>
-              <w:rPr>
-                <w:rFonts w:ascii="Times New Roman" w:eastAsia="Times New Roman" w:hAnsi="Times New Roman" w:cs="Times New Roman"/>
-                <w:sz w:val="24"/>
-                <w:szCs w:val="24"/>
-              </w:rPr>
-              <w:t>src</w:t>
-            </w:r>
-            <w:proofErr w:type="spellEnd"/>
-            <w:r>
-              <w:rPr>
-                <w:rFonts w:ascii="Times New Roman" w:eastAsia="Times New Roman" w:hAnsi="Times New Roman" w:cs="Times New Roman"/>
-                <w:sz w:val="24"/>
-                <w:szCs w:val="24"/>
-              </w:rPr>
-              <w:t>/pages/</w:t>
+              <w:t>/src/pages/</w:t>
             </w:r>
           </w:p>
         </w:tc>
@@ -8029,7 +7659,6 @@
             </w:tcMar>
           </w:tcPr>
           <w:p>
-            <w:proofErr w:type="spellStart"/>
             <w:r>
               <w:rPr>
                 <w:rFonts w:ascii="Times New Roman" w:eastAsia="Times New Roman" w:hAnsi="Times New Roman" w:cs="Times New Roman"/>
@@ -8038,7 +7667,6 @@
               </w:rPr>
               <w:t>about.php</w:t>
             </w:r>
-            <w:proofErr w:type="spellEnd"/>
           </w:p>
         </w:tc>
         <w:tc>
@@ -8087,36 +7715,8 @@
                 <w:sz w:val="24"/>
                 <w:szCs w:val="24"/>
               </w:rPr>
-              <w:t>/</w:t>
-            </w:r>
-            <w:proofErr w:type="spellStart"/>
-            <w:r>
-              <w:rPr>
-                <w:rFonts w:ascii="Times New Roman" w:eastAsia="Times New Roman" w:hAnsi="Times New Roman" w:cs="Times New Roman"/>
-                <w:sz w:val="24"/>
-                <w:szCs w:val="24"/>
-              </w:rPr>
-              <w:t>src</w:t>
-            </w:r>
-            <w:proofErr w:type="spellEnd"/>
-            <w:r>
-              <w:rPr>
-                <w:rFonts w:ascii="Times New Roman" w:eastAsia="Times New Roman" w:hAnsi="Times New Roman" w:cs="Times New Roman"/>
-                <w:sz w:val="24"/>
-                <w:szCs w:val="24"/>
-              </w:rPr>
-              <w:t>/pages/</w:t>
-            </w:r>
-            <w:proofErr w:type="spellStart"/>
-            <w:r>
-              <w:rPr>
-                <w:rFonts w:ascii="Times New Roman" w:eastAsia="Times New Roman" w:hAnsi="Times New Roman" w:cs="Times New Roman"/>
-                <w:sz w:val="24"/>
-                <w:szCs w:val="24"/>
-              </w:rPr>
-              <w:t>about.php</w:t>
-            </w:r>
-            <w:proofErr w:type="spellEnd"/>
+              <w:t>/src/pages/about.php</w:t>
+            </w:r>
           </w:p>
         </w:tc>
         <w:tc>
@@ -8195,6 +7795,21 @@
             </w:tcMar>
           </w:tcPr>
           <w:p>
+            <w:pPr>
+              <w:rPr>
+                <w:rFonts w:ascii="Times New Roman" w:eastAsia="Times New Roman" w:hAnsi="Times New Roman" w:cs="Times New Roman"/>
+                <w:sz w:val="24"/>
+                <w:szCs w:val="24"/>
+              </w:rPr>
+            </w:pPr>
+            <w:r>
+              <w:rPr>
+                <w:rFonts w:ascii="Times New Roman" w:eastAsia="Times New Roman" w:hAnsi="Times New Roman" w:cs="Times New Roman"/>
+                <w:sz w:val="24"/>
+                <w:szCs w:val="24"/>
+              </w:rPr>
+              <w:t>-</w:t>
+            </w:r>
             <w:r>
               <w:rPr>
                 <w:rFonts w:ascii="Times New Roman" w:eastAsia="Times New Roman" w:hAnsi="Times New Roman" w:cs="Times New Roman"/>
@@ -8202,6 +7817,16 @@
                 <w:szCs w:val="24"/>
               </w:rPr>
               <w:t>Page for displaying about AH Artistry</w:t>
+            </w:r>
+          </w:p>
+          <w:p>
+            <w:r>
+              <w:rPr>
+                <w:rFonts w:ascii="Times New Roman" w:eastAsia="Times New Roman" w:hAnsi="Times New Roman" w:cs="Times New Roman"/>
+                <w:sz w:val="24"/>
+                <w:szCs w:val="24"/>
+              </w:rPr>
+              <w:t>v1.1.0: Feature: Able to turn on dark mode</w:t>
             </w:r>
           </w:p>
         </w:tc>
@@ -8225,7 +7850,6 @@
             </w:tcMar>
           </w:tcPr>
           <w:p>
-            <w:proofErr w:type="spellStart"/>
             <w:r>
               <w:rPr>
                 <w:rFonts w:ascii="Times New Roman" w:eastAsia="Times New Roman" w:hAnsi="Times New Roman" w:cs="Times New Roman"/>
@@ -8234,7 +7858,6 @@
               </w:rPr>
               <w:t>appointments.php</w:t>
             </w:r>
-            <w:proofErr w:type="spellEnd"/>
           </w:p>
         </w:tc>
         <w:tc>
@@ -8283,36 +7906,8 @@
                 <w:sz w:val="24"/>
                 <w:szCs w:val="24"/>
               </w:rPr>
-              <w:t>/</w:t>
-            </w:r>
-            <w:proofErr w:type="spellStart"/>
-            <w:r>
-              <w:rPr>
-                <w:rFonts w:ascii="Times New Roman" w:eastAsia="Times New Roman" w:hAnsi="Times New Roman" w:cs="Times New Roman"/>
-                <w:sz w:val="24"/>
-                <w:szCs w:val="24"/>
-              </w:rPr>
-              <w:t>src</w:t>
-            </w:r>
-            <w:proofErr w:type="spellEnd"/>
-            <w:r>
-              <w:rPr>
-                <w:rFonts w:ascii="Times New Roman" w:eastAsia="Times New Roman" w:hAnsi="Times New Roman" w:cs="Times New Roman"/>
-                <w:sz w:val="24"/>
-                <w:szCs w:val="24"/>
-              </w:rPr>
-              <w:t>/pages/</w:t>
-            </w:r>
-            <w:proofErr w:type="spellStart"/>
-            <w:r>
-              <w:rPr>
-                <w:rFonts w:ascii="Times New Roman" w:eastAsia="Times New Roman" w:hAnsi="Times New Roman" w:cs="Times New Roman"/>
-                <w:sz w:val="24"/>
-                <w:szCs w:val="24"/>
-              </w:rPr>
-              <w:t>appointments.php</w:t>
-            </w:r>
-            <w:proofErr w:type="spellEnd"/>
+              <w:t>/src/pages/appointments.php</w:t>
+            </w:r>
           </w:p>
         </w:tc>
         <w:tc>
@@ -8372,7 +7967,15 @@
                 <w:sz w:val="24"/>
                 <w:szCs w:val="24"/>
               </w:rPr>
-              <w:t>1.0</w:t>
+              <w:t>2</w:t>
+            </w:r>
+            <w:r>
+              <w:rPr>
+                <w:rFonts w:ascii="Times New Roman" w:eastAsia="Times New Roman" w:hAnsi="Times New Roman" w:cs="Times New Roman"/>
+                <w:sz w:val="24"/>
+                <w:szCs w:val="24"/>
+              </w:rPr>
+              <w:t>.0</w:t>
             </w:r>
           </w:p>
         </w:tc>
@@ -8428,6 +8031,13 @@
             </w:r>
           </w:p>
           <w:p>
+            <w:pPr>
+              <w:rPr>
+                <w:rFonts w:ascii="Times New Roman" w:eastAsia="Times New Roman" w:hAnsi="Times New Roman" w:cs="Times New Roman"/>
+                <w:sz w:val="24"/>
+                <w:szCs w:val="24"/>
+              </w:rPr>
+            </w:pPr>
             <w:r>
               <w:rPr>
                 <w:rFonts w:ascii="Times New Roman" w:eastAsia="Times New Roman" w:hAnsi="Times New Roman" w:cs="Times New Roman"/>
@@ -8435,6 +8045,16 @@
                 <w:szCs w:val="24"/>
               </w:rPr>
               <w:t>- v1.1.0: Feature: Able to turn on dark mode</w:t>
+            </w:r>
+          </w:p>
+          <w:p>
+            <w:r>
+              <w:rPr>
+                <w:rFonts w:ascii="Times New Roman" w:eastAsia="Times New Roman" w:hAnsi="Times New Roman" w:cs="Times New Roman"/>
+                <w:sz w:val="24"/>
+                <w:szCs w:val="24"/>
+              </w:rPr>
+              <w:t>- v1.2.0: Feature: Able to link to booking details page</w:t>
             </w:r>
           </w:p>
         </w:tc>
@@ -8458,7 +8078,6 @@
             </w:tcMar>
           </w:tcPr>
           <w:p>
-            <w:proofErr w:type="spellStart"/>
             <w:r>
               <w:rPr>
                 <w:rFonts w:ascii="Times New Roman" w:eastAsia="Times New Roman" w:hAnsi="Times New Roman" w:cs="Times New Roman"/>
@@ -8467,7 +8086,6 @@
               </w:rPr>
               <w:t>book.php</w:t>
             </w:r>
-            <w:proofErr w:type="spellEnd"/>
           </w:p>
         </w:tc>
         <w:tc>
@@ -8516,36 +8134,8 @@
                 <w:sz w:val="24"/>
                 <w:szCs w:val="24"/>
               </w:rPr>
-              <w:t>/</w:t>
-            </w:r>
-            <w:proofErr w:type="spellStart"/>
-            <w:r>
-              <w:rPr>
-                <w:rFonts w:ascii="Times New Roman" w:eastAsia="Times New Roman" w:hAnsi="Times New Roman" w:cs="Times New Roman"/>
-                <w:sz w:val="24"/>
-                <w:szCs w:val="24"/>
-              </w:rPr>
-              <w:t>src</w:t>
-            </w:r>
-            <w:proofErr w:type="spellEnd"/>
-            <w:r>
-              <w:rPr>
-                <w:rFonts w:ascii="Times New Roman" w:eastAsia="Times New Roman" w:hAnsi="Times New Roman" w:cs="Times New Roman"/>
-                <w:sz w:val="24"/>
-                <w:szCs w:val="24"/>
-              </w:rPr>
-              <w:t>/pages/</w:t>
-            </w:r>
-            <w:proofErr w:type="spellStart"/>
-            <w:r>
-              <w:rPr>
-                <w:rFonts w:ascii="Times New Roman" w:eastAsia="Times New Roman" w:hAnsi="Times New Roman" w:cs="Times New Roman"/>
-                <w:sz w:val="24"/>
-                <w:szCs w:val="24"/>
-              </w:rPr>
-              <w:t>book.php</w:t>
-            </w:r>
-            <w:proofErr w:type="spellEnd"/>
+              <w:t>/src/pages/book.php</w:t>
+            </w:r>
           </w:p>
         </w:tc>
         <w:tc>
@@ -8649,29 +8239,39 @@
             </w:r>
           </w:p>
           <w:p>
-            <w:r>
-              <w:rPr>
-                <w:rFonts w:ascii="Times New Roman" w:eastAsia="Times New Roman" w:hAnsi="Times New Roman" w:cs="Times New Roman"/>
-                <w:sz w:val="24"/>
-                <w:szCs w:val="24"/>
-              </w:rPr>
-              <w:t xml:space="preserve">- </w:t>
-            </w:r>
-            <w:r>
-              <w:rPr>
-                <w:rFonts w:ascii="Times New Roman" w:eastAsia="Times New Roman" w:hAnsi="Times New Roman" w:cs="Times New Roman"/>
-                <w:sz w:val="24"/>
-                <w:szCs w:val="24"/>
-              </w:rPr>
-              <w:t xml:space="preserve">v1.1.0: Feature </w:t>
-            </w:r>
-            <w:r>
-              <w:rPr>
-                <w:rFonts w:ascii="Times New Roman" w:eastAsia="Times New Roman" w:hAnsi="Times New Roman" w:cs="Times New Roman"/>
-                <w:sz w:val="24"/>
-                <w:szCs w:val="24"/>
-              </w:rPr>
-              <w:t>Able to turn on dark mode</w:t>
+            <w:pPr>
+              <w:rPr>
+                <w:rFonts w:ascii="Times New Roman" w:eastAsia="Times New Roman" w:hAnsi="Times New Roman" w:cs="Times New Roman"/>
+                <w:sz w:val="24"/>
+                <w:szCs w:val="24"/>
+              </w:rPr>
+            </w:pPr>
+            <w:r>
+              <w:rPr>
+                <w:rFonts w:ascii="Times New Roman" w:eastAsia="Times New Roman" w:hAnsi="Times New Roman" w:cs="Times New Roman"/>
+                <w:sz w:val="24"/>
+                <w:szCs w:val="24"/>
+              </w:rPr>
+              <w:t xml:space="preserve">- v1.1.0: Feature Able </w:t>
+            </w:r>
+            <w:r>
+              <w:rPr>
+                <w:rFonts w:ascii="Times New Roman" w:eastAsia="Times New Roman" w:hAnsi="Times New Roman" w:cs="Times New Roman"/>
+                <w:sz w:val="24"/>
+                <w:szCs w:val="24"/>
+              </w:rPr>
+              <w:lastRenderedPageBreak/>
+              <w:t>to turn on dark mode</w:t>
+            </w:r>
+          </w:p>
+          <w:p>
+            <w:r>
+              <w:rPr>
+                <w:rFonts w:ascii="Times New Roman" w:eastAsia="Times New Roman" w:hAnsi="Times New Roman" w:cs="Times New Roman"/>
+                <w:sz w:val="24"/>
+                <w:szCs w:val="24"/>
+              </w:rPr>
+              <w:t>- v1.2.0: Feature: Able to link to booking details page</w:t>
             </w:r>
           </w:p>
         </w:tc>
@@ -8695,16 +8295,46 @@
             </w:tcMar>
           </w:tcPr>
           <w:p>
-            <w:proofErr w:type="spellStart"/>
-            <w:r>
-              <w:rPr>
-                <w:rFonts w:ascii="Times New Roman" w:eastAsia="Times New Roman" w:hAnsi="Times New Roman" w:cs="Times New Roman"/>
-                <w:sz w:val="24"/>
-                <w:szCs w:val="24"/>
-              </w:rPr>
-              <w:t>home.php</w:t>
-            </w:r>
-            <w:proofErr w:type="spellEnd"/>
+            <w:pPr>
+              <w:rPr>
+                <w:rFonts w:ascii="Times New Roman" w:eastAsia="Times New Roman" w:hAnsi="Times New Roman" w:cs="Times New Roman"/>
+                <w:sz w:val="24"/>
+                <w:szCs w:val="24"/>
+              </w:rPr>
+            </w:pPr>
+            <w:r>
+              <w:rPr>
+                <w:rFonts w:ascii="Times New Roman" w:eastAsia="Times New Roman" w:hAnsi="Times New Roman" w:cs="Times New Roman"/>
+                <w:sz w:val="24"/>
+                <w:szCs w:val="24"/>
+              </w:rPr>
+              <w:lastRenderedPageBreak/>
+              <w:t>b</w:t>
+            </w:r>
+            <w:r>
+              <w:rPr>
+                <w:rFonts w:ascii="Times New Roman" w:eastAsia="Times New Roman" w:hAnsi="Times New Roman" w:cs="Times New Roman"/>
+                <w:sz w:val="24"/>
+                <w:szCs w:val="24"/>
+              </w:rPr>
+              <w:t>ook</w:t>
+            </w:r>
+            <w:r>
+              <w:rPr>
+                <w:rFonts w:ascii="Times New Roman" w:eastAsia="Times New Roman" w:hAnsi="Times New Roman" w:cs="Times New Roman"/>
+                <w:sz w:val="24"/>
+                <w:szCs w:val="24"/>
+              </w:rPr>
+              <w:t>ing_details</w:t>
+            </w:r>
+            <w:r>
+              <w:rPr>
+                <w:rFonts w:ascii="Times New Roman" w:eastAsia="Times New Roman" w:hAnsi="Times New Roman" w:cs="Times New Roman"/>
+                <w:sz w:val="24"/>
+                <w:szCs w:val="24"/>
+              </w:rPr>
+              <w:t>.php</w:t>
+            </w:r>
           </w:p>
         </w:tc>
         <w:tc>
@@ -8722,6 +8352,13 @@
             </w:tcMar>
           </w:tcPr>
           <w:p>
+            <w:pPr>
+              <w:rPr>
+                <w:rFonts w:ascii="Times New Roman" w:eastAsia="Times New Roman" w:hAnsi="Times New Roman" w:cs="Times New Roman"/>
+                <w:sz w:val="24"/>
+                <w:szCs w:val="24"/>
+              </w:rPr>
+            </w:pPr>
             <w:r>
               <w:rPr>
                 <w:rFonts w:ascii="Times New Roman" w:eastAsia="Times New Roman" w:hAnsi="Times New Roman" w:cs="Times New Roman"/>
@@ -8747,42 +8384,61 @@
             </w:tcMar>
           </w:tcPr>
           <w:p>
-            <w:r>
-              <w:rPr>
-                <w:rFonts w:ascii="Times New Roman" w:eastAsia="Times New Roman" w:hAnsi="Times New Roman" w:cs="Times New Roman"/>
-                <w:sz w:val="24"/>
-                <w:szCs w:val="24"/>
-              </w:rPr>
-              <w:t>/</w:t>
-            </w:r>
-            <w:proofErr w:type="spellStart"/>
-            <w:r>
-              <w:rPr>
-                <w:rFonts w:ascii="Times New Roman" w:eastAsia="Times New Roman" w:hAnsi="Times New Roman" w:cs="Times New Roman"/>
-                <w:sz w:val="24"/>
-                <w:szCs w:val="24"/>
-              </w:rPr>
-              <w:t>src</w:t>
-            </w:r>
-            <w:proofErr w:type="spellEnd"/>
-            <w:r>
-              <w:rPr>
-                <w:rFonts w:ascii="Times New Roman" w:eastAsia="Times New Roman" w:hAnsi="Times New Roman" w:cs="Times New Roman"/>
-                <w:sz w:val="24"/>
-                <w:szCs w:val="24"/>
-              </w:rPr>
-              <w:t>/pages/</w:t>
-            </w:r>
-            <w:proofErr w:type="spellStart"/>
-            <w:r>
-              <w:rPr>
-                <w:rFonts w:ascii="Times New Roman" w:eastAsia="Times New Roman" w:hAnsi="Times New Roman" w:cs="Times New Roman"/>
-                <w:sz w:val="24"/>
-                <w:szCs w:val="24"/>
-              </w:rPr>
-              <w:t>home.php</w:t>
-            </w:r>
-            <w:proofErr w:type="spellEnd"/>
+            <w:pPr>
+              <w:rPr>
+                <w:rFonts w:ascii="Times New Roman" w:eastAsia="Times New Roman" w:hAnsi="Times New Roman" w:cs="Times New Roman"/>
+                <w:sz w:val="24"/>
+                <w:szCs w:val="24"/>
+              </w:rPr>
+            </w:pPr>
+            <w:r>
+              <w:rPr>
+                <w:rFonts w:ascii="Times New Roman" w:eastAsia="Times New Roman" w:hAnsi="Times New Roman" w:cs="Times New Roman"/>
+                <w:sz w:val="24"/>
+                <w:szCs w:val="24"/>
+              </w:rPr>
+              <w:t>/src/pages/</w:t>
+            </w:r>
+            <w:r>
+              <w:rPr>
+                <w:rFonts w:ascii="Times New Roman" w:eastAsia="Times New Roman" w:hAnsi="Times New Roman" w:cs="Times New Roman"/>
+                <w:sz w:val="24"/>
+                <w:szCs w:val="24"/>
+              </w:rPr>
+              <w:t xml:space="preserve"> </w:t>
+            </w:r>
+            <w:r>
+              <w:rPr>
+                <w:rFonts w:ascii="Times New Roman" w:eastAsia="Times New Roman" w:hAnsi="Times New Roman" w:cs="Times New Roman"/>
+                <w:sz w:val="24"/>
+                <w:szCs w:val="24"/>
+              </w:rPr>
+              <w:t>b</w:t>
+            </w:r>
+            <w:r>
+              <w:rPr>
+                <w:rFonts w:ascii="Times New Roman" w:eastAsia="Times New Roman" w:hAnsi="Times New Roman" w:cs="Times New Roman"/>
+                <w:sz w:val="24"/>
+                <w:szCs w:val="24"/>
+              </w:rPr>
+              <w:t>ook</w:t>
+            </w:r>
+            <w:r>
+              <w:rPr>
+                <w:rFonts w:ascii="Times New Roman" w:eastAsia="Times New Roman" w:hAnsi="Times New Roman" w:cs="Times New Roman"/>
+                <w:sz w:val="24"/>
+                <w:szCs w:val="24"/>
+              </w:rPr>
+              <w:t>ing_details</w:t>
+            </w:r>
+            <w:r>
+              <w:rPr>
+                <w:rFonts w:ascii="Times New Roman" w:eastAsia="Times New Roman" w:hAnsi="Times New Roman" w:cs="Times New Roman"/>
+                <w:sz w:val="24"/>
+                <w:szCs w:val="24"/>
+              </w:rPr>
+              <w:t>.php</w:t>
+            </w:r>
           </w:p>
         </w:tc>
         <w:tc>
@@ -8800,13 +8456,20 @@
             </w:tcMar>
           </w:tcPr>
           <w:p>
-            <w:r>
-              <w:rPr>
-                <w:rFonts w:ascii="Times New Roman" w:eastAsia="Times New Roman" w:hAnsi="Times New Roman" w:cs="Times New Roman"/>
-                <w:sz w:val="24"/>
-                <w:szCs w:val="24"/>
-              </w:rPr>
-              <w:t>1.0.0</w:t>
+            <w:pPr>
+              <w:rPr>
+                <w:rFonts w:ascii="Times New Roman" w:eastAsia="Times New Roman" w:hAnsi="Times New Roman" w:cs="Times New Roman"/>
+                <w:sz w:val="24"/>
+                <w:szCs w:val="24"/>
+              </w:rPr>
+            </w:pPr>
+            <w:r>
+              <w:rPr>
+                <w:rFonts w:ascii="Times New Roman" w:eastAsia="Times New Roman" w:hAnsi="Times New Roman" w:cs="Times New Roman"/>
+                <w:sz w:val="24"/>
+                <w:szCs w:val="24"/>
+              </w:rPr>
+              <w:t>-</w:t>
             </w:r>
           </w:p>
         </w:tc>
@@ -8834,15 +8497,7 @@
                 <w:sz w:val="24"/>
                 <w:szCs w:val="24"/>
               </w:rPr>
-              <w:t>1.</w:t>
-            </w:r>
-            <w:r>
-              <w:rPr>
-                <w:rFonts w:ascii="Times New Roman" w:eastAsia="Times New Roman" w:hAnsi="Times New Roman" w:cs="Times New Roman"/>
-                <w:sz w:val="24"/>
-                <w:szCs w:val="24"/>
-              </w:rPr>
-              <w:t>1.0</w:t>
+              <w:t>1.2.0</w:t>
             </w:r>
           </w:p>
         </w:tc>
@@ -8874,34 +8529,7 @@
                 <w:sz w:val="24"/>
                 <w:szCs w:val="24"/>
               </w:rPr>
-              <w:t>-</w:t>
-            </w:r>
-            <w:r>
-              <w:rPr>
-                <w:rFonts w:ascii="Times New Roman" w:eastAsia="Times New Roman" w:hAnsi="Times New Roman" w:cs="Times New Roman"/>
-                <w:sz w:val="24"/>
-                <w:szCs w:val="24"/>
-              </w:rPr>
-              <w:t>AH Artistry user homepage</w:t>
-            </w:r>
-          </w:p>
-          <w:p>
-            <w:r>
-              <w:rPr>
-                <w:rFonts w:ascii="Times New Roman" w:eastAsia="Times New Roman" w:hAnsi="Times New Roman" w:cs="Times New Roman"/>
-                <w:sz w:val="24"/>
-                <w:szCs w:val="24"/>
-              </w:rPr>
-              <w:t xml:space="preserve">- v1.1.0: Feature Able </w:t>
-            </w:r>
-            <w:r>
-              <w:rPr>
-                <w:rFonts w:ascii="Times New Roman" w:eastAsia="Times New Roman" w:hAnsi="Times New Roman" w:cs="Times New Roman"/>
-                <w:sz w:val="24"/>
-                <w:szCs w:val="24"/>
-              </w:rPr>
-              <w:lastRenderedPageBreak/>
-              <w:t>to turn on dark mode</w:t>
+              <w:t>AH Artistry admin be able to view detailed booking information and accept or reject appointments through the website</w:t>
             </w:r>
           </w:p>
         </w:tc>
@@ -8925,17 +8553,14 @@
             </w:tcMar>
           </w:tcPr>
           <w:p>
-            <w:proofErr w:type="spellStart"/>
-            <w:r>
-              <w:rPr>
-                <w:rFonts w:ascii="Times New Roman" w:eastAsia="Times New Roman" w:hAnsi="Times New Roman" w:cs="Times New Roman"/>
-                <w:sz w:val="24"/>
-                <w:szCs w:val="24"/>
-              </w:rPr>
-              <w:lastRenderedPageBreak/>
-              <w:t>login.php</w:t>
-            </w:r>
-            <w:proofErr w:type="spellEnd"/>
+            <w:r>
+              <w:rPr>
+                <w:rFonts w:ascii="Times New Roman" w:eastAsia="Times New Roman" w:hAnsi="Times New Roman" w:cs="Times New Roman"/>
+                <w:sz w:val="24"/>
+                <w:szCs w:val="24"/>
+              </w:rPr>
+              <w:t>home.php</w:t>
+            </w:r>
           </w:p>
         </w:tc>
         <w:tc>
@@ -8984,36 +8609,8 @@
                 <w:sz w:val="24"/>
                 <w:szCs w:val="24"/>
               </w:rPr>
-              <w:t>/</w:t>
-            </w:r>
-            <w:proofErr w:type="spellStart"/>
-            <w:r>
-              <w:rPr>
-                <w:rFonts w:ascii="Times New Roman" w:eastAsia="Times New Roman" w:hAnsi="Times New Roman" w:cs="Times New Roman"/>
-                <w:sz w:val="24"/>
-                <w:szCs w:val="24"/>
-              </w:rPr>
-              <w:t>src</w:t>
-            </w:r>
-            <w:proofErr w:type="spellEnd"/>
-            <w:r>
-              <w:rPr>
-                <w:rFonts w:ascii="Times New Roman" w:eastAsia="Times New Roman" w:hAnsi="Times New Roman" w:cs="Times New Roman"/>
-                <w:sz w:val="24"/>
-                <w:szCs w:val="24"/>
-              </w:rPr>
-              <w:t>/pages/</w:t>
-            </w:r>
-            <w:proofErr w:type="spellStart"/>
-            <w:r>
-              <w:rPr>
-                <w:rFonts w:ascii="Times New Roman" w:eastAsia="Times New Roman" w:hAnsi="Times New Roman" w:cs="Times New Roman"/>
-                <w:sz w:val="24"/>
-                <w:szCs w:val="24"/>
-              </w:rPr>
-              <w:t>login.php</w:t>
-            </w:r>
-            <w:proofErr w:type="spellEnd"/>
+              <w:t>/src/pages/home.php</w:t>
+            </w:r>
           </w:p>
         </w:tc>
         <w:tc>
@@ -9105,15 +8702,15 @@
                 <w:sz w:val="24"/>
                 <w:szCs w:val="24"/>
               </w:rPr>
-              <w:t xml:space="preserve">- </w:t>
-            </w:r>
-            <w:r>
-              <w:rPr>
-                <w:rFonts w:ascii="Times New Roman" w:eastAsia="Times New Roman" w:hAnsi="Times New Roman" w:cs="Times New Roman"/>
-                <w:sz w:val="24"/>
-                <w:szCs w:val="24"/>
-              </w:rPr>
-              <w:t>AH Artistry login page for admin (make-up artist).</w:t>
+              <w:t>-</w:t>
+            </w:r>
+            <w:r>
+              <w:rPr>
+                <w:rFonts w:ascii="Times New Roman" w:eastAsia="Times New Roman" w:hAnsi="Times New Roman" w:cs="Times New Roman"/>
+                <w:sz w:val="24"/>
+                <w:szCs w:val="24"/>
+              </w:rPr>
+              <w:t>AH Artistry user homepage</w:t>
             </w:r>
           </w:p>
           <w:p>
@@ -9147,16 +8744,14 @@
             </w:tcMar>
           </w:tcPr>
           <w:p>
-            <w:proofErr w:type="spellStart"/>
-            <w:r>
-              <w:rPr>
-                <w:rFonts w:ascii="Times New Roman" w:eastAsia="Times New Roman" w:hAnsi="Times New Roman" w:cs="Times New Roman"/>
-                <w:sz w:val="24"/>
-                <w:szCs w:val="24"/>
-              </w:rPr>
-              <w:t>posts.php</w:t>
-            </w:r>
-            <w:proofErr w:type="spellEnd"/>
+            <w:r>
+              <w:rPr>
+                <w:rFonts w:ascii="Times New Roman" w:eastAsia="Times New Roman" w:hAnsi="Times New Roman" w:cs="Times New Roman"/>
+                <w:sz w:val="24"/>
+                <w:szCs w:val="24"/>
+              </w:rPr>
+              <w:t>login.php</w:t>
+            </w:r>
           </w:p>
         </w:tc>
         <w:tc>
@@ -9205,36 +8800,8 @@
                 <w:sz w:val="24"/>
                 <w:szCs w:val="24"/>
               </w:rPr>
-              <w:t>/</w:t>
-            </w:r>
-            <w:proofErr w:type="spellStart"/>
-            <w:r>
-              <w:rPr>
-                <w:rFonts w:ascii="Times New Roman" w:eastAsia="Times New Roman" w:hAnsi="Times New Roman" w:cs="Times New Roman"/>
-                <w:sz w:val="24"/>
-                <w:szCs w:val="24"/>
-              </w:rPr>
-              <w:t>src</w:t>
-            </w:r>
-            <w:proofErr w:type="spellEnd"/>
-            <w:r>
-              <w:rPr>
-                <w:rFonts w:ascii="Times New Roman" w:eastAsia="Times New Roman" w:hAnsi="Times New Roman" w:cs="Times New Roman"/>
-                <w:sz w:val="24"/>
-                <w:szCs w:val="24"/>
-              </w:rPr>
-              <w:t>/pages/</w:t>
-            </w:r>
-            <w:proofErr w:type="spellStart"/>
-            <w:r>
-              <w:rPr>
-                <w:rFonts w:ascii="Times New Roman" w:eastAsia="Times New Roman" w:hAnsi="Times New Roman" w:cs="Times New Roman"/>
-                <w:sz w:val="24"/>
-                <w:szCs w:val="24"/>
-              </w:rPr>
-              <w:t>posts.php</w:t>
-            </w:r>
-            <w:proofErr w:type="spellEnd"/>
+              <w:t>/src/pages/login.php</w:t>
+            </w:r>
           </w:p>
         </w:tc>
         <w:tc>
@@ -9313,16 +8880,6 @@
             </w:tcMar>
           </w:tcPr>
           <w:p>
-            <w:r>
-              <w:rPr>
-                <w:rFonts w:ascii="Times New Roman" w:eastAsia="Times New Roman" w:hAnsi="Times New Roman" w:cs="Times New Roman"/>
-                <w:sz w:val="24"/>
-                <w:szCs w:val="24"/>
-              </w:rPr>
-              <w:t>- Posts page which manages the posts-related actions functionality.</w:t>
-            </w:r>
-          </w:p>
-          <w:p>
             <w:pPr>
               <w:rPr>
                 <w:rFonts w:ascii="Times New Roman" w:eastAsia="Times New Roman" w:hAnsi="Times New Roman" w:cs="Times New Roman"/>
@@ -9336,7 +8893,15 @@
                 <w:sz w:val="24"/>
                 <w:szCs w:val="24"/>
               </w:rPr>
-              <w:t>- Accessible by admin (make-up artist) only.</w:t>
+              <w:t xml:space="preserve">- </w:t>
+            </w:r>
+            <w:r>
+              <w:rPr>
+                <w:rFonts w:ascii="Times New Roman" w:eastAsia="Times New Roman" w:hAnsi="Times New Roman" w:cs="Times New Roman"/>
+                <w:sz w:val="24"/>
+                <w:szCs w:val="24"/>
+              </w:rPr>
+              <w:t>AH Artistry login page for admin (make-up artist).</w:t>
             </w:r>
           </w:p>
           <w:p>
@@ -9370,16 +8935,14 @@
             </w:tcMar>
           </w:tcPr>
           <w:p>
-            <w:proofErr w:type="spellStart"/>
-            <w:r>
-              <w:rPr>
-                <w:rFonts w:ascii="Times New Roman" w:eastAsia="Times New Roman" w:hAnsi="Times New Roman" w:cs="Times New Roman"/>
-                <w:sz w:val="24"/>
-                <w:szCs w:val="24"/>
-              </w:rPr>
-              <w:t>profile.php</w:t>
-            </w:r>
-            <w:proofErr w:type="spellEnd"/>
+            <w:r>
+              <w:rPr>
+                <w:rFonts w:ascii="Times New Roman" w:eastAsia="Times New Roman" w:hAnsi="Times New Roman" w:cs="Times New Roman"/>
+                <w:sz w:val="24"/>
+                <w:szCs w:val="24"/>
+              </w:rPr>
+              <w:t>posts.php</w:t>
+            </w:r>
           </w:p>
         </w:tc>
         <w:tc>
@@ -9428,36 +8991,8 @@
                 <w:sz w:val="24"/>
                 <w:szCs w:val="24"/>
               </w:rPr>
-              <w:t>/</w:t>
-            </w:r>
-            <w:proofErr w:type="spellStart"/>
-            <w:r>
-              <w:rPr>
-                <w:rFonts w:ascii="Times New Roman" w:eastAsia="Times New Roman" w:hAnsi="Times New Roman" w:cs="Times New Roman"/>
-                <w:sz w:val="24"/>
-                <w:szCs w:val="24"/>
-              </w:rPr>
-              <w:t>src</w:t>
-            </w:r>
-            <w:proofErr w:type="spellEnd"/>
-            <w:r>
-              <w:rPr>
-                <w:rFonts w:ascii="Times New Roman" w:eastAsia="Times New Roman" w:hAnsi="Times New Roman" w:cs="Times New Roman"/>
-                <w:sz w:val="24"/>
-                <w:szCs w:val="24"/>
-              </w:rPr>
-              <w:t>/pages/</w:t>
-            </w:r>
-            <w:proofErr w:type="spellStart"/>
-            <w:r>
-              <w:rPr>
-                <w:rFonts w:ascii="Times New Roman" w:eastAsia="Times New Roman" w:hAnsi="Times New Roman" w:cs="Times New Roman"/>
-                <w:sz w:val="24"/>
-                <w:szCs w:val="24"/>
-              </w:rPr>
-              <w:t>profile.php</w:t>
-            </w:r>
-            <w:proofErr w:type="spellEnd"/>
+              <w:t>/src/pages/posts.php</w:t>
+            </w:r>
           </w:p>
         </w:tc>
         <w:tc>
@@ -9517,7 +9052,7 @@
                 <w:sz w:val="24"/>
                 <w:szCs w:val="24"/>
               </w:rPr>
-              <w:t>1.0</w:t>
+              <w:t>2.0</w:t>
             </w:r>
           </w:p>
         </w:tc>
@@ -9542,7 +9077,7 @@
                 <w:sz w:val="24"/>
                 <w:szCs w:val="24"/>
               </w:rPr>
-              <w:t>- Make-up artist profile page.</w:t>
+              <w:t>- Posts page which manages the posts-related actions functionality.</w:t>
             </w:r>
           </w:p>
           <w:p>
@@ -9559,10 +9094,17 @@
                 <w:sz w:val="24"/>
                 <w:szCs w:val="24"/>
               </w:rPr>
-              <w:t>- Accessible by admin only.</w:t>
-            </w:r>
-          </w:p>
-          <w:p>
+              <w:t>- Accessible by admin (make-up artist) only.</w:t>
+            </w:r>
+          </w:p>
+          <w:p>
+            <w:pPr>
+              <w:rPr>
+                <w:rFonts w:ascii="Times New Roman" w:eastAsia="Times New Roman" w:hAnsi="Times New Roman" w:cs="Times New Roman"/>
+                <w:sz w:val="24"/>
+                <w:szCs w:val="24"/>
+              </w:rPr>
+            </w:pPr>
             <w:r>
               <w:rPr>
                 <w:rFonts w:ascii="Times New Roman" w:eastAsia="Times New Roman" w:hAnsi="Times New Roman" w:cs="Times New Roman"/>
@@ -9570,6 +9112,16 @@
                 <w:szCs w:val="24"/>
               </w:rPr>
               <w:t>- v1.1.0: Feature Able to turn on dark mode</w:t>
+            </w:r>
+          </w:p>
+          <w:p>
+            <w:r>
+              <w:rPr>
+                <w:rFonts w:ascii="Times New Roman" w:eastAsia="Times New Roman" w:hAnsi="Times New Roman" w:cs="Times New Roman"/>
+                <w:sz w:val="24"/>
+                <w:szCs w:val="24"/>
+              </w:rPr>
+              <w:t>- v1.2.0: Feature: Able to link to booking details page</w:t>
             </w:r>
           </w:p>
         </w:tc>
@@ -9593,23 +9145,13 @@
             </w:tcMar>
           </w:tcPr>
           <w:p>
-            <w:proofErr w:type="spellStart"/>
-            <w:r>
-              <w:rPr>
-                <w:rFonts w:ascii="Times New Roman" w:eastAsia="Times New Roman" w:hAnsi="Times New Roman" w:cs="Times New Roman"/>
-                <w:sz w:val="24"/>
-                <w:szCs w:val="24"/>
-              </w:rPr>
-              <w:t>css</w:t>
-            </w:r>
-            <w:proofErr w:type="spellEnd"/>
-            <w:r>
-              <w:rPr>
-                <w:rFonts w:ascii="Times New Roman" w:eastAsia="Times New Roman" w:hAnsi="Times New Roman" w:cs="Times New Roman"/>
-                <w:sz w:val="24"/>
-                <w:szCs w:val="24"/>
-              </w:rPr>
-              <w:t>/</w:t>
+            <w:r>
+              <w:rPr>
+                <w:rFonts w:ascii="Times New Roman" w:eastAsia="Times New Roman" w:hAnsi="Times New Roman" w:cs="Times New Roman"/>
+                <w:sz w:val="24"/>
+                <w:szCs w:val="24"/>
+              </w:rPr>
+              <w:t>profile.php</w:t>
             </w:r>
           </w:p>
         </w:tc>
@@ -9634,7 +9176,7 @@
                 <w:sz w:val="24"/>
                 <w:szCs w:val="24"/>
               </w:rPr>
-              <w:t>Directory</w:t>
+              <w:t>Source Code File</w:t>
             </w:r>
           </w:p>
         </w:tc>
@@ -9659,43 +9201,7 @@
                 <w:sz w:val="24"/>
                 <w:szCs w:val="24"/>
               </w:rPr>
-              <w:t>/</w:t>
-            </w:r>
-            <w:proofErr w:type="spellStart"/>
-            <w:r>
-              <w:rPr>
-                <w:rFonts w:ascii="Times New Roman" w:eastAsia="Times New Roman" w:hAnsi="Times New Roman" w:cs="Times New Roman"/>
-                <w:sz w:val="24"/>
-                <w:szCs w:val="24"/>
-              </w:rPr>
-              <w:t>src</w:t>
-            </w:r>
-            <w:proofErr w:type="spellEnd"/>
-            <w:r>
-              <w:rPr>
-                <w:rFonts w:ascii="Times New Roman" w:eastAsia="Times New Roman" w:hAnsi="Times New Roman" w:cs="Times New Roman"/>
-                <w:sz w:val="24"/>
-                <w:szCs w:val="24"/>
-              </w:rPr>
-              <w:t>/</w:t>
-            </w:r>
-            <w:proofErr w:type="spellStart"/>
-            <w:r>
-              <w:rPr>
-                <w:rFonts w:ascii="Times New Roman" w:eastAsia="Times New Roman" w:hAnsi="Times New Roman" w:cs="Times New Roman"/>
-                <w:sz w:val="24"/>
-                <w:szCs w:val="24"/>
-              </w:rPr>
-              <w:t>css</w:t>
-            </w:r>
-            <w:proofErr w:type="spellEnd"/>
-            <w:r>
-              <w:rPr>
-                <w:rFonts w:ascii="Times New Roman" w:eastAsia="Times New Roman" w:hAnsi="Times New Roman" w:cs="Times New Roman"/>
-                <w:sz w:val="24"/>
-                <w:szCs w:val="24"/>
-              </w:rPr>
-              <w:t>/</w:t>
+              <w:t>/src/pages/profile.php</w:t>
             </w:r>
           </w:p>
         </w:tc>
@@ -9748,7 +9254,15 @@
                 <w:sz w:val="24"/>
                 <w:szCs w:val="24"/>
               </w:rPr>
-              <w:t>1.0.0</w:t>
+              <w:t>1.</w:t>
+            </w:r>
+            <w:r>
+              <w:rPr>
+                <w:rFonts w:ascii="Times New Roman" w:eastAsia="Times New Roman" w:hAnsi="Times New Roman" w:cs="Times New Roman"/>
+                <w:sz w:val="24"/>
+                <w:szCs w:val="24"/>
+              </w:rPr>
+              <w:t>2.0</w:t>
             </w:r>
           </w:p>
         </w:tc>
@@ -9773,7 +9287,51 @@
                 <w:sz w:val="24"/>
                 <w:szCs w:val="24"/>
               </w:rPr>
-              <w:t>CSS folder containing website stylesheet files</w:t>
+              <w:t>- Make-up artist profile page.</w:t>
+            </w:r>
+          </w:p>
+          <w:p>
+            <w:pPr>
+              <w:rPr>
+                <w:rFonts w:ascii="Times New Roman" w:eastAsia="Times New Roman" w:hAnsi="Times New Roman" w:cs="Times New Roman"/>
+                <w:sz w:val="24"/>
+                <w:szCs w:val="24"/>
+              </w:rPr>
+            </w:pPr>
+            <w:r>
+              <w:rPr>
+                <w:rFonts w:ascii="Times New Roman" w:eastAsia="Times New Roman" w:hAnsi="Times New Roman" w:cs="Times New Roman"/>
+                <w:sz w:val="24"/>
+                <w:szCs w:val="24"/>
+              </w:rPr>
+              <w:t>- Accessible by admin only.</w:t>
+            </w:r>
+          </w:p>
+          <w:p>
+            <w:pPr>
+              <w:rPr>
+                <w:rFonts w:ascii="Times New Roman" w:eastAsia="Times New Roman" w:hAnsi="Times New Roman" w:cs="Times New Roman"/>
+                <w:sz w:val="24"/>
+                <w:szCs w:val="24"/>
+              </w:rPr>
+            </w:pPr>
+            <w:r>
+              <w:rPr>
+                <w:rFonts w:ascii="Times New Roman" w:eastAsia="Times New Roman" w:hAnsi="Times New Roman" w:cs="Times New Roman"/>
+                <w:sz w:val="24"/>
+                <w:szCs w:val="24"/>
+              </w:rPr>
+              <w:t>- v1.1.0: Feature Able to turn on dark mode</w:t>
+            </w:r>
+          </w:p>
+          <w:p>
+            <w:r>
+              <w:rPr>
+                <w:rFonts w:ascii="Times New Roman" w:eastAsia="Times New Roman" w:hAnsi="Times New Roman" w:cs="Times New Roman"/>
+                <w:sz w:val="24"/>
+                <w:szCs w:val="24"/>
+              </w:rPr>
+              <w:t>- v1.2.0: Feature: Able to link to booking details page</w:t>
             </w:r>
           </w:p>
         </w:tc>
@@ -9803,7 +9361,7 @@
                 <w:sz w:val="24"/>
                 <w:szCs w:val="24"/>
               </w:rPr>
-              <w:t>style.css</w:t>
+              <w:t>css/</w:t>
             </w:r>
           </w:p>
         </w:tc>
@@ -9828,7 +9386,7 @@
                 <w:sz w:val="24"/>
                 <w:szCs w:val="24"/>
               </w:rPr>
-              <w:t>Stylesheet File</w:t>
+              <w:t>Directory</w:t>
             </w:r>
           </w:p>
         </w:tc>
@@ -9853,43 +9411,7 @@
                 <w:sz w:val="24"/>
                 <w:szCs w:val="24"/>
               </w:rPr>
-              <w:t>/</w:t>
-            </w:r>
-            <w:proofErr w:type="spellStart"/>
-            <w:r>
-              <w:rPr>
-                <w:rFonts w:ascii="Times New Roman" w:eastAsia="Times New Roman" w:hAnsi="Times New Roman" w:cs="Times New Roman"/>
-                <w:sz w:val="24"/>
-                <w:szCs w:val="24"/>
-              </w:rPr>
-              <w:t>src</w:t>
-            </w:r>
-            <w:proofErr w:type="spellEnd"/>
-            <w:r>
-              <w:rPr>
-                <w:rFonts w:ascii="Times New Roman" w:eastAsia="Times New Roman" w:hAnsi="Times New Roman" w:cs="Times New Roman"/>
-                <w:sz w:val="24"/>
-                <w:szCs w:val="24"/>
-              </w:rPr>
-              <w:t>/</w:t>
-            </w:r>
-            <w:proofErr w:type="spellStart"/>
-            <w:r>
-              <w:rPr>
-                <w:rFonts w:ascii="Times New Roman" w:eastAsia="Times New Roman" w:hAnsi="Times New Roman" w:cs="Times New Roman"/>
-                <w:sz w:val="24"/>
-                <w:szCs w:val="24"/>
-              </w:rPr>
-              <w:t>css</w:t>
-            </w:r>
-            <w:proofErr w:type="spellEnd"/>
-            <w:r>
-              <w:rPr>
-                <w:rFonts w:ascii="Times New Roman" w:eastAsia="Times New Roman" w:hAnsi="Times New Roman" w:cs="Times New Roman"/>
-                <w:sz w:val="24"/>
-                <w:szCs w:val="24"/>
-              </w:rPr>
-              <w:t>/style.css</w:t>
+              <w:t>/src/css/</w:t>
             </w:r>
           </w:p>
         </w:tc>
@@ -9967,7 +9489,7 @@
                 <w:sz w:val="24"/>
                 <w:szCs w:val="24"/>
               </w:rPr>
-              <w:t>Defines the website styles</w:t>
+              <w:t>CSS folder containing website stylesheet files</w:t>
             </w:r>
           </w:p>
         </w:tc>
@@ -9991,20 +9513,13 @@
             </w:tcMar>
           </w:tcPr>
           <w:p>
-            <w:pPr>
-              <w:rPr>
-                <w:rFonts w:ascii="Times New Roman" w:eastAsia="Times New Roman" w:hAnsi="Times New Roman" w:cs="Times New Roman"/>
-                <w:sz w:val="24"/>
-                <w:szCs w:val="24"/>
-              </w:rPr>
-            </w:pPr>
-            <w:r>
-              <w:rPr>
-                <w:rFonts w:ascii="Times New Roman" w:eastAsia="Times New Roman" w:hAnsi="Times New Roman" w:cs="Times New Roman"/>
-                <w:sz w:val="24"/>
-                <w:szCs w:val="24"/>
-              </w:rPr>
-              <w:t>darkmode.css</w:t>
+            <w:r>
+              <w:rPr>
+                <w:rFonts w:ascii="Times New Roman" w:eastAsia="Times New Roman" w:hAnsi="Times New Roman" w:cs="Times New Roman"/>
+                <w:sz w:val="24"/>
+                <w:szCs w:val="24"/>
+              </w:rPr>
+              <w:t>style.css</w:t>
             </w:r>
           </w:p>
         </w:tc>
@@ -10023,13 +9538,6 @@
             </w:tcMar>
           </w:tcPr>
           <w:p>
-            <w:pPr>
-              <w:rPr>
-                <w:rFonts w:ascii="Times New Roman" w:eastAsia="Times New Roman" w:hAnsi="Times New Roman" w:cs="Times New Roman"/>
-                <w:sz w:val="24"/>
-                <w:szCs w:val="24"/>
-              </w:rPr>
-            </w:pPr>
             <w:r>
               <w:rPr>
                 <w:rFonts w:ascii="Times New Roman" w:eastAsia="Times New Roman" w:hAnsi="Times New Roman" w:cs="Times New Roman"/>
@@ -10055,72 +9563,13 @@
             </w:tcMar>
           </w:tcPr>
           <w:p>
-            <w:pPr>
-              <w:rPr>
-                <w:rFonts w:ascii="Times New Roman" w:eastAsia="Times New Roman" w:hAnsi="Times New Roman" w:cs="Times New Roman"/>
-                <w:sz w:val="24"/>
-                <w:szCs w:val="24"/>
-              </w:rPr>
-            </w:pPr>
-            <w:r>
-              <w:rPr>
-                <w:rFonts w:ascii="Times New Roman" w:eastAsia="Times New Roman" w:hAnsi="Times New Roman" w:cs="Times New Roman"/>
-                <w:sz w:val="24"/>
-                <w:szCs w:val="24"/>
-              </w:rPr>
-              <w:t>/</w:t>
-            </w:r>
-            <w:proofErr w:type="spellStart"/>
-            <w:r>
-              <w:rPr>
-                <w:rFonts w:ascii="Times New Roman" w:eastAsia="Times New Roman" w:hAnsi="Times New Roman" w:cs="Times New Roman"/>
-                <w:sz w:val="24"/>
-                <w:szCs w:val="24"/>
-              </w:rPr>
-              <w:t>src</w:t>
-            </w:r>
-            <w:proofErr w:type="spellEnd"/>
-            <w:r>
-              <w:rPr>
-                <w:rFonts w:ascii="Times New Roman" w:eastAsia="Times New Roman" w:hAnsi="Times New Roman" w:cs="Times New Roman"/>
-                <w:sz w:val="24"/>
-                <w:szCs w:val="24"/>
-              </w:rPr>
-              <w:t>/</w:t>
-            </w:r>
-            <w:proofErr w:type="spellStart"/>
-            <w:r>
-              <w:rPr>
-                <w:rFonts w:ascii="Times New Roman" w:eastAsia="Times New Roman" w:hAnsi="Times New Roman" w:cs="Times New Roman"/>
-                <w:sz w:val="24"/>
-                <w:szCs w:val="24"/>
-              </w:rPr>
-              <w:t>css</w:t>
-            </w:r>
-            <w:proofErr w:type="spellEnd"/>
-            <w:r>
-              <w:rPr>
-                <w:rFonts w:ascii="Times New Roman" w:eastAsia="Times New Roman" w:hAnsi="Times New Roman" w:cs="Times New Roman"/>
-                <w:sz w:val="24"/>
-                <w:szCs w:val="24"/>
-              </w:rPr>
-              <w:t>/</w:t>
-            </w:r>
-            <w:r>
-              <w:rPr>
-                <w:rFonts w:ascii="Times New Roman" w:eastAsia="Times New Roman" w:hAnsi="Times New Roman" w:cs="Times New Roman"/>
-                <w:sz w:val="24"/>
-                <w:szCs w:val="24"/>
-              </w:rPr>
-              <w:t>darkmode</w:t>
-            </w:r>
-            <w:r>
-              <w:rPr>
-                <w:rFonts w:ascii="Times New Roman" w:eastAsia="Times New Roman" w:hAnsi="Times New Roman" w:cs="Times New Roman"/>
-                <w:sz w:val="24"/>
-                <w:szCs w:val="24"/>
-              </w:rPr>
-              <w:t>.css</w:t>
+            <w:r>
+              <w:rPr>
+                <w:rFonts w:ascii="Times New Roman" w:eastAsia="Times New Roman" w:hAnsi="Times New Roman" w:cs="Times New Roman"/>
+                <w:sz w:val="24"/>
+                <w:szCs w:val="24"/>
+              </w:rPr>
+              <w:t>/src/css/style.css</w:t>
             </w:r>
           </w:p>
         </w:tc>
@@ -10139,20 +9588,13 @@
             </w:tcMar>
           </w:tcPr>
           <w:p>
-            <w:pPr>
-              <w:rPr>
-                <w:rFonts w:ascii="Times New Roman" w:eastAsia="Times New Roman" w:hAnsi="Times New Roman" w:cs="Times New Roman"/>
-                <w:sz w:val="24"/>
-                <w:szCs w:val="24"/>
-              </w:rPr>
-            </w:pPr>
-            <w:r>
-              <w:rPr>
-                <w:rFonts w:ascii="Times New Roman" w:eastAsia="Times New Roman" w:hAnsi="Times New Roman" w:cs="Times New Roman"/>
-                <w:sz w:val="24"/>
-                <w:szCs w:val="24"/>
-              </w:rPr>
-              <w:t>-</w:t>
+            <w:r>
+              <w:rPr>
+                <w:rFonts w:ascii="Times New Roman" w:eastAsia="Times New Roman" w:hAnsi="Times New Roman" w:cs="Times New Roman"/>
+                <w:sz w:val="24"/>
+                <w:szCs w:val="24"/>
+              </w:rPr>
+              <w:t>1.0.0</w:t>
             </w:r>
           </w:p>
         </w:tc>
@@ -10180,7 +9622,7 @@
                 <w:sz w:val="24"/>
                 <w:szCs w:val="24"/>
               </w:rPr>
-              <w:t>1.1.0</w:t>
+              <w:t>1.0.0</w:t>
             </w:r>
           </w:p>
         </w:tc>
@@ -10199,28 +9641,13 @@
             </w:tcMar>
           </w:tcPr>
           <w:p>
-            <w:pPr>
-              <w:rPr>
-                <w:rFonts w:ascii="Times New Roman" w:eastAsia="Times New Roman" w:hAnsi="Times New Roman" w:cs="Times New Roman"/>
-                <w:sz w:val="24"/>
-                <w:szCs w:val="24"/>
-              </w:rPr>
-            </w:pPr>
-            <w:r>
-              <w:rPr>
-                <w:rFonts w:ascii="Times New Roman" w:eastAsia="Times New Roman" w:hAnsi="Times New Roman" w:cs="Times New Roman"/>
-                <w:sz w:val="24"/>
-                <w:szCs w:val="24"/>
-              </w:rPr>
-              <w:t>Dark mode styles for</w:t>
-            </w:r>
-            <w:r>
-              <w:rPr>
-                <w:rFonts w:ascii="Times New Roman" w:eastAsia="Times New Roman" w:hAnsi="Times New Roman" w:cs="Times New Roman"/>
-                <w:sz w:val="24"/>
-                <w:szCs w:val="24"/>
-              </w:rPr>
-              <w:t xml:space="preserve"> the website</w:t>
+            <w:r>
+              <w:rPr>
+                <w:rFonts w:ascii="Times New Roman" w:eastAsia="Times New Roman" w:hAnsi="Times New Roman" w:cs="Times New Roman"/>
+                <w:sz w:val="24"/>
+                <w:szCs w:val="24"/>
+              </w:rPr>
+              <w:t>Defines the website styles</w:t>
             </w:r>
           </w:p>
         </w:tc>
@@ -10244,23 +9671,20 @@
             </w:tcMar>
           </w:tcPr>
           <w:p>
-            <w:proofErr w:type="spellStart"/>
-            <w:r>
-              <w:rPr>
-                <w:rFonts w:ascii="Times New Roman" w:eastAsia="Times New Roman" w:hAnsi="Times New Roman" w:cs="Times New Roman"/>
-                <w:sz w:val="24"/>
-                <w:szCs w:val="24"/>
-              </w:rPr>
-              <w:t>js</w:t>
-            </w:r>
-            <w:proofErr w:type="spellEnd"/>
-            <w:r>
-              <w:rPr>
-                <w:rFonts w:ascii="Times New Roman" w:eastAsia="Times New Roman" w:hAnsi="Times New Roman" w:cs="Times New Roman"/>
-                <w:sz w:val="24"/>
-                <w:szCs w:val="24"/>
-              </w:rPr>
-              <w:t>/</w:t>
+            <w:pPr>
+              <w:rPr>
+                <w:rFonts w:ascii="Times New Roman" w:eastAsia="Times New Roman" w:hAnsi="Times New Roman" w:cs="Times New Roman"/>
+                <w:sz w:val="24"/>
+                <w:szCs w:val="24"/>
+              </w:rPr>
+            </w:pPr>
+            <w:r>
+              <w:rPr>
+                <w:rFonts w:ascii="Times New Roman" w:eastAsia="Times New Roman" w:hAnsi="Times New Roman" w:cs="Times New Roman"/>
+                <w:sz w:val="24"/>
+                <w:szCs w:val="24"/>
+              </w:rPr>
+              <w:t>darkmode.css</w:t>
             </w:r>
           </w:p>
         </w:tc>
@@ -10279,13 +9703,20 @@
             </w:tcMar>
           </w:tcPr>
           <w:p>
-            <w:r>
-              <w:rPr>
-                <w:rFonts w:ascii="Times New Roman" w:eastAsia="Times New Roman" w:hAnsi="Times New Roman" w:cs="Times New Roman"/>
-                <w:sz w:val="24"/>
-                <w:szCs w:val="24"/>
-              </w:rPr>
-              <w:t>Directory</w:t>
+            <w:pPr>
+              <w:rPr>
+                <w:rFonts w:ascii="Times New Roman" w:eastAsia="Times New Roman" w:hAnsi="Times New Roman" w:cs="Times New Roman"/>
+                <w:sz w:val="24"/>
+                <w:szCs w:val="24"/>
+              </w:rPr>
+            </w:pPr>
+            <w:r>
+              <w:rPr>
+                <w:rFonts w:ascii="Times New Roman" w:eastAsia="Times New Roman" w:hAnsi="Times New Roman" w:cs="Times New Roman"/>
+                <w:sz w:val="24"/>
+                <w:szCs w:val="24"/>
+              </w:rPr>
+              <w:t>Stylesheet File</w:t>
             </w:r>
           </w:p>
         </w:tc>
@@ -10304,49 +9735,36 @@
             </w:tcMar>
           </w:tcPr>
           <w:p>
-            <w:r>
-              <w:rPr>
-                <w:rFonts w:ascii="Times New Roman" w:eastAsia="Times New Roman" w:hAnsi="Times New Roman" w:cs="Times New Roman"/>
-                <w:sz w:val="24"/>
-                <w:szCs w:val="24"/>
-              </w:rPr>
-              <w:t>/</w:t>
-            </w:r>
-            <w:proofErr w:type="spellStart"/>
-            <w:r>
-              <w:rPr>
-                <w:rFonts w:ascii="Times New Roman" w:eastAsia="Times New Roman" w:hAnsi="Times New Roman" w:cs="Times New Roman"/>
-                <w:sz w:val="24"/>
-                <w:szCs w:val="24"/>
-              </w:rPr>
-              <w:t>src</w:t>
-            </w:r>
-            <w:proofErr w:type="spellEnd"/>
-            <w:r>
-              <w:rPr>
-                <w:rFonts w:ascii="Times New Roman" w:eastAsia="Times New Roman" w:hAnsi="Times New Roman" w:cs="Times New Roman"/>
-                <w:sz w:val="24"/>
-                <w:szCs w:val="24"/>
-              </w:rPr>
-              <w:t>/</w:t>
-            </w:r>
-            <w:proofErr w:type="spellStart"/>
-            <w:r>
-              <w:rPr>
-                <w:rFonts w:ascii="Times New Roman" w:eastAsia="Times New Roman" w:hAnsi="Times New Roman" w:cs="Times New Roman"/>
-                <w:sz w:val="24"/>
-                <w:szCs w:val="24"/>
-              </w:rPr>
-              <w:t>js</w:t>
-            </w:r>
-            <w:proofErr w:type="spellEnd"/>
-            <w:r>
-              <w:rPr>
-                <w:rFonts w:ascii="Times New Roman" w:eastAsia="Times New Roman" w:hAnsi="Times New Roman" w:cs="Times New Roman"/>
-                <w:sz w:val="24"/>
-                <w:szCs w:val="24"/>
-              </w:rPr>
-              <w:t>/</w:t>
+            <w:pPr>
+              <w:rPr>
+                <w:rFonts w:ascii="Times New Roman" w:eastAsia="Times New Roman" w:hAnsi="Times New Roman" w:cs="Times New Roman"/>
+                <w:sz w:val="24"/>
+                <w:szCs w:val="24"/>
+              </w:rPr>
+            </w:pPr>
+            <w:r>
+              <w:rPr>
+                <w:rFonts w:ascii="Times New Roman" w:eastAsia="Times New Roman" w:hAnsi="Times New Roman" w:cs="Times New Roman"/>
+                <w:sz w:val="24"/>
+                <w:szCs w:val="24"/>
+              </w:rPr>
+              <w:t>/src/css/</w:t>
+            </w:r>
+            <w:r>
+              <w:rPr>
+                <w:rFonts w:ascii="Times New Roman" w:eastAsia="Times New Roman" w:hAnsi="Times New Roman" w:cs="Times New Roman"/>
+                <w:sz w:val="24"/>
+                <w:szCs w:val="24"/>
+              </w:rPr>
+              <w:t>darkmode</w:t>
+            </w:r>
+            <w:r>
+              <w:rPr>
+                <w:rFonts w:ascii="Times New Roman" w:eastAsia="Times New Roman" w:hAnsi="Times New Roman" w:cs="Times New Roman"/>
+                <w:sz w:val="24"/>
+                <w:szCs w:val="24"/>
+              </w:rPr>
+              <w:t>.css</w:t>
             </w:r>
           </w:p>
         </w:tc>
@@ -10365,13 +9783,20 @@
             </w:tcMar>
           </w:tcPr>
           <w:p>
-            <w:r>
-              <w:rPr>
-                <w:rFonts w:ascii="Times New Roman" w:eastAsia="Times New Roman" w:hAnsi="Times New Roman" w:cs="Times New Roman"/>
-                <w:sz w:val="24"/>
-                <w:szCs w:val="24"/>
-              </w:rPr>
-              <w:t>1.0.0</w:t>
+            <w:pPr>
+              <w:rPr>
+                <w:rFonts w:ascii="Times New Roman" w:eastAsia="Times New Roman" w:hAnsi="Times New Roman" w:cs="Times New Roman"/>
+                <w:sz w:val="24"/>
+                <w:szCs w:val="24"/>
+              </w:rPr>
+            </w:pPr>
+            <w:r>
+              <w:rPr>
+                <w:rFonts w:ascii="Times New Roman" w:eastAsia="Times New Roman" w:hAnsi="Times New Roman" w:cs="Times New Roman"/>
+                <w:sz w:val="24"/>
+                <w:szCs w:val="24"/>
+              </w:rPr>
+              <w:t>-</w:t>
             </w:r>
           </w:p>
         </w:tc>
@@ -10399,7 +9824,7 @@
                 <w:sz w:val="24"/>
                 <w:szCs w:val="24"/>
               </w:rPr>
-              <w:t>1.0.0</w:t>
+              <w:t>1.1.0</w:t>
             </w:r>
           </w:p>
         </w:tc>
@@ -10418,41 +9843,28 @@
             </w:tcMar>
           </w:tcPr>
           <w:p>
-            <w:proofErr w:type="spellStart"/>
-            <w:r>
-              <w:rPr>
-                <w:rFonts w:ascii="Times New Roman" w:eastAsia="Times New Roman" w:hAnsi="Times New Roman" w:cs="Times New Roman"/>
-                <w:sz w:val="24"/>
-                <w:szCs w:val="24"/>
-              </w:rPr>
-              <w:t>Javascript</w:t>
-            </w:r>
-            <w:proofErr w:type="spellEnd"/>
-            <w:r>
-              <w:rPr>
-                <w:rFonts w:ascii="Times New Roman" w:eastAsia="Times New Roman" w:hAnsi="Times New Roman" w:cs="Times New Roman"/>
-                <w:sz w:val="24"/>
-                <w:szCs w:val="24"/>
-              </w:rPr>
-              <w:t xml:space="preserve"> folder containing </w:t>
-            </w:r>
-            <w:proofErr w:type="spellStart"/>
-            <w:r>
-              <w:rPr>
-                <w:rFonts w:ascii="Times New Roman" w:eastAsia="Times New Roman" w:hAnsi="Times New Roman" w:cs="Times New Roman"/>
-                <w:sz w:val="24"/>
-                <w:szCs w:val="24"/>
-              </w:rPr>
-              <w:t>javascript</w:t>
-            </w:r>
-            <w:proofErr w:type="spellEnd"/>
-            <w:r>
-              <w:rPr>
-                <w:rFonts w:ascii="Times New Roman" w:eastAsia="Times New Roman" w:hAnsi="Times New Roman" w:cs="Times New Roman"/>
-                <w:sz w:val="24"/>
-                <w:szCs w:val="24"/>
-              </w:rPr>
-              <w:t xml:space="preserve"> files (client-side functionality</w:t>
+            <w:pPr>
+              <w:rPr>
+                <w:rFonts w:ascii="Times New Roman" w:eastAsia="Times New Roman" w:hAnsi="Times New Roman" w:cs="Times New Roman"/>
+                <w:sz w:val="24"/>
+                <w:szCs w:val="24"/>
+              </w:rPr>
+            </w:pPr>
+            <w:r>
+              <w:rPr>
+                <w:rFonts w:ascii="Times New Roman" w:eastAsia="Times New Roman" w:hAnsi="Times New Roman" w:cs="Times New Roman"/>
+                <w:sz w:val="24"/>
+                <w:szCs w:val="24"/>
+              </w:rPr>
+              <w:t>Dark mode styles for</w:t>
+            </w:r>
+            <w:r>
+              <w:rPr>
+                <w:rFonts w:ascii="Times New Roman" w:eastAsia="Times New Roman" w:hAnsi="Times New Roman" w:cs="Times New Roman"/>
+                <w:sz w:val="24"/>
+                <w:szCs w:val="24"/>
+              </w:rPr>
+              <w:t xml:space="preserve"> the website</w:t>
             </w:r>
           </w:p>
         </w:tc>
@@ -10482,7 +9894,7 @@
                 <w:sz w:val="24"/>
                 <w:szCs w:val="24"/>
               </w:rPr>
-              <w:t>main.js</w:t>
+              <w:t>js/</w:t>
             </w:r>
           </w:p>
         </w:tc>
@@ -10507,7 +9919,7 @@
                 <w:sz w:val="24"/>
                 <w:szCs w:val="24"/>
               </w:rPr>
-              <w:t>JavaScript File</w:t>
+              <w:t>Directory</w:t>
             </w:r>
           </w:p>
         </w:tc>
@@ -10532,43 +9944,7 @@
                 <w:sz w:val="24"/>
                 <w:szCs w:val="24"/>
               </w:rPr>
-              <w:t>/</w:t>
-            </w:r>
-            <w:proofErr w:type="spellStart"/>
-            <w:r>
-              <w:rPr>
-                <w:rFonts w:ascii="Times New Roman" w:eastAsia="Times New Roman" w:hAnsi="Times New Roman" w:cs="Times New Roman"/>
-                <w:sz w:val="24"/>
-                <w:szCs w:val="24"/>
-              </w:rPr>
-              <w:t>src</w:t>
-            </w:r>
-            <w:proofErr w:type="spellEnd"/>
-            <w:r>
-              <w:rPr>
-                <w:rFonts w:ascii="Times New Roman" w:eastAsia="Times New Roman" w:hAnsi="Times New Roman" w:cs="Times New Roman"/>
-                <w:sz w:val="24"/>
-                <w:szCs w:val="24"/>
-              </w:rPr>
-              <w:t>/</w:t>
-            </w:r>
-            <w:proofErr w:type="spellStart"/>
-            <w:r>
-              <w:rPr>
-                <w:rFonts w:ascii="Times New Roman" w:eastAsia="Times New Roman" w:hAnsi="Times New Roman" w:cs="Times New Roman"/>
-                <w:sz w:val="24"/>
-                <w:szCs w:val="24"/>
-              </w:rPr>
-              <w:t>js</w:t>
-            </w:r>
-            <w:proofErr w:type="spellEnd"/>
-            <w:r>
-              <w:rPr>
-                <w:rFonts w:ascii="Times New Roman" w:eastAsia="Times New Roman" w:hAnsi="Times New Roman" w:cs="Times New Roman"/>
-                <w:sz w:val="24"/>
-                <w:szCs w:val="24"/>
-              </w:rPr>
-              <w:t>/main.js</w:t>
+              <w:t>/src/js/</w:t>
             </w:r>
           </w:p>
         </w:tc>
@@ -10646,25 +10022,16 @@
                 <w:sz w:val="24"/>
                 <w:szCs w:val="24"/>
               </w:rPr>
-              <w:t xml:space="preserve">Main </w:t>
-            </w:r>
-            <w:proofErr w:type="spellStart"/>
-            <w:r>
-              <w:rPr>
-                <w:rFonts w:ascii="Times New Roman" w:eastAsia="Times New Roman" w:hAnsi="Times New Roman" w:cs="Times New Roman"/>
-                <w:sz w:val="24"/>
-                <w:szCs w:val="24"/>
-              </w:rPr>
-              <w:t>Javascript</w:t>
-            </w:r>
-            <w:proofErr w:type="spellEnd"/>
-            <w:r>
-              <w:rPr>
-                <w:rFonts w:ascii="Times New Roman" w:eastAsia="Times New Roman" w:hAnsi="Times New Roman" w:cs="Times New Roman"/>
-                <w:sz w:val="24"/>
-                <w:szCs w:val="24"/>
-              </w:rPr>
-              <w:t xml:space="preserve"> logic for client-side functionality</w:t>
+              <w:t xml:space="preserve">Javascript folder containing javascript </w:t>
+            </w:r>
+            <w:r>
+              <w:rPr>
+                <w:rFonts w:ascii="Times New Roman" w:eastAsia="Times New Roman" w:hAnsi="Times New Roman" w:cs="Times New Roman"/>
+                <w:sz w:val="24"/>
+                <w:szCs w:val="24"/>
+              </w:rPr>
+              <w:lastRenderedPageBreak/>
+              <w:t>files (client-side functionality</w:t>
             </w:r>
           </w:p>
         </w:tc>
@@ -10688,23 +10055,14 @@
             </w:tcMar>
           </w:tcPr>
           <w:p>
-            <w:proofErr w:type="spellStart"/>
-            <w:r>
-              <w:rPr>
-                <w:rFonts w:ascii="Times New Roman" w:eastAsia="Times New Roman" w:hAnsi="Times New Roman" w:cs="Times New Roman"/>
-                <w:sz w:val="24"/>
-                <w:szCs w:val="24"/>
-              </w:rPr>
-              <w:t>phpmailer</w:t>
-            </w:r>
-            <w:proofErr w:type="spellEnd"/>
-            <w:r>
-              <w:rPr>
-                <w:rFonts w:ascii="Times New Roman" w:eastAsia="Times New Roman" w:hAnsi="Times New Roman" w:cs="Times New Roman"/>
-                <w:sz w:val="24"/>
-                <w:szCs w:val="24"/>
-              </w:rPr>
-              <w:t>/</w:t>
+            <w:r>
+              <w:rPr>
+                <w:rFonts w:ascii="Times New Roman" w:eastAsia="Times New Roman" w:hAnsi="Times New Roman" w:cs="Times New Roman"/>
+                <w:sz w:val="24"/>
+                <w:szCs w:val="24"/>
+              </w:rPr>
+              <w:lastRenderedPageBreak/>
+              <w:t>main.js</w:t>
             </w:r>
           </w:p>
         </w:tc>
@@ -10729,7 +10087,7 @@
                 <w:sz w:val="24"/>
                 <w:szCs w:val="24"/>
               </w:rPr>
-              <w:t>Third-party Library</w:t>
+              <w:t>JavaScript File</w:t>
             </w:r>
           </w:p>
         </w:tc>
@@ -10754,43 +10112,7 @@
                 <w:sz w:val="24"/>
                 <w:szCs w:val="24"/>
               </w:rPr>
-              <w:t>/</w:t>
-            </w:r>
-            <w:proofErr w:type="spellStart"/>
-            <w:r>
-              <w:rPr>
-                <w:rFonts w:ascii="Times New Roman" w:eastAsia="Times New Roman" w:hAnsi="Times New Roman" w:cs="Times New Roman"/>
-                <w:sz w:val="24"/>
-                <w:szCs w:val="24"/>
-              </w:rPr>
-              <w:t>src</w:t>
-            </w:r>
-            <w:proofErr w:type="spellEnd"/>
-            <w:r>
-              <w:rPr>
-                <w:rFonts w:ascii="Times New Roman" w:eastAsia="Times New Roman" w:hAnsi="Times New Roman" w:cs="Times New Roman"/>
-                <w:sz w:val="24"/>
-                <w:szCs w:val="24"/>
-              </w:rPr>
-              <w:t>/</w:t>
-            </w:r>
-            <w:proofErr w:type="spellStart"/>
-            <w:r>
-              <w:rPr>
-                <w:rFonts w:ascii="Times New Roman" w:eastAsia="Times New Roman" w:hAnsi="Times New Roman" w:cs="Times New Roman"/>
-                <w:sz w:val="24"/>
-                <w:szCs w:val="24"/>
-              </w:rPr>
-              <w:t>phpmailer</w:t>
-            </w:r>
-            <w:proofErr w:type="spellEnd"/>
-            <w:r>
-              <w:rPr>
-                <w:rFonts w:ascii="Times New Roman" w:eastAsia="Times New Roman" w:hAnsi="Times New Roman" w:cs="Times New Roman"/>
-                <w:sz w:val="24"/>
-                <w:szCs w:val="24"/>
-              </w:rPr>
-              <w:t>/</w:t>
+              <w:t>/src/js/main.js</w:t>
             </w:r>
           </w:p>
         </w:tc>
@@ -10862,23 +10184,13 @@
             </w:tcMar>
           </w:tcPr>
           <w:p>
-            <w:proofErr w:type="spellStart"/>
-            <w:r>
-              <w:rPr>
-                <w:rFonts w:ascii="Times New Roman" w:eastAsia="Times New Roman" w:hAnsi="Times New Roman" w:cs="Times New Roman"/>
-                <w:sz w:val="24"/>
-                <w:szCs w:val="24"/>
-              </w:rPr>
-              <w:t>PHPMailer</w:t>
-            </w:r>
-            <w:proofErr w:type="spellEnd"/>
-            <w:r>
-              <w:rPr>
-                <w:rFonts w:ascii="Times New Roman" w:eastAsia="Times New Roman" w:hAnsi="Times New Roman" w:cs="Times New Roman"/>
-                <w:sz w:val="24"/>
-                <w:szCs w:val="24"/>
-              </w:rPr>
-              <w:t xml:space="preserve"> library used for sending emails. No modifications to library files</w:t>
+            <w:r>
+              <w:rPr>
+                <w:rFonts w:ascii="Times New Roman" w:eastAsia="Times New Roman" w:hAnsi="Times New Roman" w:cs="Times New Roman"/>
+                <w:sz w:val="24"/>
+                <w:szCs w:val="24"/>
+              </w:rPr>
+              <w:t>Main Javascript logic for client-side functionality</w:t>
             </w:r>
           </w:p>
         </w:tc>
@@ -10902,23 +10214,13 @@
             </w:tcMar>
           </w:tcPr>
           <w:p>
-            <w:proofErr w:type="spellStart"/>
-            <w:r>
-              <w:rPr>
-                <w:rFonts w:ascii="Times New Roman" w:eastAsia="Times New Roman" w:hAnsi="Times New Roman" w:cs="Times New Roman"/>
-                <w:sz w:val="24"/>
-                <w:szCs w:val="24"/>
-              </w:rPr>
-              <w:t>img</w:t>
-            </w:r>
-            <w:proofErr w:type="spellEnd"/>
-            <w:r>
-              <w:rPr>
-                <w:rFonts w:ascii="Times New Roman" w:eastAsia="Times New Roman" w:hAnsi="Times New Roman" w:cs="Times New Roman"/>
-                <w:sz w:val="24"/>
-                <w:szCs w:val="24"/>
-              </w:rPr>
-              <w:t>/</w:t>
+            <w:r>
+              <w:rPr>
+                <w:rFonts w:ascii="Times New Roman" w:eastAsia="Times New Roman" w:hAnsi="Times New Roman" w:cs="Times New Roman"/>
+                <w:sz w:val="24"/>
+                <w:szCs w:val="24"/>
+              </w:rPr>
+              <w:t>phpmailer/</w:t>
             </w:r>
           </w:p>
         </w:tc>
@@ -10943,7 +10245,7 @@
                 <w:sz w:val="24"/>
                 <w:szCs w:val="24"/>
               </w:rPr>
-              <w:t>Assets (Image Folder)</w:t>
+              <w:t>Third-party Library</w:t>
             </w:r>
           </w:p>
         </w:tc>
@@ -10968,25 +10270,7 @@
                 <w:sz w:val="24"/>
                 <w:szCs w:val="24"/>
               </w:rPr>
-              <w:t>/</w:t>
-            </w:r>
-            <w:proofErr w:type="spellStart"/>
-            <w:r>
-              <w:rPr>
-                <w:rFonts w:ascii="Times New Roman" w:eastAsia="Times New Roman" w:hAnsi="Times New Roman" w:cs="Times New Roman"/>
-                <w:sz w:val="24"/>
-                <w:szCs w:val="24"/>
-              </w:rPr>
-              <w:t>img</w:t>
-            </w:r>
-            <w:proofErr w:type="spellEnd"/>
-            <w:r>
-              <w:rPr>
-                <w:rFonts w:ascii="Times New Roman" w:eastAsia="Times New Roman" w:hAnsi="Times New Roman" w:cs="Times New Roman"/>
-                <w:sz w:val="24"/>
-                <w:szCs w:val="24"/>
-              </w:rPr>
-              <w:t>/</w:t>
+              <w:t>/src/phpmailer/</w:t>
             </w:r>
           </w:p>
         </w:tc>
@@ -11064,7 +10348,7 @@
                 <w:sz w:val="24"/>
                 <w:szCs w:val="24"/>
               </w:rPr>
-              <w:t>Folder containing website images</w:t>
+              <w:t>PHPMailer library used for sending emails. No modifications to library files</w:t>
             </w:r>
           </w:p>
         </w:tc>
@@ -11094,7 +10378,7 @@
                 <w:sz w:val="24"/>
                 <w:szCs w:val="24"/>
               </w:rPr>
-              <w:t>posts/</w:t>
+              <w:t>img/</w:t>
             </w:r>
           </w:p>
         </w:tc>
@@ -11119,7 +10403,7 @@
                 <w:sz w:val="24"/>
                 <w:szCs w:val="24"/>
               </w:rPr>
-              <w:t>Image Folder</w:t>
+              <w:t>Assets (Image Folder)</w:t>
             </w:r>
           </w:p>
         </w:tc>
@@ -11144,25 +10428,7 @@
                 <w:sz w:val="24"/>
                 <w:szCs w:val="24"/>
               </w:rPr>
-              <w:t>/</w:t>
-            </w:r>
-            <w:proofErr w:type="spellStart"/>
-            <w:r>
-              <w:rPr>
-                <w:rFonts w:ascii="Times New Roman" w:eastAsia="Times New Roman" w:hAnsi="Times New Roman" w:cs="Times New Roman"/>
-                <w:sz w:val="24"/>
-                <w:szCs w:val="24"/>
-              </w:rPr>
-              <w:t>img</w:t>
-            </w:r>
-            <w:proofErr w:type="spellEnd"/>
-            <w:r>
-              <w:rPr>
-                <w:rFonts w:ascii="Times New Roman" w:eastAsia="Times New Roman" w:hAnsi="Times New Roman" w:cs="Times New Roman"/>
-                <w:sz w:val="24"/>
-                <w:szCs w:val="24"/>
-              </w:rPr>
-              <w:t>/posts</w:t>
+              <w:t>/img/</w:t>
             </w:r>
           </w:p>
         </w:tc>
@@ -11203,7 +10469,6 @@
           </w:tcPr>
           <w:p>
             <w:pPr>
-              <w:keepNext/>
               <w:rPr>
                 <w:rFonts w:ascii="Times New Roman" w:eastAsia="Times New Roman" w:hAnsi="Times New Roman" w:cs="Times New Roman"/>
                 <w:sz w:val="24"/>
@@ -11235,6 +10500,165 @@
             </w:tcMar>
           </w:tcPr>
           <w:p>
+            <w:r>
+              <w:rPr>
+                <w:rFonts w:ascii="Times New Roman" w:eastAsia="Times New Roman" w:hAnsi="Times New Roman" w:cs="Times New Roman"/>
+                <w:sz w:val="24"/>
+                <w:szCs w:val="24"/>
+              </w:rPr>
+              <w:t>Folder containing website images</w:t>
+            </w:r>
+          </w:p>
+        </w:tc>
+      </w:tr>
+      <w:tr>
+        <w:trPr>
+          <w:trHeight w:val="300"/>
+        </w:trPr>
+        <w:tc>
+          <w:tcPr>
+            <w:tcW w:w="1809" w:type="dxa"/>
+            <w:tcBorders>
+              <w:top w:val="single" w:sz="8" w:space="0" w:color="000000" w:themeColor="text1"/>
+              <w:left w:val="single" w:sz="8" w:space="0" w:color="000000" w:themeColor="text1"/>
+              <w:bottom w:val="single" w:sz="8" w:space="0" w:color="000000" w:themeColor="text1"/>
+              <w:right w:val="single" w:sz="8" w:space="0" w:color="000000" w:themeColor="text1"/>
+            </w:tcBorders>
+            <w:tcMar>
+              <w:left w:w="108" w:type="dxa"/>
+              <w:right w:w="108" w:type="dxa"/>
+            </w:tcMar>
+          </w:tcPr>
+          <w:p>
+            <w:r>
+              <w:rPr>
+                <w:rFonts w:ascii="Times New Roman" w:eastAsia="Times New Roman" w:hAnsi="Times New Roman" w:cs="Times New Roman"/>
+                <w:sz w:val="24"/>
+                <w:szCs w:val="24"/>
+              </w:rPr>
+              <w:t>posts/</w:t>
+            </w:r>
+          </w:p>
+        </w:tc>
+        <w:tc>
+          <w:tcPr>
+            <w:tcW w:w="1479" w:type="dxa"/>
+            <w:tcBorders>
+              <w:top w:val="single" w:sz="8" w:space="0" w:color="000000" w:themeColor="text1"/>
+              <w:left w:val="single" w:sz="8" w:space="0" w:color="000000" w:themeColor="text1"/>
+              <w:bottom w:val="single" w:sz="8" w:space="0" w:color="000000" w:themeColor="text1"/>
+              <w:right w:val="single" w:sz="8" w:space="0" w:color="000000" w:themeColor="text1"/>
+            </w:tcBorders>
+            <w:tcMar>
+              <w:left w:w="108" w:type="dxa"/>
+              <w:right w:w="108" w:type="dxa"/>
+            </w:tcMar>
+          </w:tcPr>
+          <w:p>
+            <w:r>
+              <w:rPr>
+                <w:rFonts w:ascii="Times New Roman" w:eastAsia="Times New Roman" w:hAnsi="Times New Roman" w:cs="Times New Roman"/>
+                <w:sz w:val="24"/>
+                <w:szCs w:val="24"/>
+              </w:rPr>
+              <w:t>Image Folder</w:t>
+            </w:r>
+          </w:p>
+        </w:tc>
+        <w:tc>
+          <w:tcPr>
+            <w:tcW w:w="1215" w:type="dxa"/>
+            <w:tcBorders>
+              <w:top w:val="single" w:sz="8" w:space="0" w:color="000000" w:themeColor="text1"/>
+              <w:left w:val="single" w:sz="8" w:space="0" w:color="000000" w:themeColor="text1"/>
+              <w:bottom w:val="single" w:sz="8" w:space="0" w:color="000000" w:themeColor="text1"/>
+              <w:right w:val="single" w:sz="8" w:space="0" w:color="000000" w:themeColor="text1"/>
+            </w:tcBorders>
+            <w:tcMar>
+              <w:left w:w="108" w:type="dxa"/>
+              <w:right w:w="108" w:type="dxa"/>
+            </w:tcMar>
+          </w:tcPr>
+          <w:p>
+            <w:r>
+              <w:rPr>
+                <w:rFonts w:ascii="Times New Roman" w:eastAsia="Times New Roman" w:hAnsi="Times New Roman" w:cs="Times New Roman"/>
+                <w:sz w:val="24"/>
+                <w:szCs w:val="24"/>
+              </w:rPr>
+              <w:t>/img/posts</w:t>
+            </w:r>
+          </w:p>
+        </w:tc>
+        <w:tc>
+          <w:tcPr>
+            <w:tcW w:w="1134" w:type="dxa"/>
+            <w:tcBorders>
+              <w:top w:val="single" w:sz="8" w:space="0" w:color="000000" w:themeColor="text1"/>
+              <w:left w:val="single" w:sz="8" w:space="0" w:color="000000" w:themeColor="text1"/>
+              <w:bottom w:val="single" w:sz="8" w:space="0" w:color="000000" w:themeColor="text1"/>
+              <w:right w:val="single" w:sz="8" w:space="0" w:color="000000" w:themeColor="text1"/>
+            </w:tcBorders>
+            <w:tcMar>
+              <w:left w:w="108" w:type="dxa"/>
+              <w:right w:w="108" w:type="dxa"/>
+            </w:tcMar>
+          </w:tcPr>
+          <w:p>
+            <w:r>
+              <w:rPr>
+                <w:rFonts w:ascii="Times New Roman" w:eastAsia="Times New Roman" w:hAnsi="Times New Roman" w:cs="Times New Roman"/>
+                <w:sz w:val="24"/>
+                <w:szCs w:val="24"/>
+              </w:rPr>
+              <w:t>1.0.0</w:t>
+            </w:r>
+          </w:p>
+        </w:tc>
+        <w:tc>
+          <w:tcPr>
+            <w:tcW w:w="1134" w:type="dxa"/>
+            <w:tcBorders>
+              <w:top w:val="single" w:sz="8" w:space="0" w:color="000000" w:themeColor="text1"/>
+              <w:left w:val="single" w:sz="8" w:space="0" w:color="000000" w:themeColor="text1"/>
+              <w:bottom w:val="single" w:sz="8" w:space="0" w:color="000000" w:themeColor="text1"/>
+              <w:right w:val="single" w:sz="8" w:space="0" w:color="000000" w:themeColor="text1"/>
+            </w:tcBorders>
+          </w:tcPr>
+          <w:p>
+            <w:pPr>
+              <w:keepNext/>
+              <w:rPr>
+                <w:rFonts w:ascii="Times New Roman" w:eastAsia="Times New Roman" w:hAnsi="Times New Roman" w:cs="Times New Roman"/>
+                <w:sz w:val="24"/>
+                <w:szCs w:val="24"/>
+              </w:rPr>
+            </w:pPr>
+            <w:r>
+              <w:rPr>
+                <w:rFonts w:ascii="Times New Roman" w:eastAsia="Times New Roman" w:hAnsi="Times New Roman" w:cs="Times New Roman"/>
+                <w:sz w:val="24"/>
+                <w:szCs w:val="24"/>
+              </w:rPr>
+              <w:t>1.0.0</w:t>
+            </w:r>
+          </w:p>
+        </w:tc>
+        <w:tc>
+          <w:tcPr>
+            <w:tcW w:w="2409" w:type="dxa"/>
+            <w:tcBorders>
+              <w:top w:val="single" w:sz="8" w:space="0" w:color="000000" w:themeColor="text1"/>
+              <w:left w:val="single" w:sz="8" w:space="0" w:color="000000" w:themeColor="text1"/>
+              <w:bottom w:val="single" w:sz="8" w:space="0" w:color="000000" w:themeColor="text1"/>
+              <w:right w:val="single" w:sz="8" w:space="0" w:color="000000" w:themeColor="text1"/>
+            </w:tcBorders>
+            <w:tcMar>
+              <w:left w:w="108" w:type="dxa"/>
+              <w:right w:w="108" w:type="dxa"/>
+            </w:tcMar>
+          </w:tcPr>
+          <w:p>
             <w:pPr>
               <w:keepNext/>
             </w:pPr>
@@ -11331,7 +10755,6 @@
         <w:pStyle w:val="Heading3"/>
       </w:pPr>
       <w:r>
-        <w:lastRenderedPageBreak/>
         <w:tab/>
       </w:r>
       <w:bookmarkStart w:id="15" w:name="_Toc186297386"/>
@@ -11686,6 +11109,7 @@
           <w:szCs w:val="24"/>
           <w:lang w:val="en-MY"/>
         </w:rPr>
+        <w:lastRenderedPageBreak/>
         <w:t>Identify the Configuration Items (CIs) involved in the release, including new features, bug fixes, and documentation updates.</w:t>
       </w:r>
     </w:p>
@@ -11924,7 +11348,6 @@
           <w:szCs w:val="24"/>
           <w:lang w:val="en-MY"/>
         </w:rPr>
-        <w:lastRenderedPageBreak/>
         <w:t>Obtain approval from the Configuration Manager and CCB.</w:t>
       </w:r>
     </w:p>
@@ -12357,6 +11780,7 @@
           <w:szCs w:val="24"/>
           <w:lang w:val="en-MY"/>
         </w:rPr>
+        <w:lastRenderedPageBreak/>
         <w:t>Summarize the changes, including new features, resolved issues, and known limitations.</w:t>
       </w:r>
     </w:p>
@@ -12588,7 +12012,6 @@
           <w:sz w:val="24"/>
           <w:szCs w:val="24"/>
         </w:rPr>
-        <w:lastRenderedPageBreak/>
         <w:t xml:space="preserve">Procedure: </w:t>
       </w:r>
     </w:p>
@@ -13740,7 +13163,16 @@
                 <w:sz w:val="24"/>
                 <w:szCs w:val="24"/>
               </w:rPr>
-              <w:t>Develop Core Front-End Pages</w:t>
+              <w:t xml:space="preserve">Develop Core </w:t>
+            </w:r>
+            <w:r>
+              <w:rPr>
+                <w:rFonts w:ascii="Times New Roman" w:hAnsi="Times New Roman" w:cs="Times New Roman"/>
+                <w:sz w:val="24"/>
+                <w:szCs w:val="24"/>
+              </w:rPr>
+              <w:lastRenderedPageBreak/>
+              <w:t>Front-End Pages</w:t>
             </w:r>
           </w:p>
         </w:tc>
@@ -13763,6 +13195,7 @@
                 <w:sz w:val="24"/>
                 <w:szCs w:val="24"/>
               </w:rPr>
+              <w:lastRenderedPageBreak/>
               <w:t>26 Nov 2024</w:t>
             </w:r>
           </w:p>
@@ -14903,18 +14336,7 @@
                 <w:sz w:val="24"/>
                 <w:szCs w:val="24"/>
               </w:rPr>
-              <w:t xml:space="preserve">Project </w:t>
-            </w:r>
-            <w:r>
-              <w:rPr>
-                <w:rFonts w:ascii="Times New Roman" w:hAnsi="Times New Roman" w:cs="Times New Roman"/>
-                <w:b/>
-                <w:bCs/>
-                <w:sz w:val="24"/>
-                <w:szCs w:val="24"/>
-              </w:rPr>
-              <w:lastRenderedPageBreak/>
-              <w:t>Documentation</w:t>
+              <w:t>Project Documentation</w:t>
             </w:r>
           </w:p>
         </w:tc>
@@ -14937,17 +14359,7 @@
                 <w:sz w:val="24"/>
                 <w:szCs w:val="24"/>
               </w:rPr>
-              <w:lastRenderedPageBreak/>
-              <w:t xml:space="preserve">Prepare Final </w:t>
-            </w:r>
-            <w:r>
-              <w:rPr>
-                <w:rFonts w:ascii="Times New Roman" w:hAnsi="Times New Roman" w:cs="Times New Roman"/>
-                <w:sz w:val="24"/>
-                <w:szCs w:val="24"/>
-              </w:rPr>
-              <w:lastRenderedPageBreak/>
-              <w:t>Submission</w:t>
+              <w:t>Prepare Final Submission</w:t>
             </w:r>
           </w:p>
         </w:tc>
@@ -14970,7 +14382,6 @@
                 <w:sz w:val="24"/>
                 <w:szCs w:val="24"/>
               </w:rPr>
-              <w:lastRenderedPageBreak/>
               <w:t>30 Dec 2024</w:t>
             </w:r>
           </w:p>
@@ -15481,6 +14892,7 @@
           <w:szCs w:val="24"/>
           <w:lang w:val="en-MY"/>
         </w:rPr>
+        <w:lastRenderedPageBreak/>
         <w:t>Atlassian's Jira</w:t>
       </w:r>
       <w:r>
@@ -15687,7 +15099,6 @@
           <w:szCs w:val="24"/>
           <w:lang w:val="en-MY"/>
         </w:rPr>
-        <w:lastRenderedPageBreak/>
         <w:t>Atlassian's Bitbucket</w:t>
       </w:r>
       <w:r>
@@ -15942,6 +15353,7 @@
           <w:szCs w:val="24"/>
           <w:lang w:val="en-MY"/>
         </w:rPr>
+        <w:lastRenderedPageBreak/>
         <w:t>Maintain and manage version control systems, including the creation and organization of release artifacts.</w:t>
       </w:r>
     </w:p>
@@ -16138,7 +15550,6 @@
           <w:szCs w:val="24"/>
           <w:lang w:val="en-MY"/>
         </w:rPr>
-        <w:lastRenderedPageBreak/>
         <w:t>Experienced in coordinating cross-functional teams, risk management, and release scheduling.</w:t>
       </w:r>
     </w:p>
@@ -16452,6 +15863,7 @@
           <w:szCs w:val="24"/>
           <w:lang w:val="en-MY"/>
         </w:rPr>
+        <w:lastRenderedPageBreak/>
         <w:t>Develop an understanding of configuration management policies, best practices, and tools, including automation tools like Ansible.</w:t>
       </w:r>
     </w:p>
@@ -16665,7 +16077,6 @@
           <w:sz w:val="24"/>
           <w:szCs w:val="24"/>
         </w:rPr>
-        <w:lastRenderedPageBreak/>
         <w:t>Conflict Management</w:t>
       </w:r>
       <w:r>
@@ -17298,7 +16709,6 @@
           <w:sz w:val="24"/>
           <w:szCs w:val="24"/>
         </w:rPr>
-        <w:lastRenderedPageBreak/>
         <w:t>Purpose</w:t>
       </w:r>
       <w:r>
@@ -17652,27 +17062,7 @@
           <w:szCs w:val="24"/>
           <w:lang w:val="en-MY"/>
         </w:rPr>
-        <w:t>Maintain a centralized repository with clear folder structures such as /</w:t>
-      </w:r>
-      <w:proofErr w:type="spellStart"/>
-      <w:r>
-        <w:rPr>
-          <w:rFonts w:ascii="Times New Roman" w:hAnsi="Times New Roman" w:cs="Times New Roman"/>
-          <w:sz w:val="24"/>
-          <w:szCs w:val="24"/>
-          <w:lang w:val="en-MY"/>
-        </w:rPr>
-        <w:t>src</w:t>
-      </w:r>
-      <w:proofErr w:type="spellEnd"/>
-      <w:r>
-        <w:rPr>
-          <w:rFonts w:ascii="Times New Roman" w:hAnsi="Times New Roman" w:cs="Times New Roman"/>
-          <w:sz w:val="24"/>
-          <w:szCs w:val="24"/>
-          <w:lang w:val="en-MY"/>
-        </w:rPr>
-        <w:t>, /docs, /config.</w:t>
+        <w:t>Maintain a centralized repository with clear folder structures such as /src, /docs, /config.</w:t>
       </w:r>
       <w:r>
         <w:rPr>
@@ -17707,6 +17097,7 @@
           <w:szCs w:val="24"/>
           <w:lang w:val="en-MY"/>
         </w:rPr>
+        <w:lastRenderedPageBreak/>
         <w:t>Use a defined naming convention such as</w:t>
       </w:r>
       <w:r>
@@ -18056,7 +17447,6 @@
           <w:lang w:val="en-MY"/>
         </w:rPr>
       </w:pPr>
-      <w:proofErr w:type="spellStart"/>
       <w:r>
         <w:rPr>
           <w:rFonts w:ascii="Times New Roman" w:hAnsi="Times New Roman" w:cs="Times New Roman"/>
@@ -18064,18 +17454,7 @@
           <w:szCs w:val="24"/>
           <w:lang w:val="en-MY"/>
         </w:rPr>
-        <w:lastRenderedPageBreak/>
-        <w:t>Major.Minor.Patch</w:t>
-      </w:r>
-      <w:proofErr w:type="spellEnd"/>
-      <w:r>
-        <w:rPr>
-          <w:rFonts w:ascii="Times New Roman" w:hAnsi="Times New Roman" w:cs="Times New Roman"/>
-          <w:sz w:val="24"/>
-          <w:szCs w:val="24"/>
-          <w:lang w:val="en-MY"/>
-        </w:rPr>
-        <w:t xml:space="preserve"> (e.g., 1.0.0 for initial release, 1.1.0 for new features, 1.1.1 for bug fixes).</w:t>
+        <w:t>Major.Minor.Patch (e.g., 1.0.0 for initial release, 1.1.0 for new features, 1.1.1 for bug fixes).</w:t>
       </w:r>
     </w:p>
     <w:p>
@@ -18457,6 +17836,7 @@
         </w:rPr>
       </w:pPr>
       <w:r>
+        <w:lastRenderedPageBreak/>
         <w:t xml:space="preserve">        </w:t>
       </w:r>
       <w:r>
@@ -18789,7 +18169,6 @@
           <w:sz w:val="24"/>
           <w:szCs w:val="24"/>
         </w:rPr>
-        <w:lastRenderedPageBreak/>
         <w:t>Repository Structure (Theoretical)</w:t>
       </w:r>
     </w:p>
@@ -18816,20 +18195,8 @@
           <w:sz w:val="24"/>
           <w:szCs w:val="24"/>
         </w:rPr>
-        <w:t>/</w:t>
-      </w:r>
-      <w:proofErr w:type="spellStart"/>
-      <w:r>
-        <w:rPr>
-          <w:rFonts w:ascii="Times New Roman" w:eastAsia="Aptos" w:hAnsi="Times New Roman" w:cs="Times New Roman"/>
-          <w:i/>
-          <w:iCs/>
-          <w:sz w:val="24"/>
-          <w:szCs w:val="24"/>
-        </w:rPr>
-        <w:t>src</w:t>
-      </w:r>
-      <w:proofErr w:type="spellEnd"/>
+        <w:t>/src</w:t>
+      </w:r>
       <w:r>
         <w:rPr>
           <w:rFonts w:ascii="Times New Roman" w:eastAsia="Aptos" w:hAnsi="Times New Roman" w:cs="Times New Roman"/>
@@ -26381,11 +25748,12 @@
 </file>
 
 <file path=customXml/item2.xml><?xml version="1.0" encoding="utf-8"?>
-<p:properties xmlns:p="http://schemas.microsoft.com/office/2006/metadata/properties" xmlns:xsi="http://www.w3.org/2001/XMLSchema-instance" xmlns:pc="http://schemas.microsoft.com/office/infopath/2007/PartnerControls">
-  <documentManagement>
-    <_activity xmlns="8ac92bc4-5d96-47e7-8d01-528e65be60a3" xsi:nil="true"/>
-  </documentManagement>
-</p:properties>
+<?mso-contentType ?>
+<FormTemplates xmlns="http://schemas.microsoft.com/sharepoint/v3/contenttype/forms">
+  <Display>DocumentLibraryForm</Display>
+  <Edit>DocumentLibraryForm</Edit>
+  <New>DocumentLibraryForm</New>
+</FormTemplates>
 </file>
 
 <file path=customXml/item3.xml><?xml version="1.0" encoding="utf-8"?>
@@ -26393,12 +25761,11 @@
 </file>
 
 <file path=customXml/item4.xml><?xml version="1.0" encoding="utf-8"?>
-<?mso-contentType ?>
-<FormTemplates xmlns="http://schemas.microsoft.com/sharepoint/v3/contenttype/forms">
-  <Display>DocumentLibraryForm</Display>
-  <Edit>DocumentLibraryForm</Edit>
-  <New>DocumentLibraryForm</New>
-</FormTemplates>
+<p:properties xmlns:p="http://schemas.microsoft.com/office/2006/metadata/properties" xmlns:xsi="http://www.w3.org/2001/XMLSchema-instance" xmlns:pc="http://schemas.microsoft.com/office/infopath/2007/PartnerControls">
+  <documentManagement>
+    <_activity xmlns="8ac92bc4-5d96-47e7-8d01-528e65be60a3" xsi:nil="true"/>
+  </documentManagement>
+</p:properties>
 </file>
 
 <file path=customXml/itemProps1.xml><?xml version="1.0" encoding="utf-8"?>
@@ -26420,11 +25787,9 @@
 </file>
 
 <file path=customXml/itemProps2.xml><?xml version="1.0" encoding="utf-8"?>
-<ds:datastoreItem xmlns:ds="http://schemas.openxmlformats.org/officeDocument/2006/customXml" ds:itemID="{A61D745B-1414-424E-893F-9A0D4C3D862A}">
+<ds:datastoreItem xmlns:ds="http://schemas.openxmlformats.org/officeDocument/2006/customXml" ds:itemID="{8196FE69-F7CA-48D3-A0CD-5A7BCA7A6603}">
   <ds:schemaRefs>
-    <ds:schemaRef ds:uri="http://schemas.microsoft.com/office/2006/metadata/properties"/>
-    <ds:schemaRef ds:uri="http://schemas.microsoft.com/office/infopath/2007/PartnerControls"/>
-    <ds:schemaRef ds:uri="8ac92bc4-5d96-47e7-8d01-528e65be60a3"/>
+    <ds:schemaRef ds:uri="http://schemas.microsoft.com/sharepoint/v3/contenttype/forms"/>
   </ds:schemaRefs>
 </ds:datastoreItem>
 </file>
@@ -26438,9 +25803,11 @@
 </file>
 
 <file path=customXml/itemProps4.xml><?xml version="1.0" encoding="utf-8"?>
-<ds:datastoreItem xmlns:ds="http://schemas.openxmlformats.org/officeDocument/2006/customXml" ds:itemID="{8196FE69-F7CA-48D3-A0CD-5A7BCA7A6603}">
+<ds:datastoreItem xmlns:ds="http://schemas.openxmlformats.org/officeDocument/2006/customXml" ds:itemID="{A61D745B-1414-424E-893F-9A0D4C3D862A}">
   <ds:schemaRefs>
-    <ds:schemaRef ds:uri="http://schemas.microsoft.com/sharepoint/v3/contenttype/forms"/>
+    <ds:schemaRef ds:uri="http://schemas.microsoft.com/office/2006/metadata/properties"/>
+    <ds:schemaRef ds:uri="http://schemas.microsoft.com/office/infopath/2007/PartnerControls"/>
+    <ds:schemaRef ds:uri="8ac92bc4-5d96-47e7-8d01-528e65be60a3"/>
   </ds:schemaRefs>
 </ds:datastoreItem>
 </file>
--- a/docs/SCM Plan.docx
+++ b/docs/SCM Plan.docx
@@ -1,6 +1,6 @@
 
 <file path=word/document.xml><?xml version="1.0" encoding="utf-8"?>
-<w:document xmlns:wpc="http://schemas.microsoft.com/office/word/2010/wordprocessingCanvas" xmlns:cx="http://schemas.microsoft.com/office/drawing/2014/chartex" xmlns:cx1="http://schemas.microsoft.com/office/drawing/2015/9/8/chartex" xmlns:cx2="http://schemas.microsoft.com/office/drawing/2015/10/21/chartex" xmlns:cx3="http://schemas.microsoft.com/office/drawing/2016/5/9/chartex" xmlns:cx4="http://schemas.microsoft.com/office/drawing/2016/5/10/chartex" xmlns:cx5="http://schemas.microsoft.com/office/drawing/2016/5/11/chartex" xmlns:cx6="http://schemas.microsoft.com/office/drawing/2016/5/12/chartex" xmlns:cx7="http://schemas.microsoft.com/office/drawing/2016/5/13/chartex" xmlns:cx8="http://schemas.microsoft.com/office/drawing/2016/5/14/chartex" xmlns:mc="http://schemas.openxmlformats.org/markup-compatibility/2006" xmlns:aink="http://schemas.microsoft.com/office/drawing/2016/ink" xmlns:am3d="http://schemas.microsoft.com/office/drawing/2017/model3d" xmlns:o="urn:schemas-microsoft-com:office:office" xmlns:oel="http://schemas.microsoft.com/office/2019/extlst" xmlns:r="http://schemas.openxmlformats.org/officeDocument/2006/relationships" xmlns:m="http://schemas.openxmlformats.org/officeDocument/2006/math" xmlns:v="urn:schemas-microsoft-com:vml" xmlns:wp14="http://schemas.microsoft.com/office/word/2010/wordprocessingDrawing" xmlns:wp="http://schemas.openxmlformats.org/drawingml/2006/wordprocessingDrawing" xmlns:w10="urn:schemas-microsoft-com:office:word" xmlns:w="http://schemas.openxmlformats.org/wordprocessingml/2006/main" xmlns:w14="http://schemas.microsoft.com/office/word/2010/wordml" xmlns:w15="http://schemas.microsoft.com/office/word/2012/wordml" xmlns:w16cex="http://schemas.microsoft.com/office/word/2018/wordml/cex" xmlns:w16cid="http://schemas.microsoft.com/office/word/2016/wordml/cid" xmlns:w16="http://schemas.microsoft.com/office/word/2018/wordml" xmlns:w16du="http://schemas.microsoft.com/office/word/2023/wordml/word16du" xmlns:w16sdtdh="http://schemas.microsoft.com/office/word/2020/wordml/sdtdatahash" xmlns:w16se="http://schemas.microsoft.com/office/word/2015/wordml/symex" xmlns:wpg="http://schemas.microsoft.com/office/word/2010/wordprocessingGroup" xmlns:wpi="http://schemas.microsoft.com/office/word/2010/wordprocessingInk" xmlns:wne="http://schemas.microsoft.com/office/word/2006/wordml" xmlns:wps="http://schemas.microsoft.com/office/word/2010/wordprocessingShape" mc:Ignorable="w14 w15 w16se w16cid w16 w16cex w16sdtdh w16du wp14">
+<w:document xmlns:wpc="http://schemas.microsoft.com/office/word/2010/wordprocessingCanvas" xmlns:cx="http://schemas.microsoft.com/office/drawing/2014/chartex" xmlns:cx1="http://schemas.microsoft.com/office/drawing/2015/9/8/chartex" xmlns:cx2="http://schemas.microsoft.com/office/drawing/2015/10/21/chartex" xmlns:cx3="http://schemas.microsoft.com/office/drawing/2016/5/9/chartex" xmlns:cx4="http://schemas.microsoft.com/office/drawing/2016/5/10/chartex" xmlns:cx5="http://schemas.microsoft.com/office/drawing/2016/5/11/chartex" xmlns:cx6="http://schemas.microsoft.com/office/drawing/2016/5/12/chartex" xmlns:cx7="http://schemas.microsoft.com/office/drawing/2016/5/13/chartex" xmlns:cx8="http://schemas.microsoft.com/office/drawing/2016/5/14/chartex" xmlns:mc="http://schemas.openxmlformats.org/markup-compatibility/2006" xmlns:aink="http://schemas.microsoft.com/office/drawing/2016/ink" xmlns:am3d="http://schemas.microsoft.com/office/drawing/2017/model3d" xmlns:o="urn:schemas-microsoft-com:office:office" xmlns:oel="http://schemas.microsoft.com/office/2019/extlst" xmlns:r="http://schemas.openxmlformats.org/officeDocument/2006/relationships" xmlns:m="http://schemas.openxmlformats.org/officeDocument/2006/math" xmlns:v="urn:schemas-microsoft-com:vml" xmlns:wp14="http://schemas.microsoft.com/office/word/2010/wordprocessingDrawing" xmlns:wp="http://schemas.openxmlformats.org/drawingml/2006/wordprocessingDrawing" xmlns:w10="urn:schemas-microsoft-com:office:word" xmlns:w="http://schemas.openxmlformats.org/wordprocessingml/2006/main" xmlns:w14="http://schemas.microsoft.com/office/word/2010/wordml" xmlns:w15="http://schemas.microsoft.com/office/word/2012/wordml" xmlns:w16cex="http://schemas.microsoft.com/office/word/2018/wordml/cex" xmlns:w16cid="http://schemas.microsoft.com/office/word/2016/wordml/cid" xmlns:w16="http://schemas.microsoft.com/office/word/2018/wordml" xmlns:w16du="http://schemas.microsoft.com/office/word/2023/wordml/word16du" xmlns:w16sdtdh="http://schemas.microsoft.com/office/word/2020/wordml/sdtdatahash" xmlns:w16sdtfl="http://schemas.microsoft.com/office/word/2024/wordml/sdtformatlock" xmlns:w16se="http://schemas.microsoft.com/office/word/2015/wordml/symex" xmlns:wpg="http://schemas.microsoft.com/office/word/2010/wordprocessingGroup" xmlns:wpi="http://schemas.microsoft.com/office/word/2010/wordprocessingInk" xmlns:wne="http://schemas.microsoft.com/office/word/2006/wordml" xmlns:wps="http://schemas.microsoft.com/office/word/2010/wordprocessingShape" mc:Ignorable="w14 w15 w16se w16cid w16 w16cex w16sdtdh w16sdtfl w16du wp14">
   <w:body>
     <w:p>
       <w:pPr>
@@ -5775,17 +5775,16 @@
     <w:tbl>
       <w:tblPr>
         <w:tblStyle w:val="TableGrid"/>
-        <w:tblW w:w="9180" w:type="dxa"/>
+        <w:tblW w:w="9015" w:type="dxa"/>
         <w:tblLayout w:type="fixed"/>
         <w:tblLook w:val="04A0" w:firstRow="1" w:lastRow="0" w:firstColumn="1" w:lastColumn="0" w:noHBand="0" w:noVBand="1"/>
       </w:tblPr>
       <w:tblGrid>
-        <w:gridCol w:w="1809"/>
-        <w:gridCol w:w="1479"/>
-        <w:gridCol w:w="1215"/>
-        <w:gridCol w:w="1134"/>
-        <w:gridCol w:w="1134"/>
-        <w:gridCol w:w="2409"/>
+        <w:gridCol w:w="1890"/>
+        <w:gridCol w:w="1398"/>
+        <w:gridCol w:w="2437"/>
+        <w:gridCol w:w="1329"/>
+        <w:gridCol w:w="1961"/>
       </w:tblGrid>
       <w:tr>
         <w:trPr>
@@ -5793,7 +5792,7 @@
         </w:trPr>
         <w:tc>
           <w:tcPr>
-            <w:tcW w:w="1809" w:type="dxa"/>
+            <w:tcW w:w="1890" w:type="dxa"/>
             <w:tcBorders>
               <w:top w:val="single" w:sz="8" w:space="0" w:color="000000" w:themeColor="text1"/>
               <w:left w:val="single" w:sz="8" w:space="0" w:color="000000" w:themeColor="text1"/>
@@ -5826,7 +5825,7 @@
         </w:tc>
         <w:tc>
           <w:tcPr>
-            <w:tcW w:w="1479" w:type="dxa"/>
+            <w:tcW w:w="1398" w:type="dxa"/>
             <w:tcBorders>
               <w:top w:val="single" w:sz="8" w:space="0" w:color="000000" w:themeColor="text1"/>
               <w:left w:val="single" w:sz="8" w:space="0" w:color="000000" w:themeColor="text1"/>
@@ -5859,7 +5858,7 @@
         </w:tc>
         <w:tc>
           <w:tcPr>
-            <w:tcW w:w="1215" w:type="dxa"/>
+            <w:tcW w:w="2437" w:type="dxa"/>
             <w:tcBorders>
               <w:top w:val="single" w:sz="8" w:space="0" w:color="000000" w:themeColor="text1"/>
               <w:left w:val="single" w:sz="8" w:space="0" w:color="000000" w:themeColor="text1"/>
@@ -5892,7 +5891,7 @@
         </w:tc>
         <w:tc>
           <w:tcPr>
-            <w:tcW w:w="1134" w:type="dxa"/>
+            <w:tcW w:w="1329" w:type="dxa"/>
             <w:tcBorders>
               <w:top w:val="single" w:sz="8" w:space="0" w:color="000000" w:themeColor="text1"/>
               <w:left w:val="single" w:sz="8" w:space="0" w:color="000000" w:themeColor="text1"/>
@@ -5919,55 +5918,13 @@
                 <w:sz w:val="24"/>
                 <w:szCs w:val="24"/>
               </w:rPr>
-              <w:t xml:space="preserve">Previous </w:t>
-            </w:r>
-            <w:r>
-              <w:rPr>
-                <w:rFonts w:ascii="Times New Roman" w:eastAsia="Times New Roman" w:hAnsi="Times New Roman" w:cs="Times New Roman"/>
-                <w:b/>
-                <w:bCs/>
-                <w:sz w:val="24"/>
-                <w:szCs w:val="24"/>
-              </w:rPr>
               <w:t>Version</w:t>
             </w:r>
           </w:p>
         </w:tc>
         <w:tc>
           <w:tcPr>
-            <w:tcW w:w="1134" w:type="dxa"/>
-            <w:tcBorders>
-              <w:top w:val="single" w:sz="8" w:space="0" w:color="000000" w:themeColor="text1"/>
-              <w:left w:val="single" w:sz="8" w:space="0" w:color="000000" w:themeColor="text1"/>
-              <w:bottom w:val="single" w:sz="8" w:space="0" w:color="000000" w:themeColor="text1"/>
-              <w:right w:val="single" w:sz="8" w:space="0" w:color="000000" w:themeColor="text1"/>
-            </w:tcBorders>
-          </w:tcPr>
-          <w:p>
-            <w:pPr>
-              <w:rPr>
-                <w:rFonts w:ascii="Times New Roman" w:eastAsia="Times New Roman" w:hAnsi="Times New Roman" w:cs="Times New Roman"/>
-                <w:b/>
-                <w:bCs/>
-                <w:sz w:val="24"/>
-                <w:szCs w:val="24"/>
-              </w:rPr>
-            </w:pPr>
-            <w:r>
-              <w:rPr>
-                <w:rFonts w:ascii="Times New Roman" w:eastAsia="Times New Roman" w:hAnsi="Times New Roman" w:cs="Times New Roman"/>
-                <w:b/>
-                <w:bCs/>
-                <w:sz w:val="24"/>
-                <w:szCs w:val="24"/>
-              </w:rPr>
-              <w:t>New Version</w:t>
-            </w:r>
-          </w:p>
-        </w:tc>
-        <w:tc>
-          <w:tcPr>
-            <w:tcW w:w="2409" w:type="dxa"/>
+            <w:tcW w:w="1961" w:type="dxa"/>
             <w:tcBorders>
               <w:top w:val="single" w:sz="8" w:space="0" w:color="000000" w:themeColor="text1"/>
               <w:left w:val="single" w:sz="8" w:space="0" w:color="000000" w:themeColor="text1"/>
@@ -6005,7 +5962,7 @@
         </w:trPr>
         <w:tc>
           <w:tcPr>
-            <w:tcW w:w="1809" w:type="dxa"/>
+            <w:tcW w:w="1890" w:type="dxa"/>
             <w:tcBorders>
               <w:top w:val="single" w:sz="8" w:space="0" w:color="000000" w:themeColor="text1"/>
               <w:left w:val="single" w:sz="8" w:space="0" w:color="000000" w:themeColor="text1"/>
@@ -6030,7 +5987,7 @@
         </w:tc>
         <w:tc>
           <w:tcPr>
-            <w:tcW w:w="1479" w:type="dxa"/>
+            <w:tcW w:w="1398" w:type="dxa"/>
             <w:tcBorders>
               <w:top w:val="single" w:sz="8" w:space="0" w:color="000000" w:themeColor="text1"/>
               <w:left w:val="single" w:sz="8" w:space="0" w:color="000000" w:themeColor="text1"/>
@@ -6049,7 +6006,7 @@
                 <w:sz w:val="24"/>
                 <w:szCs w:val="24"/>
               </w:rPr>
-              <w:t xml:space="preserve">Source Code </w:t>
+              <w:t xml:space="preserve">Source </w:t>
             </w:r>
             <w:r>
               <w:rPr>
@@ -6058,13 +6015,13 @@
                 <w:szCs w:val="24"/>
               </w:rPr>
               <w:lastRenderedPageBreak/>
-              <w:t>File</w:t>
-            </w:r>
-          </w:p>
-        </w:tc>
-        <w:tc>
-          <w:tcPr>
-            <w:tcW w:w="1215" w:type="dxa"/>
+              <w:t>Code File</w:t>
+            </w:r>
+          </w:p>
+        </w:tc>
+        <w:tc>
+          <w:tcPr>
+            <w:tcW w:w="2437" w:type="dxa"/>
             <w:tcBorders>
               <w:top w:val="single" w:sz="8" w:space="0" w:color="000000" w:themeColor="text1"/>
               <w:left w:val="single" w:sz="8" w:space="0" w:color="000000" w:themeColor="text1"/>
@@ -6090,7 +6047,7 @@
         </w:tc>
         <w:tc>
           <w:tcPr>
-            <w:tcW w:w="1134" w:type="dxa"/>
+            <w:tcW w:w="1329" w:type="dxa"/>
             <w:tcBorders>
               <w:top w:val="single" w:sz="8" w:space="0" w:color="000000" w:themeColor="text1"/>
               <w:left w:val="single" w:sz="8" w:space="0" w:color="000000" w:themeColor="text1"/>
@@ -6115,35 +6072,7 @@
         </w:tc>
         <w:tc>
           <w:tcPr>
-            <w:tcW w:w="1134" w:type="dxa"/>
-            <w:tcBorders>
-              <w:top w:val="single" w:sz="8" w:space="0" w:color="000000" w:themeColor="text1"/>
-              <w:left w:val="single" w:sz="8" w:space="0" w:color="000000" w:themeColor="text1"/>
-              <w:bottom w:val="single" w:sz="8" w:space="0" w:color="000000" w:themeColor="text1"/>
-              <w:right w:val="single" w:sz="8" w:space="0" w:color="000000" w:themeColor="text1"/>
-            </w:tcBorders>
-          </w:tcPr>
-          <w:p>
-            <w:pPr>
-              <w:rPr>
-                <w:rFonts w:ascii="Times New Roman" w:eastAsia="Times New Roman" w:hAnsi="Times New Roman" w:cs="Times New Roman"/>
-                <w:sz w:val="24"/>
-                <w:szCs w:val="24"/>
-              </w:rPr>
-            </w:pPr>
-            <w:r>
-              <w:rPr>
-                <w:rFonts w:ascii="Times New Roman" w:eastAsia="Times New Roman" w:hAnsi="Times New Roman" w:cs="Times New Roman"/>
-                <w:sz w:val="24"/>
-                <w:szCs w:val="24"/>
-              </w:rPr>
-              <w:t>1.0.0</w:t>
-            </w:r>
-          </w:p>
-        </w:tc>
-        <w:tc>
-          <w:tcPr>
-            <w:tcW w:w="2409" w:type="dxa"/>
+            <w:tcW w:w="1961" w:type="dxa"/>
             <w:tcBorders>
               <w:top w:val="single" w:sz="8" w:space="0" w:color="000000" w:themeColor="text1"/>
               <w:left w:val="single" w:sz="8" w:space="0" w:color="000000" w:themeColor="text1"/>
@@ -6162,7 +6091,7 @@
                 <w:sz w:val="24"/>
                 <w:szCs w:val="24"/>
               </w:rPr>
-              <w:t xml:space="preserve">The main entry point </w:t>
+              <w:t xml:space="preserve">The main entry </w:t>
             </w:r>
             <w:r>
               <w:rPr>
@@ -6171,7 +6100,7 @@
                 <w:szCs w:val="24"/>
               </w:rPr>
               <w:lastRenderedPageBreak/>
-              <w:t>of the website</w:t>
+              <w:t>point of the website</w:t>
             </w:r>
           </w:p>
         </w:tc>
@@ -6182,7 +6111,7 @@
         </w:trPr>
         <w:tc>
           <w:tcPr>
-            <w:tcW w:w="1809" w:type="dxa"/>
+            <w:tcW w:w="1890" w:type="dxa"/>
             <w:tcBorders>
               <w:top w:val="single" w:sz="8" w:space="0" w:color="000000" w:themeColor="text1"/>
               <w:left w:val="single" w:sz="8" w:space="0" w:color="000000" w:themeColor="text1"/>
@@ -6208,7 +6137,7 @@
         </w:tc>
         <w:tc>
           <w:tcPr>
-            <w:tcW w:w="1479" w:type="dxa"/>
+            <w:tcW w:w="1398" w:type="dxa"/>
             <w:tcBorders>
               <w:top w:val="single" w:sz="8" w:space="0" w:color="000000" w:themeColor="text1"/>
               <w:left w:val="single" w:sz="8" w:space="0" w:color="000000" w:themeColor="text1"/>
@@ -6233,7 +6162,7 @@
         </w:tc>
         <w:tc>
           <w:tcPr>
-            <w:tcW w:w="1215" w:type="dxa"/>
+            <w:tcW w:w="2437" w:type="dxa"/>
             <w:tcBorders>
               <w:top w:val="single" w:sz="8" w:space="0" w:color="000000" w:themeColor="text1"/>
               <w:left w:val="single" w:sz="8" w:space="0" w:color="000000" w:themeColor="text1"/>
@@ -6258,7 +6187,7 @@
         </w:tc>
         <w:tc>
           <w:tcPr>
-            <w:tcW w:w="1134" w:type="dxa"/>
+            <w:tcW w:w="1329" w:type="dxa"/>
             <w:tcBorders>
               <w:top w:val="single" w:sz="8" w:space="0" w:color="000000" w:themeColor="text1"/>
               <w:left w:val="single" w:sz="8" w:space="0" w:color="000000" w:themeColor="text1"/>
@@ -6283,35 +6212,7 @@
         </w:tc>
         <w:tc>
           <w:tcPr>
-            <w:tcW w:w="1134" w:type="dxa"/>
-            <w:tcBorders>
-              <w:top w:val="single" w:sz="8" w:space="0" w:color="000000" w:themeColor="text1"/>
-              <w:left w:val="single" w:sz="8" w:space="0" w:color="000000" w:themeColor="text1"/>
-              <w:bottom w:val="single" w:sz="8" w:space="0" w:color="000000" w:themeColor="text1"/>
-              <w:right w:val="single" w:sz="8" w:space="0" w:color="000000" w:themeColor="text1"/>
-            </w:tcBorders>
-          </w:tcPr>
-          <w:p>
-            <w:pPr>
-              <w:rPr>
-                <w:rFonts w:ascii="Times New Roman" w:eastAsia="Times New Roman" w:hAnsi="Times New Roman" w:cs="Times New Roman"/>
-                <w:sz w:val="24"/>
-                <w:szCs w:val="24"/>
-              </w:rPr>
-            </w:pPr>
-            <w:r>
-              <w:rPr>
-                <w:rFonts w:ascii="Times New Roman" w:eastAsia="Times New Roman" w:hAnsi="Times New Roman" w:cs="Times New Roman"/>
-                <w:sz w:val="24"/>
-                <w:szCs w:val="24"/>
-              </w:rPr>
-              <w:t>1.0.0</w:t>
-            </w:r>
-          </w:p>
-        </w:tc>
-        <w:tc>
-          <w:tcPr>
-            <w:tcW w:w="2409" w:type="dxa"/>
+            <w:tcW w:w="1961" w:type="dxa"/>
             <w:tcBorders>
               <w:top w:val="single" w:sz="8" w:space="0" w:color="000000" w:themeColor="text1"/>
               <w:left w:val="single" w:sz="8" w:space="0" w:color="000000" w:themeColor="text1"/>
@@ -6341,7 +6242,7 @@
         </w:trPr>
         <w:tc>
           <w:tcPr>
-            <w:tcW w:w="1809" w:type="dxa"/>
+            <w:tcW w:w="1890" w:type="dxa"/>
             <w:tcBorders>
               <w:top w:val="single" w:sz="8" w:space="0" w:color="000000" w:themeColor="text1"/>
               <w:left w:val="single" w:sz="8" w:space="0" w:color="000000" w:themeColor="text1"/>
@@ -6366,7 +6267,7 @@
         </w:tc>
         <w:tc>
           <w:tcPr>
-            <w:tcW w:w="1479" w:type="dxa"/>
+            <w:tcW w:w="1398" w:type="dxa"/>
             <w:tcBorders>
               <w:top w:val="single" w:sz="8" w:space="0" w:color="000000" w:themeColor="text1"/>
               <w:left w:val="single" w:sz="8" w:space="0" w:color="000000" w:themeColor="text1"/>
@@ -6391,7 +6292,7 @@
         </w:tc>
         <w:tc>
           <w:tcPr>
-            <w:tcW w:w="1215" w:type="dxa"/>
+            <w:tcW w:w="2437" w:type="dxa"/>
             <w:tcBorders>
               <w:top w:val="single" w:sz="8" w:space="0" w:color="000000" w:themeColor="text1"/>
               <w:left w:val="single" w:sz="8" w:space="0" w:color="000000" w:themeColor="text1"/>
@@ -6416,7 +6317,7 @@
         </w:tc>
         <w:tc>
           <w:tcPr>
-            <w:tcW w:w="1134" w:type="dxa"/>
+            <w:tcW w:w="1329" w:type="dxa"/>
             <w:tcBorders>
               <w:top w:val="single" w:sz="8" w:space="0" w:color="000000" w:themeColor="text1"/>
               <w:left w:val="single" w:sz="8" w:space="0" w:color="000000" w:themeColor="text1"/>
@@ -6441,35 +6342,7 @@
         </w:tc>
         <w:tc>
           <w:tcPr>
-            <w:tcW w:w="1134" w:type="dxa"/>
-            <w:tcBorders>
-              <w:top w:val="single" w:sz="8" w:space="0" w:color="000000" w:themeColor="text1"/>
-              <w:left w:val="single" w:sz="8" w:space="0" w:color="000000" w:themeColor="text1"/>
-              <w:bottom w:val="single" w:sz="8" w:space="0" w:color="000000" w:themeColor="text1"/>
-              <w:right w:val="single" w:sz="8" w:space="0" w:color="000000" w:themeColor="text1"/>
-            </w:tcBorders>
-          </w:tcPr>
-          <w:p>
-            <w:pPr>
-              <w:rPr>
-                <w:rFonts w:ascii="Times New Roman" w:eastAsia="Times New Roman" w:hAnsi="Times New Roman" w:cs="Times New Roman"/>
-                <w:sz w:val="24"/>
-                <w:szCs w:val="24"/>
-              </w:rPr>
-            </w:pPr>
-            <w:r>
-              <w:rPr>
-                <w:rFonts w:ascii="Times New Roman" w:eastAsia="Times New Roman" w:hAnsi="Times New Roman" w:cs="Times New Roman"/>
-                <w:sz w:val="24"/>
-                <w:szCs w:val="24"/>
-              </w:rPr>
-              <w:t>1.0.0</w:t>
-            </w:r>
-          </w:p>
-        </w:tc>
-        <w:tc>
-          <w:tcPr>
-            <w:tcW w:w="2409" w:type="dxa"/>
+            <w:tcW w:w="1961" w:type="dxa"/>
             <w:tcBorders>
               <w:top w:val="single" w:sz="8" w:space="0" w:color="000000" w:themeColor="text1"/>
               <w:left w:val="single" w:sz="8" w:space="0" w:color="000000" w:themeColor="text1"/>
@@ -6499,7 +6372,7 @@
         </w:trPr>
         <w:tc>
           <w:tcPr>
-            <w:tcW w:w="1809" w:type="dxa"/>
+            <w:tcW w:w="1890" w:type="dxa"/>
             <w:tcBorders>
               <w:top w:val="single" w:sz="8" w:space="0" w:color="000000" w:themeColor="text1"/>
               <w:left w:val="single" w:sz="8" w:space="0" w:color="000000" w:themeColor="text1"/>
@@ -6524,7 +6397,7 @@
         </w:tc>
         <w:tc>
           <w:tcPr>
-            <w:tcW w:w="1479" w:type="dxa"/>
+            <w:tcW w:w="1398" w:type="dxa"/>
             <w:tcBorders>
               <w:top w:val="single" w:sz="8" w:space="0" w:color="000000" w:themeColor="text1"/>
               <w:left w:val="single" w:sz="8" w:space="0" w:color="000000" w:themeColor="text1"/>
@@ -6549,7 +6422,7 @@
         </w:tc>
         <w:tc>
           <w:tcPr>
-            <w:tcW w:w="1215" w:type="dxa"/>
+            <w:tcW w:w="2437" w:type="dxa"/>
             <w:tcBorders>
               <w:top w:val="single" w:sz="8" w:space="0" w:color="000000" w:themeColor="text1"/>
               <w:left w:val="single" w:sz="8" w:space="0" w:color="000000" w:themeColor="text1"/>
@@ -6574,7 +6447,7 @@
         </w:tc>
         <w:tc>
           <w:tcPr>
-            <w:tcW w:w="1134" w:type="dxa"/>
+            <w:tcW w:w="1329" w:type="dxa"/>
             <w:tcBorders>
               <w:top w:val="single" w:sz="8" w:space="0" w:color="000000" w:themeColor="text1"/>
               <w:left w:val="single" w:sz="8" w:space="0" w:color="000000" w:themeColor="text1"/>
@@ -6599,35 +6472,7 @@
         </w:tc>
         <w:tc>
           <w:tcPr>
-            <w:tcW w:w="1134" w:type="dxa"/>
-            <w:tcBorders>
-              <w:top w:val="single" w:sz="8" w:space="0" w:color="000000" w:themeColor="text1"/>
-              <w:left w:val="single" w:sz="8" w:space="0" w:color="000000" w:themeColor="text1"/>
-              <w:bottom w:val="single" w:sz="8" w:space="0" w:color="000000" w:themeColor="text1"/>
-              <w:right w:val="single" w:sz="8" w:space="0" w:color="000000" w:themeColor="text1"/>
-            </w:tcBorders>
-          </w:tcPr>
-          <w:p>
-            <w:pPr>
-              <w:rPr>
-                <w:rFonts w:ascii="Times New Roman" w:eastAsia="Times New Roman" w:hAnsi="Times New Roman" w:cs="Times New Roman"/>
-                <w:sz w:val="24"/>
-                <w:szCs w:val="24"/>
-              </w:rPr>
-            </w:pPr>
-            <w:r>
-              <w:rPr>
-                <w:rFonts w:ascii="Times New Roman" w:eastAsia="Times New Roman" w:hAnsi="Times New Roman" w:cs="Times New Roman"/>
-                <w:sz w:val="24"/>
-                <w:szCs w:val="24"/>
-              </w:rPr>
-              <w:t>1.0.0</w:t>
-            </w:r>
-          </w:p>
-        </w:tc>
-        <w:tc>
-          <w:tcPr>
-            <w:tcW w:w="2409" w:type="dxa"/>
+            <w:tcW w:w="1961" w:type="dxa"/>
             <w:tcBorders>
               <w:top w:val="single" w:sz="8" w:space="0" w:color="000000" w:themeColor="text1"/>
               <w:left w:val="single" w:sz="8" w:space="0" w:color="000000" w:themeColor="text1"/>
@@ -6657,7 +6502,7 @@
         </w:trPr>
         <w:tc>
           <w:tcPr>
-            <w:tcW w:w="1809" w:type="dxa"/>
+            <w:tcW w:w="1890" w:type="dxa"/>
             <w:tcBorders>
               <w:top w:val="single" w:sz="8" w:space="0" w:color="000000" w:themeColor="text1"/>
               <w:left w:val="single" w:sz="8" w:space="0" w:color="000000" w:themeColor="text1"/>
@@ -6682,7 +6527,7 @@
         </w:tc>
         <w:tc>
           <w:tcPr>
-            <w:tcW w:w="1479" w:type="dxa"/>
+            <w:tcW w:w="1398" w:type="dxa"/>
             <w:tcBorders>
               <w:top w:val="single" w:sz="8" w:space="0" w:color="000000" w:themeColor="text1"/>
               <w:left w:val="single" w:sz="8" w:space="0" w:color="000000" w:themeColor="text1"/>
@@ -6707,7 +6552,7 @@
         </w:tc>
         <w:tc>
           <w:tcPr>
-            <w:tcW w:w="1215" w:type="dxa"/>
+            <w:tcW w:w="2437" w:type="dxa"/>
             <w:tcBorders>
               <w:top w:val="single" w:sz="8" w:space="0" w:color="000000" w:themeColor="text1"/>
               <w:left w:val="single" w:sz="8" w:space="0" w:color="000000" w:themeColor="text1"/>
@@ -6732,7 +6577,7 @@
         </w:tc>
         <w:tc>
           <w:tcPr>
-            <w:tcW w:w="1134" w:type="dxa"/>
+            <w:tcW w:w="1329" w:type="dxa"/>
             <w:tcBorders>
               <w:top w:val="single" w:sz="8" w:space="0" w:color="000000" w:themeColor="text1"/>
               <w:left w:val="single" w:sz="8" w:space="0" w:color="000000" w:themeColor="text1"/>
@@ -6757,35 +6602,7 @@
         </w:tc>
         <w:tc>
           <w:tcPr>
-            <w:tcW w:w="1134" w:type="dxa"/>
-            <w:tcBorders>
-              <w:top w:val="single" w:sz="8" w:space="0" w:color="000000" w:themeColor="text1"/>
-              <w:left w:val="single" w:sz="8" w:space="0" w:color="000000" w:themeColor="text1"/>
-              <w:bottom w:val="single" w:sz="8" w:space="0" w:color="000000" w:themeColor="text1"/>
-              <w:right w:val="single" w:sz="8" w:space="0" w:color="000000" w:themeColor="text1"/>
-            </w:tcBorders>
-          </w:tcPr>
-          <w:p>
-            <w:pPr>
-              <w:rPr>
-                <w:rFonts w:ascii="Times New Roman" w:eastAsia="Times New Roman" w:hAnsi="Times New Roman" w:cs="Times New Roman"/>
-                <w:sz w:val="24"/>
-                <w:szCs w:val="24"/>
-              </w:rPr>
-            </w:pPr>
-            <w:r>
-              <w:rPr>
-                <w:rFonts w:ascii="Times New Roman" w:eastAsia="Times New Roman" w:hAnsi="Times New Roman" w:cs="Times New Roman"/>
-                <w:sz w:val="24"/>
-                <w:szCs w:val="24"/>
-              </w:rPr>
-              <w:t>1.0.0</w:t>
-            </w:r>
-          </w:p>
-        </w:tc>
-        <w:tc>
-          <w:tcPr>
-            <w:tcW w:w="2409" w:type="dxa"/>
+            <w:tcW w:w="1961" w:type="dxa"/>
             <w:tcBorders>
               <w:top w:val="single" w:sz="8" w:space="0" w:color="000000" w:themeColor="text1"/>
               <w:left w:val="single" w:sz="8" w:space="0" w:color="000000" w:themeColor="text1"/>
@@ -6815,7 +6632,7 @@
         </w:trPr>
         <w:tc>
           <w:tcPr>
-            <w:tcW w:w="1809" w:type="dxa"/>
+            <w:tcW w:w="1890" w:type="dxa"/>
             <w:tcBorders>
               <w:top w:val="single" w:sz="8" w:space="0" w:color="000000" w:themeColor="text1"/>
               <w:left w:val="single" w:sz="8" w:space="0" w:color="000000" w:themeColor="text1"/>
@@ -6840,7 +6657,7 @@
         </w:tc>
         <w:tc>
           <w:tcPr>
-            <w:tcW w:w="1479" w:type="dxa"/>
+            <w:tcW w:w="1398" w:type="dxa"/>
             <w:tcBorders>
               <w:top w:val="single" w:sz="8" w:space="0" w:color="000000" w:themeColor="text1"/>
               <w:left w:val="single" w:sz="8" w:space="0" w:color="000000" w:themeColor="text1"/>
@@ -6865,7 +6682,7 @@
         </w:tc>
         <w:tc>
           <w:tcPr>
-            <w:tcW w:w="1215" w:type="dxa"/>
+            <w:tcW w:w="2437" w:type="dxa"/>
             <w:tcBorders>
               <w:top w:val="single" w:sz="8" w:space="0" w:color="000000" w:themeColor="text1"/>
               <w:left w:val="single" w:sz="8" w:space="0" w:color="000000" w:themeColor="text1"/>
@@ -6890,7 +6707,7 @@
         </w:tc>
         <w:tc>
           <w:tcPr>
-            <w:tcW w:w="1134" w:type="dxa"/>
+            <w:tcW w:w="1329" w:type="dxa"/>
             <w:tcBorders>
               <w:top w:val="single" w:sz="8" w:space="0" w:color="000000" w:themeColor="text1"/>
               <w:left w:val="single" w:sz="8" w:space="0" w:color="000000" w:themeColor="text1"/>
@@ -6915,35 +6732,7 @@
         </w:tc>
         <w:tc>
           <w:tcPr>
-            <w:tcW w:w="1134" w:type="dxa"/>
-            <w:tcBorders>
-              <w:top w:val="single" w:sz="8" w:space="0" w:color="000000" w:themeColor="text1"/>
-              <w:left w:val="single" w:sz="8" w:space="0" w:color="000000" w:themeColor="text1"/>
-              <w:bottom w:val="single" w:sz="8" w:space="0" w:color="000000" w:themeColor="text1"/>
-              <w:right w:val="single" w:sz="8" w:space="0" w:color="000000" w:themeColor="text1"/>
-            </w:tcBorders>
-          </w:tcPr>
-          <w:p>
-            <w:pPr>
-              <w:rPr>
-                <w:rFonts w:ascii="Times New Roman" w:eastAsia="Times New Roman" w:hAnsi="Times New Roman" w:cs="Times New Roman"/>
-                <w:sz w:val="24"/>
-                <w:szCs w:val="24"/>
-              </w:rPr>
-            </w:pPr>
-            <w:r>
-              <w:rPr>
-                <w:rFonts w:ascii="Times New Roman" w:eastAsia="Times New Roman" w:hAnsi="Times New Roman" w:cs="Times New Roman"/>
-                <w:sz w:val="24"/>
-                <w:szCs w:val="24"/>
-              </w:rPr>
-              <w:t>1.0.0</w:t>
-            </w:r>
-          </w:p>
-        </w:tc>
-        <w:tc>
-          <w:tcPr>
-            <w:tcW w:w="2409" w:type="dxa"/>
+            <w:tcW w:w="1961" w:type="dxa"/>
             <w:tcBorders>
               <w:top w:val="single" w:sz="8" w:space="0" w:color="000000" w:themeColor="text1"/>
               <w:left w:val="single" w:sz="8" w:space="0" w:color="000000" w:themeColor="text1"/>
@@ -6973,7 +6762,7 @@
         </w:trPr>
         <w:tc>
           <w:tcPr>
-            <w:tcW w:w="1809" w:type="dxa"/>
+            <w:tcW w:w="1890" w:type="dxa"/>
             <w:tcBorders>
               <w:top w:val="single" w:sz="8" w:space="0" w:color="000000" w:themeColor="text1"/>
               <w:left w:val="single" w:sz="8" w:space="0" w:color="000000" w:themeColor="text1"/>
@@ -6998,7 +6787,7 @@
         </w:tc>
         <w:tc>
           <w:tcPr>
-            <w:tcW w:w="1479" w:type="dxa"/>
+            <w:tcW w:w="1398" w:type="dxa"/>
             <w:tcBorders>
               <w:top w:val="single" w:sz="8" w:space="0" w:color="000000" w:themeColor="text1"/>
               <w:left w:val="single" w:sz="8" w:space="0" w:color="000000" w:themeColor="text1"/>
@@ -7023,7 +6812,7 @@
         </w:tc>
         <w:tc>
           <w:tcPr>
-            <w:tcW w:w="1215" w:type="dxa"/>
+            <w:tcW w:w="2437" w:type="dxa"/>
             <w:tcBorders>
               <w:top w:val="single" w:sz="8" w:space="0" w:color="000000" w:themeColor="text1"/>
               <w:left w:val="single" w:sz="8" w:space="0" w:color="000000" w:themeColor="text1"/>
@@ -7048,7 +6837,7 @@
         </w:tc>
         <w:tc>
           <w:tcPr>
-            <w:tcW w:w="1134" w:type="dxa"/>
+            <w:tcW w:w="1329" w:type="dxa"/>
             <w:tcBorders>
               <w:top w:val="single" w:sz="8" w:space="0" w:color="000000" w:themeColor="text1"/>
               <w:left w:val="single" w:sz="8" w:space="0" w:color="000000" w:themeColor="text1"/>
@@ -7073,35 +6862,7 @@
         </w:tc>
         <w:tc>
           <w:tcPr>
-            <w:tcW w:w="1134" w:type="dxa"/>
-            <w:tcBorders>
-              <w:top w:val="single" w:sz="8" w:space="0" w:color="000000" w:themeColor="text1"/>
-              <w:left w:val="single" w:sz="8" w:space="0" w:color="000000" w:themeColor="text1"/>
-              <w:bottom w:val="single" w:sz="8" w:space="0" w:color="000000" w:themeColor="text1"/>
-              <w:right w:val="single" w:sz="8" w:space="0" w:color="000000" w:themeColor="text1"/>
-            </w:tcBorders>
-          </w:tcPr>
-          <w:p>
-            <w:pPr>
-              <w:rPr>
-                <w:rFonts w:ascii="Times New Roman" w:eastAsia="Times New Roman" w:hAnsi="Times New Roman" w:cs="Times New Roman"/>
-                <w:sz w:val="24"/>
-                <w:szCs w:val="24"/>
-              </w:rPr>
-            </w:pPr>
-            <w:r>
-              <w:rPr>
-                <w:rFonts w:ascii="Times New Roman" w:eastAsia="Times New Roman" w:hAnsi="Times New Roman" w:cs="Times New Roman"/>
-                <w:sz w:val="24"/>
-                <w:szCs w:val="24"/>
-              </w:rPr>
-              <w:t>1.0.0</w:t>
-            </w:r>
-          </w:p>
-        </w:tc>
-        <w:tc>
-          <w:tcPr>
-            <w:tcW w:w="2409" w:type="dxa"/>
+            <w:tcW w:w="1961" w:type="dxa"/>
             <w:tcBorders>
               <w:top w:val="single" w:sz="8" w:space="0" w:color="000000" w:themeColor="text1"/>
               <w:left w:val="single" w:sz="8" w:space="0" w:color="000000" w:themeColor="text1"/>
@@ -7131,7 +6892,7 @@
         </w:trPr>
         <w:tc>
           <w:tcPr>
-            <w:tcW w:w="1809" w:type="dxa"/>
+            <w:tcW w:w="1890" w:type="dxa"/>
             <w:tcBorders>
               <w:top w:val="single" w:sz="8" w:space="0" w:color="000000" w:themeColor="text1"/>
               <w:left w:val="single" w:sz="8" w:space="0" w:color="000000" w:themeColor="text1"/>
@@ -7156,7 +6917,7 @@
         </w:tc>
         <w:tc>
           <w:tcPr>
-            <w:tcW w:w="1479" w:type="dxa"/>
+            <w:tcW w:w="1398" w:type="dxa"/>
             <w:tcBorders>
               <w:top w:val="single" w:sz="8" w:space="0" w:color="000000" w:themeColor="text1"/>
               <w:left w:val="single" w:sz="8" w:space="0" w:color="000000" w:themeColor="text1"/>
@@ -7181,7 +6942,7 @@
         </w:tc>
         <w:tc>
           <w:tcPr>
-            <w:tcW w:w="1215" w:type="dxa"/>
+            <w:tcW w:w="2437" w:type="dxa"/>
             <w:tcBorders>
               <w:top w:val="single" w:sz="8" w:space="0" w:color="000000" w:themeColor="text1"/>
               <w:left w:val="single" w:sz="8" w:space="0" w:color="000000" w:themeColor="text1"/>
@@ -7206,7 +6967,7 @@
         </w:tc>
         <w:tc>
           <w:tcPr>
-            <w:tcW w:w="1134" w:type="dxa"/>
+            <w:tcW w:w="1329" w:type="dxa"/>
             <w:tcBorders>
               <w:top w:val="single" w:sz="8" w:space="0" w:color="000000" w:themeColor="text1"/>
               <w:left w:val="single" w:sz="8" w:space="0" w:color="000000" w:themeColor="text1"/>
@@ -7231,43 +6992,7 @@
         </w:tc>
         <w:tc>
           <w:tcPr>
-            <w:tcW w:w="1134" w:type="dxa"/>
-            <w:tcBorders>
-              <w:top w:val="single" w:sz="8" w:space="0" w:color="000000" w:themeColor="text1"/>
-              <w:left w:val="single" w:sz="8" w:space="0" w:color="000000" w:themeColor="text1"/>
-              <w:bottom w:val="single" w:sz="8" w:space="0" w:color="000000" w:themeColor="text1"/>
-              <w:right w:val="single" w:sz="8" w:space="0" w:color="000000" w:themeColor="text1"/>
-            </w:tcBorders>
-          </w:tcPr>
-          <w:p>
-            <w:pPr>
-              <w:rPr>
-                <w:rFonts w:ascii="Times New Roman" w:eastAsia="Times New Roman" w:hAnsi="Times New Roman" w:cs="Times New Roman"/>
-                <w:sz w:val="24"/>
-                <w:szCs w:val="24"/>
-              </w:rPr>
-            </w:pPr>
-            <w:r>
-              <w:rPr>
-                <w:rFonts w:ascii="Times New Roman" w:eastAsia="Times New Roman" w:hAnsi="Times New Roman" w:cs="Times New Roman"/>
-                <w:sz w:val="24"/>
-                <w:szCs w:val="24"/>
-              </w:rPr>
-              <w:t>1.0.</w:t>
-            </w:r>
-            <w:r>
-              <w:rPr>
-                <w:rFonts w:ascii="Times New Roman" w:eastAsia="Times New Roman" w:hAnsi="Times New Roman" w:cs="Times New Roman"/>
-                <w:sz w:val="24"/>
-                <w:szCs w:val="24"/>
-              </w:rPr>
-              <w:t>1</w:t>
-            </w:r>
-          </w:p>
-        </w:tc>
-        <w:tc>
-          <w:tcPr>
-            <w:tcW w:w="2409" w:type="dxa"/>
+            <w:tcW w:w="1961" w:type="dxa"/>
             <w:tcBorders>
               <w:top w:val="single" w:sz="8" w:space="0" w:color="000000" w:themeColor="text1"/>
               <w:left w:val="single" w:sz="8" w:space="0" w:color="000000" w:themeColor="text1"/>
@@ -7280,46 +7005,13 @@
             </w:tcMar>
           </w:tcPr>
           <w:p>
-            <w:pPr>
+            <w:r>
               <w:rPr>
                 <w:rFonts w:ascii="Times New Roman" w:eastAsia="Times New Roman" w:hAnsi="Times New Roman" w:cs="Times New Roman"/>
                 <w:sz w:val="24"/>
                 <w:szCs w:val="24"/>
               </w:rPr>
-            </w:pPr>
-            <w:r>
-              <w:rPr>
-                <w:rFonts w:ascii="Times New Roman" w:eastAsia="Times New Roman" w:hAnsi="Times New Roman" w:cs="Times New Roman"/>
-                <w:sz w:val="24"/>
-                <w:szCs w:val="24"/>
-              </w:rPr>
               <w:t>Backend logic for handling server-side operations.</w:t>
-            </w:r>
-          </w:p>
-          <w:p>
-            <w:r>
-              <w:rPr>
-                <w:rFonts w:ascii="Times New Roman" w:eastAsia="Times New Roman" w:hAnsi="Times New Roman" w:cs="Times New Roman"/>
-                <w:sz w:val="24"/>
-                <w:szCs w:val="24"/>
-              </w:rPr>
-              <w:t>v</w:t>
-            </w:r>
-            <w:r>
-              <w:rPr>
-                <w:rFonts w:ascii="Times New Roman" w:eastAsia="Times New Roman" w:hAnsi="Times New Roman" w:cs="Times New Roman"/>
-                <w:sz w:val="24"/>
-                <w:szCs w:val="24"/>
-              </w:rPr>
-              <w:t>1.0.</w:t>
-            </w:r>
-            <w:r>
-              <w:rPr>
-                <w:rFonts w:ascii="Times New Roman" w:eastAsia="Times New Roman" w:hAnsi="Times New Roman" w:cs="Times New Roman"/>
-                <w:sz w:val="24"/>
-                <w:szCs w:val="24"/>
-              </w:rPr>
-              <w:t>1: Bugfix: Resolve double booking issue</w:t>
             </w:r>
           </w:p>
         </w:tc>
@@ -7330,7 +7022,7 @@
         </w:trPr>
         <w:tc>
           <w:tcPr>
-            <w:tcW w:w="1809" w:type="dxa"/>
+            <w:tcW w:w="1890" w:type="dxa"/>
             <w:tcBorders>
               <w:top w:val="single" w:sz="8" w:space="0" w:color="000000" w:themeColor="text1"/>
               <w:left w:val="single" w:sz="8" w:space="0" w:color="000000" w:themeColor="text1"/>
@@ -7355,7 +7047,7 @@
         </w:tc>
         <w:tc>
           <w:tcPr>
-            <w:tcW w:w="1479" w:type="dxa"/>
+            <w:tcW w:w="1398" w:type="dxa"/>
             <w:tcBorders>
               <w:top w:val="single" w:sz="8" w:space="0" w:color="000000" w:themeColor="text1"/>
               <w:left w:val="single" w:sz="8" w:space="0" w:color="000000" w:themeColor="text1"/>
@@ -7380,7 +7072,7 @@
         </w:tc>
         <w:tc>
           <w:tcPr>
-            <w:tcW w:w="1215" w:type="dxa"/>
+            <w:tcW w:w="2437" w:type="dxa"/>
             <w:tcBorders>
               <w:top w:val="single" w:sz="8" w:space="0" w:color="000000" w:themeColor="text1"/>
               <w:left w:val="single" w:sz="8" w:space="0" w:color="000000" w:themeColor="text1"/>
@@ -7405,7 +7097,7 @@
         </w:tc>
         <w:tc>
           <w:tcPr>
-            <w:tcW w:w="1134" w:type="dxa"/>
+            <w:tcW w:w="1329" w:type="dxa"/>
             <w:tcBorders>
               <w:top w:val="single" w:sz="8" w:space="0" w:color="000000" w:themeColor="text1"/>
               <w:left w:val="single" w:sz="8" w:space="0" w:color="000000" w:themeColor="text1"/>
@@ -7430,35 +7122,7 @@
         </w:tc>
         <w:tc>
           <w:tcPr>
-            <w:tcW w:w="1134" w:type="dxa"/>
-            <w:tcBorders>
-              <w:top w:val="single" w:sz="8" w:space="0" w:color="000000" w:themeColor="text1"/>
-              <w:left w:val="single" w:sz="8" w:space="0" w:color="000000" w:themeColor="text1"/>
-              <w:bottom w:val="single" w:sz="8" w:space="0" w:color="000000" w:themeColor="text1"/>
-              <w:right w:val="single" w:sz="8" w:space="0" w:color="000000" w:themeColor="text1"/>
-            </w:tcBorders>
-          </w:tcPr>
-          <w:p>
-            <w:pPr>
-              <w:rPr>
-                <w:rFonts w:ascii="Times New Roman" w:eastAsia="Times New Roman" w:hAnsi="Times New Roman" w:cs="Times New Roman"/>
-                <w:sz w:val="24"/>
-                <w:szCs w:val="24"/>
-              </w:rPr>
-            </w:pPr>
-            <w:r>
-              <w:rPr>
-                <w:rFonts w:ascii="Times New Roman" w:eastAsia="Times New Roman" w:hAnsi="Times New Roman" w:cs="Times New Roman"/>
-                <w:sz w:val="24"/>
-                <w:szCs w:val="24"/>
-              </w:rPr>
-              <w:t>1.0.0</w:t>
-            </w:r>
-          </w:p>
-        </w:tc>
-        <w:tc>
-          <w:tcPr>
-            <w:tcW w:w="2409" w:type="dxa"/>
+            <w:tcW w:w="1961" w:type="dxa"/>
             <w:tcBorders>
               <w:top w:val="single" w:sz="8" w:space="0" w:color="000000" w:themeColor="text1"/>
               <w:left w:val="single" w:sz="8" w:space="0" w:color="000000" w:themeColor="text1"/>
@@ -7488,7 +7152,7 @@
         </w:trPr>
         <w:tc>
           <w:tcPr>
-            <w:tcW w:w="1809" w:type="dxa"/>
+            <w:tcW w:w="1890" w:type="dxa"/>
             <w:tcBorders>
               <w:top w:val="single" w:sz="8" w:space="0" w:color="000000" w:themeColor="text1"/>
               <w:left w:val="single" w:sz="8" w:space="0" w:color="000000" w:themeColor="text1"/>
@@ -7513,7 +7177,7 @@
         </w:tc>
         <w:tc>
           <w:tcPr>
-            <w:tcW w:w="1479" w:type="dxa"/>
+            <w:tcW w:w="1398" w:type="dxa"/>
             <w:tcBorders>
               <w:top w:val="single" w:sz="8" w:space="0" w:color="000000" w:themeColor="text1"/>
               <w:left w:val="single" w:sz="8" w:space="0" w:color="000000" w:themeColor="text1"/>
@@ -7538,7 +7202,7 @@
         </w:tc>
         <w:tc>
           <w:tcPr>
-            <w:tcW w:w="1215" w:type="dxa"/>
+            <w:tcW w:w="2437" w:type="dxa"/>
             <w:tcBorders>
               <w:top w:val="single" w:sz="8" w:space="0" w:color="000000" w:themeColor="text1"/>
               <w:left w:val="single" w:sz="8" w:space="0" w:color="000000" w:themeColor="text1"/>
@@ -7563,7 +7227,7 @@
         </w:tc>
         <w:tc>
           <w:tcPr>
-            <w:tcW w:w="1134" w:type="dxa"/>
+            <w:tcW w:w="1329" w:type="dxa"/>
             <w:tcBorders>
               <w:top w:val="single" w:sz="8" w:space="0" w:color="000000" w:themeColor="text1"/>
               <w:left w:val="single" w:sz="8" w:space="0" w:color="000000" w:themeColor="text1"/>
@@ -7588,35 +7252,7 @@
         </w:tc>
         <w:tc>
           <w:tcPr>
-            <w:tcW w:w="1134" w:type="dxa"/>
-            <w:tcBorders>
-              <w:top w:val="single" w:sz="8" w:space="0" w:color="000000" w:themeColor="text1"/>
-              <w:left w:val="single" w:sz="8" w:space="0" w:color="000000" w:themeColor="text1"/>
-              <w:bottom w:val="single" w:sz="8" w:space="0" w:color="000000" w:themeColor="text1"/>
-              <w:right w:val="single" w:sz="8" w:space="0" w:color="000000" w:themeColor="text1"/>
-            </w:tcBorders>
-          </w:tcPr>
-          <w:p>
-            <w:pPr>
-              <w:rPr>
-                <w:rFonts w:ascii="Times New Roman" w:eastAsia="Times New Roman" w:hAnsi="Times New Roman" w:cs="Times New Roman"/>
-                <w:sz w:val="24"/>
-                <w:szCs w:val="24"/>
-              </w:rPr>
-            </w:pPr>
-            <w:r>
-              <w:rPr>
-                <w:rFonts w:ascii="Times New Roman" w:eastAsia="Times New Roman" w:hAnsi="Times New Roman" w:cs="Times New Roman"/>
-                <w:sz w:val="24"/>
-                <w:szCs w:val="24"/>
-              </w:rPr>
-              <w:t>1.0.0</w:t>
-            </w:r>
-          </w:p>
-        </w:tc>
-        <w:tc>
-          <w:tcPr>
-            <w:tcW w:w="2409" w:type="dxa"/>
+            <w:tcW w:w="1961" w:type="dxa"/>
             <w:tcBorders>
               <w:top w:val="single" w:sz="8" w:space="0" w:color="000000" w:themeColor="text1"/>
               <w:left w:val="single" w:sz="8" w:space="0" w:color="000000" w:themeColor="text1"/>
@@ -7646,7 +7282,7 @@
         </w:trPr>
         <w:tc>
           <w:tcPr>
-            <w:tcW w:w="1809" w:type="dxa"/>
+            <w:tcW w:w="1890" w:type="dxa"/>
             <w:tcBorders>
               <w:top w:val="single" w:sz="8" w:space="0" w:color="000000" w:themeColor="text1"/>
               <w:left w:val="single" w:sz="8" w:space="0" w:color="000000" w:themeColor="text1"/>
@@ -7671,7 +7307,7 @@
         </w:tc>
         <w:tc>
           <w:tcPr>
-            <w:tcW w:w="1479" w:type="dxa"/>
+            <w:tcW w:w="1398" w:type="dxa"/>
             <w:tcBorders>
               <w:top w:val="single" w:sz="8" w:space="0" w:color="000000" w:themeColor="text1"/>
               <w:left w:val="single" w:sz="8" w:space="0" w:color="000000" w:themeColor="text1"/>
@@ -7696,7 +7332,7 @@
         </w:tc>
         <w:tc>
           <w:tcPr>
-            <w:tcW w:w="1215" w:type="dxa"/>
+            <w:tcW w:w="2437" w:type="dxa"/>
             <w:tcBorders>
               <w:top w:val="single" w:sz="8" w:space="0" w:color="000000" w:themeColor="text1"/>
               <w:left w:val="single" w:sz="8" w:space="0" w:color="000000" w:themeColor="text1"/>
@@ -7721,7 +7357,7 @@
         </w:tc>
         <w:tc>
           <w:tcPr>
-            <w:tcW w:w="1134" w:type="dxa"/>
+            <w:tcW w:w="1329" w:type="dxa"/>
             <w:tcBorders>
               <w:top w:val="single" w:sz="8" w:space="0" w:color="000000" w:themeColor="text1"/>
               <w:left w:val="single" w:sz="8" w:space="0" w:color="000000" w:themeColor="text1"/>
@@ -7746,43 +7382,7 @@
         </w:tc>
         <w:tc>
           <w:tcPr>
-            <w:tcW w:w="1134" w:type="dxa"/>
-            <w:tcBorders>
-              <w:top w:val="single" w:sz="8" w:space="0" w:color="000000" w:themeColor="text1"/>
-              <w:left w:val="single" w:sz="8" w:space="0" w:color="000000" w:themeColor="text1"/>
-              <w:bottom w:val="single" w:sz="8" w:space="0" w:color="000000" w:themeColor="text1"/>
-              <w:right w:val="single" w:sz="8" w:space="0" w:color="000000" w:themeColor="text1"/>
-            </w:tcBorders>
-          </w:tcPr>
-          <w:p>
-            <w:pPr>
-              <w:rPr>
-                <w:rFonts w:ascii="Times New Roman" w:eastAsia="Times New Roman" w:hAnsi="Times New Roman" w:cs="Times New Roman"/>
-                <w:sz w:val="24"/>
-                <w:szCs w:val="24"/>
-              </w:rPr>
-            </w:pPr>
-            <w:r>
-              <w:rPr>
-                <w:rFonts w:ascii="Times New Roman" w:eastAsia="Times New Roman" w:hAnsi="Times New Roman" w:cs="Times New Roman"/>
-                <w:sz w:val="24"/>
-                <w:szCs w:val="24"/>
-              </w:rPr>
-              <w:t>1.</w:t>
-            </w:r>
-            <w:r>
-              <w:rPr>
-                <w:rFonts w:ascii="Times New Roman" w:eastAsia="Times New Roman" w:hAnsi="Times New Roman" w:cs="Times New Roman"/>
-                <w:sz w:val="24"/>
-                <w:szCs w:val="24"/>
-              </w:rPr>
-              <w:t>1.0</w:t>
-            </w:r>
-          </w:p>
-        </w:tc>
-        <w:tc>
-          <w:tcPr>
-            <w:tcW w:w="2409" w:type="dxa"/>
+            <w:tcW w:w="1961" w:type="dxa"/>
             <w:tcBorders>
               <w:top w:val="single" w:sz="8" w:space="0" w:color="000000" w:themeColor="text1"/>
               <w:left w:val="single" w:sz="8" w:space="0" w:color="000000" w:themeColor="text1"/>
@@ -7795,38 +7395,13 @@
             </w:tcMar>
           </w:tcPr>
           <w:p>
-            <w:pPr>
+            <w:r>
               <w:rPr>
                 <w:rFonts w:ascii="Times New Roman" w:eastAsia="Times New Roman" w:hAnsi="Times New Roman" w:cs="Times New Roman"/>
                 <w:sz w:val="24"/>
                 <w:szCs w:val="24"/>
               </w:rPr>
-            </w:pPr>
-            <w:r>
-              <w:rPr>
-                <w:rFonts w:ascii="Times New Roman" w:eastAsia="Times New Roman" w:hAnsi="Times New Roman" w:cs="Times New Roman"/>
-                <w:sz w:val="24"/>
-                <w:szCs w:val="24"/>
-              </w:rPr>
-              <w:t>-</w:t>
-            </w:r>
-            <w:r>
-              <w:rPr>
-                <w:rFonts w:ascii="Times New Roman" w:eastAsia="Times New Roman" w:hAnsi="Times New Roman" w:cs="Times New Roman"/>
-                <w:sz w:val="24"/>
-                <w:szCs w:val="24"/>
-              </w:rPr>
               <w:t>Page for displaying about AH Artistry</w:t>
-            </w:r>
-          </w:p>
-          <w:p>
-            <w:r>
-              <w:rPr>
-                <w:rFonts w:ascii="Times New Roman" w:eastAsia="Times New Roman" w:hAnsi="Times New Roman" w:cs="Times New Roman"/>
-                <w:sz w:val="24"/>
-                <w:szCs w:val="24"/>
-              </w:rPr>
-              <w:t>v1.1.0: Feature: Able to turn on dark mode</w:t>
             </w:r>
           </w:p>
         </w:tc>
@@ -7837,7 +7412,7 @@
         </w:trPr>
         <w:tc>
           <w:tcPr>
-            <w:tcW w:w="1809" w:type="dxa"/>
+            <w:tcW w:w="1890" w:type="dxa"/>
             <w:tcBorders>
               <w:top w:val="single" w:sz="8" w:space="0" w:color="000000" w:themeColor="text1"/>
               <w:left w:val="single" w:sz="8" w:space="0" w:color="000000" w:themeColor="text1"/>
@@ -7862,7 +7437,7 @@
         </w:tc>
         <w:tc>
           <w:tcPr>
-            <w:tcW w:w="1479" w:type="dxa"/>
+            <w:tcW w:w="1398" w:type="dxa"/>
             <w:tcBorders>
               <w:top w:val="single" w:sz="8" w:space="0" w:color="000000" w:themeColor="text1"/>
               <w:left w:val="single" w:sz="8" w:space="0" w:color="000000" w:themeColor="text1"/>
@@ -7887,7 +7462,7 @@
         </w:tc>
         <w:tc>
           <w:tcPr>
-            <w:tcW w:w="1215" w:type="dxa"/>
+            <w:tcW w:w="2437" w:type="dxa"/>
             <w:tcBorders>
               <w:top w:val="single" w:sz="8" w:space="0" w:color="000000" w:themeColor="text1"/>
               <w:left w:val="single" w:sz="8" w:space="0" w:color="000000" w:themeColor="text1"/>
@@ -7912,7 +7487,7 @@
         </w:tc>
         <w:tc>
           <w:tcPr>
-            <w:tcW w:w="1134" w:type="dxa"/>
+            <w:tcW w:w="1329" w:type="dxa"/>
             <w:tcBorders>
               <w:top w:val="single" w:sz="8" w:space="0" w:color="000000" w:themeColor="text1"/>
               <w:left w:val="single" w:sz="8" w:space="0" w:color="000000" w:themeColor="text1"/>
@@ -7937,51 +7512,7 @@
         </w:tc>
         <w:tc>
           <w:tcPr>
-            <w:tcW w:w="1134" w:type="dxa"/>
-            <w:tcBorders>
-              <w:top w:val="single" w:sz="8" w:space="0" w:color="000000" w:themeColor="text1"/>
-              <w:left w:val="single" w:sz="8" w:space="0" w:color="000000" w:themeColor="text1"/>
-              <w:bottom w:val="single" w:sz="8" w:space="0" w:color="000000" w:themeColor="text1"/>
-              <w:right w:val="single" w:sz="8" w:space="0" w:color="000000" w:themeColor="text1"/>
-            </w:tcBorders>
-          </w:tcPr>
-          <w:p>
-            <w:pPr>
-              <w:rPr>
-                <w:rFonts w:ascii="Times New Roman" w:eastAsia="Times New Roman" w:hAnsi="Times New Roman" w:cs="Times New Roman"/>
-                <w:sz w:val="24"/>
-                <w:szCs w:val="24"/>
-              </w:rPr>
-            </w:pPr>
-            <w:r>
-              <w:rPr>
-                <w:rFonts w:ascii="Times New Roman" w:eastAsia="Times New Roman" w:hAnsi="Times New Roman" w:cs="Times New Roman"/>
-                <w:sz w:val="24"/>
-                <w:szCs w:val="24"/>
-              </w:rPr>
-              <w:t>1.</w:t>
-            </w:r>
-            <w:r>
-              <w:rPr>
-                <w:rFonts w:ascii="Times New Roman" w:eastAsia="Times New Roman" w:hAnsi="Times New Roman" w:cs="Times New Roman"/>
-                <w:sz w:val="24"/>
-                <w:szCs w:val="24"/>
-              </w:rPr>
-              <w:t>2</w:t>
-            </w:r>
-            <w:r>
-              <w:rPr>
-                <w:rFonts w:ascii="Times New Roman" w:eastAsia="Times New Roman" w:hAnsi="Times New Roman" w:cs="Times New Roman"/>
-                <w:sz w:val="24"/>
-                <w:szCs w:val="24"/>
-              </w:rPr>
-              <w:t>.0</w:t>
-            </w:r>
-          </w:p>
-        </w:tc>
-        <w:tc>
-          <w:tcPr>
-            <w:tcW w:w="2409" w:type="dxa"/>
+            <w:tcW w:w="1961" w:type="dxa"/>
             <w:tcBorders>
               <w:top w:val="single" w:sz="8" w:space="0" w:color="000000" w:themeColor="text1"/>
               <w:left w:val="single" w:sz="8" w:space="0" w:color="000000" w:themeColor="text1"/>
@@ -8000,7 +7531,7 @@
                 <w:sz w:val="24"/>
                 <w:szCs w:val="24"/>
               </w:rPr>
-              <w:t>- Page for displaying and handling appointments management.</w:t>
+              <w:t>- Page for displaying and handles appointments management.</w:t>
             </w:r>
           </w:p>
           <w:p>
@@ -8014,47 +7545,13 @@
             </w:r>
           </w:p>
           <w:p>
-            <w:pPr>
+            <w:r>
               <w:rPr>
                 <w:rFonts w:ascii="Times New Roman" w:eastAsia="Times New Roman" w:hAnsi="Times New Roman" w:cs="Times New Roman"/>
                 <w:sz w:val="24"/>
                 <w:szCs w:val="24"/>
               </w:rPr>
-            </w:pPr>
-            <w:r>
-              <w:rPr>
-                <w:rFonts w:ascii="Times New Roman" w:eastAsia="Times New Roman" w:hAnsi="Times New Roman" w:cs="Times New Roman"/>
-                <w:sz w:val="24"/>
-                <w:szCs w:val="24"/>
-              </w:rPr>
               <w:t>- Main page for admin upon logged in.</w:t>
-            </w:r>
-          </w:p>
-          <w:p>
-            <w:pPr>
-              <w:rPr>
-                <w:rFonts w:ascii="Times New Roman" w:eastAsia="Times New Roman" w:hAnsi="Times New Roman" w:cs="Times New Roman"/>
-                <w:sz w:val="24"/>
-                <w:szCs w:val="24"/>
-              </w:rPr>
-            </w:pPr>
-            <w:r>
-              <w:rPr>
-                <w:rFonts w:ascii="Times New Roman" w:eastAsia="Times New Roman" w:hAnsi="Times New Roman" w:cs="Times New Roman"/>
-                <w:sz w:val="24"/>
-                <w:szCs w:val="24"/>
-              </w:rPr>
-              <w:t>- v1.1.0: Feature: Able to turn on dark mode</w:t>
-            </w:r>
-          </w:p>
-          <w:p>
-            <w:r>
-              <w:rPr>
-                <w:rFonts w:ascii="Times New Roman" w:eastAsia="Times New Roman" w:hAnsi="Times New Roman" w:cs="Times New Roman"/>
-                <w:sz w:val="24"/>
-                <w:szCs w:val="24"/>
-              </w:rPr>
-              <w:t>- v1.2.0: Feature: Able to link to booking details page</w:t>
             </w:r>
           </w:p>
         </w:tc>
@@ -8065,7 +7562,7 @@
         </w:trPr>
         <w:tc>
           <w:tcPr>
-            <w:tcW w:w="1809" w:type="dxa"/>
+            <w:tcW w:w="1890" w:type="dxa"/>
             <w:tcBorders>
               <w:top w:val="single" w:sz="8" w:space="0" w:color="000000" w:themeColor="text1"/>
               <w:left w:val="single" w:sz="8" w:space="0" w:color="000000" w:themeColor="text1"/>
@@ -8090,7 +7587,7 @@
         </w:tc>
         <w:tc>
           <w:tcPr>
-            <w:tcW w:w="1479" w:type="dxa"/>
+            <w:tcW w:w="1398" w:type="dxa"/>
             <w:tcBorders>
               <w:top w:val="single" w:sz="8" w:space="0" w:color="000000" w:themeColor="text1"/>
               <w:left w:val="single" w:sz="8" w:space="0" w:color="000000" w:themeColor="text1"/>
@@ -8115,7 +7612,7 @@
         </w:tc>
         <w:tc>
           <w:tcPr>
-            <w:tcW w:w="1215" w:type="dxa"/>
+            <w:tcW w:w="2437" w:type="dxa"/>
             <w:tcBorders>
               <w:top w:val="single" w:sz="8" w:space="0" w:color="000000" w:themeColor="text1"/>
               <w:left w:val="single" w:sz="8" w:space="0" w:color="000000" w:themeColor="text1"/>
@@ -8140,7 +7637,7 @@
         </w:tc>
         <w:tc>
           <w:tcPr>
-            <w:tcW w:w="1134" w:type="dxa"/>
+            <w:tcW w:w="1329" w:type="dxa"/>
             <w:tcBorders>
               <w:top w:val="single" w:sz="8" w:space="0" w:color="000000" w:themeColor="text1"/>
               <w:left w:val="single" w:sz="8" w:space="0" w:color="000000" w:themeColor="text1"/>
@@ -8165,43 +7662,7 @@
         </w:tc>
         <w:tc>
           <w:tcPr>
-            <w:tcW w:w="1134" w:type="dxa"/>
-            <w:tcBorders>
-              <w:top w:val="single" w:sz="8" w:space="0" w:color="000000" w:themeColor="text1"/>
-              <w:left w:val="single" w:sz="8" w:space="0" w:color="000000" w:themeColor="text1"/>
-              <w:bottom w:val="single" w:sz="8" w:space="0" w:color="000000" w:themeColor="text1"/>
-              <w:right w:val="single" w:sz="8" w:space="0" w:color="000000" w:themeColor="text1"/>
-            </w:tcBorders>
-          </w:tcPr>
-          <w:p>
-            <w:pPr>
-              <w:rPr>
-                <w:rFonts w:ascii="Times New Roman" w:eastAsia="Times New Roman" w:hAnsi="Times New Roman" w:cs="Times New Roman"/>
-                <w:sz w:val="24"/>
-                <w:szCs w:val="24"/>
-              </w:rPr>
-            </w:pPr>
-            <w:r>
-              <w:rPr>
-                <w:rFonts w:ascii="Times New Roman" w:eastAsia="Times New Roman" w:hAnsi="Times New Roman" w:cs="Times New Roman"/>
-                <w:sz w:val="24"/>
-                <w:szCs w:val="24"/>
-              </w:rPr>
-              <w:t>1.</w:t>
-            </w:r>
-            <w:r>
-              <w:rPr>
-                <w:rFonts w:ascii="Times New Roman" w:eastAsia="Times New Roman" w:hAnsi="Times New Roman" w:cs="Times New Roman"/>
-                <w:sz w:val="24"/>
-                <w:szCs w:val="24"/>
-              </w:rPr>
-              <w:t>1.0</w:t>
-            </w:r>
-          </w:p>
-        </w:tc>
-        <w:tc>
-          <w:tcPr>
-            <w:tcW w:w="2409" w:type="dxa"/>
+            <w:tcW w:w="1961" w:type="dxa"/>
             <w:tcBorders>
               <w:top w:val="single" w:sz="8" w:space="0" w:color="000000" w:themeColor="text1"/>
               <w:left w:val="single" w:sz="8" w:space="0" w:color="000000" w:themeColor="text1"/>
@@ -8214,64 +7675,13 @@
             </w:tcMar>
           </w:tcPr>
           <w:p>
-            <w:pPr>
+            <w:r>
               <w:rPr>
                 <w:rFonts w:ascii="Times New Roman" w:eastAsia="Times New Roman" w:hAnsi="Times New Roman" w:cs="Times New Roman"/>
                 <w:sz w:val="24"/>
                 <w:szCs w:val="24"/>
               </w:rPr>
-            </w:pPr>
-            <w:r>
-              <w:rPr>
-                <w:rFonts w:ascii="Times New Roman" w:eastAsia="Times New Roman" w:hAnsi="Times New Roman" w:cs="Times New Roman"/>
-                <w:sz w:val="24"/>
-                <w:szCs w:val="24"/>
-              </w:rPr>
-              <w:t>-</w:t>
-            </w:r>
-            <w:r>
-              <w:rPr>
-                <w:rFonts w:ascii="Times New Roman" w:eastAsia="Times New Roman" w:hAnsi="Times New Roman" w:cs="Times New Roman"/>
-                <w:sz w:val="24"/>
-                <w:szCs w:val="24"/>
-              </w:rPr>
               <w:t>Booking page which displays schedules and booking form</w:t>
-            </w:r>
-          </w:p>
-          <w:p>
-            <w:pPr>
-              <w:rPr>
-                <w:rFonts w:ascii="Times New Roman" w:eastAsia="Times New Roman" w:hAnsi="Times New Roman" w:cs="Times New Roman"/>
-                <w:sz w:val="24"/>
-                <w:szCs w:val="24"/>
-              </w:rPr>
-            </w:pPr>
-            <w:r>
-              <w:rPr>
-                <w:rFonts w:ascii="Times New Roman" w:eastAsia="Times New Roman" w:hAnsi="Times New Roman" w:cs="Times New Roman"/>
-                <w:sz w:val="24"/>
-                <w:szCs w:val="24"/>
-              </w:rPr>
-              <w:t xml:space="preserve">- v1.1.0: Feature Able </w:t>
-            </w:r>
-            <w:r>
-              <w:rPr>
-                <w:rFonts w:ascii="Times New Roman" w:eastAsia="Times New Roman" w:hAnsi="Times New Roman" w:cs="Times New Roman"/>
-                <w:sz w:val="24"/>
-                <w:szCs w:val="24"/>
-              </w:rPr>
-              <w:lastRenderedPageBreak/>
-              <w:t>to turn on dark mode</w:t>
-            </w:r>
-          </w:p>
-          <w:p>
-            <w:r>
-              <w:rPr>
-                <w:rFonts w:ascii="Times New Roman" w:eastAsia="Times New Roman" w:hAnsi="Times New Roman" w:cs="Times New Roman"/>
-                <w:sz w:val="24"/>
-                <w:szCs w:val="24"/>
-              </w:rPr>
-              <w:t>- v1.2.0: Feature: Able to link to booking details page</w:t>
             </w:r>
           </w:p>
         </w:tc>
@@ -8282,7 +7692,7 @@
         </w:trPr>
         <w:tc>
           <w:tcPr>
-            <w:tcW w:w="1809" w:type="dxa"/>
+            <w:tcW w:w="1890" w:type="dxa"/>
             <w:tcBorders>
               <w:top w:val="single" w:sz="8" w:space="0" w:color="000000" w:themeColor="text1"/>
               <w:left w:val="single" w:sz="8" w:space="0" w:color="000000" w:themeColor="text1"/>
@@ -8295,51 +7705,19 @@
             </w:tcMar>
           </w:tcPr>
           <w:p>
-            <w:pPr>
+            <w:r>
               <w:rPr>
                 <w:rFonts w:ascii="Times New Roman" w:eastAsia="Times New Roman" w:hAnsi="Times New Roman" w:cs="Times New Roman"/>
                 <w:sz w:val="24"/>
                 <w:szCs w:val="24"/>
               </w:rPr>
-            </w:pPr>
-            <w:r>
-              <w:rPr>
-                <w:rFonts w:ascii="Times New Roman" w:eastAsia="Times New Roman" w:hAnsi="Times New Roman" w:cs="Times New Roman"/>
-                <w:sz w:val="24"/>
-                <w:szCs w:val="24"/>
-              </w:rPr>
-              <w:lastRenderedPageBreak/>
-              <w:t>b</w:t>
-            </w:r>
-            <w:r>
-              <w:rPr>
-                <w:rFonts w:ascii="Times New Roman" w:eastAsia="Times New Roman" w:hAnsi="Times New Roman" w:cs="Times New Roman"/>
-                <w:sz w:val="24"/>
-                <w:szCs w:val="24"/>
-              </w:rPr>
-              <w:t>ook</w:t>
-            </w:r>
-            <w:r>
-              <w:rPr>
-                <w:rFonts w:ascii="Times New Roman" w:eastAsia="Times New Roman" w:hAnsi="Times New Roman" w:cs="Times New Roman"/>
-                <w:sz w:val="24"/>
-                <w:szCs w:val="24"/>
-              </w:rPr>
-              <w:t>ing_details</w:t>
-            </w:r>
-            <w:r>
-              <w:rPr>
-                <w:rFonts w:ascii="Times New Roman" w:eastAsia="Times New Roman" w:hAnsi="Times New Roman" w:cs="Times New Roman"/>
-                <w:sz w:val="24"/>
-                <w:szCs w:val="24"/>
-              </w:rPr>
-              <w:t>.php</w:t>
-            </w:r>
-          </w:p>
-        </w:tc>
-        <w:tc>
-          <w:tcPr>
-            <w:tcW w:w="1479" w:type="dxa"/>
+              <w:t>home.php</w:t>
+            </w:r>
+          </w:p>
+        </w:tc>
+        <w:tc>
+          <w:tcPr>
+            <w:tcW w:w="1398" w:type="dxa"/>
             <w:tcBorders>
               <w:top w:val="single" w:sz="8" w:space="0" w:color="000000" w:themeColor="text1"/>
               <w:left w:val="single" w:sz="8" w:space="0" w:color="000000" w:themeColor="text1"/>
@@ -8352,26 +7730,28 @@
             </w:tcMar>
           </w:tcPr>
           <w:p>
-            <w:pPr>
+            <w:r>
               <w:rPr>
                 <w:rFonts w:ascii="Times New Roman" w:eastAsia="Times New Roman" w:hAnsi="Times New Roman" w:cs="Times New Roman"/>
                 <w:sz w:val="24"/>
                 <w:szCs w:val="24"/>
               </w:rPr>
-            </w:pPr>
+              <w:t xml:space="preserve">Source </w:t>
+            </w:r>
             <w:r>
               <w:rPr>
                 <w:rFonts w:ascii="Times New Roman" w:eastAsia="Times New Roman" w:hAnsi="Times New Roman" w:cs="Times New Roman"/>
                 <w:sz w:val="24"/>
                 <w:szCs w:val="24"/>
               </w:rPr>
-              <w:t>Source Code File</w:t>
-            </w:r>
-          </w:p>
-        </w:tc>
-        <w:tc>
-          <w:tcPr>
-            <w:tcW w:w="1215" w:type="dxa"/>
+              <w:lastRenderedPageBreak/>
+              <w:t>Code File</w:t>
+            </w:r>
+          </w:p>
+        </w:tc>
+        <w:tc>
+          <w:tcPr>
+            <w:tcW w:w="2437" w:type="dxa"/>
             <w:tcBorders>
               <w:top w:val="single" w:sz="8" w:space="0" w:color="000000" w:themeColor="text1"/>
               <w:left w:val="single" w:sz="8" w:space="0" w:color="000000" w:themeColor="text1"/>
@@ -8384,66 +7764,20 @@
             </w:tcMar>
           </w:tcPr>
           <w:p>
-            <w:pPr>
+            <w:r>
               <w:rPr>
                 <w:rFonts w:ascii="Times New Roman" w:eastAsia="Times New Roman" w:hAnsi="Times New Roman" w:cs="Times New Roman"/>
                 <w:sz w:val="24"/>
                 <w:szCs w:val="24"/>
               </w:rPr>
-            </w:pPr>
-            <w:r>
-              <w:rPr>
-                <w:rFonts w:ascii="Times New Roman" w:eastAsia="Times New Roman" w:hAnsi="Times New Roman" w:cs="Times New Roman"/>
-                <w:sz w:val="24"/>
-                <w:szCs w:val="24"/>
-              </w:rPr>
-              <w:t>/src/pages/</w:t>
-            </w:r>
-            <w:r>
-              <w:rPr>
-                <w:rFonts w:ascii="Times New Roman" w:eastAsia="Times New Roman" w:hAnsi="Times New Roman" w:cs="Times New Roman"/>
-                <w:sz w:val="24"/>
-                <w:szCs w:val="24"/>
-              </w:rPr>
-              <w:t xml:space="preserve"> </w:t>
-            </w:r>
-            <w:r>
-              <w:rPr>
-                <w:rFonts w:ascii="Times New Roman" w:eastAsia="Times New Roman" w:hAnsi="Times New Roman" w:cs="Times New Roman"/>
-                <w:sz w:val="24"/>
-                <w:szCs w:val="24"/>
-              </w:rPr>
-              <w:t>b</w:t>
-            </w:r>
-            <w:r>
-              <w:rPr>
-                <w:rFonts w:ascii="Times New Roman" w:eastAsia="Times New Roman" w:hAnsi="Times New Roman" w:cs="Times New Roman"/>
-                <w:sz w:val="24"/>
-                <w:szCs w:val="24"/>
-              </w:rPr>
-              <w:t>ook</w:t>
-            </w:r>
-            <w:r>
-              <w:rPr>
-                <w:rFonts w:ascii="Times New Roman" w:eastAsia="Times New Roman" w:hAnsi="Times New Roman" w:cs="Times New Roman"/>
-                <w:sz w:val="24"/>
-                <w:szCs w:val="24"/>
-              </w:rPr>
-              <w:t>ing_details</w:t>
-            </w:r>
-            <w:r>
-              <w:rPr>
-                <w:rFonts w:ascii="Times New Roman" w:eastAsia="Times New Roman" w:hAnsi="Times New Roman" w:cs="Times New Roman"/>
-                <w:sz w:val="24"/>
-                <w:szCs w:val="24"/>
-              </w:rPr>
-              <w:t>.php</w:t>
-            </w:r>
-          </w:p>
-        </w:tc>
-        <w:tc>
-          <w:tcPr>
-            <w:tcW w:w="1134" w:type="dxa"/>
+              <w:lastRenderedPageBreak/>
+              <w:t>/src/pages/home.php</w:t>
+            </w:r>
+          </w:p>
+        </w:tc>
+        <w:tc>
+          <w:tcPr>
+            <w:tcW w:w="1329" w:type="dxa"/>
             <w:tcBorders>
               <w:top w:val="single" w:sz="8" w:space="0" w:color="000000" w:themeColor="text1"/>
               <w:left w:val="single" w:sz="8" w:space="0" w:color="000000" w:themeColor="text1"/>
@@ -8456,54 +7790,19 @@
             </w:tcMar>
           </w:tcPr>
           <w:p>
-            <w:pPr>
+            <w:r>
               <w:rPr>
                 <w:rFonts w:ascii="Times New Roman" w:eastAsia="Times New Roman" w:hAnsi="Times New Roman" w:cs="Times New Roman"/>
                 <w:sz w:val="24"/>
                 <w:szCs w:val="24"/>
               </w:rPr>
-            </w:pPr>
-            <w:r>
-              <w:rPr>
-                <w:rFonts w:ascii="Times New Roman" w:eastAsia="Times New Roman" w:hAnsi="Times New Roman" w:cs="Times New Roman"/>
-                <w:sz w:val="24"/>
-                <w:szCs w:val="24"/>
-              </w:rPr>
-              <w:t>-</w:t>
-            </w:r>
-          </w:p>
-        </w:tc>
-        <w:tc>
-          <w:tcPr>
-            <w:tcW w:w="1134" w:type="dxa"/>
-            <w:tcBorders>
-              <w:top w:val="single" w:sz="8" w:space="0" w:color="000000" w:themeColor="text1"/>
-              <w:left w:val="single" w:sz="8" w:space="0" w:color="000000" w:themeColor="text1"/>
-              <w:bottom w:val="single" w:sz="8" w:space="0" w:color="000000" w:themeColor="text1"/>
-              <w:right w:val="single" w:sz="8" w:space="0" w:color="000000" w:themeColor="text1"/>
-            </w:tcBorders>
-          </w:tcPr>
-          <w:p>
-            <w:pPr>
-              <w:rPr>
-                <w:rFonts w:ascii="Times New Roman" w:eastAsia="Times New Roman" w:hAnsi="Times New Roman" w:cs="Times New Roman"/>
-                <w:sz w:val="24"/>
-                <w:szCs w:val="24"/>
-              </w:rPr>
-            </w:pPr>
-            <w:r>
-              <w:rPr>
-                <w:rFonts w:ascii="Times New Roman" w:eastAsia="Times New Roman" w:hAnsi="Times New Roman" w:cs="Times New Roman"/>
-                <w:sz w:val="24"/>
-                <w:szCs w:val="24"/>
-              </w:rPr>
-              <w:t>1.2.0</w:t>
-            </w:r>
-          </w:p>
-        </w:tc>
-        <w:tc>
-          <w:tcPr>
-            <w:tcW w:w="2409" w:type="dxa"/>
+              <w:t>1.0.0</w:t>
+            </w:r>
+          </w:p>
+        </w:tc>
+        <w:tc>
+          <w:tcPr>
+            <w:tcW w:w="1961" w:type="dxa"/>
             <w:tcBorders>
               <w:top w:val="single" w:sz="8" w:space="0" w:color="000000" w:themeColor="text1"/>
               <w:left w:val="single" w:sz="8" w:space="0" w:color="000000" w:themeColor="text1"/>
@@ -8516,20 +7815,22 @@
             </w:tcMar>
           </w:tcPr>
           <w:p>
-            <w:pPr>
+            <w:r>
               <w:rPr>
                 <w:rFonts w:ascii="Times New Roman" w:eastAsia="Times New Roman" w:hAnsi="Times New Roman" w:cs="Times New Roman"/>
                 <w:sz w:val="24"/>
                 <w:szCs w:val="24"/>
               </w:rPr>
-            </w:pPr>
+              <w:t xml:space="preserve">AH Artistry user </w:t>
+            </w:r>
             <w:r>
               <w:rPr>
                 <w:rFonts w:ascii="Times New Roman" w:eastAsia="Times New Roman" w:hAnsi="Times New Roman" w:cs="Times New Roman"/>
                 <w:sz w:val="24"/>
                 <w:szCs w:val="24"/>
               </w:rPr>
-              <w:t>AH Artistry admin be able to view detailed booking information and accept or reject appointments through the website</w:t>
+              <w:lastRenderedPageBreak/>
+              <w:t>homepage</w:t>
             </w:r>
           </w:p>
         </w:tc>
@@ -8540,7 +7841,7 @@
         </w:trPr>
         <w:tc>
           <w:tcPr>
-            <w:tcW w:w="1809" w:type="dxa"/>
+            <w:tcW w:w="1890" w:type="dxa"/>
             <w:tcBorders>
               <w:top w:val="single" w:sz="8" w:space="0" w:color="000000" w:themeColor="text1"/>
               <w:left w:val="single" w:sz="8" w:space="0" w:color="000000" w:themeColor="text1"/>
@@ -8559,13 +7860,14 @@
                 <w:sz w:val="24"/>
                 <w:szCs w:val="24"/>
               </w:rPr>
-              <w:t>home.php</w:t>
-            </w:r>
-          </w:p>
-        </w:tc>
-        <w:tc>
-          <w:tcPr>
-            <w:tcW w:w="1479" w:type="dxa"/>
+              <w:lastRenderedPageBreak/>
+              <w:t>login.php</w:t>
+            </w:r>
+          </w:p>
+        </w:tc>
+        <w:tc>
+          <w:tcPr>
+            <w:tcW w:w="1398" w:type="dxa"/>
             <w:tcBorders>
               <w:top w:val="single" w:sz="8" w:space="0" w:color="000000" w:themeColor="text1"/>
               <w:left w:val="single" w:sz="8" w:space="0" w:color="000000" w:themeColor="text1"/>
@@ -8590,7 +7892,7 @@
         </w:tc>
         <w:tc>
           <w:tcPr>
-            <w:tcW w:w="1215" w:type="dxa"/>
+            <w:tcW w:w="2437" w:type="dxa"/>
             <w:tcBorders>
               <w:top w:val="single" w:sz="8" w:space="0" w:color="000000" w:themeColor="text1"/>
               <w:left w:val="single" w:sz="8" w:space="0" w:color="000000" w:themeColor="text1"/>
@@ -8609,13 +7911,13 @@
                 <w:sz w:val="24"/>
                 <w:szCs w:val="24"/>
               </w:rPr>
-              <w:t>/src/pages/home.php</w:t>
-            </w:r>
-          </w:p>
-        </w:tc>
-        <w:tc>
-          <w:tcPr>
-            <w:tcW w:w="1134" w:type="dxa"/>
+              <w:t>/src/pages/login.php</w:t>
+            </w:r>
+          </w:p>
+        </w:tc>
+        <w:tc>
+          <w:tcPr>
+            <w:tcW w:w="1329" w:type="dxa"/>
             <w:tcBorders>
               <w:top w:val="single" w:sz="8" w:space="0" w:color="000000" w:themeColor="text1"/>
               <w:left w:val="single" w:sz="8" w:space="0" w:color="000000" w:themeColor="text1"/>
@@ -8640,43 +7942,7 @@
         </w:tc>
         <w:tc>
           <w:tcPr>
-            <w:tcW w:w="1134" w:type="dxa"/>
-            <w:tcBorders>
-              <w:top w:val="single" w:sz="8" w:space="0" w:color="000000" w:themeColor="text1"/>
-              <w:left w:val="single" w:sz="8" w:space="0" w:color="000000" w:themeColor="text1"/>
-              <w:bottom w:val="single" w:sz="8" w:space="0" w:color="000000" w:themeColor="text1"/>
-              <w:right w:val="single" w:sz="8" w:space="0" w:color="000000" w:themeColor="text1"/>
-            </w:tcBorders>
-          </w:tcPr>
-          <w:p>
-            <w:pPr>
-              <w:rPr>
-                <w:rFonts w:ascii="Times New Roman" w:eastAsia="Times New Roman" w:hAnsi="Times New Roman" w:cs="Times New Roman"/>
-                <w:sz w:val="24"/>
-                <w:szCs w:val="24"/>
-              </w:rPr>
-            </w:pPr>
-            <w:r>
-              <w:rPr>
-                <w:rFonts w:ascii="Times New Roman" w:eastAsia="Times New Roman" w:hAnsi="Times New Roman" w:cs="Times New Roman"/>
-                <w:sz w:val="24"/>
-                <w:szCs w:val="24"/>
-              </w:rPr>
-              <w:t>1.</w:t>
-            </w:r>
-            <w:r>
-              <w:rPr>
-                <w:rFonts w:ascii="Times New Roman" w:eastAsia="Times New Roman" w:hAnsi="Times New Roman" w:cs="Times New Roman"/>
-                <w:sz w:val="24"/>
-                <w:szCs w:val="24"/>
-              </w:rPr>
-              <w:t>1.0</w:t>
-            </w:r>
-          </w:p>
-        </w:tc>
-        <w:tc>
-          <w:tcPr>
-            <w:tcW w:w="2409" w:type="dxa"/>
+            <w:tcW w:w="1961" w:type="dxa"/>
             <w:tcBorders>
               <w:top w:val="single" w:sz="8" w:space="0" w:color="000000" w:themeColor="text1"/>
               <w:left w:val="single" w:sz="8" w:space="0" w:color="000000" w:themeColor="text1"/>
@@ -8689,38 +7955,13 @@
             </w:tcMar>
           </w:tcPr>
           <w:p>
-            <w:pPr>
+            <w:r>
               <w:rPr>
                 <w:rFonts w:ascii="Times New Roman" w:eastAsia="Times New Roman" w:hAnsi="Times New Roman" w:cs="Times New Roman"/>
                 <w:sz w:val="24"/>
                 <w:szCs w:val="24"/>
               </w:rPr>
-            </w:pPr>
-            <w:r>
-              <w:rPr>
-                <w:rFonts w:ascii="Times New Roman" w:eastAsia="Times New Roman" w:hAnsi="Times New Roman" w:cs="Times New Roman"/>
-                <w:sz w:val="24"/>
-                <w:szCs w:val="24"/>
-              </w:rPr>
-              <w:t>-</w:t>
-            </w:r>
-            <w:r>
-              <w:rPr>
-                <w:rFonts w:ascii="Times New Roman" w:eastAsia="Times New Roman" w:hAnsi="Times New Roman" w:cs="Times New Roman"/>
-                <w:sz w:val="24"/>
-                <w:szCs w:val="24"/>
-              </w:rPr>
-              <w:t>AH Artistry user homepage</w:t>
-            </w:r>
-          </w:p>
-          <w:p>
-            <w:r>
-              <w:rPr>
-                <w:rFonts w:ascii="Times New Roman" w:eastAsia="Times New Roman" w:hAnsi="Times New Roman" w:cs="Times New Roman"/>
-                <w:sz w:val="24"/>
-                <w:szCs w:val="24"/>
-              </w:rPr>
-              <w:t>- v1.1.0: Feature Able to turn on dark mode</w:t>
+              <w:t>AH Artistry login page for admin (make-up artist).</w:t>
             </w:r>
           </w:p>
         </w:tc>
@@ -8731,7 +7972,7 @@
         </w:trPr>
         <w:tc>
           <w:tcPr>
-            <w:tcW w:w="1809" w:type="dxa"/>
+            <w:tcW w:w="1890" w:type="dxa"/>
             <w:tcBorders>
               <w:top w:val="single" w:sz="8" w:space="0" w:color="000000" w:themeColor="text1"/>
               <w:left w:val="single" w:sz="8" w:space="0" w:color="000000" w:themeColor="text1"/>
@@ -8750,13 +7991,13 @@
                 <w:sz w:val="24"/>
                 <w:szCs w:val="24"/>
               </w:rPr>
-              <w:t>login.php</w:t>
-            </w:r>
-          </w:p>
-        </w:tc>
-        <w:tc>
-          <w:tcPr>
-            <w:tcW w:w="1479" w:type="dxa"/>
+              <w:t>posts.php</w:t>
+            </w:r>
+          </w:p>
+        </w:tc>
+        <w:tc>
+          <w:tcPr>
+            <w:tcW w:w="1398" w:type="dxa"/>
             <w:tcBorders>
               <w:top w:val="single" w:sz="8" w:space="0" w:color="000000" w:themeColor="text1"/>
               <w:left w:val="single" w:sz="8" w:space="0" w:color="000000" w:themeColor="text1"/>
@@ -8781,7 +8022,7 @@
         </w:tc>
         <w:tc>
           <w:tcPr>
-            <w:tcW w:w="1215" w:type="dxa"/>
+            <w:tcW w:w="2437" w:type="dxa"/>
             <w:tcBorders>
               <w:top w:val="single" w:sz="8" w:space="0" w:color="000000" w:themeColor="text1"/>
               <w:left w:val="single" w:sz="8" w:space="0" w:color="000000" w:themeColor="text1"/>
@@ -8800,13 +8041,13 @@
                 <w:sz w:val="24"/>
                 <w:szCs w:val="24"/>
               </w:rPr>
-              <w:t>/src/pages/login.php</w:t>
-            </w:r>
-          </w:p>
-        </w:tc>
-        <w:tc>
-          <w:tcPr>
-            <w:tcW w:w="1134" w:type="dxa"/>
+              <w:t>/src/pages/posts.php</w:t>
+            </w:r>
+          </w:p>
+        </w:tc>
+        <w:tc>
+          <w:tcPr>
+            <w:tcW w:w="1329" w:type="dxa"/>
             <w:tcBorders>
               <w:top w:val="single" w:sz="8" w:space="0" w:color="000000" w:themeColor="text1"/>
               <w:left w:val="single" w:sz="8" w:space="0" w:color="000000" w:themeColor="text1"/>
@@ -8831,43 +8072,7 @@
         </w:tc>
         <w:tc>
           <w:tcPr>
-            <w:tcW w:w="1134" w:type="dxa"/>
-            <w:tcBorders>
-              <w:top w:val="single" w:sz="8" w:space="0" w:color="000000" w:themeColor="text1"/>
-              <w:left w:val="single" w:sz="8" w:space="0" w:color="000000" w:themeColor="text1"/>
-              <w:bottom w:val="single" w:sz="8" w:space="0" w:color="000000" w:themeColor="text1"/>
-              <w:right w:val="single" w:sz="8" w:space="0" w:color="000000" w:themeColor="text1"/>
-            </w:tcBorders>
-          </w:tcPr>
-          <w:p>
-            <w:pPr>
-              <w:rPr>
-                <w:rFonts w:ascii="Times New Roman" w:eastAsia="Times New Roman" w:hAnsi="Times New Roman" w:cs="Times New Roman"/>
-                <w:sz w:val="24"/>
-                <w:szCs w:val="24"/>
-              </w:rPr>
-            </w:pPr>
-            <w:r>
-              <w:rPr>
-                <w:rFonts w:ascii="Times New Roman" w:eastAsia="Times New Roman" w:hAnsi="Times New Roman" w:cs="Times New Roman"/>
-                <w:sz w:val="24"/>
-                <w:szCs w:val="24"/>
-              </w:rPr>
-              <w:t>1.</w:t>
-            </w:r>
-            <w:r>
-              <w:rPr>
-                <w:rFonts w:ascii="Times New Roman" w:eastAsia="Times New Roman" w:hAnsi="Times New Roman" w:cs="Times New Roman"/>
-                <w:sz w:val="24"/>
-                <w:szCs w:val="24"/>
-              </w:rPr>
-              <w:t>1.0</w:t>
-            </w:r>
-          </w:p>
-        </w:tc>
-        <w:tc>
-          <w:tcPr>
-            <w:tcW w:w="2409" w:type="dxa"/>
+            <w:tcW w:w="1961" w:type="dxa"/>
             <w:tcBorders>
               <w:top w:val="single" w:sz="8" w:space="0" w:color="000000" w:themeColor="text1"/>
               <w:left w:val="single" w:sz="8" w:space="0" w:color="000000" w:themeColor="text1"/>
@@ -8880,38 +8085,23 @@
             </w:tcMar>
           </w:tcPr>
           <w:p>
-            <w:pPr>
+            <w:r>
               <w:rPr>
                 <w:rFonts w:ascii="Times New Roman" w:eastAsia="Times New Roman" w:hAnsi="Times New Roman" w:cs="Times New Roman"/>
                 <w:sz w:val="24"/>
                 <w:szCs w:val="24"/>
               </w:rPr>
-            </w:pPr>
+              <w:t>- Posts page which manages the posts-related actions functionality.</w:t>
+            </w:r>
+          </w:p>
+          <w:p>
             <w:r>
               <w:rPr>
                 <w:rFonts w:ascii="Times New Roman" w:eastAsia="Times New Roman" w:hAnsi="Times New Roman" w:cs="Times New Roman"/>
                 <w:sz w:val="24"/>
                 <w:szCs w:val="24"/>
               </w:rPr>
-              <w:t xml:space="preserve">- </w:t>
-            </w:r>
-            <w:r>
-              <w:rPr>
-                <w:rFonts w:ascii="Times New Roman" w:eastAsia="Times New Roman" w:hAnsi="Times New Roman" w:cs="Times New Roman"/>
-                <w:sz w:val="24"/>
-                <w:szCs w:val="24"/>
-              </w:rPr>
-              <w:t>AH Artistry login page for admin (make-up artist).</w:t>
-            </w:r>
-          </w:p>
-          <w:p>
-            <w:r>
-              <w:rPr>
-                <w:rFonts w:ascii="Times New Roman" w:eastAsia="Times New Roman" w:hAnsi="Times New Roman" w:cs="Times New Roman"/>
-                <w:sz w:val="24"/>
-                <w:szCs w:val="24"/>
-              </w:rPr>
-              <w:t>- v1.1.0: Feature Able to turn on dark mode</w:t>
+              <w:t>- Accessible by admin (make-up artist) only.</w:t>
             </w:r>
           </w:p>
         </w:tc>
@@ -8922,7 +8112,7 @@
         </w:trPr>
         <w:tc>
           <w:tcPr>
-            <w:tcW w:w="1809" w:type="dxa"/>
+            <w:tcW w:w="1890" w:type="dxa"/>
             <w:tcBorders>
               <w:top w:val="single" w:sz="8" w:space="0" w:color="000000" w:themeColor="text1"/>
               <w:left w:val="single" w:sz="8" w:space="0" w:color="000000" w:themeColor="text1"/>
@@ -8941,13 +8131,13 @@
                 <w:sz w:val="24"/>
                 <w:szCs w:val="24"/>
               </w:rPr>
-              <w:t>posts.php</w:t>
-            </w:r>
-          </w:p>
-        </w:tc>
-        <w:tc>
-          <w:tcPr>
-            <w:tcW w:w="1479" w:type="dxa"/>
+              <w:t>profile.php</w:t>
+            </w:r>
+          </w:p>
+        </w:tc>
+        <w:tc>
+          <w:tcPr>
+            <w:tcW w:w="1398" w:type="dxa"/>
             <w:tcBorders>
               <w:top w:val="single" w:sz="8" w:space="0" w:color="000000" w:themeColor="text1"/>
               <w:left w:val="single" w:sz="8" w:space="0" w:color="000000" w:themeColor="text1"/>
@@ -8972,7 +8162,7 @@
         </w:tc>
         <w:tc>
           <w:tcPr>
-            <w:tcW w:w="1215" w:type="dxa"/>
+            <w:tcW w:w="2437" w:type="dxa"/>
             <w:tcBorders>
               <w:top w:val="single" w:sz="8" w:space="0" w:color="000000" w:themeColor="text1"/>
               <w:left w:val="single" w:sz="8" w:space="0" w:color="000000" w:themeColor="text1"/>
@@ -8991,13 +8181,13 @@
                 <w:sz w:val="24"/>
                 <w:szCs w:val="24"/>
               </w:rPr>
-              <w:t>/src/pages/posts.php</w:t>
-            </w:r>
-          </w:p>
-        </w:tc>
-        <w:tc>
-          <w:tcPr>
-            <w:tcW w:w="1134" w:type="dxa"/>
+              <w:t>/src/pages/profile.php</w:t>
+            </w:r>
+          </w:p>
+        </w:tc>
+        <w:tc>
+          <w:tcPr>
+            <w:tcW w:w="1329" w:type="dxa"/>
             <w:tcBorders>
               <w:top w:val="single" w:sz="8" w:space="0" w:color="000000" w:themeColor="text1"/>
               <w:left w:val="single" w:sz="8" w:space="0" w:color="000000" w:themeColor="text1"/>
@@ -9022,43 +8212,7 @@
         </w:tc>
         <w:tc>
           <w:tcPr>
-            <w:tcW w:w="1134" w:type="dxa"/>
-            <w:tcBorders>
-              <w:top w:val="single" w:sz="8" w:space="0" w:color="000000" w:themeColor="text1"/>
-              <w:left w:val="single" w:sz="8" w:space="0" w:color="000000" w:themeColor="text1"/>
-              <w:bottom w:val="single" w:sz="8" w:space="0" w:color="000000" w:themeColor="text1"/>
-              <w:right w:val="single" w:sz="8" w:space="0" w:color="000000" w:themeColor="text1"/>
-            </w:tcBorders>
-          </w:tcPr>
-          <w:p>
-            <w:pPr>
-              <w:rPr>
-                <w:rFonts w:ascii="Times New Roman" w:eastAsia="Times New Roman" w:hAnsi="Times New Roman" w:cs="Times New Roman"/>
-                <w:sz w:val="24"/>
-                <w:szCs w:val="24"/>
-              </w:rPr>
-            </w:pPr>
-            <w:r>
-              <w:rPr>
-                <w:rFonts w:ascii="Times New Roman" w:eastAsia="Times New Roman" w:hAnsi="Times New Roman" w:cs="Times New Roman"/>
-                <w:sz w:val="24"/>
-                <w:szCs w:val="24"/>
-              </w:rPr>
-              <w:t>1.</w:t>
-            </w:r>
-            <w:r>
-              <w:rPr>
-                <w:rFonts w:ascii="Times New Roman" w:eastAsia="Times New Roman" w:hAnsi="Times New Roman" w:cs="Times New Roman"/>
-                <w:sz w:val="24"/>
-                <w:szCs w:val="24"/>
-              </w:rPr>
-              <w:t>2.0</w:t>
-            </w:r>
-          </w:p>
-        </w:tc>
-        <w:tc>
-          <w:tcPr>
-            <w:tcW w:w="2409" w:type="dxa"/>
+            <w:tcW w:w="1961" w:type="dxa"/>
             <w:tcBorders>
               <w:top w:val="single" w:sz="8" w:space="0" w:color="000000" w:themeColor="text1"/>
               <w:left w:val="single" w:sz="8" w:space="0" w:color="000000" w:themeColor="text1"/>
@@ -9077,51 +8231,17 @@
                 <w:sz w:val="24"/>
                 <w:szCs w:val="24"/>
               </w:rPr>
-              <w:t>- Posts page which manages the posts-related actions functionality.</w:t>
-            </w:r>
-          </w:p>
-          <w:p>
-            <w:pPr>
+              <w:t>- Make-up artist profile page.</w:t>
+            </w:r>
+          </w:p>
+          <w:p>
+            <w:r>
               <w:rPr>
                 <w:rFonts w:ascii="Times New Roman" w:eastAsia="Times New Roman" w:hAnsi="Times New Roman" w:cs="Times New Roman"/>
                 <w:sz w:val="24"/>
                 <w:szCs w:val="24"/>
               </w:rPr>
-            </w:pPr>
-            <w:r>
-              <w:rPr>
-                <w:rFonts w:ascii="Times New Roman" w:eastAsia="Times New Roman" w:hAnsi="Times New Roman" w:cs="Times New Roman"/>
-                <w:sz w:val="24"/>
-                <w:szCs w:val="24"/>
-              </w:rPr>
-              <w:t>- Accessible by admin (make-up artist) only.</w:t>
-            </w:r>
-          </w:p>
-          <w:p>
-            <w:pPr>
-              <w:rPr>
-                <w:rFonts w:ascii="Times New Roman" w:eastAsia="Times New Roman" w:hAnsi="Times New Roman" w:cs="Times New Roman"/>
-                <w:sz w:val="24"/>
-                <w:szCs w:val="24"/>
-              </w:rPr>
-            </w:pPr>
-            <w:r>
-              <w:rPr>
-                <w:rFonts w:ascii="Times New Roman" w:eastAsia="Times New Roman" w:hAnsi="Times New Roman" w:cs="Times New Roman"/>
-                <w:sz w:val="24"/>
-                <w:szCs w:val="24"/>
-              </w:rPr>
-              <w:t>- v1.1.0: Feature Able to turn on dark mode</w:t>
-            </w:r>
-          </w:p>
-          <w:p>
-            <w:r>
-              <w:rPr>
-                <w:rFonts w:ascii="Times New Roman" w:eastAsia="Times New Roman" w:hAnsi="Times New Roman" w:cs="Times New Roman"/>
-                <w:sz w:val="24"/>
-                <w:szCs w:val="24"/>
-              </w:rPr>
-              <w:t>- v1.2.0: Feature: Able to link to booking details page</w:t>
+              <w:t>- Accessible by admin only.</w:t>
             </w:r>
           </w:p>
         </w:tc>
@@ -9132,7 +8252,7 @@
         </w:trPr>
         <w:tc>
           <w:tcPr>
-            <w:tcW w:w="1809" w:type="dxa"/>
+            <w:tcW w:w="1890" w:type="dxa"/>
             <w:tcBorders>
               <w:top w:val="single" w:sz="8" w:space="0" w:color="000000" w:themeColor="text1"/>
               <w:left w:val="single" w:sz="8" w:space="0" w:color="000000" w:themeColor="text1"/>
@@ -9151,13 +8271,13 @@
                 <w:sz w:val="24"/>
                 <w:szCs w:val="24"/>
               </w:rPr>
-              <w:t>profile.php</w:t>
-            </w:r>
-          </w:p>
-        </w:tc>
-        <w:tc>
-          <w:tcPr>
-            <w:tcW w:w="1479" w:type="dxa"/>
+              <w:t>css/</w:t>
+            </w:r>
+          </w:p>
+        </w:tc>
+        <w:tc>
+          <w:tcPr>
+            <w:tcW w:w="1398" w:type="dxa"/>
             <w:tcBorders>
               <w:top w:val="single" w:sz="8" w:space="0" w:color="000000" w:themeColor="text1"/>
               <w:left w:val="single" w:sz="8" w:space="0" w:color="000000" w:themeColor="text1"/>
@@ -9176,13 +8296,13 @@
                 <w:sz w:val="24"/>
                 <w:szCs w:val="24"/>
               </w:rPr>
-              <w:t>Source Code File</w:t>
-            </w:r>
-          </w:p>
-        </w:tc>
-        <w:tc>
-          <w:tcPr>
-            <w:tcW w:w="1215" w:type="dxa"/>
+              <w:t>Directory</w:t>
+            </w:r>
+          </w:p>
+        </w:tc>
+        <w:tc>
+          <w:tcPr>
+            <w:tcW w:w="2437" w:type="dxa"/>
             <w:tcBorders>
               <w:top w:val="single" w:sz="8" w:space="0" w:color="000000" w:themeColor="text1"/>
               <w:left w:val="single" w:sz="8" w:space="0" w:color="000000" w:themeColor="text1"/>
@@ -9201,13 +8321,13 @@
                 <w:sz w:val="24"/>
                 <w:szCs w:val="24"/>
               </w:rPr>
-              <w:t>/src/pages/profile.php</w:t>
-            </w:r>
-          </w:p>
-        </w:tc>
-        <w:tc>
-          <w:tcPr>
-            <w:tcW w:w="1134" w:type="dxa"/>
+              <w:t>/src/css/</w:t>
+            </w:r>
+          </w:p>
+        </w:tc>
+        <w:tc>
+          <w:tcPr>
+            <w:tcW w:w="1329" w:type="dxa"/>
             <w:tcBorders>
               <w:top w:val="single" w:sz="8" w:space="0" w:color="000000" w:themeColor="text1"/>
               <w:left w:val="single" w:sz="8" w:space="0" w:color="000000" w:themeColor="text1"/>
@@ -9232,43 +8352,7 @@
         </w:tc>
         <w:tc>
           <w:tcPr>
-            <w:tcW w:w="1134" w:type="dxa"/>
-            <w:tcBorders>
-              <w:top w:val="single" w:sz="8" w:space="0" w:color="000000" w:themeColor="text1"/>
-              <w:left w:val="single" w:sz="8" w:space="0" w:color="000000" w:themeColor="text1"/>
-              <w:bottom w:val="single" w:sz="8" w:space="0" w:color="000000" w:themeColor="text1"/>
-              <w:right w:val="single" w:sz="8" w:space="0" w:color="000000" w:themeColor="text1"/>
-            </w:tcBorders>
-          </w:tcPr>
-          <w:p>
-            <w:pPr>
-              <w:rPr>
-                <w:rFonts w:ascii="Times New Roman" w:eastAsia="Times New Roman" w:hAnsi="Times New Roman" w:cs="Times New Roman"/>
-                <w:sz w:val="24"/>
-                <w:szCs w:val="24"/>
-              </w:rPr>
-            </w:pPr>
-            <w:r>
-              <w:rPr>
-                <w:rFonts w:ascii="Times New Roman" w:eastAsia="Times New Roman" w:hAnsi="Times New Roman" w:cs="Times New Roman"/>
-                <w:sz w:val="24"/>
-                <w:szCs w:val="24"/>
-              </w:rPr>
-              <w:t>1.</w:t>
-            </w:r>
-            <w:r>
-              <w:rPr>
-                <w:rFonts w:ascii="Times New Roman" w:eastAsia="Times New Roman" w:hAnsi="Times New Roman" w:cs="Times New Roman"/>
-                <w:sz w:val="24"/>
-                <w:szCs w:val="24"/>
-              </w:rPr>
-              <w:t>2.0</w:t>
-            </w:r>
-          </w:p>
-        </w:tc>
-        <w:tc>
-          <w:tcPr>
-            <w:tcW w:w="2409" w:type="dxa"/>
+            <w:tcW w:w="1961" w:type="dxa"/>
             <w:tcBorders>
               <w:top w:val="single" w:sz="8" w:space="0" w:color="000000" w:themeColor="text1"/>
               <w:left w:val="single" w:sz="8" w:space="0" w:color="000000" w:themeColor="text1"/>
@@ -9287,51 +8371,7 @@
                 <w:sz w:val="24"/>
                 <w:szCs w:val="24"/>
               </w:rPr>
-              <w:t>- Make-up artist profile page.</w:t>
-            </w:r>
-          </w:p>
-          <w:p>
-            <w:pPr>
-              <w:rPr>
-                <w:rFonts w:ascii="Times New Roman" w:eastAsia="Times New Roman" w:hAnsi="Times New Roman" w:cs="Times New Roman"/>
-                <w:sz w:val="24"/>
-                <w:szCs w:val="24"/>
-              </w:rPr>
-            </w:pPr>
-            <w:r>
-              <w:rPr>
-                <w:rFonts w:ascii="Times New Roman" w:eastAsia="Times New Roman" w:hAnsi="Times New Roman" w:cs="Times New Roman"/>
-                <w:sz w:val="24"/>
-                <w:szCs w:val="24"/>
-              </w:rPr>
-              <w:t>- Accessible by admin only.</w:t>
-            </w:r>
-          </w:p>
-          <w:p>
-            <w:pPr>
-              <w:rPr>
-                <w:rFonts w:ascii="Times New Roman" w:eastAsia="Times New Roman" w:hAnsi="Times New Roman" w:cs="Times New Roman"/>
-                <w:sz w:val="24"/>
-                <w:szCs w:val="24"/>
-              </w:rPr>
-            </w:pPr>
-            <w:r>
-              <w:rPr>
-                <w:rFonts w:ascii="Times New Roman" w:eastAsia="Times New Roman" w:hAnsi="Times New Roman" w:cs="Times New Roman"/>
-                <w:sz w:val="24"/>
-                <w:szCs w:val="24"/>
-              </w:rPr>
-              <w:t>- v1.1.0: Feature Able to turn on dark mode</w:t>
-            </w:r>
-          </w:p>
-          <w:p>
-            <w:r>
-              <w:rPr>
-                <w:rFonts w:ascii="Times New Roman" w:eastAsia="Times New Roman" w:hAnsi="Times New Roman" w:cs="Times New Roman"/>
-                <w:sz w:val="24"/>
-                <w:szCs w:val="24"/>
-              </w:rPr>
-              <w:t>- v1.2.0: Feature: Able to link to booking details page</w:t>
+              <w:t>CSS folder containing website stylesheet files</w:t>
             </w:r>
           </w:p>
         </w:tc>
@@ -9342,7 +8382,7 @@
         </w:trPr>
         <w:tc>
           <w:tcPr>
-            <w:tcW w:w="1809" w:type="dxa"/>
+            <w:tcW w:w="1890" w:type="dxa"/>
             <w:tcBorders>
               <w:top w:val="single" w:sz="8" w:space="0" w:color="000000" w:themeColor="text1"/>
               <w:left w:val="single" w:sz="8" w:space="0" w:color="000000" w:themeColor="text1"/>
@@ -9361,13 +8401,13 @@
                 <w:sz w:val="24"/>
                 <w:szCs w:val="24"/>
               </w:rPr>
-              <w:t>css/</w:t>
-            </w:r>
-          </w:p>
-        </w:tc>
-        <w:tc>
-          <w:tcPr>
-            <w:tcW w:w="1479" w:type="dxa"/>
+              <w:t>style.css</w:t>
+            </w:r>
+          </w:p>
+        </w:tc>
+        <w:tc>
+          <w:tcPr>
+            <w:tcW w:w="1398" w:type="dxa"/>
             <w:tcBorders>
               <w:top w:val="single" w:sz="8" w:space="0" w:color="000000" w:themeColor="text1"/>
               <w:left w:val="single" w:sz="8" w:space="0" w:color="000000" w:themeColor="text1"/>
@@ -9386,13 +8426,13 @@
                 <w:sz w:val="24"/>
                 <w:szCs w:val="24"/>
               </w:rPr>
-              <w:t>Directory</w:t>
-            </w:r>
-          </w:p>
-        </w:tc>
-        <w:tc>
-          <w:tcPr>
-            <w:tcW w:w="1215" w:type="dxa"/>
+              <w:t>Stylesheet File</w:t>
+            </w:r>
+          </w:p>
+        </w:tc>
+        <w:tc>
+          <w:tcPr>
+            <w:tcW w:w="2437" w:type="dxa"/>
             <w:tcBorders>
               <w:top w:val="single" w:sz="8" w:space="0" w:color="000000" w:themeColor="text1"/>
               <w:left w:val="single" w:sz="8" w:space="0" w:color="000000" w:themeColor="text1"/>
@@ -9411,13 +8451,13 @@
                 <w:sz w:val="24"/>
                 <w:szCs w:val="24"/>
               </w:rPr>
-              <w:t>/src/css/</w:t>
-            </w:r>
-          </w:p>
-        </w:tc>
-        <w:tc>
-          <w:tcPr>
-            <w:tcW w:w="1134" w:type="dxa"/>
+              <w:t>/src/css/style.css</w:t>
+            </w:r>
+          </w:p>
+        </w:tc>
+        <w:tc>
+          <w:tcPr>
+            <w:tcW w:w="1329" w:type="dxa"/>
             <w:tcBorders>
               <w:top w:val="single" w:sz="8" w:space="0" w:color="000000" w:themeColor="text1"/>
               <w:left w:val="single" w:sz="8" w:space="0" w:color="000000" w:themeColor="text1"/>
@@ -9442,35 +8482,7 @@
         </w:tc>
         <w:tc>
           <w:tcPr>
-            <w:tcW w:w="1134" w:type="dxa"/>
-            <w:tcBorders>
-              <w:top w:val="single" w:sz="8" w:space="0" w:color="000000" w:themeColor="text1"/>
-              <w:left w:val="single" w:sz="8" w:space="0" w:color="000000" w:themeColor="text1"/>
-              <w:bottom w:val="single" w:sz="8" w:space="0" w:color="000000" w:themeColor="text1"/>
-              <w:right w:val="single" w:sz="8" w:space="0" w:color="000000" w:themeColor="text1"/>
-            </w:tcBorders>
-          </w:tcPr>
-          <w:p>
-            <w:pPr>
-              <w:rPr>
-                <w:rFonts w:ascii="Times New Roman" w:eastAsia="Times New Roman" w:hAnsi="Times New Roman" w:cs="Times New Roman"/>
-                <w:sz w:val="24"/>
-                <w:szCs w:val="24"/>
-              </w:rPr>
-            </w:pPr>
-            <w:r>
-              <w:rPr>
-                <w:rFonts w:ascii="Times New Roman" w:eastAsia="Times New Roman" w:hAnsi="Times New Roman" w:cs="Times New Roman"/>
-                <w:sz w:val="24"/>
-                <w:szCs w:val="24"/>
-              </w:rPr>
-              <w:t>1.0.0</w:t>
-            </w:r>
-          </w:p>
-        </w:tc>
-        <w:tc>
-          <w:tcPr>
-            <w:tcW w:w="2409" w:type="dxa"/>
+            <w:tcW w:w="1961" w:type="dxa"/>
             <w:tcBorders>
               <w:top w:val="single" w:sz="8" w:space="0" w:color="000000" w:themeColor="text1"/>
               <w:left w:val="single" w:sz="8" w:space="0" w:color="000000" w:themeColor="text1"/>
@@ -9489,7 +8501,7 @@
                 <w:sz w:val="24"/>
                 <w:szCs w:val="24"/>
               </w:rPr>
-              <w:t>CSS folder containing website stylesheet files</w:t>
+              <w:t>Defines the website styles</w:t>
             </w:r>
           </w:p>
         </w:tc>
@@ -9500,7 +8512,7 @@
         </w:trPr>
         <w:tc>
           <w:tcPr>
-            <w:tcW w:w="1809" w:type="dxa"/>
+            <w:tcW w:w="1890" w:type="dxa"/>
             <w:tcBorders>
               <w:top w:val="single" w:sz="8" w:space="0" w:color="000000" w:themeColor="text1"/>
               <w:left w:val="single" w:sz="8" w:space="0" w:color="000000" w:themeColor="text1"/>
@@ -9519,13 +8531,13 @@
                 <w:sz w:val="24"/>
                 <w:szCs w:val="24"/>
               </w:rPr>
-              <w:t>style.css</w:t>
-            </w:r>
-          </w:p>
-        </w:tc>
-        <w:tc>
-          <w:tcPr>
-            <w:tcW w:w="1479" w:type="dxa"/>
+              <w:t>js/</w:t>
+            </w:r>
+          </w:p>
+        </w:tc>
+        <w:tc>
+          <w:tcPr>
+            <w:tcW w:w="1398" w:type="dxa"/>
             <w:tcBorders>
               <w:top w:val="single" w:sz="8" w:space="0" w:color="000000" w:themeColor="text1"/>
               <w:left w:val="single" w:sz="8" w:space="0" w:color="000000" w:themeColor="text1"/>
@@ -9544,13 +8556,13 @@
                 <w:sz w:val="24"/>
                 <w:szCs w:val="24"/>
               </w:rPr>
-              <w:t>Stylesheet File</w:t>
-            </w:r>
-          </w:p>
-        </w:tc>
-        <w:tc>
-          <w:tcPr>
-            <w:tcW w:w="1215" w:type="dxa"/>
+              <w:t>Directory</w:t>
+            </w:r>
+          </w:p>
+        </w:tc>
+        <w:tc>
+          <w:tcPr>
+            <w:tcW w:w="2437" w:type="dxa"/>
             <w:tcBorders>
               <w:top w:val="single" w:sz="8" w:space="0" w:color="000000" w:themeColor="text1"/>
               <w:left w:val="single" w:sz="8" w:space="0" w:color="000000" w:themeColor="text1"/>
@@ -9569,13 +8581,13 @@
                 <w:sz w:val="24"/>
                 <w:szCs w:val="24"/>
               </w:rPr>
-              <w:t>/src/css/style.css</w:t>
-            </w:r>
-          </w:p>
-        </w:tc>
-        <w:tc>
-          <w:tcPr>
-            <w:tcW w:w="1134" w:type="dxa"/>
+              <w:t>/src/js/</w:t>
+            </w:r>
+          </w:p>
+        </w:tc>
+        <w:tc>
+          <w:tcPr>
+            <w:tcW w:w="1329" w:type="dxa"/>
             <w:tcBorders>
               <w:top w:val="single" w:sz="8" w:space="0" w:color="000000" w:themeColor="text1"/>
               <w:left w:val="single" w:sz="8" w:space="0" w:color="000000" w:themeColor="text1"/>
@@ -9600,35 +8612,7 @@
         </w:tc>
         <w:tc>
           <w:tcPr>
-            <w:tcW w:w="1134" w:type="dxa"/>
-            <w:tcBorders>
-              <w:top w:val="single" w:sz="8" w:space="0" w:color="000000" w:themeColor="text1"/>
-              <w:left w:val="single" w:sz="8" w:space="0" w:color="000000" w:themeColor="text1"/>
-              <w:bottom w:val="single" w:sz="8" w:space="0" w:color="000000" w:themeColor="text1"/>
-              <w:right w:val="single" w:sz="8" w:space="0" w:color="000000" w:themeColor="text1"/>
-            </w:tcBorders>
-          </w:tcPr>
-          <w:p>
-            <w:pPr>
-              <w:rPr>
-                <w:rFonts w:ascii="Times New Roman" w:eastAsia="Times New Roman" w:hAnsi="Times New Roman" w:cs="Times New Roman"/>
-                <w:sz w:val="24"/>
-                <w:szCs w:val="24"/>
-              </w:rPr>
-            </w:pPr>
-            <w:r>
-              <w:rPr>
-                <w:rFonts w:ascii="Times New Roman" w:eastAsia="Times New Roman" w:hAnsi="Times New Roman" w:cs="Times New Roman"/>
-                <w:sz w:val="24"/>
-                <w:szCs w:val="24"/>
-              </w:rPr>
-              <w:t>1.0.0</w:t>
-            </w:r>
-          </w:p>
-        </w:tc>
-        <w:tc>
-          <w:tcPr>
-            <w:tcW w:w="2409" w:type="dxa"/>
+            <w:tcW w:w="1961" w:type="dxa"/>
             <w:tcBorders>
               <w:top w:val="single" w:sz="8" w:space="0" w:color="000000" w:themeColor="text1"/>
               <w:left w:val="single" w:sz="8" w:space="0" w:color="000000" w:themeColor="text1"/>
@@ -9647,7 +8631,7 @@
                 <w:sz w:val="24"/>
                 <w:szCs w:val="24"/>
               </w:rPr>
-              <w:t>Defines the website styles</w:t>
+              <w:t>Javascript folder containing javascript files (client-side functionality</w:t>
             </w:r>
           </w:p>
         </w:tc>
@@ -9658,7 +8642,7 @@
         </w:trPr>
         <w:tc>
           <w:tcPr>
-            <w:tcW w:w="1809" w:type="dxa"/>
+            <w:tcW w:w="1890" w:type="dxa"/>
             <w:tcBorders>
               <w:top w:val="single" w:sz="8" w:space="0" w:color="000000" w:themeColor="text1"/>
               <w:left w:val="single" w:sz="8" w:space="0" w:color="000000" w:themeColor="text1"/>
@@ -9671,26 +8655,19 @@
             </w:tcMar>
           </w:tcPr>
           <w:p>
-            <w:pPr>
+            <w:r>
               <w:rPr>
                 <w:rFonts w:ascii="Times New Roman" w:eastAsia="Times New Roman" w:hAnsi="Times New Roman" w:cs="Times New Roman"/>
                 <w:sz w:val="24"/>
                 <w:szCs w:val="24"/>
               </w:rPr>
-            </w:pPr>
-            <w:r>
-              <w:rPr>
-                <w:rFonts w:ascii="Times New Roman" w:eastAsia="Times New Roman" w:hAnsi="Times New Roman" w:cs="Times New Roman"/>
-                <w:sz w:val="24"/>
-                <w:szCs w:val="24"/>
-              </w:rPr>
-              <w:t>darkmode.css</w:t>
-            </w:r>
-          </w:p>
-        </w:tc>
-        <w:tc>
-          <w:tcPr>
-            <w:tcW w:w="1479" w:type="dxa"/>
+              <w:t>main.js</w:t>
+            </w:r>
+          </w:p>
+        </w:tc>
+        <w:tc>
+          <w:tcPr>
+            <w:tcW w:w="1398" w:type="dxa"/>
             <w:tcBorders>
               <w:top w:val="single" w:sz="8" w:space="0" w:color="000000" w:themeColor="text1"/>
               <w:left w:val="single" w:sz="8" w:space="0" w:color="000000" w:themeColor="text1"/>
@@ -9703,26 +8680,19 @@
             </w:tcMar>
           </w:tcPr>
           <w:p>
-            <w:pPr>
+            <w:r>
               <w:rPr>
                 <w:rFonts w:ascii="Times New Roman" w:eastAsia="Times New Roman" w:hAnsi="Times New Roman" w:cs="Times New Roman"/>
                 <w:sz w:val="24"/>
                 <w:szCs w:val="24"/>
               </w:rPr>
-            </w:pPr>
-            <w:r>
-              <w:rPr>
-                <w:rFonts w:ascii="Times New Roman" w:eastAsia="Times New Roman" w:hAnsi="Times New Roman" w:cs="Times New Roman"/>
-                <w:sz w:val="24"/>
-                <w:szCs w:val="24"/>
-              </w:rPr>
-              <w:t>Stylesheet File</w:t>
-            </w:r>
-          </w:p>
-        </w:tc>
-        <w:tc>
-          <w:tcPr>
-            <w:tcW w:w="1215" w:type="dxa"/>
+              <w:t>JavaScript File</w:t>
+            </w:r>
+          </w:p>
+        </w:tc>
+        <w:tc>
+          <w:tcPr>
+            <w:tcW w:w="2437" w:type="dxa"/>
             <w:tcBorders>
               <w:top w:val="single" w:sz="8" w:space="0" w:color="000000" w:themeColor="text1"/>
               <w:left w:val="single" w:sz="8" w:space="0" w:color="000000" w:themeColor="text1"/>
@@ -9735,42 +8705,19 @@
             </w:tcMar>
           </w:tcPr>
           <w:p>
-            <w:pPr>
+            <w:r>
               <w:rPr>
                 <w:rFonts w:ascii="Times New Roman" w:eastAsia="Times New Roman" w:hAnsi="Times New Roman" w:cs="Times New Roman"/>
                 <w:sz w:val="24"/>
                 <w:szCs w:val="24"/>
               </w:rPr>
-            </w:pPr>
-            <w:r>
-              <w:rPr>
-                <w:rFonts w:ascii="Times New Roman" w:eastAsia="Times New Roman" w:hAnsi="Times New Roman" w:cs="Times New Roman"/>
-                <w:sz w:val="24"/>
-                <w:szCs w:val="24"/>
-              </w:rPr>
-              <w:t>/src/css/</w:t>
-            </w:r>
-            <w:r>
-              <w:rPr>
-                <w:rFonts w:ascii="Times New Roman" w:eastAsia="Times New Roman" w:hAnsi="Times New Roman" w:cs="Times New Roman"/>
-                <w:sz w:val="24"/>
-                <w:szCs w:val="24"/>
-              </w:rPr>
-              <w:t>darkmode</w:t>
-            </w:r>
-            <w:r>
-              <w:rPr>
-                <w:rFonts w:ascii="Times New Roman" w:eastAsia="Times New Roman" w:hAnsi="Times New Roman" w:cs="Times New Roman"/>
-                <w:sz w:val="24"/>
-                <w:szCs w:val="24"/>
-              </w:rPr>
-              <w:t>.css</w:t>
-            </w:r>
-          </w:p>
-        </w:tc>
-        <w:tc>
-          <w:tcPr>
-            <w:tcW w:w="1134" w:type="dxa"/>
+              <w:t>/src/js/main.js</w:t>
+            </w:r>
+          </w:p>
+        </w:tc>
+        <w:tc>
+          <w:tcPr>
+            <w:tcW w:w="1329" w:type="dxa"/>
             <w:tcBorders>
               <w:top w:val="single" w:sz="8" w:space="0" w:color="000000" w:themeColor="text1"/>
               <w:left w:val="single" w:sz="8" w:space="0" w:color="000000" w:themeColor="text1"/>
@@ -9783,54 +8730,19 @@
             </w:tcMar>
           </w:tcPr>
           <w:p>
-            <w:pPr>
+            <w:r>
               <w:rPr>
                 <w:rFonts w:ascii="Times New Roman" w:eastAsia="Times New Roman" w:hAnsi="Times New Roman" w:cs="Times New Roman"/>
                 <w:sz w:val="24"/>
                 <w:szCs w:val="24"/>
               </w:rPr>
-            </w:pPr>
-            <w:r>
-              <w:rPr>
-                <w:rFonts w:ascii="Times New Roman" w:eastAsia="Times New Roman" w:hAnsi="Times New Roman" w:cs="Times New Roman"/>
-                <w:sz w:val="24"/>
-                <w:szCs w:val="24"/>
-              </w:rPr>
-              <w:t>-</w:t>
-            </w:r>
-          </w:p>
-        </w:tc>
-        <w:tc>
-          <w:tcPr>
-            <w:tcW w:w="1134" w:type="dxa"/>
-            <w:tcBorders>
-              <w:top w:val="single" w:sz="8" w:space="0" w:color="000000" w:themeColor="text1"/>
-              <w:left w:val="single" w:sz="8" w:space="0" w:color="000000" w:themeColor="text1"/>
-              <w:bottom w:val="single" w:sz="8" w:space="0" w:color="000000" w:themeColor="text1"/>
-              <w:right w:val="single" w:sz="8" w:space="0" w:color="000000" w:themeColor="text1"/>
-            </w:tcBorders>
-          </w:tcPr>
-          <w:p>
-            <w:pPr>
-              <w:rPr>
-                <w:rFonts w:ascii="Times New Roman" w:eastAsia="Times New Roman" w:hAnsi="Times New Roman" w:cs="Times New Roman"/>
-                <w:sz w:val="24"/>
-                <w:szCs w:val="24"/>
-              </w:rPr>
-            </w:pPr>
-            <w:r>
-              <w:rPr>
-                <w:rFonts w:ascii="Times New Roman" w:eastAsia="Times New Roman" w:hAnsi="Times New Roman" w:cs="Times New Roman"/>
-                <w:sz w:val="24"/>
-                <w:szCs w:val="24"/>
-              </w:rPr>
-              <w:t>1.1.0</w:t>
-            </w:r>
-          </w:p>
-        </w:tc>
-        <w:tc>
-          <w:tcPr>
-            <w:tcW w:w="2409" w:type="dxa"/>
+              <w:t>1.0.0</w:t>
+            </w:r>
+          </w:p>
+        </w:tc>
+        <w:tc>
+          <w:tcPr>
+            <w:tcW w:w="1961" w:type="dxa"/>
             <w:tcBorders>
               <w:top w:val="single" w:sz="8" w:space="0" w:color="000000" w:themeColor="text1"/>
               <w:left w:val="single" w:sz="8" w:space="0" w:color="000000" w:themeColor="text1"/>
@@ -9843,28 +8755,13 @@
             </w:tcMar>
           </w:tcPr>
           <w:p>
-            <w:pPr>
+            <w:r>
               <w:rPr>
                 <w:rFonts w:ascii="Times New Roman" w:eastAsia="Times New Roman" w:hAnsi="Times New Roman" w:cs="Times New Roman"/>
                 <w:sz w:val="24"/>
                 <w:szCs w:val="24"/>
               </w:rPr>
-            </w:pPr>
-            <w:r>
-              <w:rPr>
-                <w:rFonts w:ascii="Times New Roman" w:eastAsia="Times New Roman" w:hAnsi="Times New Roman" w:cs="Times New Roman"/>
-                <w:sz w:val="24"/>
-                <w:szCs w:val="24"/>
-              </w:rPr>
-              <w:t>Dark mode styles for</w:t>
-            </w:r>
-            <w:r>
-              <w:rPr>
-                <w:rFonts w:ascii="Times New Roman" w:eastAsia="Times New Roman" w:hAnsi="Times New Roman" w:cs="Times New Roman"/>
-                <w:sz w:val="24"/>
-                <w:szCs w:val="24"/>
-              </w:rPr>
-              <w:t xml:space="preserve"> the website</w:t>
+              <w:t>Main Javascript logic for client-side functionality</w:t>
             </w:r>
           </w:p>
         </w:tc>
@@ -9875,7 +8772,7 @@
         </w:trPr>
         <w:tc>
           <w:tcPr>
-            <w:tcW w:w="1809" w:type="dxa"/>
+            <w:tcW w:w="1890" w:type="dxa"/>
             <w:tcBorders>
               <w:top w:val="single" w:sz="8" w:space="0" w:color="000000" w:themeColor="text1"/>
               <w:left w:val="single" w:sz="8" w:space="0" w:color="000000" w:themeColor="text1"/>
@@ -9894,13 +8791,13 @@
                 <w:sz w:val="24"/>
                 <w:szCs w:val="24"/>
               </w:rPr>
-              <w:t>js/</w:t>
-            </w:r>
-          </w:p>
-        </w:tc>
-        <w:tc>
-          <w:tcPr>
-            <w:tcW w:w="1479" w:type="dxa"/>
+              <w:t>phpmailer/</w:t>
+            </w:r>
+          </w:p>
+        </w:tc>
+        <w:tc>
+          <w:tcPr>
+            <w:tcW w:w="1398" w:type="dxa"/>
             <w:tcBorders>
               <w:top w:val="single" w:sz="8" w:space="0" w:color="000000" w:themeColor="text1"/>
               <w:left w:val="single" w:sz="8" w:space="0" w:color="000000" w:themeColor="text1"/>
@@ -9919,13 +8816,13 @@
                 <w:sz w:val="24"/>
                 <w:szCs w:val="24"/>
               </w:rPr>
-              <w:t>Directory</w:t>
-            </w:r>
-          </w:p>
-        </w:tc>
-        <w:tc>
-          <w:tcPr>
-            <w:tcW w:w="1215" w:type="dxa"/>
+              <w:t>Third-party Library</w:t>
+            </w:r>
+          </w:p>
+        </w:tc>
+        <w:tc>
+          <w:tcPr>
+            <w:tcW w:w="2437" w:type="dxa"/>
             <w:tcBorders>
               <w:top w:val="single" w:sz="8" w:space="0" w:color="000000" w:themeColor="text1"/>
               <w:left w:val="single" w:sz="8" w:space="0" w:color="000000" w:themeColor="text1"/>
@@ -9944,13 +8841,13 @@
                 <w:sz w:val="24"/>
                 <w:szCs w:val="24"/>
               </w:rPr>
-              <w:t>/src/js/</w:t>
-            </w:r>
-          </w:p>
-        </w:tc>
-        <w:tc>
-          <w:tcPr>
-            <w:tcW w:w="1134" w:type="dxa"/>
+              <w:t>/src/phpmailer/</w:t>
+            </w:r>
+          </w:p>
+        </w:tc>
+        <w:tc>
+          <w:tcPr>
+            <w:tcW w:w="1329" w:type="dxa"/>
             <w:tcBorders>
               <w:top w:val="single" w:sz="8" w:space="0" w:color="000000" w:themeColor="text1"/>
               <w:left w:val="single" w:sz="8" w:space="0" w:color="000000" w:themeColor="text1"/>
@@ -9975,35 +8872,7 @@
         </w:tc>
         <w:tc>
           <w:tcPr>
-            <w:tcW w:w="1134" w:type="dxa"/>
-            <w:tcBorders>
-              <w:top w:val="single" w:sz="8" w:space="0" w:color="000000" w:themeColor="text1"/>
-              <w:left w:val="single" w:sz="8" w:space="0" w:color="000000" w:themeColor="text1"/>
-              <w:bottom w:val="single" w:sz="8" w:space="0" w:color="000000" w:themeColor="text1"/>
-              <w:right w:val="single" w:sz="8" w:space="0" w:color="000000" w:themeColor="text1"/>
-            </w:tcBorders>
-          </w:tcPr>
-          <w:p>
-            <w:pPr>
-              <w:rPr>
-                <w:rFonts w:ascii="Times New Roman" w:eastAsia="Times New Roman" w:hAnsi="Times New Roman" w:cs="Times New Roman"/>
-                <w:sz w:val="24"/>
-                <w:szCs w:val="24"/>
-              </w:rPr>
-            </w:pPr>
-            <w:r>
-              <w:rPr>
-                <w:rFonts w:ascii="Times New Roman" w:eastAsia="Times New Roman" w:hAnsi="Times New Roman" w:cs="Times New Roman"/>
-                <w:sz w:val="24"/>
-                <w:szCs w:val="24"/>
-              </w:rPr>
-              <w:t>1.0.0</w:t>
-            </w:r>
-          </w:p>
-        </w:tc>
-        <w:tc>
-          <w:tcPr>
-            <w:tcW w:w="2409" w:type="dxa"/>
+            <w:tcW w:w="1961" w:type="dxa"/>
             <w:tcBorders>
               <w:top w:val="single" w:sz="8" w:space="0" w:color="000000" w:themeColor="text1"/>
               <w:left w:val="single" w:sz="8" w:space="0" w:color="000000" w:themeColor="text1"/>
@@ -10022,16 +8891,7 @@
                 <w:sz w:val="24"/>
                 <w:szCs w:val="24"/>
               </w:rPr>
-              <w:t xml:space="preserve">Javascript folder containing javascript </w:t>
-            </w:r>
-            <w:r>
-              <w:rPr>
-                <w:rFonts w:ascii="Times New Roman" w:eastAsia="Times New Roman" w:hAnsi="Times New Roman" w:cs="Times New Roman"/>
-                <w:sz w:val="24"/>
-                <w:szCs w:val="24"/>
-              </w:rPr>
-              <w:lastRenderedPageBreak/>
-              <w:t>files (client-side functionality</w:t>
+              <w:t>PHPMailer library used for sending emails. No modifications to library files</w:t>
             </w:r>
           </w:p>
         </w:tc>
@@ -10042,7 +8902,7 @@
         </w:trPr>
         <w:tc>
           <w:tcPr>
-            <w:tcW w:w="1809" w:type="dxa"/>
+            <w:tcW w:w="1890" w:type="dxa"/>
             <w:tcBorders>
               <w:top w:val="single" w:sz="8" w:space="0" w:color="000000" w:themeColor="text1"/>
               <w:left w:val="single" w:sz="8" w:space="0" w:color="000000" w:themeColor="text1"/>
@@ -10061,14 +8921,13 @@
                 <w:sz w:val="24"/>
                 <w:szCs w:val="24"/>
               </w:rPr>
-              <w:lastRenderedPageBreak/>
-              <w:t>main.js</w:t>
-            </w:r>
-          </w:p>
-        </w:tc>
-        <w:tc>
-          <w:tcPr>
-            <w:tcW w:w="1479" w:type="dxa"/>
+              <w:t>img/</w:t>
+            </w:r>
+          </w:p>
+        </w:tc>
+        <w:tc>
+          <w:tcPr>
+            <w:tcW w:w="1398" w:type="dxa"/>
             <w:tcBorders>
               <w:top w:val="single" w:sz="8" w:space="0" w:color="000000" w:themeColor="text1"/>
               <w:left w:val="single" w:sz="8" w:space="0" w:color="000000" w:themeColor="text1"/>
@@ -10087,13 +8946,13 @@
                 <w:sz w:val="24"/>
                 <w:szCs w:val="24"/>
               </w:rPr>
-              <w:t>JavaScript File</w:t>
-            </w:r>
-          </w:p>
-        </w:tc>
-        <w:tc>
-          <w:tcPr>
-            <w:tcW w:w="1215" w:type="dxa"/>
+              <w:t>Assets (Image Folder)</w:t>
+            </w:r>
+          </w:p>
+        </w:tc>
+        <w:tc>
+          <w:tcPr>
+            <w:tcW w:w="2437" w:type="dxa"/>
             <w:tcBorders>
               <w:top w:val="single" w:sz="8" w:space="0" w:color="000000" w:themeColor="text1"/>
               <w:left w:val="single" w:sz="8" w:space="0" w:color="000000" w:themeColor="text1"/>
@@ -10112,13 +8971,13 @@
                 <w:sz w:val="24"/>
                 <w:szCs w:val="24"/>
               </w:rPr>
-              <w:t>/src/js/main.js</w:t>
-            </w:r>
-          </w:p>
-        </w:tc>
-        <w:tc>
-          <w:tcPr>
-            <w:tcW w:w="1134" w:type="dxa"/>
+              <w:t>/img/</w:t>
+            </w:r>
+          </w:p>
+        </w:tc>
+        <w:tc>
+          <w:tcPr>
+            <w:tcW w:w="1329" w:type="dxa"/>
             <w:tcBorders>
               <w:top w:val="single" w:sz="8" w:space="0" w:color="000000" w:themeColor="text1"/>
               <w:left w:val="single" w:sz="8" w:space="0" w:color="000000" w:themeColor="text1"/>
@@ -10143,35 +9002,7 @@
         </w:tc>
         <w:tc>
           <w:tcPr>
-            <w:tcW w:w="1134" w:type="dxa"/>
-            <w:tcBorders>
-              <w:top w:val="single" w:sz="8" w:space="0" w:color="000000" w:themeColor="text1"/>
-              <w:left w:val="single" w:sz="8" w:space="0" w:color="000000" w:themeColor="text1"/>
-              <w:bottom w:val="single" w:sz="8" w:space="0" w:color="000000" w:themeColor="text1"/>
-              <w:right w:val="single" w:sz="8" w:space="0" w:color="000000" w:themeColor="text1"/>
-            </w:tcBorders>
-          </w:tcPr>
-          <w:p>
-            <w:pPr>
-              <w:rPr>
-                <w:rFonts w:ascii="Times New Roman" w:eastAsia="Times New Roman" w:hAnsi="Times New Roman" w:cs="Times New Roman"/>
-                <w:sz w:val="24"/>
-                <w:szCs w:val="24"/>
-              </w:rPr>
-            </w:pPr>
-            <w:r>
-              <w:rPr>
-                <w:rFonts w:ascii="Times New Roman" w:eastAsia="Times New Roman" w:hAnsi="Times New Roman" w:cs="Times New Roman"/>
-                <w:sz w:val="24"/>
-                <w:szCs w:val="24"/>
-              </w:rPr>
-              <w:t>1.0.0</w:t>
-            </w:r>
-          </w:p>
-        </w:tc>
-        <w:tc>
-          <w:tcPr>
-            <w:tcW w:w="2409" w:type="dxa"/>
+            <w:tcW w:w="1961" w:type="dxa"/>
             <w:tcBorders>
               <w:top w:val="single" w:sz="8" w:space="0" w:color="000000" w:themeColor="text1"/>
               <w:left w:val="single" w:sz="8" w:space="0" w:color="000000" w:themeColor="text1"/>
@@ -10190,7 +9021,7 @@
                 <w:sz w:val="24"/>
                 <w:szCs w:val="24"/>
               </w:rPr>
-              <w:t>Main Javascript logic for client-side functionality</w:t>
+              <w:t>Folder containing website images</w:t>
             </w:r>
           </w:p>
         </w:tc>
@@ -10201,7 +9032,7 @@
         </w:trPr>
         <w:tc>
           <w:tcPr>
-            <w:tcW w:w="1809" w:type="dxa"/>
+            <w:tcW w:w="1890" w:type="dxa"/>
             <w:tcBorders>
               <w:top w:val="single" w:sz="8" w:space="0" w:color="000000" w:themeColor="text1"/>
               <w:left w:val="single" w:sz="8" w:space="0" w:color="000000" w:themeColor="text1"/>
@@ -10220,13 +9051,13 @@
                 <w:sz w:val="24"/>
                 <w:szCs w:val="24"/>
               </w:rPr>
-              <w:t>phpmailer/</w:t>
-            </w:r>
-          </w:p>
-        </w:tc>
-        <w:tc>
-          <w:tcPr>
-            <w:tcW w:w="1479" w:type="dxa"/>
+              <w:t>posts/</w:t>
+            </w:r>
+          </w:p>
+        </w:tc>
+        <w:tc>
+          <w:tcPr>
+            <w:tcW w:w="1398" w:type="dxa"/>
             <w:tcBorders>
               <w:top w:val="single" w:sz="8" w:space="0" w:color="000000" w:themeColor="text1"/>
               <w:left w:val="single" w:sz="8" w:space="0" w:color="000000" w:themeColor="text1"/>
@@ -10245,13 +9076,13 @@
                 <w:sz w:val="24"/>
                 <w:szCs w:val="24"/>
               </w:rPr>
-              <w:t>Third-party Library</w:t>
-            </w:r>
-          </w:p>
-        </w:tc>
-        <w:tc>
-          <w:tcPr>
-            <w:tcW w:w="1215" w:type="dxa"/>
+              <w:t>Image Folder</w:t>
+            </w:r>
+          </w:p>
+        </w:tc>
+        <w:tc>
+          <w:tcPr>
+            <w:tcW w:w="2437" w:type="dxa"/>
             <w:tcBorders>
               <w:top w:val="single" w:sz="8" w:space="0" w:color="000000" w:themeColor="text1"/>
               <w:left w:val="single" w:sz="8" w:space="0" w:color="000000" w:themeColor="text1"/>
@@ -10270,13 +9101,13 @@
                 <w:sz w:val="24"/>
                 <w:szCs w:val="24"/>
               </w:rPr>
-              <w:t>/src/phpmailer/</w:t>
-            </w:r>
-          </w:p>
-        </w:tc>
-        <w:tc>
-          <w:tcPr>
-            <w:tcW w:w="1134" w:type="dxa"/>
+              <w:t>/img/posts</w:t>
+            </w:r>
+          </w:p>
+        </w:tc>
+        <w:tc>
+          <w:tcPr>
+            <w:tcW w:w="1329" w:type="dxa"/>
             <w:tcBorders>
               <w:top w:val="single" w:sz="8" w:space="0" w:color="000000" w:themeColor="text1"/>
               <w:left w:val="single" w:sz="8" w:space="0" w:color="000000" w:themeColor="text1"/>
@@ -10301,35 +9132,7 @@
         </w:tc>
         <w:tc>
           <w:tcPr>
-            <w:tcW w:w="1134" w:type="dxa"/>
-            <w:tcBorders>
-              <w:top w:val="single" w:sz="8" w:space="0" w:color="000000" w:themeColor="text1"/>
-              <w:left w:val="single" w:sz="8" w:space="0" w:color="000000" w:themeColor="text1"/>
-              <w:bottom w:val="single" w:sz="8" w:space="0" w:color="000000" w:themeColor="text1"/>
-              <w:right w:val="single" w:sz="8" w:space="0" w:color="000000" w:themeColor="text1"/>
-            </w:tcBorders>
-          </w:tcPr>
-          <w:p>
-            <w:pPr>
-              <w:rPr>
-                <w:rFonts w:ascii="Times New Roman" w:eastAsia="Times New Roman" w:hAnsi="Times New Roman" w:cs="Times New Roman"/>
-                <w:sz w:val="24"/>
-                <w:szCs w:val="24"/>
-              </w:rPr>
-            </w:pPr>
-            <w:r>
-              <w:rPr>
-                <w:rFonts w:ascii="Times New Roman" w:eastAsia="Times New Roman" w:hAnsi="Times New Roman" w:cs="Times New Roman"/>
-                <w:sz w:val="24"/>
-                <w:szCs w:val="24"/>
-              </w:rPr>
-              <w:t>1.0.0</w:t>
-            </w:r>
-          </w:p>
-        </w:tc>
-        <w:tc>
-          <w:tcPr>
-            <w:tcW w:w="2409" w:type="dxa"/>
+            <w:tcW w:w="1961" w:type="dxa"/>
             <w:tcBorders>
               <w:top w:val="single" w:sz="8" w:space="0" w:color="000000" w:themeColor="text1"/>
               <w:left w:val="single" w:sz="8" w:space="0" w:color="000000" w:themeColor="text1"/>
@@ -10342,323 +9145,6 @@
             </w:tcMar>
           </w:tcPr>
           <w:p>
-            <w:r>
-              <w:rPr>
-                <w:rFonts w:ascii="Times New Roman" w:eastAsia="Times New Roman" w:hAnsi="Times New Roman" w:cs="Times New Roman"/>
-                <w:sz w:val="24"/>
-                <w:szCs w:val="24"/>
-              </w:rPr>
-              <w:t>PHPMailer library used for sending emails. No modifications to library files</w:t>
-            </w:r>
-          </w:p>
-        </w:tc>
-      </w:tr>
-      <w:tr>
-        <w:trPr>
-          <w:trHeight w:val="300"/>
-        </w:trPr>
-        <w:tc>
-          <w:tcPr>
-            <w:tcW w:w="1809" w:type="dxa"/>
-            <w:tcBorders>
-              <w:top w:val="single" w:sz="8" w:space="0" w:color="000000" w:themeColor="text1"/>
-              <w:left w:val="single" w:sz="8" w:space="0" w:color="000000" w:themeColor="text1"/>
-              <w:bottom w:val="single" w:sz="8" w:space="0" w:color="000000" w:themeColor="text1"/>
-              <w:right w:val="single" w:sz="8" w:space="0" w:color="000000" w:themeColor="text1"/>
-            </w:tcBorders>
-            <w:tcMar>
-              <w:left w:w="108" w:type="dxa"/>
-              <w:right w:w="108" w:type="dxa"/>
-            </w:tcMar>
-          </w:tcPr>
-          <w:p>
-            <w:r>
-              <w:rPr>
-                <w:rFonts w:ascii="Times New Roman" w:eastAsia="Times New Roman" w:hAnsi="Times New Roman" w:cs="Times New Roman"/>
-                <w:sz w:val="24"/>
-                <w:szCs w:val="24"/>
-              </w:rPr>
-              <w:t>img/</w:t>
-            </w:r>
-          </w:p>
-        </w:tc>
-        <w:tc>
-          <w:tcPr>
-            <w:tcW w:w="1479" w:type="dxa"/>
-            <w:tcBorders>
-              <w:top w:val="single" w:sz="8" w:space="0" w:color="000000" w:themeColor="text1"/>
-              <w:left w:val="single" w:sz="8" w:space="0" w:color="000000" w:themeColor="text1"/>
-              <w:bottom w:val="single" w:sz="8" w:space="0" w:color="000000" w:themeColor="text1"/>
-              <w:right w:val="single" w:sz="8" w:space="0" w:color="000000" w:themeColor="text1"/>
-            </w:tcBorders>
-            <w:tcMar>
-              <w:left w:w="108" w:type="dxa"/>
-              <w:right w:w="108" w:type="dxa"/>
-            </w:tcMar>
-          </w:tcPr>
-          <w:p>
-            <w:r>
-              <w:rPr>
-                <w:rFonts w:ascii="Times New Roman" w:eastAsia="Times New Roman" w:hAnsi="Times New Roman" w:cs="Times New Roman"/>
-                <w:sz w:val="24"/>
-                <w:szCs w:val="24"/>
-              </w:rPr>
-              <w:t>Assets (Image Folder)</w:t>
-            </w:r>
-          </w:p>
-        </w:tc>
-        <w:tc>
-          <w:tcPr>
-            <w:tcW w:w="1215" w:type="dxa"/>
-            <w:tcBorders>
-              <w:top w:val="single" w:sz="8" w:space="0" w:color="000000" w:themeColor="text1"/>
-              <w:left w:val="single" w:sz="8" w:space="0" w:color="000000" w:themeColor="text1"/>
-              <w:bottom w:val="single" w:sz="8" w:space="0" w:color="000000" w:themeColor="text1"/>
-              <w:right w:val="single" w:sz="8" w:space="0" w:color="000000" w:themeColor="text1"/>
-            </w:tcBorders>
-            <w:tcMar>
-              <w:left w:w="108" w:type="dxa"/>
-              <w:right w:w="108" w:type="dxa"/>
-            </w:tcMar>
-          </w:tcPr>
-          <w:p>
-            <w:r>
-              <w:rPr>
-                <w:rFonts w:ascii="Times New Roman" w:eastAsia="Times New Roman" w:hAnsi="Times New Roman" w:cs="Times New Roman"/>
-                <w:sz w:val="24"/>
-                <w:szCs w:val="24"/>
-              </w:rPr>
-              <w:t>/img/</w:t>
-            </w:r>
-          </w:p>
-        </w:tc>
-        <w:tc>
-          <w:tcPr>
-            <w:tcW w:w="1134" w:type="dxa"/>
-            <w:tcBorders>
-              <w:top w:val="single" w:sz="8" w:space="0" w:color="000000" w:themeColor="text1"/>
-              <w:left w:val="single" w:sz="8" w:space="0" w:color="000000" w:themeColor="text1"/>
-              <w:bottom w:val="single" w:sz="8" w:space="0" w:color="000000" w:themeColor="text1"/>
-              <w:right w:val="single" w:sz="8" w:space="0" w:color="000000" w:themeColor="text1"/>
-            </w:tcBorders>
-            <w:tcMar>
-              <w:left w:w="108" w:type="dxa"/>
-              <w:right w:w="108" w:type="dxa"/>
-            </w:tcMar>
-          </w:tcPr>
-          <w:p>
-            <w:r>
-              <w:rPr>
-                <w:rFonts w:ascii="Times New Roman" w:eastAsia="Times New Roman" w:hAnsi="Times New Roman" w:cs="Times New Roman"/>
-                <w:sz w:val="24"/>
-                <w:szCs w:val="24"/>
-              </w:rPr>
-              <w:t>1.0.0</w:t>
-            </w:r>
-          </w:p>
-        </w:tc>
-        <w:tc>
-          <w:tcPr>
-            <w:tcW w:w="1134" w:type="dxa"/>
-            <w:tcBorders>
-              <w:top w:val="single" w:sz="8" w:space="0" w:color="000000" w:themeColor="text1"/>
-              <w:left w:val="single" w:sz="8" w:space="0" w:color="000000" w:themeColor="text1"/>
-              <w:bottom w:val="single" w:sz="8" w:space="0" w:color="000000" w:themeColor="text1"/>
-              <w:right w:val="single" w:sz="8" w:space="0" w:color="000000" w:themeColor="text1"/>
-            </w:tcBorders>
-          </w:tcPr>
-          <w:p>
-            <w:pPr>
-              <w:rPr>
-                <w:rFonts w:ascii="Times New Roman" w:eastAsia="Times New Roman" w:hAnsi="Times New Roman" w:cs="Times New Roman"/>
-                <w:sz w:val="24"/>
-                <w:szCs w:val="24"/>
-              </w:rPr>
-            </w:pPr>
-            <w:r>
-              <w:rPr>
-                <w:rFonts w:ascii="Times New Roman" w:eastAsia="Times New Roman" w:hAnsi="Times New Roman" w:cs="Times New Roman"/>
-                <w:sz w:val="24"/>
-                <w:szCs w:val="24"/>
-              </w:rPr>
-              <w:t>1.0.0</w:t>
-            </w:r>
-          </w:p>
-        </w:tc>
-        <w:tc>
-          <w:tcPr>
-            <w:tcW w:w="2409" w:type="dxa"/>
-            <w:tcBorders>
-              <w:top w:val="single" w:sz="8" w:space="0" w:color="000000" w:themeColor="text1"/>
-              <w:left w:val="single" w:sz="8" w:space="0" w:color="000000" w:themeColor="text1"/>
-              <w:bottom w:val="single" w:sz="8" w:space="0" w:color="000000" w:themeColor="text1"/>
-              <w:right w:val="single" w:sz="8" w:space="0" w:color="000000" w:themeColor="text1"/>
-            </w:tcBorders>
-            <w:tcMar>
-              <w:left w:w="108" w:type="dxa"/>
-              <w:right w:w="108" w:type="dxa"/>
-            </w:tcMar>
-          </w:tcPr>
-          <w:p>
-            <w:r>
-              <w:rPr>
-                <w:rFonts w:ascii="Times New Roman" w:eastAsia="Times New Roman" w:hAnsi="Times New Roman" w:cs="Times New Roman"/>
-                <w:sz w:val="24"/>
-                <w:szCs w:val="24"/>
-              </w:rPr>
-              <w:t>Folder containing website images</w:t>
-            </w:r>
-          </w:p>
-        </w:tc>
-      </w:tr>
-      <w:tr>
-        <w:trPr>
-          <w:trHeight w:val="300"/>
-        </w:trPr>
-        <w:tc>
-          <w:tcPr>
-            <w:tcW w:w="1809" w:type="dxa"/>
-            <w:tcBorders>
-              <w:top w:val="single" w:sz="8" w:space="0" w:color="000000" w:themeColor="text1"/>
-              <w:left w:val="single" w:sz="8" w:space="0" w:color="000000" w:themeColor="text1"/>
-              <w:bottom w:val="single" w:sz="8" w:space="0" w:color="000000" w:themeColor="text1"/>
-              <w:right w:val="single" w:sz="8" w:space="0" w:color="000000" w:themeColor="text1"/>
-            </w:tcBorders>
-            <w:tcMar>
-              <w:left w:w="108" w:type="dxa"/>
-              <w:right w:w="108" w:type="dxa"/>
-            </w:tcMar>
-          </w:tcPr>
-          <w:p>
-            <w:r>
-              <w:rPr>
-                <w:rFonts w:ascii="Times New Roman" w:eastAsia="Times New Roman" w:hAnsi="Times New Roman" w:cs="Times New Roman"/>
-                <w:sz w:val="24"/>
-                <w:szCs w:val="24"/>
-              </w:rPr>
-              <w:t>posts/</w:t>
-            </w:r>
-          </w:p>
-        </w:tc>
-        <w:tc>
-          <w:tcPr>
-            <w:tcW w:w="1479" w:type="dxa"/>
-            <w:tcBorders>
-              <w:top w:val="single" w:sz="8" w:space="0" w:color="000000" w:themeColor="text1"/>
-              <w:left w:val="single" w:sz="8" w:space="0" w:color="000000" w:themeColor="text1"/>
-              <w:bottom w:val="single" w:sz="8" w:space="0" w:color="000000" w:themeColor="text1"/>
-              <w:right w:val="single" w:sz="8" w:space="0" w:color="000000" w:themeColor="text1"/>
-            </w:tcBorders>
-            <w:tcMar>
-              <w:left w:w="108" w:type="dxa"/>
-              <w:right w:w="108" w:type="dxa"/>
-            </w:tcMar>
-          </w:tcPr>
-          <w:p>
-            <w:r>
-              <w:rPr>
-                <w:rFonts w:ascii="Times New Roman" w:eastAsia="Times New Roman" w:hAnsi="Times New Roman" w:cs="Times New Roman"/>
-                <w:sz w:val="24"/>
-                <w:szCs w:val="24"/>
-              </w:rPr>
-              <w:t>Image Folder</w:t>
-            </w:r>
-          </w:p>
-        </w:tc>
-        <w:tc>
-          <w:tcPr>
-            <w:tcW w:w="1215" w:type="dxa"/>
-            <w:tcBorders>
-              <w:top w:val="single" w:sz="8" w:space="0" w:color="000000" w:themeColor="text1"/>
-              <w:left w:val="single" w:sz="8" w:space="0" w:color="000000" w:themeColor="text1"/>
-              <w:bottom w:val="single" w:sz="8" w:space="0" w:color="000000" w:themeColor="text1"/>
-              <w:right w:val="single" w:sz="8" w:space="0" w:color="000000" w:themeColor="text1"/>
-            </w:tcBorders>
-            <w:tcMar>
-              <w:left w:w="108" w:type="dxa"/>
-              <w:right w:w="108" w:type="dxa"/>
-            </w:tcMar>
-          </w:tcPr>
-          <w:p>
-            <w:r>
-              <w:rPr>
-                <w:rFonts w:ascii="Times New Roman" w:eastAsia="Times New Roman" w:hAnsi="Times New Roman" w:cs="Times New Roman"/>
-                <w:sz w:val="24"/>
-                <w:szCs w:val="24"/>
-              </w:rPr>
-              <w:t>/img/posts</w:t>
-            </w:r>
-          </w:p>
-        </w:tc>
-        <w:tc>
-          <w:tcPr>
-            <w:tcW w:w="1134" w:type="dxa"/>
-            <w:tcBorders>
-              <w:top w:val="single" w:sz="8" w:space="0" w:color="000000" w:themeColor="text1"/>
-              <w:left w:val="single" w:sz="8" w:space="0" w:color="000000" w:themeColor="text1"/>
-              <w:bottom w:val="single" w:sz="8" w:space="0" w:color="000000" w:themeColor="text1"/>
-              <w:right w:val="single" w:sz="8" w:space="0" w:color="000000" w:themeColor="text1"/>
-            </w:tcBorders>
-            <w:tcMar>
-              <w:left w:w="108" w:type="dxa"/>
-              <w:right w:w="108" w:type="dxa"/>
-            </w:tcMar>
-          </w:tcPr>
-          <w:p>
-            <w:r>
-              <w:rPr>
-                <w:rFonts w:ascii="Times New Roman" w:eastAsia="Times New Roman" w:hAnsi="Times New Roman" w:cs="Times New Roman"/>
-                <w:sz w:val="24"/>
-                <w:szCs w:val="24"/>
-              </w:rPr>
-              <w:t>1.0.0</w:t>
-            </w:r>
-          </w:p>
-        </w:tc>
-        <w:tc>
-          <w:tcPr>
-            <w:tcW w:w="1134" w:type="dxa"/>
-            <w:tcBorders>
-              <w:top w:val="single" w:sz="8" w:space="0" w:color="000000" w:themeColor="text1"/>
-              <w:left w:val="single" w:sz="8" w:space="0" w:color="000000" w:themeColor="text1"/>
-              <w:bottom w:val="single" w:sz="8" w:space="0" w:color="000000" w:themeColor="text1"/>
-              <w:right w:val="single" w:sz="8" w:space="0" w:color="000000" w:themeColor="text1"/>
-            </w:tcBorders>
-          </w:tcPr>
-          <w:p>
-            <w:pPr>
-              <w:keepNext/>
-              <w:rPr>
-                <w:rFonts w:ascii="Times New Roman" w:eastAsia="Times New Roman" w:hAnsi="Times New Roman" w:cs="Times New Roman"/>
-                <w:sz w:val="24"/>
-                <w:szCs w:val="24"/>
-              </w:rPr>
-            </w:pPr>
-            <w:r>
-              <w:rPr>
-                <w:rFonts w:ascii="Times New Roman" w:eastAsia="Times New Roman" w:hAnsi="Times New Roman" w:cs="Times New Roman"/>
-                <w:sz w:val="24"/>
-                <w:szCs w:val="24"/>
-              </w:rPr>
-              <w:t>1.0.0</w:t>
-            </w:r>
-          </w:p>
-        </w:tc>
-        <w:tc>
-          <w:tcPr>
-            <w:tcW w:w="2409" w:type="dxa"/>
-            <w:tcBorders>
-              <w:top w:val="single" w:sz="8" w:space="0" w:color="000000" w:themeColor="text1"/>
-              <w:left w:val="single" w:sz="8" w:space="0" w:color="000000" w:themeColor="text1"/>
-              <w:bottom w:val="single" w:sz="8" w:space="0" w:color="000000" w:themeColor="text1"/>
-              <w:right w:val="single" w:sz="8" w:space="0" w:color="000000" w:themeColor="text1"/>
-            </w:tcBorders>
-            <w:tcMar>
-              <w:left w:w="108" w:type="dxa"/>
-              <w:right w:w="108" w:type="dxa"/>
-            </w:tcMar>
-          </w:tcPr>
-          <w:p>
             <w:pPr>
               <w:keepNext/>
             </w:pPr>
@@ -10851,6 +9337,7 @@
           <w:sz w:val="24"/>
           <w:szCs w:val="24"/>
         </w:rPr>
+        <w:lastRenderedPageBreak/>
         <w:t>Submit a Change Request (CR) detailing:</w:t>
       </w:r>
     </w:p>
@@ -11109,7 +9596,6 @@
           <w:szCs w:val="24"/>
           <w:lang w:val="en-MY"/>
         </w:rPr>
-        <w:lastRenderedPageBreak/>
         <w:t>Identify the Configuration Items (CIs) involved in the release, including new features, bug fixes, and documentation updates.</w:t>
       </w:r>
     </w:p>
@@ -11428,6 +9914,7 @@
           <w:szCs w:val="24"/>
           <w:lang w:val="en-MY"/>
         </w:rPr>
+        <w:lastRenderedPageBreak/>
         <w:t>Notify stakeholders, including the Development and Operations teams, about the release schedule and any expected downtime.</w:t>
       </w:r>
     </w:p>
@@ -11780,7 +10267,6 @@
           <w:szCs w:val="24"/>
           <w:lang w:val="en-MY"/>
         </w:rPr>
-        <w:lastRenderedPageBreak/>
         <w:t>Summarize the changes, including new features, resolved issues, and known limitations.</w:t>
       </w:r>
     </w:p>
@@ -12108,6 +10594,7 @@
           <w:sz w:val="24"/>
           <w:szCs w:val="24"/>
         </w:rPr>
+        <w:lastRenderedPageBreak/>
         <w:t>Generate periodic status reports summarizing recent changes, versions, and upcoming actions.</w:t>
       </w:r>
     </w:p>
@@ -13163,16 +11650,7 @@
                 <w:sz w:val="24"/>
                 <w:szCs w:val="24"/>
               </w:rPr>
-              <w:t xml:space="preserve">Develop Core </w:t>
-            </w:r>
-            <w:r>
-              <w:rPr>
-                <w:rFonts w:ascii="Times New Roman" w:hAnsi="Times New Roman" w:cs="Times New Roman"/>
-                <w:sz w:val="24"/>
-                <w:szCs w:val="24"/>
-              </w:rPr>
-              <w:lastRenderedPageBreak/>
-              <w:t>Front-End Pages</w:t>
+              <w:t>Develop Core Front-End Pages</w:t>
             </w:r>
           </w:p>
         </w:tc>
@@ -13195,7 +11673,6 @@
                 <w:sz w:val="24"/>
                 <w:szCs w:val="24"/>
               </w:rPr>
-              <w:lastRenderedPageBreak/>
               <w:t>26 Nov 2024</w:t>
             </w:r>
           </w:p>
@@ -14643,6 +13120,7 @@
         <w:rPr>
           <w:noProof/>
         </w:rPr>
+        <w:lastRenderedPageBreak/>
         <w:drawing>
           <wp:inline distT="0" distB="0" distL="0" distR="0" wp14:anchorId="14D2FB55" wp14:editId="6F5CFC0E">
             <wp:extent cx="5656844" cy="2443480"/>
@@ -14892,7 +13370,6 @@
           <w:szCs w:val="24"/>
           <w:lang w:val="en-MY"/>
         </w:rPr>
-        <w:lastRenderedPageBreak/>
         <w:t>Atlassian's Jira</w:t>
       </w:r>
       <w:r>
@@ -15149,6 +13626,7 @@
           <w:sz w:val="24"/>
           <w:szCs w:val="24"/>
         </w:rPr>
+        <w:lastRenderedPageBreak/>
         <w:t xml:space="preserve">           </w:t>
       </w:r>
       <w:r>
@@ -15353,7 +13831,6 @@
           <w:szCs w:val="24"/>
           <w:lang w:val="en-MY"/>
         </w:rPr>
-        <w:lastRenderedPageBreak/>
         <w:t>Maintain and manage version control systems, including the creation and organization of release artifacts.</w:t>
       </w:r>
     </w:p>
@@ -15649,6 +14126,7 @@
           <w:szCs w:val="24"/>
           <w:lang w:val="en-MY"/>
         </w:rPr>
+        <w:lastRenderedPageBreak/>
         <w:t>Monitor post-release performance and address any issues promptly.</w:t>
       </w:r>
     </w:p>
@@ -15863,7 +14341,6 @@
           <w:szCs w:val="24"/>
           <w:lang w:val="en-MY"/>
         </w:rPr>
-        <w:lastRenderedPageBreak/>
         <w:t>Develop an understanding of configuration management policies, best practices, and tools, including automation tools like Ansible.</w:t>
       </w:r>
     </w:p>
@@ -16193,6 +14670,7 @@
           <w:sz w:val="24"/>
           <w:szCs w:val="24"/>
         </w:rPr>
+        <w:lastRenderedPageBreak/>
         <w:t>JIRA: For tracking CRs and task assignments.</w:t>
       </w:r>
     </w:p>
@@ -16848,6 +15326,7 @@
           <w:sz w:val="24"/>
           <w:szCs w:val="24"/>
         </w:rPr>
+        <w:lastRenderedPageBreak/>
         <w:t>Debugging Tools</w:t>
       </w:r>
       <w:r>
@@ -17097,7 +15576,6 @@
           <w:szCs w:val="24"/>
           <w:lang w:val="en-MY"/>
         </w:rPr>
-        <w:lastRenderedPageBreak/>
         <w:t>Use a defined naming convention such as</w:t>
       </w:r>
       <w:r>
@@ -17581,6 +16059,7 @@
           <w:sz w:val="24"/>
           <w:szCs w:val="24"/>
         </w:rPr>
+        <w:lastRenderedPageBreak/>
         <w:t>Procedure:</w:t>
       </w:r>
     </w:p>
@@ -17836,7 +16315,6 @@
         </w:rPr>
       </w:pPr>
       <w:r>
-        <w:lastRenderedPageBreak/>
         <w:t xml:space="preserve">        </w:t>
       </w:r>
       <w:r>
@@ -18381,6 +16859,7 @@
           <w:sz w:val="24"/>
           <w:szCs w:val="24"/>
         </w:rPr>
+        <w:lastRenderedPageBreak/>
         <w:t>/config</w:t>
       </w:r>
       <w:r>
@@ -18427,7 +16906,7 @@
 </file>
 
 <file path=word/numbering.xml><?xml version="1.0" encoding="utf-8"?>
-<w:numbering xmlns:wpc="http://schemas.microsoft.com/office/word/2010/wordprocessingCanvas" xmlns:cx="http://schemas.microsoft.com/office/drawing/2014/chartex" xmlns:cx1="http://schemas.microsoft.com/office/drawing/2015/9/8/chartex" xmlns:cx2="http://schemas.microsoft.com/office/drawing/2015/10/21/chartex" xmlns:cx3="http://schemas.microsoft.com/office/drawing/2016/5/9/chartex" xmlns:cx4="http://schemas.microsoft.com/office/drawing/2016/5/10/chartex" xmlns:cx5="http://schemas.microsoft.com/office/drawing/2016/5/11/chartex" xmlns:cx6="http://schemas.microsoft.com/office/drawing/2016/5/12/chartex" xmlns:cx7="http://schemas.microsoft.com/office/drawing/2016/5/13/chartex" xmlns:cx8="http://schemas.microsoft.com/office/drawing/2016/5/14/chartex" xmlns:mc="http://schemas.openxmlformats.org/markup-compatibility/2006" xmlns:aink="http://schemas.microsoft.com/office/drawing/2016/ink" xmlns:am3d="http://schemas.microsoft.com/office/drawing/2017/model3d" xmlns:o="urn:schemas-microsoft-com:office:office" xmlns:oel="http://schemas.microsoft.com/office/2019/extlst" xmlns:r="http://schemas.openxmlformats.org/officeDocument/2006/relationships" xmlns:m="http://schemas.openxmlformats.org/officeDocument/2006/math" xmlns:v="urn:schemas-microsoft-com:vml" xmlns:wp14="http://schemas.microsoft.com/office/word/2010/wordprocessingDrawing" xmlns:wp="http://schemas.openxmlformats.org/drawingml/2006/wordprocessingDrawing" xmlns:w10="urn:schemas-microsoft-com:office:word" xmlns:w="http://schemas.openxmlformats.org/wordprocessingml/2006/main" xmlns:w14="http://schemas.microsoft.com/office/word/2010/wordml" xmlns:w15="http://schemas.microsoft.com/office/word/2012/wordml" xmlns:w16cex="http://schemas.microsoft.com/office/word/2018/wordml/cex" xmlns:w16cid="http://schemas.microsoft.com/office/word/2016/wordml/cid" xmlns:w16="http://schemas.microsoft.com/office/word/2018/wordml" xmlns:w16du="http://schemas.microsoft.com/office/word/2023/wordml/word16du" xmlns:w16sdtdh="http://schemas.microsoft.com/office/word/2020/wordml/sdtdatahash" xmlns:w16se="http://schemas.microsoft.com/office/word/2015/wordml/symex" xmlns:wpg="http://schemas.microsoft.com/office/word/2010/wordprocessingGroup" xmlns:wpi="http://schemas.microsoft.com/office/word/2010/wordprocessingInk" xmlns:wne="http://schemas.microsoft.com/office/word/2006/wordml" xmlns:wps="http://schemas.microsoft.com/office/word/2010/wordprocessingShape" mc:Ignorable="w14 w15 w16se w16cid w16 w16cex w16sdtdh w16du wp14">
+<w:numbering xmlns:wpc="http://schemas.microsoft.com/office/word/2010/wordprocessingCanvas" xmlns:cx="http://schemas.microsoft.com/office/drawing/2014/chartex" xmlns:cx1="http://schemas.microsoft.com/office/drawing/2015/9/8/chartex" xmlns:cx2="http://schemas.microsoft.com/office/drawing/2015/10/21/chartex" xmlns:cx3="http://schemas.microsoft.com/office/drawing/2016/5/9/chartex" xmlns:cx4="http://schemas.microsoft.com/office/drawing/2016/5/10/chartex" xmlns:cx5="http://schemas.microsoft.com/office/drawing/2016/5/11/chartex" xmlns:cx6="http://schemas.microsoft.com/office/drawing/2016/5/12/chartex" xmlns:cx7="http://schemas.microsoft.com/office/drawing/2016/5/13/chartex" xmlns:cx8="http://schemas.microsoft.com/office/drawing/2016/5/14/chartex" xmlns:mc="http://schemas.openxmlformats.org/markup-compatibility/2006" xmlns:aink="http://schemas.microsoft.com/office/drawing/2016/ink" xmlns:am3d="http://schemas.microsoft.com/office/drawing/2017/model3d" xmlns:o="urn:schemas-microsoft-com:office:office" xmlns:oel="http://schemas.microsoft.com/office/2019/extlst" xmlns:r="http://schemas.openxmlformats.org/officeDocument/2006/relationships" xmlns:m="http://schemas.openxmlformats.org/officeDocument/2006/math" xmlns:v="urn:schemas-microsoft-com:vml" xmlns:wp14="http://schemas.microsoft.com/office/word/2010/wordprocessingDrawing" xmlns:wp="http://schemas.openxmlformats.org/drawingml/2006/wordprocessingDrawing" xmlns:w10="urn:schemas-microsoft-com:office:word" xmlns:w="http://schemas.openxmlformats.org/wordprocessingml/2006/main" xmlns:w14="http://schemas.microsoft.com/office/word/2010/wordml" xmlns:w15="http://schemas.microsoft.com/office/word/2012/wordml" xmlns:w16cex="http://schemas.microsoft.com/office/word/2018/wordml/cex" xmlns:w16cid="http://schemas.microsoft.com/office/word/2016/wordml/cid" xmlns:w16="http://schemas.microsoft.com/office/word/2018/wordml" xmlns:w16du="http://schemas.microsoft.com/office/word/2023/wordml/word16du" xmlns:w16sdtdh="http://schemas.microsoft.com/office/word/2020/wordml/sdtdatahash" xmlns:w16sdtfl="http://schemas.microsoft.com/office/word/2024/wordml/sdtformatlock" xmlns:w16se="http://schemas.microsoft.com/office/word/2015/wordml/symex" xmlns:wpg="http://schemas.microsoft.com/office/word/2010/wordprocessingGroup" xmlns:wpi="http://schemas.microsoft.com/office/word/2010/wordprocessingInk" xmlns:wne="http://schemas.microsoft.com/office/word/2006/wordml" xmlns:wps="http://schemas.microsoft.com/office/word/2010/wordprocessingShape" mc:Ignorable="w14 w15 w16se w16cid w16 w16cex w16sdtdh w16sdtfl w16du wp14">
   <w:abstractNum w:abstractNumId="0" w15:restartNumberingAfterBreak="0">
     <w:nsid w:val="025648DB"/>
     <w:multiLevelType w:val="multilevel"/>
@@ -24192,7 +22671,7 @@
 </file>
 
 <file path=word/styles.xml><?xml version="1.0" encoding="utf-8"?>
-<w:styles xmlns:mc="http://schemas.openxmlformats.org/markup-compatibility/2006" xmlns:r="http://schemas.openxmlformats.org/officeDocument/2006/relationships" xmlns:w="http://schemas.openxmlformats.org/wordprocessingml/2006/main" xmlns:w14="http://schemas.microsoft.com/office/word/2010/wordml" xmlns:w15="http://schemas.microsoft.com/office/word/2012/wordml" xmlns:w16cex="http://schemas.microsoft.com/office/word/2018/wordml/cex" xmlns:w16cid="http://schemas.microsoft.com/office/word/2016/wordml/cid" xmlns:w16="http://schemas.microsoft.com/office/word/2018/wordml" xmlns:w16du="http://schemas.microsoft.com/office/word/2023/wordml/word16du" xmlns:w16sdtdh="http://schemas.microsoft.com/office/word/2020/wordml/sdtdatahash" xmlns:w16se="http://schemas.microsoft.com/office/word/2015/wordml/symex" mc:Ignorable="w14 w15 w16se w16cid w16 w16cex w16sdtdh w16du">
+<w:styles xmlns:mc="http://schemas.openxmlformats.org/markup-compatibility/2006" xmlns:r="http://schemas.openxmlformats.org/officeDocument/2006/relationships" xmlns:w="http://schemas.openxmlformats.org/wordprocessingml/2006/main" xmlns:w14="http://schemas.microsoft.com/office/word/2010/wordml" xmlns:w15="http://schemas.microsoft.com/office/word/2012/wordml" xmlns:w16cex="http://schemas.microsoft.com/office/word/2018/wordml/cex" xmlns:w16cid="http://schemas.microsoft.com/office/word/2016/wordml/cid" xmlns:w16="http://schemas.microsoft.com/office/word/2018/wordml" xmlns:w16du="http://schemas.microsoft.com/office/word/2023/wordml/word16du" xmlns:w16sdtdh="http://schemas.microsoft.com/office/word/2020/wordml/sdtdatahash" xmlns:w16sdtfl="http://schemas.microsoft.com/office/word/2024/wordml/sdtformatlock" xmlns:w16se="http://schemas.microsoft.com/office/word/2015/wordml/symex" mc:Ignorable="w14 w15 w16se w16cid w16 w16cex w16sdtdh w16sdtfl w16du">
   <w:docDefaults>
     <w:rPrDefault>
       <w:rPr>
@@ -25748,12 +24227,11 @@
 </file>
 
 <file path=customXml/item2.xml><?xml version="1.0" encoding="utf-8"?>
-<?mso-contentType ?>
-<FormTemplates xmlns="http://schemas.microsoft.com/sharepoint/v3/contenttype/forms">
-  <Display>DocumentLibraryForm</Display>
-  <Edit>DocumentLibraryForm</Edit>
-  <New>DocumentLibraryForm</New>
-</FormTemplates>
+<p:properties xmlns:p="http://schemas.microsoft.com/office/2006/metadata/properties" xmlns:xsi="http://www.w3.org/2001/XMLSchema-instance" xmlns:pc="http://schemas.microsoft.com/office/infopath/2007/PartnerControls">
+  <documentManagement>
+    <_activity xmlns="8ac92bc4-5d96-47e7-8d01-528e65be60a3" xsi:nil="true"/>
+  </documentManagement>
+</p:properties>
 </file>
 
 <file path=customXml/item3.xml><?xml version="1.0" encoding="utf-8"?>
@@ -25761,11 +24239,12 @@
 </file>
 
 <file path=customXml/item4.xml><?xml version="1.0" encoding="utf-8"?>
-<p:properties xmlns:p="http://schemas.microsoft.com/office/2006/metadata/properties" xmlns:xsi="http://www.w3.org/2001/XMLSchema-instance" xmlns:pc="http://schemas.microsoft.com/office/infopath/2007/PartnerControls">
-  <documentManagement>
-    <_activity xmlns="8ac92bc4-5d96-47e7-8d01-528e65be60a3" xsi:nil="true"/>
-  </documentManagement>
-</p:properties>
+<?mso-contentType ?>
+<FormTemplates xmlns="http://schemas.microsoft.com/sharepoint/v3/contenttype/forms">
+  <Display>DocumentLibraryForm</Display>
+  <Edit>DocumentLibraryForm</Edit>
+  <New>DocumentLibraryForm</New>
+</FormTemplates>
 </file>
 
 <file path=customXml/itemProps1.xml><?xml version="1.0" encoding="utf-8"?>
@@ -25787,9 +24266,11 @@
 </file>
 
 <file path=customXml/itemProps2.xml><?xml version="1.0" encoding="utf-8"?>
-<ds:datastoreItem xmlns:ds="http://schemas.openxmlformats.org/officeDocument/2006/customXml" ds:itemID="{8196FE69-F7CA-48D3-A0CD-5A7BCA7A6603}">
+<ds:datastoreItem xmlns:ds="http://schemas.openxmlformats.org/officeDocument/2006/customXml" ds:itemID="{A61D745B-1414-424E-893F-9A0D4C3D862A}">
   <ds:schemaRefs>
-    <ds:schemaRef ds:uri="http://schemas.microsoft.com/sharepoint/v3/contenttype/forms"/>
+    <ds:schemaRef ds:uri="http://schemas.microsoft.com/office/2006/metadata/properties"/>
+    <ds:schemaRef ds:uri="http://schemas.microsoft.com/office/infopath/2007/PartnerControls"/>
+    <ds:schemaRef ds:uri="8ac92bc4-5d96-47e7-8d01-528e65be60a3"/>
   </ds:schemaRefs>
 </ds:datastoreItem>
 </file>
@@ -25803,11 +24284,9 @@
 </file>
 
 <file path=customXml/itemProps4.xml><?xml version="1.0" encoding="utf-8"?>
-<ds:datastoreItem xmlns:ds="http://schemas.openxmlformats.org/officeDocument/2006/customXml" ds:itemID="{A61D745B-1414-424E-893F-9A0D4C3D862A}">
+<ds:datastoreItem xmlns:ds="http://schemas.openxmlformats.org/officeDocument/2006/customXml" ds:itemID="{8196FE69-F7CA-48D3-A0CD-5A7BCA7A6603}">
   <ds:schemaRefs>
-    <ds:schemaRef ds:uri="http://schemas.microsoft.com/office/2006/metadata/properties"/>
-    <ds:schemaRef ds:uri="http://schemas.microsoft.com/office/infopath/2007/PartnerControls"/>
-    <ds:schemaRef ds:uri="8ac92bc4-5d96-47e7-8d01-528e65be60a3"/>
+    <ds:schemaRef ds:uri="http://schemas.microsoft.com/sharepoint/v3/contenttype/forms"/>
   </ds:schemaRefs>
 </ds:datastoreItem>
 </file>
--- a/docs/SCM Plan.docx
+++ b/docs/SCM Plan.docx
@@ -3614,13 +3614,23 @@
                 <w:szCs w:val="24"/>
               </w:rPr>
             </w:pPr>
-            <w:r>
-              <w:rPr>
-                <w:rFonts w:ascii="Times New Roman" w:hAnsi="Times New Roman" w:cs="Times New Roman"/>
-                <w:sz w:val="24"/>
-                <w:szCs w:val="24"/>
-              </w:rPr>
-              <w:t>Ismairizz Bin Muhammad Rizal</w:t>
+            <w:proofErr w:type="spellStart"/>
+            <w:r>
+              <w:rPr>
+                <w:rFonts w:ascii="Times New Roman" w:hAnsi="Times New Roman" w:cs="Times New Roman"/>
+                <w:sz w:val="24"/>
+                <w:szCs w:val="24"/>
+              </w:rPr>
+              <w:t>Ismairizz</w:t>
+            </w:r>
+            <w:proofErr w:type="spellEnd"/>
+            <w:r>
+              <w:rPr>
+                <w:rFonts w:ascii="Times New Roman" w:hAnsi="Times New Roman" w:cs="Times New Roman"/>
+                <w:sz w:val="24"/>
+                <w:szCs w:val="24"/>
+              </w:rPr>
+              <w:t xml:space="preserve"> Bin Muhammad Rizal</w:t>
             </w:r>
           </w:p>
         </w:tc>
@@ -3663,13 +3673,23 @@
                 <w:szCs w:val="24"/>
               </w:rPr>
             </w:pPr>
-            <w:r>
-              <w:rPr>
-                <w:rFonts w:ascii="Times New Roman" w:hAnsi="Times New Roman" w:cs="Times New Roman"/>
-                <w:sz w:val="24"/>
-                <w:szCs w:val="24"/>
-              </w:rPr>
-              <w:t>Shahril Aimar Bin Faizal</w:t>
+            <w:proofErr w:type="spellStart"/>
+            <w:r>
+              <w:rPr>
+                <w:rFonts w:ascii="Times New Roman" w:hAnsi="Times New Roman" w:cs="Times New Roman"/>
+                <w:sz w:val="24"/>
+                <w:szCs w:val="24"/>
+              </w:rPr>
+              <w:t>Shahril</w:t>
+            </w:r>
+            <w:proofErr w:type="spellEnd"/>
+            <w:r>
+              <w:rPr>
+                <w:rFonts w:ascii="Times New Roman" w:hAnsi="Times New Roman" w:cs="Times New Roman"/>
+                <w:sz w:val="24"/>
+                <w:szCs w:val="24"/>
+              </w:rPr>
+              <w:t xml:space="preserve"> Aimar Bin Faizal</w:t>
             </w:r>
           </w:p>
         </w:tc>
@@ -3727,8 +3747,19 @@
                 <w:sz w:val="24"/>
                 <w:szCs w:val="24"/>
               </w:rPr>
-              <w:t>Aiman Harith Bin Abdul Halek</w:t>
-            </w:r>
+              <w:t xml:space="preserve">Aiman Harith Bin Abdul </w:t>
+            </w:r>
+            <w:proofErr w:type="spellStart"/>
+            <w:r>
+              <w:rPr>
+                <w:rFonts w:ascii="Times New Roman" w:eastAsia="Times New Roman" w:hAnsi="Times New Roman" w:cs="Times New Roman"/>
+                <w:color w:val="000000" w:themeColor="text1"/>
+                <w:sz w:val="24"/>
+                <w:szCs w:val="24"/>
+              </w:rPr>
+              <w:t>Halek</w:t>
+            </w:r>
+            <w:proofErr w:type="spellEnd"/>
           </w:p>
         </w:tc>
       </w:tr>
@@ -3777,8 +3808,19 @@
                 <w:sz w:val="24"/>
                 <w:szCs w:val="24"/>
               </w:rPr>
-              <w:t>Alwani Aqilah Binti Iskanda</w:t>
-            </w:r>
+              <w:t xml:space="preserve">Alwani Aqilah Binti </w:t>
+            </w:r>
+            <w:proofErr w:type="spellStart"/>
+            <w:r>
+              <w:rPr>
+                <w:rFonts w:ascii="Times New Roman" w:eastAsia="Times New Roman" w:hAnsi="Times New Roman" w:cs="Times New Roman"/>
+                <w:color w:val="000000" w:themeColor="text1"/>
+                <w:sz w:val="24"/>
+                <w:szCs w:val="24"/>
+              </w:rPr>
+              <w:t>Iskanda</w:t>
+            </w:r>
+            <w:proofErr w:type="spellEnd"/>
           </w:p>
         </w:tc>
       </w:tr>
@@ -3820,6 +3862,7 @@
                 <w:szCs w:val="24"/>
               </w:rPr>
             </w:pPr>
+            <w:proofErr w:type="spellStart"/>
             <w:r>
               <w:rPr>
                 <w:rFonts w:ascii="Times New Roman" w:eastAsia="Times New Roman" w:hAnsi="Times New Roman" w:cs="Times New Roman"/>
@@ -3827,8 +3870,29 @@
                 <w:sz w:val="24"/>
                 <w:szCs w:val="24"/>
               </w:rPr>
-              <w:t>Syamimi Binti Supian</w:t>
-            </w:r>
+              <w:t>Syamimi</w:t>
+            </w:r>
+            <w:proofErr w:type="spellEnd"/>
+            <w:r>
+              <w:rPr>
+                <w:rFonts w:ascii="Times New Roman" w:eastAsia="Times New Roman" w:hAnsi="Times New Roman" w:cs="Times New Roman"/>
+                <w:color w:val="000000" w:themeColor="text1"/>
+                <w:sz w:val="24"/>
+                <w:szCs w:val="24"/>
+              </w:rPr>
+              <w:t xml:space="preserve"> Binti </w:t>
+            </w:r>
+            <w:proofErr w:type="spellStart"/>
+            <w:r>
+              <w:rPr>
+                <w:rFonts w:ascii="Times New Roman" w:eastAsia="Times New Roman" w:hAnsi="Times New Roman" w:cs="Times New Roman"/>
+                <w:color w:val="000000" w:themeColor="text1"/>
+                <w:sz w:val="24"/>
+                <w:szCs w:val="24"/>
+              </w:rPr>
+              <w:t>Supian</w:t>
+            </w:r>
+            <w:proofErr w:type="spellEnd"/>
           </w:p>
         </w:tc>
       </w:tr>
@@ -3877,8 +3941,18 @@
                 <w:sz w:val="24"/>
                 <w:szCs w:val="24"/>
               </w:rPr>
-              <w:t>Dayang Nur Alisa Binti Abang Senawi</w:t>
-            </w:r>
+              <w:t xml:space="preserve">Dayang Nur Alisa Binti Abang </w:t>
+            </w:r>
+            <w:proofErr w:type="spellStart"/>
+            <w:r>
+              <w:rPr>
+                <w:rFonts w:ascii="Times New Roman" w:hAnsi="Times New Roman" w:cs="Times New Roman"/>
+                <w:sz w:val="24"/>
+                <w:szCs w:val="24"/>
+              </w:rPr>
+              <w:t>Senawi</w:t>
+            </w:r>
+            <w:proofErr w:type="spellEnd"/>
           </w:p>
         </w:tc>
       </w:tr>
@@ -4020,21 +4094,133 @@
           <w:b w:val="0"/>
           <w:bCs/>
         </w:rPr>
-        <w:t xml:space="preserve"> Ismairizz Bin Muhammad Rizal oversees Configuration Items (CIs)</w:t>
-      </w:r>
+        <w:t xml:space="preserve"> </w:t>
+      </w:r>
+      <w:proofErr w:type="spellStart"/>
       <w:r>
         <w:rPr>
           <w:b w:val="0"/>
           <w:bCs/>
         </w:rPr>
-        <w:t xml:space="preserve"> as the Configuration Manager</w:t>
-      </w:r>
+        <w:t>Ismairizz</w:t>
+      </w:r>
+      <w:proofErr w:type="spellEnd"/>
       <w:r>
         <w:rPr>
           <w:b w:val="0"/>
           <w:bCs/>
         </w:rPr>
-        <w:t xml:space="preserve"> while Shahril Aimar Bin Faizal handles version control tasks like branching and merging. Aiman Harith Bin Abdul Halek manages change requests to ensure they are documented and approved. Other key roles include Alwani Aqilah Binti Iskanda conducting audits, Syamimi Binti Supian coordinating software releases, and Dayang Nur Alisa Binti Abang Senawi maintaining project documentation.</w:t>
+        <w:t xml:space="preserve"> Bin Muhammad Rizal oversees Configuration Items (CIs)</w:t>
+      </w:r>
+      <w:r>
+        <w:rPr>
+          <w:b w:val="0"/>
+          <w:bCs/>
+        </w:rPr>
+        <w:t xml:space="preserve"> as the Configuration Manager</w:t>
+      </w:r>
+      <w:r>
+        <w:rPr>
+          <w:b w:val="0"/>
+          <w:bCs/>
+        </w:rPr>
+        <w:t xml:space="preserve"> while </w:t>
+      </w:r>
+      <w:proofErr w:type="spellStart"/>
+      <w:r>
+        <w:rPr>
+          <w:b w:val="0"/>
+          <w:bCs/>
+        </w:rPr>
+        <w:t>Shahril</w:t>
+      </w:r>
+      <w:proofErr w:type="spellEnd"/>
+      <w:r>
+        <w:rPr>
+          <w:b w:val="0"/>
+          <w:bCs/>
+        </w:rPr>
+        <w:t xml:space="preserve"> Aimar Bin Faizal handles version control tasks like branching and merging. Aiman Harith Bin Abdul </w:t>
+      </w:r>
+      <w:proofErr w:type="spellStart"/>
+      <w:r>
+        <w:rPr>
+          <w:b w:val="0"/>
+          <w:bCs/>
+        </w:rPr>
+        <w:t>Halek</w:t>
+      </w:r>
+      <w:proofErr w:type="spellEnd"/>
+      <w:r>
+        <w:rPr>
+          <w:b w:val="0"/>
+          <w:bCs/>
+        </w:rPr>
+        <w:t xml:space="preserve"> manages change requests to ensure they are documented and approved. Other key roles include Alwani Aqilah Binti </w:t>
+      </w:r>
+      <w:proofErr w:type="spellStart"/>
+      <w:r>
+        <w:rPr>
+          <w:b w:val="0"/>
+          <w:bCs/>
+        </w:rPr>
+        <w:t>Iskanda</w:t>
+      </w:r>
+      <w:proofErr w:type="spellEnd"/>
+      <w:r>
+        <w:rPr>
+          <w:b w:val="0"/>
+          <w:bCs/>
+        </w:rPr>
+        <w:t xml:space="preserve"> conducting audits, </w:t>
+      </w:r>
+      <w:proofErr w:type="spellStart"/>
+      <w:r>
+        <w:rPr>
+          <w:b w:val="0"/>
+          <w:bCs/>
+        </w:rPr>
+        <w:t>Syamimi</w:t>
+      </w:r>
+      <w:proofErr w:type="spellEnd"/>
+      <w:r>
+        <w:rPr>
+          <w:b w:val="0"/>
+          <w:bCs/>
+        </w:rPr>
+        <w:t xml:space="preserve"> Binti </w:t>
+      </w:r>
+      <w:proofErr w:type="spellStart"/>
+      <w:r>
+        <w:rPr>
+          <w:b w:val="0"/>
+          <w:bCs/>
+        </w:rPr>
+        <w:t>Supian</w:t>
+      </w:r>
+      <w:proofErr w:type="spellEnd"/>
+      <w:r>
+        <w:rPr>
+          <w:b w:val="0"/>
+          <w:bCs/>
+        </w:rPr>
+        <w:t xml:space="preserve"> coordinating software releases, and Dayang Nur Alisa Binti Abang </w:t>
+      </w:r>
+      <w:proofErr w:type="spellStart"/>
+      <w:r>
+        <w:rPr>
+          <w:b w:val="0"/>
+          <w:bCs/>
+        </w:rPr>
+        <w:t>Senawi</w:t>
+      </w:r>
+      <w:proofErr w:type="spellEnd"/>
+      <w:r>
+        <w:rPr>
+          <w:b w:val="0"/>
+          <w:bCs/>
+        </w:rPr>
+        <w:t xml:space="preserve"> maintaining project documentation.</w:t>
       </w:r>
     </w:p>
     <w:p/>
@@ -6018,6 +6204,7 @@
             </w:tcMar>
           </w:tcPr>
           <w:p>
+            <w:proofErr w:type="spellStart"/>
             <w:r>
               <w:rPr>
                 <w:rFonts w:ascii="Times New Roman" w:eastAsia="Times New Roman" w:hAnsi="Times New Roman" w:cs="Times New Roman"/>
@@ -6026,6 +6213,7 @@
               </w:rPr>
               <w:t>index.php</w:t>
             </w:r>
+            <w:proofErr w:type="spellEnd"/>
           </w:p>
         </w:tc>
         <w:tc>
@@ -6354,6 +6542,7 @@
             </w:tcMar>
           </w:tcPr>
           <w:p>
+            <w:proofErr w:type="spellStart"/>
             <w:r>
               <w:rPr>
                 <w:rFonts w:ascii="Times New Roman" w:eastAsia="Times New Roman" w:hAnsi="Times New Roman" w:cs="Times New Roman"/>
@@ -6362,6 +6551,7 @@
               </w:rPr>
               <w:t>config.php</w:t>
             </w:r>
+            <w:proofErr w:type="spellEnd"/>
           </w:p>
         </w:tc>
         <w:tc>
@@ -6410,8 +6600,18 @@
                 <w:sz w:val="24"/>
                 <w:szCs w:val="24"/>
               </w:rPr>
-              <w:t>/config/connection.php</w:t>
-            </w:r>
+              <w:t>/config/</w:t>
+            </w:r>
+            <w:proofErr w:type="spellStart"/>
+            <w:r>
+              <w:rPr>
+                <w:rFonts w:ascii="Times New Roman" w:eastAsia="Times New Roman" w:hAnsi="Times New Roman" w:cs="Times New Roman"/>
+                <w:sz w:val="24"/>
+                <w:szCs w:val="24"/>
+              </w:rPr>
+              <w:t>connection.php</w:t>
+            </w:r>
+            <w:proofErr w:type="spellEnd"/>
           </w:p>
         </w:tc>
         <w:tc>
@@ -6804,7 +7004,25 @@
                 <w:sz w:val="24"/>
                 <w:szCs w:val="24"/>
               </w:rPr>
-              <w:t>Documentation of AH_Artistry System Design and Specification</w:t>
+              <w:t xml:space="preserve">Documentation of </w:t>
+            </w:r>
+            <w:proofErr w:type="spellStart"/>
+            <w:r>
+              <w:rPr>
+                <w:rFonts w:ascii="Times New Roman" w:eastAsia="Times New Roman" w:hAnsi="Times New Roman" w:cs="Times New Roman"/>
+                <w:sz w:val="24"/>
+                <w:szCs w:val="24"/>
+              </w:rPr>
+              <w:t>AH_Artistry</w:t>
+            </w:r>
+            <w:proofErr w:type="spellEnd"/>
+            <w:r>
+              <w:rPr>
+                <w:rFonts w:ascii="Times New Roman" w:eastAsia="Times New Roman" w:hAnsi="Times New Roman" w:cs="Times New Roman"/>
+                <w:sz w:val="24"/>
+                <w:szCs w:val="24"/>
+              </w:rPr>
+              <w:t xml:space="preserve"> System Design and Specification</w:t>
             </w:r>
           </w:p>
         </w:tc>
@@ -6956,13 +7174,41 @@
             </w:tcMar>
           </w:tcPr>
           <w:p>
-            <w:r>
-              <w:rPr>
-                <w:rFonts w:ascii="Times New Roman" w:eastAsia="Times New Roman" w:hAnsi="Times New Roman" w:cs="Times New Roman"/>
-                <w:sz w:val="24"/>
-                <w:szCs w:val="24"/>
-              </w:rPr>
-              <w:t>Documentaion of AH_Artistry System Requirement Specification</w:t>
+            <w:proofErr w:type="spellStart"/>
+            <w:r>
+              <w:rPr>
+                <w:rFonts w:ascii="Times New Roman" w:eastAsia="Times New Roman" w:hAnsi="Times New Roman" w:cs="Times New Roman"/>
+                <w:sz w:val="24"/>
+                <w:szCs w:val="24"/>
+              </w:rPr>
+              <w:t>Documentaion</w:t>
+            </w:r>
+            <w:proofErr w:type="spellEnd"/>
+            <w:r>
+              <w:rPr>
+                <w:rFonts w:ascii="Times New Roman" w:eastAsia="Times New Roman" w:hAnsi="Times New Roman" w:cs="Times New Roman"/>
+                <w:sz w:val="24"/>
+                <w:szCs w:val="24"/>
+              </w:rPr>
+              <w:t xml:space="preserve"> of </w:t>
+            </w:r>
+            <w:proofErr w:type="spellStart"/>
+            <w:r>
+              <w:rPr>
+                <w:rFonts w:ascii="Times New Roman" w:eastAsia="Times New Roman" w:hAnsi="Times New Roman" w:cs="Times New Roman"/>
+                <w:sz w:val="24"/>
+                <w:szCs w:val="24"/>
+              </w:rPr>
+              <w:t>AH_Artistry</w:t>
+            </w:r>
+            <w:proofErr w:type="spellEnd"/>
+            <w:r>
+              <w:rPr>
+                <w:rFonts w:ascii="Times New Roman" w:eastAsia="Times New Roman" w:hAnsi="Times New Roman" w:cs="Times New Roman"/>
+                <w:sz w:val="24"/>
+                <w:szCs w:val="24"/>
+              </w:rPr>
+              <w:t xml:space="preserve"> System Requirement Specification</w:t>
             </w:r>
           </w:p>
         </w:tc>
@@ -6986,13 +7232,23 @@
             </w:tcMar>
           </w:tcPr>
           <w:p>
-            <w:r>
-              <w:rPr>
-                <w:rFonts w:ascii="Times New Roman" w:eastAsia="Times New Roman" w:hAnsi="Times New Roman" w:cs="Times New Roman"/>
-                <w:sz w:val="24"/>
-                <w:szCs w:val="24"/>
-              </w:rPr>
-              <w:t>src/</w:t>
+            <w:proofErr w:type="spellStart"/>
+            <w:r>
+              <w:rPr>
+                <w:rFonts w:ascii="Times New Roman" w:eastAsia="Times New Roman" w:hAnsi="Times New Roman" w:cs="Times New Roman"/>
+                <w:sz w:val="24"/>
+                <w:szCs w:val="24"/>
+              </w:rPr>
+              <w:t>src</w:t>
+            </w:r>
+            <w:proofErr w:type="spellEnd"/>
+            <w:r>
+              <w:rPr>
+                <w:rFonts w:ascii="Times New Roman" w:eastAsia="Times New Roman" w:hAnsi="Times New Roman" w:cs="Times New Roman"/>
+                <w:sz w:val="24"/>
+                <w:szCs w:val="24"/>
+              </w:rPr>
+              <w:t>/</w:t>
             </w:r>
           </w:p>
         </w:tc>
@@ -7042,7 +7298,25 @@
                 <w:sz w:val="24"/>
                 <w:szCs w:val="24"/>
               </w:rPr>
-              <w:t>/src/</w:t>
+              <w:t>/</w:t>
+            </w:r>
+            <w:proofErr w:type="spellStart"/>
+            <w:r>
+              <w:rPr>
+                <w:rFonts w:ascii="Times New Roman" w:eastAsia="Times New Roman" w:hAnsi="Times New Roman" w:cs="Times New Roman"/>
+                <w:sz w:val="24"/>
+                <w:szCs w:val="24"/>
+              </w:rPr>
+              <w:t>src</w:t>
+            </w:r>
+            <w:proofErr w:type="spellEnd"/>
+            <w:r>
+              <w:rPr>
+                <w:rFonts w:ascii="Times New Roman" w:eastAsia="Times New Roman" w:hAnsi="Times New Roman" w:cs="Times New Roman"/>
+                <w:sz w:val="24"/>
+                <w:szCs w:val="24"/>
+              </w:rPr>
+              <w:t>/</w:t>
             </w:r>
           </w:p>
         </w:tc>
@@ -7144,6 +7418,7 @@
             </w:tcMar>
           </w:tcPr>
           <w:p>
+            <w:proofErr w:type="spellStart"/>
             <w:r>
               <w:rPr>
                 <w:rFonts w:ascii="Times New Roman" w:eastAsia="Times New Roman" w:hAnsi="Times New Roman" w:cs="Times New Roman"/>
@@ -7152,6 +7427,7 @@
               </w:rPr>
               <w:t>server.php</w:t>
             </w:r>
+            <w:proofErr w:type="spellEnd"/>
           </w:p>
         </w:tc>
         <w:tc>
@@ -7200,8 +7476,36 @@
                 <w:sz w:val="24"/>
                 <w:szCs w:val="24"/>
               </w:rPr>
-              <w:t>/src/server.php</w:t>
-            </w:r>
+              <w:t>/</w:t>
+            </w:r>
+            <w:proofErr w:type="spellStart"/>
+            <w:r>
+              <w:rPr>
+                <w:rFonts w:ascii="Times New Roman" w:eastAsia="Times New Roman" w:hAnsi="Times New Roman" w:cs="Times New Roman"/>
+                <w:sz w:val="24"/>
+                <w:szCs w:val="24"/>
+              </w:rPr>
+              <w:t>src</w:t>
+            </w:r>
+            <w:proofErr w:type="spellEnd"/>
+            <w:r>
+              <w:rPr>
+                <w:rFonts w:ascii="Times New Roman" w:eastAsia="Times New Roman" w:hAnsi="Times New Roman" w:cs="Times New Roman"/>
+                <w:sz w:val="24"/>
+                <w:szCs w:val="24"/>
+              </w:rPr>
+              <w:t>/</w:t>
+            </w:r>
+            <w:proofErr w:type="spellStart"/>
+            <w:r>
+              <w:rPr>
+                <w:rFonts w:ascii="Times New Roman" w:eastAsia="Times New Roman" w:hAnsi="Times New Roman" w:cs="Times New Roman"/>
+                <w:sz w:val="24"/>
+                <w:szCs w:val="24"/>
+              </w:rPr>
+              <w:t>server.php</w:t>
+            </w:r>
+            <w:proofErr w:type="spellEnd"/>
           </w:p>
         </w:tc>
         <w:tc>
@@ -7343,6 +7647,7 @@
             </w:tcMar>
           </w:tcPr>
           <w:p>
+            <w:proofErr w:type="spellStart"/>
             <w:r>
               <w:rPr>
                 <w:rFonts w:ascii="Times New Roman" w:eastAsia="Times New Roman" w:hAnsi="Times New Roman" w:cs="Times New Roman"/>
@@ -7351,6 +7656,7 @@
               </w:rPr>
               <w:t>logout.php</w:t>
             </w:r>
+            <w:proofErr w:type="spellEnd"/>
           </w:p>
         </w:tc>
         <w:tc>
@@ -7399,8 +7705,36 @@
                 <w:sz w:val="24"/>
                 <w:szCs w:val="24"/>
               </w:rPr>
-              <w:t>/src/logout.php</w:t>
-            </w:r>
+              <w:t>/</w:t>
+            </w:r>
+            <w:proofErr w:type="spellStart"/>
+            <w:r>
+              <w:rPr>
+                <w:rFonts w:ascii="Times New Roman" w:eastAsia="Times New Roman" w:hAnsi="Times New Roman" w:cs="Times New Roman"/>
+                <w:sz w:val="24"/>
+                <w:szCs w:val="24"/>
+              </w:rPr>
+              <w:t>src</w:t>
+            </w:r>
+            <w:proofErr w:type="spellEnd"/>
+            <w:r>
+              <w:rPr>
+                <w:rFonts w:ascii="Times New Roman" w:eastAsia="Times New Roman" w:hAnsi="Times New Roman" w:cs="Times New Roman"/>
+                <w:sz w:val="24"/>
+                <w:szCs w:val="24"/>
+              </w:rPr>
+              <w:t>/</w:t>
+            </w:r>
+            <w:proofErr w:type="spellStart"/>
+            <w:r>
+              <w:rPr>
+                <w:rFonts w:ascii="Times New Roman" w:eastAsia="Times New Roman" w:hAnsi="Times New Roman" w:cs="Times New Roman"/>
+                <w:sz w:val="24"/>
+                <w:szCs w:val="24"/>
+              </w:rPr>
+              <w:t>logout.php</w:t>
+            </w:r>
+            <w:proofErr w:type="spellEnd"/>
           </w:p>
         </w:tc>
         <w:tc>
@@ -7477,7 +7811,25 @@
                 <w:sz w:val="24"/>
                 <w:szCs w:val="24"/>
               </w:rPr>
-              <w:t>Handles uer logout functionality</w:t>
+              <w:t xml:space="preserve">Handles </w:t>
+            </w:r>
+            <w:proofErr w:type="spellStart"/>
+            <w:r>
+              <w:rPr>
+                <w:rFonts w:ascii="Times New Roman" w:eastAsia="Times New Roman" w:hAnsi="Times New Roman" w:cs="Times New Roman"/>
+                <w:sz w:val="24"/>
+                <w:szCs w:val="24"/>
+              </w:rPr>
+              <w:t>uer</w:t>
+            </w:r>
+            <w:proofErr w:type="spellEnd"/>
+            <w:r>
+              <w:rPr>
+                <w:rFonts w:ascii="Times New Roman" w:eastAsia="Times New Roman" w:hAnsi="Times New Roman" w:cs="Times New Roman"/>
+                <w:sz w:val="24"/>
+                <w:szCs w:val="24"/>
+              </w:rPr>
+              <w:t xml:space="preserve"> logout functionality</w:t>
             </w:r>
           </w:p>
         </w:tc>
@@ -7557,7 +7909,25 @@
                 <w:sz w:val="24"/>
                 <w:szCs w:val="24"/>
               </w:rPr>
-              <w:t>/src/pages/</w:t>
+              <w:t>/</w:t>
+            </w:r>
+            <w:proofErr w:type="spellStart"/>
+            <w:r>
+              <w:rPr>
+                <w:rFonts w:ascii="Times New Roman" w:eastAsia="Times New Roman" w:hAnsi="Times New Roman" w:cs="Times New Roman"/>
+                <w:sz w:val="24"/>
+                <w:szCs w:val="24"/>
+              </w:rPr>
+              <w:t>src</w:t>
+            </w:r>
+            <w:proofErr w:type="spellEnd"/>
+            <w:r>
+              <w:rPr>
+                <w:rFonts w:ascii="Times New Roman" w:eastAsia="Times New Roman" w:hAnsi="Times New Roman" w:cs="Times New Roman"/>
+                <w:sz w:val="24"/>
+                <w:szCs w:val="24"/>
+              </w:rPr>
+              <w:t>/pages/</w:t>
             </w:r>
           </w:p>
         </w:tc>
@@ -7659,6 +8029,7 @@
             </w:tcMar>
           </w:tcPr>
           <w:p>
+            <w:proofErr w:type="spellStart"/>
             <w:r>
               <w:rPr>
                 <w:rFonts w:ascii="Times New Roman" w:eastAsia="Times New Roman" w:hAnsi="Times New Roman" w:cs="Times New Roman"/>
@@ -7667,6 +8038,7 @@
               </w:rPr>
               <w:t>about.php</w:t>
             </w:r>
+            <w:proofErr w:type="spellEnd"/>
           </w:p>
         </w:tc>
         <w:tc>
@@ -7715,8 +8087,36 @@
                 <w:sz w:val="24"/>
                 <w:szCs w:val="24"/>
               </w:rPr>
-              <w:t>/src/pages/about.php</w:t>
-            </w:r>
+              <w:t>/</w:t>
+            </w:r>
+            <w:proofErr w:type="spellStart"/>
+            <w:r>
+              <w:rPr>
+                <w:rFonts w:ascii="Times New Roman" w:eastAsia="Times New Roman" w:hAnsi="Times New Roman" w:cs="Times New Roman"/>
+                <w:sz w:val="24"/>
+                <w:szCs w:val="24"/>
+              </w:rPr>
+              <w:t>src</w:t>
+            </w:r>
+            <w:proofErr w:type="spellEnd"/>
+            <w:r>
+              <w:rPr>
+                <w:rFonts w:ascii="Times New Roman" w:eastAsia="Times New Roman" w:hAnsi="Times New Roman" w:cs="Times New Roman"/>
+                <w:sz w:val="24"/>
+                <w:szCs w:val="24"/>
+              </w:rPr>
+              <w:t>/pages/</w:t>
+            </w:r>
+            <w:proofErr w:type="spellStart"/>
+            <w:r>
+              <w:rPr>
+                <w:rFonts w:ascii="Times New Roman" w:eastAsia="Times New Roman" w:hAnsi="Times New Roman" w:cs="Times New Roman"/>
+                <w:sz w:val="24"/>
+                <w:szCs w:val="24"/>
+              </w:rPr>
+              <w:t>about.php</w:t>
+            </w:r>
+            <w:proofErr w:type="spellEnd"/>
           </w:p>
         </w:tc>
         <w:tc>
@@ -7795,21 +8195,6 @@
             </w:tcMar>
           </w:tcPr>
           <w:p>
-            <w:pPr>
-              <w:rPr>
-                <w:rFonts w:ascii="Times New Roman" w:eastAsia="Times New Roman" w:hAnsi="Times New Roman" w:cs="Times New Roman"/>
-                <w:sz w:val="24"/>
-                <w:szCs w:val="24"/>
-              </w:rPr>
-            </w:pPr>
-            <w:r>
-              <w:rPr>
-                <w:rFonts w:ascii="Times New Roman" w:eastAsia="Times New Roman" w:hAnsi="Times New Roman" w:cs="Times New Roman"/>
-                <w:sz w:val="24"/>
-                <w:szCs w:val="24"/>
-              </w:rPr>
-              <w:t>-</w:t>
-            </w:r>
             <w:r>
               <w:rPr>
                 <w:rFonts w:ascii="Times New Roman" w:eastAsia="Times New Roman" w:hAnsi="Times New Roman" w:cs="Times New Roman"/>
@@ -7817,16 +8202,6 @@
                 <w:szCs w:val="24"/>
               </w:rPr>
               <w:t>Page for displaying about AH Artistry</w:t>
-            </w:r>
-          </w:p>
-          <w:p>
-            <w:r>
-              <w:rPr>
-                <w:rFonts w:ascii="Times New Roman" w:eastAsia="Times New Roman" w:hAnsi="Times New Roman" w:cs="Times New Roman"/>
-                <w:sz w:val="24"/>
-                <w:szCs w:val="24"/>
-              </w:rPr>
-              <w:t>v1.1.0: Feature: Able to turn on dark mode</w:t>
             </w:r>
           </w:p>
         </w:tc>
@@ -7850,6 +8225,7 @@
             </w:tcMar>
           </w:tcPr>
           <w:p>
+            <w:proofErr w:type="spellStart"/>
             <w:r>
               <w:rPr>
                 <w:rFonts w:ascii="Times New Roman" w:eastAsia="Times New Roman" w:hAnsi="Times New Roman" w:cs="Times New Roman"/>
@@ -7858,6 +8234,7 @@
               </w:rPr>
               <w:t>appointments.php</w:t>
             </w:r>
+            <w:proofErr w:type="spellEnd"/>
           </w:p>
         </w:tc>
         <w:tc>
@@ -7906,8 +8283,36 @@
                 <w:sz w:val="24"/>
                 <w:szCs w:val="24"/>
               </w:rPr>
-              <w:t>/src/pages/appointments.php</w:t>
-            </w:r>
+              <w:t>/</w:t>
+            </w:r>
+            <w:proofErr w:type="spellStart"/>
+            <w:r>
+              <w:rPr>
+                <w:rFonts w:ascii="Times New Roman" w:eastAsia="Times New Roman" w:hAnsi="Times New Roman" w:cs="Times New Roman"/>
+                <w:sz w:val="24"/>
+                <w:szCs w:val="24"/>
+              </w:rPr>
+              <w:t>src</w:t>
+            </w:r>
+            <w:proofErr w:type="spellEnd"/>
+            <w:r>
+              <w:rPr>
+                <w:rFonts w:ascii="Times New Roman" w:eastAsia="Times New Roman" w:hAnsi="Times New Roman" w:cs="Times New Roman"/>
+                <w:sz w:val="24"/>
+                <w:szCs w:val="24"/>
+              </w:rPr>
+              <w:t>/pages/</w:t>
+            </w:r>
+            <w:proofErr w:type="spellStart"/>
+            <w:r>
+              <w:rPr>
+                <w:rFonts w:ascii="Times New Roman" w:eastAsia="Times New Roman" w:hAnsi="Times New Roman" w:cs="Times New Roman"/>
+                <w:sz w:val="24"/>
+                <w:szCs w:val="24"/>
+              </w:rPr>
+              <w:t>appointments.php</w:t>
+            </w:r>
+            <w:proofErr w:type="spellEnd"/>
           </w:p>
         </w:tc>
         <w:tc>
@@ -7967,15 +8372,7 @@
                 <w:sz w:val="24"/>
                 <w:szCs w:val="24"/>
               </w:rPr>
-              <w:t>2</w:t>
-            </w:r>
-            <w:r>
-              <w:rPr>
-                <w:rFonts w:ascii="Times New Roman" w:eastAsia="Times New Roman" w:hAnsi="Times New Roman" w:cs="Times New Roman"/>
-                <w:sz w:val="24"/>
-                <w:szCs w:val="24"/>
-              </w:rPr>
-              <w:t>.0</w:t>
+              <w:t>1.0</w:t>
             </w:r>
           </w:p>
         </w:tc>
@@ -8031,13 +8428,6 @@
             </w:r>
           </w:p>
           <w:p>
-            <w:pPr>
-              <w:rPr>
-                <w:rFonts w:ascii="Times New Roman" w:eastAsia="Times New Roman" w:hAnsi="Times New Roman" w:cs="Times New Roman"/>
-                <w:sz w:val="24"/>
-                <w:szCs w:val="24"/>
-              </w:rPr>
-            </w:pPr>
             <w:r>
               <w:rPr>
                 <w:rFonts w:ascii="Times New Roman" w:eastAsia="Times New Roman" w:hAnsi="Times New Roman" w:cs="Times New Roman"/>
@@ -8045,16 +8435,6 @@
                 <w:szCs w:val="24"/>
               </w:rPr>
               <w:t>- v1.1.0: Feature: Able to turn on dark mode</w:t>
-            </w:r>
-          </w:p>
-          <w:p>
-            <w:r>
-              <w:rPr>
-                <w:rFonts w:ascii="Times New Roman" w:eastAsia="Times New Roman" w:hAnsi="Times New Roman" w:cs="Times New Roman"/>
-                <w:sz w:val="24"/>
-                <w:szCs w:val="24"/>
-              </w:rPr>
-              <w:t>- v1.2.0: Feature: Able to link to booking details page</w:t>
             </w:r>
           </w:p>
         </w:tc>
@@ -8078,6 +8458,7 @@
             </w:tcMar>
           </w:tcPr>
           <w:p>
+            <w:proofErr w:type="spellStart"/>
             <w:r>
               <w:rPr>
                 <w:rFonts w:ascii="Times New Roman" w:eastAsia="Times New Roman" w:hAnsi="Times New Roman" w:cs="Times New Roman"/>
@@ -8086,6 +8467,7 @@
               </w:rPr>
               <w:t>book.php</w:t>
             </w:r>
+            <w:proofErr w:type="spellEnd"/>
           </w:p>
         </w:tc>
         <w:tc>
@@ -8134,8 +8516,36 @@
                 <w:sz w:val="24"/>
                 <w:szCs w:val="24"/>
               </w:rPr>
-              <w:t>/src/pages/book.php</w:t>
-            </w:r>
+              <w:t>/</w:t>
+            </w:r>
+            <w:proofErr w:type="spellStart"/>
+            <w:r>
+              <w:rPr>
+                <w:rFonts w:ascii="Times New Roman" w:eastAsia="Times New Roman" w:hAnsi="Times New Roman" w:cs="Times New Roman"/>
+                <w:sz w:val="24"/>
+                <w:szCs w:val="24"/>
+              </w:rPr>
+              <w:t>src</w:t>
+            </w:r>
+            <w:proofErr w:type="spellEnd"/>
+            <w:r>
+              <w:rPr>
+                <w:rFonts w:ascii="Times New Roman" w:eastAsia="Times New Roman" w:hAnsi="Times New Roman" w:cs="Times New Roman"/>
+                <w:sz w:val="24"/>
+                <w:szCs w:val="24"/>
+              </w:rPr>
+              <w:t>/pages/</w:t>
+            </w:r>
+            <w:proofErr w:type="spellStart"/>
+            <w:r>
+              <w:rPr>
+                <w:rFonts w:ascii="Times New Roman" w:eastAsia="Times New Roman" w:hAnsi="Times New Roman" w:cs="Times New Roman"/>
+                <w:sz w:val="24"/>
+                <w:szCs w:val="24"/>
+              </w:rPr>
+              <w:t>book.php</w:t>
+            </w:r>
+            <w:proofErr w:type="spellEnd"/>
           </w:p>
         </w:tc>
         <w:tc>
@@ -8239,39 +8649,29 @@
             </w:r>
           </w:p>
           <w:p>
-            <w:pPr>
-              <w:rPr>
-                <w:rFonts w:ascii="Times New Roman" w:eastAsia="Times New Roman" w:hAnsi="Times New Roman" w:cs="Times New Roman"/>
-                <w:sz w:val="24"/>
-                <w:szCs w:val="24"/>
-              </w:rPr>
-            </w:pPr>
-            <w:r>
-              <w:rPr>
-                <w:rFonts w:ascii="Times New Roman" w:eastAsia="Times New Roman" w:hAnsi="Times New Roman" w:cs="Times New Roman"/>
-                <w:sz w:val="24"/>
-                <w:szCs w:val="24"/>
-              </w:rPr>
-              <w:t xml:space="preserve">- v1.1.0: Feature Able </w:t>
-            </w:r>
-            <w:r>
-              <w:rPr>
-                <w:rFonts w:ascii="Times New Roman" w:eastAsia="Times New Roman" w:hAnsi="Times New Roman" w:cs="Times New Roman"/>
-                <w:sz w:val="24"/>
-                <w:szCs w:val="24"/>
-              </w:rPr>
-              <w:lastRenderedPageBreak/>
-              <w:t>to turn on dark mode</w:t>
-            </w:r>
-          </w:p>
-          <w:p>
-            <w:r>
-              <w:rPr>
-                <w:rFonts w:ascii="Times New Roman" w:eastAsia="Times New Roman" w:hAnsi="Times New Roman" w:cs="Times New Roman"/>
-                <w:sz w:val="24"/>
-                <w:szCs w:val="24"/>
-              </w:rPr>
-              <w:t>- v1.2.0: Feature: Able to link to booking details page</w:t>
+            <w:r>
+              <w:rPr>
+                <w:rFonts w:ascii="Times New Roman" w:eastAsia="Times New Roman" w:hAnsi="Times New Roman" w:cs="Times New Roman"/>
+                <w:sz w:val="24"/>
+                <w:szCs w:val="24"/>
+              </w:rPr>
+              <w:t xml:space="preserve">- </w:t>
+            </w:r>
+            <w:r>
+              <w:rPr>
+                <w:rFonts w:ascii="Times New Roman" w:eastAsia="Times New Roman" w:hAnsi="Times New Roman" w:cs="Times New Roman"/>
+                <w:sz w:val="24"/>
+                <w:szCs w:val="24"/>
+              </w:rPr>
+              <w:t xml:space="preserve">v1.1.0: Feature </w:t>
+            </w:r>
+            <w:r>
+              <w:rPr>
+                <w:rFonts w:ascii="Times New Roman" w:eastAsia="Times New Roman" w:hAnsi="Times New Roman" w:cs="Times New Roman"/>
+                <w:sz w:val="24"/>
+                <w:szCs w:val="24"/>
+              </w:rPr>
+              <w:t>Able to turn on dark mode</w:t>
             </w:r>
           </w:p>
         </w:tc>
@@ -8295,46 +8695,16 @@
             </w:tcMar>
           </w:tcPr>
           <w:p>
-            <w:pPr>
-              <w:rPr>
-                <w:rFonts w:ascii="Times New Roman" w:eastAsia="Times New Roman" w:hAnsi="Times New Roman" w:cs="Times New Roman"/>
-                <w:sz w:val="24"/>
-                <w:szCs w:val="24"/>
-              </w:rPr>
-            </w:pPr>
-            <w:r>
-              <w:rPr>
-                <w:rFonts w:ascii="Times New Roman" w:eastAsia="Times New Roman" w:hAnsi="Times New Roman" w:cs="Times New Roman"/>
-                <w:sz w:val="24"/>
-                <w:szCs w:val="24"/>
-              </w:rPr>
-              <w:lastRenderedPageBreak/>
-              <w:t>b</w:t>
-            </w:r>
-            <w:r>
-              <w:rPr>
-                <w:rFonts w:ascii="Times New Roman" w:eastAsia="Times New Roman" w:hAnsi="Times New Roman" w:cs="Times New Roman"/>
-                <w:sz w:val="24"/>
-                <w:szCs w:val="24"/>
-              </w:rPr>
-              <w:t>ook</w:t>
-            </w:r>
-            <w:r>
-              <w:rPr>
-                <w:rFonts w:ascii="Times New Roman" w:eastAsia="Times New Roman" w:hAnsi="Times New Roman" w:cs="Times New Roman"/>
-                <w:sz w:val="24"/>
-                <w:szCs w:val="24"/>
-              </w:rPr>
-              <w:t>ing_details</w:t>
-            </w:r>
-            <w:r>
-              <w:rPr>
-                <w:rFonts w:ascii="Times New Roman" w:eastAsia="Times New Roman" w:hAnsi="Times New Roman" w:cs="Times New Roman"/>
-                <w:sz w:val="24"/>
-                <w:szCs w:val="24"/>
-              </w:rPr>
-              <w:t>.php</w:t>
-            </w:r>
+            <w:proofErr w:type="spellStart"/>
+            <w:r>
+              <w:rPr>
+                <w:rFonts w:ascii="Times New Roman" w:eastAsia="Times New Roman" w:hAnsi="Times New Roman" w:cs="Times New Roman"/>
+                <w:sz w:val="24"/>
+                <w:szCs w:val="24"/>
+              </w:rPr>
+              <w:t>home.php</w:t>
+            </w:r>
+            <w:proofErr w:type="spellEnd"/>
           </w:p>
         </w:tc>
         <w:tc>
@@ -8352,13 +8722,6 @@
             </w:tcMar>
           </w:tcPr>
           <w:p>
-            <w:pPr>
-              <w:rPr>
-                <w:rFonts w:ascii="Times New Roman" w:eastAsia="Times New Roman" w:hAnsi="Times New Roman" w:cs="Times New Roman"/>
-                <w:sz w:val="24"/>
-                <w:szCs w:val="24"/>
-              </w:rPr>
-            </w:pPr>
             <w:r>
               <w:rPr>
                 <w:rFonts w:ascii="Times New Roman" w:eastAsia="Times New Roman" w:hAnsi="Times New Roman" w:cs="Times New Roman"/>
@@ -8384,61 +8747,42 @@
             </w:tcMar>
           </w:tcPr>
           <w:p>
-            <w:pPr>
-              <w:rPr>
-                <w:rFonts w:ascii="Times New Roman" w:eastAsia="Times New Roman" w:hAnsi="Times New Roman" w:cs="Times New Roman"/>
-                <w:sz w:val="24"/>
-                <w:szCs w:val="24"/>
-              </w:rPr>
-            </w:pPr>
-            <w:r>
-              <w:rPr>
-                <w:rFonts w:ascii="Times New Roman" w:eastAsia="Times New Roman" w:hAnsi="Times New Roman" w:cs="Times New Roman"/>
-                <w:sz w:val="24"/>
-                <w:szCs w:val="24"/>
-              </w:rPr>
-              <w:t>/src/pages/</w:t>
-            </w:r>
-            <w:r>
-              <w:rPr>
-                <w:rFonts w:ascii="Times New Roman" w:eastAsia="Times New Roman" w:hAnsi="Times New Roman" w:cs="Times New Roman"/>
-                <w:sz w:val="24"/>
-                <w:szCs w:val="24"/>
-              </w:rPr>
-              <w:t xml:space="preserve"> </w:t>
-            </w:r>
-            <w:r>
-              <w:rPr>
-                <w:rFonts w:ascii="Times New Roman" w:eastAsia="Times New Roman" w:hAnsi="Times New Roman" w:cs="Times New Roman"/>
-                <w:sz w:val="24"/>
-                <w:szCs w:val="24"/>
-              </w:rPr>
-              <w:t>b</w:t>
-            </w:r>
-            <w:r>
-              <w:rPr>
-                <w:rFonts w:ascii="Times New Roman" w:eastAsia="Times New Roman" w:hAnsi="Times New Roman" w:cs="Times New Roman"/>
-                <w:sz w:val="24"/>
-                <w:szCs w:val="24"/>
-              </w:rPr>
-              <w:t>ook</w:t>
-            </w:r>
-            <w:r>
-              <w:rPr>
-                <w:rFonts w:ascii="Times New Roman" w:eastAsia="Times New Roman" w:hAnsi="Times New Roman" w:cs="Times New Roman"/>
-                <w:sz w:val="24"/>
-                <w:szCs w:val="24"/>
-              </w:rPr>
-              <w:t>ing_details</w:t>
-            </w:r>
-            <w:r>
-              <w:rPr>
-                <w:rFonts w:ascii="Times New Roman" w:eastAsia="Times New Roman" w:hAnsi="Times New Roman" w:cs="Times New Roman"/>
-                <w:sz w:val="24"/>
-                <w:szCs w:val="24"/>
-              </w:rPr>
-              <w:t>.php</w:t>
-            </w:r>
+            <w:r>
+              <w:rPr>
+                <w:rFonts w:ascii="Times New Roman" w:eastAsia="Times New Roman" w:hAnsi="Times New Roman" w:cs="Times New Roman"/>
+                <w:sz w:val="24"/>
+                <w:szCs w:val="24"/>
+              </w:rPr>
+              <w:t>/</w:t>
+            </w:r>
+            <w:proofErr w:type="spellStart"/>
+            <w:r>
+              <w:rPr>
+                <w:rFonts w:ascii="Times New Roman" w:eastAsia="Times New Roman" w:hAnsi="Times New Roman" w:cs="Times New Roman"/>
+                <w:sz w:val="24"/>
+                <w:szCs w:val="24"/>
+              </w:rPr>
+              <w:t>src</w:t>
+            </w:r>
+            <w:proofErr w:type="spellEnd"/>
+            <w:r>
+              <w:rPr>
+                <w:rFonts w:ascii="Times New Roman" w:eastAsia="Times New Roman" w:hAnsi="Times New Roman" w:cs="Times New Roman"/>
+                <w:sz w:val="24"/>
+                <w:szCs w:val="24"/>
+              </w:rPr>
+              <w:t>/pages/</w:t>
+            </w:r>
+            <w:proofErr w:type="spellStart"/>
+            <w:r>
+              <w:rPr>
+                <w:rFonts w:ascii="Times New Roman" w:eastAsia="Times New Roman" w:hAnsi="Times New Roman" w:cs="Times New Roman"/>
+                <w:sz w:val="24"/>
+                <w:szCs w:val="24"/>
+              </w:rPr>
+              <w:t>home.php</w:t>
+            </w:r>
+            <w:proofErr w:type="spellEnd"/>
           </w:p>
         </w:tc>
         <w:tc>
@@ -8456,20 +8800,13 @@
             </w:tcMar>
           </w:tcPr>
           <w:p>
-            <w:pPr>
-              <w:rPr>
-                <w:rFonts w:ascii="Times New Roman" w:eastAsia="Times New Roman" w:hAnsi="Times New Roman" w:cs="Times New Roman"/>
-                <w:sz w:val="24"/>
-                <w:szCs w:val="24"/>
-              </w:rPr>
-            </w:pPr>
-            <w:r>
-              <w:rPr>
-                <w:rFonts w:ascii="Times New Roman" w:eastAsia="Times New Roman" w:hAnsi="Times New Roman" w:cs="Times New Roman"/>
-                <w:sz w:val="24"/>
-                <w:szCs w:val="24"/>
-              </w:rPr>
-              <w:t>-</w:t>
+            <w:r>
+              <w:rPr>
+                <w:rFonts w:ascii="Times New Roman" w:eastAsia="Times New Roman" w:hAnsi="Times New Roman" w:cs="Times New Roman"/>
+                <w:sz w:val="24"/>
+                <w:szCs w:val="24"/>
+              </w:rPr>
+              <w:t>1.0.0</w:t>
             </w:r>
           </w:p>
         </w:tc>
@@ -8497,7 +8834,15 @@
                 <w:sz w:val="24"/>
                 <w:szCs w:val="24"/>
               </w:rPr>
-              <w:t>1.2.0</w:t>
+              <w:t>1.</w:t>
+            </w:r>
+            <w:r>
+              <w:rPr>
+                <w:rFonts w:ascii="Times New Roman" w:eastAsia="Times New Roman" w:hAnsi="Times New Roman" w:cs="Times New Roman"/>
+                <w:sz w:val="24"/>
+                <w:szCs w:val="24"/>
+              </w:rPr>
+              <w:t>1.0</w:t>
             </w:r>
           </w:p>
         </w:tc>
@@ -8529,7 +8874,34 @@
                 <w:sz w:val="24"/>
                 <w:szCs w:val="24"/>
               </w:rPr>
-              <w:t>AH Artistry admin be able to view detailed booking information and accept or reject appointments through the website</w:t>
+              <w:t>-</w:t>
+            </w:r>
+            <w:r>
+              <w:rPr>
+                <w:rFonts w:ascii="Times New Roman" w:eastAsia="Times New Roman" w:hAnsi="Times New Roman" w:cs="Times New Roman"/>
+                <w:sz w:val="24"/>
+                <w:szCs w:val="24"/>
+              </w:rPr>
+              <w:t>AH Artistry user homepage</w:t>
+            </w:r>
+          </w:p>
+          <w:p>
+            <w:r>
+              <w:rPr>
+                <w:rFonts w:ascii="Times New Roman" w:eastAsia="Times New Roman" w:hAnsi="Times New Roman" w:cs="Times New Roman"/>
+                <w:sz w:val="24"/>
+                <w:szCs w:val="24"/>
+              </w:rPr>
+              <w:t xml:space="preserve">- v1.1.0: Feature Able </w:t>
+            </w:r>
+            <w:r>
+              <w:rPr>
+                <w:rFonts w:ascii="Times New Roman" w:eastAsia="Times New Roman" w:hAnsi="Times New Roman" w:cs="Times New Roman"/>
+                <w:sz w:val="24"/>
+                <w:szCs w:val="24"/>
+              </w:rPr>
+              <w:lastRenderedPageBreak/>
+              <w:t>to turn on dark mode</w:t>
             </w:r>
           </w:p>
         </w:tc>
@@ -8553,14 +8925,17 @@
             </w:tcMar>
           </w:tcPr>
           <w:p>
-            <w:r>
-              <w:rPr>
-                <w:rFonts w:ascii="Times New Roman" w:eastAsia="Times New Roman" w:hAnsi="Times New Roman" w:cs="Times New Roman"/>
-                <w:sz w:val="24"/>
-                <w:szCs w:val="24"/>
-              </w:rPr>
-              <w:t>home.php</w:t>
-            </w:r>
+            <w:proofErr w:type="spellStart"/>
+            <w:r>
+              <w:rPr>
+                <w:rFonts w:ascii="Times New Roman" w:eastAsia="Times New Roman" w:hAnsi="Times New Roman" w:cs="Times New Roman"/>
+                <w:sz w:val="24"/>
+                <w:szCs w:val="24"/>
+              </w:rPr>
+              <w:lastRenderedPageBreak/>
+              <w:t>login.php</w:t>
+            </w:r>
+            <w:proofErr w:type="spellEnd"/>
           </w:p>
         </w:tc>
         <w:tc>
@@ -8609,8 +8984,36 @@
                 <w:sz w:val="24"/>
                 <w:szCs w:val="24"/>
               </w:rPr>
-              <w:t>/src/pages/home.php</w:t>
-            </w:r>
+              <w:t>/</w:t>
+            </w:r>
+            <w:proofErr w:type="spellStart"/>
+            <w:r>
+              <w:rPr>
+                <w:rFonts w:ascii="Times New Roman" w:eastAsia="Times New Roman" w:hAnsi="Times New Roman" w:cs="Times New Roman"/>
+                <w:sz w:val="24"/>
+                <w:szCs w:val="24"/>
+              </w:rPr>
+              <w:t>src</w:t>
+            </w:r>
+            <w:proofErr w:type="spellEnd"/>
+            <w:r>
+              <w:rPr>
+                <w:rFonts w:ascii="Times New Roman" w:eastAsia="Times New Roman" w:hAnsi="Times New Roman" w:cs="Times New Roman"/>
+                <w:sz w:val="24"/>
+                <w:szCs w:val="24"/>
+              </w:rPr>
+              <w:t>/pages/</w:t>
+            </w:r>
+            <w:proofErr w:type="spellStart"/>
+            <w:r>
+              <w:rPr>
+                <w:rFonts w:ascii="Times New Roman" w:eastAsia="Times New Roman" w:hAnsi="Times New Roman" w:cs="Times New Roman"/>
+                <w:sz w:val="24"/>
+                <w:szCs w:val="24"/>
+              </w:rPr>
+              <w:t>login.php</w:t>
+            </w:r>
+            <w:proofErr w:type="spellEnd"/>
           </w:p>
         </w:tc>
         <w:tc>
@@ -8702,15 +9105,15 @@
                 <w:sz w:val="24"/>
                 <w:szCs w:val="24"/>
               </w:rPr>
-              <w:t>-</w:t>
-            </w:r>
-            <w:r>
-              <w:rPr>
-                <w:rFonts w:ascii="Times New Roman" w:eastAsia="Times New Roman" w:hAnsi="Times New Roman" w:cs="Times New Roman"/>
-                <w:sz w:val="24"/>
-                <w:szCs w:val="24"/>
-              </w:rPr>
-              <w:t>AH Artistry user homepage</w:t>
+              <w:t xml:space="preserve">- </w:t>
+            </w:r>
+            <w:r>
+              <w:rPr>
+                <w:rFonts w:ascii="Times New Roman" w:eastAsia="Times New Roman" w:hAnsi="Times New Roman" w:cs="Times New Roman"/>
+                <w:sz w:val="24"/>
+                <w:szCs w:val="24"/>
+              </w:rPr>
+              <w:t>AH Artistry login page for admin (make-up artist).</w:t>
             </w:r>
           </w:p>
           <w:p>
@@ -8744,14 +9147,16 @@
             </w:tcMar>
           </w:tcPr>
           <w:p>
-            <w:r>
-              <w:rPr>
-                <w:rFonts w:ascii="Times New Roman" w:eastAsia="Times New Roman" w:hAnsi="Times New Roman" w:cs="Times New Roman"/>
-                <w:sz w:val="24"/>
-                <w:szCs w:val="24"/>
-              </w:rPr>
-              <w:t>login.php</w:t>
-            </w:r>
+            <w:proofErr w:type="spellStart"/>
+            <w:r>
+              <w:rPr>
+                <w:rFonts w:ascii="Times New Roman" w:eastAsia="Times New Roman" w:hAnsi="Times New Roman" w:cs="Times New Roman"/>
+                <w:sz w:val="24"/>
+                <w:szCs w:val="24"/>
+              </w:rPr>
+              <w:t>posts.php</w:t>
+            </w:r>
+            <w:proofErr w:type="spellEnd"/>
           </w:p>
         </w:tc>
         <w:tc>
@@ -8800,8 +9205,36 @@
                 <w:sz w:val="24"/>
                 <w:szCs w:val="24"/>
               </w:rPr>
-              <w:t>/src/pages/login.php</w:t>
-            </w:r>
+              <w:t>/</w:t>
+            </w:r>
+            <w:proofErr w:type="spellStart"/>
+            <w:r>
+              <w:rPr>
+                <w:rFonts w:ascii="Times New Roman" w:eastAsia="Times New Roman" w:hAnsi="Times New Roman" w:cs="Times New Roman"/>
+                <w:sz w:val="24"/>
+                <w:szCs w:val="24"/>
+              </w:rPr>
+              <w:t>src</w:t>
+            </w:r>
+            <w:proofErr w:type="spellEnd"/>
+            <w:r>
+              <w:rPr>
+                <w:rFonts w:ascii="Times New Roman" w:eastAsia="Times New Roman" w:hAnsi="Times New Roman" w:cs="Times New Roman"/>
+                <w:sz w:val="24"/>
+                <w:szCs w:val="24"/>
+              </w:rPr>
+              <w:t>/pages/</w:t>
+            </w:r>
+            <w:proofErr w:type="spellStart"/>
+            <w:r>
+              <w:rPr>
+                <w:rFonts w:ascii="Times New Roman" w:eastAsia="Times New Roman" w:hAnsi="Times New Roman" w:cs="Times New Roman"/>
+                <w:sz w:val="24"/>
+                <w:szCs w:val="24"/>
+              </w:rPr>
+              <w:t>posts.php</w:t>
+            </w:r>
+            <w:proofErr w:type="spellEnd"/>
           </w:p>
         </w:tc>
         <w:tc>
@@ -8880,6 +9313,16 @@
             </w:tcMar>
           </w:tcPr>
           <w:p>
+            <w:r>
+              <w:rPr>
+                <w:rFonts w:ascii="Times New Roman" w:eastAsia="Times New Roman" w:hAnsi="Times New Roman" w:cs="Times New Roman"/>
+                <w:sz w:val="24"/>
+                <w:szCs w:val="24"/>
+              </w:rPr>
+              <w:t>- Posts page which manages the posts-related actions functionality.</w:t>
+            </w:r>
+          </w:p>
+          <w:p>
             <w:pPr>
               <w:rPr>
                 <w:rFonts w:ascii="Times New Roman" w:eastAsia="Times New Roman" w:hAnsi="Times New Roman" w:cs="Times New Roman"/>
@@ -8893,15 +9336,7 @@
                 <w:sz w:val="24"/>
                 <w:szCs w:val="24"/>
               </w:rPr>
-              <w:t xml:space="preserve">- </w:t>
-            </w:r>
-            <w:r>
-              <w:rPr>
-                <w:rFonts w:ascii="Times New Roman" w:eastAsia="Times New Roman" w:hAnsi="Times New Roman" w:cs="Times New Roman"/>
-                <w:sz w:val="24"/>
-                <w:szCs w:val="24"/>
-              </w:rPr>
-              <w:t>AH Artistry login page for admin (make-up artist).</w:t>
+              <w:t>- Accessible by admin (make-up artist) only.</w:t>
             </w:r>
           </w:p>
           <w:p>
@@ -8935,14 +9370,16 @@
             </w:tcMar>
           </w:tcPr>
           <w:p>
-            <w:r>
-              <w:rPr>
-                <w:rFonts w:ascii="Times New Roman" w:eastAsia="Times New Roman" w:hAnsi="Times New Roman" w:cs="Times New Roman"/>
-                <w:sz w:val="24"/>
-                <w:szCs w:val="24"/>
-              </w:rPr>
-              <w:t>posts.php</w:t>
-            </w:r>
+            <w:proofErr w:type="spellStart"/>
+            <w:r>
+              <w:rPr>
+                <w:rFonts w:ascii="Times New Roman" w:eastAsia="Times New Roman" w:hAnsi="Times New Roman" w:cs="Times New Roman"/>
+                <w:sz w:val="24"/>
+                <w:szCs w:val="24"/>
+              </w:rPr>
+              <w:t>profile.php</w:t>
+            </w:r>
+            <w:proofErr w:type="spellEnd"/>
           </w:p>
         </w:tc>
         <w:tc>
@@ -8991,8 +9428,36 @@
                 <w:sz w:val="24"/>
                 <w:szCs w:val="24"/>
               </w:rPr>
-              <w:t>/src/pages/posts.php</w:t>
-            </w:r>
+              <w:t>/</w:t>
+            </w:r>
+            <w:proofErr w:type="spellStart"/>
+            <w:r>
+              <w:rPr>
+                <w:rFonts w:ascii="Times New Roman" w:eastAsia="Times New Roman" w:hAnsi="Times New Roman" w:cs="Times New Roman"/>
+                <w:sz w:val="24"/>
+                <w:szCs w:val="24"/>
+              </w:rPr>
+              <w:t>src</w:t>
+            </w:r>
+            <w:proofErr w:type="spellEnd"/>
+            <w:r>
+              <w:rPr>
+                <w:rFonts w:ascii="Times New Roman" w:eastAsia="Times New Roman" w:hAnsi="Times New Roman" w:cs="Times New Roman"/>
+                <w:sz w:val="24"/>
+                <w:szCs w:val="24"/>
+              </w:rPr>
+              <w:t>/pages/</w:t>
+            </w:r>
+            <w:proofErr w:type="spellStart"/>
+            <w:r>
+              <w:rPr>
+                <w:rFonts w:ascii="Times New Roman" w:eastAsia="Times New Roman" w:hAnsi="Times New Roman" w:cs="Times New Roman"/>
+                <w:sz w:val="24"/>
+                <w:szCs w:val="24"/>
+              </w:rPr>
+              <w:t>profile.php</w:t>
+            </w:r>
+            <w:proofErr w:type="spellEnd"/>
           </w:p>
         </w:tc>
         <w:tc>
@@ -9052,7 +9517,7 @@
                 <w:sz w:val="24"/>
                 <w:szCs w:val="24"/>
               </w:rPr>
-              <w:t>2.0</w:t>
+              <w:t>1.0</w:t>
             </w:r>
           </w:p>
         </w:tc>
@@ -9077,7 +9542,7 @@
                 <w:sz w:val="24"/>
                 <w:szCs w:val="24"/>
               </w:rPr>
-              <w:t>- Posts page which manages the posts-related actions functionality.</w:t>
+              <w:t>- Make-up artist profile page.</w:t>
             </w:r>
           </w:p>
           <w:p>
@@ -9094,17 +9559,10 @@
                 <w:sz w:val="24"/>
                 <w:szCs w:val="24"/>
               </w:rPr>
-              <w:t>- Accessible by admin (make-up artist) only.</w:t>
-            </w:r>
-          </w:p>
-          <w:p>
-            <w:pPr>
-              <w:rPr>
-                <w:rFonts w:ascii="Times New Roman" w:eastAsia="Times New Roman" w:hAnsi="Times New Roman" w:cs="Times New Roman"/>
-                <w:sz w:val="24"/>
-                <w:szCs w:val="24"/>
-              </w:rPr>
-            </w:pPr>
+              <w:t>- Accessible by admin only.</w:t>
+            </w:r>
+          </w:p>
+          <w:p>
             <w:r>
               <w:rPr>
                 <w:rFonts w:ascii="Times New Roman" w:eastAsia="Times New Roman" w:hAnsi="Times New Roman" w:cs="Times New Roman"/>
@@ -9112,16 +9570,6 @@
                 <w:szCs w:val="24"/>
               </w:rPr>
               <w:t>- v1.1.0: Feature Able to turn on dark mode</w:t>
-            </w:r>
-          </w:p>
-          <w:p>
-            <w:r>
-              <w:rPr>
-                <w:rFonts w:ascii="Times New Roman" w:eastAsia="Times New Roman" w:hAnsi="Times New Roman" w:cs="Times New Roman"/>
-                <w:sz w:val="24"/>
-                <w:szCs w:val="24"/>
-              </w:rPr>
-              <w:t>- v1.2.0: Feature: Able to link to booking details page</w:t>
             </w:r>
           </w:p>
         </w:tc>
@@ -9145,13 +9593,23 @@
             </w:tcMar>
           </w:tcPr>
           <w:p>
-            <w:r>
-              <w:rPr>
-                <w:rFonts w:ascii="Times New Roman" w:eastAsia="Times New Roman" w:hAnsi="Times New Roman" w:cs="Times New Roman"/>
-                <w:sz w:val="24"/>
-                <w:szCs w:val="24"/>
-              </w:rPr>
-              <w:t>profile.php</w:t>
+            <w:proofErr w:type="spellStart"/>
+            <w:r>
+              <w:rPr>
+                <w:rFonts w:ascii="Times New Roman" w:eastAsia="Times New Roman" w:hAnsi="Times New Roman" w:cs="Times New Roman"/>
+                <w:sz w:val="24"/>
+                <w:szCs w:val="24"/>
+              </w:rPr>
+              <w:t>css</w:t>
+            </w:r>
+            <w:proofErr w:type="spellEnd"/>
+            <w:r>
+              <w:rPr>
+                <w:rFonts w:ascii="Times New Roman" w:eastAsia="Times New Roman" w:hAnsi="Times New Roman" w:cs="Times New Roman"/>
+                <w:sz w:val="24"/>
+                <w:szCs w:val="24"/>
+              </w:rPr>
+              <w:t>/</w:t>
             </w:r>
           </w:p>
         </w:tc>
@@ -9176,7 +9634,7 @@
                 <w:sz w:val="24"/>
                 <w:szCs w:val="24"/>
               </w:rPr>
-              <w:t>Source Code File</w:t>
+              <w:t>Directory</w:t>
             </w:r>
           </w:p>
         </w:tc>
@@ -9201,7 +9659,43 @@
                 <w:sz w:val="24"/>
                 <w:szCs w:val="24"/>
               </w:rPr>
-              <w:t>/src/pages/profile.php</w:t>
+              <w:t>/</w:t>
+            </w:r>
+            <w:proofErr w:type="spellStart"/>
+            <w:r>
+              <w:rPr>
+                <w:rFonts w:ascii="Times New Roman" w:eastAsia="Times New Roman" w:hAnsi="Times New Roman" w:cs="Times New Roman"/>
+                <w:sz w:val="24"/>
+                <w:szCs w:val="24"/>
+              </w:rPr>
+              <w:t>src</w:t>
+            </w:r>
+            <w:proofErr w:type="spellEnd"/>
+            <w:r>
+              <w:rPr>
+                <w:rFonts w:ascii="Times New Roman" w:eastAsia="Times New Roman" w:hAnsi="Times New Roman" w:cs="Times New Roman"/>
+                <w:sz w:val="24"/>
+                <w:szCs w:val="24"/>
+              </w:rPr>
+              <w:t>/</w:t>
+            </w:r>
+            <w:proofErr w:type="spellStart"/>
+            <w:r>
+              <w:rPr>
+                <w:rFonts w:ascii="Times New Roman" w:eastAsia="Times New Roman" w:hAnsi="Times New Roman" w:cs="Times New Roman"/>
+                <w:sz w:val="24"/>
+                <w:szCs w:val="24"/>
+              </w:rPr>
+              <w:t>css</w:t>
+            </w:r>
+            <w:proofErr w:type="spellEnd"/>
+            <w:r>
+              <w:rPr>
+                <w:rFonts w:ascii="Times New Roman" w:eastAsia="Times New Roman" w:hAnsi="Times New Roman" w:cs="Times New Roman"/>
+                <w:sz w:val="24"/>
+                <w:szCs w:val="24"/>
+              </w:rPr>
+              <w:t>/</w:t>
             </w:r>
           </w:p>
         </w:tc>
@@ -9254,15 +9748,7 @@
                 <w:sz w:val="24"/>
                 <w:szCs w:val="24"/>
               </w:rPr>
-              <w:t>1.</w:t>
-            </w:r>
-            <w:r>
-              <w:rPr>
-                <w:rFonts w:ascii="Times New Roman" w:eastAsia="Times New Roman" w:hAnsi="Times New Roman" w:cs="Times New Roman"/>
-                <w:sz w:val="24"/>
-                <w:szCs w:val="24"/>
-              </w:rPr>
-              <w:t>2.0</w:t>
+              <w:t>1.0.0</w:t>
             </w:r>
           </w:p>
         </w:tc>
@@ -9287,51 +9773,7 @@
                 <w:sz w:val="24"/>
                 <w:szCs w:val="24"/>
               </w:rPr>
-              <w:t>- Make-up artist profile page.</w:t>
-            </w:r>
-          </w:p>
-          <w:p>
-            <w:pPr>
-              <w:rPr>
-                <w:rFonts w:ascii="Times New Roman" w:eastAsia="Times New Roman" w:hAnsi="Times New Roman" w:cs="Times New Roman"/>
-                <w:sz w:val="24"/>
-                <w:szCs w:val="24"/>
-              </w:rPr>
-            </w:pPr>
-            <w:r>
-              <w:rPr>
-                <w:rFonts w:ascii="Times New Roman" w:eastAsia="Times New Roman" w:hAnsi="Times New Roman" w:cs="Times New Roman"/>
-                <w:sz w:val="24"/>
-                <w:szCs w:val="24"/>
-              </w:rPr>
-              <w:t>- Accessible by admin only.</w:t>
-            </w:r>
-          </w:p>
-          <w:p>
-            <w:pPr>
-              <w:rPr>
-                <w:rFonts w:ascii="Times New Roman" w:eastAsia="Times New Roman" w:hAnsi="Times New Roman" w:cs="Times New Roman"/>
-                <w:sz w:val="24"/>
-                <w:szCs w:val="24"/>
-              </w:rPr>
-            </w:pPr>
-            <w:r>
-              <w:rPr>
-                <w:rFonts w:ascii="Times New Roman" w:eastAsia="Times New Roman" w:hAnsi="Times New Roman" w:cs="Times New Roman"/>
-                <w:sz w:val="24"/>
-                <w:szCs w:val="24"/>
-              </w:rPr>
-              <w:t>- v1.1.0: Feature Able to turn on dark mode</w:t>
-            </w:r>
-          </w:p>
-          <w:p>
-            <w:r>
-              <w:rPr>
-                <w:rFonts w:ascii="Times New Roman" w:eastAsia="Times New Roman" w:hAnsi="Times New Roman" w:cs="Times New Roman"/>
-                <w:sz w:val="24"/>
-                <w:szCs w:val="24"/>
-              </w:rPr>
-              <w:t>- v1.2.0: Feature: Able to link to booking details page</w:t>
+              <w:t>CSS folder containing website stylesheet files</w:t>
             </w:r>
           </w:p>
         </w:tc>
@@ -9361,7 +9803,7 @@
                 <w:sz w:val="24"/>
                 <w:szCs w:val="24"/>
               </w:rPr>
-              <w:t>css/</w:t>
+              <w:t>style.css</w:t>
             </w:r>
           </w:p>
         </w:tc>
@@ -9386,7 +9828,7 @@
                 <w:sz w:val="24"/>
                 <w:szCs w:val="24"/>
               </w:rPr>
-              <w:t>Directory</w:t>
+              <w:t>Stylesheet File</w:t>
             </w:r>
           </w:p>
         </w:tc>
@@ -9411,7 +9853,43 @@
                 <w:sz w:val="24"/>
                 <w:szCs w:val="24"/>
               </w:rPr>
-              <w:t>/src/css/</w:t>
+              <w:t>/</w:t>
+            </w:r>
+            <w:proofErr w:type="spellStart"/>
+            <w:r>
+              <w:rPr>
+                <w:rFonts w:ascii="Times New Roman" w:eastAsia="Times New Roman" w:hAnsi="Times New Roman" w:cs="Times New Roman"/>
+                <w:sz w:val="24"/>
+                <w:szCs w:val="24"/>
+              </w:rPr>
+              <w:t>src</w:t>
+            </w:r>
+            <w:proofErr w:type="spellEnd"/>
+            <w:r>
+              <w:rPr>
+                <w:rFonts w:ascii="Times New Roman" w:eastAsia="Times New Roman" w:hAnsi="Times New Roman" w:cs="Times New Roman"/>
+                <w:sz w:val="24"/>
+                <w:szCs w:val="24"/>
+              </w:rPr>
+              <w:t>/</w:t>
+            </w:r>
+            <w:proofErr w:type="spellStart"/>
+            <w:r>
+              <w:rPr>
+                <w:rFonts w:ascii="Times New Roman" w:eastAsia="Times New Roman" w:hAnsi="Times New Roman" w:cs="Times New Roman"/>
+                <w:sz w:val="24"/>
+                <w:szCs w:val="24"/>
+              </w:rPr>
+              <w:t>css</w:t>
+            </w:r>
+            <w:proofErr w:type="spellEnd"/>
+            <w:r>
+              <w:rPr>
+                <w:rFonts w:ascii="Times New Roman" w:eastAsia="Times New Roman" w:hAnsi="Times New Roman" w:cs="Times New Roman"/>
+                <w:sz w:val="24"/>
+                <w:szCs w:val="24"/>
+              </w:rPr>
+              <w:t>/style.css</w:t>
             </w:r>
           </w:p>
         </w:tc>
@@ -9489,7 +9967,7 @@
                 <w:sz w:val="24"/>
                 <w:szCs w:val="24"/>
               </w:rPr>
-              <w:t>CSS folder containing website stylesheet files</w:t>
+              <w:t>Defines the website styles</w:t>
             </w:r>
           </w:p>
         </w:tc>
@@ -9513,13 +9991,20 @@
             </w:tcMar>
           </w:tcPr>
           <w:p>
-            <w:r>
-              <w:rPr>
-                <w:rFonts w:ascii="Times New Roman" w:eastAsia="Times New Roman" w:hAnsi="Times New Roman" w:cs="Times New Roman"/>
-                <w:sz w:val="24"/>
-                <w:szCs w:val="24"/>
-              </w:rPr>
-              <w:t>style.css</w:t>
+            <w:pPr>
+              <w:rPr>
+                <w:rFonts w:ascii="Times New Roman" w:eastAsia="Times New Roman" w:hAnsi="Times New Roman" w:cs="Times New Roman"/>
+                <w:sz w:val="24"/>
+                <w:szCs w:val="24"/>
+              </w:rPr>
+            </w:pPr>
+            <w:r>
+              <w:rPr>
+                <w:rFonts w:ascii="Times New Roman" w:eastAsia="Times New Roman" w:hAnsi="Times New Roman" w:cs="Times New Roman"/>
+                <w:sz w:val="24"/>
+                <w:szCs w:val="24"/>
+              </w:rPr>
+              <w:t>darkmode.css</w:t>
             </w:r>
           </w:p>
         </w:tc>
@@ -9538,6 +10023,13 @@
             </w:tcMar>
           </w:tcPr>
           <w:p>
+            <w:pPr>
+              <w:rPr>
+                <w:rFonts w:ascii="Times New Roman" w:eastAsia="Times New Roman" w:hAnsi="Times New Roman" w:cs="Times New Roman"/>
+                <w:sz w:val="24"/>
+                <w:szCs w:val="24"/>
+              </w:rPr>
+            </w:pPr>
             <w:r>
               <w:rPr>
                 <w:rFonts w:ascii="Times New Roman" w:eastAsia="Times New Roman" w:hAnsi="Times New Roman" w:cs="Times New Roman"/>
@@ -9563,13 +10055,72 @@
             </w:tcMar>
           </w:tcPr>
           <w:p>
-            <w:r>
-              <w:rPr>
-                <w:rFonts w:ascii="Times New Roman" w:eastAsia="Times New Roman" w:hAnsi="Times New Roman" w:cs="Times New Roman"/>
-                <w:sz w:val="24"/>
-                <w:szCs w:val="24"/>
-              </w:rPr>
-              <w:t>/src/css/style.css</w:t>
+            <w:pPr>
+              <w:rPr>
+                <w:rFonts w:ascii="Times New Roman" w:eastAsia="Times New Roman" w:hAnsi="Times New Roman" w:cs="Times New Roman"/>
+                <w:sz w:val="24"/>
+                <w:szCs w:val="24"/>
+              </w:rPr>
+            </w:pPr>
+            <w:r>
+              <w:rPr>
+                <w:rFonts w:ascii="Times New Roman" w:eastAsia="Times New Roman" w:hAnsi="Times New Roman" w:cs="Times New Roman"/>
+                <w:sz w:val="24"/>
+                <w:szCs w:val="24"/>
+              </w:rPr>
+              <w:t>/</w:t>
+            </w:r>
+            <w:proofErr w:type="spellStart"/>
+            <w:r>
+              <w:rPr>
+                <w:rFonts w:ascii="Times New Roman" w:eastAsia="Times New Roman" w:hAnsi="Times New Roman" w:cs="Times New Roman"/>
+                <w:sz w:val="24"/>
+                <w:szCs w:val="24"/>
+              </w:rPr>
+              <w:t>src</w:t>
+            </w:r>
+            <w:proofErr w:type="spellEnd"/>
+            <w:r>
+              <w:rPr>
+                <w:rFonts w:ascii="Times New Roman" w:eastAsia="Times New Roman" w:hAnsi="Times New Roman" w:cs="Times New Roman"/>
+                <w:sz w:val="24"/>
+                <w:szCs w:val="24"/>
+              </w:rPr>
+              <w:t>/</w:t>
+            </w:r>
+            <w:proofErr w:type="spellStart"/>
+            <w:r>
+              <w:rPr>
+                <w:rFonts w:ascii="Times New Roman" w:eastAsia="Times New Roman" w:hAnsi="Times New Roman" w:cs="Times New Roman"/>
+                <w:sz w:val="24"/>
+                <w:szCs w:val="24"/>
+              </w:rPr>
+              <w:t>css</w:t>
+            </w:r>
+            <w:proofErr w:type="spellEnd"/>
+            <w:r>
+              <w:rPr>
+                <w:rFonts w:ascii="Times New Roman" w:eastAsia="Times New Roman" w:hAnsi="Times New Roman" w:cs="Times New Roman"/>
+                <w:sz w:val="24"/>
+                <w:szCs w:val="24"/>
+              </w:rPr>
+              <w:t>/</w:t>
+            </w:r>
+            <w:r>
+              <w:rPr>
+                <w:rFonts w:ascii="Times New Roman" w:eastAsia="Times New Roman" w:hAnsi="Times New Roman" w:cs="Times New Roman"/>
+                <w:sz w:val="24"/>
+                <w:szCs w:val="24"/>
+              </w:rPr>
+              <w:t>darkmode</w:t>
+            </w:r>
+            <w:r>
+              <w:rPr>
+                <w:rFonts w:ascii="Times New Roman" w:eastAsia="Times New Roman" w:hAnsi="Times New Roman" w:cs="Times New Roman"/>
+                <w:sz w:val="24"/>
+                <w:szCs w:val="24"/>
+              </w:rPr>
+              <w:t>.css</w:t>
             </w:r>
           </w:p>
         </w:tc>
@@ -9588,13 +10139,20 @@
             </w:tcMar>
           </w:tcPr>
           <w:p>
-            <w:r>
-              <w:rPr>
-                <w:rFonts w:ascii="Times New Roman" w:eastAsia="Times New Roman" w:hAnsi="Times New Roman" w:cs="Times New Roman"/>
-                <w:sz w:val="24"/>
-                <w:szCs w:val="24"/>
-              </w:rPr>
-              <w:t>1.0.0</w:t>
+            <w:pPr>
+              <w:rPr>
+                <w:rFonts w:ascii="Times New Roman" w:eastAsia="Times New Roman" w:hAnsi="Times New Roman" w:cs="Times New Roman"/>
+                <w:sz w:val="24"/>
+                <w:szCs w:val="24"/>
+              </w:rPr>
+            </w:pPr>
+            <w:r>
+              <w:rPr>
+                <w:rFonts w:ascii="Times New Roman" w:eastAsia="Times New Roman" w:hAnsi="Times New Roman" w:cs="Times New Roman"/>
+                <w:sz w:val="24"/>
+                <w:szCs w:val="24"/>
+              </w:rPr>
+              <w:t>-</w:t>
             </w:r>
           </w:p>
         </w:tc>
@@ -9622,7 +10180,7 @@
                 <w:sz w:val="24"/>
                 <w:szCs w:val="24"/>
               </w:rPr>
-              <w:t>1.0.0</w:t>
+              <w:t>1.1.0</w:t>
             </w:r>
           </w:p>
         </w:tc>
@@ -9641,13 +10199,28 @@
             </w:tcMar>
           </w:tcPr>
           <w:p>
-            <w:r>
-              <w:rPr>
-                <w:rFonts w:ascii="Times New Roman" w:eastAsia="Times New Roman" w:hAnsi="Times New Roman" w:cs="Times New Roman"/>
-                <w:sz w:val="24"/>
-                <w:szCs w:val="24"/>
-              </w:rPr>
-              <w:t>Defines the website styles</w:t>
+            <w:pPr>
+              <w:rPr>
+                <w:rFonts w:ascii="Times New Roman" w:eastAsia="Times New Roman" w:hAnsi="Times New Roman" w:cs="Times New Roman"/>
+                <w:sz w:val="24"/>
+                <w:szCs w:val="24"/>
+              </w:rPr>
+            </w:pPr>
+            <w:r>
+              <w:rPr>
+                <w:rFonts w:ascii="Times New Roman" w:eastAsia="Times New Roman" w:hAnsi="Times New Roman" w:cs="Times New Roman"/>
+                <w:sz w:val="24"/>
+                <w:szCs w:val="24"/>
+              </w:rPr>
+              <w:t>Dark mode styles for</w:t>
+            </w:r>
+            <w:r>
+              <w:rPr>
+                <w:rFonts w:ascii="Times New Roman" w:eastAsia="Times New Roman" w:hAnsi="Times New Roman" w:cs="Times New Roman"/>
+                <w:sz w:val="24"/>
+                <w:szCs w:val="24"/>
+              </w:rPr>
+              <w:t xml:space="preserve"> the website</w:t>
             </w:r>
           </w:p>
         </w:tc>
@@ -9671,20 +10244,23 @@
             </w:tcMar>
           </w:tcPr>
           <w:p>
-            <w:pPr>
-              <w:rPr>
-                <w:rFonts w:ascii="Times New Roman" w:eastAsia="Times New Roman" w:hAnsi="Times New Roman" w:cs="Times New Roman"/>
-                <w:sz w:val="24"/>
-                <w:szCs w:val="24"/>
-              </w:rPr>
-            </w:pPr>
-            <w:r>
-              <w:rPr>
-                <w:rFonts w:ascii="Times New Roman" w:eastAsia="Times New Roman" w:hAnsi="Times New Roman" w:cs="Times New Roman"/>
-                <w:sz w:val="24"/>
-                <w:szCs w:val="24"/>
-              </w:rPr>
-              <w:t>darkmode.css</w:t>
+            <w:proofErr w:type="spellStart"/>
+            <w:r>
+              <w:rPr>
+                <w:rFonts w:ascii="Times New Roman" w:eastAsia="Times New Roman" w:hAnsi="Times New Roman" w:cs="Times New Roman"/>
+                <w:sz w:val="24"/>
+                <w:szCs w:val="24"/>
+              </w:rPr>
+              <w:t>js</w:t>
+            </w:r>
+            <w:proofErr w:type="spellEnd"/>
+            <w:r>
+              <w:rPr>
+                <w:rFonts w:ascii="Times New Roman" w:eastAsia="Times New Roman" w:hAnsi="Times New Roman" w:cs="Times New Roman"/>
+                <w:sz w:val="24"/>
+                <w:szCs w:val="24"/>
+              </w:rPr>
+              <w:t>/</w:t>
             </w:r>
           </w:p>
         </w:tc>
@@ -9703,20 +10279,13 @@
             </w:tcMar>
           </w:tcPr>
           <w:p>
-            <w:pPr>
-              <w:rPr>
-                <w:rFonts w:ascii="Times New Roman" w:eastAsia="Times New Roman" w:hAnsi="Times New Roman" w:cs="Times New Roman"/>
-                <w:sz w:val="24"/>
-                <w:szCs w:val="24"/>
-              </w:rPr>
-            </w:pPr>
-            <w:r>
-              <w:rPr>
-                <w:rFonts w:ascii="Times New Roman" w:eastAsia="Times New Roman" w:hAnsi="Times New Roman" w:cs="Times New Roman"/>
-                <w:sz w:val="24"/>
-                <w:szCs w:val="24"/>
-              </w:rPr>
-              <w:t>Stylesheet File</w:t>
+            <w:r>
+              <w:rPr>
+                <w:rFonts w:ascii="Times New Roman" w:eastAsia="Times New Roman" w:hAnsi="Times New Roman" w:cs="Times New Roman"/>
+                <w:sz w:val="24"/>
+                <w:szCs w:val="24"/>
+              </w:rPr>
+              <w:t>Directory</w:t>
             </w:r>
           </w:p>
         </w:tc>
@@ -9735,36 +10304,49 @@
             </w:tcMar>
           </w:tcPr>
           <w:p>
-            <w:pPr>
-              <w:rPr>
-                <w:rFonts w:ascii="Times New Roman" w:eastAsia="Times New Roman" w:hAnsi="Times New Roman" w:cs="Times New Roman"/>
-                <w:sz w:val="24"/>
-                <w:szCs w:val="24"/>
-              </w:rPr>
-            </w:pPr>
-            <w:r>
-              <w:rPr>
-                <w:rFonts w:ascii="Times New Roman" w:eastAsia="Times New Roman" w:hAnsi="Times New Roman" w:cs="Times New Roman"/>
-                <w:sz w:val="24"/>
-                <w:szCs w:val="24"/>
-              </w:rPr>
-              <w:t>/src/css/</w:t>
-            </w:r>
-            <w:r>
-              <w:rPr>
-                <w:rFonts w:ascii="Times New Roman" w:eastAsia="Times New Roman" w:hAnsi="Times New Roman" w:cs="Times New Roman"/>
-                <w:sz w:val="24"/>
-                <w:szCs w:val="24"/>
-              </w:rPr>
-              <w:t>darkmode</w:t>
-            </w:r>
-            <w:r>
-              <w:rPr>
-                <w:rFonts w:ascii="Times New Roman" w:eastAsia="Times New Roman" w:hAnsi="Times New Roman" w:cs="Times New Roman"/>
-                <w:sz w:val="24"/>
-                <w:szCs w:val="24"/>
-              </w:rPr>
-              <w:t>.css</w:t>
+            <w:r>
+              <w:rPr>
+                <w:rFonts w:ascii="Times New Roman" w:eastAsia="Times New Roman" w:hAnsi="Times New Roman" w:cs="Times New Roman"/>
+                <w:sz w:val="24"/>
+                <w:szCs w:val="24"/>
+              </w:rPr>
+              <w:t>/</w:t>
+            </w:r>
+            <w:proofErr w:type="spellStart"/>
+            <w:r>
+              <w:rPr>
+                <w:rFonts w:ascii="Times New Roman" w:eastAsia="Times New Roman" w:hAnsi="Times New Roman" w:cs="Times New Roman"/>
+                <w:sz w:val="24"/>
+                <w:szCs w:val="24"/>
+              </w:rPr>
+              <w:t>src</w:t>
+            </w:r>
+            <w:proofErr w:type="spellEnd"/>
+            <w:r>
+              <w:rPr>
+                <w:rFonts w:ascii="Times New Roman" w:eastAsia="Times New Roman" w:hAnsi="Times New Roman" w:cs="Times New Roman"/>
+                <w:sz w:val="24"/>
+                <w:szCs w:val="24"/>
+              </w:rPr>
+              <w:t>/</w:t>
+            </w:r>
+            <w:proofErr w:type="spellStart"/>
+            <w:r>
+              <w:rPr>
+                <w:rFonts w:ascii="Times New Roman" w:eastAsia="Times New Roman" w:hAnsi="Times New Roman" w:cs="Times New Roman"/>
+                <w:sz w:val="24"/>
+                <w:szCs w:val="24"/>
+              </w:rPr>
+              <w:t>js</w:t>
+            </w:r>
+            <w:proofErr w:type="spellEnd"/>
+            <w:r>
+              <w:rPr>
+                <w:rFonts w:ascii="Times New Roman" w:eastAsia="Times New Roman" w:hAnsi="Times New Roman" w:cs="Times New Roman"/>
+                <w:sz w:val="24"/>
+                <w:szCs w:val="24"/>
+              </w:rPr>
+              <w:t>/</w:t>
             </w:r>
           </w:p>
         </w:tc>
@@ -9783,20 +10365,13 @@
             </w:tcMar>
           </w:tcPr>
           <w:p>
-            <w:pPr>
-              <w:rPr>
-                <w:rFonts w:ascii="Times New Roman" w:eastAsia="Times New Roman" w:hAnsi="Times New Roman" w:cs="Times New Roman"/>
-                <w:sz w:val="24"/>
-                <w:szCs w:val="24"/>
-              </w:rPr>
-            </w:pPr>
-            <w:r>
-              <w:rPr>
-                <w:rFonts w:ascii="Times New Roman" w:eastAsia="Times New Roman" w:hAnsi="Times New Roman" w:cs="Times New Roman"/>
-                <w:sz w:val="24"/>
-                <w:szCs w:val="24"/>
-              </w:rPr>
-              <w:t>-</w:t>
+            <w:r>
+              <w:rPr>
+                <w:rFonts w:ascii="Times New Roman" w:eastAsia="Times New Roman" w:hAnsi="Times New Roman" w:cs="Times New Roman"/>
+                <w:sz w:val="24"/>
+                <w:szCs w:val="24"/>
+              </w:rPr>
+              <w:t>1.0.0</w:t>
             </w:r>
           </w:p>
         </w:tc>
@@ -9824,7 +10399,7 @@
                 <w:sz w:val="24"/>
                 <w:szCs w:val="24"/>
               </w:rPr>
-              <w:t>1.1.0</w:t>
+              <w:t>1.0.0</w:t>
             </w:r>
           </w:p>
         </w:tc>
@@ -9843,28 +10418,41 @@
             </w:tcMar>
           </w:tcPr>
           <w:p>
-            <w:pPr>
-              <w:rPr>
-                <w:rFonts w:ascii="Times New Roman" w:eastAsia="Times New Roman" w:hAnsi="Times New Roman" w:cs="Times New Roman"/>
-                <w:sz w:val="24"/>
-                <w:szCs w:val="24"/>
-              </w:rPr>
-            </w:pPr>
-            <w:r>
-              <w:rPr>
-                <w:rFonts w:ascii="Times New Roman" w:eastAsia="Times New Roman" w:hAnsi="Times New Roman" w:cs="Times New Roman"/>
-                <w:sz w:val="24"/>
-                <w:szCs w:val="24"/>
-              </w:rPr>
-              <w:t>Dark mode styles for</w:t>
-            </w:r>
-            <w:r>
-              <w:rPr>
-                <w:rFonts w:ascii="Times New Roman" w:eastAsia="Times New Roman" w:hAnsi="Times New Roman" w:cs="Times New Roman"/>
-                <w:sz w:val="24"/>
-                <w:szCs w:val="24"/>
-              </w:rPr>
-              <w:t xml:space="preserve"> the website</w:t>
+            <w:proofErr w:type="spellStart"/>
+            <w:r>
+              <w:rPr>
+                <w:rFonts w:ascii="Times New Roman" w:eastAsia="Times New Roman" w:hAnsi="Times New Roman" w:cs="Times New Roman"/>
+                <w:sz w:val="24"/>
+                <w:szCs w:val="24"/>
+              </w:rPr>
+              <w:t>Javascript</w:t>
+            </w:r>
+            <w:proofErr w:type="spellEnd"/>
+            <w:r>
+              <w:rPr>
+                <w:rFonts w:ascii="Times New Roman" w:eastAsia="Times New Roman" w:hAnsi="Times New Roman" w:cs="Times New Roman"/>
+                <w:sz w:val="24"/>
+                <w:szCs w:val="24"/>
+              </w:rPr>
+              <w:t xml:space="preserve"> folder containing </w:t>
+            </w:r>
+            <w:proofErr w:type="spellStart"/>
+            <w:r>
+              <w:rPr>
+                <w:rFonts w:ascii="Times New Roman" w:eastAsia="Times New Roman" w:hAnsi="Times New Roman" w:cs="Times New Roman"/>
+                <w:sz w:val="24"/>
+                <w:szCs w:val="24"/>
+              </w:rPr>
+              <w:t>javascript</w:t>
+            </w:r>
+            <w:proofErr w:type="spellEnd"/>
+            <w:r>
+              <w:rPr>
+                <w:rFonts w:ascii="Times New Roman" w:eastAsia="Times New Roman" w:hAnsi="Times New Roman" w:cs="Times New Roman"/>
+                <w:sz w:val="24"/>
+                <w:szCs w:val="24"/>
+              </w:rPr>
+              <w:t xml:space="preserve"> files (client-side functionality</w:t>
             </w:r>
           </w:p>
         </w:tc>
@@ -9894,7 +10482,7 @@
                 <w:sz w:val="24"/>
                 <w:szCs w:val="24"/>
               </w:rPr>
-              <w:t>js/</w:t>
+              <w:t>main.js</w:t>
             </w:r>
           </w:p>
         </w:tc>
@@ -9919,7 +10507,7 @@
                 <w:sz w:val="24"/>
                 <w:szCs w:val="24"/>
               </w:rPr>
-              <w:t>Directory</w:t>
+              <w:t>JavaScript File</w:t>
             </w:r>
           </w:p>
         </w:tc>
@@ -9944,7 +10532,43 @@
                 <w:sz w:val="24"/>
                 <w:szCs w:val="24"/>
               </w:rPr>
-              <w:t>/src/js/</w:t>
+              <w:t>/</w:t>
+            </w:r>
+            <w:proofErr w:type="spellStart"/>
+            <w:r>
+              <w:rPr>
+                <w:rFonts w:ascii="Times New Roman" w:eastAsia="Times New Roman" w:hAnsi="Times New Roman" w:cs="Times New Roman"/>
+                <w:sz w:val="24"/>
+                <w:szCs w:val="24"/>
+              </w:rPr>
+              <w:t>src</w:t>
+            </w:r>
+            <w:proofErr w:type="spellEnd"/>
+            <w:r>
+              <w:rPr>
+                <w:rFonts w:ascii="Times New Roman" w:eastAsia="Times New Roman" w:hAnsi="Times New Roman" w:cs="Times New Roman"/>
+                <w:sz w:val="24"/>
+                <w:szCs w:val="24"/>
+              </w:rPr>
+              <w:t>/</w:t>
+            </w:r>
+            <w:proofErr w:type="spellStart"/>
+            <w:r>
+              <w:rPr>
+                <w:rFonts w:ascii="Times New Roman" w:eastAsia="Times New Roman" w:hAnsi="Times New Roman" w:cs="Times New Roman"/>
+                <w:sz w:val="24"/>
+                <w:szCs w:val="24"/>
+              </w:rPr>
+              <w:t>js</w:t>
+            </w:r>
+            <w:proofErr w:type="spellEnd"/>
+            <w:r>
+              <w:rPr>
+                <w:rFonts w:ascii="Times New Roman" w:eastAsia="Times New Roman" w:hAnsi="Times New Roman" w:cs="Times New Roman"/>
+                <w:sz w:val="24"/>
+                <w:szCs w:val="24"/>
+              </w:rPr>
+              <w:t>/main.js</w:t>
             </w:r>
           </w:p>
         </w:tc>
@@ -10022,16 +10646,25 @@
                 <w:sz w:val="24"/>
                 <w:szCs w:val="24"/>
               </w:rPr>
-              <w:t xml:space="preserve">Javascript folder containing javascript </w:t>
-            </w:r>
-            <w:r>
-              <w:rPr>
-                <w:rFonts w:ascii="Times New Roman" w:eastAsia="Times New Roman" w:hAnsi="Times New Roman" w:cs="Times New Roman"/>
-                <w:sz w:val="24"/>
-                <w:szCs w:val="24"/>
-              </w:rPr>
-              <w:lastRenderedPageBreak/>
-              <w:t>files (client-side functionality</w:t>
+              <w:t xml:space="preserve">Main </w:t>
+            </w:r>
+            <w:proofErr w:type="spellStart"/>
+            <w:r>
+              <w:rPr>
+                <w:rFonts w:ascii="Times New Roman" w:eastAsia="Times New Roman" w:hAnsi="Times New Roman" w:cs="Times New Roman"/>
+                <w:sz w:val="24"/>
+                <w:szCs w:val="24"/>
+              </w:rPr>
+              <w:t>Javascript</w:t>
+            </w:r>
+            <w:proofErr w:type="spellEnd"/>
+            <w:r>
+              <w:rPr>
+                <w:rFonts w:ascii="Times New Roman" w:eastAsia="Times New Roman" w:hAnsi="Times New Roman" w:cs="Times New Roman"/>
+                <w:sz w:val="24"/>
+                <w:szCs w:val="24"/>
+              </w:rPr>
+              <w:t xml:space="preserve"> logic for client-side functionality</w:t>
             </w:r>
           </w:p>
         </w:tc>
@@ -10055,14 +10688,23 @@
             </w:tcMar>
           </w:tcPr>
           <w:p>
-            <w:r>
-              <w:rPr>
-                <w:rFonts w:ascii="Times New Roman" w:eastAsia="Times New Roman" w:hAnsi="Times New Roman" w:cs="Times New Roman"/>
-                <w:sz w:val="24"/>
-                <w:szCs w:val="24"/>
-              </w:rPr>
-              <w:lastRenderedPageBreak/>
-              <w:t>main.js</w:t>
+            <w:proofErr w:type="spellStart"/>
+            <w:r>
+              <w:rPr>
+                <w:rFonts w:ascii="Times New Roman" w:eastAsia="Times New Roman" w:hAnsi="Times New Roman" w:cs="Times New Roman"/>
+                <w:sz w:val="24"/>
+                <w:szCs w:val="24"/>
+              </w:rPr>
+              <w:t>phpmailer</w:t>
+            </w:r>
+            <w:proofErr w:type="spellEnd"/>
+            <w:r>
+              <w:rPr>
+                <w:rFonts w:ascii="Times New Roman" w:eastAsia="Times New Roman" w:hAnsi="Times New Roman" w:cs="Times New Roman"/>
+                <w:sz w:val="24"/>
+                <w:szCs w:val="24"/>
+              </w:rPr>
+              <w:t>/</w:t>
             </w:r>
           </w:p>
         </w:tc>
@@ -10087,7 +10729,7 @@
                 <w:sz w:val="24"/>
                 <w:szCs w:val="24"/>
               </w:rPr>
-              <w:t>JavaScript File</w:t>
+              <w:t>Third-party Library</w:t>
             </w:r>
           </w:p>
         </w:tc>
@@ -10112,7 +10754,43 @@
                 <w:sz w:val="24"/>
                 <w:szCs w:val="24"/>
               </w:rPr>
-              <w:t>/src/js/main.js</w:t>
+              <w:t>/</w:t>
+            </w:r>
+            <w:proofErr w:type="spellStart"/>
+            <w:r>
+              <w:rPr>
+                <w:rFonts w:ascii="Times New Roman" w:eastAsia="Times New Roman" w:hAnsi="Times New Roman" w:cs="Times New Roman"/>
+                <w:sz w:val="24"/>
+                <w:szCs w:val="24"/>
+              </w:rPr>
+              <w:t>src</w:t>
+            </w:r>
+            <w:proofErr w:type="spellEnd"/>
+            <w:r>
+              <w:rPr>
+                <w:rFonts w:ascii="Times New Roman" w:eastAsia="Times New Roman" w:hAnsi="Times New Roman" w:cs="Times New Roman"/>
+                <w:sz w:val="24"/>
+                <w:szCs w:val="24"/>
+              </w:rPr>
+              <w:t>/</w:t>
+            </w:r>
+            <w:proofErr w:type="spellStart"/>
+            <w:r>
+              <w:rPr>
+                <w:rFonts w:ascii="Times New Roman" w:eastAsia="Times New Roman" w:hAnsi="Times New Roman" w:cs="Times New Roman"/>
+                <w:sz w:val="24"/>
+                <w:szCs w:val="24"/>
+              </w:rPr>
+              <w:t>phpmailer</w:t>
+            </w:r>
+            <w:proofErr w:type="spellEnd"/>
+            <w:r>
+              <w:rPr>
+                <w:rFonts w:ascii="Times New Roman" w:eastAsia="Times New Roman" w:hAnsi="Times New Roman" w:cs="Times New Roman"/>
+                <w:sz w:val="24"/>
+                <w:szCs w:val="24"/>
+              </w:rPr>
+              <w:t>/</w:t>
             </w:r>
           </w:p>
         </w:tc>
@@ -10184,13 +10862,23 @@
             </w:tcMar>
           </w:tcPr>
           <w:p>
-            <w:r>
-              <w:rPr>
-                <w:rFonts w:ascii="Times New Roman" w:eastAsia="Times New Roman" w:hAnsi="Times New Roman" w:cs="Times New Roman"/>
-                <w:sz w:val="24"/>
-                <w:szCs w:val="24"/>
-              </w:rPr>
-              <w:t>Main Javascript logic for client-side functionality</w:t>
+            <w:proofErr w:type="spellStart"/>
+            <w:r>
+              <w:rPr>
+                <w:rFonts w:ascii="Times New Roman" w:eastAsia="Times New Roman" w:hAnsi="Times New Roman" w:cs="Times New Roman"/>
+                <w:sz w:val="24"/>
+                <w:szCs w:val="24"/>
+              </w:rPr>
+              <w:t>PHPMailer</w:t>
+            </w:r>
+            <w:proofErr w:type="spellEnd"/>
+            <w:r>
+              <w:rPr>
+                <w:rFonts w:ascii="Times New Roman" w:eastAsia="Times New Roman" w:hAnsi="Times New Roman" w:cs="Times New Roman"/>
+                <w:sz w:val="24"/>
+                <w:szCs w:val="24"/>
+              </w:rPr>
+              <w:t xml:space="preserve"> library used for sending emails. No modifications to library files</w:t>
             </w:r>
           </w:p>
         </w:tc>
@@ -10214,13 +10902,23 @@
             </w:tcMar>
           </w:tcPr>
           <w:p>
-            <w:r>
-              <w:rPr>
-                <w:rFonts w:ascii="Times New Roman" w:eastAsia="Times New Roman" w:hAnsi="Times New Roman" w:cs="Times New Roman"/>
-                <w:sz w:val="24"/>
-                <w:szCs w:val="24"/>
-              </w:rPr>
-              <w:t>phpmailer/</w:t>
+            <w:proofErr w:type="spellStart"/>
+            <w:r>
+              <w:rPr>
+                <w:rFonts w:ascii="Times New Roman" w:eastAsia="Times New Roman" w:hAnsi="Times New Roman" w:cs="Times New Roman"/>
+                <w:sz w:val="24"/>
+                <w:szCs w:val="24"/>
+              </w:rPr>
+              <w:t>img</w:t>
+            </w:r>
+            <w:proofErr w:type="spellEnd"/>
+            <w:r>
+              <w:rPr>
+                <w:rFonts w:ascii="Times New Roman" w:eastAsia="Times New Roman" w:hAnsi="Times New Roman" w:cs="Times New Roman"/>
+                <w:sz w:val="24"/>
+                <w:szCs w:val="24"/>
+              </w:rPr>
+              <w:t>/</w:t>
             </w:r>
           </w:p>
         </w:tc>
@@ -10245,7 +10943,7 @@
                 <w:sz w:val="24"/>
                 <w:szCs w:val="24"/>
               </w:rPr>
-              <w:t>Third-party Library</w:t>
+              <w:t>Assets (Image Folder)</w:t>
             </w:r>
           </w:p>
         </w:tc>
@@ -10270,7 +10968,25 @@
                 <w:sz w:val="24"/>
                 <w:szCs w:val="24"/>
               </w:rPr>
-              <w:t>/src/phpmailer/</w:t>
+              <w:t>/</w:t>
+            </w:r>
+            <w:proofErr w:type="spellStart"/>
+            <w:r>
+              <w:rPr>
+                <w:rFonts w:ascii="Times New Roman" w:eastAsia="Times New Roman" w:hAnsi="Times New Roman" w:cs="Times New Roman"/>
+                <w:sz w:val="24"/>
+                <w:szCs w:val="24"/>
+              </w:rPr>
+              <w:t>img</w:t>
+            </w:r>
+            <w:proofErr w:type="spellEnd"/>
+            <w:r>
+              <w:rPr>
+                <w:rFonts w:ascii="Times New Roman" w:eastAsia="Times New Roman" w:hAnsi="Times New Roman" w:cs="Times New Roman"/>
+                <w:sz w:val="24"/>
+                <w:szCs w:val="24"/>
+              </w:rPr>
+              <w:t>/</w:t>
             </w:r>
           </w:p>
         </w:tc>
@@ -10348,7 +11064,7 @@
                 <w:sz w:val="24"/>
                 <w:szCs w:val="24"/>
               </w:rPr>
-              <w:t>PHPMailer library used for sending emails. No modifications to library files</w:t>
+              <w:t>Folder containing website images</w:t>
             </w:r>
           </w:p>
         </w:tc>
@@ -10378,7 +11094,7 @@
                 <w:sz w:val="24"/>
                 <w:szCs w:val="24"/>
               </w:rPr>
-              <w:t>img/</w:t>
+              <w:t>posts/</w:t>
             </w:r>
           </w:p>
         </w:tc>
@@ -10403,7 +11119,7 @@
                 <w:sz w:val="24"/>
                 <w:szCs w:val="24"/>
               </w:rPr>
-              <w:t>Assets (Image Folder)</w:t>
+              <w:t>Image Folder</w:t>
             </w:r>
           </w:p>
         </w:tc>
@@ -10428,7 +11144,25 @@
                 <w:sz w:val="24"/>
                 <w:szCs w:val="24"/>
               </w:rPr>
-              <w:t>/img/</w:t>
+              <w:t>/</w:t>
+            </w:r>
+            <w:proofErr w:type="spellStart"/>
+            <w:r>
+              <w:rPr>
+                <w:rFonts w:ascii="Times New Roman" w:eastAsia="Times New Roman" w:hAnsi="Times New Roman" w:cs="Times New Roman"/>
+                <w:sz w:val="24"/>
+                <w:szCs w:val="24"/>
+              </w:rPr>
+              <w:t>img</w:t>
+            </w:r>
+            <w:proofErr w:type="spellEnd"/>
+            <w:r>
+              <w:rPr>
+                <w:rFonts w:ascii="Times New Roman" w:eastAsia="Times New Roman" w:hAnsi="Times New Roman" w:cs="Times New Roman"/>
+                <w:sz w:val="24"/>
+                <w:szCs w:val="24"/>
+              </w:rPr>
+              <w:t>/posts</w:t>
             </w:r>
           </w:p>
         </w:tc>
@@ -10469,6 +11203,7 @@
           </w:tcPr>
           <w:p>
             <w:pPr>
+              <w:keepNext/>
               <w:rPr>
                 <w:rFonts w:ascii="Times New Roman" w:eastAsia="Times New Roman" w:hAnsi="Times New Roman" w:cs="Times New Roman"/>
                 <w:sz w:val="24"/>
@@ -10500,165 +11235,6 @@
             </w:tcMar>
           </w:tcPr>
           <w:p>
-            <w:r>
-              <w:rPr>
-                <w:rFonts w:ascii="Times New Roman" w:eastAsia="Times New Roman" w:hAnsi="Times New Roman" w:cs="Times New Roman"/>
-                <w:sz w:val="24"/>
-                <w:szCs w:val="24"/>
-              </w:rPr>
-              <w:t>Folder containing website images</w:t>
-            </w:r>
-          </w:p>
-        </w:tc>
-      </w:tr>
-      <w:tr>
-        <w:trPr>
-          <w:trHeight w:val="300"/>
-        </w:trPr>
-        <w:tc>
-          <w:tcPr>
-            <w:tcW w:w="1809" w:type="dxa"/>
-            <w:tcBorders>
-              <w:top w:val="single" w:sz="8" w:space="0" w:color="000000" w:themeColor="text1"/>
-              <w:left w:val="single" w:sz="8" w:space="0" w:color="000000" w:themeColor="text1"/>
-              <w:bottom w:val="single" w:sz="8" w:space="0" w:color="000000" w:themeColor="text1"/>
-              <w:right w:val="single" w:sz="8" w:space="0" w:color="000000" w:themeColor="text1"/>
-            </w:tcBorders>
-            <w:tcMar>
-              <w:left w:w="108" w:type="dxa"/>
-              <w:right w:w="108" w:type="dxa"/>
-            </w:tcMar>
-          </w:tcPr>
-          <w:p>
-            <w:r>
-              <w:rPr>
-                <w:rFonts w:ascii="Times New Roman" w:eastAsia="Times New Roman" w:hAnsi="Times New Roman" w:cs="Times New Roman"/>
-                <w:sz w:val="24"/>
-                <w:szCs w:val="24"/>
-              </w:rPr>
-              <w:t>posts/</w:t>
-            </w:r>
-          </w:p>
-        </w:tc>
-        <w:tc>
-          <w:tcPr>
-            <w:tcW w:w="1479" w:type="dxa"/>
-            <w:tcBorders>
-              <w:top w:val="single" w:sz="8" w:space="0" w:color="000000" w:themeColor="text1"/>
-              <w:left w:val="single" w:sz="8" w:space="0" w:color="000000" w:themeColor="text1"/>
-              <w:bottom w:val="single" w:sz="8" w:space="0" w:color="000000" w:themeColor="text1"/>
-              <w:right w:val="single" w:sz="8" w:space="0" w:color="000000" w:themeColor="text1"/>
-            </w:tcBorders>
-            <w:tcMar>
-              <w:left w:w="108" w:type="dxa"/>
-              <w:right w:w="108" w:type="dxa"/>
-            </w:tcMar>
-          </w:tcPr>
-          <w:p>
-            <w:r>
-              <w:rPr>
-                <w:rFonts w:ascii="Times New Roman" w:eastAsia="Times New Roman" w:hAnsi="Times New Roman" w:cs="Times New Roman"/>
-                <w:sz w:val="24"/>
-                <w:szCs w:val="24"/>
-              </w:rPr>
-              <w:t>Image Folder</w:t>
-            </w:r>
-          </w:p>
-        </w:tc>
-        <w:tc>
-          <w:tcPr>
-            <w:tcW w:w="1215" w:type="dxa"/>
-            <w:tcBorders>
-              <w:top w:val="single" w:sz="8" w:space="0" w:color="000000" w:themeColor="text1"/>
-              <w:left w:val="single" w:sz="8" w:space="0" w:color="000000" w:themeColor="text1"/>
-              <w:bottom w:val="single" w:sz="8" w:space="0" w:color="000000" w:themeColor="text1"/>
-              <w:right w:val="single" w:sz="8" w:space="0" w:color="000000" w:themeColor="text1"/>
-            </w:tcBorders>
-            <w:tcMar>
-              <w:left w:w="108" w:type="dxa"/>
-              <w:right w:w="108" w:type="dxa"/>
-            </w:tcMar>
-          </w:tcPr>
-          <w:p>
-            <w:r>
-              <w:rPr>
-                <w:rFonts w:ascii="Times New Roman" w:eastAsia="Times New Roman" w:hAnsi="Times New Roman" w:cs="Times New Roman"/>
-                <w:sz w:val="24"/>
-                <w:szCs w:val="24"/>
-              </w:rPr>
-              <w:t>/img/posts</w:t>
-            </w:r>
-          </w:p>
-        </w:tc>
-        <w:tc>
-          <w:tcPr>
-            <w:tcW w:w="1134" w:type="dxa"/>
-            <w:tcBorders>
-              <w:top w:val="single" w:sz="8" w:space="0" w:color="000000" w:themeColor="text1"/>
-              <w:left w:val="single" w:sz="8" w:space="0" w:color="000000" w:themeColor="text1"/>
-              <w:bottom w:val="single" w:sz="8" w:space="0" w:color="000000" w:themeColor="text1"/>
-              <w:right w:val="single" w:sz="8" w:space="0" w:color="000000" w:themeColor="text1"/>
-            </w:tcBorders>
-            <w:tcMar>
-              <w:left w:w="108" w:type="dxa"/>
-              <w:right w:w="108" w:type="dxa"/>
-            </w:tcMar>
-          </w:tcPr>
-          <w:p>
-            <w:r>
-              <w:rPr>
-                <w:rFonts w:ascii="Times New Roman" w:eastAsia="Times New Roman" w:hAnsi="Times New Roman" w:cs="Times New Roman"/>
-                <w:sz w:val="24"/>
-                <w:szCs w:val="24"/>
-              </w:rPr>
-              <w:t>1.0.0</w:t>
-            </w:r>
-          </w:p>
-        </w:tc>
-        <w:tc>
-          <w:tcPr>
-            <w:tcW w:w="1134" w:type="dxa"/>
-            <w:tcBorders>
-              <w:top w:val="single" w:sz="8" w:space="0" w:color="000000" w:themeColor="text1"/>
-              <w:left w:val="single" w:sz="8" w:space="0" w:color="000000" w:themeColor="text1"/>
-              <w:bottom w:val="single" w:sz="8" w:space="0" w:color="000000" w:themeColor="text1"/>
-              <w:right w:val="single" w:sz="8" w:space="0" w:color="000000" w:themeColor="text1"/>
-            </w:tcBorders>
-          </w:tcPr>
-          <w:p>
-            <w:pPr>
-              <w:keepNext/>
-              <w:rPr>
-                <w:rFonts w:ascii="Times New Roman" w:eastAsia="Times New Roman" w:hAnsi="Times New Roman" w:cs="Times New Roman"/>
-                <w:sz w:val="24"/>
-                <w:szCs w:val="24"/>
-              </w:rPr>
-            </w:pPr>
-            <w:r>
-              <w:rPr>
-                <w:rFonts w:ascii="Times New Roman" w:eastAsia="Times New Roman" w:hAnsi="Times New Roman" w:cs="Times New Roman"/>
-                <w:sz w:val="24"/>
-                <w:szCs w:val="24"/>
-              </w:rPr>
-              <w:t>1.0.0</w:t>
-            </w:r>
-          </w:p>
-        </w:tc>
-        <w:tc>
-          <w:tcPr>
-            <w:tcW w:w="2409" w:type="dxa"/>
-            <w:tcBorders>
-              <w:top w:val="single" w:sz="8" w:space="0" w:color="000000" w:themeColor="text1"/>
-              <w:left w:val="single" w:sz="8" w:space="0" w:color="000000" w:themeColor="text1"/>
-              <w:bottom w:val="single" w:sz="8" w:space="0" w:color="000000" w:themeColor="text1"/>
-              <w:right w:val="single" w:sz="8" w:space="0" w:color="000000" w:themeColor="text1"/>
-            </w:tcBorders>
-            <w:tcMar>
-              <w:left w:w="108" w:type="dxa"/>
-              <w:right w:w="108" w:type="dxa"/>
-            </w:tcMar>
-          </w:tcPr>
-          <w:p>
             <w:pPr>
               <w:keepNext/>
             </w:pPr>
@@ -10755,6 +11331,7 @@
         <w:pStyle w:val="Heading3"/>
       </w:pPr>
       <w:r>
+        <w:lastRenderedPageBreak/>
         <w:tab/>
       </w:r>
       <w:bookmarkStart w:id="15" w:name="_Toc186297386"/>
@@ -11109,7 +11686,6 @@
           <w:szCs w:val="24"/>
           <w:lang w:val="en-MY"/>
         </w:rPr>
-        <w:lastRenderedPageBreak/>
         <w:t>Identify the Configuration Items (CIs) involved in the release, including new features, bug fixes, and documentation updates.</w:t>
       </w:r>
     </w:p>
@@ -11348,6 +11924,7 @@
           <w:szCs w:val="24"/>
           <w:lang w:val="en-MY"/>
         </w:rPr>
+        <w:lastRenderedPageBreak/>
         <w:t>Obtain approval from the Configuration Manager and CCB.</w:t>
       </w:r>
     </w:p>
@@ -11780,7 +12357,6 @@
           <w:szCs w:val="24"/>
           <w:lang w:val="en-MY"/>
         </w:rPr>
-        <w:lastRenderedPageBreak/>
         <w:t>Summarize the changes, including new features, resolved issues, and known limitations.</w:t>
       </w:r>
     </w:p>
@@ -12012,6 +12588,7 @@
           <w:sz w:val="24"/>
           <w:szCs w:val="24"/>
         </w:rPr>
+        <w:lastRenderedPageBreak/>
         <w:t xml:space="preserve">Procedure: </w:t>
       </w:r>
     </w:p>
@@ -13163,16 +13740,7 @@
                 <w:sz w:val="24"/>
                 <w:szCs w:val="24"/>
               </w:rPr>
-              <w:t xml:space="preserve">Develop Core </w:t>
-            </w:r>
-            <w:r>
-              <w:rPr>
-                <w:rFonts w:ascii="Times New Roman" w:hAnsi="Times New Roman" w:cs="Times New Roman"/>
-                <w:sz w:val="24"/>
-                <w:szCs w:val="24"/>
-              </w:rPr>
-              <w:lastRenderedPageBreak/>
-              <w:t>Front-End Pages</w:t>
+              <w:t>Develop Core Front-End Pages</w:t>
             </w:r>
           </w:p>
         </w:tc>
@@ -13195,7 +13763,6 @@
                 <w:sz w:val="24"/>
                 <w:szCs w:val="24"/>
               </w:rPr>
-              <w:lastRenderedPageBreak/>
               <w:t>26 Nov 2024</w:t>
             </w:r>
           </w:p>
@@ -14336,7 +14903,18 @@
                 <w:sz w:val="24"/>
                 <w:szCs w:val="24"/>
               </w:rPr>
-              <w:t>Project Documentation</w:t>
+              <w:t xml:space="preserve">Project </w:t>
+            </w:r>
+            <w:r>
+              <w:rPr>
+                <w:rFonts w:ascii="Times New Roman" w:hAnsi="Times New Roman" w:cs="Times New Roman"/>
+                <w:b/>
+                <w:bCs/>
+                <w:sz w:val="24"/>
+                <w:szCs w:val="24"/>
+              </w:rPr>
+              <w:lastRenderedPageBreak/>
+              <w:t>Documentation</w:t>
             </w:r>
           </w:p>
         </w:tc>
@@ -14359,7 +14937,17 @@
                 <w:sz w:val="24"/>
                 <w:szCs w:val="24"/>
               </w:rPr>
-              <w:t>Prepare Final Submission</w:t>
+              <w:lastRenderedPageBreak/>
+              <w:t xml:space="preserve">Prepare Final </w:t>
+            </w:r>
+            <w:r>
+              <w:rPr>
+                <w:rFonts w:ascii="Times New Roman" w:hAnsi="Times New Roman" w:cs="Times New Roman"/>
+                <w:sz w:val="24"/>
+                <w:szCs w:val="24"/>
+              </w:rPr>
+              <w:lastRenderedPageBreak/>
+              <w:t>Submission</w:t>
             </w:r>
           </w:p>
         </w:tc>
@@ -14382,6 +14970,7 @@
                 <w:sz w:val="24"/>
                 <w:szCs w:val="24"/>
               </w:rPr>
+              <w:lastRenderedPageBreak/>
               <w:t>30 Dec 2024</w:t>
             </w:r>
           </w:p>
@@ -14892,7 +15481,6 @@
           <w:szCs w:val="24"/>
           <w:lang w:val="en-MY"/>
         </w:rPr>
-        <w:lastRenderedPageBreak/>
         <w:t>Atlassian's Jira</w:t>
       </w:r>
       <w:r>
@@ -15099,6 +15687,7 @@
           <w:szCs w:val="24"/>
           <w:lang w:val="en-MY"/>
         </w:rPr>
+        <w:lastRenderedPageBreak/>
         <w:t>Atlassian's Bitbucket</w:t>
       </w:r>
       <w:r>
@@ -15353,7 +15942,6 @@
           <w:szCs w:val="24"/>
           <w:lang w:val="en-MY"/>
         </w:rPr>
-        <w:lastRenderedPageBreak/>
         <w:t>Maintain and manage version control systems, including the creation and organization of release artifacts.</w:t>
       </w:r>
     </w:p>
@@ -15550,6 +16138,7 @@
           <w:szCs w:val="24"/>
           <w:lang w:val="en-MY"/>
         </w:rPr>
+        <w:lastRenderedPageBreak/>
         <w:t>Experienced in coordinating cross-functional teams, risk management, and release scheduling.</w:t>
       </w:r>
     </w:p>
@@ -15863,7 +16452,6 @@
           <w:szCs w:val="24"/>
           <w:lang w:val="en-MY"/>
         </w:rPr>
-        <w:lastRenderedPageBreak/>
         <w:t>Develop an understanding of configuration management policies, best practices, and tools, including automation tools like Ansible.</w:t>
       </w:r>
     </w:p>
@@ -16077,6 +16665,7 @@
           <w:sz w:val="24"/>
           <w:szCs w:val="24"/>
         </w:rPr>
+        <w:lastRenderedPageBreak/>
         <w:t>Conflict Management</w:t>
       </w:r>
       <w:r>
@@ -16709,6 +17298,7 @@
           <w:sz w:val="24"/>
           <w:szCs w:val="24"/>
         </w:rPr>
+        <w:lastRenderedPageBreak/>
         <w:t>Purpose</w:t>
       </w:r>
       <w:r>
@@ -17062,7 +17652,27 @@
           <w:szCs w:val="24"/>
           <w:lang w:val="en-MY"/>
         </w:rPr>
-        <w:t>Maintain a centralized repository with clear folder structures such as /src, /docs, /config.</w:t>
+        <w:t>Maintain a centralized repository with clear folder structures such as /</w:t>
+      </w:r>
+      <w:proofErr w:type="spellStart"/>
+      <w:r>
+        <w:rPr>
+          <w:rFonts w:ascii="Times New Roman" w:hAnsi="Times New Roman" w:cs="Times New Roman"/>
+          <w:sz w:val="24"/>
+          <w:szCs w:val="24"/>
+          <w:lang w:val="en-MY"/>
+        </w:rPr>
+        <w:t>src</w:t>
+      </w:r>
+      <w:proofErr w:type="spellEnd"/>
+      <w:r>
+        <w:rPr>
+          <w:rFonts w:ascii="Times New Roman" w:hAnsi="Times New Roman" w:cs="Times New Roman"/>
+          <w:sz w:val="24"/>
+          <w:szCs w:val="24"/>
+          <w:lang w:val="en-MY"/>
+        </w:rPr>
+        <w:t>, /docs, /config.</w:t>
       </w:r>
       <w:r>
         <w:rPr>
@@ -17097,7 +17707,6 @@
           <w:szCs w:val="24"/>
           <w:lang w:val="en-MY"/>
         </w:rPr>
-        <w:lastRenderedPageBreak/>
         <w:t>Use a defined naming convention such as</w:t>
       </w:r>
       <w:r>
@@ -17447,6 +18056,7 @@
           <w:lang w:val="en-MY"/>
         </w:rPr>
       </w:pPr>
+      <w:proofErr w:type="spellStart"/>
       <w:r>
         <w:rPr>
           <w:rFonts w:ascii="Times New Roman" w:hAnsi="Times New Roman" w:cs="Times New Roman"/>
@@ -17454,7 +18064,18 @@
           <w:szCs w:val="24"/>
           <w:lang w:val="en-MY"/>
         </w:rPr>
-        <w:t>Major.Minor.Patch (e.g., 1.0.0 for initial release, 1.1.0 for new features, 1.1.1 for bug fixes).</w:t>
+        <w:lastRenderedPageBreak/>
+        <w:t>Major.Minor.Patch</w:t>
+      </w:r>
+      <w:proofErr w:type="spellEnd"/>
+      <w:r>
+        <w:rPr>
+          <w:rFonts w:ascii="Times New Roman" w:hAnsi="Times New Roman" w:cs="Times New Roman"/>
+          <w:sz w:val="24"/>
+          <w:szCs w:val="24"/>
+          <w:lang w:val="en-MY"/>
+        </w:rPr>
+        <w:t xml:space="preserve"> (e.g., 1.0.0 for initial release, 1.1.0 for new features, 1.1.1 for bug fixes).</w:t>
       </w:r>
     </w:p>
     <w:p>
@@ -17836,7 +18457,6 @@
         </w:rPr>
       </w:pPr>
       <w:r>
-        <w:lastRenderedPageBreak/>
         <w:t xml:space="preserve">        </w:t>
       </w:r>
       <w:r>
@@ -18169,6 +18789,7 @@
           <w:sz w:val="24"/>
           <w:szCs w:val="24"/>
         </w:rPr>
+        <w:lastRenderedPageBreak/>
         <w:t>Repository Structure (Theoretical)</w:t>
       </w:r>
     </w:p>
@@ -18195,8 +18816,20 @@
           <w:sz w:val="24"/>
           <w:szCs w:val="24"/>
         </w:rPr>
-        <w:t>/src</w:t>
-      </w:r>
+        <w:t>/</w:t>
+      </w:r>
+      <w:proofErr w:type="spellStart"/>
+      <w:r>
+        <w:rPr>
+          <w:rFonts w:ascii="Times New Roman" w:eastAsia="Aptos" w:hAnsi="Times New Roman" w:cs="Times New Roman"/>
+          <w:i/>
+          <w:iCs/>
+          <w:sz w:val="24"/>
+          <w:szCs w:val="24"/>
+        </w:rPr>
+        <w:t>src</w:t>
+      </w:r>
+      <w:proofErr w:type="spellEnd"/>
       <w:r>
         <w:rPr>
           <w:rFonts w:ascii="Times New Roman" w:eastAsia="Aptos" w:hAnsi="Times New Roman" w:cs="Times New Roman"/>
@@ -25748,12 +26381,11 @@
 </file>
 
 <file path=customXml/item2.xml><?xml version="1.0" encoding="utf-8"?>
-<?mso-contentType ?>
-<FormTemplates xmlns="http://schemas.microsoft.com/sharepoint/v3/contenttype/forms">
-  <Display>DocumentLibraryForm</Display>
-  <Edit>DocumentLibraryForm</Edit>
-  <New>DocumentLibraryForm</New>
-</FormTemplates>
+<p:properties xmlns:p="http://schemas.microsoft.com/office/2006/metadata/properties" xmlns:xsi="http://www.w3.org/2001/XMLSchema-instance" xmlns:pc="http://schemas.microsoft.com/office/infopath/2007/PartnerControls">
+  <documentManagement>
+    <_activity xmlns="8ac92bc4-5d96-47e7-8d01-528e65be60a3" xsi:nil="true"/>
+  </documentManagement>
+</p:properties>
 </file>
 
 <file path=customXml/item3.xml><?xml version="1.0" encoding="utf-8"?>
@@ -25761,11 +26393,12 @@
 </file>
 
 <file path=customXml/item4.xml><?xml version="1.0" encoding="utf-8"?>
-<p:properties xmlns:p="http://schemas.microsoft.com/office/2006/metadata/properties" xmlns:xsi="http://www.w3.org/2001/XMLSchema-instance" xmlns:pc="http://schemas.microsoft.com/office/infopath/2007/PartnerControls">
-  <documentManagement>
-    <_activity xmlns="8ac92bc4-5d96-47e7-8d01-528e65be60a3" xsi:nil="true"/>
-  </documentManagement>
-</p:properties>
+<?mso-contentType ?>
+<FormTemplates xmlns="http://schemas.microsoft.com/sharepoint/v3/contenttype/forms">
+  <Display>DocumentLibraryForm</Display>
+  <Edit>DocumentLibraryForm</Edit>
+  <New>DocumentLibraryForm</New>
+</FormTemplates>
 </file>
 
 <file path=customXml/itemProps1.xml><?xml version="1.0" encoding="utf-8"?>
@@ -25787,9 +26420,11 @@
 </file>
 
 <file path=customXml/itemProps2.xml><?xml version="1.0" encoding="utf-8"?>
-<ds:datastoreItem xmlns:ds="http://schemas.openxmlformats.org/officeDocument/2006/customXml" ds:itemID="{8196FE69-F7CA-48D3-A0CD-5A7BCA7A6603}">
+<ds:datastoreItem xmlns:ds="http://schemas.openxmlformats.org/officeDocument/2006/customXml" ds:itemID="{A61D745B-1414-424E-893F-9A0D4C3D862A}">
   <ds:schemaRefs>
-    <ds:schemaRef ds:uri="http://schemas.microsoft.com/sharepoint/v3/contenttype/forms"/>
+    <ds:schemaRef ds:uri="http://schemas.microsoft.com/office/2006/metadata/properties"/>
+    <ds:schemaRef ds:uri="http://schemas.microsoft.com/office/infopath/2007/PartnerControls"/>
+    <ds:schemaRef ds:uri="8ac92bc4-5d96-47e7-8d01-528e65be60a3"/>
   </ds:schemaRefs>
 </ds:datastoreItem>
 </file>
@@ -25803,11 +26438,9 @@
 </file>
 
 <file path=customXml/itemProps4.xml><?xml version="1.0" encoding="utf-8"?>
-<ds:datastoreItem xmlns:ds="http://schemas.openxmlformats.org/officeDocument/2006/customXml" ds:itemID="{A61D745B-1414-424E-893F-9A0D4C3D862A}">
+<ds:datastoreItem xmlns:ds="http://schemas.openxmlformats.org/officeDocument/2006/customXml" ds:itemID="{8196FE69-F7CA-48D3-A0CD-5A7BCA7A6603}">
   <ds:schemaRefs>
-    <ds:schemaRef ds:uri="http://schemas.microsoft.com/office/2006/metadata/properties"/>
-    <ds:schemaRef ds:uri="http://schemas.microsoft.com/office/infopath/2007/PartnerControls"/>
-    <ds:schemaRef ds:uri="8ac92bc4-5d96-47e7-8d01-528e65be60a3"/>
+    <ds:schemaRef ds:uri="http://schemas.microsoft.com/sharepoint/v3/contenttype/forms"/>
   </ds:schemaRefs>
 </ds:datastoreItem>
 </file>
--- a/docs/SCM Plan.docx
+++ b/docs/SCM Plan.docx
@@ -7623,7 +7623,15 @@
                 <w:sz w:val="24"/>
                 <w:szCs w:val="24"/>
               </w:rPr>
-              <w:t>1: Bugfix: Resolve double booking issue</w:t>
+              <w:t>1</w:t>
+            </w:r>
+            <w:r>
+              <w:rPr>
+                <w:rFonts w:ascii="Times New Roman" w:eastAsia="Times New Roman" w:hAnsi="Times New Roman" w:cs="Times New Roman"/>
+                <w:sz w:val="24"/>
+                <w:szCs w:val="24"/>
+              </w:rPr>
+              <w:t>: Bugfix: Resolve double booking issue</w:t>
             </w:r>
           </w:p>
         </w:tc>
@@ -8168,15 +8176,7 @@
                 <w:sz w:val="24"/>
                 <w:szCs w:val="24"/>
               </w:rPr>
-              <w:t>1.</w:t>
-            </w:r>
-            <w:r>
-              <w:rPr>
-                <w:rFonts w:ascii="Times New Roman" w:eastAsia="Times New Roman" w:hAnsi="Times New Roman" w:cs="Times New Roman"/>
-                <w:sz w:val="24"/>
-                <w:szCs w:val="24"/>
-              </w:rPr>
-              <w:t>1.0</w:t>
+              <w:t>1.0.0</w:t>
             </w:r>
           </w:p>
         </w:tc>
@@ -8364,15 +8364,7 @@
                 <w:sz w:val="24"/>
                 <w:szCs w:val="24"/>
               </w:rPr>
-              <w:t>1.</w:t>
-            </w:r>
-            <w:r>
-              <w:rPr>
-                <w:rFonts w:ascii="Times New Roman" w:eastAsia="Times New Roman" w:hAnsi="Times New Roman" w:cs="Times New Roman"/>
-                <w:sz w:val="24"/>
-                <w:szCs w:val="24"/>
-              </w:rPr>
-              <w:t>1.0</w:t>
+              <w:t>1.0.0</w:t>
             </w:r>
           </w:p>
         </w:tc>
@@ -8411,13 +8403,6 @@
             </w:r>
           </w:p>
           <w:p>
-            <w:pPr>
-              <w:rPr>
-                <w:rFonts w:ascii="Times New Roman" w:eastAsia="Times New Roman" w:hAnsi="Times New Roman" w:cs="Times New Roman"/>
-                <w:sz w:val="24"/>
-                <w:szCs w:val="24"/>
-              </w:rPr>
-            </w:pPr>
             <w:r>
               <w:rPr>
                 <w:rFonts w:ascii="Times New Roman" w:eastAsia="Times New Roman" w:hAnsi="Times New Roman" w:cs="Times New Roman"/>
@@ -8425,16 +8410,6 @@
                 <w:szCs w:val="24"/>
               </w:rPr>
               <w:t>- Main page for admin upon logged in.</w:t>
-            </w:r>
-          </w:p>
-          <w:p>
-            <w:r>
-              <w:rPr>
-                <w:rFonts w:ascii="Times New Roman" w:eastAsia="Times New Roman" w:hAnsi="Times New Roman" w:cs="Times New Roman"/>
-                <w:sz w:val="24"/>
-                <w:szCs w:val="24"/>
-              </w:rPr>
-              <w:t>- v1.1.0: Feature: Able to turn on dark mode</w:t>
             </w:r>
           </w:p>
         </w:tc>
@@ -8597,15 +8572,7 @@
                 <w:sz w:val="24"/>
                 <w:szCs w:val="24"/>
               </w:rPr>
-              <w:t>1.</w:t>
-            </w:r>
-            <w:r>
-              <w:rPr>
-                <w:rFonts w:ascii="Times New Roman" w:eastAsia="Times New Roman" w:hAnsi="Times New Roman" w:cs="Times New Roman"/>
-                <w:sz w:val="24"/>
-                <w:szCs w:val="24"/>
-              </w:rPr>
-              <w:t>1.0</w:t>
+              <w:t>1.0.0</w:t>
             </w:r>
           </w:p>
         </w:tc>
@@ -8624,21 +8591,6 @@
             </w:tcMar>
           </w:tcPr>
           <w:p>
-            <w:pPr>
-              <w:rPr>
-                <w:rFonts w:ascii="Times New Roman" w:eastAsia="Times New Roman" w:hAnsi="Times New Roman" w:cs="Times New Roman"/>
-                <w:sz w:val="24"/>
-                <w:szCs w:val="24"/>
-              </w:rPr>
-            </w:pPr>
-            <w:r>
-              <w:rPr>
-                <w:rFonts w:ascii="Times New Roman" w:eastAsia="Times New Roman" w:hAnsi="Times New Roman" w:cs="Times New Roman"/>
-                <w:sz w:val="24"/>
-                <w:szCs w:val="24"/>
-              </w:rPr>
-              <w:t>-</w:t>
-            </w:r>
             <w:r>
               <w:rPr>
                 <w:rFonts w:ascii="Times New Roman" w:eastAsia="Times New Roman" w:hAnsi="Times New Roman" w:cs="Times New Roman"/>
@@ -8646,32 +8598,6 @@
                 <w:szCs w:val="24"/>
               </w:rPr>
               <w:t>Booking page which displays schedules and booking form</w:t>
-            </w:r>
-          </w:p>
-          <w:p>
-            <w:r>
-              <w:rPr>
-                <w:rFonts w:ascii="Times New Roman" w:eastAsia="Times New Roman" w:hAnsi="Times New Roman" w:cs="Times New Roman"/>
-                <w:sz w:val="24"/>
-                <w:szCs w:val="24"/>
-              </w:rPr>
-              <w:t xml:space="preserve">- </w:t>
-            </w:r>
-            <w:r>
-              <w:rPr>
-                <w:rFonts w:ascii="Times New Roman" w:eastAsia="Times New Roman" w:hAnsi="Times New Roman" w:cs="Times New Roman"/>
-                <w:sz w:val="24"/>
-                <w:szCs w:val="24"/>
-              </w:rPr>
-              <w:t xml:space="preserve">v1.1.0: Feature </w:t>
-            </w:r>
-            <w:r>
-              <w:rPr>
-                <w:rFonts w:ascii="Times New Roman" w:eastAsia="Times New Roman" w:hAnsi="Times New Roman" w:cs="Times New Roman"/>
-                <w:sz w:val="24"/>
-                <w:szCs w:val="24"/>
-              </w:rPr>
-              <w:t>Able to turn on dark mode</w:t>
             </w:r>
           </w:p>
         </w:tc>
@@ -8834,15 +8760,7 @@
                 <w:sz w:val="24"/>
                 <w:szCs w:val="24"/>
               </w:rPr>
-              <w:t>1.</w:t>
-            </w:r>
-            <w:r>
-              <w:rPr>
-                <w:rFonts w:ascii="Times New Roman" w:eastAsia="Times New Roman" w:hAnsi="Times New Roman" w:cs="Times New Roman"/>
-                <w:sz w:val="24"/>
-                <w:szCs w:val="24"/>
-              </w:rPr>
-              <w:t>1.0</w:t>
+              <w:t>1.0.0</w:t>
             </w:r>
           </w:p>
         </w:tc>
@@ -8861,21 +8779,6 @@
             </w:tcMar>
           </w:tcPr>
           <w:p>
-            <w:pPr>
-              <w:rPr>
-                <w:rFonts w:ascii="Times New Roman" w:eastAsia="Times New Roman" w:hAnsi="Times New Roman" w:cs="Times New Roman"/>
-                <w:sz w:val="24"/>
-                <w:szCs w:val="24"/>
-              </w:rPr>
-            </w:pPr>
-            <w:r>
-              <w:rPr>
-                <w:rFonts w:ascii="Times New Roman" w:eastAsia="Times New Roman" w:hAnsi="Times New Roman" w:cs="Times New Roman"/>
-                <w:sz w:val="24"/>
-                <w:szCs w:val="24"/>
-              </w:rPr>
-              <w:t>-</w:t>
-            </w:r>
             <w:r>
               <w:rPr>
                 <w:rFonts w:ascii="Times New Roman" w:eastAsia="Times New Roman" w:hAnsi="Times New Roman" w:cs="Times New Roman"/>
@@ -8883,25 +8786,6 @@
                 <w:szCs w:val="24"/>
               </w:rPr>
               <w:t>AH Artistry user homepage</w:t>
-            </w:r>
-          </w:p>
-          <w:p>
-            <w:r>
-              <w:rPr>
-                <w:rFonts w:ascii="Times New Roman" w:eastAsia="Times New Roman" w:hAnsi="Times New Roman" w:cs="Times New Roman"/>
-                <w:sz w:val="24"/>
-                <w:szCs w:val="24"/>
-              </w:rPr>
-              <w:t xml:space="preserve">- v1.1.0: Feature Able </w:t>
-            </w:r>
-            <w:r>
-              <w:rPr>
-                <w:rFonts w:ascii="Times New Roman" w:eastAsia="Times New Roman" w:hAnsi="Times New Roman" w:cs="Times New Roman"/>
-                <w:sz w:val="24"/>
-                <w:szCs w:val="24"/>
-              </w:rPr>
-              <w:lastRenderedPageBreak/>
-              <w:t>to turn on dark mode</w:t>
             </w:r>
           </w:p>
         </w:tc>
@@ -8932,7 +8816,6 @@
                 <w:sz w:val="24"/>
                 <w:szCs w:val="24"/>
               </w:rPr>
-              <w:lastRenderedPageBreak/>
               <w:t>login.php</w:t>
             </w:r>
             <w:proofErr w:type="spellEnd"/>
@@ -9065,15 +8948,7 @@
                 <w:sz w:val="24"/>
                 <w:szCs w:val="24"/>
               </w:rPr>
-              <w:t>1.</w:t>
-            </w:r>
-            <w:r>
-              <w:rPr>
-                <w:rFonts w:ascii="Times New Roman" w:eastAsia="Times New Roman" w:hAnsi="Times New Roman" w:cs="Times New Roman"/>
-                <w:sz w:val="24"/>
-                <w:szCs w:val="24"/>
-              </w:rPr>
-              <w:t>1.0</w:t>
+              <w:t>1.0.0</w:t>
             </w:r>
           </w:p>
         </w:tc>
@@ -9092,21 +8967,6 @@
             </w:tcMar>
           </w:tcPr>
           <w:p>
-            <w:pPr>
-              <w:rPr>
-                <w:rFonts w:ascii="Times New Roman" w:eastAsia="Times New Roman" w:hAnsi="Times New Roman" w:cs="Times New Roman"/>
-                <w:sz w:val="24"/>
-                <w:szCs w:val="24"/>
-              </w:rPr>
-            </w:pPr>
-            <w:r>
-              <w:rPr>
-                <w:rFonts w:ascii="Times New Roman" w:eastAsia="Times New Roman" w:hAnsi="Times New Roman" w:cs="Times New Roman"/>
-                <w:sz w:val="24"/>
-                <w:szCs w:val="24"/>
-              </w:rPr>
-              <w:t xml:space="preserve">- </w:t>
-            </w:r>
             <w:r>
               <w:rPr>
                 <w:rFonts w:ascii="Times New Roman" w:eastAsia="Times New Roman" w:hAnsi="Times New Roman" w:cs="Times New Roman"/>
@@ -9114,16 +8974,6 @@
                 <w:szCs w:val="24"/>
               </w:rPr>
               <w:t>AH Artistry login page for admin (make-up artist).</w:t>
-            </w:r>
-          </w:p>
-          <w:p>
-            <w:r>
-              <w:rPr>
-                <w:rFonts w:ascii="Times New Roman" w:eastAsia="Times New Roman" w:hAnsi="Times New Roman" w:cs="Times New Roman"/>
-                <w:sz w:val="24"/>
-                <w:szCs w:val="24"/>
-              </w:rPr>
-              <w:t>- v1.1.0: Feature Able to turn on dark mode</w:t>
             </w:r>
           </w:p>
         </w:tc>
@@ -9180,7 +9030,16 @@
                 <w:sz w:val="24"/>
                 <w:szCs w:val="24"/>
               </w:rPr>
-              <w:t>Source Code File</w:t>
+              <w:t xml:space="preserve">Source Code </w:t>
+            </w:r>
+            <w:r>
+              <w:rPr>
+                <w:rFonts w:ascii="Times New Roman" w:eastAsia="Times New Roman" w:hAnsi="Times New Roman" w:cs="Times New Roman"/>
+                <w:sz w:val="24"/>
+                <w:szCs w:val="24"/>
+              </w:rPr>
+              <w:lastRenderedPageBreak/>
+              <w:t>File</w:t>
             </w:r>
           </w:p>
         </w:tc>
@@ -9205,6 +9064,7 @@
                 <w:sz w:val="24"/>
                 <w:szCs w:val="24"/>
               </w:rPr>
+              <w:lastRenderedPageBreak/>
               <w:t>/</w:t>
             </w:r>
             <w:proofErr w:type="spellStart"/>
@@ -9223,7 +9083,16 @@
                 <w:sz w:val="24"/>
                 <w:szCs w:val="24"/>
               </w:rPr>
-              <w:t>/pages/</w:t>
+              <w:t>/pages</w:t>
+            </w:r>
+            <w:r>
+              <w:rPr>
+                <w:rFonts w:ascii="Times New Roman" w:eastAsia="Times New Roman" w:hAnsi="Times New Roman" w:cs="Times New Roman"/>
+                <w:sz w:val="24"/>
+                <w:szCs w:val="24"/>
+              </w:rPr>
+              <w:lastRenderedPageBreak/>
+              <w:t>/</w:t>
             </w:r>
             <w:proofErr w:type="spellStart"/>
             <w:r>
@@ -9258,6 +9127,7 @@
                 <w:sz w:val="24"/>
                 <w:szCs w:val="24"/>
               </w:rPr>
+              <w:lastRenderedPageBreak/>
               <w:t>1.0.0</w:t>
             </w:r>
           </w:p>
@@ -9286,15 +9156,7 @@
                 <w:sz w:val="24"/>
                 <w:szCs w:val="24"/>
               </w:rPr>
-              <w:t>1.</w:t>
-            </w:r>
-            <w:r>
-              <w:rPr>
-                <w:rFonts w:ascii="Times New Roman" w:eastAsia="Times New Roman" w:hAnsi="Times New Roman" w:cs="Times New Roman"/>
-                <w:sz w:val="24"/>
-                <w:szCs w:val="24"/>
-              </w:rPr>
-              <w:t>1.0</w:t>
+              <w:t>1.0.0</w:t>
             </w:r>
           </w:p>
         </w:tc>
@@ -9319,17 +9181,19 @@
                 <w:sz w:val="24"/>
                 <w:szCs w:val="24"/>
               </w:rPr>
-              <w:t>- Posts page which manages the posts-related actions functionality.</w:t>
-            </w:r>
-          </w:p>
-          <w:p>
-            <w:pPr>
-              <w:rPr>
-                <w:rFonts w:ascii="Times New Roman" w:eastAsia="Times New Roman" w:hAnsi="Times New Roman" w:cs="Times New Roman"/>
-                <w:sz w:val="24"/>
-                <w:szCs w:val="24"/>
-              </w:rPr>
-            </w:pPr>
+              <w:t xml:space="preserve">- Posts page which </w:t>
+            </w:r>
+            <w:r>
+              <w:rPr>
+                <w:rFonts w:ascii="Times New Roman" w:eastAsia="Times New Roman" w:hAnsi="Times New Roman" w:cs="Times New Roman"/>
+                <w:sz w:val="24"/>
+                <w:szCs w:val="24"/>
+              </w:rPr>
+              <w:lastRenderedPageBreak/>
+              <w:t>manages the posts-related actions functionality.</w:t>
+            </w:r>
+          </w:p>
+          <w:p>
             <w:r>
               <w:rPr>
                 <w:rFonts w:ascii="Times New Roman" w:eastAsia="Times New Roman" w:hAnsi="Times New Roman" w:cs="Times New Roman"/>
@@ -9337,16 +9201,6 @@
                 <w:szCs w:val="24"/>
               </w:rPr>
               <w:t>- Accessible by admin (make-up artist) only.</w:t>
-            </w:r>
-          </w:p>
-          <w:p>
-            <w:r>
-              <w:rPr>
-                <w:rFonts w:ascii="Times New Roman" w:eastAsia="Times New Roman" w:hAnsi="Times New Roman" w:cs="Times New Roman"/>
-                <w:sz w:val="24"/>
-                <w:szCs w:val="24"/>
-              </w:rPr>
-              <w:t>- v1.1.0: Feature Able to turn on dark mode</w:t>
             </w:r>
           </w:p>
         </w:tc>
@@ -9377,6 +9231,7 @@
                 <w:sz w:val="24"/>
                 <w:szCs w:val="24"/>
               </w:rPr>
+              <w:lastRenderedPageBreak/>
               <w:t>profile.php</w:t>
             </w:r>
             <w:proofErr w:type="spellEnd"/>
@@ -9509,15 +9364,7 @@
                 <w:sz w:val="24"/>
                 <w:szCs w:val="24"/>
               </w:rPr>
-              <w:t>1.</w:t>
-            </w:r>
-            <w:r>
-              <w:rPr>
-                <w:rFonts w:ascii="Times New Roman" w:eastAsia="Times New Roman" w:hAnsi="Times New Roman" w:cs="Times New Roman"/>
-                <w:sz w:val="24"/>
-                <w:szCs w:val="24"/>
-              </w:rPr>
-              <w:t>1.0</w:t>
+              <w:t>1.0.0</w:t>
             </w:r>
           </w:p>
         </w:tc>
@@ -9546,13 +9393,6 @@
             </w:r>
           </w:p>
           <w:p>
-            <w:pPr>
-              <w:rPr>
-                <w:rFonts w:ascii="Times New Roman" w:eastAsia="Times New Roman" w:hAnsi="Times New Roman" w:cs="Times New Roman"/>
-                <w:sz w:val="24"/>
-                <w:szCs w:val="24"/>
-              </w:rPr>
-            </w:pPr>
             <w:r>
               <w:rPr>
                 <w:rFonts w:ascii="Times New Roman" w:eastAsia="Times New Roman" w:hAnsi="Times New Roman" w:cs="Times New Roman"/>
@@ -9560,16 +9400,6 @@
                 <w:szCs w:val="24"/>
               </w:rPr>
               <w:t>- Accessible by admin only.</w:t>
-            </w:r>
-          </w:p>
-          <w:p>
-            <w:r>
-              <w:rPr>
-                <w:rFonts w:ascii="Times New Roman" w:eastAsia="Times New Roman" w:hAnsi="Times New Roman" w:cs="Times New Roman"/>
-                <w:sz w:val="24"/>
-                <w:szCs w:val="24"/>
-              </w:rPr>
-              <w:t>- v1.1.0: Feature Able to turn on dark mode</w:t>
             </w:r>
           </w:p>
         </w:tc>
@@ -9991,20 +9821,23 @@
             </w:tcMar>
           </w:tcPr>
           <w:p>
-            <w:pPr>
-              <w:rPr>
-                <w:rFonts w:ascii="Times New Roman" w:eastAsia="Times New Roman" w:hAnsi="Times New Roman" w:cs="Times New Roman"/>
-                <w:sz w:val="24"/>
-                <w:szCs w:val="24"/>
-              </w:rPr>
-            </w:pPr>
-            <w:r>
-              <w:rPr>
-                <w:rFonts w:ascii="Times New Roman" w:eastAsia="Times New Roman" w:hAnsi="Times New Roman" w:cs="Times New Roman"/>
-                <w:sz w:val="24"/>
-                <w:szCs w:val="24"/>
-              </w:rPr>
-              <w:t>darkmode.css</w:t>
+            <w:proofErr w:type="spellStart"/>
+            <w:r>
+              <w:rPr>
+                <w:rFonts w:ascii="Times New Roman" w:eastAsia="Times New Roman" w:hAnsi="Times New Roman" w:cs="Times New Roman"/>
+                <w:sz w:val="24"/>
+                <w:szCs w:val="24"/>
+              </w:rPr>
+              <w:t>js</w:t>
+            </w:r>
+            <w:proofErr w:type="spellEnd"/>
+            <w:r>
+              <w:rPr>
+                <w:rFonts w:ascii="Times New Roman" w:eastAsia="Times New Roman" w:hAnsi="Times New Roman" w:cs="Times New Roman"/>
+                <w:sz w:val="24"/>
+                <w:szCs w:val="24"/>
+              </w:rPr>
+              <w:t>/</w:t>
             </w:r>
           </w:p>
         </w:tc>
@@ -10023,20 +9856,13 @@
             </w:tcMar>
           </w:tcPr>
           <w:p>
-            <w:pPr>
-              <w:rPr>
-                <w:rFonts w:ascii="Times New Roman" w:eastAsia="Times New Roman" w:hAnsi="Times New Roman" w:cs="Times New Roman"/>
-                <w:sz w:val="24"/>
-                <w:szCs w:val="24"/>
-              </w:rPr>
-            </w:pPr>
-            <w:r>
-              <w:rPr>
-                <w:rFonts w:ascii="Times New Roman" w:eastAsia="Times New Roman" w:hAnsi="Times New Roman" w:cs="Times New Roman"/>
-                <w:sz w:val="24"/>
-                <w:szCs w:val="24"/>
-              </w:rPr>
-              <w:t>Stylesheet File</w:t>
+            <w:r>
+              <w:rPr>
+                <w:rFonts w:ascii="Times New Roman" w:eastAsia="Times New Roman" w:hAnsi="Times New Roman" w:cs="Times New Roman"/>
+                <w:sz w:val="24"/>
+                <w:szCs w:val="24"/>
+              </w:rPr>
+              <w:t>Directory</w:t>
             </w:r>
           </w:p>
         </w:tc>
@@ -10055,13 +9881,6 @@
             </w:tcMar>
           </w:tcPr>
           <w:p>
-            <w:pPr>
-              <w:rPr>
-                <w:rFonts w:ascii="Times New Roman" w:eastAsia="Times New Roman" w:hAnsi="Times New Roman" w:cs="Times New Roman"/>
-                <w:sz w:val="24"/>
-                <w:szCs w:val="24"/>
-              </w:rPr>
-            </w:pPr>
             <w:r>
               <w:rPr>
                 <w:rFonts w:ascii="Times New Roman" w:eastAsia="Times New Roman" w:hAnsi="Times New Roman" w:cs="Times New Roman"/>
@@ -10095,7 +9914,7 @@
                 <w:sz w:val="24"/>
                 <w:szCs w:val="24"/>
               </w:rPr>
-              <w:t>css</w:t>
+              <w:t>js</w:t>
             </w:r>
             <w:proofErr w:type="spellEnd"/>
             <w:r>
@@ -10105,22 +9924,6 @@
                 <w:szCs w:val="24"/>
               </w:rPr>
               <w:t>/</w:t>
-            </w:r>
-            <w:r>
-              <w:rPr>
-                <w:rFonts w:ascii="Times New Roman" w:eastAsia="Times New Roman" w:hAnsi="Times New Roman" w:cs="Times New Roman"/>
-                <w:sz w:val="24"/>
-                <w:szCs w:val="24"/>
-              </w:rPr>
-              <w:t>darkmode</w:t>
-            </w:r>
-            <w:r>
-              <w:rPr>
-                <w:rFonts w:ascii="Times New Roman" w:eastAsia="Times New Roman" w:hAnsi="Times New Roman" w:cs="Times New Roman"/>
-                <w:sz w:val="24"/>
-                <w:szCs w:val="24"/>
-              </w:rPr>
-              <w:t>.css</w:t>
             </w:r>
           </w:p>
         </w:tc>
@@ -10139,20 +9942,13 @@
             </w:tcMar>
           </w:tcPr>
           <w:p>
-            <w:pPr>
-              <w:rPr>
-                <w:rFonts w:ascii="Times New Roman" w:eastAsia="Times New Roman" w:hAnsi="Times New Roman" w:cs="Times New Roman"/>
-                <w:sz w:val="24"/>
-                <w:szCs w:val="24"/>
-              </w:rPr>
-            </w:pPr>
-            <w:r>
-              <w:rPr>
-                <w:rFonts w:ascii="Times New Roman" w:eastAsia="Times New Roman" w:hAnsi="Times New Roman" w:cs="Times New Roman"/>
-                <w:sz w:val="24"/>
-                <w:szCs w:val="24"/>
-              </w:rPr>
-              <w:t>-</w:t>
+            <w:r>
+              <w:rPr>
+                <w:rFonts w:ascii="Times New Roman" w:eastAsia="Times New Roman" w:hAnsi="Times New Roman" w:cs="Times New Roman"/>
+                <w:sz w:val="24"/>
+                <w:szCs w:val="24"/>
+              </w:rPr>
+              <w:t>1.0.0</w:t>
             </w:r>
           </w:p>
         </w:tc>
@@ -10180,7 +9976,7 @@
                 <w:sz w:val="24"/>
                 <w:szCs w:val="24"/>
               </w:rPr>
-              <w:t>1.1.0</w:t>
+              <w:t>1.0.0</w:t>
             </w:r>
           </w:p>
         </w:tc>
@@ -10199,28 +9995,41 @@
             </w:tcMar>
           </w:tcPr>
           <w:p>
-            <w:pPr>
-              <w:rPr>
-                <w:rFonts w:ascii="Times New Roman" w:eastAsia="Times New Roman" w:hAnsi="Times New Roman" w:cs="Times New Roman"/>
-                <w:sz w:val="24"/>
-                <w:szCs w:val="24"/>
-              </w:rPr>
-            </w:pPr>
-            <w:r>
-              <w:rPr>
-                <w:rFonts w:ascii="Times New Roman" w:eastAsia="Times New Roman" w:hAnsi="Times New Roman" w:cs="Times New Roman"/>
-                <w:sz w:val="24"/>
-                <w:szCs w:val="24"/>
-              </w:rPr>
-              <w:t>Dark mode styles for</w:t>
-            </w:r>
-            <w:r>
-              <w:rPr>
-                <w:rFonts w:ascii="Times New Roman" w:eastAsia="Times New Roman" w:hAnsi="Times New Roman" w:cs="Times New Roman"/>
-                <w:sz w:val="24"/>
-                <w:szCs w:val="24"/>
-              </w:rPr>
-              <w:t xml:space="preserve"> the website</w:t>
+            <w:proofErr w:type="spellStart"/>
+            <w:r>
+              <w:rPr>
+                <w:rFonts w:ascii="Times New Roman" w:eastAsia="Times New Roman" w:hAnsi="Times New Roman" w:cs="Times New Roman"/>
+                <w:sz w:val="24"/>
+                <w:szCs w:val="24"/>
+              </w:rPr>
+              <w:t>Javascript</w:t>
+            </w:r>
+            <w:proofErr w:type="spellEnd"/>
+            <w:r>
+              <w:rPr>
+                <w:rFonts w:ascii="Times New Roman" w:eastAsia="Times New Roman" w:hAnsi="Times New Roman" w:cs="Times New Roman"/>
+                <w:sz w:val="24"/>
+                <w:szCs w:val="24"/>
+              </w:rPr>
+              <w:t xml:space="preserve"> folder containing </w:t>
+            </w:r>
+            <w:proofErr w:type="spellStart"/>
+            <w:r>
+              <w:rPr>
+                <w:rFonts w:ascii="Times New Roman" w:eastAsia="Times New Roman" w:hAnsi="Times New Roman" w:cs="Times New Roman"/>
+                <w:sz w:val="24"/>
+                <w:szCs w:val="24"/>
+              </w:rPr>
+              <w:t>javascript</w:t>
+            </w:r>
+            <w:proofErr w:type="spellEnd"/>
+            <w:r>
+              <w:rPr>
+                <w:rFonts w:ascii="Times New Roman" w:eastAsia="Times New Roman" w:hAnsi="Times New Roman" w:cs="Times New Roman"/>
+                <w:sz w:val="24"/>
+                <w:szCs w:val="24"/>
+              </w:rPr>
+              <w:t xml:space="preserve"> files (client-side functionality</w:t>
             </w:r>
           </w:p>
         </w:tc>
@@ -10244,23 +10053,13 @@
             </w:tcMar>
           </w:tcPr>
           <w:p>
-            <w:proofErr w:type="spellStart"/>
-            <w:r>
-              <w:rPr>
-                <w:rFonts w:ascii="Times New Roman" w:eastAsia="Times New Roman" w:hAnsi="Times New Roman" w:cs="Times New Roman"/>
-                <w:sz w:val="24"/>
-                <w:szCs w:val="24"/>
-              </w:rPr>
-              <w:t>js</w:t>
-            </w:r>
-            <w:proofErr w:type="spellEnd"/>
-            <w:r>
-              <w:rPr>
-                <w:rFonts w:ascii="Times New Roman" w:eastAsia="Times New Roman" w:hAnsi="Times New Roman" w:cs="Times New Roman"/>
-                <w:sz w:val="24"/>
-                <w:szCs w:val="24"/>
-              </w:rPr>
-              <w:t>/</w:t>
+            <w:r>
+              <w:rPr>
+                <w:rFonts w:ascii="Times New Roman" w:eastAsia="Times New Roman" w:hAnsi="Times New Roman" w:cs="Times New Roman"/>
+                <w:sz w:val="24"/>
+                <w:szCs w:val="24"/>
+              </w:rPr>
+              <w:t>main.js</w:t>
             </w:r>
           </w:p>
         </w:tc>
@@ -10285,7 +10084,7 @@
                 <w:sz w:val="24"/>
                 <w:szCs w:val="24"/>
               </w:rPr>
-              <w:t>Directory</w:t>
+              <w:t>JavaScript File</w:t>
             </w:r>
           </w:p>
         </w:tc>
@@ -10346,7 +10145,7 @@
                 <w:sz w:val="24"/>
                 <w:szCs w:val="24"/>
               </w:rPr>
-              <w:t>/</w:t>
+              <w:t>/main.js</w:t>
             </w:r>
           </w:p>
         </w:tc>
@@ -10418,6 +10217,14 @@
             </w:tcMar>
           </w:tcPr>
           <w:p>
+            <w:r>
+              <w:rPr>
+                <w:rFonts w:ascii="Times New Roman" w:eastAsia="Times New Roman" w:hAnsi="Times New Roman" w:cs="Times New Roman"/>
+                <w:sz w:val="24"/>
+                <w:szCs w:val="24"/>
+              </w:rPr>
+              <w:t xml:space="preserve">Main </w:t>
+            </w:r>
             <w:proofErr w:type="spellStart"/>
             <w:r>
               <w:rPr>
@@ -10434,25 +10241,7 @@
                 <w:sz w:val="24"/>
                 <w:szCs w:val="24"/>
               </w:rPr>
-              <w:t xml:space="preserve"> folder containing </w:t>
-            </w:r>
-            <w:proofErr w:type="spellStart"/>
-            <w:r>
-              <w:rPr>
-                <w:rFonts w:ascii="Times New Roman" w:eastAsia="Times New Roman" w:hAnsi="Times New Roman" w:cs="Times New Roman"/>
-                <w:sz w:val="24"/>
-                <w:szCs w:val="24"/>
-              </w:rPr>
-              <w:t>javascript</w:t>
-            </w:r>
-            <w:proofErr w:type="spellEnd"/>
-            <w:r>
-              <w:rPr>
-                <w:rFonts w:ascii="Times New Roman" w:eastAsia="Times New Roman" w:hAnsi="Times New Roman" w:cs="Times New Roman"/>
-                <w:sz w:val="24"/>
-                <w:szCs w:val="24"/>
-              </w:rPr>
-              <w:t xml:space="preserve"> files (client-side functionality</w:t>
+              <w:t xml:space="preserve"> logic for client-side functionality</w:t>
             </w:r>
           </w:p>
         </w:tc>
@@ -10476,13 +10265,23 @@
             </w:tcMar>
           </w:tcPr>
           <w:p>
-            <w:r>
-              <w:rPr>
-                <w:rFonts w:ascii="Times New Roman" w:eastAsia="Times New Roman" w:hAnsi="Times New Roman" w:cs="Times New Roman"/>
-                <w:sz w:val="24"/>
-                <w:szCs w:val="24"/>
-              </w:rPr>
-              <w:t>main.js</w:t>
+            <w:proofErr w:type="spellStart"/>
+            <w:r>
+              <w:rPr>
+                <w:rFonts w:ascii="Times New Roman" w:eastAsia="Times New Roman" w:hAnsi="Times New Roman" w:cs="Times New Roman"/>
+                <w:sz w:val="24"/>
+                <w:szCs w:val="24"/>
+              </w:rPr>
+              <w:t>phpmailer</w:t>
+            </w:r>
+            <w:proofErr w:type="spellEnd"/>
+            <w:r>
+              <w:rPr>
+                <w:rFonts w:ascii="Times New Roman" w:eastAsia="Times New Roman" w:hAnsi="Times New Roman" w:cs="Times New Roman"/>
+                <w:sz w:val="24"/>
+                <w:szCs w:val="24"/>
+              </w:rPr>
+              <w:t>/</w:t>
             </w:r>
           </w:p>
         </w:tc>
@@ -10507,7 +10306,7 @@
                 <w:sz w:val="24"/>
                 <w:szCs w:val="24"/>
               </w:rPr>
-              <w:t>JavaScript File</w:t>
+              <w:t>Third-party Library</w:t>
             </w:r>
           </w:p>
         </w:tc>
@@ -10559,7 +10358,7 @@
                 <w:sz w:val="24"/>
                 <w:szCs w:val="24"/>
               </w:rPr>
-              <w:t>js</w:t>
+              <w:t>phpmailer</w:t>
             </w:r>
             <w:proofErr w:type="spellEnd"/>
             <w:r>
@@ -10568,7 +10367,7 @@
                 <w:sz w:val="24"/>
                 <w:szCs w:val="24"/>
               </w:rPr>
-              <w:t>/main.js</w:t>
+              <w:t>/</w:t>
             </w:r>
           </w:p>
         </w:tc>
@@ -10640,14 +10439,6 @@
             </w:tcMar>
           </w:tcPr>
           <w:p>
-            <w:r>
-              <w:rPr>
-                <w:rFonts w:ascii="Times New Roman" w:eastAsia="Times New Roman" w:hAnsi="Times New Roman" w:cs="Times New Roman"/>
-                <w:sz w:val="24"/>
-                <w:szCs w:val="24"/>
-              </w:rPr>
-              <w:t xml:space="preserve">Main </w:t>
-            </w:r>
             <w:proofErr w:type="spellStart"/>
             <w:r>
               <w:rPr>
@@ -10655,7 +10446,7 @@
                 <w:sz w:val="24"/>
                 <w:szCs w:val="24"/>
               </w:rPr>
-              <w:t>Javascript</w:t>
+              <w:t>PHPMailer</w:t>
             </w:r>
             <w:proofErr w:type="spellEnd"/>
             <w:r>
@@ -10664,7 +10455,7 @@
                 <w:sz w:val="24"/>
                 <w:szCs w:val="24"/>
               </w:rPr>
-              <w:t xml:space="preserve"> logic for client-side functionality</w:t>
+              <w:t xml:space="preserve"> library used for sending emails. No modifications to library files</w:t>
             </w:r>
           </w:p>
         </w:tc>
@@ -10695,7 +10486,7 @@
                 <w:sz w:val="24"/>
                 <w:szCs w:val="24"/>
               </w:rPr>
-              <w:t>phpmailer</w:t>
+              <w:t>img</w:t>
             </w:r>
             <w:proofErr w:type="spellEnd"/>
             <w:r>
@@ -10729,7 +10520,7 @@
                 <w:sz w:val="24"/>
                 <w:szCs w:val="24"/>
               </w:rPr>
-              <w:t>Third-party Library</w:t>
+              <w:t>Assets (Image Folder)</w:t>
             </w:r>
           </w:p>
         </w:tc>
@@ -10763,25 +10554,7 @@
                 <w:sz w:val="24"/>
                 <w:szCs w:val="24"/>
               </w:rPr>
-              <w:t>src</w:t>
-            </w:r>
-            <w:proofErr w:type="spellEnd"/>
-            <w:r>
-              <w:rPr>
-                <w:rFonts w:ascii="Times New Roman" w:eastAsia="Times New Roman" w:hAnsi="Times New Roman" w:cs="Times New Roman"/>
-                <w:sz w:val="24"/>
-                <w:szCs w:val="24"/>
-              </w:rPr>
-              <w:t>/</w:t>
-            </w:r>
-            <w:proofErr w:type="spellStart"/>
-            <w:r>
-              <w:rPr>
-                <w:rFonts w:ascii="Times New Roman" w:eastAsia="Times New Roman" w:hAnsi="Times New Roman" w:cs="Times New Roman"/>
-                <w:sz w:val="24"/>
-                <w:szCs w:val="24"/>
-              </w:rPr>
-              <w:t>phpmailer</w:t>
+              <w:t>img</w:t>
             </w:r>
             <w:proofErr w:type="spellEnd"/>
             <w:r>
@@ -10862,23 +10635,13 @@
             </w:tcMar>
           </w:tcPr>
           <w:p>
-            <w:proofErr w:type="spellStart"/>
-            <w:r>
-              <w:rPr>
-                <w:rFonts w:ascii="Times New Roman" w:eastAsia="Times New Roman" w:hAnsi="Times New Roman" w:cs="Times New Roman"/>
-                <w:sz w:val="24"/>
-                <w:szCs w:val="24"/>
-              </w:rPr>
-              <w:t>PHPMailer</w:t>
-            </w:r>
-            <w:proofErr w:type="spellEnd"/>
-            <w:r>
-              <w:rPr>
-                <w:rFonts w:ascii="Times New Roman" w:eastAsia="Times New Roman" w:hAnsi="Times New Roman" w:cs="Times New Roman"/>
-                <w:sz w:val="24"/>
-                <w:szCs w:val="24"/>
-              </w:rPr>
-              <w:t xml:space="preserve"> library used for sending emails. No modifications to library files</w:t>
+            <w:r>
+              <w:rPr>
+                <w:rFonts w:ascii="Times New Roman" w:eastAsia="Times New Roman" w:hAnsi="Times New Roman" w:cs="Times New Roman"/>
+                <w:sz w:val="24"/>
+                <w:szCs w:val="24"/>
+              </w:rPr>
+              <w:t>Folder containing website images</w:t>
             </w:r>
           </w:p>
         </w:tc>
@@ -10902,23 +10665,13 @@
             </w:tcMar>
           </w:tcPr>
           <w:p>
-            <w:proofErr w:type="spellStart"/>
-            <w:r>
-              <w:rPr>
-                <w:rFonts w:ascii="Times New Roman" w:eastAsia="Times New Roman" w:hAnsi="Times New Roman" w:cs="Times New Roman"/>
-                <w:sz w:val="24"/>
-                <w:szCs w:val="24"/>
-              </w:rPr>
-              <w:t>img</w:t>
-            </w:r>
-            <w:proofErr w:type="spellEnd"/>
-            <w:r>
-              <w:rPr>
-                <w:rFonts w:ascii="Times New Roman" w:eastAsia="Times New Roman" w:hAnsi="Times New Roman" w:cs="Times New Roman"/>
-                <w:sz w:val="24"/>
-                <w:szCs w:val="24"/>
-              </w:rPr>
-              <w:t>/</w:t>
+            <w:r>
+              <w:rPr>
+                <w:rFonts w:ascii="Times New Roman" w:eastAsia="Times New Roman" w:hAnsi="Times New Roman" w:cs="Times New Roman"/>
+                <w:sz w:val="24"/>
+                <w:szCs w:val="24"/>
+              </w:rPr>
+              <w:t>posts/</w:t>
             </w:r>
           </w:p>
         </w:tc>
@@ -10943,7 +10696,7 @@
                 <w:sz w:val="24"/>
                 <w:szCs w:val="24"/>
               </w:rPr>
-              <w:t>Assets (Image Folder)</w:t>
+              <w:t>Image Folder</w:t>
             </w:r>
           </w:p>
         </w:tc>
@@ -10986,7 +10739,7 @@
                 <w:sz w:val="24"/>
                 <w:szCs w:val="24"/>
               </w:rPr>
-              <w:t>/</w:t>
+              <w:t>/posts</w:t>
             </w:r>
           </w:p>
         </w:tc>
@@ -11027,6 +10780,7 @@
           </w:tcPr>
           <w:p>
             <w:pPr>
+              <w:keepNext/>
               <w:rPr>
                 <w:rFonts w:ascii="Times New Roman" w:eastAsia="Times New Roman" w:hAnsi="Times New Roman" w:cs="Times New Roman"/>
                 <w:sz w:val="24"/>
@@ -11058,183 +10812,6 @@
             </w:tcMar>
           </w:tcPr>
           <w:p>
-            <w:r>
-              <w:rPr>
-                <w:rFonts w:ascii="Times New Roman" w:eastAsia="Times New Roman" w:hAnsi="Times New Roman" w:cs="Times New Roman"/>
-                <w:sz w:val="24"/>
-                <w:szCs w:val="24"/>
-              </w:rPr>
-              <w:t>Folder containing website images</w:t>
-            </w:r>
-          </w:p>
-        </w:tc>
-      </w:tr>
-      <w:tr>
-        <w:trPr>
-          <w:trHeight w:val="300"/>
-        </w:trPr>
-        <w:tc>
-          <w:tcPr>
-            <w:tcW w:w="1809" w:type="dxa"/>
-            <w:tcBorders>
-              <w:top w:val="single" w:sz="8" w:space="0" w:color="000000" w:themeColor="text1"/>
-              <w:left w:val="single" w:sz="8" w:space="0" w:color="000000" w:themeColor="text1"/>
-              <w:bottom w:val="single" w:sz="8" w:space="0" w:color="000000" w:themeColor="text1"/>
-              <w:right w:val="single" w:sz="8" w:space="0" w:color="000000" w:themeColor="text1"/>
-            </w:tcBorders>
-            <w:tcMar>
-              <w:left w:w="108" w:type="dxa"/>
-              <w:right w:w="108" w:type="dxa"/>
-            </w:tcMar>
-          </w:tcPr>
-          <w:p>
-            <w:r>
-              <w:rPr>
-                <w:rFonts w:ascii="Times New Roman" w:eastAsia="Times New Roman" w:hAnsi="Times New Roman" w:cs="Times New Roman"/>
-                <w:sz w:val="24"/>
-                <w:szCs w:val="24"/>
-              </w:rPr>
-              <w:t>posts/</w:t>
-            </w:r>
-          </w:p>
-        </w:tc>
-        <w:tc>
-          <w:tcPr>
-            <w:tcW w:w="1479" w:type="dxa"/>
-            <w:tcBorders>
-              <w:top w:val="single" w:sz="8" w:space="0" w:color="000000" w:themeColor="text1"/>
-              <w:left w:val="single" w:sz="8" w:space="0" w:color="000000" w:themeColor="text1"/>
-              <w:bottom w:val="single" w:sz="8" w:space="0" w:color="000000" w:themeColor="text1"/>
-              <w:right w:val="single" w:sz="8" w:space="0" w:color="000000" w:themeColor="text1"/>
-            </w:tcBorders>
-            <w:tcMar>
-              <w:left w:w="108" w:type="dxa"/>
-              <w:right w:w="108" w:type="dxa"/>
-            </w:tcMar>
-          </w:tcPr>
-          <w:p>
-            <w:r>
-              <w:rPr>
-                <w:rFonts w:ascii="Times New Roman" w:eastAsia="Times New Roman" w:hAnsi="Times New Roman" w:cs="Times New Roman"/>
-                <w:sz w:val="24"/>
-                <w:szCs w:val="24"/>
-              </w:rPr>
-              <w:t>Image Folder</w:t>
-            </w:r>
-          </w:p>
-        </w:tc>
-        <w:tc>
-          <w:tcPr>
-            <w:tcW w:w="1215" w:type="dxa"/>
-            <w:tcBorders>
-              <w:top w:val="single" w:sz="8" w:space="0" w:color="000000" w:themeColor="text1"/>
-              <w:left w:val="single" w:sz="8" w:space="0" w:color="000000" w:themeColor="text1"/>
-              <w:bottom w:val="single" w:sz="8" w:space="0" w:color="000000" w:themeColor="text1"/>
-              <w:right w:val="single" w:sz="8" w:space="0" w:color="000000" w:themeColor="text1"/>
-            </w:tcBorders>
-            <w:tcMar>
-              <w:left w:w="108" w:type="dxa"/>
-              <w:right w:w="108" w:type="dxa"/>
-            </w:tcMar>
-          </w:tcPr>
-          <w:p>
-            <w:r>
-              <w:rPr>
-                <w:rFonts w:ascii="Times New Roman" w:eastAsia="Times New Roman" w:hAnsi="Times New Roman" w:cs="Times New Roman"/>
-                <w:sz w:val="24"/>
-                <w:szCs w:val="24"/>
-              </w:rPr>
-              <w:t>/</w:t>
-            </w:r>
-            <w:proofErr w:type="spellStart"/>
-            <w:r>
-              <w:rPr>
-                <w:rFonts w:ascii="Times New Roman" w:eastAsia="Times New Roman" w:hAnsi="Times New Roman" w:cs="Times New Roman"/>
-                <w:sz w:val="24"/>
-                <w:szCs w:val="24"/>
-              </w:rPr>
-              <w:t>img</w:t>
-            </w:r>
-            <w:proofErr w:type="spellEnd"/>
-            <w:r>
-              <w:rPr>
-                <w:rFonts w:ascii="Times New Roman" w:eastAsia="Times New Roman" w:hAnsi="Times New Roman" w:cs="Times New Roman"/>
-                <w:sz w:val="24"/>
-                <w:szCs w:val="24"/>
-              </w:rPr>
-              <w:t>/posts</w:t>
-            </w:r>
-          </w:p>
-        </w:tc>
-        <w:tc>
-          <w:tcPr>
-            <w:tcW w:w="1134" w:type="dxa"/>
-            <w:tcBorders>
-              <w:top w:val="single" w:sz="8" w:space="0" w:color="000000" w:themeColor="text1"/>
-              <w:left w:val="single" w:sz="8" w:space="0" w:color="000000" w:themeColor="text1"/>
-              <w:bottom w:val="single" w:sz="8" w:space="0" w:color="000000" w:themeColor="text1"/>
-              <w:right w:val="single" w:sz="8" w:space="0" w:color="000000" w:themeColor="text1"/>
-            </w:tcBorders>
-            <w:tcMar>
-              <w:left w:w="108" w:type="dxa"/>
-              <w:right w:w="108" w:type="dxa"/>
-            </w:tcMar>
-          </w:tcPr>
-          <w:p>
-            <w:r>
-              <w:rPr>
-                <w:rFonts w:ascii="Times New Roman" w:eastAsia="Times New Roman" w:hAnsi="Times New Roman" w:cs="Times New Roman"/>
-                <w:sz w:val="24"/>
-                <w:szCs w:val="24"/>
-              </w:rPr>
-              <w:t>1.0.0</w:t>
-            </w:r>
-          </w:p>
-        </w:tc>
-        <w:tc>
-          <w:tcPr>
-            <w:tcW w:w="1134" w:type="dxa"/>
-            <w:tcBorders>
-              <w:top w:val="single" w:sz="8" w:space="0" w:color="000000" w:themeColor="text1"/>
-              <w:left w:val="single" w:sz="8" w:space="0" w:color="000000" w:themeColor="text1"/>
-              <w:bottom w:val="single" w:sz="8" w:space="0" w:color="000000" w:themeColor="text1"/>
-              <w:right w:val="single" w:sz="8" w:space="0" w:color="000000" w:themeColor="text1"/>
-            </w:tcBorders>
-          </w:tcPr>
-          <w:p>
-            <w:pPr>
-              <w:keepNext/>
-              <w:rPr>
-                <w:rFonts w:ascii="Times New Roman" w:eastAsia="Times New Roman" w:hAnsi="Times New Roman" w:cs="Times New Roman"/>
-                <w:sz w:val="24"/>
-                <w:szCs w:val="24"/>
-              </w:rPr>
-            </w:pPr>
-            <w:r>
-              <w:rPr>
-                <w:rFonts w:ascii="Times New Roman" w:eastAsia="Times New Roman" w:hAnsi="Times New Roman" w:cs="Times New Roman"/>
-                <w:sz w:val="24"/>
-                <w:szCs w:val="24"/>
-              </w:rPr>
-              <w:t>1.0.0</w:t>
-            </w:r>
-          </w:p>
-        </w:tc>
-        <w:tc>
-          <w:tcPr>
-            <w:tcW w:w="2409" w:type="dxa"/>
-            <w:tcBorders>
-              <w:top w:val="single" w:sz="8" w:space="0" w:color="000000" w:themeColor="text1"/>
-              <w:left w:val="single" w:sz="8" w:space="0" w:color="000000" w:themeColor="text1"/>
-              <w:bottom w:val="single" w:sz="8" w:space="0" w:color="000000" w:themeColor="text1"/>
-              <w:right w:val="single" w:sz="8" w:space="0" w:color="000000" w:themeColor="text1"/>
-            </w:tcBorders>
-            <w:tcMar>
-              <w:left w:w="108" w:type="dxa"/>
-              <w:right w:w="108" w:type="dxa"/>
-            </w:tcMar>
-          </w:tcPr>
-          <w:p>
             <w:pPr>
               <w:keepNext/>
             </w:pPr>
@@ -11331,7 +10908,6 @@
         <w:pStyle w:val="Heading3"/>
       </w:pPr>
       <w:r>
-        <w:lastRenderedPageBreak/>
         <w:tab/>
       </w:r>
       <w:bookmarkStart w:id="15" w:name="_Toc186297386"/>
@@ -11924,7 +11500,6 @@
           <w:szCs w:val="24"/>
           <w:lang w:val="en-MY"/>
         </w:rPr>
-        <w:lastRenderedPageBreak/>
         <w:t>Obtain approval from the Configuration Manager and CCB.</w:t>
       </w:r>
     </w:p>
@@ -12165,6 +11740,7 @@
           <w:szCs w:val="24"/>
           <w:lang w:val="en-MY"/>
         </w:rPr>
+        <w:lastRenderedPageBreak/>
         <w:t>Rollback Procedure</w:t>
       </w:r>
       <w:r>
@@ -12588,7 +12164,6 @@
           <w:sz w:val="24"/>
           <w:szCs w:val="24"/>
         </w:rPr>
-        <w:lastRenderedPageBreak/>
         <w:t xml:space="preserve">Procedure: </w:t>
       </w:r>
     </w:p>
@@ -13045,7 +12620,16 @@
                 <w:sz w:val="24"/>
                 <w:szCs w:val="24"/>
               </w:rPr>
-              <w:t>Gather Requirements</w:t>
+              <w:t xml:space="preserve">Gather </w:t>
+            </w:r>
+            <w:r>
+              <w:rPr>
+                <w:rFonts w:ascii="Times New Roman" w:hAnsi="Times New Roman" w:cs="Times New Roman"/>
+                <w:sz w:val="24"/>
+                <w:szCs w:val="24"/>
+              </w:rPr>
+              <w:lastRenderedPageBreak/>
+              <w:t>Requirements</w:t>
             </w:r>
           </w:p>
         </w:tc>
@@ -13068,6 +12652,7 @@
                 <w:sz w:val="24"/>
                 <w:szCs w:val="24"/>
               </w:rPr>
+              <w:lastRenderedPageBreak/>
               <w:t>7 Nov 2024</w:t>
             </w:r>
           </w:p>
@@ -14903,18 +14488,7 @@
                 <w:sz w:val="24"/>
                 <w:szCs w:val="24"/>
               </w:rPr>
-              <w:t xml:space="preserve">Project </w:t>
-            </w:r>
-            <w:r>
-              <w:rPr>
-                <w:rFonts w:ascii="Times New Roman" w:hAnsi="Times New Roman" w:cs="Times New Roman"/>
-                <w:b/>
-                <w:bCs/>
-                <w:sz w:val="24"/>
-                <w:szCs w:val="24"/>
-              </w:rPr>
-              <w:lastRenderedPageBreak/>
-              <w:t>Documentation</w:t>
+              <w:t>Project Documentation</w:t>
             </w:r>
           </w:p>
         </w:tc>
@@ -14937,17 +14511,7 @@
                 <w:sz w:val="24"/>
                 <w:szCs w:val="24"/>
               </w:rPr>
-              <w:lastRenderedPageBreak/>
-              <w:t xml:space="preserve">Prepare Final </w:t>
-            </w:r>
-            <w:r>
-              <w:rPr>
-                <w:rFonts w:ascii="Times New Roman" w:hAnsi="Times New Roman" w:cs="Times New Roman"/>
-                <w:sz w:val="24"/>
-                <w:szCs w:val="24"/>
-              </w:rPr>
-              <w:lastRenderedPageBreak/>
-              <w:t>Submission</w:t>
+              <w:t>Prepare Final Submission</w:t>
             </w:r>
           </w:p>
         </w:tc>
@@ -14970,7 +14534,6 @@
                 <w:sz w:val="24"/>
                 <w:szCs w:val="24"/>
               </w:rPr>
-              <w:lastRenderedPageBreak/>
               <w:t>30 Dec 2024</w:t>
             </w:r>
           </w:p>
@@ -15232,6 +14795,7 @@
         <w:rPr>
           <w:noProof/>
         </w:rPr>
+        <w:lastRenderedPageBreak/>
         <w:drawing>
           <wp:inline distT="0" distB="0" distL="0" distR="0" wp14:anchorId="14D2FB55" wp14:editId="6F5CFC0E">
             <wp:extent cx="5656844" cy="2443480"/>
@@ -15687,7 +15251,6 @@
           <w:szCs w:val="24"/>
           <w:lang w:val="en-MY"/>
         </w:rPr>
-        <w:lastRenderedPageBreak/>
         <w:t>Atlassian's Bitbucket</w:t>
       </w:r>
       <w:r>
@@ -15738,6 +15301,7 @@
           <w:sz w:val="24"/>
           <w:szCs w:val="24"/>
         </w:rPr>
+        <w:lastRenderedPageBreak/>
         <w:t xml:space="preserve">           </w:t>
       </w:r>
       <w:r>
@@ -16138,7 +15702,6 @@
           <w:szCs w:val="24"/>
           <w:lang w:val="en-MY"/>
         </w:rPr>
-        <w:lastRenderedPageBreak/>
         <w:t>Experienced in coordinating cross-functional teams, risk management, and release scheduling.</w:t>
       </w:r>
     </w:p>
@@ -16238,6 +15801,7 @@
           <w:szCs w:val="24"/>
           <w:lang w:val="en-MY"/>
         </w:rPr>
+        <w:lastRenderedPageBreak/>
         <w:t>Monitor post-release performance and address any issues promptly.</w:t>
       </w:r>
     </w:p>
@@ -16665,7 +16229,6 @@
           <w:sz w:val="24"/>
           <w:szCs w:val="24"/>
         </w:rPr>
-        <w:lastRenderedPageBreak/>
         <w:t>Conflict Management</w:t>
       </w:r>
       <w:r>
@@ -16782,6 +16345,7 @@
           <w:sz w:val="24"/>
           <w:szCs w:val="24"/>
         </w:rPr>
+        <w:lastRenderedPageBreak/>
         <w:t>JIRA: For tracking CRs and task assignments.</w:t>
       </w:r>
     </w:p>
@@ -17298,7 +16862,6 @@
           <w:sz w:val="24"/>
           <w:szCs w:val="24"/>
         </w:rPr>
-        <w:lastRenderedPageBreak/>
         <w:t>Purpose</w:t>
       </w:r>
       <w:r>
@@ -17438,6 +17001,7 @@
           <w:sz w:val="24"/>
           <w:szCs w:val="24"/>
         </w:rPr>
+        <w:lastRenderedPageBreak/>
         <w:t>Debugging Tools</w:t>
       </w:r>
       <w:r>
@@ -18057,6 +17621,7 @@
         </w:rPr>
       </w:pPr>
       <w:proofErr w:type="spellStart"/>
+      <w:proofErr w:type="gramStart"/>
       <w:r>
         <w:rPr>
           <w:rFonts w:ascii="Times New Roman" w:hAnsi="Times New Roman" w:cs="Times New Roman"/>
@@ -18064,10 +17629,10 @@
           <w:szCs w:val="24"/>
           <w:lang w:val="en-MY"/>
         </w:rPr>
-        <w:lastRenderedPageBreak/>
         <w:t>Major.Minor.Patch</w:t>
       </w:r>
       <w:proofErr w:type="spellEnd"/>
+      <w:proofErr w:type="gramEnd"/>
       <w:r>
         <w:rPr>
           <w:rFonts w:ascii="Times New Roman" w:hAnsi="Times New Roman" w:cs="Times New Roman"/>
@@ -18202,6 +17767,7 @@
           <w:sz w:val="24"/>
           <w:szCs w:val="24"/>
         </w:rPr>
+        <w:lastRenderedPageBreak/>
         <w:t>Procedure:</w:t>
       </w:r>
     </w:p>
@@ -18789,7 +18355,6 @@
           <w:sz w:val="24"/>
           <w:szCs w:val="24"/>
         </w:rPr>
-        <w:lastRenderedPageBreak/>
         <w:t>Repository Structure (Theoretical)</w:t>
       </w:r>
     </w:p>
@@ -18819,6 +18384,7 @@
         <w:t>/</w:t>
       </w:r>
       <w:proofErr w:type="spellStart"/>
+      <w:proofErr w:type="gramStart"/>
       <w:r>
         <w:rPr>
           <w:rFonts w:ascii="Times New Roman" w:eastAsia="Aptos" w:hAnsi="Times New Roman" w:cs="Times New Roman"/>
@@ -18830,6 +18396,7 @@
         <w:t>src</w:t>
       </w:r>
       <w:proofErr w:type="spellEnd"/>
+      <w:proofErr w:type="gramEnd"/>
       <w:r>
         <w:rPr>
           <w:rFonts w:ascii="Times New Roman" w:eastAsia="Aptos" w:hAnsi="Times New Roman" w:cs="Times New Roman"/>
@@ -18906,8 +18473,20 @@
           <w:sz w:val="24"/>
           <w:szCs w:val="24"/>
         </w:rPr>
-        <w:t>/docs</w:t>
-      </w:r>
+        <w:t>/</w:t>
+      </w:r>
+      <w:proofErr w:type="gramStart"/>
+      <w:r>
+        <w:rPr>
+          <w:rFonts w:ascii="Times New Roman" w:eastAsia="Aptos" w:hAnsi="Times New Roman" w:cs="Times New Roman"/>
+          <w:i/>
+          <w:iCs/>
+          <w:sz w:val="24"/>
+          <w:szCs w:val="24"/>
+        </w:rPr>
+        <w:t>docs</w:t>
+      </w:r>
+      <w:proofErr w:type="gramEnd"/>
       <w:r>
         <w:rPr>
           <w:rFonts w:ascii="Times New Roman" w:eastAsia="Aptos" w:hAnsi="Times New Roman" w:cs="Times New Roman"/>
@@ -18960,8 +18539,20 @@
           <w:sz w:val="24"/>
           <w:szCs w:val="24"/>
         </w:rPr>
-        <w:t>/tests</w:t>
-      </w:r>
+        <w:t>/</w:t>
+      </w:r>
+      <w:proofErr w:type="gramStart"/>
+      <w:r>
+        <w:rPr>
+          <w:rFonts w:ascii="Times New Roman" w:eastAsia="Aptos" w:hAnsi="Times New Roman" w:cs="Times New Roman"/>
+          <w:i/>
+          <w:iCs/>
+          <w:sz w:val="24"/>
+          <w:szCs w:val="24"/>
+        </w:rPr>
+        <w:t>tests</w:t>
+      </w:r>
+      <w:proofErr w:type="gramEnd"/>
       <w:r>
         <w:rPr>
           <w:rFonts w:ascii="Times New Roman" w:eastAsia="Aptos" w:hAnsi="Times New Roman" w:cs="Times New Roman"/>
@@ -19014,8 +18605,21 @@
           <w:sz w:val="24"/>
           <w:szCs w:val="24"/>
         </w:rPr>
-        <w:t>/config</w:t>
-      </w:r>
+        <w:lastRenderedPageBreak/>
+        <w:t>/</w:t>
+      </w:r>
+      <w:proofErr w:type="gramStart"/>
+      <w:r>
+        <w:rPr>
+          <w:rFonts w:ascii="Times New Roman" w:eastAsia="Aptos" w:hAnsi="Times New Roman" w:cs="Times New Roman"/>
+          <w:i/>
+          <w:iCs/>
+          <w:sz w:val="24"/>
+          <w:szCs w:val="24"/>
+        </w:rPr>
+        <w:t>config</w:t>
+      </w:r>
+      <w:proofErr w:type="gramEnd"/>
       <w:r>
         <w:rPr>
           <w:rFonts w:ascii="Times New Roman" w:eastAsia="Aptos" w:hAnsi="Times New Roman" w:cs="Times New Roman"/>
@@ -26199,6 +25803,27 @@
 </file>
 
 <file path=customXml/item1.xml><?xml version="1.0" encoding="utf-8"?>
+<?mso-contentType ?>
+<FormTemplates xmlns="http://schemas.microsoft.com/sharepoint/v3/contenttype/forms">
+  <Display>DocumentLibraryForm</Display>
+  <Edit>DocumentLibraryForm</Edit>
+  <New>DocumentLibraryForm</New>
+</FormTemplates>
+</file>
+
+<file path=customXml/item2.xml><?xml version="1.0" encoding="utf-8"?>
+<b:Sources xmlns:b="http://schemas.openxmlformats.org/officeDocument/2006/bibliography" xmlns="http://schemas.openxmlformats.org/officeDocument/2006/bibliography" SelectedStyle="\APASixthEditionOfficeOnline.xsl" StyleName="APA" Version="6"/>
+</file>
+
+<file path=customXml/item3.xml><?xml version="1.0" encoding="utf-8"?>
+<p:properties xmlns:p="http://schemas.microsoft.com/office/2006/metadata/properties" xmlns:xsi="http://www.w3.org/2001/XMLSchema-instance" xmlns:pc="http://schemas.microsoft.com/office/infopath/2007/PartnerControls">
+  <documentManagement>
+    <_activity xmlns="8ac92bc4-5d96-47e7-8d01-528e65be60a3" xsi:nil="true"/>
+  </documentManagement>
+</p:properties>
+</file>
+
+<file path=customXml/item4.xml><?xml version="1.0" encoding="utf-8"?>
 <ct:contentTypeSchema xmlns:ct="http://schemas.microsoft.com/office/2006/metadata/contentType" xmlns:ma="http://schemas.microsoft.com/office/2006/metadata/properties/metaAttributes" ct:_="" ma:_="" ma:contentTypeName="Document" ma:contentTypeID="0x01010060D6B18C86E6F0488F2ED38312CE6323" ma:contentTypeVersion="10" ma:contentTypeDescription="Create a new document." ma:contentTypeScope="" ma:versionID="42ba5c9d78bfa847d72d2a496882a892">
   <xsd:schema xmlns:xsd="http://www.w3.org/2001/XMLSchema" xmlns:xs="http://www.w3.org/2001/XMLSchema" xmlns:p="http://schemas.microsoft.com/office/2006/metadata/properties" xmlns:ns3="8ac92bc4-5d96-47e7-8d01-528e65be60a3" targetNamespace="http://schemas.microsoft.com/office/2006/metadata/properties" ma:root="true" ma:fieldsID="4a4798ab76c3f74797a532120e9e76de" ns3:_="">
     <xsd:import namespace="8ac92bc4-5d96-47e7-8d01-528e65be60a3"/>
@@ -26380,28 +26005,33 @@
 </ct:contentTypeSchema>
 </file>
 
-<file path=customXml/item2.xml><?xml version="1.0" encoding="utf-8"?>
-<p:properties xmlns:p="http://schemas.microsoft.com/office/2006/metadata/properties" xmlns:xsi="http://www.w3.org/2001/XMLSchema-instance" xmlns:pc="http://schemas.microsoft.com/office/infopath/2007/PartnerControls">
-  <documentManagement>
-    <_activity xmlns="8ac92bc4-5d96-47e7-8d01-528e65be60a3" xsi:nil="true"/>
-  </documentManagement>
-</p:properties>
+<file path=customXml/itemProps1.xml><?xml version="1.0" encoding="utf-8"?>
+<ds:datastoreItem xmlns:ds="http://schemas.openxmlformats.org/officeDocument/2006/customXml" ds:itemID="{8196FE69-F7CA-48D3-A0CD-5A7BCA7A6603}">
+  <ds:schemaRefs>
+    <ds:schemaRef ds:uri="http://schemas.microsoft.com/sharepoint/v3/contenttype/forms"/>
+  </ds:schemaRefs>
+</ds:datastoreItem>
 </file>
 
-<file path=customXml/item3.xml><?xml version="1.0" encoding="utf-8"?>
-<b:Sources xmlns:b="http://schemas.openxmlformats.org/officeDocument/2006/bibliography" xmlns="http://schemas.openxmlformats.org/officeDocument/2006/bibliography" SelectedStyle="\APASixthEditionOfficeOnline.xsl" StyleName="APA" Version="6"/>
+<file path=customXml/itemProps2.xml><?xml version="1.0" encoding="utf-8"?>
+<ds:datastoreItem xmlns:ds="http://schemas.openxmlformats.org/officeDocument/2006/customXml" ds:itemID="{A1EC2F17-9426-4AF3-9987-7E67E8D6FAE3}">
+  <ds:schemaRefs>
+    <ds:schemaRef ds:uri="http://schemas.openxmlformats.org/officeDocument/2006/bibliography"/>
+  </ds:schemaRefs>
+</ds:datastoreItem>
 </file>
 
-<file path=customXml/item4.xml><?xml version="1.0" encoding="utf-8"?>
-<?mso-contentType ?>
-<FormTemplates xmlns="http://schemas.microsoft.com/sharepoint/v3/contenttype/forms">
-  <Display>DocumentLibraryForm</Display>
-  <Edit>DocumentLibraryForm</Edit>
-  <New>DocumentLibraryForm</New>
-</FormTemplates>
+<file path=customXml/itemProps3.xml><?xml version="1.0" encoding="utf-8"?>
+<ds:datastoreItem xmlns:ds="http://schemas.openxmlformats.org/officeDocument/2006/customXml" ds:itemID="{A61D745B-1414-424E-893F-9A0D4C3D862A}">
+  <ds:schemaRefs>
+    <ds:schemaRef ds:uri="http://schemas.microsoft.com/office/2006/metadata/properties"/>
+    <ds:schemaRef ds:uri="http://schemas.microsoft.com/office/infopath/2007/PartnerControls"/>
+    <ds:schemaRef ds:uri="8ac92bc4-5d96-47e7-8d01-528e65be60a3"/>
+  </ds:schemaRefs>
+</ds:datastoreItem>
 </file>
 
-<file path=customXml/itemProps1.xml><?xml version="1.0" encoding="utf-8"?>
+<file path=customXml/itemProps4.xml><?xml version="1.0" encoding="utf-8"?>
 <ds:datastoreItem xmlns:ds="http://schemas.openxmlformats.org/officeDocument/2006/customXml" ds:itemID="{D3357AF8-A034-477F-997D-341057390430}">
   <ds:schemaRefs>
     <ds:schemaRef ds:uri="http://schemas.microsoft.com/office/2006/metadata/contentType"/>
@@ -26417,30 +26047,4 @@
     <ds:schemaRef ds:uri="http://schemas.microsoft.com/internal/obd"/>
   </ds:schemaRefs>
 </ds:datastoreItem>
-</file>
-
-<file path=customXml/itemProps2.xml><?xml version="1.0" encoding="utf-8"?>
-<ds:datastoreItem xmlns:ds="http://schemas.openxmlformats.org/officeDocument/2006/customXml" ds:itemID="{A61D745B-1414-424E-893F-9A0D4C3D862A}">
-  <ds:schemaRefs>
-    <ds:schemaRef ds:uri="http://schemas.microsoft.com/office/2006/metadata/properties"/>
-    <ds:schemaRef ds:uri="http://schemas.microsoft.com/office/infopath/2007/PartnerControls"/>
-    <ds:schemaRef ds:uri="8ac92bc4-5d96-47e7-8d01-528e65be60a3"/>
-  </ds:schemaRefs>
-</ds:datastoreItem>
-</file>
-
-<file path=customXml/itemProps3.xml><?xml version="1.0" encoding="utf-8"?>
-<ds:datastoreItem xmlns:ds="http://schemas.openxmlformats.org/officeDocument/2006/customXml" ds:itemID="{A1EC2F17-9426-4AF3-9987-7E67E8D6FAE3}">
-  <ds:schemaRefs>
-    <ds:schemaRef ds:uri="http://schemas.openxmlformats.org/officeDocument/2006/bibliography"/>
-  </ds:schemaRefs>
-</ds:datastoreItem>
-</file>
-
-<file path=customXml/itemProps4.xml><?xml version="1.0" encoding="utf-8"?>
-<ds:datastoreItem xmlns:ds="http://schemas.openxmlformats.org/officeDocument/2006/customXml" ds:itemID="{8196FE69-F7CA-48D3-A0CD-5A7BCA7A6603}">
-  <ds:schemaRefs>
-    <ds:schemaRef ds:uri="http://schemas.microsoft.com/sharepoint/v3/contenttype/forms"/>
-  </ds:schemaRefs>
-</ds:datastoreItem>
 </file>
--- a/docs/SCM Plan.docx
+++ b/docs/SCM Plan.docx
@@ -1,6 +1,6 @@
 
 <file path=word/document.xml><?xml version="1.0" encoding="utf-8"?>
-<w:document xmlns:wpc="http://schemas.microsoft.com/office/word/2010/wordprocessingCanvas" xmlns:cx="http://schemas.microsoft.com/office/drawing/2014/chartex" xmlns:cx1="http://schemas.microsoft.com/office/drawing/2015/9/8/chartex" xmlns:cx2="http://schemas.microsoft.com/office/drawing/2015/10/21/chartex" xmlns:cx3="http://schemas.microsoft.com/office/drawing/2016/5/9/chartex" xmlns:cx4="http://schemas.microsoft.com/office/drawing/2016/5/10/chartex" xmlns:cx5="http://schemas.microsoft.com/office/drawing/2016/5/11/chartex" xmlns:cx6="http://schemas.microsoft.com/office/drawing/2016/5/12/chartex" xmlns:cx7="http://schemas.microsoft.com/office/drawing/2016/5/13/chartex" xmlns:cx8="http://schemas.microsoft.com/office/drawing/2016/5/14/chartex" xmlns:mc="http://schemas.openxmlformats.org/markup-compatibility/2006" xmlns:aink="http://schemas.microsoft.com/office/drawing/2016/ink" xmlns:am3d="http://schemas.microsoft.com/office/drawing/2017/model3d" xmlns:o="urn:schemas-microsoft-com:office:office" xmlns:oel="http://schemas.microsoft.com/office/2019/extlst" xmlns:r="http://schemas.openxmlformats.org/officeDocument/2006/relationships" xmlns:m="http://schemas.openxmlformats.org/officeDocument/2006/math" xmlns:v="urn:schemas-microsoft-com:vml" xmlns:wp14="http://schemas.microsoft.com/office/word/2010/wordprocessingDrawing" xmlns:wp="http://schemas.openxmlformats.org/drawingml/2006/wordprocessingDrawing" xmlns:w10="urn:schemas-microsoft-com:office:word" xmlns:w="http://schemas.openxmlformats.org/wordprocessingml/2006/main" xmlns:w14="http://schemas.microsoft.com/office/word/2010/wordml" xmlns:w15="http://schemas.microsoft.com/office/word/2012/wordml" xmlns:w16cex="http://schemas.microsoft.com/office/word/2018/wordml/cex" xmlns:w16cid="http://schemas.microsoft.com/office/word/2016/wordml/cid" xmlns:w16="http://schemas.microsoft.com/office/word/2018/wordml" xmlns:w16du="http://schemas.microsoft.com/office/word/2023/wordml/word16du" xmlns:w16sdtdh="http://schemas.microsoft.com/office/word/2020/wordml/sdtdatahash" xmlns:w16se="http://schemas.microsoft.com/office/word/2015/wordml/symex" xmlns:wpg="http://schemas.microsoft.com/office/word/2010/wordprocessingGroup" xmlns:wpi="http://schemas.microsoft.com/office/word/2010/wordprocessingInk" xmlns:wne="http://schemas.microsoft.com/office/word/2006/wordml" xmlns:wps="http://schemas.microsoft.com/office/word/2010/wordprocessingShape" mc:Ignorable="w14 w15 w16se w16cid w16 w16cex w16sdtdh w16du wp14">
+<w:document xmlns:wpc="http://schemas.microsoft.com/office/word/2010/wordprocessingCanvas" xmlns:cx="http://schemas.microsoft.com/office/drawing/2014/chartex" xmlns:cx1="http://schemas.microsoft.com/office/drawing/2015/9/8/chartex" xmlns:cx2="http://schemas.microsoft.com/office/drawing/2015/10/21/chartex" xmlns:cx3="http://schemas.microsoft.com/office/drawing/2016/5/9/chartex" xmlns:cx4="http://schemas.microsoft.com/office/drawing/2016/5/10/chartex" xmlns:cx5="http://schemas.microsoft.com/office/drawing/2016/5/11/chartex" xmlns:cx6="http://schemas.microsoft.com/office/drawing/2016/5/12/chartex" xmlns:cx7="http://schemas.microsoft.com/office/drawing/2016/5/13/chartex" xmlns:cx8="http://schemas.microsoft.com/office/drawing/2016/5/14/chartex" xmlns:mc="http://schemas.openxmlformats.org/markup-compatibility/2006" xmlns:aink="http://schemas.microsoft.com/office/drawing/2016/ink" xmlns:am3d="http://schemas.microsoft.com/office/drawing/2017/model3d" xmlns:o="urn:schemas-microsoft-com:office:office" xmlns:oel="http://schemas.microsoft.com/office/2019/extlst" xmlns:r="http://schemas.openxmlformats.org/officeDocument/2006/relationships" xmlns:m="http://schemas.openxmlformats.org/officeDocument/2006/math" xmlns:v="urn:schemas-microsoft-com:vml" xmlns:wp14="http://schemas.microsoft.com/office/word/2010/wordprocessingDrawing" xmlns:wp="http://schemas.openxmlformats.org/drawingml/2006/wordprocessingDrawing" xmlns:w10="urn:schemas-microsoft-com:office:word" xmlns:w="http://schemas.openxmlformats.org/wordprocessingml/2006/main" xmlns:w14="http://schemas.microsoft.com/office/word/2010/wordml" xmlns:w15="http://schemas.microsoft.com/office/word/2012/wordml" xmlns:w16cex="http://schemas.microsoft.com/office/word/2018/wordml/cex" xmlns:w16cid="http://schemas.microsoft.com/office/word/2016/wordml/cid" xmlns:w16="http://schemas.microsoft.com/office/word/2018/wordml" xmlns:w16du="http://schemas.microsoft.com/office/word/2023/wordml/word16du" xmlns:w16sdtdh="http://schemas.microsoft.com/office/word/2020/wordml/sdtdatahash" xmlns:w16sdtfl="http://schemas.microsoft.com/office/word/2024/wordml/sdtformatlock" xmlns:w16se="http://schemas.microsoft.com/office/word/2015/wordml/symex" xmlns:wpg="http://schemas.microsoft.com/office/word/2010/wordprocessingGroup" xmlns:wpi="http://schemas.microsoft.com/office/word/2010/wordprocessingInk" xmlns:wne="http://schemas.microsoft.com/office/word/2006/wordml" xmlns:wps="http://schemas.microsoft.com/office/word/2010/wordprocessingShape" mc:Ignorable="w14 w15 w16se w16cid w16 w16cex w16sdtdh w16sdtfl w16du wp14">
   <w:body>
     <w:p>
       <w:pPr>
@@ -3614,23 +3614,13 @@
                 <w:szCs w:val="24"/>
               </w:rPr>
             </w:pPr>
-            <w:proofErr w:type="spellStart"/>
-            <w:r>
-              <w:rPr>
-                <w:rFonts w:ascii="Times New Roman" w:hAnsi="Times New Roman" w:cs="Times New Roman"/>
-                <w:sz w:val="24"/>
-                <w:szCs w:val="24"/>
-              </w:rPr>
-              <w:t>Ismairizz</w:t>
-            </w:r>
-            <w:proofErr w:type="spellEnd"/>
-            <w:r>
-              <w:rPr>
-                <w:rFonts w:ascii="Times New Roman" w:hAnsi="Times New Roman" w:cs="Times New Roman"/>
-                <w:sz w:val="24"/>
-                <w:szCs w:val="24"/>
-              </w:rPr>
-              <w:t xml:space="preserve"> Bin Muhammad Rizal</w:t>
+            <w:r>
+              <w:rPr>
+                <w:rFonts w:ascii="Times New Roman" w:hAnsi="Times New Roman" w:cs="Times New Roman"/>
+                <w:sz w:val="24"/>
+                <w:szCs w:val="24"/>
+              </w:rPr>
+              <w:t>Ismairizz Bin Muhammad Rizal</w:t>
             </w:r>
           </w:p>
         </w:tc>
@@ -3673,23 +3663,13 @@
                 <w:szCs w:val="24"/>
               </w:rPr>
             </w:pPr>
-            <w:proofErr w:type="spellStart"/>
-            <w:r>
-              <w:rPr>
-                <w:rFonts w:ascii="Times New Roman" w:hAnsi="Times New Roman" w:cs="Times New Roman"/>
-                <w:sz w:val="24"/>
-                <w:szCs w:val="24"/>
-              </w:rPr>
-              <w:t>Shahril</w:t>
-            </w:r>
-            <w:proofErr w:type="spellEnd"/>
-            <w:r>
-              <w:rPr>
-                <w:rFonts w:ascii="Times New Roman" w:hAnsi="Times New Roman" w:cs="Times New Roman"/>
-                <w:sz w:val="24"/>
-                <w:szCs w:val="24"/>
-              </w:rPr>
-              <w:t xml:space="preserve"> Aimar Bin Faizal</w:t>
+            <w:r>
+              <w:rPr>
+                <w:rFonts w:ascii="Times New Roman" w:hAnsi="Times New Roman" w:cs="Times New Roman"/>
+                <w:sz w:val="24"/>
+                <w:szCs w:val="24"/>
+              </w:rPr>
+              <w:t>Shahril Aimar Bin Faizal</w:t>
             </w:r>
           </w:p>
         </w:tc>
@@ -3747,19 +3727,8 @@
                 <w:sz w:val="24"/>
                 <w:szCs w:val="24"/>
               </w:rPr>
-              <w:t xml:space="preserve">Aiman Harith Bin Abdul </w:t>
-            </w:r>
-            <w:proofErr w:type="spellStart"/>
-            <w:r>
-              <w:rPr>
-                <w:rFonts w:ascii="Times New Roman" w:eastAsia="Times New Roman" w:hAnsi="Times New Roman" w:cs="Times New Roman"/>
-                <w:color w:val="000000" w:themeColor="text1"/>
-                <w:sz w:val="24"/>
-                <w:szCs w:val="24"/>
-              </w:rPr>
-              <w:t>Halek</w:t>
-            </w:r>
-            <w:proofErr w:type="spellEnd"/>
+              <w:t>Aiman Harith Bin Abdul Halek</w:t>
+            </w:r>
           </w:p>
         </w:tc>
       </w:tr>
@@ -3808,19 +3777,8 @@
                 <w:sz w:val="24"/>
                 <w:szCs w:val="24"/>
               </w:rPr>
-              <w:t xml:space="preserve">Alwani Aqilah Binti </w:t>
-            </w:r>
-            <w:proofErr w:type="spellStart"/>
-            <w:r>
-              <w:rPr>
-                <w:rFonts w:ascii="Times New Roman" w:eastAsia="Times New Roman" w:hAnsi="Times New Roman" w:cs="Times New Roman"/>
-                <w:color w:val="000000" w:themeColor="text1"/>
-                <w:sz w:val="24"/>
-                <w:szCs w:val="24"/>
-              </w:rPr>
-              <w:t>Iskanda</w:t>
-            </w:r>
-            <w:proofErr w:type="spellEnd"/>
+              <w:t>Alwani Aqilah Binti Iskanda</w:t>
+            </w:r>
           </w:p>
         </w:tc>
       </w:tr>
@@ -3862,7 +3820,6 @@
                 <w:szCs w:val="24"/>
               </w:rPr>
             </w:pPr>
-            <w:proofErr w:type="spellStart"/>
             <w:r>
               <w:rPr>
                 <w:rFonts w:ascii="Times New Roman" w:eastAsia="Times New Roman" w:hAnsi="Times New Roman" w:cs="Times New Roman"/>
@@ -3870,29 +3827,8 @@
                 <w:sz w:val="24"/>
                 <w:szCs w:val="24"/>
               </w:rPr>
-              <w:t>Syamimi</w:t>
-            </w:r>
-            <w:proofErr w:type="spellEnd"/>
-            <w:r>
-              <w:rPr>
-                <w:rFonts w:ascii="Times New Roman" w:eastAsia="Times New Roman" w:hAnsi="Times New Roman" w:cs="Times New Roman"/>
-                <w:color w:val="000000" w:themeColor="text1"/>
-                <w:sz w:val="24"/>
-                <w:szCs w:val="24"/>
-              </w:rPr>
-              <w:t xml:space="preserve"> Binti </w:t>
-            </w:r>
-            <w:proofErr w:type="spellStart"/>
-            <w:r>
-              <w:rPr>
-                <w:rFonts w:ascii="Times New Roman" w:eastAsia="Times New Roman" w:hAnsi="Times New Roman" w:cs="Times New Roman"/>
-                <w:color w:val="000000" w:themeColor="text1"/>
-                <w:sz w:val="24"/>
-                <w:szCs w:val="24"/>
-              </w:rPr>
-              <w:t>Supian</w:t>
-            </w:r>
-            <w:proofErr w:type="spellEnd"/>
+              <w:t>Syamimi Binti Supian</w:t>
+            </w:r>
           </w:p>
         </w:tc>
       </w:tr>
@@ -3941,18 +3877,8 @@
                 <w:sz w:val="24"/>
                 <w:szCs w:val="24"/>
               </w:rPr>
-              <w:t xml:space="preserve">Dayang Nur Alisa Binti Abang </w:t>
-            </w:r>
-            <w:proofErr w:type="spellStart"/>
-            <w:r>
-              <w:rPr>
-                <w:rFonts w:ascii="Times New Roman" w:hAnsi="Times New Roman" w:cs="Times New Roman"/>
-                <w:sz w:val="24"/>
-                <w:szCs w:val="24"/>
-              </w:rPr>
-              <w:t>Senawi</w:t>
-            </w:r>
-            <w:proofErr w:type="spellEnd"/>
+              <w:t>Dayang Nur Alisa Binti Abang Senawi</w:t>
+            </w:r>
           </w:p>
         </w:tc>
       </w:tr>
@@ -4094,133 +4020,21 @@
           <w:b w:val="0"/>
           <w:bCs/>
         </w:rPr>
-        <w:t xml:space="preserve"> </w:t>
-      </w:r>
-      <w:proofErr w:type="spellStart"/>
+        <w:t xml:space="preserve"> Ismairizz Bin Muhammad Rizal oversees Configuration Items (CIs)</w:t>
+      </w:r>
       <w:r>
         <w:rPr>
           <w:b w:val="0"/>
           <w:bCs/>
         </w:rPr>
-        <w:t>Ismairizz</w:t>
-      </w:r>
-      <w:proofErr w:type="spellEnd"/>
+        <w:t xml:space="preserve"> as the Configuration Manager</w:t>
+      </w:r>
       <w:r>
         <w:rPr>
           <w:b w:val="0"/>
           <w:bCs/>
         </w:rPr>
-        <w:t xml:space="preserve"> Bin Muhammad Rizal oversees Configuration Items (CIs)</w:t>
-      </w:r>
-      <w:r>
-        <w:rPr>
-          <w:b w:val="0"/>
-          <w:bCs/>
-        </w:rPr>
-        <w:t xml:space="preserve"> as the Configuration Manager</w:t>
-      </w:r>
-      <w:r>
-        <w:rPr>
-          <w:b w:val="0"/>
-          <w:bCs/>
-        </w:rPr>
-        <w:t xml:space="preserve"> while </w:t>
-      </w:r>
-      <w:proofErr w:type="spellStart"/>
-      <w:r>
-        <w:rPr>
-          <w:b w:val="0"/>
-          <w:bCs/>
-        </w:rPr>
-        <w:t>Shahril</w:t>
-      </w:r>
-      <w:proofErr w:type="spellEnd"/>
-      <w:r>
-        <w:rPr>
-          <w:b w:val="0"/>
-          <w:bCs/>
-        </w:rPr>
-        <w:t xml:space="preserve"> Aimar Bin Faizal handles version control tasks like branching and merging. Aiman Harith Bin Abdul </w:t>
-      </w:r>
-      <w:proofErr w:type="spellStart"/>
-      <w:r>
-        <w:rPr>
-          <w:b w:val="0"/>
-          <w:bCs/>
-        </w:rPr>
-        <w:t>Halek</w:t>
-      </w:r>
-      <w:proofErr w:type="spellEnd"/>
-      <w:r>
-        <w:rPr>
-          <w:b w:val="0"/>
-          <w:bCs/>
-        </w:rPr>
-        <w:t xml:space="preserve"> manages change requests to ensure they are documented and approved. Other key roles include Alwani Aqilah Binti </w:t>
-      </w:r>
-      <w:proofErr w:type="spellStart"/>
-      <w:r>
-        <w:rPr>
-          <w:b w:val="0"/>
-          <w:bCs/>
-        </w:rPr>
-        <w:t>Iskanda</w:t>
-      </w:r>
-      <w:proofErr w:type="spellEnd"/>
-      <w:r>
-        <w:rPr>
-          <w:b w:val="0"/>
-          <w:bCs/>
-        </w:rPr>
-        <w:t xml:space="preserve"> conducting audits, </w:t>
-      </w:r>
-      <w:proofErr w:type="spellStart"/>
-      <w:r>
-        <w:rPr>
-          <w:b w:val="0"/>
-          <w:bCs/>
-        </w:rPr>
-        <w:t>Syamimi</w:t>
-      </w:r>
-      <w:proofErr w:type="spellEnd"/>
-      <w:r>
-        <w:rPr>
-          <w:b w:val="0"/>
-          <w:bCs/>
-        </w:rPr>
-        <w:t xml:space="preserve"> Binti </w:t>
-      </w:r>
-      <w:proofErr w:type="spellStart"/>
-      <w:r>
-        <w:rPr>
-          <w:b w:val="0"/>
-          <w:bCs/>
-        </w:rPr>
-        <w:t>Supian</w:t>
-      </w:r>
-      <w:proofErr w:type="spellEnd"/>
-      <w:r>
-        <w:rPr>
-          <w:b w:val="0"/>
-          <w:bCs/>
-        </w:rPr>
-        <w:t xml:space="preserve"> coordinating software releases, and Dayang Nur Alisa Binti Abang </w:t>
-      </w:r>
-      <w:proofErr w:type="spellStart"/>
-      <w:r>
-        <w:rPr>
-          <w:b w:val="0"/>
-          <w:bCs/>
-        </w:rPr>
-        <w:t>Senawi</w:t>
-      </w:r>
-      <w:proofErr w:type="spellEnd"/>
-      <w:r>
-        <w:rPr>
-          <w:b w:val="0"/>
-          <w:bCs/>
-        </w:rPr>
-        <w:t xml:space="preserve"> maintaining project documentation.</w:t>
+        <w:t xml:space="preserve"> while Shahril Aimar Bin Faizal handles version control tasks like branching and merging. Aiman Harith Bin Abdul Halek manages change requests to ensure they are documented and approved. Other key roles include Alwani Aqilah Binti Iskanda conducting audits, Syamimi Binti Supian coordinating software releases, and Dayang Nur Alisa Binti Abang Senawi maintaining project documentation.</w:t>
       </w:r>
     </w:p>
     <w:p/>
@@ -5961,17 +5775,16 @@
     <w:tbl>
       <w:tblPr>
         <w:tblStyle w:val="TableGrid"/>
-        <w:tblW w:w="9180" w:type="dxa"/>
+        <w:tblW w:w="9015" w:type="dxa"/>
         <w:tblLayout w:type="fixed"/>
         <w:tblLook w:val="04A0" w:firstRow="1" w:lastRow="0" w:firstColumn="1" w:lastColumn="0" w:noHBand="0" w:noVBand="1"/>
       </w:tblPr>
       <w:tblGrid>
-        <w:gridCol w:w="1809"/>
-        <w:gridCol w:w="1479"/>
-        <w:gridCol w:w="1215"/>
-        <w:gridCol w:w="1134"/>
-        <w:gridCol w:w="1134"/>
-        <w:gridCol w:w="2409"/>
+        <w:gridCol w:w="1890"/>
+        <w:gridCol w:w="1398"/>
+        <w:gridCol w:w="2437"/>
+        <w:gridCol w:w="1329"/>
+        <w:gridCol w:w="1961"/>
       </w:tblGrid>
       <w:tr>
         <w:trPr>
@@ -5979,7 +5792,7 @@
         </w:trPr>
         <w:tc>
           <w:tcPr>
-            <w:tcW w:w="1809" w:type="dxa"/>
+            <w:tcW w:w="1890" w:type="dxa"/>
             <w:tcBorders>
               <w:top w:val="single" w:sz="8" w:space="0" w:color="000000" w:themeColor="text1"/>
               <w:left w:val="single" w:sz="8" w:space="0" w:color="000000" w:themeColor="text1"/>
@@ -6012,7 +5825,7 @@
         </w:tc>
         <w:tc>
           <w:tcPr>
-            <w:tcW w:w="1479" w:type="dxa"/>
+            <w:tcW w:w="1398" w:type="dxa"/>
             <w:tcBorders>
               <w:top w:val="single" w:sz="8" w:space="0" w:color="000000" w:themeColor="text1"/>
               <w:left w:val="single" w:sz="8" w:space="0" w:color="000000" w:themeColor="text1"/>
@@ -6045,7 +5858,7 @@
         </w:tc>
         <w:tc>
           <w:tcPr>
-            <w:tcW w:w="1215" w:type="dxa"/>
+            <w:tcW w:w="2437" w:type="dxa"/>
             <w:tcBorders>
               <w:top w:val="single" w:sz="8" w:space="0" w:color="000000" w:themeColor="text1"/>
               <w:left w:val="single" w:sz="8" w:space="0" w:color="000000" w:themeColor="text1"/>
@@ -6078,7 +5891,7 @@
         </w:tc>
         <w:tc>
           <w:tcPr>
-            <w:tcW w:w="1134" w:type="dxa"/>
+            <w:tcW w:w="1329" w:type="dxa"/>
             <w:tcBorders>
               <w:top w:val="single" w:sz="8" w:space="0" w:color="000000" w:themeColor="text1"/>
               <w:left w:val="single" w:sz="8" w:space="0" w:color="000000" w:themeColor="text1"/>
@@ -6105,55 +5918,13 @@
                 <w:sz w:val="24"/>
                 <w:szCs w:val="24"/>
               </w:rPr>
-              <w:t xml:space="preserve">Previous </w:t>
-            </w:r>
-            <w:r>
-              <w:rPr>
-                <w:rFonts w:ascii="Times New Roman" w:eastAsia="Times New Roman" w:hAnsi="Times New Roman" w:cs="Times New Roman"/>
-                <w:b/>
-                <w:bCs/>
-                <w:sz w:val="24"/>
-                <w:szCs w:val="24"/>
-              </w:rPr>
               <w:t>Version</w:t>
             </w:r>
           </w:p>
         </w:tc>
         <w:tc>
           <w:tcPr>
-            <w:tcW w:w="1134" w:type="dxa"/>
-            <w:tcBorders>
-              <w:top w:val="single" w:sz="8" w:space="0" w:color="000000" w:themeColor="text1"/>
-              <w:left w:val="single" w:sz="8" w:space="0" w:color="000000" w:themeColor="text1"/>
-              <w:bottom w:val="single" w:sz="8" w:space="0" w:color="000000" w:themeColor="text1"/>
-              <w:right w:val="single" w:sz="8" w:space="0" w:color="000000" w:themeColor="text1"/>
-            </w:tcBorders>
-          </w:tcPr>
-          <w:p>
-            <w:pPr>
-              <w:rPr>
-                <w:rFonts w:ascii="Times New Roman" w:eastAsia="Times New Roman" w:hAnsi="Times New Roman" w:cs="Times New Roman"/>
-                <w:b/>
-                <w:bCs/>
-                <w:sz w:val="24"/>
-                <w:szCs w:val="24"/>
-              </w:rPr>
-            </w:pPr>
-            <w:r>
-              <w:rPr>
-                <w:rFonts w:ascii="Times New Roman" w:eastAsia="Times New Roman" w:hAnsi="Times New Roman" w:cs="Times New Roman"/>
-                <w:b/>
-                <w:bCs/>
-                <w:sz w:val="24"/>
-                <w:szCs w:val="24"/>
-              </w:rPr>
-              <w:t>New Version</w:t>
-            </w:r>
-          </w:p>
-        </w:tc>
-        <w:tc>
-          <w:tcPr>
-            <w:tcW w:w="2409" w:type="dxa"/>
+            <w:tcW w:w="1961" w:type="dxa"/>
             <w:tcBorders>
               <w:top w:val="single" w:sz="8" w:space="0" w:color="000000" w:themeColor="text1"/>
               <w:left w:val="single" w:sz="8" w:space="0" w:color="000000" w:themeColor="text1"/>
@@ -6191,7 +5962,7 @@
         </w:trPr>
         <w:tc>
           <w:tcPr>
-            <w:tcW w:w="1809" w:type="dxa"/>
+            <w:tcW w:w="1890" w:type="dxa"/>
             <w:tcBorders>
               <w:top w:val="single" w:sz="8" w:space="0" w:color="000000" w:themeColor="text1"/>
               <w:left w:val="single" w:sz="8" w:space="0" w:color="000000" w:themeColor="text1"/>
@@ -6204,7 +5975,6 @@
             </w:tcMar>
           </w:tcPr>
           <w:p>
-            <w:proofErr w:type="spellStart"/>
             <w:r>
               <w:rPr>
                 <w:rFonts w:ascii="Times New Roman" w:eastAsia="Times New Roman" w:hAnsi="Times New Roman" w:cs="Times New Roman"/>
@@ -6213,12 +5983,11 @@
               </w:rPr>
               <w:t>index.php</w:t>
             </w:r>
-            <w:proofErr w:type="spellEnd"/>
-          </w:p>
-        </w:tc>
-        <w:tc>
-          <w:tcPr>
-            <w:tcW w:w="1479" w:type="dxa"/>
+          </w:p>
+        </w:tc>
+        <w:tc>
+          <w:tcPr>
+            <w:tcW w:w="1398" w:type="dxa"/>
             <w:tcBorders>
               <w:top w:val="single" w:sz="8" w:space="0" w:color="000000" w:themeColor="text1"/>
               <w:left w:val="single" w:sz="8" w:space="0" w:color="000000" w:themeColor="text1"/>
@@ -6237,7 +6006,7 @@
                 <w:sz w:val="24"/>
                 <w:szCs w:val="24"/>
               </w:rPr>
-              <w:t xml:space="preserve">Source Code </w:t>
+              <w:t xml:space="preserve">Source </w:t>
             </w:r>
             <w:r>
               <w:rPr>
@@ -6246,13 +6015,13 @@
                 <w:szCs w:val="24"/>
               </w:rPr>
               <w:lastRenderedPageBreak/>
-              <w:t>File</w:t>
-            </w:r>
-          </w:p>
-        </w:tc>
-        <w:tc>
-          <w:tcPr>
-            <w:tcW w:w="1215" w:type="dxa"/>
+              <w:t>Code File</w:t>
+            </w:r>
+          </w:p>
+        </w:tc>
+        <w:tc>
+          <w:tcPr>
+            <w:tcW w:w="2437" w:type="dxa"/>
             <w:tcBorders>
               <w:top w:val="single" w:sz="8" w:space="0" w:color="000000" w:themeColor="text1"/>
               <w:left w:val="single" w:sz="8" w:space="0" w:color="000000" w:themeColor="text1"/>
@@ -6278,7 +6047,7 @@
         </w:tc>
         <w:tc>
           <w:tcPr>
-            <w:tcW w:w="1134" w:type="dxa"/>
+            <w:tcW w:w="1329" w:type="dxa"/>
             <w:tcBorders>
               <w:top w:val="single" w:sz="8" w:space="0" w:color="000000" w:themeColor="text1"/>
               <w:left w:val="single" w:sz="8" w:space="0" w:color="000000" w:themeColor="text1"/>
@@ -6303,35 +6072,7 @@
         </w:tc>
         <w:tc>
           <w:tcPr>
-            <w:tcW w:w="1134" w:type="dxa"/>
-            <w:tcBorders>
-              <w:top w:val="single" w:sz="8" w:space="0" w:color="000000" w:themeColor="text1"/>
-              <w:left w:val="single" w:sz="8" w:space="0" w:color="000000" w:themeColor="text1"/>
-              <w:bottom w:val="single" w:sz="8" w:space="0" w:color="000000" w:themeColor="text1"/>
-              <w:right w:val="single" w:sz="8" w:space="0" w:color="000000" w:themeColor="text1"/>
-            </w:tcBorders>
-          </w:tcPr>
-          <w:p>
-            <w:pPr>
-              <w:rPr>
-                <w:rFonts w:ascii="Times New Roman" w:eastAsia="Times New Roman" w:hAnsi="Times New Roman" w:cs="Times New Roman"/>
-                <w:sz w:val="24"/>
-                <w:szCs w:val="24"/>
-              </w:rPr>
-            </w:pPr>
-            <w:r>
-              <w:rPr>
-                <w:rFonts w:ascii="Times New Roman" w:eastAsia="Times New Roman" w:hAnsi="Times New Roman" w:cs="Times New Roman"/>
-                <w:sz w:val="24"/>
-                <w:szCs w:val="24"/>
-              </w:rPr>
-              <w:t>1.0.0</w:t>
-            </w:r>
-          </w:p>
-        </w:tc>
-        <w:tc>
-          <w:tcPr>
-            <w:tcW w:w="2409" w:type="dxa"/>
+            <w:tcW w:w="1961" w:type="dxa"/>
             <w:tcBorders>
               <w:top w:val="single" w:sz="8" w:space="0" w:color="000000" w:themeColor="text1"/>
               <w:left w:val="single" w:sz="8" w:space="0" w:color="000000" w:themeColor="text1"/>
@@ -6350,7 +6091,7 @@
                 <w:sz w:val="24"/>
                 <w:szCs w:val="24"/>
               </w:rPr>
-              <w:t xml:space="preserve">The main entry point </w:t>
+              <w:t xml:space="preserve">The main entry </w:t>
             </w:r>
             <w:r>
               <w:rPr>
@@ -6359,7 +6100,7 @@
                 <w:szCs w:val="24"/>
               </w:rPr>
               <w:lastRenderedPageBreak/>
-              <w:t>of the website</w:t>
+              <w:t>point of the website</w:t>
             </w:r>
           </w:p>
         </w:tc>
@@ -6370,7 +6111,7 @@
         </w:trPr>
         <w:tc>
           <w:tcPr>
-            <w:tcW w:w="1809" w:type="dxa"/>
+            <w:tcW w:w="1890" w:type="dxa"/>
             <w:tcBorders>
               <w:top w:val="single" w:sz="8" w:space="0" w:color="000000" w:themeColor="text1"/>
               <w:left w:val="single" w:sz="8" w:space="0" w:color="000000" w:themeColor="text1"/>
@@ -6396,7 +6137,7 @@
         </w:tc>
         <w:tc>
           <w:tcPr>
-            <w:tcW w:w="1479" w:type="dxa"/>
+            <w:tcW w:w="1398" w:type="dxa"/>
             <w:tcBorders>
               <w:top w:val="single" w:sz="8" w:space="0" w:color="000000" w:themeColor="text1"/>
               <w:left w:val="single" w:sz="8" w:space="0" w:color="000000" w:themeColor="text1"/>
@@ -6421,7 +6162,7 @@
         </w:tc>
         <w:tc>
           <w:tcPr>
-            <w:tcW w:w="1215" w:type="dxa"/>
+            <w:tcW w:w="2437" w:type="dxa"/>
             <w:tcBorders>
               <w:top w:val="single" w:sz="8" w:space="0" w:color="000000" w:themeColor="text1"/>
               <w:left w:val="single" w:sz="8" w:space="0" w:color="000000" w:themeColor="text1"/>
@@ -6446,7 +6187,7 @@
         </w:tc>
         <w:tc>
           <w:tcPr>
-            <w:tcW w:w="1134" w:type="dxa"/>
+            <w:tcW w:w="1329" w:type="dxa"/>
             <w:tcBorders>
               <w:top w:val="single" w:sz="8" w:space="0" w:color="000000" w:themeColor="text1"/>
               <w:left w:val="single" w:sz="8" w:space="0" w:color="000000" w:themeColor="text1"/>
@@ -6471,35 +6212,7 @@
         </w:tc>
         <w:tc>
           <w:tcPr>
-            <w:tcW w:w="1134" w:type="dxa"/>
-            <w:tcBorders>
-              <w:top w:val="single" w:sz="8" w:space="0" w:color="000000" w:themeColor="text1"/>
-              <w:left w:val="single" w:sz="8" w:space="0" w:color="000000" w:themeColor="text1"/>
-              <w:bottom w:val="single" w:sz="8" w:space="0" w:color="000000" w:themeColor="text1"/>
-              <w:right w:val="single" w:sz="8" w:space="0" w:color="000000" w:themeColor="text1"/>
-            </w:tcBorders>
-          </w:tcPr>
-          <w:p>
-            <w:pPr>
-              <w:rPr>
-                <w:rFonts w:ascii="Times New Roman" w:eastAsia="Times New Roman" w:hAnsi="Times New Roman" w:cs="Times New Roman"/>
-                <w:sz w:val="24"/>
-                <w:szCs w:val="24"/>
-              </w:rPr>
-            </w:pPr>
-            <w:r>
-              <w:rPr>
-                <w:rFonts w:ascii="Times New Roman" w:eastAsia="Times New Roman" w:hAnsi="Times New Roman" w:cs="Times New Roman"/>
-                <w:sz w:val="24"/>
-                <w:szCs w:val="24"/>
-              </w:rPr>
-              <w:t>1.0.0</w:t>
-            </w:r>
-          </w:p>
-        </w:tc>
-        <w:tc>
-          <w:tcPr>
-            <w:tcW w:w="2409" w:type="dxa"/>
+            <w:tcW w:w="1961" w:type="dxa"/>
             <w:tcBorders>
               <w:top w:val="single" w:sz="8" w:space="0" w:color="000000" w:themeColor="text1"/>
               <w:left w:val="single" w:sz="8" w:space="0" w:color="000000" w:themeColor="text1"/>
@@ -6529,7 +6242,7 @@
         </w:trPr>
         <w:tc>
           <w:tcPr>
-            <w:tcW w:w="1809" w:type="dxa"/>
+            <w:tcW w:w="1890" w:type="dxa"/>
             <w:tcBorders>
               <w:top w:val="single" w:sz="8" w:space="0" w:color="000000" w:themeColor="text1"/>
               <w:left w:val="single" w:sz="8" w:space="0" w:color="000000" w:themeColor="text1"/>
@@ -6542,7 +6255,6 @@
             </w:tcMar>
           </w:tcPr>
           <w:p>
-            <w:proofErr w:type="spellStart"/>
             <w:r>
               <w:rPr>
                 <w:rFonts w:ascii="Times New Roman" w:eastAsia="Times New Roman" w:hAnsi="Times New Roman" w:cs="Times New Roman"/>
@@ -6551,12 +6263,11 @@
               </w:rPr>
               <w:t>config.php</w:t>
             </w:r>
-            <w:proofErr w:type="spellEnd"/>
-          </w:p>
-        </w:tc>
-        <w:tc>
-          <w:tcPr>
-            <w:tcW w:w="1479" w:type="dxa"/>
+          </w:p>
+        </w:tc>
+        <w:tc>
+          <w:tcPr>
+            <w:tcW w:w="1398" w:type="dxa"/>
             <w:tcBorders>
               <w:top w:val="single" w:sz="8" w:space="0" w:color="000000" w:themeColor="text1"/>
               <w:left w:val="single" w:sz="8" w:space="0" w:color="000000" w:themeColor="text1"/>
@@ -6581,7 +6292,7 @@
         </w:tc>
         <w:tc>
           <w:tcPr>
-            <w:tcW w:w="1215" w:type="dxa"/>
+            <w:tcW w:w="2437" w:type="dxa"/>
             <w:tcBorders>
               <w:top w:val="single" w:sz="8" w:space="0" w:color="000000" w:themeColor="text1"/>
               <w:left w:val="single" w:sz="8" w:space="0" w:color="000000" w:themeColor="text1"/>
@@ -6600,23 +6311,13 @@
                 <w:sz w:val="24"/>
                 <w:szCs w:val="24"/>
               </w:rPr>
-              <w:t>/config/</w:t>
-            </w:r>
-            <w:proofErr w:type="spellStart"/>
-            <w:r>
-              <w:rPr>
-                <w:rFonts w:ascii="Times New Roman" w:eastAsia="Times New Roman" w:hAnsi="Times New Roman" w:cs="Times New Roman"/>
-                <w:sz w:val="24"/>
-                <w:szCs w:val="24"/>
-              </w:rPr>
-              <w:t>connection.php</w:t>
-            </w:r>
-            <w:proofErr w:type="spellEnd"/>
-          </w:p>
-        </w:tc>
-        <w:tc>
-          <w:tcPr>
-            <w:tcW w:w="1134" w:type="dxa"/>
+              <w:t>/config/connection.php</w:t>
+            </w:r>
+          </w:p>
+        </w:tc>
+        <w:tc>
+          <w:tcPr>
+            <w:tcW w:w="1329" w:type="dxa"/>
             <w:tcBorders>
               <w:top w:val="single" w:sz="8" w:space="0" w:color="000000" w:themeColor="text1"/>
               <w:left w:val="single" w:sz="8" w:space="0" w:color="000000" w:themeColor="text1"/>
@@ -6641,35 +6342,7 @@
         </w:tc>
         <w:tc>
           <w:tcPr>
-            <w:tcW w:w="1134" w:type="dxa"/>
-            <w:tcBorders>
-              <w:top w:val="single" w:sz="8" w:space="0" w:color="000000" w:themeColor="text1"/>
-              <w:left w:val="single" w:sz="8" w:space="0" w:color="000000" w:themeColor="text1"/>
-              <w:bottom w:val="single" w:sz="8" w:space="0" w:color="000000" w:themeColor="text1"/>
-              <w:right w:val="single" w:sz="8" w:space="0" w:color="000000" w:themeColor="text1"/>
-            </w:tcBorders>
-          </w:tcPr>
-          <w:p>
-            <w:pPr>
-              <w:rPr>
-                <w:rFonts w:ascii="Times New Roman" w:eastAsia="Times New Roman" w:hAnsi="Times New Roman" w:cs="Times New Roman"/>
-                <w:sz w:val="24"/>
-                <w:szCs w:val="24"/>
-              </w:rPr>
-            </w:pPr>
-            <w:r>
-              <w:rPr>
-                <w:rFonts w:ascii="Times New Roman" w:eastAsia="Times New Roman" w:hAnsi="Times New Roman" w:cs="Times New Roman"/>
-                <w:sz w:val="24"/>
-                <w:szCs w:val="24"/>
-              </w:rPr>
-              <w:t>1.0.0</w:t>
-            </w:r>
-          </w:p>
-        </w:tc>
-        <w:tc>
-          <w:tcPr>
-            <w:tcW w:w="2409" w:type="dxa"/>
+            <w:tcW w:w="1961" w:type="dxa"/>
             <w:tcBorders>
               <w:top w:val="single" w:sz="8" w:space="0" w:color="000000" w:themeColor="text1"/>
               <w:left w:val="single" w:sz="8" w:space="0" w:color="000000" w:themeColor="text1"/>
@@ -6699,7 +6372,7 @@
         </w:trPr>
         <w:tc>
           <w:tcPr>
-            <w:tcW w:w="1809" w:type="dxa"/>
+            <w:tcW w:w="1890" w:type="dxa"/>
             <w:tcBorders>
               <w:top w:val="single" w:sz="8" w:space="0" w:color="000000" w:themeColor="text1"/>
               <w:left w:val="single" w:sz="8" w:space="0" w:color="000000" w:themeColor="text1"/>
@@ -6724,7 +6397,7 @@
         </w:tc>
         <w:tc>
           <w:tcPr>
-            <w:tcW w:w="1479" w:type="dxa"/>
+            <w:tcW w:w="1398" w:type="dxa"/>
             <w:tcBorders>
               <w:top w:val="single" w:sz="8" w:space="0" w:color="000000" w:themeColor="text1"/>
               <w:left w:val="single" w:sz="8" w:space="0" w:color="000000" w:themeColor="text1"/>
@@ -6749,7 +6422,7 @@
         </w:tc>
         <w:tc>
           <w:tcPr>
-            <w:tcW w:w="1215" w:type="dxa"/>
+            <w:tcW w:w="2437" w:type="dxa"/>
             <w:tcBorders>
               <w:top w:val="single" w:sz="8" w:space="0" w:color="000000" w:themeColor="text1"/>
               <w:left w:val="single" w:sz="8" w:space="0" w:color="000000" w:themeColor="text1"/>
@@ -6774,7 +6447,7 @@
         </w:tc>
         <w:tc>
           <w:tcPr>
-            <w:tcW w:w="1134" w:type="dxa"/>
+            <w:tcW w:w="1329" w:type="dxa"/>
             <w:tcBorders>
               <w:top w:val="single" w:sz="8" w:space="0" w:color="000000" w:themeColor="text1"/>
               <w:left w:val="single" w:sz="8" w:space="0" w:color="000000" w:themeColor="text1"/>
@@ -6799,35 +6472,7 @@
         </w:tc>
         <w:tc>
           <w:tcPr>
-            <w:tcW w:w="1134" w:type="dxa"/>
-            <w:tcBorders>
-              <w:top w:val="single" w:sz="8" w:space="0" w:color="000000" w:themeColor="text1"/>
-              <w:left w:val="single" w:sz="8" w:space="0" w:color="000000" w:themeColor="text1"/>
-              <w:bottom w:val="single" w:sz="8" w:space="0" w:color="000000" w:themeColor="text1"/>
-              <w:right w:val="single" w:sz="8" w:space="0" w:color="000000" w:themeColor="text1"/>
-            </w:tcBorders>
-          </w:tcPr>
-          <w:p>
-            <w:pPr>
-              <w:rPr>
-                <w:rFonts w:ascii="Times New Roman" w:eastAsia="Times New Roman" w:hAnsi="Times New Roman" w:cs="Times New Roman"/>
-                <w:sz w:val="24"/>
-                <w:szCs w:val="24"/>
-              </w:rPr>
-            </w:pPr>
-            <w:r>
-              <w:rPr>
-                <w:rFonts w:ascii="Times New Roman" w:eastAsia="Times New Roman" w:hAnsi="Times New Roman" w:cs="Times New Roman"/>
-                <w:sz w:val="24"/>
-                <w:szCs w:val="24"/>
-              </w:rPr>
-              <w:t>1.0.0</w:t>
-            </w:r>
-          </w:p>
-        </w:tc>
-        <w:tc>
-          <w:tcPr>
-            <w:tcW w:w="2409" w:type="dxa"/>
+            <w:tcW w:w="1961" w:type="dxa"/>
             <w:tcBorders>
               <w:top w:val="single" w:sz="8" w:space="0" w:color="000000" w:themeColor="text1"/>
               <w:left w:val="single" w:sz="8" w:space="0" w:color="000000" w:themeColor="text1"/>
@@ -6857,7 +6502,7 @@
         </w:trPr>
         <w:tc>
           <w:tcPr>
-            <w:tcW w:w="1809" w:type="dxa"/>
+            <w:tcW w:w="1890" w:type="dxa"/>
             <w:tcBorders>
               <w:top w:val="single" w:sz="8" w:space="0" w:color="000000" w:themeColor="text1"/>
               <w:left w:val="single" w:sz="8" w:space="0" w:color="000000" w:themeColor="text1"/>
@@ -6882,7 +6527,7 @@
         </w:tc>
         <w:tc>
           <w:tcPr>
-            <w:tcW w:w="1479" w:type="dxa"/>
+            <w:tcW w:w="1398" w:type="dxa"/>
             <w:tcBorders>
               <w:top w:val="single" w:sz="8" w:space="0" w:color="000000" w:themeColor="text1"/>
               <w:left w:val="single" w:sz="8" w:space="0" w:color="000000" w:themeColor="text1"/>
@@ -6907,7 +6552,7 @@
         </w:tc>
         <w:tc>
           <w:tcPr>
-            <w:tcW w:w="1215" w:type="dxa"/>
+            <w:tcW w:w="2437" w:type="dxa"/>
             <w:tcBorders>
               <w:top w:val="single" w:sz="8" w:space="0" w:color="000000" w:themeColor="text1"/>
               <w:left w:val="single" w:sz="8" w:space="0" w:color="000000" w:themeColor="text1"/>
@@ -6932,7 +6577,7 @@
         </w:tc>
         <w:tc>
           <w:tcPr>
-            <w:tcW w:w="1134" w:type="dxa"/>
+            <w:tcW w:w="1329" w:type="dxa"/>
             <w:tcBorders>
               <w:top w:val="single" w:sz="8" w:space="0" w:color="000000" w:themeColor="text1"/>
               <w:left w:val="single" w:sz="8" w:space="0" w:color="000000" w:themeColor="text1"/>
@@ -6957,35 +6602,7 @@
         </w:tc>
         <w:tc>
           <w:tcPr>
-            <w:tcW w:w="1134" w:type="dxa"/>
-            <w:tcBorders>
-              <w:top w:val="single" w:sz="8" w:space="0" w:color="000000" w:themeColor="text1"/>
-              <w:left w:val="single" w:sz="8" w:space="0" w:color="000000" w:themeColor="text1"/>
-              <w:bottom w:val="single" w:sz="8" w:space="0" w:color="000000" w:themeColor="text1"/>
-              <w:right w:val="single" w:sz="8" w:space="0" w:color="000000" w:themeColor="text1"/>
-            </w:tcBorders>
-          </w:tcPr>
-          <w:p>
-            <w:pPr>
-              <w:rPr>
-                <w:rFonts w:ascii="Times New Roman" w:eastAsia="Times New Roman" w:hAnsi="Times New Roman" w:cs="Times New Roman"/>
-                <w:sz w:val="24"/>
-                <w:szCs w:val="24"/>
-              </w:rPr>
-            </w:pPr>
-            <w:r>
-              <w:rPr>
-                <w:rFonts w:ascii="Times New Roman" w:eastAsia="Times New Roman" w:hAnsi="Times New Roman" w:cs="Times New Roman"/>
-                <w:sz w:val="24"/>
-                <w:szCs w:val="24"/>
-              </w:rPr>
-              <w:t>1.0.0</w:t>
-            </w:r>
-          </w:p>
-        </w:tc>
-        <w:tc>
-          <w:tcPr>
-            <w:tcW w:w="2409" w:type="dxa"/>
+            <w:tcW w:w="1961" w:type="dxa"/>
             <w:tcBorders>
               <w:top w:val="single" w:sz="8" w:space="0" w:color="000000" w:themeColor="text1"/>
               <w:left w:val="single" w:sz="8" w:space="0" w:color="000000" w:themeColor="text1"/>
@@ -7004,25 +6621,7 @@
                 <w:sz w:val="24"/>
                 <w:szCs w:val="24"/>
               </w:rPr>
-              <w:t xml:space="preserve">Documentation of </w:t>
-            </w:r>
-            <w:proofErr w:type="spellStart"/>
-            <w:r>
-              <w:rPr>
-                <w:rFonts w:ascii="Times New Roman" w:eastAsia="Times New Roman" w:hAnsi="Times New Roman" w:cs="Times New Roman"/>
-                <w:sz w:val="24"/>
-                <w:szCs w:val="24"/>
-              </w:rPr>
-              <w:t>AH_Artistry</w:t>
-            </w:r>
-            <w:proofErr w:type="spellEnd"/>
-            <w:r>
-              <w:rPr>
-                <w:rFonts w:ascii="Times New Roman" w:eastAsia="Times New Roman" w:hAnsi="Times New Roman" w:cs="Times New Roman"/>
-                <w:sz w:val="24"/>
-                <w:szCs w:val="24"/>
-              </w:rPr>
-              <w:t xml:space="preserve"> System Design and Specification</w:t>
+              <w:t>Documentation of AH_Artistry System Design and Specification</w:t>
             </w:r>
           </w:p>
         </w:tc>
@@ -7033,7 +6632,7 @@
         </w:trPr>
         <w:tc>
           <w:tcPr>
-            <w:tcW w:w="1809" w:type="dxa"/>
+            <w:tcW w:w="1890" w:type="dxa"/>
             <w:tcBorders>
               <w:top w:val="single" w:sz="8" w:space="0" w:color="000000" w:themeColor="text1"/>
               <w:left w:val="single" w:sz="8" w:space="0" w:color="000000" w:themeColor="text1"/>
@@ -7058,7 +6657,7 @@
         </w:tc>
         <w:tc>
           <w:tcPr>
-            <w:tcW w:w="1479" w:type="dxa"/>
+            <w:tcW w:w="1398" w:type="dxa"/>
             <w:tcBorders>
               <w:top w:val="single" w:sz="8" w:space="0" w:color="000000" w:themeColor="text1"/>
               <w:left w:val="single" w:sz="8" w:space="0" w:color="000000" w:themeColor="text1"/>
@@ -7083,7 +6682,7 @@
         </w:tc>
         <w:tc>
           <w:tcPr>
-            <w:tcW w:w="1215" w:type="dxa"/>
+            <w:tcW w:w="2437" w:type="dxa"/>
             <w:tcBorders>
               <w:top w:val="single" w:sz="8" w:space="0" w:color="000000" w:themeColor="text1"/>
               <w:left w:val="single" w:sz="8" w:space="0" w:color="000000" w:themeColor="text1"/>
@@ -7108,7 +6707,7 @@
         </w:tc>
         <w:tc>
           <w:tcPr>
-            <w:tcW w:w="1134" w:type="dxa"/>
+            <w:tcW w:w="1329" w:type="dxa"/>
             <w:tcBorders>
               <w:top w:val="single" w:sz="8" w:space="0" w:color="000000" w:themeColor="text1"/>
               <w:left w:val="single" w:sz="8" w:space="0" w:color="000000" w:themeColor="text1"/>
@@ -7133,35 +6732,7 @@
         </w:tc>
         <w:tc>
           <w:tcPr>
-            <w:tcW w:w="1134" w:type="dxa"/>
-            <w:tcBorders>
-              <w:top w:val="single" w:sz="8" w:space="0" w:color="000000" w:themeColor="text1"/>
-              <w:left w:val="single" w:sz="8" w:space="0" w:color="000000" w:themeColor="text1"/>
-              <w:bottom w:val="single" w:sz="8" w:space="0" w:color="000000" w:themeColor="text1"/>
-              <w:right w:val="single" w:sz="8" w:space="0" w:color="000000" w:themeColor="text1"/>
-            </w:tcBorders>
-          </w:tcPr>
-          <w:p>
-            <w:pPr>
-              <w:rPr>
-                <w:rFonts w:ascii="Times New Roman" w:eastAsia="Times New Roman" w:hAnsi="Times New Roman" w:cs="Times New Roman"/>
-                <w:sz w:val="24"/>
-                <w:szCs w:val="24"/>
-              </w:rPr>
-            </w:pPr>
-            <w:r>
-              <w:rPr>
-                <w:rFonts w:ascii="Times New Roman" w:eastAsia="Times New Roman" w:hAnsi="Times New Roman" w:cs="Times New Roman"/>
-                <w:sz w:val="24"/>
-                <w:szCs w:val="24"/>
-              </w:rPr>
-              <w:t>1.0.0</w:t>
-            </w:r>
-          </w:p>
-        </w:tc>
-        <w:tc>
-          <w:tcPr>
-            <w:tcW w:w="2409" w:type="dxa"/>
+            <w:tcW w:w="1961" w:type="dxa"/>
             <w:tcBorders>
               <w:top w:val="single" w:sz="8" w:space="0" w:color="000000" w:themeColor="text1"/>
               <w:left w:val="single" w:sz="8" w:space="0" w:color="000000" w:themeColor="text1"/>
@@ -7174,41 +6745,13 @@
             </w:tcMar>
           </w:tcPr>
           <w:p>
-            <w:proofErr w:type="spellStart"/>
             <w:r>
               <w:rPr>
                 <w:rFonts w:ascii="Times New Roman" w:eastAsia="Times New Roman" w:hAnsi="Times New Roman" w:cs="Times New Roman"/>
                 <w:sz w:val="24"/>
                 <w:szCs w:val="24"/>
               </w:rPr>
-              <w:t>Documentaion</w:t>
-            </w:r>
-            <w:proofErr w:type="spellEnd"/>
-            <w:r>
-              <w:rPr>
-                <w:rFonts w:ascii="Times New Roman" w:eastAsia="Times New Roman" w:hAnsi="Times New Roman" w:cs="Times New Roman"/>
-                <w:sz w:val="24"/>
-                <w:szCs w:val="24"/>
-              </w:rPr>
-              <w:t xml:space="preserve"> of </w:t>
-            </w:r>
-            <w:proofErr w:type="spellStart"/>
-            <w:r>
-              <w:rPr>
-                <w:rFonts w:ascii="Times New Roman" w:eastAsia="Times New Roman" w:hAnsi="Times New Roman" w:cs="Times New Roman"/>
-                <w:sz w:val="24"/>
-                <w:szCs w:val="24"/>
-              </w:rPr>
-              <w:t>AH_Artistry</w:t>
-            </w:r>
-            <w:proofErr w:type="spellEnd"/>
-            <w:r>
-              <w:rPr>
-                <w:rFonts w:ascii="Times New Roman" w:eastAsia="Times New Roman" w:hAnsi="Times New Roman" w:cs="Times New Roman"/>
-                <w:sz w:val="24"/>
-                <w:szCs w:val="24"/>
-              </w:rPr>
-              <w:t xml:space="preserve"> System Requirement Specification</w:t>
+              <w:t>Documentaion of AH_Artistry System Requirement Specification</w:t>
             </w:r>
           </w:p>
         </w:tc>
@@ -7219,7 +6762,7 @@
         </w:trPr>
         <w:tc>
           <w:tcPr>
-            <w:tcW w:w="1809" w:type="dxa"/>
+            <w:tcW w:w="1890" w:type="dxa"/>
             <w:tcBorders>
               <w:top w:val="single" w:sz="8" w:space="0" w:color="000000" w:themeColor="text1"/>
               <w:left w:val="single" w:sz="8" w:space="0" w:color="000000" w:themeColor="text1"/>
@@ -7232,29 +6775,19 @@
             </w:tcMar>
           </w:tcPr>
           <w:p>
-            <w:proofErr w:type="spellStart"/>
             <w:r>
               <w:rPr>
                 <w:rFonts w:ascii="Times New Roman" w:eastAsia="Times New Roman" w:hAnsi="Times New Roman" w:cs="Times New Roman"/>
                 <w:sz w:val="24"/>
                 <w:szCs w:val="24"/>
               </w:rPr>
-              <w:t>src</w:t>
-            </w:r>
-            <w:proofErr w:type="spellEnd"/>
-            <w:r>
-              <w:rPr>
-                <w:rFonts w:ascii="Times New Roman" w:eastAsia="Times New Roman" w:hAnsi="Times New Roman" w:cs="Times New Roman"/>
-                <w:sz w:val="24"/>
-                <w:szCs w:val="24"/>
-              </w:rPr>
-              <w:t>/</w:t>
-            </w:r>
-          </w:p>
-        </w:tc>
-        <w:tc>
-          <w:tcPr>
-            <w:tcW w:w="1479" w:type="dxa"/>
+              <w:t>src/</w:t>
+            </w:r>
+          </w:p>
+        </w:tc>
+        <w:tc>
+          <w:tcPr>
+            <w:tcW w:w="1398" w:type="dxa"/>
             <w:tcBorders>
               <w:top w:val="single" w:sz="8" w:space="0" w:color="000000" w:themeColor="text1"/>
               <w:left w:val="single" w:sz="8" w:space="0" w:color="000000" w:themeColor="text1"/>
@@ -7279,7 +6812,7 @@
         </w:tc>
         <w:tc>
           <w:tcPr>
-            <w:tcW w:w="1215" w:type="dxa"/>
+            <w:tcW w:w="2437" w:type="dxa"/>
             <w:tcBorders>
               <w:top w:val="single" w:sz="8" w:space="0" w:color="000000" w:themeColor="text1"/>
               <w:left w:val="single" w:sz="8" w:space="0" w:color="000000" w:themeColor="text1"/>
@@ -7298,31 +6831,13 @@
                 <w:sz w:val="24"/>
                 <w:szCs w:val="24"/>
               </w:rPr>
-              <w:t>/</w:t>
-            </w:r>
-            <w:proofErr w:type="spellStart"/>
-            <w:r>
-              <w:rPr>
-                <w:rFonts w:ascii="Times New Roman" w:eastAsia="Times New Roman" w:hAnsi="Times New Roman" w:cs="Times New Roman"/>
-                <w:sz w:val="24"/>
-                <w:szCs w:val="24"/>
-              </w:rPr>
-              <w:t>src</w:t>
-            </w:r>
-            <w:proofErr w:type="spellEnd"/>
-            <w:r>
-              <w:rPr>
-                <w:rFonts w:ascii="Times New Roman" w:eastAsia="Times New Roman" w:hAnsi="Times New Roman" w:cs="Times New Roman"/>
-                <w:sz w:val="24"/>
-                <w:szCs w:val="24"/>
-              </w:rPr>
-              <w:t>/</w:t>
-            </w:r>
-          </w:p>
-        </w:tc>
-        <w:tc>
-          <w:tcPr>
-            <w:tcW w:w="1134" w:type="dxa"/>
+              <w:t>/src/</w:t>
+            </w:r>
+          </w:p>
+        </w:tc>
+        <w:tc>
+          <w:tcPr>
+            <w:tcW w:w="1329" w:type="dxa"/>
             <w:tcBorders>
               <w:top w:val="single" w:sz="8" w:space="0" w:color="000000" w:themeColor="text1"/>
               <w:left w:val="single" w:sz="8" w:space="0" w:color="000000" w:themeColor="text1"/>
@@ -7347,35 +6862,7 @@
         </w:tc>
         <w:tc>
           <w:tcPr>
-            <w:tcW w:w="1134" w:type="dxa"/>
-            <w:tcBorders>
-              <w:top w:val="single" w:sz="8" w:space="0" w:color="000000" w:themeColor="text1"/>
-              <w:left w:val="single" w:sz="8" w:space="0" w:color="000000" w:themeColor="text1"/>
-              <w:bottom w:val="single" w:sz="8" w:space="0" w:color="000000" w:themeColor="text1"/>
-              <w:right w:val="single" w:sz="8" w:space="0" w:color="000000" w:themeColor="text1"/>
-            </w:tcBorders>
-          </w:tcPr>
-          <w:p>
-            <w:pPr>
-              <w:rPr>
-                <w:rFonts w:ascii="Times New Roman" w:eastAsia="Times New Roman" w:hAnsi="Times New Roman" w:cs="Times New Roman"/>
-                <w:sz w:val="24"/>
-                <w:szCs w:val="24"/>
-              </w:rPr>
-            </w:pPr>
-            <w:r>
-              <w:rPr>
-                <w:rFonts w:ascii="Times New Roman" w:eastAsia="Times New Roman" w:hAnsi="Times New Roman" w:cs="Times New Roman"/>
-                <w:sz w:val="24"/>
-                <w:szCs w:val="24"/>
-              </w:rPr>
-              <w:t>1.0.0</w:t>
-            </w:r>
-          </w:p>
-        </w:tc>
-        <w:tc>
-          <w:tcPr>
-            <w:tcW w:w="2409" w:type="dxa"/>
+            <w:tcW w:w="1961" w:type="dxa"/>
             <w:tcBorders>
               <w:top w:val="single" w:sz="8" w:space="0" w:color="000000" w:themeColor="text1"/>
               <w:left w:val="single" w:sz="8" w:space="0" w:color="000000" w:themeColor="text1"/>
@@ -7405,7 +6892,7 @@
         </w:trPr>
         <w:tc>
           <w:tcPr>
-            <w:tcW w:w="1809" w:type="dxa"/>
+            <w:tcW w:w="1890" w:type="dxa"/>
             <w:tcBorders>
               <w:top w:val="single" w:sz="8" w:space="0" w:color="000000" w:themeColor="text1"/>
               <w:left w:val="single" w:sz="8" w:space="0" w:color="000000" w:themeColor="text1"/>
@@ -7418,7 +6905,6 @@
             </w:tcMar>
           </w:tcPr>
           <w:p>
-            <w:proofErr w:type="spellStart"/>
             <w:r>
               <w:rPr>
                 <w:rFonts w:ascii="Times New Roman" w:eastAsia="Times New Roman" w:hAnsi="Times New Roman" w:cs="Times New Roman"/>
@@ -7427,12 +6913,11 @@
               </w:rPr>
               <w:t>server.php</w:t>
             </w:r>
-            <w:proofErr w:type="spellEnd"/>
-          </w:p>
-        </w:tc>
-        <w:tc>
-          <w:tcPr>
-            <w:tcW w:w="1479" w:type="dxa"/>
+          </w:p>
+        </w:tc>
+        <w:tc>
+          <w:tcPr>
+            <w:tcW w:w="1398" w:type="dxa"/>
             <w:tcBorders>
               <w:top w:val="single" w:sz="8" w:space="0" w:color="000000" w:themeColor="text1"/>
               <w:left w:val="single" w:sz="8" w:space="0" w:color="000000" w:themeColor="text1"/>
@@ -7457,7 +6942,7 @@
         </w:tc>
         <w:tc>
           <w:tcPr>
-            <w:tcW w:w="1215" w:type="dxa"/>
+            <w:tcW w:w="2437" w:type="dxa"/>
             <w:tcBorders>
               <w:top w:val="single" w:sz="8" w:space="0" w:color="000000" w:themeColor="text1"/>
               <w:left w:val="single" w:sz="8" w:space="0" w:color="000000" w:themeColor="text1"/>
@@ -7476,41 +6961,13 @@
                 <w:sz w:val="24"/>
                 <w:szCs w:val="24"/>
               </w:rPr>
-              <w:t>/</w:t>
-            </w:r>
-            <w:proofErr w:type="spellStart"/>
-            <w:r>
-              <w:rPr>
-                <w:rFonts w:ascii="Times New Roman" w:eastAsia="Times New Roman" w:hAnsi="Times New Roman" w:cs="Times New Roman"/>
-                <w:sz w:val="24"/>
-                <w:szCs w:val="24"/>
-              </w:rPr>
-              <w:t>src</w:t>
-            </w:r>
-            <w:proofErr w:type="spellEnd"/>
-            <w:r>
-              <w:rPr>
-                <w:rFonts w:ascii="Times New Roman" w:eastAsia="Times New Roman" w:hAnsi="Times New Roman" w:cs="Times New Roman"/>
-                <w:sz w:val="24"/>
-                <w:szCs w:val="24"/>
-              </w:rPr>
-              <w:t>/</w:t>
-            </w:r>
-            <w:proofErr w:type="spellStart"/>
-            <w:r>
-              <w:rPr>
-                <w:rFonts w:ascii="Times New Roman" w:eastAsia="Times New Roman" w:hAnsi="Times New Roman" w:cs="Times New Roman"/>
-                <w:sz w:val="24"/>
-                <w:szCs w:val="24"/>
-              </w:rPr>
-              <w:t>server.php</w:t>
-            </w:r>
-            <w:proofErr w:type="spellEnd"/>
-          </w:p>
-        </w:tc>
-        <w:tc>
-          <w:tcPr>
-            <w:tcW w:w="1134" w:type="dxa"/>
+              <w:t>/src/server.php</w:t>
+            </w:r>
+          </w:p>
+        </w:tc>
+        <w:tc>
+          <w:tcPr>
+            <w:tcW w:w="1329" w:type="dxa"/>
             <w:tcBorders>
               <w:top w:val="single" w:sz="8" w:space="0" w:color="000000" w:themeColor="text1"/>
               <w:left w:val="single" w:sz="8" w:space="0" w:color="000000" w:themeColor="text1"/>
@@ -7535,43 +6992,7 @@
         </w:tc>
         <w:tc>
           <w:tcPr>
-            <w:tcW w:w="1134" w:type="dxa"/>
-            <w:tcBorders>
-              <w:top w:val="single" w:sz="8" w:space="0" w:color="000000" w:themeColor="text1"/>
-              <w:left w:val="single" w:sz="8" w:space="0" w:color="000000" w:themeColor="text1"/>
-              <w:bottom w:val="single" w:sz="8" w:space="0" w:color="000000" w:themeColor="text1"/>
-              <w:right w:val="single" w:sz="8" w:space="0" w:color="000000" w:themeColor="text1"/>
-            </w:tcBorders>
-          </w:tcPr>
-          <w:p>
-            <w:pPr>
-              <w:rPr>
-                <w:rFonts w:ascii="Times New Roman" w:eastAsia="Times New Roman" w:hAnsi="Times New Roman" w:cs="Times New Roman"/>
-                <w:sz w:val="24"/>
-                <w:szCs w:val="24"/>
-              </w:rPr>
-            </w:pPr>
-            <w:r>
-              <w:rPr>
-                <w:rFonts w:ascii="Times New Roman" w:eastAsia="Times New Roman" w:hAnsi="Times New Roman" w:cs="Times New Roman"/>
-                <w:sz w:val="24"/>
-                <w:szCs w:val="24"/>
-              </w:rPr>
-              <w:t>1.0.</w:t>
-            </w:r>
-            <w:r>
-              <w:rPr>
-                <w:rFonts w:ascii="Times New Roman" w:eastAsia="Times New Roman" w:hAnsi="Times New Roman" w:cs="Times New Roman"/>
-                <w:sz w:val="24"/>
-                <w:szCs w:val="24"/>
-              </w:rPr>
-              <w:t>1</w:t>
-            </w:r>
-          </w:p>
-        </w:tc>
-        <w:tc>
-          <w:tcPr>
-            <w:tcW w:w="2409" w:type="dxa"/>
+            <w:tcW w:w="1961" w:type="dxa"/>
             <w:tcBorders>
               <w:top w:val="single" w:sz="8" w:space="0" w:color="000000" w:themeColor="text1"/>
               <w:left w:val="single" w:sz="8" w:space="0" w:color="000000" w:themeColor="text1"/>
@@ -7584,54 +7005,13 @@
             </w:tcMar>
           </w:tcPr>
           <w:p>
-            <w:pPr>
+            <w:r>
               <w:rPr>
                 <w:rFonts w:ascii="Times New Roman" w:eastAsia="Times New Roman" w:hAnsi="Times New Roman" w:cs="Times New Roman"/>
                 <w:sz w:val="24"/>
                 <w:szCs w:val="24"/>
               </w:rPr>
-            </w:pPr>
-            <w:r>
-              <w:rPr>
-                <w:rFonts w:ascii="Times New Roman" w:eastAsia="Times New Roman" w:hAnsi="Times New Roman" w:cs="Times New Roman"/>
-                <w:sz w:val="24"/>
-                <w:szCs w:val="24"/>
-              </w:rPr>
               <w:t>Backend logic for handling server-side operations.</w:t>
-            </w:r>
-          </w:p>
-          <w:p>
-            <w:r>
-              <w:rPr>
-                <w:rFonts w:ascii="Times New Roman" w:eastAsia="Times New Roman" w:hAnsi="Times New Roman" w:cs="Times New Roman"/>
-                <w:sz w:val="24"/>
-                <w:szCs w:val="24"/>
-              </w:rPr>
-              <w:t>v</w:t>
-            </w:r>
-            <w:r>
-              <w:rPr>
-                <w:rFonts w:ascii="Times New Roman" w:eastAsia="Times New Roman" w:hAnsi="Times New Roman" w:cs="Times New Roman"/>
-                <w:sz w:val="24"/>
-                <w:szCs w:val="24"/>
-              </w:rPr>
-              <w:t>1.0.</w:t>
-            </w:r>
-            <w:r>
-              <w:rPr>
-                <w:rFonts w:ascii="Times New Roman" w:eastAsia="Times New Roman" w:hAnsi="Times New Roman" w:cs="Times New Roman"/>
-                <w:sz w:val="24"/>
-                <w:szCs w:val="24"/>
-              </w:rPr>
-              <w:t>1</w:t>
-            </w:r>
-            <w:r>
-              <w:rPr>
-                <w:rFonts w:ascii="Times New Roman" w:eastAsia="Times New Roman" w:hAnsi="Times New Roman" w:cs="Times New Roman"/>
-                <w:sz w:val="24"/>
-                <w:szCs w:val="24"/>
-              </w:rPr>
-              <w:t>: Bugfix: Resolve double booking issue</w:t>
             </w:r>
           </w:p>
         </w:tc>
@@ -7642,7 +7022,7 @@
         </w:trPr>
         <w:tc>
           <w:tcPr>
-            <w:tcW w:w="1809" w:type="dxa"/>
+            <w:tcW w:w="1890" w:type="dxa"/>
             <w:tcBorders>
               <w:top w:val="single" w:sz="8" w:space="0" w:color="000000" w:themeColor="text1"/>
               <w:left w:val="single" w:sz="8" w:space="0" w:color="000000" w:themeColor="text1"/>
@@ -7655,7 +7035,6 @@
             </w:tcMar>
           </w:tcPr>
           <w:p>
-            <w:proofErr w:type="spellStart"/>
             <w:r>
               <w:rPr>
                 <w:rFonts w:ascii="Times New Roman" w:eastAsia="Times New Roman" w:hAnsi="Times New Roman" w:cs="Times New Roman"/>
@@ -7664,12 +7043,11 @@
               </w:rPr>
               <w:t>logout.php</w:t>
             </w:r>
-            <w:proofErr w:type="spellEnd"/>
-          </w:p>
-        </w:tc>
-        <w:tc>
-          <w:tcPr>
-            <w:tcW w:w="1479" w:type="dxa"/>
+          </w:p>
+        </w:tc>
+        <w:tc>
+          <w:tcPr>
+            <w:tcW w:w="1398" w:type="dxa"/>
             <w:tcBorders>
               <w:top w:val="single" w:sz="8" w:space="0" w:color="000000" w:themeColor="text1"/>
               <w:left w:val="single" w:sz="8" w:space="0" w:color="000000" w:themeColor="text1"/>
@@ -7694,7 +7072,7 @@
         </w:tc>
         <w:tc>
           <w:tcPr>
-            <w:tcW w:w="1215" w:type="dxa"/>
+            <w:tcW w:w="2437" w:type="dxa"/>
             <w:tcBorders>
               <w:top w:val="single" w:sz="8" w:space="0" w:color="000000" w:themeColor="text1"/>
               <w:left w:val="single" w:sz="8" w:space="0" w:color="000000" w:themeColor="text1"/>
@@ -7713,41 +7091,13 @@
                 <w:sz w:val="24"/>
                 <w:szCs w:val="24"/>
               </w:rPr>
-              <w:t>/</w:t>
-            </w:r>
-            <w:proofErr w:type="spellStart"/>
-            <w:r>
-              <w:rPr>
-                <w:rFonts w:ascii="Times New Roman" w:eastAsia="Times New Roman" w:hAnsi="Times New Roman" w:cs="Times New Roman"/>
-                <w:sz w:val="24"/>
-                <w:szCs w:val="24"/>
-              </w:rPr>
-              <w:t>src</w:t>
-            </w:r>
-            <w:proofErr w:type="spellEnd"/>
-            <w:r>
-              <w:rPr>
-                <w:rFonts w:ascii="Times New Roman" w:eastAsia="Times New Roman" w:hAnsi="Times New Roman" w:cs="Times New Roman"/>
-                <w:sz w:val="24"/>
-                <w:szCs w:val="24"/>
-              </w:rPr>
-              <w:t>/</w:t>
-            </w:r>
-            <w:proofErr w:type="spellStart"/>
-            <w:r>
-              <w:rPr>
-                <w:rFonts w:ascii="Times New Roman" w:eastAsia="Times New Roman" w:hAnsi="Times New Roman" w:cs="Times New Roman"/>
-                <w:sz w:val="24"/>
-                <w:szCs w:val="24"/>
-              </w:rPr>
-              <w:t>logout.php</w:t>
-            </w:r>
-            <w:proofErr w:type="spellEnd"/>
-          </w:p>
-        </w:tc>
-        <w:tc>
-          <w:tcPr>
-            <w:tcW w:w="1134" w:type="dxa"/>
+              <w:t>/src/logout.php</w:t>
+            </w:r>
+          </w:p>
+        </w:tc>
+        <w:tc>
+          <w:tcPr>
+            <w:tcW w:w="1329" w:type="dxa"/>
             <w:tcBorders>
               <w:top w:val="single" w:sz="8" w:space="0" w:color="000000" w:themeColor="text1"/>
               <w:left w:val="single" w:sz="8" w:space="0" w:color="000000" w:themeColor="text1"/>
@@ -7772,35 +7122,7 @@
         </w:tc>
         <w:tc>
           <w:tcPr>
-            <w:tcW w:w="1134" w:type="dxa"/>
-            <w:tcBorders>
-              <w:top w:val="single" w:sz="8" w:space="0" w:color="000000" w:themeColor="text1"/>
-              <w:left w:val="single" w:sz="8" w:space="0" w:color="000000" w:themeColor="text1"/>
-              <w:bottom w:val="single" w:sz="8" w:space="0" w:color="000000" w:themeColor="text1"/>
-              <w:right w:val="single" w:sz="8" w:space="0" w:color="000000" w:themeColor="text1"/>
-            </w:tcBorders>
-          </w:tcPr>
-          <w:p>
-            <w:pPr>
-              <w:rPr>
-                <w:rFonts w:ascii="Times New Roman" w:eastAsia="Times New Roman" w:hAnsi="Times New Roman" w:cs="Times New Roman"/>
-                <w:sz w:val="24"/>
-                <w:szCs w:val="24"/>
-              </w:rPr>
-            </w:pPr>
-            <w:r>
-              <w:rPr>
-                <w:rFonts w:ascii="Times New Roman" w:eastAsia="Times New Roman" w:hAnsi="Times New Roman" w:cs="Times New Roman"/>
-                <w:sz w:val="24"/>
-                <w:szCs w:val="24"/>
-              </w:rPr>
-              <w:t>1.0.0</w:t>
-            </w:r>
-          </w:p>
-        </w:tc>
-        <w:tc>
-          <w:tcPr>
-            <w:tcW w:w="2409" w:type="dxa"/>
+            <w:tcW w:w="1961" w:type="dxa"/>
             <w:tcBorders>
               <w:top w:val="single" w:sz="8" w:space="0" w:color="000000" w:themeColor="text1"/>
               <w:left w:val="single" w:sz="8" w:space="0" w:color="000000" w:themeColor="text1"/>
@@ -7819,25 +7141,7 @@
                 <w:sz w:val="24"/>
                 <w:szCs w:val="24"/>
               </w:rPr>
-              <w:t xml:space="preserve">Handles </w:t>
-            </w:r>
-            <w:proofErr w:type="spellStart"/>
-            <w:r>
-              <w:rPr>
-                <w:rFonts w:ascii="Times New Roman" w:eastAsia="Times New Roman" w:hAnsi="Times New Roman" w:cs="Times New Roman"/>
-                <w:sz w:val="24"/>
-                <w:szCs w:val="24"/>
-              </w:rPr>
-              <w:t>uer</w:t>
-            </w:r>
-            <w:proofErr w:type="spellEnd"/>
-            <w:r>
-              <w:rPr>
-                <w:rFonts w:ascii="Times New Roman" w:eastAsia="Times New Roman" w:hAnsi="Times New Roman" w:cs="Times New Roman"/>
-                <w:sz w:val="24"/>
-                <w:szCs w:val="24"/>
-              </w:rPr>
-              <w:t xml:space="preserve"> logout functionality</w:t>
+              <w:t>Handles uer logout functionality</w:t>
             </w:r>
           </w:p>
         </w:tc>
@@ -7848,7 +7152,7 @@
         </w:trPr>
         <w:tc>
           <w:tcPr>
-            <w:tcW w:w="1809" w:type="dxa"/>
+            <w:tcW w:w="1890" w:type="dxa"/>
             <w:tcBorders>
               <w:top w:val="single" w:sz="8" w:space="0" w:color="000000" w:themeColor="text1"/>
               <w:left w:val="single" w:sz="8" w:space="0" w:color="000000" w:themeColor="text1"/>
@@ -7873,7 +7177,7 @@
         </w:tc>
         <w:tc>
           <w:tcPr>
-            <w:tcW w:w="1479" w:type="dxa"/>
+            <w:tcW w:w="1398" w:type="dxa"/>
             <w:tcBorders>
               <w:top w:val="single" w:sz="8" w:space="0" w:color="000000" w:themeColor="text1"/>
               <w:left w:val="single" w:sz="8" w:space="0" w:color="000000" w:themeColor="text1"/>
@@ -7898,7 +7202,7 @@
         </w:tc>
         <w:tc>
           <w:tcPr>
-            <w:tcW w:w="1215" w:type="dxa"/>
+            <w:tcW w:w="2437" w:type="dxa"/>
             <w:tcBorders>
               <w:top w:val="single" w:sz="8" w:space="0" w:color="000000" w:themeColor="text1"/>
               <w:left w:val="single" w:sz="8" w:space="0" w:color="000000" w:themeColor="text1"/>
@@ -7917,31 +7221,13 @@
                 <w:sz w:val="24"/>
                 <w:szCs w:val="24"/>
               </w:rPr>
-              <w:t>/</w:t>
-            </w:r>
-            <w:proofErr w:type="spellStart"/>
-            <w:r>
-              <w:rPr>
-                <w:rFonts w:ascii="Times New Roman" w:eastAsia="Times New Roman" w:hAnsi="Times New Roman" w:cs="Times New Roman"/>
-                <w:sz w:val="24"/>
-                <w:szCs w:val="24"/>
-              </w:rPr>
-              <w:t>src</w:t>
-            </w:r>
-            <w:proofErr w:type="spellEnd"/>
-            <w:r>
-              <w:rPr>
-                <w:rFonts w:ascii="Times New Roman" w:eastAsia="Times New Roman" w:hAnsi="Times New Roman" w:cs="Times New Roman"/>
-                <w:sz w:val="24"/>
-                <w:szCs w:val="24"/>
-              </w:rPr>
-              <w:t>/pages/</w:t>
-            </w:r>
-          </w:p>
-        </w:tc>
-        <w:tc>
-          <w:tcPr>
-            <w:tcW w:w="1134" w:type="dxa"/>
+              <w:t>/src/pages/</w:t>
+            </w:r>
+          </w:p>
+        </w:tc>
+        <w:tc>
+          <w:tcPr>
+            <w:tcW w:w="1329" w:type="dxa"/>
             <w:tcBorders>
               <w:top w:val="single" w:sz="8" w:space="0" w:color="000000" w:themeColor="text1"/>
               <w:left w:val="single" w:sz="8" w:space="0" w:color="000000" w:themeColor="text1"/>
@@ -7966,35 +7252,7 @@
         </w:tc>
         <w:tc>
           <w:tcPr>
-            <w:tcW w:w="1134" w:type="dxa"/>
-            <w:tcBorders>
-              <w:top w:val="single" w:sz="8" w:space="0" w:color="000000" w:themeColor="text1"/>
-              <w:left w:val="single" w:sz="8" w:space="0" w:color="000000" w:themeColor="text1"/>
-              <w:bottom w:val="single" w:sz="8" w:space="0" w:color="000000" w:themeColor="text1"/>
-              <w:right w:val="single" w:sz="8" w:space="0" w:color="000000" w:themeColor="text1"/>
-            </w:tcBorders>
-          </w:tcPr>
-          <w:p>
-            <w:pPr>
-              <w:rPr>
-                <w:rFonts w:ascii="Times New Roman" w:eastAsia="Times New Roman" w:hAnsi="Times New Roman" w:cs="Times New Roman"/>
-                <w:sz w:val="24"/>
-                <w:szCs w:val="24"/>
-              </w:rPr>
-            </w:pPr>
-            <w:r>
-              <w:rPr>
-                <w:rFonts w:ascii="Times New Roman" w:eastAsia="Times New Roman" w:hAnsi="Times New Roman" w:cs="Times New Roman"/>
-                <w:sz w:val="24"/>
-                <w:szCs w:val="24"/>
-              </w:rPr>
-              <w:t>1.0.0</w:t>
-            </w:r>
-          </w:p>
-        </w:tc>
-        <w:tc>
-          <w:tcPr>
-            <w:tcW w:w="2409" w:type="dxa"/>
+            <w:tcW w:w="1961" w:type="dxa"/>
             <w:tcBorders>
               <w:top w:val="single" w:sz="8" w:space="0" w:color="000000" w:themeColor="text1"/>
               <w:left w:val="single" w:sz="8" w:space="0" w:color="000000" w:themeColor="text1"/>
@@ -8024,7 +7282,7 @@
         </w:trPr>
         <w:tc>
           <w:tcPr>
-            <w:tcW w:w="1809" w:type="dxa"/>
+            <w:tcW w:w="1890" w:type="dxa"/>
             <w:tcBorders>
               <w:top w:val="single" w:sz="8" w:space="0" w:color="000000" w:themeColor="text1"/>
               <w:left w:val="single" w:sz="8" w:space="0" w:color="000000" w:themeColor="text1"/>
@@ -8037,7 +7295,6 @@
             </w:tcMar>
           </w:tcPr>
           <w:p>
-            <w:proofErr w:type="spellStart"/>
             <w:r>
               <w:rPr>
                 <w:rFonts w:ascii="Times New Roman" w:eastAsia="Times New Roman" w:hAnsi="Times New Roman" w:cs="Times New Roman"/>
@@ -8046,12 +7303,11 @@
               </w:rPr>
               <w:t>about.php</w:t>
             </w:r>
-            <w:proofErr w:type="spellEnd"/>
-          </w:p>
-        </w:tc>
-        <w:tc>
-          <w:tcPr>
-            <w:tcW w:w="1479" w:type="dxa"/>
+          </w:p>
+        </w:tc>
+        <w:tc>
+          <w:tcPr>
+            <w:tcW w:w="1398" w:type="dxa"/>
             <w:tcBorders>
               <w:top w:val="single" w:sz="8" w:space="0" w:color="000000" w:themeColor="text1"/>
               <w:left w:val="single" w:sz="8" w:space="0" w:color="000000" w:themeColor="text1"/>
@@ -8076,7 +7332,7 @@
         </w:tc>
         <w:tc>
           <w:tcPr>
-            <w:tcW w:w="1215" w:type="dxa"/>
+            <w:tcW w:w="2437" w:type="dxa"/>
             <w:tcBorders>
               <w:top w:val="single" w:sz="8" w:space="0" w:color="000000" w:themeColor="text1"/>
               <w:left w:val="single" w:sz="8" w:space="0" w:color="000000" w:themeColor="text1"/>
@@ -8095,41 +7351,13 @@
                 <w:sz w:val="24"/>
                 <w:szCs w:val="24"/>
               </w:rPr>
-              <w:t>/</w:t>
-            </w:r>
-            <w:proofErr w:type="spellStart"/>
-            <w:r>
-              <w:rPr>
-                <w:rFonts w:ascii="Times New Roman" w:eastAsia="Times New Roman" w:hAnsi="Times New Roman" w:cs="Times New Roman"/>
-                <w:sz w:val="24"/>
-                <w:szCs w:val="24"/>
-              </w:rPr>
-              <w:t>src</w:t>
-            </w:r>
-            <w:proofErr w:type="spellEnd"/>
-            <w:r>
-              <w:rPr>
-                <w:rFonts w:ascii="Times New Roman" w:eastAsia="Times New Roman" w:hAnsi="Times New Roman" w:cs="Times New Roman"/>
-                <w:sz w:val="24"/>
-                <w:szCs w:val="24"/>
-              </w:rPr>
-              <w:t>/pages/</w:t>
-            </w:r>
-            <w:proofErr w:type="spellStart"/>
-            <w:r>
-              <w:rPr>
-                <w:rFonts w:ascii="Times New Roman" w:eastAsia="Times New Roman" w:hAnsi="Times New Roman" w:cs="Times New Roman"/>
-                <w:sz w:val="24"/>
-                <w:szCs w:val="24"/>
-              </w:rPr>
-              <w:t>about.php</w:t>
-            </w:r>
-            <w:proofErr w:type="spellEnd"/>
-          </w:p>
-        </w:tc>
-        <w:tc>
-          <w:tcPr>
-            <w:tcW w:w="1134" w:type="dxa"/>
+              <w:t>/src/pages/about.php</w:t>
+            </w:r>
+          </w:p>
+        </w:tc>
+        <w:tc>
+          <w:tcPr>
+            <w:tcW w:w="1329" w:type="dxa"/>
             <w:tcBorders>
               <w:top w:val="single" w:sz="8" w:space="0" w:color="000000" w:themeColor="text1"/>
               <w:left w:val="single" w:sz="8" w:space="0" w:color="000000" w:themeColor="text1"/>
@@ -8154,35 +7382,7 @@
         </w:tc>
         <w:tc>
           <w:tcPr>
-            <w:tcW w:w="1134" w:type="dxa"/>
-            <w:tcBorders>
-              <w:top w:val="single" w:sz="8" w:space="0" w:color="000000" w:themeColor="text1"/>
-              <w:left w:val="single" w:sz="8" w:space="0" w:color="000000" w:themeColor="text1"/>
-              <w:bottom w:val="single" w:sz="8" w:space="0" w:color="000000" w:themeColor="text1"/>
-              <w:right w:val="single" w:sz="8" w:space="0" w:color="000000" w:themeColor="text1"/>
-            </w:tcBorders>
-          </w:tcPr>
-          <w:p>
-            <w:pPr>
-              <w:rPr>
-                <w:rFonts w:ascii="Times New Roman" w:eastAsia="Times New Roman" w:hAnsi="Times New Roman" w:cs="Times New Roman"/>
-                <w:sz w:val="24"/>
-                <w:szCs w:val="24"/>
-              </w:rPr>
-            </w:pPr>
-            <w:r>
-              <w:rPr>
-                <w:rFonts w:ascii="Times New Roman" w:eastAsia="Times New Roman" w:hAnsi="Times New Roman" w:cs="Times New Roman"/>
-                <w:sz w:val="24"/>
-                <w:szCs w:val="24"/>
-              </w:rPr>
-              <w:t>1.0.0</w:t>
-            </w:r>
-          </w:p>
-        </w:tc>
-        <w:tc>
-          <w:tcPr>
-            <w:tcW w:w="2409" w:type="dxa"/>
+            <w:tcW w:w="1961" w:type="dxa"/>
             <w:tcBorders>
               <w:top w:val="single" w:sz="8" w:space="0" w:color="000000" w:themeColor="text1"/>
               <w:left w:val="single" w:sz="8" w:space="0" w:color="000000" w:themeColor="text1"/>
@@ -8212,7 +7412,7 @@
         </w:trPr>
         <w:tc>
           <w:tcPr>
-            <w:tcW w:w="1809" w:type="dxa"/>
+            <w:tcW w:w="1890" w:type="dxa"/>
             <w:tcBorders>
               <w:top w:val="single" w:sz="8" w:space="0" w:color="000000" w:themeColor="text1"/>
               <w:left w:val="single" w:sz="8" w:space="0" w:color="000000" w:themeColor="text1"/>
@@ -8225,7 +7425,6 @@
             </w:tcMar>
           </w:tcPr>
           <w:p>
-            <w:proofErr w:type="spellStart"/>
             <w:r>
               <w:rPr>
                 <w:rFonts w:ascii="Times New Roman" w:eastAsia="Times New Roman" w:hAnsi="Times New Roman" w:cs="Times New Roman"/>
@@ -8234,12 +7433,11 @@
               </w:rPr>
               <w:t>appointments.php</w:t>
             </w:r>
-            <w:proofErr w:type="spellEnd"/>
-          </w:p>
-        </w:tc>
-        <w:tc>
-          <w:tcPr>
-            <w:tcW w:w="1479" w:type="dxa"/>
+          </w:p>
+        </w:tc>
+        <w:tc>
+          <w:tcPr>
+            <w:tcW w:w="1398" w:type="dxa"/>
             <w:tcBorders>
               <w:top w:val="single" w:sz="8" w:space="0" w:color="000000" w:themeColor="text1"/>
               <w:left w:val="single" w:sz="8" w:space="0" w:color="000000" w:themeColor="text1"/>
@@ -8264,7 +7462,7 @@
         </w:tc>
         <w:tc>
           <w:tcPr>
-            <w:tcW w:w="1215" w:type="dxa"/>
+            <w:tcW w:w="2437" w:type="dxa"/>
             <w:tcBorders>
               <w:top w:val="single" w:sz="8" w:space="0" w:color="000000" w:themeColor="text1"/>
               <w:left w:val="single" w:sz="8" w:space="0" w:color="000000" w:themeColor="text1"/>
@@ -8283,41 +7481,13 @@
                 <w:sz w:val="24"/>
                 <w:szCs w:val="24"/>
               </w:rPr>
-              <w:t>/</w:t>
-            </w:r>
-            <w:proofErr w:type="spellStart"/>
-            <w:r>
-              <w:rPr>
-                <w:rFonts w:ascii="Times New Roman" w:eastAsia="Times New Roman" w:hAnsi="Times New Roman" w:cs="Times New Roman"/>
-                <w:sz w:val="24"/>
-                <w:szCs w:val="24"/>
-              </w:rPr>
-              <w:t>src</w:t>
-            </w:r>
-            <w:proofErr w:type="spellEnd"/>
-            <w:r>
-              <w:rPr>
-                <w:rFonts w:ascii="Times New Roman" w:eastAsia="Times New Roman" w:hAnsi="Times New Roman" w:cs="Times New Roman"/>
-                <w:sz w:val="24"/>
-                <w:szCs w:val="24"/>
-              </w:rPr>
-              <w:t>/pages/</w:t>
-            </w:r>
-            <w:proofErr w:type="spellStart"/>
-            <w:r>
-              <w:rPr>
-                <w:rFonts w:ascii="Times New Roman" w:eastAsia="Times New Roman" w:hAnsi="Times New Roman" w:cs="Times New Roman"/>
-                <w:sz w:val="24"/>
-                <w:szCs w:val="24"/>
-              </w:rPr>
-              <w:t>appointments.php</w:t>
-            </w:r>
-            <w:proofErr w:type="spellEnd"/>
-          </w:p>
-        </w:tc>
-        <w:tc>
-          <w:tcPr>
-            <w:tcW w:w="1134" w:type="dxa"/>
+              <w:t>/src/pages/appointments.php</w:t>
+            </w:r>
+          </w:p>
+        </w:tc>
+        <w:tc>
+          <w:tcPr>
+            <w:tcW w:w="1329" w:type="dxa"/>
             <w:tcBorders>
               <w:top w:val="single" w:sz="8" w:space="0" w:color="000000" w:themeColor="text1"/>
               <w:left w:val="single" w:sz="8" w:space="0" w:color="000000" w:themeColor="text1"/>
@@ -8342,35 +7512,7 @@
         </w:tc>
         <w:tc>
           <w:tcPr>
-            <w:tcW w:w="1134" w:type="dxa"/>
-            <w:tcBorders>
-              <w:top w:val="single" w:sz="8" w:space="0" w:color="000000" w:themeColor="text1"/>
-              <w:left w:val="single" w:sz="8" w:space="0" w:color="000000" w:themeColor="text1"/>
-              <w:bottom w:val="single" w:sz="8" w:space="0" w:color="000000" w:themeColor="text1"/>
-              <w:right w:val="single" w:sz="8" w:space="0" w:color="000000" w:themeColor="text1"/>
-            </w:tcBorders>
-          </w:tcPr>
-          <w:p>
-            <w:pPr>
-              <w:rPr>
-                <w:rFonts w:ascii="Times New Roman" w:eastAsia="Times New Roman" w:hAnsi="Times New Roman" w:cs="Times New Roman"/>
-                <w:sz w:val="24"/>
-                <w:szCs w:val="24"/>
-              </w:rPr>
-            </w:pPr>
-            <w:r>
-              <w:rPr>
-                <w:rFonts w:ascii="Times New Roman" w:eastAsia="Times New Roman" w:hAnsi="Times New Roman" w:cs="Times New Roman"/>
-                <w:sz w:val="24"/>
-                <w:szCs w:val="24"/>
-              </w:rPr>
-              <w:t>1.0.0</w:t>
-            </w:r>
-          </w:p>
-        </w:tc>
-        <w:tc>
-          <w:tcPr>
-            <w:tcW w:w="2409" w:type="dxa"/>
+            <w:tcW w:w="1961" w:type="dxa"/>
             <w:tcBorders>
               <w:top w:val="single" w:sz="8" w:space="0" w:color="000000" w:themeColor="text1"/>
               <w:left w:val="single" w:sz="8" w:space="0" w:color="000000" w:themeColor="text1"/>
@@ -8389,7 +7531,7 @@
                 <w:sz w:val="24"/>
                 <w:szCs w:val="24"/>
               </w:rPr>
-              <w:t>- Page for displaying and handling appointments management.</w:t>
+              <w:t>- Page for displaying and handles appointments management.</w:t>
             </w:r>
           </w:p>
           <w:p>
@@ -8420,7 +7562,7 @@
         </w:trPr>
         <w:tc>
           <w:tcPr>
-            <w:tcW w:w="1809" w:type="dxa"/>
+            <w:tcW w:w="1890" w:type="dxa"/>
             <w:tcBorders>
               <w:top w:val="single" w:sz="8" w:space="0" w:color="000000" w:themeColor="text1"/>
               <w:left w:val="single" w:sz="8" w:space="0" w:color="000000" w:themeColor="text1"/>
@@ -8433,7 +7575,6 @@
             </w:tcMar>
           </w:tcPr>
           <w:p>
-            <w:proofErr w:type="spellStart"/>
             <w:r>
               <w:rPr>
                 <w:rFonts w:ascii="Times New Roman" w:eastAsia="Times New Roman" w:hAnsi="Times New Roman" w:cs="Times New Roman"/>
@@ -8442,12 +7583,11 @@
               </w:rPr>
               <w:t>book.php</w:t>
             </w:r>
-            <w:proofErr w:type="spellEnd"/>
-          </w:p>
-        </w:tc>
-        <w:tc>
-          <w:tcPr>
-            <w:tcW w:w="1479" w:type="dxa"/>
+          </w:p>
+        </w:tc>
+        <w:tc>
+          <w:tcPr>
+            <w:tcW w:w="1398" w:type="dxa"/>
             <w:tcBorders>
               <w:top w:val="single" w:sz="8" w:space="0" w:color="000000" w:themeColor="text1"/>
               <w:left w:val="single" w:sz="8" w:space="0" w:color="000000" w:themeColor="text1"/>
@@ -8472,7 +7612,7 @@
         </w:tc>
         <w:tc>
           <w:tcPr>
-            <w:tcW w:w="1215" w:type="dxa"/>
+            <w:tcW w:w="2437" w:type="dxa"/>
             <w:tcBorders>
               <w:top w:val="single" w:sz="8" w:space="0" w:color="000000" w:themeColor="text1"/>
               <w:left w:val="single" w:sz="8" w:space="0" w:color="000000" w:themeColor="text1"/>
@@ -8491,41 +7631,13 @@
                 <w:sz w:val="24"/>
                 <w:szCs w:val="24"/>
               </w:rPr>
-              <w:t>/</w:t>
-            </w:r>
-            <w:proofErr w:type="spellStart"/>
-            <w:r>
-              <w:rPr>
-                <w:rFonts w:ascii="Times New Roman" w:eastAsia="Times New Roman" w:hAnsi="Times New Roman" w:cs="Times New Roman"/>
-                <w:sz w:val="24"/>
-                <w:szCs w:val="24"/>
-              </w:rPr>
-              <w:t>src</w:t>
-            </w:r>
-            <w:proofErr w:type="spellEnd"/>
-            <w:r>
-              <w:rPr>
-                <w:rFonts w:ascii="Times New Roman" w:eastAsia="Times New Roman" w:hAnsi="Times New Roman" w:cs="Times New Roman"/>
-                <w:sz w:val="24"/>
-                <w:szCs w:val="24"/>
-              </w:rPr>
-              <w:t>/pages/</w:t>
-            </w:r>
-            <w:proofErr w:type="spellStart"/>
-            <w:r>
-              <w:rPr>
-                <w:rFonts w:ascii="Times New Roman" w:eastAsia="Times New Roman" w:hAnsi="Times New Roman" w:cs="Times New Roman"/>
-                <w:sz w:val="24"/>
-                <w:szCs w:val="24"/>
-              </w:rPr>
-              <w:t>book.php</w:t>
-            </w:r>
-            <w:proofErr w:type="spellEnd"/>
-          </w:p>
-        </w:tc>
-        <w:tc>
-          <w:tcPr>
-            <w:tcW w:w="1134" w:type="dxa"/>
+              <w:t>/src/pages/book.php</w:t>
+            </w:r>
+          </w:p>
+        </w:tc>
+        <w:tc>
+          <w:tcPr>
+            <w:tcW w:w="1329" w:type="dxa"/>
             <w:tcBorders>
               <w:top w:val="single" w:sz="8" w:space="0" w:color="000000" w:themeColor="text1"/>
               <w:left w:val="single" w:sz="8" w:space="0" w:color="000000" w:themeColor="text1"/>
@@ -8550,35 +7662,7 @@
         </w:tc>
         <w:tc>
           <w:tcPr>
-            <w:tcW w:w="1134" w:type="dxa"/>
-            <w:tcBorders>
-              <w:top w:val="single" w:sz="8" w:space="0" w:color="000000" w:themeColor="text1"/>
-              <w:left w:val="single" w:sz="8" w:space="0" w:color="000000" w:themeColor="text1"/>
-              <w:bottom w:val="single" w:sz="8" w:space="0" w:color="000000" w:themeColor="text1"/>
-              <w:right w:val="single" w:sz="8" w:space="0" w:color="000000" w:themeColor="text1"/>
-            </w:tcBorders>
-          </w:tcPr>
-          <w:p>
-            <w:pPr>
-              <w:rPr>
-                <w:rFonts w:ascii="Times New Roman" w:eastAsia="Times New Roman" w:hAnsi="Times New Roman" w:cs="Times New Roman"/>
-                <w:sz w:val="24"/>
-                <w:szCs w:val="24"/>
-              </w:rPr>
-            </w:pPr>
-            <w:r>
-              <w:rPr>
-                <w:rFonts w:ascii="Times New Roman" w:eastAsia="Times New Roman" w:hAnsi="Times New Roman" w:cs="Times New Roman"/>
-                <w:sz w:val="24"/>
-                <w:szCs w:val="24"/>
-              </w:rPr>
-              <w:t>1.0.0</w:t>
-            </w:r>
-          </w:p>
-        </w:tc>
-        <w:tc>
-          <w:tcPr>
-            <w:tcW w:w="2409" w:type="dxa"/>
+            <w:tcW w:w="1961" w:type="dxa"/>
             <w:tcBorders>
               <w:top w:val="single" w:sz="8" w:space="0" w:color="000000" w:themeColor="text1"/>
               <w:left w:val="single" w:sz="8" w:space="0" w:color="000000" w:themeColor="text1"/>
@@ -8608,7 +7692,7 @@
         </w:trPr>
         <w:tc>
           <w:tcPr>
-            <w:tcW w:w="1809" w:type="dxa"/>
+            <w:tcW w:w="1890" w:type="dxa"/>
             <w:tcBorders>
               <w:top w:val="single" w:sz="8" w:space="0" w:color="000000" w:themeColor="text1"/>
               <w:left w:val="single" w:sz="8" w:space="0" w:color="000000" w:themeColor="text1"/>
@@ -8621,7 +7705,6 @@
             </w:tcMar>
           </w:tcPr>
           <w:p>
-            <w:proofErr w:type="spellStart"/>
             <w:r>
               <w:rPr>
                 <w:rFonts w:ascii="Times New Roman" w:eastAsia="Times New Roman" w:hAnsi="Times New Roman" w:cs="Times New Roman"/>
@@ -8630,12 +7713,11 @@
               </w:rPr>
               <w:t>home.php</w:t>
             </w:r>
-            <w:proofErr w:type="spellEnd"/>
-          </w:p>
-        </w:tc>
-        <w:tc>
-          <w:tcPr>
-            <w:tcW w:w="1479" w:type="dxa"/>
+          </w:p>
+        </w:tc>
+        <w:tc>
+          <w:tcPr>
+            <w:tcW w:w="1398" w:type="dxa"/>
             <w:tcBorders>
               <w:top w:val="single" w:sz="8" w:space="0" w:color="000000" w:themeColor="text1"/>
               <w:left w:val="single" w:sz="8" w:space="0" w:color="000000" w:themeColor="text1"/>
@@ -8654,13 +7736,22 @@
                 <w:sz w:val="24"/>
                 <w:szCs w:val="24"/>
               </w:rPr>
-              <w:t>Source Code File</w:t>
-            </w:r>
-          </w:p>
-        </w:tc>
-        <w:tc>
-          <w:tcPr>
-            <w:tcW w:w="1215" w:type="dxa"/>
+              <w:t xml:space="preserve">Source </w:t>
+            </w:r>
+            <w:r>
+              <w:rPr>
+                <w:rFonts w:ascii="Times New Roman" w:eastAsia="Times New Roman" w:hAnsi="Times New Roman" w:cs="Times New Roman"/>
+                <w:sz w:val="24"/>
+                <w:szCs w:val="24"/>
+              </w:rPr>
+              <w:lastRenderedPageBreak/>
+              <w:t>Code File</w:t>
+            </w:r>
+          </w:p>
+        </w:tc>
+        <w:tc>
+          <w:tcPr>
+            <w:tcW w:w="2437" w:type="dxa"/>
             <w:tcBorders>
               <w:top w:val="single" w:sz="8" w:space="0" w:color="000000" w:themeColor="text1"/>
               <w:left w:val="single" w:sz="8" w:space="0" w:color="000000" w:themeColor="text1"/>
@@ -8679,41 +7770,14 @@
                 <w:sz w:val="24"/>
                 <w:szCs w:val="24"/>
               </w:rPr>
-              <w:t>/</w:t>
-            </w:r>
-            <w:proofErr w:type="spellStart"/>
-            <w:r>
-              <w:rPr>
-                <w:rFonts w:ascii="Times New Roman" w:eastAsia="Times New Roman" w:hAnsi="Times New Roman" w:cs="Times New Roman"/>
-                <w:sz w:val="24"/>
-                <w:szCs w:val="24"/>
-              </w:rPr>
-              <w:t>src</w:t>
-            </w:r>
-            <w:proofErr w:type="spellEnd"/>
-            <w:r>
-              <w:rPr>
-                <w:rFonts w:ascii="Times New Roman" w:eastAsia="Times New Roman" w:hAnsi="Times New Roman" w:cs="Times New Roman"/>
-                <w:sz w:val="24"/>
-                <w:szCs w:val="24"/>
-              </w:rPr>
-              <w:t>/pages/</w:t>
-            </w:r>
-            <w:proofErr w:type="spellStart"/>
-            <w:r>
-              <w:rPr>
-                <w:rFonts w:ascii="Times New Roman" w:eastAsia="Times New Roman" w:hAnsi="Times New Roman" w:cs="Times New Roman"/>
-                <w:sz w:val="24"/>
-                <w:szCs w:val="24"/>
-              </w:rPr>
-              <w:t>home.php</w:t>
-            </w:r>
-            <w:proofErr w:type="spellEnd"/>
-          </w:p>
-        </w:tc>
-        <w:tc>
-          <w:tcPr>
-            <w:tcW w:w="1134" w:type="dxa"/>
+              <w:lastRenderedPageBreak/>
+              <w:t>/src/pages/home.php</w:t>
+            </w:r>
+          </w:p>
+        </w:tc>
+        <w:tc>
+          <w:tcPr>
+            <w:tcW w:w="1329" w:type="dxa"/>
             <w:tcBorders>
               <w:top w:val="single" w:sz="8" w:space="0" w:color="000000" w:themeColor="text1"/>
               <w:left w:val="single" w:sz="8" w:space="0" w:color="000000" w:themeColor="text1"/>
@@ -8738,35 +7802,7 @@
         </w:tc>
         <w:tc>
           <w:tcPr>
-            <w:tcW w:w="1134" w:type="dxa"/>
-            <w:tcBorders>
-              <w:top w:val="single" w:sz="8" w:space="0" w:color="000000" w:themeColor="text1"/>
-              <w:left w:val="single" w:sz="8" w:space="0" w:color="000000" w:themeColor="text1"/>
-              <w:bottom w:val="single" w:sz="8" w:space="0" w:color="000000" w:themeColor="text1"/>
-              <w:right w:val="single" w:sz="8" w:space="0" w:color="000000" w:themeColor="text1"/>
-            </w:tcBorders>
-          </w:tcPr>
-          <w:p>
-            <w:pPr>
-              <w:rPr>
-                <w:rFonts w:ascii="Times New Roman" w:eastAsia="Times New Roman" w:hAnsi="Times New Roman" w:cs="Times New Roman"/>
-                <w:sz w:val="24"/>
-                <w:szCs w:val="24"/>
-              </w:rPr>
-            </w:pPr>
-            <w:r>
-              <w:rPr>
-                <w:rFonts w:ascii="Times New Roman" w:eastAsia="Times New Roman" w:hAnsi="Times New Roman" w:cs="Times New Roman"/>
-                <w:sz w:val="24"/>
-                <w:szCs w:val="24"/>
-              </w:rPr>
-              <w:t>1.0.0</w:t>
-            </w:r>
-          </w:p>
-        </w:tc>
-        <w:tc>
-          <w:tcPr>
-            <w:tcW w:w="2409" w:type="dxa"/>
+            <w:tcW w:w="1961" w:type="dxa"/>
             <w:tcBorders>
               <w:top w:val="single" w:sz="8" w:space="0" w:color="000000" w:themeColor="text1"/>
               <w:left w:val="single" w:sz="8" w:space="0" w:color="000000" w:themeColor="text1"/>
@@ -8785,7 +7821,16 @@
                 <w:sz w:val="24"/>
                 <w:szCs w:val="24"/>
               </w:rPr>
-              <w:t>AH Artistry user homepage</w:t>
+              <w:t xml:space="preserve">AH Artistry user </w:t>
+            </w:r>
+            <w:r>
+              <w:rPr>
+                <w:rFonts w:ascii="Times New Roman" w:eastAsia="Times New Roman" w:hAnsi="Times New Roman" w:cs="Times New Roman"/>
+                <w:sz w:val="24"/>
+                <w:szCs w:val="24"/>
+              </w:rPr>
+              <w:lastRenderedPageBreak/>
+              <w:t>homepage</w:t>
             </w:r>
           </w:p>
         </w:tc>
@@ -8796,7 +7841,7 @@
         </w:trPr>
         <w:tc>
           <w:tcPr>
-            <w:tcW w:w="1809" w:type="dxa"/>
+            <w:tcW w:w="1890" w:type="dxa"/>
             <w:tcBorders>
               <w:top w:val="single" w:sz="8" w:space="0" w:color="000000" w:themeColor="text1"/>
               <w:left w:val="single" w:sz="8" w:space="0" w:color="000000" w:themeColor="text1"/>
@@ -8809,21 +7854,20 @@
             </w:tcMar>
           </w:tcPr>
           <w:p>
-            <w:proofErr w:type="spellStart"/>
             <w:r>
               <w:rPr>
                 <w:rFonts w:ascii="Times New Roman" w:eastAsia="Times New Roman" w:hAnsi="Times New Roman" w:cs="Times New Roman"/>
                 <w:sz w:val="24"/>
                 <w:szCs w:val="24"/>
               </w:rPr>
+              <w:lastRenderedPageBreak/>
               <w:t>login.php</w:t>
             </w:r>
-            <w:proofErr w:type="spellEnd"/>
-          </w:p>
-        </w:tc>
-        <w:tc>
-          <w:tcPr>
-            <w:tcW w:w="1479" w:type="dxa"/>
+          </w:p>
+        </w:tc>
+        <w:tc>
+          <w:tcPr>
+            <w:tcW w:w="1398" w:type="dxa"/>
             <w:tcBorders>
               <w:top w:val="single" w:sz="8" w:space="0" w:color="000000" w:themeColor="text1"/>
               <w:left w:val="single" w:sz="8" w:space="0" w:color="000000" w:themeColor="text1"/>
@@ -8848,7 +7892,7 @@
         </w:tc>
         <w:tc>
           <w:tcPr>
-            <w:tcW w:w="1215" w:type="dxa"/>
+            <w:tcW w:w="2437" w:type="dxa"/>
             <w:tcBorders>
               <w:top w:val="single" w:sz="8" w:space="0" w:color="000000" w:themeColor="text1"/>
               <w:left w:val="single" w:sz="8" w:space="0" w:color="000000" w:themeColor="text1"/>
@@ -8867,41 +7911,13 @@
                 <w:sz w:val="24"/>
                 <w:szCs w:val="24"/>
               </w:rPr>
-              <w:t>/</w:t>
-            </w:r>
-            <w:proofErr w:type="spellStart"/>
-            <w:r>
-              <w:rPr>
-                <w:rFonts w:ascii="Times New Roman" w:eastAsia="Times New Roman" w:hAnsi="Times New Roman" w:cs="Times New Roman"/>
-                <w:sz w:val="24"/>
-                <w:szCs w:val="24"/>
-              </w:rPr>
-              <w:t>src</w:t>
-            </w:r>
-            <w:proofErr w:type="spellEnd"/>
-            <w:r>
-              <w:rPr>
-                <w:rFonts w:ascii="Times New Roman" w:eastAsia="Times New Roman" w:hAnsi="Times New Roman" w:cs="Times New Roman"/>
-                <w:sz w:val="24"/>
-                <w:szCs w:val="24"/>
-              </w:rPr>
-              <w:t>/pages/</w:t>
-            </w:r>
-            <w:proofErr w:type="spellStart"/>
-            <w:r>
-              <w:rPr>
-                <w:rFonts w:ascii="Times New Roman" w:eastAsia="Times New Roman" w:hAnsi="Times New Roman" w:cs="Times New Roman"/>
-                <w:sz w:val="24"/>
-                <w:szCs w:val="24"/>
-              </w:rPr>
-              <w:t>login.php</w:t>
-            </w:r>
-            <w:proofErr w:type="spellEnd"/>
-          </w:p>
-        </w:tc>
-        <w:tc>
-          <w:tcPr>
-            <w:tcW w:w="1134" w:type="dxa"/>
+              <w:t>/src/pages/login.php</w:t>
+            </w:r>
+          </w:p>
+        </w:tc>
+        <w:tc>
+          <w:tcPr>
+            <w:tcW w:w="1329" w:type="dxa"/>
             <w:tcBorders>
               <w:top w:val="single" w:sz="8" w:space="0" w:color="000000" w:themeColor="text1"/>
               <w:left w:val="single" w:sz="8" w:space="0" w:color="000000" w:themeColor="text1"/>
@@ -8926,35 +7942,7 @@
         </w:tc>
         <w:tc>
           <w:tcPr>
-            <w:tcW w:w="1134" w:type="dxa"/>
-            <w:tcBorders>
-              <w:top w:val="single" w:sz="8" w:space="0" w:color="000000" w:themeColor="text1"/>
-              <w:left w:val="single" w:sz="8" w:space="0" w:color="000000" w:themeColor="text1"/>
-              <w:bottom w:val="single" w:sz="8" w:space="0" w:color="000000" w:themeColor="text1"/>
-              <w:right w:val="single" w:sz="8" w:space="0" w:color="000000" w:themeColor="text1"/>
-            </w:tcBorders>
-          </w:tcPr>
-          <w:p>
-            <w:pPr>
-              <w:rPr>
-                <w:rFonts w:ascii="Times New Roman" w:eastAsia="Times New Roman" w:hAnsi="Times New Roman" w:cs="Times New Roman"/>
-                <w:sz w:val="24"/>
-                <w:szCs w:val="24"/>
-              </w:rPr>
-            </w:pPr>
-            <w:r>
-              <w:rPr>
-                <w:rFonts w:ascii="Times New Roman" w:eastAsia="Times New Roman" w:hAnsi="Times New Roman" w:cs="Times New Roman"/>
-                <w:sz w:val="24"/>
-                <w:szCs w:val="24"/>
-              </w:rPr>
-              <w:t>1.0.0</w:t>
-            </w:r>
-          </w:p>
-        </w:tc>
-        <w:tc>
-          <w:tcPr>
-            <w:tcW w:w="2409" w:type="dxa"/>
+            <w:tcW w:w="1961" w:type="dxa"/>
             <w:tcBorders>
               <w:top w:val="single" w:sz="8" w:space="0" w:color="000000" w:themeColor="text1"/>
               <w:left w:val="single" w:sz="8" w:space="0" w:color="000000" w:themeColor="text1"/>
@@ -8984,7 +7972,7 @@
         </w:trPr>
         <w:tc>
           <w:tcPr>
-            <w:tcW w:w="1809" w:type="dxa"/>
+            <w:tcW w:w="1890" w:type="dxa"/>
             <w:tcBorders>
               <w:top w:val="single" w:sz="8" w:space="0" w:color="000000" w:themeColor="text1"/>
               <w:left w:val="single" w:sz="8" w:space="0" w:color="000000" w:themeColor="text1"/>
@@ -8997,7 +7985,6 @@
             </w:tcMar>
           </w:tcPr>
           <w:p>
-            <w:proofErr w:type="spellStart"/>
             <w:r>
               <w:rPr>
                 <w:rFonts w:ascii="Times New Roman" w:eastAsia="Times New Roman" w:hAnsi="Times New Roman" w:cs="Times New Roman"/>
@@ -9006,12 +7993,11 @@
               </w:rPr>
               <w:t>posts.php</w:t>
             </w:r>
-            <w:proofErr w:type="spellEnd"/>
-          </w:p>
-        </w:tc>
-        <w:tc>
-          <w:tcPr>
-            <w:tcW w:w="1479" w:type="dxa"/>
+          </w:p>
+        </w:tc>
+        <w:tc>
+          <w:tcPr>
+            <w:tcW w:w="1398" w:type="dxa"/>
             <w:tcBorders>
               <w:top w:val="single" w:sz="8" w:space="0" w:color="000000" w:themeColor="text1"/>
               <w:left w:val="single" w:sz="8" w:space="0" w:color="000000" w:themeColor="text1"/>
@@ -9030,22 +8016,13 @@
                 <w:sz w:val="24"/>
                 <w:szCs w:val="24"/>
               </w:rPr>
-              <w:t xml:space="preserve">Source Code </w:t>
-            </w:r>
-            <w:r>
-              <w:rPr>
-                <w:rFonts w:ascii="Times New Roman" w:eastAsia="Times New Roman" w:hAnsi="Times New Roman" w:cs="Times New Roman"/>
-                <w:sz w:val="24"/>
-                <w:szCs w:val="24"/>
-              </w:rPr>
-              <w:lastRenderedPageBreak/>
-              <w:t>File</w:t>
-            </w:r>
-          </w:p>
-        </w:tc>
-        <w:tc>
-          <w:tcPr>
-            <w:tcW w:w="1215" w:type="dxa"/>
+              <w:t>Source Code File</w:t>
+            </w:r>
+          </w:p>
+        </w:tc>
+        <w:tc>
+          <w:tcPr>
+            <w:tcW w:w="2437" w:type="dxa"/>
             <w:tcBorders>
               <w:top w:val="single" w:sz="8" w:space="0" w:color="000000" w:themeColor="text1"/>
               <w:left w:val="single" w:sz="8" w:space="0" w:color="000000" w:themeColor="text1"/>
@@ -9064,51 +8041,13 @@
                 <w:sz w:val="24"/>
                 <w:szCs w:val="24"/>
               </w:rPr>
-              <w:lastRenderedPageBreak/>
-              <w:t>/</w:t>
-            </w:r>
-            <w:proofErr w:type="spellStart"/>
-            <w:r>
-              <w:rPr>
-                <w:rFonts w:ascii="Times New Roman" w:eastAsia="Times New Roman" w:hAnsi="Times New Roman" w:cs="Times New Roman"/>
-                <w:sz w:val="24"/>
-                <w:szCs w:val="24"/>
-              </w:rPr>
-              <w:t>src</w:t>
-            </w:r>
-            <w:proofErr w:type="spellEnd"/>
-            <w:r>
-              <w:rPr>
-                <w:rFonts w:ascii="Times New Roman" w:eastAsia="Times New Roman" w:hAnsi="Times New Roman" w:cs="Times New Roman"/>
-                <w:sz w:val="24"/>
-                <w:szCs w:val="24"/>
-              </w:rPr>
-              <w:t>/pages</w:t>
-            </w:r>
-            <w:r>
-              <w:rPr>
-                <w:rFonts w:ascii="Times New Roman" w:eastAsia="Times New Roman" w:hAnsi="Times New Roman" w:cs="Times New Roman"/>
-                <w:sz w:val="24"/>
-                <w:szCs w:val="24"/>
-              </w:rPr>
-              <w:lastRenderedPageBreak/>
-              <w:t>/</w:t>
-            </w:r>
-            <w:proofErr w:type="spellStart"/>
-            <w:r>
-              <w:rPr>
-                <w:rFonts w:ascii="Times New Roman" w:eastAsia="Times New Roman" w:hAnsi="Times New Roman" w:cs="Times New Roman"/>
-                <w:sz w:val="24"/>
-                <w:szCs w:val="24"/>
-              </w:rPr>
-              <w:t>posts.php</w:t>
-            </w:r>
-            <w:proofErr w:type="spellEnd"/>
-          </w:p>
-        </w:tc>
-        <w:tc>
-          <w:tcPr>
-            <w:tcW w:w="1134" w:type="dxa"/>
+              <w:t>/src/pages/posts.php</w:t>
+            </w:r>
+          </w:p>
+        </w:tc>
+        <w:tc>
+          <w:tcPr>
+            <w:tcW w:w="1329" w:type="dxa"/>
             <w:tcBorders>
               <w:top w:val="single" w:sz="8" w:space="0" w:color="000000" w:themeColor="text1"/>
               <w:left w:val="single" w:sz="8" w:space="0" w:color="000000" w:themeColor="text1"/>
@@ -9127,42 +8066,13 @@
                 <w:sz w:val="24"/>
                 <w:szCs w:val="24"/>
               </w:rPr>
-              <w:lastRenderedPageBreak/>
               <w:t>1.0.0</w:t>
             </w:r>
           </w:p>
         </w:tc>
         <w:tc>
           <w:tcPr>
-            <w:tcW w:w="1134" w:type="dxa"/>
-            <w:tcBorders>
-              <w:top w:val="single" w:sz="8" w:space="0" w:color="000000" w:themeColor="text1"/>
-              <w:left w:val="single" w:sz="8" w:space="0" w:color="000000" w:themeColor="text1"/>
-              <w:bottom w:val="single" w:sz="8" w:space="0" w:color="000000" w:themeColor="text1"/>
-              <w:right w:val="single" w:sz="8" w:space="0" w:color="000000" w:themeColor="text1"/>
-            </w:tcBorders>
-          </w:tcPr>
-          <w:p>
-            <w:pPr>
-              <w:rPr>
-                <w:rFonts w:ascii="Times New Roman" w:eastAsia="Times New Roman" w:hAnsi="Times New Roman" w:cs="Times New Roman"/>
-                <w:sz w:val="24"/>
-                <w:szCs w:val="24"/>
-              </w:rPr>
-            </w:pPr>
-            <w:r>
-              <w:rPr>
-                <w:rFonts w:ascii="Times New Roman" w:eastAsia="Times New Roman" w:hAnsi="Times New Roman" w:cs="Times New Roman"/>
-                <w:sz w:val="24"/>
-                <w:szCs w:val="24"/>
-              </w:rPr>
-              <w:t>1.0.0</w:t>
-            </w:r>
-          </w:p>
-        </w:tc>
-        <w:tc>
-          <w:tcPr>
-            <w:tcW w:w="2409" w:type="dxa"/>
+            <w:tcW w:w="1961" w:type="dxa"/>
             <w:tcBorders>
               <w:top w:val="single" w:sz="8" w:space="0" w:color="000000" w:themeColor="text1"/>
               <w:left w:val="single" w:sz="8" w:space="0" w:color="000000" w:themeColor="text1"/>
@@ -9181,16 +8091,7 @@
                 <w:sz w:val="24"/>
                 <w:szCs w:val="24"/>
               </w:rPr>
-              <w:t xml:space="preserve">- Posts page which </w:t>
-            </w:r>
-            <w:r>
-              <w:rPr>
-                <w:rFonts w:ascii="Times New Roman" w:eastAsia="Times New Roman" w:hAnsi="Times New Roman" w:cs="Times New Roman"/>
-                <w:sz w:val="24"/>
-                <w:szCs w:val="24"/>
-              </w:rPr>
-              <w:lastRenderedPageBreak/>
-              <w:t>manages the posts-related actions functionality.</w:t>
+              <w:t>- Posts page which manages the posts-related actions functionality.</w:t>
             </w:r>
           </w:p>
           <w:p>
@@ -9211,7 +8112,7 @@
         </w:trPr>
         <w:tc>
           <w:tcPr>
-            <w:tcW w:w="1809" w:type="dxa"/>
+            <w:tcW w:w="1890" w:type="dxa"/>
             <w:tcBorders>
               <w:top w:val="single" w:sz="8" w:space="0" w:color="000000" w:themeColor="text1"/>
               <w:left w:val="single" w:sz="8" w:space="0" w:color="000000" w:themeColor="text1"/>
@@ -9224,22 +8125,19 @@
             </w:tcMar>
           </w:tcPr>
           <w:p>
-            <w:proofErr w:type="spellStart"/>
             <w:r>
               <w:rPr>
                 <w:rFonts w:ascii="Times New Roman" w:eastAsia="Times New Roman" w:hAnsi="Times New Roman" w:cs="Times New Roman"/>
                 <w:sz w:val="24"/>
                 <w:szCs w:val="24"/>
               </w:rPr>
-              <w:lastRenderedPageBreak/>
               <w:t>profile.php</w:t>
             </w:r>
-            <w:proofErr w:type="spellEnd"/>
-          </w:p>
-        </w:tc>
-        <w:tc>
-          <w:tcPr>
-            <w:tcW w:w="1479" w:type="dxa"/>
+          </w:p>
+        </w:tc>
+        <w:tc>
+          <w:tcPr>
+            <w:tcW w:w="1398" w:type="dxa"/>
             <w:tcBorders>
               <w:top w:val="single" w:sz="8" w:space="0" w:color="000000" w:themeColor="text1"/>
               <w:left w:val="single" w:sz="8" w:space="0" w:color="000000" w:themeColor="text1"/>
@@ -9264,7 +8162,7 @@
         </w:tc>
         <w:tc>
           <w:tcPr>
-            <w:tcW w:w="1215" w:type="dxa"/>
+            <w:tcW w:w="2437" w:type="dxa"/>
             <w:tcBorders>
               <w:top w:val="single" w:sz="8" w:space="0" w:color="000000" w:themeColor="text1"/>
               <w:left w:val="single" w:sz="8" w:space="0" w:color="000000" w:themeColor="text1"/>
@@ -9283,41 +8181,13 @@
                 <w:sz w:val="24"/>
                 <w:szCs w:val="24"/>
               </w:rPr>
-              <w:t>/</w:t>
-            </w:r>
-            <w:proofErr w:type="spellStart"/>
-            <w:r>
-              <w:rPr>
-                <w:rFonts w:ascii="Times New Roman" w:eastAsia="Times New Roman" w:hAnsi="Times New Roman" w:cs="Times New Roman"/>
-                <w:sz w:val="24"/>
-                <w:szCs w:val="24"/>
-              </w:rPr>
-              <w:t>src</w:t>
-            </w:r>
-            <w:proofErr w:type="spellEnd"/>
-            <w:r>
-              <w:rPr>
-                <w:rFonts w:ascii="Times New Roman" w:eastAsia="Times New Roman" w:hAnsi="Times New Roman" w:cs="Times New Roman"/>
-                <w:sz w:val="24"/>
-                <w:szCs w:val="24"/>
-              </w:rPr>
-              <w:t>/pages/</w:t>
-            </w:r>
-            <w:proofErr w:type="spellStart"/>
-            <w:r>
-              <w:rPr>
-                <w:rFonts w:ascii="Times New Roman" w:eastAsia="Times New Roman" w:hAnsi="Times New Roman" w:cs="Times New Roman"/>
-                <w:sz w:val="24"/>
-                <w:szCs w:val="24"/>
-              </w:rPr>
-              <w:t>profile.php</w:t>
-            </w:r>
-            <w:proofErr w:type="spellEnd"/>
-          </w:p>
-        </w:tc>
-        <w:tc>
-          <w:tcPr>
-            <w:tcW w:w="1134" w:type="dxa"/>
+              <w:t>/src/pages/profile.php</w:t>
+            </w:r>
+          </w:p>
+        </w:tc>
+        <w:tc>
+          <w:tcPr>
+            <w:tcW w:w="1329" w:type="dxa"/>
             <w:tcBorders>
               <w:top w:val="single" w:sz="8" w:space="0" w:color="000000" w:themeColor="text1"/>
               <w:left w:val="single" w:sz="8" w:space="0" w:color="000000" w:themeColor="text1"/>
@@ -9342,35 +8212,7 @@
         </w:tc>
         <w:tc>
           <w:tcPr>
-            <w:tcW w:w="1134" w:type="dxa"/>
-            <w:tcBorders>
-              <w:top w:val="single" w:sz="8" w:space="0" w:color="000000" w:themeColor="text1"/>
-              <w:left w:val="single" w:sz="8" w:space="0" w:color="000000" w:themeColor="text1"/>
-              <w:bottom w:val="single" w:sz="8" w:space="0" w:color="000000" w:themeColor="text1"/>
-              <w:right w:val="single" w:sz="8" w:space="0" w:color="000000" w:themeColor="text1"/>
-            </w:tcBorders>
-          </w:tcPr>
-          <w:p>
-            <w:pPr>
-              <w:rPr>
-                <w:rFonts w:ascii="Times New Roman" w:eastAsia="Times New Roman" w:hAnsi="Times New Roman" w:cs="Times New Roman"/>
-                <w:sz w:val="24"/>
-                <w:szCs w:val="24"/>
-              </w:rPr>
-            </w:pPr>
-            <w:r>
-              <w:rPr>
-                <w:rFonts w:ascii="Times New Roman" w:eastAsia="Times New Roman" w:hAnsi="Times New Roman" w:cs="Times New Roman"/>
-                <w:sz w:val="24"/>
-                <w:szCs w:val="24"/>
-              </w:rPr>
-              <w:t>1.0.0</w:t>
-            </w:r>
-          </w:p>
-        </w:tc>
-        <w:tc>
-          <w:tcPr>
-            <w:tcW w:w="2409" w:type="dxa"/>
+            <w:tcW w:w="1961" w:type="dxa"/>
             <w:tcBorders>
               <w:top w:val="single" w:sz="8" w:space="0" w:color="000000" w:themeColor="text1"/>
               <w:left w:val="single" w:sz="8" w:space="0" w:color="000000" w:themeColor="text1"/>
@@ -9410,7 +8252,7 @@
         </w:trPr>
         <w:tc>
           <w:tcPr>
-            <w:tcW w:w="1809" w:type="dxa"/>
+            <w:tcW w:w="1890" w:type="dxa"/>
             <w:tcBorders>
               <w:top w:val="single" w:sz="8" w:space="0" w:color="000000" w:themeColor="text1"/>
               <w:left w:val="single" w:sz="8" w:space="0" w:color="000000" w:themeColor="text1"/>
@@ -9423,29 +8265,19 @@
             </w:tcMar>
           </w:tcPr>
           <w:p>
-            <w:proofErr w:type="spellStart"/>
             <w:r>
               <w:rPr>
                 <w:rFonts w:ascii="Times New Roman" w:eastAsia="Times New Roman" w:hAnsi="Times New Roman" w:cs="Times New Roman"/>
                 <w:sz w:val="24"/>
                 <w:szCs w:val="24"/>
               </w:rPr>
-              <w:t>css</w:t>
-            </w:r>
-            <w:proofErr w:type="spellEnd"/>
-            <w:r>
-              <w:rPr>
-                <w:rFonts w:ascii="Times New Roman" w:eastAsia="Times New Roman" w:hAnsi="Times New Roman" w:cs="Times New Roman"/>
-                <w:sz w:val="24"/>
-                <w:szCs w:val="24"/>
-              </w:rPr>
-              <w:t>/</w:t>
-            </w:r>
-          </w:p>
-        </w:tc>
-        <w:tc>
-          <w:tcPr>
-            <w:tcW w:w="1479" w:type="dxa"/>
+              <w:t>css/</w:t>
+            </w:r>
+          </w:p>
+        </w:tc>
+        <w:tc>
+          <w:tcPr>
+            <w:tcW w:w="1398" w:type="dxa"/>
             <w:tcBorders>
               <w:top w:val="single" w:sz="8" w:space="0" w:color="000000" w:themeColor="text1"/>
               <w:left w:val="single" w:sz="8" w:space="0" w:color="000000" w:themeColor="text1"/>
@@ -9470,7 +8302,7 @@
         </w:tc>
         <w:tc>
           <w:tcPr>
-            <w:tcW w:w="1215" w:type="dxa"/>
+            <w:tcW w:w="2437" w:type="dxa"/>
             <w:tcBorders>
               <w:top w:val="single" w:sz="8" w:space="0" w:color="000000" w:themeColor="text1"/>
               <w:left w:val="single" w:sz="8" w:space="0" w:color="000000" w:themeColor="text1"/>
@@ -9489,49 +8321,13 @@
                 <w:sz w:val="24"/>
                 <w:szCs w:val="24"/>
               </w:rPr>
-              <w:t>/</w:t>
-            </w:r>
-            <w:proofErr w:type="spellStart"/>
-            <w:r>
-              <w:rPr>
-                <w:rFonts w:ascii="Times New Roman" w:eastAsia="Times New Roman" w:hAnsi="Times New Roman" w:cs="Times New Roman"/>
-                <w:sz w:val="24"/>
-                <w:szCs w:val="24"/>
-              </w:rPr>
-              <w:t>src</w:t>
-            </w:r>
-            <w:proofErr w:type="spellEnd"/>
-            <w:r>
-              <w:rPr>
-                <w:rFonts w:ascii="Times New Roman" w:eastAsia="Times New Roman" w:hAnsi="Times New Roman" w:cs="Times New Roman"/>
-                <w:sz w:val="24"/>
-                <w:szCs w:val="24"/>
-              </w:rPr>
-              <w:t>/</w:t>
-            </w:r>
-            <w:proofErr w:type="spellStart"/>
-            <w:r>
-              <w:rPr>
-                <w:rFonts w:ascii="Times New Roman" w:eastAsia="Times New Roman" w:hAnsi="Times New Roman" w:cs="Times New Roman"/>
-                <w:sz w:val="24"/>
-                <w:szCs w:val="24"/>
-              </w:rPr>
-              <w:t>css</w:t>
-            </w:r>
-            <w:proofErr w:type="spellEnd"/>
-            <w:r>
-              <w:rPr>
-                <w:rFonts w:ascii="Times New Roman" w:eastAsia="Times New Roman" w:hAnsi="Times New Roman" w:cs="Times New Roman"/>
-                <w:sz w:val="24"/>
-                <w:szCs w:val="24"/>
-              </w:rPr>
-              <w:t>/</w:t>
-            </w:r>
-          </w:p>
-        </w:tc>
-        <w:tc>
-          <w:tcPr>
-            <w:tcW w:w="1134" w:type="dxa"/>
+              <w:t>/src/css/</w:t>
+            </w:r>
+          </w:p>
+        </w:tc>
+        <w:tc>
+          <w:tcPr>
+            <w:tcW w:w="1329" w:type="dxa"/>
             <w:tcBorders>
               <w:top w:val="single" w:sz="8" w:space="0" w:color="000000" w:themeColor="text1"/>
               <w:left w:val="single" w:sz="8" w:space="0" w:color="000000" w:themeColor="text1"/>
@@ -9556,35 +8352,7 @@
         </w:tc>
         <w:tc>
           <w:tcPr>
-            <w:tcW w:w="1134" w:type="dxa"/>
-            <w:tcBorders>
-              <w:top w:val="single" w:sz="8" w:space="0" w:color="000000" w:themeColor="text1"/>
-              <w:left w:val="single" w:sz="8" w:space="0" w:color="000000" w:themeColor="text1"/>
-              <w:bottom w:val="single" w:sz="8" w:space="0" w:color="000000" w:themeColor="text1"/>
-              <w:right w:val="single" w:sz="8" w:space="0" w:color="000000" w:themeColor="text1"/>
-            </w:tcBorders>
-          </w:tcPr>
-          <w:p>
-            <w:pPr>
-              <w:rPr>
-                <w:rFonts w:ascii="Times New Roman" w:eastAsia="Times New Roman" w:hAnsi="Times New Roman" w:cs="Times New Roman"/>
-                <w:sz w:val="24"/>
-                <w:szCs w:val="24"/>
-              </w:rPr>
-            </w:pPr>
-            <w:r>
-              <w:rPr>
-                <w:rFonts w:ascii="Times New Roman" w:eastAsia="Times New Roman" w:hAnsi="Times New Roman" w:cs="Times New Roman"/>
-                <w:sz w:val="24"/>
-                <w:szCs w:val="24"/>
-              </w:rPr>
-              <w:t>1.0.0</w:t>
-            </w:r>
-          </w:p>
-        </w:tc>
-        <w:tc>
-          <w:tcPr>
-            <w:tcW w:w="2409" w:type="dxa"/>
+            <w:tcW w:w="1961" w:type="dxa"/>
             <w:tcBorders>
               <w:top w:val="single" w:sz="8" w:space="0" w:color="000000" w:themeColor="text1"/>
               <w:left w:val="single" w:sz="8" w:space="0" w:color="000000" w:themeColor="text1"/>
@@ -9614,7 +8382,7 @@
         </w:trPr>
         <w:tc>
           <w:tcPr>
-            <w:tcW w:w="1809" w:type="dxa"/>
+            <w:tcW w:w="1890" w:type="dxa"/>
             <w:tcBorders>
               <w:top w:val="single" w:sz="8" w:space="0" w:color="000000" w:themeColor="text1"/>
               <w:left w:val="single" w:sz="8" w:space="0" w:color="000000" w:themeColor="text1"/>
@@ -9639,7 +8407,7 @@
         </w:tc>
         <w:tc>
           <w:tcPr>
-            <w:tcW w:w="1479" w:type="dxa"/>
+            <w:tcW w:w="1398" w:type="dxa"/>
             <w:tcBorders>
               <w:top w:val="single" w:sz="8" w:space="0" w:color="000000" w:themeColor="text1"/>
               <w:left w:val="single" w:sz="8" w:space="0" w:color="000000" w:themeColor="text1"/>
@@ -9664,7 +8432,7 @@
         </w:tc>
         <w:tc>
           <w:tcPr>
-            <w:tcW w:w="1215" w:type="dxa"/>
+            <w:tcW w:w="2437" w:type="dxa"/>
             <w:tcBorders>
               <w:top w:val="single" w:sz="8" w:space="0" w:color="000000" w:themeColor="text1"/>
               <w:left w:val="single" w:sz="8" w:space="0" w:color="000000" w:themeColor="text1"/>
@@ -9683,49 +8451,13 @@
                 <w:sz w:val="24"/>
                 <w:szCs w:val="24"/>
               </w:rPr>
-              <w:t>/</w:t>
-            </w:r>
-            <w:proofErr w:type="spellStart"/>
-            <w:r>
-              <w:rPr>
-                <w:rFonts w:ascii="Times New Roman" w:eastAsia="Times New Roman" w:hAnsi="Times New Roman" w:cs="Times New Roman"/>
-                <w:sz w:val="24"/>
-                <w:szCs w:val="24"/>
-              </w:rPr>
-              <w:t>src</w:t>
-            </w:r>
-            <w:proofErr w:type="spellEnd"/>
-            <w:r>
-              <w:rPr>
-                <w:rFonts w:ascii="Times New Roman" w:eastAsia="Times New Roman" w:hAnsi="Times New Roman" w:cs="Times New Roman"/>
-                <w:sz w:val="24"/>
-                <w:szCs w:val="24"/>
-              </w:rPr>
-              <w:t>/</w:t>
-            </w:r>
-            <w:proofErr w:type="spellStart"/>
-            <w:r>
-              <w:rPr>
-                <w:rFonts w:ascii="Times New Roman" w:eastAsia="Times New Roman" w:hAnsi="Times New Roman" w:cs="Times New Roman"/>
-                <w:sz w:val="24"/>
-                <w:szCs w:val="24"/>
-              </w:rPr>
-              <w:t>css</w:t>
-            </w:r>
-            <w:proofErr w:type="spellEnd"/>
-            <w:r>
-              <w:rPr>
-                <w:rFonts w:ascii="Times New Roman" w:eastAsia="Times New Roman" w:hAnsi="Times New Roman" w:cs="Times New Roman"/>
-                <w:sz w:val="24"/>
-                <w:szCs w:val="24"/>
-              </w:rPr>
-              <w:t>/style.css</w:t>
-            </w:r>
-          </w:p>
-        </w:tc>
-        <w:tc>
-          <w:tcPr>
-            <w:tcW w:w="1134" w:type="dxa"/>
+              <w:t>/src/css/style.css</w:t>
+            </w:r>
+          </w:p>
+        </w:tc>
+        <w:tc>
+          <w:tcPr>
+            <w:tcW w:w="1329" w:type="dxa"/>
             <w:tcBorders>
               <w:top w:val="single" w:sz="8" w:space="0" w:color="000000" w:themeColor="text1"/>
               <w:left w:val="single" w:sz="8" w:space="0" w:color="000000" w:themeColor="text1"/>
@@ -9750,35 +8482,7 @@
         </w:tc>
         <w:tc>
           <w:tcPr>
-            <w:tcW w:w="1134" w:type="dxa"/>
-            <w:tcBorders>
-              <w:top w:val="single" w:sz="8" w:space="0" w:color="000000" w:themeColor="text1"/>
-              <w:left w:val="single" w:sz="8" w:space="0" w:color="000000" w:themeColor="text1"/>
-              <w:bottom w:val="single" w:sz="8" w:space="0" w:color="000000" w:themeColor="text1"/>
-              <w:right w:val="single" w:sz="8" w:space="0" w:color="000000" w:themeColor="text1"/>
-            </w:tcBorders>
-          </w:tcPr>
-          <w:p>
-            <w:pPr>
-              <w:rPr>
-                <w:rFonts w:ascii="Times New Roman" w:eastAsia="Times New Roman" w:hAnsi="Times New Roman" w:cs="Times New Roman"/>
-                <w:sz w:val="24"/>
-                <w:szCs w:val="24"/>
-              </w:rPr>
-            </w:pPr>
-            <w:r>
-              <w:rPr>
-                <w:rFonts w:ascii="Times New Roman" w:eastAsia="Times New Roman" w:hAnsi="Times New Roman" w:cs="Times New Roman"/>
-                <w:sz w:val="24"/>
-                <w:szCs w:val="24"/>
-              </w:rPr>
-              <w:t>1.0.0</w:t>
-            </w:r>
-          </w:p>
-        </w:tc>
-        <w:tc>
-          <w:tcPr>
-            <w:tcW w:w="2409" w:type="dxa"/>
+            <w:tcW w:w="1961" w:type="dxa"/>
             <w:tcBorders>
               <w:top w:val="single" w:sz="8" w:space="0" w:color="000000" w:themeColor="text1"/>
               <w:left w:val="single" w:sz="8" w:space="0" w:color="000000" w:themeColor="text1"/>
@@ -9808,7 +8512,7 @@
         </w:trPr>
         <w:tc>
           <w:tcPr>
-            <w:tcW w:w="1809" w:type="dxa"/>
+            <w:tcW w:w="1890" w:type="dxa"/>
             <w:tcBorders>
               <w:top w:val="single" w:sz="8" w:space="0" w:color="000000" w:themeColor="text1"/>
               <w:left w:val="single" w:sz="8" w:space="0" w:color="000000" w:themeColor="text1"/>
@@ -9821,29 +8525,19 @@
             </w:tcMar>
           </w:tcPr>
           <w:p>
-            <w:proofErr w:type="spellStart"/>
             <w:r>
               <w:rPr>
                 <w:rFonts w:ascii="Times New Roman" w:eastAsia="Times New Roman" w:hAnsi="Times New Roman" w:cs="Times New Roman"/>
                 <w:sz w:val="24"/>
                 <w:szCs w:val="24"/>
               </w:rPr>
-              <w:t>js</w:t>
-            </w:r>
-            <w:proofErr w:type="spellEnd"/>
-            <w:r>
-              <w:rPr>
-                <w:rFonts w:ascii="Times New Roman" w:eastAsia="Times New Roman" w:hAnsi="Times New Roman" w:cs="Times New Roman"/>
-                <w:sz w:val="24"/>
-                <w:szCs w:val="24"/>
-              </w:rPr>
-              <w:t>/</w:t>
-            </w:r>
-          </w:p>
-        </w:tc>
-        <w:tc>
-          <w:tcPr>
-            <w:tcW w:w="1479" w:type="dxa"/>
+              <w:t>js/</w:t>
+            </w:r>
+          </w:p>
+        </w:tc>
+        <w:tc>
+          <w:tcPr>
+            <w:tcW w:w="1398" w:type="dxa"/>
             <w:tcBorders>
               <w:top w:val="single" w:sz="8" w:space="0" w:color="000000" w:themeColor="text1"/>
               <w:left w:val="single" w:sz="8" w:space="0" w:color="000000" w:themeColor="text1"/>
@@ -9868,7 +8562,7 @@
         </w:tc>
         <w:tc>
           <w:tcPr>
-            <w:tcW w:w="1215" w:type="dxa"/>
+            <w:tcW w:w="2437" w:type="dxa"/>
             <w:tcBorders>
               <w:top w:val="single" w:sz="8" w:space="0" w:color="000000" w:themeColor="text1"/>
               <w:left w:val="single" w:sz="8" w:space="0" w:color="000000" w:themeColor="text1"/>
@@ -9887,49 +8581,13 @@
                 <w:sz w:val="24"/>
                 <w:szCs w:val="24"/>
               </w:rPr>
-              <w:t>/</w:t>
-            </w:r>
-            <w:proofErr w:type="spellStart"/>
-            <w:r>
-              <w:rPr>
-                <w:rFonts w:ascii="Times New Roman" w:eastAsia="Times New Roman" w:hAnsi="Times New Roman" w:cs="Times New Roman"/>
-                <w:sz w:val="24"/>
-                <w:szCs w:val="24"/>
-              </w:rPr>
-              <w:t>src</w:t>
-            </w:r>
-            <w:proofErr w:type="spellEnd"/>
-            <w:r>
-              <w:rPr>
-                <w:rFonts w:ascii="Times New Roman" w:eastAsia="Times New Roman" w:hAnsi="Times New Roman" w:cs="Times New Roman"/>
-                <w:sz w:val="24"/>
-                <w:szCs w:val="24"/>
-              </w:rPr>
-              <w:t>/</w:t>
-            </w:r>
-            <w:proofErr w:type="spellStart"/>
-            <w:r>
-              <w:rPr>
-                <w:rFonts w:ascii="Times New Roman" w:eastAsia="Times New Roman" w:hAnsi="Times New Roman" w:cs="Times New Roman"/>
-                <w:sz w:val="24"/>
-                <w:szCs w:val="24"/>
-              </w:rPr>
-              <w:t>js</w:t>
-            </w:r>
-            <w:proofErr w:type="spellEnd"/>
-            <w:r>
-              <w:rPr>
-                <w:rFonts w:ascii="Times New Roman" w:eastAsia="Times New Roman" w:hAnsi="Times New Roman" w:cs="Times New Roman"/>
-                <w:sz w:val="24"/>
-                <w:szCs w:val="24"/>
-              </w:rPr>
-              <w:t>/</w:t>
-            </w:r>
-          </w:p>
-        </w:tc>
-        <w:tc>
-          <w:tcPr>
-            <w:tcW w:w="1134" w:type="dxa"/>
+              <w:t>/src/js/</w:t>
+            </w:r>
+          </w:p>
+        </w:tc>
+        <w:tc>
+          <w:tcPr>
+            <w:tcW w:w="1329" w:type="dxa"/>
             <w:tcBorders>
               <w:top w:val="single" w:sz="8" w:space="0" w:color="000000" w:themeColor="text1"/>
               <w:left w:val="single" w:sz="8" w:space="0" w:color="000000" w:themeColor="text1"/>
@@ -9954,35 +8612,7 @@
         </w:tc>
         <w:tc>
           <w:tcPr>
-            <w:tcW w:w="1134" w:type="dxa"/>
-            <w:tcBorders>
-              <w:top w:val="single" w:sz="8" w:space="0" w:color="000000" w:themeColor="text1"/>
-              <w:left w:val="single" w:sz="8" w:space="0" w:color="000000" w:themeColor="text1"/>
-              <w:bottom w:val="single" w:sz="8" w:space="0" w:color="000000" w:themeColor="text1"/>
-              <w:right w:val="single" w:sz="8" w:space="0" w:color="000000" w:themeColor="text1"/>
-            </w:tcBorders>
-          </w:tcPr>
-          <w:p>
-            <w:pPr>
-              <w:rPr>
-                <w:rFonts w:ascii="Times New Roman" w:eastAsia="Times New Roman" w:hAnsi="Times New Roman" w:cs="Times New Roman"/>
-                <w:sz w:val="24"/>
-                <w:szCs w:val="24"/>
-              </w:rPr>
-            </w:pPr>
-            <w:r>
-              <w:rPr>
-                <w:rFonts w:ascii="Times New Roman" w:eastAsia="Times New Roman" w:hAnsi="Times New Roman" w:cs="Times New Roman"/>
-                <w:sz w:val="24"/>
-                <w:szCs w:val="24"/>
-              </w:rPr>
-              <w:t>1.0.0</w:t>
-            </w:r>
-          </w:p>
-        </w:tc>
-        <w:tc>
-          <w:tcPr>
-            <w:tcW w:w="2409" w:type="dxa"/>
+            <w:tcW w:w="1961" w:type="dxa"/>
             <w:tcBorders>
               <w:top w:val="single" w:sz="8" w:space="0" w:color="000000" w:themeColor="text1"/>
               <w:left w:val="single" w:sz="8" w:space="0" w:color="000000" w:themeColor="text1"/>
@@ -9995,41 +8625,13 @@
             </w:tcMar>
           </w:tcPr>
           <w:p>
-            <w:proofErr w:type="spellStart"/>
             <w:r>
               <w:rPr>
                 <w:rFonts w:ascii="Times New Roman" w:eastAsia="Times New Roman" w:hAnsi="Times New Roman" w:cs="Times New Roman"/>
                 <w:sz w:val="24"/>
                 <w:szCs w:val="24"/>
               </w:rPr>
-              <w:t>Javascript</w:t>
-            </w:r>
-            <w:proofErr w:type="spellEnd"/>
-            <w:r>
-              <w:rPr>
-                <w:rFonts w:ascii="Times New Roman" w:eastAsia="Times New Roman" w:hAnsi="Times New Roman" w:cs="Times New Roman"/>
-                <w:sz w:val="24"/>
-                <w:szCs w:val="24"/>
-              </w:rPr>
-              <w:t xml:space="preserve"> folder containing </w:t>
-            </w:r>
-            <w:proofErr w:type="spellStart"/>
-            <w:r>
-              <w:rPr>
-                <w:rFonts w:ascii="Times New Roman" w:eastAsia="Times New Roman" w:hAnsi="Times New Roman" w:cs="Times New Roman"/>
-                <w:sz w:val="24"/>
-                <w:szCs w:val="24"/>
-              </w:rPr>
-              <w:t>javascript</w:t>
-            </w:r>
-            <w:proofErr w:type="spellEnd"/>
-            <w:r>
-              <w:rPr>
-                <w:rFonts w:ascii="Times New Roman" w:eastAsia="Times New Roman" w:hAnsi="Times New Roman" w:cs="Times New Roman"/>
-                <w:sz w:val="24"/>
-                <w:szCs w:val="24"/>
-              </w:rPr>
-              <w:t xml:space="preserve"> files (client-side functionality</w:t>
+              <w:t>Javascript folder containing javascript files (client-side functionality</w:t>
             </w:r>
           </w:p>
         </w:tc>
@@ -10040,7 +8642,7 @@
         </w:trPr>
         <w:tc>
           <w:tcPr>
-            <w:tcW w:w="1809" w:type="dxa"/>
+            <w:tcW w:w="1890" w:type="dxa"/>
             <w:tcBorders>
               <w:top w:val="single" w:sz="8" w:space="0" w:color="000000" w:themeColor="text1"/>
               <w:left w:val="single" w:sz="8" w:space="0" w:color="000000" w:themeColor="text1"/>
@@ -10065,7 +8667,7 @@
         </w:tc>
         <w:tc>
           <w:tcPr>
-            <w:tcW w:w="1479" w:type="dxa"/>
+            <w:tcW w:w="1398" w:type="dxa"/>
             <w:tcBorders>
               <w:top w:val="single" w:sz="8" w:space="0" w:color="000000" w:themeColor="text1"/>
               <w:left w:val="single" w:sz="8" w:space="0" w:color="000000" w:themeColor="text1"/>
@@ -10090,7 +8692,7 @@
         </w:tc>
         <w:tc>
           <w:tcPr>
-            <w:tcW w:w="1215" w:type="dxa"/>
+            <w:tcW w:w="2437" w:type="dxa"/>
             <w:tcBorders>
               <w:top w:val="single" w:sz="8" w:space="0" w:color="000000" w:themeColor="text1"/>
               <w:left w:val="single" w:sz="8" w:space="0" w:color="000000" w:themeColor="text1"/>
@@ -10109,49 +8711,13 @@
                 <w:sz w:val="24"/>
                 <w:szCs w:val="24"/>
               </w:rPr>
-              <w:t>/</w:t>
-            </w:r>
-            <w:proofErr w:type="spellStart"/>
-            <w:r>
-              <w:rPr>
-                <w:rFonts w:ascii="Times New Roman" w:eastAsia="Times New Roman" w:hAnsi="Times New Roman" w:cs="Times New Roman"/>
-                <w:sz w:val="24"/>
-                <w:szCs w:val="24"/>
-              </w:rPr>
-              <w:t>src</w:t>
-            </w:r>
-            <w:proofErr w:type="spellEnd"/>
-            <w:r>
-              <w:rPr>
-                <w:rFonts w:ascii="Times New Roman" w:eastAsia="Times New Roman" w:hAnsi="Times New Roman" w:cs="Times New Roman"/>
-                <w:sz w:val="24"/>
-                <w:szCs w:val="24"/>
-              </w:rPr>
-              <w:t>/</w:t>
-            </w:r>
-            <w:proofErr w:type="spellStart"/>
-            <w:r>
-              <w:rPr>
-                <w:rFonts w:ascii="Times New Roman" w:eastAsia="Times New Roman" w:hAnsi="Times New Roman" w:cs="Times New Roman"/>
-                <w:sz w:val="24"/>
-                <w:szCs w:val="24"/>
-              </w:rPr>
-              <w:t>js</w:t>
-            </w:r>
-            <w:proofErr w:type="spellEnd"/>
-            <w:r>
-              <w:rPr>
-                <w:rFonts w:ascii="Times New Roman" w:eastAsia="Times New Roman" w:hAnsi="Times New Roman" w:cs="Times New Roman"/>
-                <w:sz w:val="24"/>
-                <w:szCs w:val="24"/>
-              </w:rPr>
-              <w:t>/main.js</w:t>
-            </w:r>
-          </w:p>
-        </w:tc>
-        <w:tc>
-          <w:tcPr>
-            <w:tcW w:w="1134" w:type="dxa"/>
+              <w:t>/src/js/main.js</w:t>
+            </w:r>
+          </w:p>
+        </w:tc>
+        <w:tc>
+          <w:tcPr>
+            <w:tcW w:w="1329" w:type="dxa"/>
             <w:tcBorders>
               <w:top w:val="single" w:sz="8" w:space="0" w:color="000000" w:themeColor="text1"/>
               <w:left w:val="single" w:sz="8" w:space="0" w:color="000000" w:themeColor="text1"/>
@@ -10176,35 +8742,7 @@
         </w:tc>
         <w:tc>
           <w:tcPr>
-            <w:tcW w:w="1134" w:type="dxa"/>
-            <w:tcBorders>
-              <w:top w:val="single" w:sz="8" w:space="0" w:color="000000" w:themeColor="text1"/>
-              <w:left w:val="single" w:sz="8" w:space="0" w:color="000000" w:themeColor="text1"/>
-              <w:bottom w:val="single" w:sz="8" w:space="0" w:color="000000" w:themeColor="text1"/>
-              <w:right w:val="single" w:sz="8" w:space="0" w:color="000000" w:themeColor="text1"/>
-            </w:tcBorders>
-          </w:tcPr>
-          <w:p>
-            <w:pPr>
-              <w:rPr>
-                <w:rFonts w:ascii="Times New Roman" w:eastAsia="Times New Roman" w:hAnsi="Times New Roman" w:cs="Times New Roman"/>
-                <w:sz w:val="24"/>
-                <w:szCs w:val="24"/>
-              </w:rPr>
-            </w:pPr>
-            <w:r>
-              <w:rPr>
-                <w:rFonts w:ascii="Times New Roman" w:eastAsia="Times New Roman" w:hAnsi="Times New Roman" w:cs="Times New Roman"/>
-                <w:sz w:val="24"/>
-                <w:szCs w:val="24"/>
-              </w:rPr>
-              <w:t>1.0.0</w:t>
-            </w:r>
-          </w:p>
-        </w:tc>
-        <w:tc>
-          <w:tcPr>
-            <w:tcW w:w="2409" w:type="dxa"/>
+            <w:tcW w:w="1961" w:type="dxa"/>
             <w:tcBorders>
               <w:top w:val="single" w:sz="8" w:space="0" w:color="000000" w:themeColor="text1"/>
               <w:left w:val="single" w:sz="8" w:space="0" w:color="000000" w:themeColor="text1"/>
@@ -10223,25 +8761,7 @@
                 <w:sz w:val="24"/>
                 <w:szCs w:val="24"/>
               </w:rPr>
-              <w:t xml:space="preserve">Main </w:t>
-            </w:r>
-            <w:proofErr w:type="spellStart"/>
-            <w:r>
-              <w:rPr>
-                <w:rFonts w:ascii="Times New Roman" w:eastAsia="Times New Roman" w:hAnsi="Times New Roman" w:cs="Times New Roman"/>
-                <w:sz w:val="24"/>
-                <w:szCs w:val="24"/>
-              </w:rPr>
-              <w:t>Javascript</w:t>
-            </w:r>
-            <w:proofErr w:type="spellEnd"/>
-            <w:r>
-              <w:rPr>
-                <w:rFonts w:ascii="Times New Roman" w:eastAsia="Times New Roman" w:hAnsi="Times New Roman" w:cs="Times New Roman"/>
-                <w:sz w:val="24"/>
-                <w:szCs w:val="24"/>
-              </w:rPr>
-              <w:t xml:space="preserve"> logic for client-side functionality</w:t>
+              <w:t>Main Javascript logic for client-side functionality</w:t>
             </w:r>
           </w:p>
         </w:tc>
@@ -10252,7 +8772,7 @@
         </w:trPr>
         <w:tc>
           <w:tcPr>
-            <w:tcW w:w="1809" w:type="dxa"/>
+            <w:tcW w:w="1890" w:type="dxa"/>
             <w:tcBorders>
               <w:top w:val="single" w:sz="8" w:space="0" w:color="000000" w:themeColor="text1"/>
               <w:left w:val="single" w:sz="8" w:space="0" w:color="000000" w:themeColor="text1"/>
@@ -10265,29 +8785,19 @@
             </w:tcMar>
           </w:tcPr>
           <w:p>
-            <w:proofErr w:type="spellStart"/>
             <w:r>
               <w:rPr>
                 <w:rFonts w:ascii="Times New Roman" w:eastAsia="Times New Roman" w:hAnsi="Times New Roman" w:cs="Times New Roman"/>
                 <w:sz w:val="24"/>
                 <w:szCs w:val="24"/>
               </w:rPr>
-              <w:t>phpmailer</w:t>
-            </w:r>
-            <w:proofErr w:type="spellEnd"/>
-            <w:r>
-              <w:rPr>
-                <w:rFonts w:ascii="Times New Roman" w:eastAsia="Times New Roman" w:hAnsi="Times New Roman" w:cs="Times New Roman"/>
-                <w:sz w:val="24"/>
-                <w:szCs w:val="24"/>
-              </w:rPr>
-              <w:t>/</w:t>
-            </w:r>
-          </w:p>
-        </w:tc>
-        <w:tc>
-          <w:tcPr>
-            <w:tcW w:w="1479" w:type="dxa"/>
+              <w:t>phpmailer/</w:t>
+            </w:r>
+          </w:p>
+        </w:tc>
+        <w:tc>
+          <w:tcPr>
+            <w:tcW w:w="1398" w:type="dxa"/>
             <w:tcBorders>
               <w:top w:val="single" w:sz="8" w:space="0" w:color="000000" w:themeColor="text1"/>
               <w:left w:val="single" w:sz="8" w:space="0" w:color="000000" w:themeColor="text1"/>
@@ -10312,7 +8822,7 @@
         </w:tc>
         <w:tc>
           <w:tcPr>
-            <w:tcW w:w="1215" w:type="dxa"/>
+            <w:tcW w:w="2437" w:type="dxa"/>
             <w:tcBorders>
               <w:top w:val="single" w:sz="8" w:space="0" w:color="000000" w:themeColor="text1"/>
               <w:left w:val="single" w:sz="8" w:space="0" w:color="000000" w:themeColor="text1"/>
@@ -10331,49 +8841,13 @@
                 <w:sz w:val="24"/>
                 <w:szCs w:val="24"/>
               </w:rPr>
-              <w:t>/</w:t>
-            </w:r>
-            <w:proofErr w:type="spellStart"/>
-            <w:r>
-              <w:rPr>
-                <w:rFonts w:ascii="Times New Roman" w:eastAsia="Times New Roman" w:hAnsi="Times New Roman" w:cs="Times New Roman"/>
-                <w:sz w:val="24"/>
-                <w:szCs w:val="24"/>
-              </w:rPr>
-              <w:t>src</w:t>
-            </w:r>
-            <w:proofErr w:type="spellEnd"/>
-            <w:r>
-              <w:rPr>
-                <w:rFonts w:ascii="Times New Roman" w:eastAsia="Times New Roman" w:hAnsi="Times New Roman" w:cs="Times New Roman"/>
-                <w:sz w:val="24"/>
-                <w:szCs w:val="24"/>
-              </w:rPr>
-              <w:t>/</w:t>
-            </w:r>
-            <w:proofErr w:type="spellStart"/>
-            <w:r>
-              <w:rPr>
-                <w:rFonts w:ascii="Times New Roman" w:eastAsia="Times New Roman" w:hAnsi="Times New Roman" w:cs="Times New Roman"/>
-                <w:sz w:val="24"/>
-                <w:szCs w:val="24"/>
-              </w:rPr>
-              <w:t>phpmailer</w:t>
-            </w:r>
-            <w:proofErr w:type="spellEnd"/>
-            <w:r>
-              <w:rPr>
-                <w:rFonts w:ascii="Times New Roman" w:eastAsia="Times New Roman" w:hAnsi="Times New Roman" w:cs="Times New Roman"/>
-                <w:sz w:val="24"/>
-                <w:szCs w:val="24"/>
-              </w:rPr>
-              <w:t>/</w:t>
-            </w:r>
-          </w:p>
-        </w:tc>
-        <w:tc>
-          <w:tcPr>
-            <w:tcW w:w="1134" w:type="dxa"/>
+              <w:t>/src/phpmailer/</w:t>
+            </w:r>
+          </w:p>
+        </w:tc>
+        <w:tc>
+          <w:tcPr>
+            <w:tcW w:w="1329" w:type="dxa"/>
             <w:tcBorders>
               <w:top w:val="single" w:sz="8" w:space="0" w:color="000000" w:themeColor="text1"/>
               <w:left w:val="single" w:sz="8" w:space="0" w:color="000000" w:themeColor="text1"/>
@@ -10398,35 +8872,7 @@
         </w:tc>
         <w:tc>
           <w:tcPr>
-            <w:tcW w:w="1134" w:type="dxa"/>
-            <w:tcBorders>
-              <w:top w:val="single" w:sz="8" w:space="0" w:color="000000" w:themeColor="text1"/>
-              <w:left w:val="single" w:sz="8" w:space="0" w:color="000000" w:themeColor="text1"/>
-              <w:bottom w:val="single" w:sz="8" w:space="0" w:color="000000" w:themeColor="text1"/>
-              <w:right w:val="single" w:sz="8" w:space="0" w:color="000000" w:themeColor="text1"/>
-            </w:tcBorders>
-          </w:tcPr>
-          <w:p>
-            <w:pPr>
-              <w:rPr>
-                <w:rFonts w:ascii="Times New Roman" w:eastAsia="Times New Roman" w:hAnsi="Times New Roman" w:cs="Times New Roman"/>
-                <w:sz w:val="24"/>
-                <w:szCs w:val="24"/>
-              </w:rPr>
-            </w:pPr>
-            <w:r>
-              <w:rPr>
-                <w:rFonts w:ascii="Times New Roman" w:eastAsia="Times New Roman" w:hAnsi="Times New Roman" w:cs="Times New Roman"/>
-                <w:sz w:val="24"/>
-                <w:szCs w:val="24"/>
-              </w:rPr>
-              <w:t>1.0.0</w:t>
-            </w:r>
-          </w:p>
-        </w:tc>
-        <w:tc>
-          <w:tcPr>
-            <w:tcW w:w="2409" w:type="dxa"/>
+            <w:tcW w:w="1961" w:type="dxa"/>
             <w:tcBorders>
               <w:top w:val="single" w:sz="8" w:space="0" w:color="000000" w:themeColor="text1"/>
               <w:left w:val="single" w:sz="8" w:space="0" w:color="000000" w:themeColor="text1"/>
@@ -10439,23 +8885,13 @@
             </w:tcMar>
           </w:tcPr>
           <w:p>
-            <w:proofErr w:type="spellStart"/>
             <w:r>
               <w:rPr>
                 <w:rFonts w:ascii="Times New Roman" w:eastAsia="Times New Roman" w:hAnsi="Times New Roman" w:cs="Times New Roman"/>
                 <w:sz w:val="24"/>
                 <w:szCs w:val="24"/>
               </w:rPr>
-              <w:t>PHPMailer</w:t>
-            </w:r>
-            <w:proofErr w:type="spellEnd"/>
-            <w:r>
-              <w:rPr>
-                <w:rFonts w:ascii="Times New Roman" w:eastAsia="Times New Roman" w:hAnsi="Times New Roman" w:cs="Times New Roman"/>
-                <w:sz w:val="24"/>
-                <w:szCs w:val="24"/>
-              </w:rPr>
-              <w:t xml:space="preserve"> library used for sending emails. No modifications to library files</w:t>
+              <w:t>PHPMailer library used for sending emails. No modifications to library files</w:t>
             </w:r>
           </w:p>
         </w:tc>
@@ -10466,7 +8902,7 @@
         </w:trPr>
         <w:tc>
           <w:tcPr>
-            <w:tcW w:w="1809" w:type="dxa"/>
+            <w:tcW w:w="1890" w:type="dxa"/>
             <w:tcBorders>
               <w:top w:val="single" w:sz="8" w:space="0" w:color="000000" w:themeColor="text1"/>
               <w:left w:val="single" w:sz="8" w:space="0" w:color="000000" w:themeColor="text1"/>
@@ -10479,29 +8915,19 @@
             </w:tcMar>
           </w:tcPr>
           <w:p>
-            <w:proofErr w:type="spellStart"/>
             <w:r>
               <w:rPr>
                 <w:rFonts w:ascii="Times New Roman" w:eastAsia="Times New Roman" w:hAnsi="Times New Roman" w:cs="Times New Roman"/>
                 <w:sz w:val="24"/>
                 <w:szCs w:val="24"/>
               </w:rPr>
-              <w:t>img</w:t>
-            </w:r>
-            <w:proofErr w:type="spellEnd"/>
-            <w:r>
-              <w:rPr>
-                <w:rFonts w:ascii="Times New Roman" w:eastAsia="Times New Roman" w:hAnsi="Times New Roman" w:cs="Times New Roman"/>
-                <w:sz w:val="24"/>
-                <w:szCs w:val="24"/>
-              </w:rPr>
-              <w:t>/</w:t>
-            </w:r>
-          </w:p>
-        </w:tc>
-        <w:tc>
-          <w:tcPr>
-            <w:tcW w:w="1479" w:type="dxa"/>
+              <w:t>img/</w:t>
+            </w:r>
+          </w:p>
+        </w:tc>
+        <w:tc>
+          <w:tcPr>
+            <w:tcW w:w="1398" w:type="dxa"/>
             <w:tcBorders>
               <w:top w:val="single" w:sz="8" w:space="0" w:color="000000" w:themeColor="text1"/>
               <w:left w:val="single" w:sz="8" w:space="0" w:color="000000" w:themeColor="text1"/>
@@ -10526,7 +8952,7 @@
         </w:tc>
         <w:tc>
           <w:tcPr>
-            <w:tcW w:w="1215" w:type="dxa"/>
+            <w:tcW w:w="2437" w:type="dxa"/>
             <w:tcBorders>
               <w:top w:val="single" w:sz="8" w:space="0" w:color="000000" w:themeColor="text1"/>
               <w:left w:val="single" w:sz="8" w:space="0" w:color="000000" w:themeColor="text1"/>
@@ -10545,31 +8971,13 @@
                 <w:sz w:val="24"/>
                 <w:szCs w:val="24"/>
               </w:rPr>
-              <w:t>/</w:t>
-            </w:r>
-            <w:proofErr w:type="spellStart"/>
-            <w:r>
-              <w:rPr>
-                <w:rFonts w:ascii="Times New Roman" w:eastAsia="Times New Roman" w:hAnsi="Times New Roman" w:cs="Times New Roman"/>
-                <w:sz w:val="24"/>
-                <w:szCs w:val="24"/>
-              </w:rPr>
-              <w:t>img</w:t>
-            </w:r>
-            <w:proofErr w:type="spellEnd"/>
-            <w:r>
-              <w:rPr>
-                <w:rFonts w:ascii="Times New Roman" w:eastAsia="Times New Roman" w:hAnsi="Times New Roman" w:cs="Times New Roman"/>
-                <w:sz w:val="24"/>
-                <w:szCs w:val="24"/>
-              </w:rPr>
-              <w:t>/</w:t>
-            </w:r>
-          </w:p>
-        </w:tc>
-        <w:tc>
-          <w:tcPr>
-            <w:tcW w:w="1134" w:type="dxa"/>
+              <w:t>/img/</w:t>
+            </w:r>
+          </w:p>
+        </w:tc>
+        <w:tc>
+          <w:tcPr>
+            <w:tcW w:w="1329" w:type="dxa"/>
             <w:tcBorders>
               <w:top w:val="single" w:sz="8" w:space="0" w:color="000000" w:themeColor="text1"/>
               <w:left w:val="single" w:sz="8" w:space="0" w:color="000000" w:themeColor="text1"/>
@@ -10594,35 +9002,7 @@
         </w:tc>
         <w:tc>
           <w:tcPr>
-            <w:tcW w:w="1134" w:type="dxa"/>
-            <w:tcBorders>
-              <w:top w:val="single" w:sz="8" w:space="0" w:color="000000" w:themeColor="text1"/>
-              <w:left w:val="single" w:sz="8" w:space="0" w:color="000000" w:themeColor="text1"/>
-              <w:bottom w:val="single" w:sz="8" w:space="0" w:color="000000" w:themeColor="text1"/>
-              <w:right w:val="single" w:sz="8" w:space="0" w:color="000000" w:themeColor="text1"/>
-            </w:tcBorders>
-          </w:tcPr>
-          <w:p>
-            <w:pPr>
-              <w:rPr>
-                <w:rFonts w:ascii="Times New Roman" w:eastAsia="Times New Roman" w:hAnsi="Times New Roman" w:cs="Times New Roman"/>
-                <w:sz w:val="24"/>
-                <w:szCs w:val="24"/>
-              </w:rPr>
-            </w:pPr>
-            <w:r>
-              <w:rPr>
-                <w:rFonts w:ascii="Times New Roman" w:eastAsia="Times New Roman" w:hAnsi="Times New Roman" w:cs="Times New Roman"/>
-                <w:sz w:val="24"/>
-                <w:szCs w:val="24"/>
-              </w:rPr>
-              <w:t>1.0.0</w:t>
-            </w:r>
-          </w:p>
-        </w:tc>
-        <w:tc>
-          <w:tcPr>
-            <w:tcW w:w="2409" w:type="dxa"/>
+            <w:tcW w:w="1961" w:type="dxa"/>
             <w:tcBorders>
               <w:top w:val="single" w:sz="8" w:space="0" w:color="000000" w:themeColor="text1"/>
               <w:left w:val="single" w:sz="8" w:space="0" w:color="000000" w:themeColor="text1"/>
@@ -10652,7 +9032,7 @@
         </w:trPr>
         <w:tc>
           <w:tcPr>
-            <w:tcW w:w="1809" w:type="dxa"/>
+            <w:tcW w:w="1890" w:type="dxa"/>
             <w:tcBorders>
               <w:top w:val="single" w:sz="8" w:space="0" w:color="000000" w:themeColor="text1"/>
               <w:left w:val="single" w:sz="8" w:space="0" w:color="000000" w:themeColor="text1"/>
@@ -10677,7 +9057,7 @@
         </w:tc>
         <w:tc>
           <w:tcPr>
-            <w:tcW w:w="1479" w:type="dxa"/>
+            <w:tcW w:w="1398" w:type="dxa"/>
             <w:tcBorders>
               <w:top w:val="single" w:sz="8" w:space="0" w:color="000000" w:themeColor="text1"/>
               <w:left w:val="single" w:sz="8" w:space="0" w:color="000000" w:themeColor="text1"/>
@@ -10702,7 +9082,7 @@
         </w:tc>
         <w:tc>
           <w:tcPr>
-            <w:tcW w:w="1215" w:type="dxa"/>
+            <w:tcW w:w="2437" w:type="dxa"/>
             <w:tcBorders>
               <w:top w:val="single" w:sz="8" w:space="0" w:color="000000" w:themeColor="text1"/>
               <w:left w:val="single" w:sz="8" w:space="0" w:color="000000" w:themeColor="text1"/>
@@ -10721,31 +9101,13 @@
                 <w:sz w:val="24"/>
                 <w:szCs w:val="24"/>
               </w:rPr>
-              <w:t>/</w:t>
-            </w:r>
-            <w:proofErr w:type="spellStart"/>
-            <w:r>
-              <w:rPr>
-                <w:rFonts w:ascii="Times New Roman" w:eastAsia="Times New Roman" w:hAnsi="Times New Roman" w:cs="Times New Roman"/>
-                <w:sz w:val="24"/>
-                <w:szCs w:val="24"/>
-              </w:rPr>
-              <w:t>img</w:t>
-            </w:r>
-            <w:proofErr w:type="spellEnd"/>
-            <w:r>
-              <w:rPr>
-                <w:rFonts w:ascii="Times New Roman" w:eastAsia="Times New Roman" w:hAnsi="Times New Roman" w:cs="Times New Roman"/>
-                <w:sz w:val="24"/>
-                <w:szCs w:val="24"/>
-              </w:rPr>
-              <w:t>/posts</w:t>
-            </w:r>
-          </w:p>
-        </w:tc>
-        <w:tc>
-          <w:tcPr>
-            <w:tcW w:w="1134" w:type="dxa"/>
+              <w:t>/img/posts</w:t>
+            </w:r>
+          </w:p>
+        </w:tc>
+        <w:tc>
+          <w:tcPr>
+            <w:tcW w:w="1329" w:type="dxa"/>
             <w:tcBorders>
               <w:top w:val="single" w:sz="8" w:space="0" w:color="000000" w:themeColor="text1"/>
               <w:left w:val="single" w:sz="8" w:space="0" w:color="000000" w:themeColor="text1"/>
@@ -10770,36 +9132,7 @@
         </w:tc>
         <w:tc>
           <w:tcPr>
-            <w:tcW w:w="1134" w:type="dxa"/>
-            <w:tcBorders>
-              <w:top w:val="single" w:sz="8" w:space="0" w:color="000000" w:themeColor="text1"/>
-              <w:left w:val="single" w:sz="8" w:space="0" w:color="000000" w:themeColor="text1"/>
-              <w:bottom w:val="single" w:sz="8" w:space="0" w:color="000000" w:themeColor="text1"/>
-              <w:right w:val="single" w:sz="8" w:space="0" w:color="000000" w:themeColor="text1"/>
-            </w:tcBorders>
-          </w:tcPr>
-          <w:p>
-            <w:pPr>
-              <w:keepNext/>
-              <w:rPr>
-                <w:rFonts w:ascii="Times New Roman" w:eastAsia="Times New Roman" w:hAnsi="Times New Roman" w:cs="Times New Roman"/>
-                <w:sz w:val="24"/>
-                <w:szCs w:val="24"/>
-              </w:rPr>
-            </w:pPr>
-            <w:r>
-              <w:rPr>
-                <w:rFonts w:ascii="Times New Roman" w:eastAsia="Times New Roman" w:hAnsi="Times New Roman" w:cs="Times New Roman"/>
-                <w:sz w:val="24"/>
-                <w:szCs w:val="24"/>
-              </w:rPr>
-              <w:t>1.0.0</w:t>
-            </w:r>
-          </w:p>
-        </w:tc>
-        <w:tc>
-          <w:tcPr>
-            <w:tcW w:w="2409" w:type="dxa"/>
+            <w:tcW w:w="1961" w:type="dxa"/>
             <w:tcBorders>
               <w:top w:val="single" w:sz="8" w:space="0" w:color="000000" w:themeColor="text1"/>
               <w:left w:val="single" w:sz="8" w:space="0" w:color="000000" w:themeColor="text1"/>
@@ -11004,6 +9337,7 @@
           <w:sz w:val="24"/>
           <w:szCs w:val="24"/>
         </w:rPr>
+        <w:lastRenderedPageBreak/>
         <w:t>Submit a Change Request (CR) detailing:</w:t>
       </w:r>
     </w:p>
@@ -11580,6 +9914,7 @@
           <w:szCs w:val="24"/>
           <w:lang w:val="en-MY"/>
         </w:rPr>
+        <w:lastRenderedPageBreak/>
         <w:t>Notify stakeholders, including the Development and Operations teams, about the release schedule and any expected downtime.</w:t>
       </w:r>
     </w:p>
@@ -11740,7 +10075,6 @@
           <w:szCs w:val="24"/>
           <w:lang w:val="en-MY"/>
         </w:rPr>
-        <w:lastRenderedPageBreak/>
         <w:t>Rollback Procedure</w:t>
       </w:r>
       <w:r>
@@ -12260,6 +10594,7 @@
           <w:sz w:val="24"/>
           <w:szCs w:val="24"/>
         </w:rPr>
+        <w:lastRenderedPageBreak/>
         <w:t>Generate periodic status reports summarizing recent changes, versions, and upcoming actions.</w:t>
       </w:r>
     </w:p>
@@ -12620,16 +10955,7 @@
                 <w:sz w:val="24"/>
                 <w:szCs w:val="24"/>
               </w:rPr>
-              <w:t xml:space="preserve">Gather </w:t>
-            </w:r>
-            <w:r>
-              <w:rPr>
-                <w:rFonts w:ascii="Times New Roman" w:hAnsi="Times New Roman" w:cs="Times New Roman"/>
-                <w:sz w:val="24"/>
-                <w:szCs w:val="24"/>
-              </w:rPr>
-              <w:lastRenderedPageBreak/>
-              <w:t>Requirements</w:t>
+              <w:t>Gather Requirements</w:t>
             </w:r>
           </w:p>
         </w:tc>
@@ -12652,7 +10978,6 @@
                 <w:sz w:val="24"/>
                 <w:szCs w:val="24"/>
               </w:rPr>
-              <w:lastRenderedPageBreak/>
               <w:t>7 Nov 2024</w:t>
             </w:r>
           </w:p>
@@ -17216,27 +15541,7 @@
           <w:szCs w:val="24"/>
           <w:lang w:val="en-MY"/>
         </w:rPr>
-        <w:t>Maintain a centralized repository with clear folder structures such as /</w:t>
-      </w:r>
-      <w:proofErr w:type="spellStart"/>
-      <w:r>
-        <w:rPr>
-          <w:rFonts w:ascii="Times New Roman" w:hAnsi="Times New Roman" w:cs="Times New Roman"/>
-          <w:sz w:val="24"/>
-          <w:szCs w:val="24"/>
-          <w:lang w:val="en-MY"/>
-        </w:rPr>
-        <w:t>src</w:t>
-      </w:r>
-      <w:proofErr w:type="spellEnd"/>
-      <w:r>
-        <w:rPr>
-          <w:rFonts w:ascii="Times New Roman" w:hAnsi="Times New Roman" w:cs="Times New Roman"/>
-          <w:sz w:val="24"/>
-          <w:szCs w:val="24"/>
-          <w:lang w:val="en-MY"/>
-        </w:rPr>
-        <w:t>, /docs, /config.</w:t>
+        <w:t>Maintain a centralized repository with clear folder structures such as /src, /docs, /config.</w:t>
       </w:r>
       <w:r>
         <w:rPr>
@@ -17620,27 +15925,14 @@
           <w:lang w:val="en-MY"/>
         </w:rPr>
       </w:pPr>
-      <w:proofErr w:type="spellStart"/>
-      <w:proofErr w:type="gramStart"/>
-      <w:r>
-        <w:rPr>
-          <w:rFonts w:ascii="Times New Roman" w:hAnsi="Times New Roman" w:cs="Times New Roman"/>
-          <w:sz w:val="24"/>
-          <w:szCs w:val="24"/>
-          <w:lang w:val="en-MY"/>
-        </w:rPr>
-        <w:t>Major.Minor.Patch</w:t>
-      </w:r>
-      <w:proofErr w:type="spellEnd"/>
-      <w:proofErr w:type="gramEnd"/>
-      <w:r>
-        <w:rPr>
-          <w:rFonts w:ascii="Times New Roman" w:hAnsi="Times New Roman" w:cs="Times New Roman"/>
-          <w:sz w:val="24"/>
-          <w:szCs w:val="24"/>
-          <w:lang w:val="en-MY"/>
-        </w:rPr>
-        <w:t xml:space="preserve"> (e.g., 1.0.0 for initial release, 1.1.0 for new features, 1.1.1 for bug fixes).</w:t>
+      <w:r>
+        <w:rPr>
+          <w:rFonts w:ascii="Times New Roman" w:hAnsi="Times New Roman" w:cs="Times New Roman"/>
+          <w:sz w:val="24"/>
+          <w:szCs w:val="24"/>
+          <w:lang w:val="en-MY"/>
+        </w:rPr>
+        <w:t>Major.Minor.Patch (e.g., 1.0.0 for initial release, 1.1.0 for new features, 1.1.1 for bug fixes).</w:t>
       </w:r>
     </w:p>
     <w:p>
@@ -18381,22 +16673,8 @@
           <w:sz w:val="24"/>
           <w:szCs w:val="24"/>
         </w:rPr>
-        <w:t>/</w:t>
-      </w:r>
-      <w:proofErr w:type="spellStart"/>
-      <w:proofErr w:type="gramStart"/>
-      <w:r>
-        <w:rPr>
-          <w:rFonts w:ascii="Times New Roman" w:eastAsia="Aptos" w:hAnsi="Times New Roman" w:cs="Times New Roman"/>
-          <w:i/>
-          <w:iCs/>
-          <w:sz w:val="24"/>
-          <w:szCs w:val="24"/>
-        </w:rPr>
-        <w:t>src</w:t>
-      </w:r>
-      <w:proofErr w:type="spellEnd"/>
-      <w:proofErr w:type="gramEnd"/>
+        <w:t>/src</w:t>
+      </w:r>
       <w:r>
         <w:rPr>
           <w:rFonts w:ascii="Times New Roman" w:eastAsia="Aptos" w:hAnsi="Times New Roman" w:cs="Times New Roman"/>
@@ -18473,20 +16751,8 @@
           <w:sz w:val="24"/>
           <w:szCs w:val="24"/>
         </w:rPr>
-        <w:t>/</w:t>
-      </w:r>
-      <w:proofErr w:type="gramStart"/>
-      <w:r>
-        <w:rPr>
-          <w:rFonts w:ascii="Times New Roman" w:eastAsia="Aptos" w:hAnsi="Times New Roman" w:cs="Times New Roman"/>
-          <w:i/>
-          <w:iCs/>
-          <w:sz w:val="24"/>
-          <w:szCs w:val="24"/>
-        </w:rPr>
-        <w:t>docs</w:t>
-      </w:r>
-      <w:proofErr w:type="gramEnd"/>
+        <w:t>/docs</w:t>
+      </w:r>
       <w:r>
         <w:rPr>
           <w:rFonts w:ascii="Times New Roman" w:eastAsia="Aptos" w:hAnsi="Times New Roman" w:cs="Times New Roman"/>
@@ -18539,20 +16805,8 @@
           <w:sz w:val="24"/>
           <w:szCs w:val="24"/>
         </w:rPr>
-        <w:t>/</w:t>
-      </w:r>
-      <w:proofErr w:type="gramStart"/>
-      <w:r>
-        <w:rPr>
-          <w:rFonts w:ascii="Times New Roman" w:eastAsia="Aptos" w:hAnsi="Times New Roman" w:cs="Times New Roman"/>
-          <w:i/>
-          <w:iCs/>
-          <w:sz w:val="24"/>
-          <w:szCs w:val="24"/>
-        </w:rPr>
-        <w:t>tests</w:t>
-      </w:r>
-      <w:proofErr w:type="gramEnd"/>
+        <w:t>/tests</w:t>
+      </w:r>
       <w:r>
         <w:rPr>
           <w:rFonts w:ascii="Times New Roman" w:eastAsia="Aptos" w:hAnsi="Times New Roman" w:cs="Times New Roman"/>
@@ -18606,20 +16860,8 @@
           <w:szCs w:val="24"/>
         </w:rPr>
         <w:lastRenderedPageBreak/>
-        <w:t>/</w:t>
-      </w:r>
-      <w:proofErr w:type="gramStart"/>
-      <w:r>
-        <w:rPr>
-          <w:rFonts w:ascii="Times New Roman" w:eastAsia="Aptos" w:hAnsi="Times New Roman" w:cs="Times New Roman"/>
-          <w:i/>
-          <w:iCs/>
-          <w:sz w:val="24"/>
-          <w:szCs w:val="24"/>
-        </w:rPr>
-        <w:t>config</w:t>
-      </w:r>
-      <w:proofErr w:type="gramEnd"/>
+        <w:t>/config</w:t>
+      </w:r>
       <w:r>
         <w:rPr>
           <w:rFonts w:ascii="Times New Roman" w:eastAsia="Aptos" w:hAnsi="Times New Roman" w:cs="Times New Roman"/>
@@ -18664,7 +16906,7 @@
 </file>
 
 <file path=word/numbering.xml><?xml version="1.0" encoding="utf-8"?>
-<w:numbering xmlns:wpc="http://schemas.microsoft.com/office/word/2010/wordprocessingCanvas" xmlns:cx="http://schemas.microsoft.com/office/drawing/2014/chartex" xmlns:cx1="http://schemas.microsoft.com/office/drawing/2015/9/8/chartex" xmlns:cx2="http://schemas.microsoft.com/office/drawing/2015/10/21/chartex" xmlns:cx3="http://schemas.microsoft.com/office/drawing/2016/5/9/chartex" xmlns:cx4="http://schemas.microsoft.com/office/drawing/2016/5/10/chartex" xmlns:cx5="http://schemas.microsoft.com/office/drawing/2016/5/11/chartex" xmlns:cx6="http://schemas.microsoft.com/office/drawing/2016/5/12/chartex" xmlns:cx7="http://schemas.microsoft.com/office/drawing/2016/5/13/chartex" xmlns:cx8="http://schemas.microsoft.com/office/drawing/2016/5/14/chartex" xmlns:mc="http://schemas.openxmlformats.org/markup-compatibility/2006" xmlns:aink="http://schemas.microsoft.com/office/drawing/2016/ink" xmlns:am3d="http://schemas.microsoft.com/office/drawing/2017/model3d" xmlns:o="urn:schemas-microsoft-com:office:office" xmlns:oel="http://schemas.microsoft.com/office/2019/extlst" xmlns:r="http://schemas.openxmlformats.org/officeDocument/2006/relationships" xmlns:m="http://schemas.openxmlformats.org/officeDocument/2006/math" xmlns:v="urn:schemas-microsoft-com:vml" xmlns:wp14="http://schemas.microsoft.com/office/word/2010/wordprocessingDrawing" xmlns:wp="http://schemas.openxmlformats.org/drawingml/2006/wordprocessingDrawing" xmlns:w10="urn:schemas-microsoft-com:office:word" xmlns:w="http://schemas.openxmlformats.org/wordprocessingml/2006/main" xmlns:w14="http://schemas.microsoft.com/office/word/2010/wordml" xmlns:w15="http://schemas.microsoft.com/office/word/2012/wordml" xmlns:w16cex="http://schemas.microsoft.com/office/word/2018/wordml/cex" xmlns:w16cid="http://schemas.microsoft.com/office/word/2016/wordml/cid" xmlns:w16="http://schemas.microsoft.com/office/word/2018/wordml" xmlns:w16du="http://schemas.microsoft.com/office/word/2023/wordml/word16du" xmlns:w16sdtdh="http://schemas.microsoft.com/office/word/2020/wordml/sdtdatahash" xmlns:w16se="http://schemas.microsoft.com/office/word/2015/wordml/symex" xmlns:wpg="http://schemas.microsoft.com/office/word/2010/wordprocessingGroup" xmlns:wpi="http://schemas.microsoft.com/office/word/2010/wordprocessingInk" xmlns:wne="http://schemas.microsoft.com/office/word/2006/wordml" xmlns:wps="http://schemas.microsoft.com/office/word/2010/wordprocessingShape" mc:Ignorable="w14 w15 w16se w16cid w16 w16cex w16sdtdh w16du wp14">
+<w:numbering xmlns:wpc="http://schemas.microsoft.com/office/word/2010/wordprocessingCanvas" xmlns:cx="http://schemas.microsoft.com/office/drawing/2014/chartex" xmlns:cx1="http://schemas.microsoft.com/office/drawing/2015/9/8/chartex" xmlns:cx2="http://schemas.microsoft.com/office/drawing/2015/10/21/chartex" xmlns:cx3="http://schemas.microsoft.com/office/drawing/2016/5/9/chartex" xmlns:cx4="http://schemas.microsoft.com/office/drawing/2016/5/10/chartex" xmlns:cx5="http://schemas.microsoft.com/office/drawing/2016/5/11/chartex" xmlns:cx6="http://schemas.microsoft.com/office/drawing/2016/5/12/chartex" xmlns:cx7="http://schemas.microsoft.com/office/drawing/2016/5/13/chartex" xmlns:cx8="http://schemas.microsoft.com/office/drawing/2016/5/14/chartex" xmlns:mc="http://schemas.openxmlformats.org/markup-compatibility/2006" xmlns:aink="http://schemas.microsoft.com/office/drawing/2016/ink" xmlns:am3d="http://schemas.microsoft.com/office/drawing/2017/model3d" xmlns:o="urn:schemas-microsoft-com:office:office" xmlns:oel="http://schemas.microsoft.com/office/2019/extlst" xmlns:r="http://schemas.openxmlformats.org/officeDocument/2006/relationships" xmlns:m="http://schemas.openxmlformats.org/officeDocument/2006/math" xmlns:v="urn:schemas-microsoft-com:vml" xmlns:wp14="http://schemas.microsoft.com/office/word/2010/wordprocessingDrawing" xmlns:wp="http://schemas.openxmlformats.org/drawingml/2006/wordprocessingDrawing" xmlns:w10="urn:schemas-microsoft-com:office:word" xmlns:w="http://schemas.openxmlformats.org/wordprocessingml/2006/main" xmlns:w14="http://schemas.microsoft.com/office/word/2010/wordml" xmlns:w15="http://schemas.microsoft.com/office/word/2012/wordml" xmlns:w16cex="http://schemas.microsoft.com/office/word/2018/wordml/cex" xmlns:w16cid="http://schemas.microsoft.com/office/word/2016/wordml/cid" xmlns:w16="http://schemas.microsoft.com/office/word/2018/wordml" xmlns:w16du="http://schemas.microsoft.com/office/word/2023/wordml/word16du" xmlns:w16sdtdh="http://schemas.microsoft.com/office/word/2020/wordml/sdtdatahash" xmlns:w16sdtfl="http://schemas.microsoft.com/office/word/2024/wordml/sdtformatlock" xmlns:w16se="http://schemas.microsoft.com/office/word/2015/wordml/symex" xmlns:wpg="http://schemas.microsoft.com/office/word/2010/wordprocessingGroup" xmlns:wpi="http://schemas.microsoft.com/office/word/2010/wordprocessingInk" xmlns:wne="http://schemas.microsoft.com/office/word/2006/wordml" xmlns:wps="http://schemas.microsoft.com/office/word/2010/wordprocessingShape" mc:Ignorable="w14 w15 w16se w16cid w16 w16cex w16sdtdh w16sdtfl w16du wp14">
   <w:abstractNum w:abstractNumId="0" w15:restartNumberingAfterBreak="0">
     <w:nsid w:val="025648DB"/>
     <w:multiLevelType w:val="multilevel"/>
@@ -24429,7 +22671,7 @@
 </file>
 
 <file path=word/styles.xml><?xml version="1.0" encoding="utf-8"?>
-<w:styles xmlns:mc="http://schemas.openxmlformats.org/markup-compatibility/2006" xmlns:r="http://schemas.openxmlformats.org/officeDocument/2006/relationships" xmlns:w="http://schemas.openxmlformats.org/wordprocessingml/2006/main" xmlns:w14="http://schemas.microsoft.com/office/word/2010/wordml" xmlns:w15="http://schemas.microsoft.com/office/word/2012/wordml" xmlns:w16cex="http://schemas.microsoft.com/office/word/2018/wordml/cex" xmlns:w16cid="http://schemas.microsoft.com/office/word/2016/wordml/cid" xmlns:w16="http://schemas.microsoft.com/office/word/2018/wordml" xmlns:w16du="http://schemas.microsoft.com/office/word/2023/wordml/word16du" xmlns:w16sdtdh="http://schemas.microsoft.com/office/word/2020/wordml/sdtdatahash" xmlns:w16se="http://schemas.microsoft.com/office/word/2015/wordml/symex" mc:Ignorable="w14 w15 w16se w16cid w16 w16cex w16sdtdh w16du">
+<w:styles xmlns:mc="http://schemas.openxmlformats.org/markup-compatibility/2006" xmlns:r="http://schemas.openxmlformats.org/officeDocument/2006/relationships" xmlns:w="http://schemas.openxmlformats.org/wordprocessingml/2006/main" xmlns:w14="http://schemas.microsoft.com/office/word/2010/wordml" xmlns:w15="http://schemas.microsoft.com/office/word/2012/wordml" xmlns:w16cex="http://schemas.microsoft.com/office/word/2018/wordml/cex" xmlns:w16cid="http://schemas.microsoft.com/office/word/2016/wordml/cid" xmlns:w16="http://schemas.microsoft.com/office/word/2018/wordml" xmlns:w16du="http://schemas.microsoft.com/office/word/2023/wordml/word16du" xmlns:w16sdtdh="http://schemas.microsoft.com/office/word/2020/wordml/sdtdatahash" xmlns:w16sdtfl="http://schemas.microsoft.com/office/word/2024/wordml/sdtformatlock" xmlns:w16se="http://schemas.microsoft.com/office/word/2015/wordml/symex" mc:Ignorable="w14 w15 w16se w16cid w16 w16cex w16sdtdh w16sdtfl w16du">
   <w:docDefaults>
     <w:rPrDefault>
       <w:rPr>
@@ -25803,27 +24045,6 @@
 </file>
 
 <file path=customXml/item1.xml><?xml version="1.0" encoding="utf-8"?>
-<?mso-contentType ?>
-<FormTemplates xmlns="http://schemas.microsoft.com/sharepoint/v3/contenttype/forms">
-  <Display>DocumentLibraryForm</Display>
-  <Edit>DocumentLibraryForm</Edit>
-  <New>DocumentLibraryForm</New>
-</FormTemplates>
-</file>
-
-<file path=customXml/item2.xml><?xml version="1.0" encoding="utf-8"?>
-<b:Sources xmlns:b="http://schemas.openxmlformats.org/officeDocument/2006/bibliography" xmlns="http://schemas.openxmlformats.org/officeDocument/2006/bibliography" SelectedStyle="\APASixthEditionOfficeOnline.xsl" StyleName="APA" Version="6"/>
-</file>
-
-<file path=customXml/item3.xml><?xml version="1.0" encoding="utf-8"?>
-<p:properties xmlns:p="http://schemas.microsoft.com/office/2006/metadata/properties" xmlns:xsi="http://www.w3.org/2001/XMLSchema-instance" xmlns:pc="http://schemas.microsoft.com/office/infopath/2007/PartnerControls">
-  <documentManagement>
-    <_activity xmlns="8ac92bc4-5d96-47e7-8d01-528e65be60a3" xsi:nil="true"/>
-  </documentManagement>
-</p:properties>
-</file>
-
-<file path=customXml/item4.xml><?xml version="1.0" encoding="utf-8"?>
 <ct:contentTypeSchema xmlns:ct="http://schemas.microsoft.com/office/2006/metadata/contentType" xmlns:ma="http://schemas.microsoft.com/office/2006/metadata/properties/metaAttributes" ct:_="" ma:_="" ma:contentTypeName="Document" ma:contentTypeID="0x01010060D6B18C86E6F0488F2ED38312CE6323" ma:contentTypeVersion="10" ma:contentTypeDescription="Create a new document." ma:contentTypeScope="" ma:versionID="42ba5c9d78bfa847d72d2a496882a892">
   <xsd:schema xmlns:xsd="http://www.w3.org/2001/XMLSchema" xmlns:xs="http://www.w3.org/2001/XMLSchema" xmlns:p="http://schemas.microsoft.com/office/2006/metadata/properties" xmlns:ns3="8ac92bc4-5d96-47e7-8d01-528e65be60a3" targetNamespace="http://schemas.microsoft.com/office/2006/metadata/properties" ma:root="true" ma:fieldsID="4a4798ab76c3f74797a532120e9e76de" ns3:_="">
     <xsd:import namespace="8ac92bc4-5d96-47e7-8d01-528e65be60a3"/>
@@ -26005,33 +24226,28 @@
 </ct:contentTypeSchema>
 </file>
 
-<file path=customXml/itemProps1.xml><?xml version="1.0" encoding="utf-8"?>
-<ds:datastoreItem xmlns:ds="http://schemas.openxmlformats.org/officeDocument/2006/customXml" ds:itemID="{8196FE69-F7CA-48D3-A0CD-5A7BCA7A6603}">
-  <ds:schemaRefs>
-    <ds:schemaRef ds:uri="http://schemas.microsoft.com/sharepoint/v3/contenttype/forms"/>
-  </ds:schemaRefs>
-</ds:datastoreItem>
+<file path=customXml/item2.xml><?xml version="1.0" encoding="utf-8"?>
+<p:properties xmlns:p="http://schemas.microsoft.com/office/2006/metadata/properties" xmlns:xsi="http://www.w3.org/2001/XMLSchema-instance" xmlns:pc="http://schemas.microsoft.com/office/infopath/2007/PartnerControls">
+  <documentManagement>
+    <_activity xmlns="8ac92bc4-5d96-47e7-8d01-528e65be60a3" xsi:nil="true"/>
+  </documentManagement>
+</p:properties>
 </file>
 
-<file path=customXml/itemProps2.xml><?xml version="1.0" encoding="utf-8"?>
-<ds:datastoreItem xmlns:ds="http://schemas.openxmlformats.org/officeDocument/2006/customXml" ds:itemID="{A1EC2F17-9426-4AF3-9987-7E67E8D6FAE3}">
-  <ds:schemaRefs>
-    <ds:schemaRef ds:uri="http://schemas.openxmlformats.org/officeDocument/2006/bibliography"/>
-  </ds:schemaRefs>
-</ds:datastoreItem>
+<file path=customXml/item3.xml><?xml version="1.0" encoding="utf-8"?>
+<b:Sources xmlns:b="http://schemas.openxmlformats.org/officeDocument/2006/bibliography" xmlns="http://schemas.openxmlformats.org/officeDocument/2006/bibliography" SelectedStyle="\APASixthEditionOfficeOnline.xsl" StyleName="APA" Version="6"/>
 </file>
 
-<file path=customXml/itemProps3.xml><?xml version="1.0" encoding="utf-8"?>
-<ds:datastoreItem xmlns:ds="http://schemas.openxmlformats.org/officeDocument/2006/customXml" ds:itemID="{A61D745B-1414-424E-893F-9A0D4C3D862A}">
-  <ds:schemaRefs>
-    <ds:schemaRef ds:uri="http://schemas.microsoft.com/office/2006/metadata/properties"/>
-    <ds:schemaRef ds:uri="http://schemas.microsoft.com/office/infopath/2007/PartnerControls"/>
-    <ds:schemaRef ds:uri="8ac92bc4-5d96-47e7-8d01-528e65be60a3"/>
-  </ds:schemaRefs>
-</ds:datastoreItem>
+<file path=customXml/item4.xml><?xml version="1.0" encoding="utf-8"?>
+<?mso-contentType ?>
+<FormTemplates xmlns="http://schemas.microsoft.com/sharepoint/v3/contenttype/forms">
+  <Display>DocumentLibraryForm</Display>
+  <Edit>DocumentLibraryForm</Edit>
+  <New>DocumentLibraryForm</New>
+</FormTemplates>
 </file>
 
-<file path=customXml/itemProps4.xml><?xml version="1.0" encoding="utf-8"?>
+<file path=customXml/itemProps1.xml><?xml version="1.0" encoding="utf-8"?>
 <ds:datastoreItem xmlns:ds="http://schemas.openxmlformats.org/officeDocument/2006/customXml" ds:itemID="{D3357AF8-A034-477F-997D-341057390430}">
   <ds:schemaRefs>
     <ds:schemaRef ds:uri="http://schemas.microsoft.com/office/2006/metadata/contentType"/>
@@ -26047,4 +24263,30 @@
     <ds:schemaRef ds:uri="http://schemas.microsoft.com/internal/obd"/>
   </ds:schemaRefs>
 </ds:datastoreItem>
+</file>
+
+<file path=customXml/itemProps2.xml><?xml version="1.0" encoding="utf-8"?>
+<ds:datastoreItem xmlns:ds="http://schemas.openxmlformats.org/officeDocument/2006/customXml" ds:itemID="{A61D745B-1414-424E-893F-9A0D4C3D862A}">
+  <ds:schemaRefs>
+    <ds:schemaRef ds:uri="http://schemas.microsoft.com/office/2006/metadata/properties"/>
+    <ds:schemaRef ds:uri="http://schemas.microsoft.com/office/infopath/2007/PartnerControls"/>
+    <ds:schemaRef ds:uri="8ac92bc4-5d96-47e7-8d01-528e65be60a3"/>
+  </ds:schemaRefs>
+</ds:datastoreItem>
+</file>
+
+<file path=customXml/itemProps3.xml><?xml version="1.0" encoding="utf-8"?>
+<ds:datastoreItem xmlns:ds="http://schemas.openxmlformats.org/officeDocument/2006/customXml" ds:itemID="{A1EC2F17-9426-4AF3-9987-7E67E8D6FAE3}">
+  <ds:schemaRefs>
+    <ds:schemaRef ds:uri="http://schemas.openxmlformats.org/officeDocument/2006/bibliography"/>
+  </ds:schemaRefs>
+</ds:datastoreItem>
+</file>
+
+<file path=customXml/itemProps4.xml><?xml version="1.0" encoding="utf-8"?>
+<ds:datastoreItem xmlns:ds="http://schemas.openxmlformats.org/officeDocument/2006/customXml" ds:itemID="{8196FE69-F7CA-48D3-A0CD-5A7BCA7A6603}">
+  <ds:schemaRefs>
+    <ds:schemaRef ds:uri="http://schemas.microsoft.com/sharepoint/v3/contenttype/forms"/>
+  </ds:schemaRefs>
+</ds:datastoreItem>
 </file>
--- a/docs/SCM Plan.docx
+++ b/docs/SCM Plan.docx
@@ -1,6 +1,6 @@
 
 <file path=word/document.xml><?xml version="1.0" encoding="utf-8"?>
-<w:document xmlns:wpc="http://schemas.microsoft.com/office/word/2010/wordprocessingCanvas" xmlns:cx="http://schemas.microsoft.com/office/drawing/2014/chartex" xmlns:cx1="http://schemas.microsoft.com/office/drawing/2015/9/8/chartex" xmlns:cx2="http://schemas.microsoft.com/office/drawing/2015/10/21/chartex" xmlns:cx3="http://schemas.microsoft.com/office/drawing/2016/5/9/chartex" xmlns:cx4="http://schemas.microsoft.com/office/drawing/2016/5/10/chartex" xmlns:cx5="http://schemas.microsoft.com/office/drawing/2016/5/11/chartex" xmlns:cx6="http://schemas.microsoft.com/office/drawing/2016/5/12/chartex" xmlns:cx7="http://schemas.microsoft.com/office/drawing/2016/5/13/chartex" xmlns:cx8="http://schemas.microsoft.com/office/drawing/2016/5/14/chartex" xmlns:mc="http://schemas.openxmlformats.org/markup-compatibility/2006" xmlns:aink="http://schemas.microsoft.com/office/drawing/2016/ink" xmlns:am3d="http://schemas.microsoft.com/office/drawing/2017/model3d" xmlns:o="urn:schemas-microsoft-com:office:office" xmlns:oel="http://schemas.microsoft.com/office/2019/extlst" xmlns:r="http://schemas.openxmlformats.org/officeDocument/2006/relationships" xmlns:m="http://schemas.openxmlformats.org/officeDocument/2006/math" xmlns:v="urn:schemas-microsoft-com:vml" xmlns:wp14="http://schemas.microsoft.com/office/word/2010/wordprocessingDrawing" xmlns:wp="http://schemas.openxmlformats.org/drawingml/2006/wordprocessingDrawing" xmlns:w10="urn:schemas-microsoft-com:office:word" xmlns:w="http://schemas.openxmlformats.org/wordprocessingml/2006/main" xmlns:w14="http://schemas.microsoft.com/office/word/2010/wordml" xmlns:w15="http://schemas.microsoft.com/office/word/2012/wordml" xmlns:w16cex="http://schemas.microsoft.com/office/word/2018/wordml/cex" xmlns:w16cid="http://schemas.microsoft.com/office/word/2016/wordml/cid" xmlns:w16="http://schemas.microsoft.com/office/word/2018/wordml" xmlns:w16du="http://schemas.microsoft.com/office/word/2023/wordml/word16du" xmlns:w16sdtdh="http://schemas.microsoft.com/office/word/2020/wordml/sdtdatahash" xmlns:w16sdtfl="http://schemas.microsoft.com/office/word/2024/wordml/sdtformatlock" xmlns:w16se="http://schemas.microsoft.com/office/word/2015/wordml/symex" xmlns:wpg="http://schemas.microsoft.com/office/word/2010/wordprocessingGroup" xmlns:wpi="http://schemas.microsoft.com/office/word/2010/wordprocessingInk" xmlns:wne="http://schemas.microsoft.com/office/word/2006/wordml" xmlns:wps="http://schemas.microsoft.com/office/word/2010/wordprocessingShape" mc:Ignorable="w14 w15 w16se w16cid w16 w16cex w16sdtdh w16sdtfl w16du wp14">
+<w:document xmlns:wpc="http://schemas.microsoft.com/office/word/2010/wordprocessingCanvas" xmlns:cx="http://schemas.microsoft.com/office/drawing/2014/chartex" xmlns:cx1="http://schemas.microsoft.com/office/drawing/2015/9/8/chartex" xmlns:cx2="http://schemas.microsoft.com/office/drawing/2015/10/21/chartex" xmlns:cx3="http://schemas.microsoft.com/office/drawing/2016/5/9/chartex" xmlns:cx4="http://schemas.microsoft.com/office/drawing/2016/5/10/chartex" xmlns:cx5="http://schemas.microsoft.com/office/drawing/2016/5/11/chartex" xmlns:cx6="http://schemas.microsoft.com/office/drawing/2016/5/12/chartex" xmlns:cx7="http://schemas.microsoft.com/office/drawing/2016/5/13/chartex" xmlns:cx8="http://schemas.microsoft.com/office/drawing/2016/5/14/chartex" xmlns:mc="http://schemas.openxmlformats.org/markup-compatibility/2006" xmlns:aink="http://schemas.microsoft.com/office/drawing/2016/ink" xmlns:am3d="http://schemas.microsoft.com/office/drawing/2017/model3d" xmlns:o="urn:schemas-microsoft-com:office:office" xmlns:oel="http://schemas.microsoft.com/office/2019/extlst" xmlns:r="http://schemas.openxmlformats.org/officeDocument/2006/relationships" xmlns:m="http://schemas.openxmlformats.org/officeDocument/2006/math" xmlns:v="urn:schemas-microsoft-com:vml" xmlns:wp14="http://schemas.microsoft.com/office/word/2010/wordprocessingDrawing" xmlns:wp="http://schemas.openxmlformats.org/drawingml/2006/wordprocessingDrawing" xmlns:w10="urn:schemas-microsoft-com:office:word" xmlns:w="http://schemas.openxmlformats.org/wordprocessingml/2006/main" xmlns:w14="http://schemas.microsoft.com/office/word/2010/wordml" xmlns:w15="http://schemas.microsoft.com/office/word/2012/wordml" xmlns:w16cex="http://schemas.microsoft.com/office/word/2018/wordml/cex" xmlns:w16cid="http://schemas.microsoft.com/office/word/2016/wordml/cid" xmlns:w16="http://schemas.microsoft.com/office/word/2018/wordml" xmlns:w16du="http://schemas.microsoft.com/office/word/2023/wordml/word16du" xmlns:w16sdtdh="http://schemas.microsoft.com/office/word/2020/wordml/sdtdatahash" xmlns:w16se="http://schemas.microsoft.com/office/word/2015/wordml/symex" xmlns:wpg="http://schemas.microsoft.com/office/word/2010/wordprocessingGroup" xmlns:wpi="http://schemas.microsoft.com/office/word/2010/wordprocessingInk" xmlns:wne="http://schemas.microsoft.com/office/word/2006/wordml" xmlns:wps="http://schemas.microsoft.com/office/word/2010/wordprocessingShape" mc:Ignorable="w14 w15 w16se w16cid w16 w16cex w16sdtdh w16du wp14">
   <w:body>
     <w:p>
       <w:pPr>
@@ -2299,6 +2299,9 @@
       </w:r>
       <w:bookmarkEnd w:id="0"/>
       <w:bookmarkEnd w:id="1"/>
+      <w:r>
+        <w:t>s</w:t>
+      </w:r>
     </w:p>
     <w:p>
       <w:pPr>
@@ -16906,7 +16909,7 @@
 </file>
 
 <file path=word/numbering.xml><?xml version="1.0" encoding="utf-8"?>
-<w:numbering xmlns:wpc="http://schemas.microsoft.com/office/word/2010/wordprocessingCanvas" xmlns:cx="http://schemas.microsoft.com/office/drawing/2014/chartex" xmlns:cx1="http://schemas.microsoft.com/office/drawing/2015/9/8/chartex" xmlns:cx2="http://schemas.microsoft.com/office/drawing/2015/10/21/chartex" xmlns:cx3="http://schemas.microsoft.com/office/drawing/2016/5/9/chartex" xmlns:cx4="http://schemas.microsoft.com/office/drawing/2016/5/10/chartex" xmlns:cx5="http://schemas.microsoft.com/office/drawing/2016/5/11/chartex" xmlns:cx6="http://schemas.microsoft.com/office/drawing/2016/5/12/chartex" xmlns:cx7="http://schemas.microsoft.com/office/drawing/2016/5/13/chartex" xmlns:cx8="http://schemas.microsoft.com/office/drawing/2016/5/14/chartex" xmlns:mc="http://schemas.openxmlformats.org/markup-compatibility/2006" xmlns:aink="http://schemas.microsoft.com/office/drawing/2016/ink" xmlns:am3d="http://schemas.microsoft.com/office/drawing/2017/model3d" xmlns:o="urn:schemas-microsoft-com:office:office" xmlns:oel="http://schemas.microsoft.com/office/2019/extlst" xmlns:r="http://schemas.openxmlformats.org/officeDocument/2006/relationships" xmlns:m="http://schemas.openxmlformats.org/officeDocument/2006/math" xmlns:v="urn:schemas-microsoft-com:vml" xmlns:wp14="http://schemas.microsoft.com/office/word/2010/wordprocessingDrawing" xmlns:wp="http://schemas.openxmlformats.org/drawingml/2006/wordprocessingDrawing" xmlns:w10="urn:schemas-microsoft-com:office:word" xmlns:w="http://schemas.openxmlformats.org/wordprocessingml/2006/main" xmlns:w14="http://schemas.microsoft.com/office/word/2010/wordml" xmlns:w15="http://schemas.microsoft.com/office/word/2012/wordml" xmlns:w16cex="http://schemas.microsoft.com/office/word/2018/wordml/cex" xmlns:w16cid="http://schemas.microsoft.com/office/word/2016/wordml/cid" xmlns:w16="http://schemas.microsoft.com/office/word/2018/wordml" xmlns:w16du="http://schemas.microsoft.com/office/word/2023/wordml/word16du" xmlns:w16sdtdh="http://schemas.microsoft.com/office/word/2020/wordml/sdtdatahash" xmlns:w16sdtfl="http://schemas.microsoft.com/office/word/2024/wordml/sdtformatlock" xmlns:w16se="http://schemas.microsoft.com/office/word/2015/wordml/symex" xmlns:wpg="http://schemas.microsoft.com/office/word/2010/wordprocessingGroup" xmlns:wpi="http://schemas.microsoft.com/office/word/2010/wordprocessingInk" xmlns:wne="http://schemas.microsoft.com/office/word/2006/wordml" xmlns:wps="http://schemas.microsoft.com/office/word/2010/wordprocessingShape" mc:Ignorable="w14 w15 w16se w16cid w16 w16cex w16sdtdh w16sdtfl w16du wp14">
+<w:numbering xmlns:wpc="http://schemas.microsoft.com/office/word/2010/wordprocessingCanvas" xmlns:cx="http://schemas.microsoft.com/office/drawing/2014/chartex" xmlns:cx1="http://schemas.microsoft.com/office/drawing/2015/9/8/chartex" xmlns:cx2="http://schemas.microsoft.com/office/drawing/2015/10/21/chartex" xmlns:cx3="http://schemas.microsoft.com/office/drawing/2016/5/9/chartex" xmlns:cx4="http://schemas.microsoft.com/office/drawing/2016/5/10/chartex" xmlns:cx5="http://schemas.microsoft.com/office/drawing/2016/5/11/chartex" xmlns:cx6="http://schemas.microsoft.com/office/drawing/2016/5/12/chartex" xmlns:cx7="http://schemas.microsoft.com/office/drawing/2016/5/13/chartex" xmlns:cx8="http://schemas.microsoft.com/office/drawing/2016/5/14/chartex" xmlns:mc="http://schemas.openxmlformats.org/markup-compatibility/2006" xmlns:aink="http://schemas.microsoft.com/office/drawing/2016/ink" xmlns:am3d="http://schemas.microsoft.com/office/drawing/2017/model3d" xmlns:o="urn:schemas-microsoft-com:office:office" xmlns:oel="http://schemas.microsoft.com/office/2019/extlst" xmlns:r="http://schemas.openxmlformats.org/officeDocument/2006/relationships" xmlns:m="http://schemas.openxmlformats.org/officeDocument/2006/math" xmlns:v="urn:schemas-microsoft-com:vml" xmlns:wp14="http://schemas.microsoft.com/office/word/2010/wordprocessingDrawing" xmlns:wp="http://schemas.openxmlformats.org/drawingml/2006/wordprocessingDrawing" xmlns:w10="urn:schemas-microsoft-com:office:word" xmlns:w="http://schemas.openxmlformats.org/wordprocessingml/2006/main" xmlns:w14="http://schemas.microsoft.com/office/word/2010/wordml" xmlns:w15="http://schemas.microsoft.com/office/word/2012/wordml" xmlns:w16cex="http://schemas.microsoft.com/office/word/2018/wordml/cex" xmlns:w16cid="http://schemas.microsoft.com/office/word/2016/wordml/cid" xmlns:w16="http://schemas.microsoft.com/office/word/2018/wordml" xmlns:w16du="http://schemas.microsoft.com/office/word/2023/wordml/word16du" xmlns:w16sdtdh="http://schemas.microsoft.com/office/word/2020/wordml/sdtdatahash" xmlns:w16se="http://schemas.microsoft.com/office/word/2015/wordml/symex" xmlns:wpg="http://schemas.microsoft.com/office/word/2010/wordprocessingGroup" xmlns:wpi="http://schemas.microsoft.com/office/word/2010/wordprocessingInk" xmlns:wne="http://schemas.microsoft.com/office/word/2006/wordml" xmlns:wps="http://schemas.microsoft.com/office/word/2010/wordprocessingShape" mc:Ignorable="w14 w15 w16se w16cid w16 w16cex w16sdtdh w16du wp14">
   <w:abstractNum w:abstractNumId="0" w15:restartNumberingAfterBreak="0">
     <w:nsid w:val="025648DB"/>
     <w:multiLevelType w:val="multilevel"/>
@@ -22671,7 +22674,7 @@
 </file>
 
 <file path=word/styles.xml><?xml version="1.0" encoding="utf-8"?>
-<w:styles xmlns:mc="http://schemas.openxmlformats.org/markup-compatibility/2006" xmlns:r="http://schemas.openxmlformats.org/officeDocument/2006/relationships" xmlns:w="http://schemas.openxmlformats.org/wordprocessingml/2006/main" xmlns:w14="http://schemas.microsoft.com/office/word/2010/wordml" xmlns:w15="http://schemas.microsoft.com/office/word/2012/wordml" xmlns:w16cex="http://schemas.microsoft.com/office/word/2018/wordml/cex" xmlns:w16cid="http://schemas.microsoft.com/office/word/2016/wordml/cid" xmlns:w16="http://schemas.microsoft.com/office/word/2018/wordml" xmlns:w16du="http://schemas.microsoft.com/office/word/2023/wordml/word16du" xmlns:w16sdtdh="http://schemas.microsoft.com/office/word/2020/wordml/sdtdatahash" xmlns:w16sdtfl="http://schemas.microsoft.com/office/word/2024/wordml/sdtformatlock" xmlns:w16se="http://schemas.microsoft.com/office/word/2015/wordml/symex" mc:Ignorable="w14 w15 w16se w16cid w16 w16cex w16sdtdh w16sdtfl w16du">
+<w:styles xmlns:mc="http://schemas.openxmlformats.org/markup-compatibility/2006" xmlns:r="http://schemas.openxmlformats.org/officeDocument/2006/relationships" xmlns:w="http://schemas.openxmlformats.org/wordprocessingml/2006/main" xmlns:w14="http://schemas.microsoft.com/office/word/2010/wordml" xmlns:w15="http://schemas.microsoft.com/office/word/2012/wordml" xmlns:w16cex="http://schemas.microsoft.com/office/word/2018/wordml/cex" xmlns:w16cid="http://schemas.microsoft.com/office/word/2016/wordml/cid" xmlns:w16="http://schemas.microsoft.com/office/word/2018/wordml" xmlns:w16du="http://schemas.microsoft.com/office/word/2023/wordml/word16du" xmlns:w16sdtdh="http://schemas.microsoft.com/office/word/2020/wordml/sdtdatahash" xmlns:w16se="http://schemas.microsoft.com/office/word/2015/wordml/symex" mc:Ignorable="w14 w15 w16se w16cid w16 w16cex w16sdtdh w16du">
   <w:docDefaults>
     <w:rPrDefault>
       <w:rPr>
@@ -24045,6 +24048,18 @@
 </file>
 
 <file path=customXml/item1.xml><?xml version="1.0" encoding="utf-8"?>
+<b:Sources xmlns:b="http://schemas.openxmlformats.org/officeDocument/2006/bibliography" xmlns="http://schemas.openxmlformats.org/officeDocument/2006/bibliography" SelectedStyle="\APASixthEditionOfficeOnline.xsl" StyleName="APA" Version="6"/>
+</file>
+
+<file path=customXml/item2.xml><?xml version="1.0" encoding="utf-8"?>
+<p:properties xmlns:p="http://schemas.microsoft.com/office/2006/metadata/properties" xmlns:xsi="http://www.w3.org/2001/XMLSchema-instance" xmlns:pc="http://schemas.microsoft.com/office/infopath/2007/PartnerControls">
+  <documentManagement>
+    <_activity xmlns="8ac92bc4-5d96-47e7-8d01-528e65be60a3" xsi:nil="true"/>
+  </documentManagement>
+</p:properties>
+</file>
+
+<file path=customXml/item3.xml><?xml version="1.0" encoding="utf-8"?>
 <ct:contentTypeSchema xmlns:ct="http://schemas.microsoft.com/office/2006/metadata/contentType" xmlns:ma="http://schemas.microsoft.com/office/2006/metadata/properties/metaAttributes" ct:_="" ma:_="" ma:contentTypeName="Document" ma:contentTypeID="0x01010060D6B18C86E6F0488F2ED38312CE6323" ma:contentTypeVersion="10" ma:contentTypeDescription="Create a new document." ma:contentTypeScope="" ma:versionID="42ba5c9d78bfa847d72d2a496882a892">
   <xsd:schema xmlns:xsd="http://www.w3.org/2001/XMLSchema" xmlns:xs="http://www.w3.org/2001/XMLSchema" xmlns:p="http://schemas.microsoft.com/office/2006/metadata/properties" xmlns:ns3="8ac92bc4-5d96-47e7-8d01-528e65be60a3" targetNamespace="http://schemas.microsoft.com/office/2006/metadata/properties" ma:root="true" ma:fieldsID="4a4798ab76c3f74797a532120e9e76de" ns3:_="">
     <xsd:import namespace="8ac92bc4-5d96-47e7-8d01-528e65be60a3"/>
@@ -24226,18 +24241,6 @@
 </ct:contentTypeSchema>
 </file>
 
-<file path=customXml/item2.xml><?xml version="1.0" encoding="utf-8"?>
-<p:properties xmlns:p="http://schemas.microsoft.com/office/2006/metadata/properties" xmlns:xsi="http://www.w3.org/2001/XMLSchema-instance" xmlns:pc="http://schemas.microsoft.com/office/infopath/2007/PartnerControls">
-  <documentManagement>
-    <_activity xmlns="8ac92bc4-5d96-47e7-8d01-528e65be60a3" xsi:nil="true"/>
-  </documentManagement>
-</p:properties>
-</file>
-
-<file path=customXml/item3.xml><?xml version="1.0" encoding="utf-8"?>
-<b:Sources xmlns:b="http://schemas.openxmlformats.org/officeDocument/2006/bibliography" xmlns="http://schemas.openxmlformats.org/officeDocument/2006/bibliography" SelectedStyle="\APASixthEditionOfficeOnline.xsl" StyleName="APA" Version="6"/>
-</file>
-
 <file path=customXml/item4.xml><?xml version="1.0" encoding="utf-8"?>
 <?mso-contentType ?>
 <FormTemplates xmlns="http://schemas.microsoft.com/sharepoint/v3/contenttype/forms">
@@ -24248,6 +24251,24 @@
 </file>
 
 <file path=customXml/itemProps1.xml><?xml version="1.0" encoding="utf-8"?>
+<ds:datastoreItem xmlns:ds="http://schemas.openxmlformats.org/officeDocument/2006/customXml" ds:itemID="{A1EC2F17-9426-4AF3-9987-7E67E8D6FAE3}">
+  <ds:schemaRefs>
+    <ds:schemaRef ds:uri="http://schemas.openxmlformats.org/officeDocument/2006/bibliography"/>
+  </ds:schemaRefs>
+</ds:datastoreItem>
+</file>
+
+<file path=customXml/itemProps2.xml><?xml version="1.0" encoding="utf-8"?>
+<ds:datastoreItem xmlns:ds="http://schemas.openxmlformats.org/officeDocument/2006/customXml" ds:itemID="{A61D745B-1414-424E-893F-9A0D4C3D862A}">
+  <ds:schemaRefs>
+    <ds:schemaRef ds:uri="http://schemas.microsoft.com/office/2006/metadata/properties"/>
+    <ds:schemaRef ds:uri="http://schemas.microsoft.com/office/infopath/2007/PartnerControls"/>
+    <ds:schemaRef ds:uri="8ac92bc4-5d96-47e7-8d01-528e65be60a3"/>
+  </ds:schemaRefs>
+</ds:datastoreItem>
+</file>
+
+<file path=customXml/itemProps3.xml><?xml version="1.0" encoding="utf-8"?>
 <ds:datastoreItem xmlns:ds="http://schemas.openxmlformats.org/officeDocument/2006/customXml" ds:itemID="{D3357AF8-A034-477F-997D-341057390430}">
   <ds:schemaRefs>
     <ds:schemaRef ds:uri="http://schemas.microsoft.com/office/2006/metadata/contentType"/>
@@ -24265,24 +24286,6 @@
 </ds:datastoreItem>
 </file>
 
-<file path=customXml/itemProps2.xml><?xml version="1.0" encoding="utf-8"?>
-<ds:datastoreItem xmlns:ds="http://schemas.openxmlformats.org/officeDocument/2006/customXml" ds:itemID="{A61D745B-1414-424E-893F-9A0D4C3D862A}">
-  <ds:schemaRefs>
-    <ds:schemaRef ds:uri="http://schemas.microsoft.com/office/2006/metadata/properties"/>
-    <ds:schemaRef ds:uri="http://schemas.microsoft.com/office/infopath/2007/PartnerControls"/>
-    <ds:schemaRef ds:uri="8ac92bc4-5d96-47e7-8d01-528e65be60a3"/>
-  </ds:schemaRefs>
-</ds:datastoreItem>
-</file>
-
-<file path=customXml/itemProps3.xml><?xml version="1.0" encoding="utf-8"?>
-<ds:datastoreItem xmlns:ds="http://schemas.openxmlformats.org/officeDocument/2006/customXml" ds:itemID="{A1EC2F17-9426-4AF3-9987-7E67E8D6FAE3}">
-  <ds:schemaRefs>
-    <ds:schemaRef ds:uri="http://schemas.openxmlformats.org/officeDocument/2006/bibliography"/>
-  </ds:schemaRefs>
-</ds:datastoreItem>
-</file>
-
 <file path=customXml/itemProps4.xml><?xml version="1.0" encoding="utf-8"?>
 <ds:datastoreItem xmlns:ds="http://schemas.openxmlformats.org/officeDocument/2006/customXml" ds:itemID="{8196FE69-F7CA-48D3-A0CD-5A7BCA7A6603}">
   <ds:schemaRefs>
